--- a/EXPSIM_online/docs/review/source_memory_revision.docx
+++ b/EXPSIM_online/docs/review/source_memory_revision.docx
@@ -72,15 +72,7 @@
         <w:jc w:val="center"/>
       </w:pPr>
       <w:r>
-        <w:t xml:space="preserve">Jason Zhou, Adam F. </w:t>
-      </w:r>
-      <w:proofErr w:type="spellStart"/>
-      <w:r>
-        <w:t>Osth</w:t>
-      </w:r>
-      <w:proofErr w:type="spellEnd"/>
-      <w:r>
-        <w:t>, and Philip L. Smith</w:t>
+        <w:t>Jason Zhou, Adam F. Osth, and Philip L. Smith</w:t>
       </w:r>
     </w:p>
     <w:p>
@@ -186,19 +178,11 @@
         </w:rPr>
         <w:t xml:space="preserve">F. </w:t>
       </w:r>
-      <w:proofErr w:type="spellStart"/>
-      <w:r>
-        <w:rPr>
-          <w:shd w:val="clear" w:color="auto" w:fill="FFFFFF"/>
-        </w:rPr>
-        <w:t>Osth</w:t>
-      </w:r>
-      <w:proofErr w:type="spellEnd"/>
-      <w:r>
-        <w:rPr>
-          <w:shd w:val="clear" w:color="auto" w:fill="FFFFFF"/>
-        </w:rPr>
-        <w:t>.</w:t>
+      <w:r>
+        <w:rPr>
+          <w:shd w:val="clear" w:color="auto" w:fill="FFFFFF"/>
+        </w:rPr>
+        <w:t>Osth.</w:t>
       </w:r>
     </w:p>
     <w:p>
@@ -250,31 +234,13 @@
     <w:p>
       <w:r>
         <w:tab/>
-        <w:t xml:space="preserve">Previous research has characterized source retrieval as a </w:t>
-      </w:r>
-      <w:proofErr w:type="spellStart"/>
-      <w:r>
-        <w:t>thresholded</w:t>
-      </w:r>
-      <w:proofErr w:type="spellEnd"/>
-      <w:r>
-        <w:t xml:space="preserve"> process, which fails on a proportion of trials and leads to guessing, as opposed to a continuous process, where response precision varies across trials but is never zero. The </w:t>
-      </w:r>
-      <w:proofErr w:type="spellStart"/>
-      <w:r>
-        <w:t>thresholded</w:t>
-      </w:r>
-      <w:proofErr w:type="spellEnd"/>
-      <w:r>
-        <w:t xml:space="preserve"> view of source retrieval is largely based on the observation of heavy tailed distributions of response errors, thought to reflect a large proportion of “memory-less” trials. In this study, we investigate whether these errors might instead reflect systematic intrusions from other list items which can mimic source guessing. Using the circular diffusion of decision making, which accounts for both response errors and RTs we found that intrusions account for some, but not all, errors in a continuous-report source memory task. Additionally, we found that intrusion errors were more likely to come from items studied in nearby locations and times, but not from semantically or perceptually similar cues.  Our findings support a </w:t>
-      </w:r>
-      <w:proofErr w:type="spellStart"/>
-      <w:r>
-        <w:t>thresholded</w:t>
-      </w:r>
-      <w:proofErr w:type="spellEnd"/>
-      <w:r>
-        <w:t xml:space="preserve"> view of source retrieval but suggest that previous work has overestimated the proportion of guesses which have been conflated with intrusions.</w:t>
+        <w:t xml:space="preserve">Previous research has characterized source retrieval as a thresholded process, which fails on a proportion of trials and leads to guessing, as opposed to a continuous process, where response precision varies across trials but is never zero. The thresholded view of source retrieval is largely based on the observation of heavy tailed distributions of response errors, thought to reflect a large proportion of “memory-less” trials. In this study, we investigate whether these errors might instead reflect systematic intrusions from other list items which can mimic source guessing. Using the circular diffusion </w:t>
+      </w:r>
+      <w:r>
+        <w:t xml:space="preserve">model </w:t>
+      </w:r>
+      <w:r>
+        <w:t>of decision making, which accounts for both response errors and RTs we found that intrusions account for some, but not all, errors in a continuous-report source memory task. Additionally, we found that intrusion errors were more likely to come from items studied in nearby locations and times, but not from semantically or perceptually similar cues.  Our findings support a thresholded view of source retrieval but suggest that previous work has overestimated the proportion of guesses which have been conflated with intrusions.</w:t>
       </w:r>
     </w:p>
     <w:p>
@@ -316,15 +282,7 @@
       </w:pPr>
       <w:r>
         <w:lastRenderedPageBreak/>
-        <w:t xml:space="preserve">When we recall </w:t>
-      </w:r>
-      <w:proofErr w:type="gramStart"/>
-      <w:r>
-        <w:t>a past experience</w:t>
-      </w:r>
-      <w:proofErr w:type="gramEnd"/>
-      <w:r>
-        <w:t xml:space="preserve">, we often not only retrieve information about an item in memory, but also information about the conditions under which that memory was formed, or the </w:t>
+        <w:t xml:space="preserve">When we recall a past experience, we often not only retrieve information about an item in memory, but also information about the conditions under which that memory was formed, or the </w:t>
       </w:r>
       <w:r>
         <w:rPr>
@@ -334,55 +292,7 @@
         <w:t>source</w:t>
       </w:r>
       <w:r>
-        <w:t xml:space="preserve"> of that memory (Johnson et al., 1993). Episodic memory, which describes memory for events, has been studied experimentally using item recognition and source memory tasks, often in tandem. In contrast to recognition tasks, where the focus is on the presence or absence of an item in the study episode, the focus in the source memory task is on the </w:t>
-      </w:r>
-      <w:proofErr w:type="gramStart"/>
-      <w:r>
-        <w:t>particular context</w:t>
-      </w:r>
-      <w:proofErr w:type="gramEnd"/>
-      <w:r>
-        <w:t xml:space="preserve"> in which items are studied. In a typical source memory task, participants are shown stimuli (e.g., words, shapes, or objects) which are presented in some context (e.g., the voice of a speaker, location on a display). When later cued with the item, participants are then asked to report the source. In these types of tasks, the source of an item is a part of the associative information that is encoded in memory, which can act as a cue for retrieval. Source memory tasks are theoretically important because they offer insight into how items become associated with contexts, which bears on how information is organized and stored in memory. Several models have been advanced to understand the processes governing both recognition and source judgements (e.g., </w:t>
-      </w:r>
-      <w:proofErr w:type="spellStart"/>
-      <w:r>
-        <w:t>Hautus</w:t>
-      </w:r>
-      <w:proofErr w:type="spellEnd"/>
-      <w:r>
-        <w:t xml:space="preserve"> et al., 2008; </w:t>
-      </w:r>
-      <w:proofErr w:type="spellStart"/>
-      <w:r>
-        <w:t>Osth</w:t>
-      </w:r>
-      <w:proofErr w:type="spellEnd"/>
-      <w:r>
-        <w:t xml:space="preserve"> et al., 2018; </w:t>
-      </w:r>
-      <w:proofErr w:type="spellStart"/>
-      <w:r>
-        <w:t>Onyper</w:t>
-      </w:r>
-      <w:proofErr w:type="spellEnd"/>
-      <w:r>
-        <w:t xml:space="preserve"> et al., 2008; </w:t>
-      </w:r>
-      <w:proofErr w:type="spellStart"/>
-      <w:r>
-        <w:t>Slotnick</w:t>
-      </w:r>
-      <w:proofErr w:type="spellEnd"/>
-      <w:r>
-        <w:t xml:space="preserve"> &amp; Dodson, 2005; </w:t>
-      </w:r>
-      <w:proofErr w:type="spellStart"/>
-      <w:r>
-        <w:t>Yonelinas</w:t>
-      </w:r>
-      <w:proofErr w:type="spellEnd"/>
-      <w:r>
-        <w:t>, 1999).</w:t>
+        <w:t xml:space="preserve"> of that memory (Johnson et al., 1993). Episodic memory, which describes memory for events, has been studied experimentally using item recognition and source memory tasks, often in tandem. In contrast to recognition tasks, where the focus is on the presence or absence of an item in the study episode, the focus in the source memory task is on the particular context in which items are studied. In a typical source memory task, participants are shown stimuli (e.g., words, shapes, or objects) which are presented in some context (e.g., the voice of a speaker, location on a display). When later cued with the item, participants are then asked to report the source. In these types of tasks, the source of an item is a part of the associative information that is encoded in memory, which can act as a cue for retrieval. Source memory tasks are theoretically important because they offer insight into how items become associated with contexts, which bears on how information is organized and stored in memory. Several models have been advanced to understand the processes governing both recognition and source judgements (e.g., Hautus et al., 2008; Osth et al., 2018; Onyper et al., 2008; Slotnick &amp; Dodson, 2005; Yonelinas, 1999).</w:t>
       </w:r>
     </w:p>
     <w:p>
@@ -390,23 +300,7 @@
         <w:ind w:firstLine="720"/>
       </w:pPr>
       <w:r>
-        <w:t xml:space="preserve">A key theoretical question these models often address is whether the retrieval of information from source memory is better characterized as a continuous or a discrete process. In continuous models of source memory, which are based on Signal Detection Theory, memory strength is assumed to vary continuously, and so predict that performance in a source memory task declines gradually as memory strength decreases (Banks, 2000; </w:t>
-      </w:r>
-      <w:proofErr w:type="spellStart"/>
-      <w:r>
-        <w:t>Glanzer</w:t>
-      </w:r>
-      <w:proofErr w:type="spellEnd"/>
-      <w:r>
-        <w:t xml:space="preserve"> et al., 2004; </w:t>
-      </w:r>
-      <w:proofErr w:type="spellStart"/>
-      <w:r>
-        <w:t>Mickes</w:t>
-      </w:r>
-      <w:proofErr w:type="spellEnd"/>
-      <w:r>
-        <w:t xml:space="preserve"> et al., 2009). In contrast, threshold or discrete-state models assume that memory strength for an item must reach a certain threshold for that item to be retrieved, and so predict that source </w:t>
+        <w:t xml:space="preserve">A key theoretical question these models often address is whether the retrieval of information from source memory is better characterized as a continuous or a discrete process. In continuous models of source memory, which are based on Signal Detection Theory, memory strength is assumed to vary continuously, and so predict that performance in a source memory task declines gradually as memory strength decreases (Banks, 2000; Glanzer et al., 2004; Mickes et al., 2009). In contrast, threshold or discrete-state models assume that memory strength for an item must reach a certain threshold for that item to be retrieved, and so predict that source </w:t>
       </w:r>
       <w:r>
         <w:lastRenderedPageBreak/>
@@ -414,28 +308,15 @@
       </w:r>
       <w:bookmarkStart w:id="0" w:name="_Hlk39517787"/>
       <w:r>
-        <w:t xml:space="preserve">Batchelder &amp; </w:t>
-      </w:r>
-      <w:proofErr w:type="spellStart"/>
-      <w:r>
-        <w:t>Riefer</w:t>
-      </w:r>
-      <w:proofErr w:type="spellEnd"/>
-      <w:r>
-        <w:t>, 1990</w:t>
+        <w:t>Batchelder &amp; Riefer, 1990</w:t>
       </w:r>
       <w:bookmarkEnd w:id="0"/>
       <w:r>
         <w:t xml:space="preserve">; </w:t>
       </w:r>
       <w:bookmarkStart w:id="1" w:name="_Hlk39517791"/>
-      <w:proofErr w:type="spellStart"/>
-      <w:r>
-        <w:t>Klauer</w:t>
-      </w:r>
-      <w:proofErr w:type="spellEnd"/>
-      <w:r>
-        <w:t xml:space="preserve"> &amp; Kellen, 2010</w:t>
+      <w:r>
+        <w:t>Klauer &amp; Kellen, 2010</w:t>
       </w:r>
       <w:bookmarkEnd w:id="1"/>
       <w:r>
@@ -447,63 +328,7 @@
         <w:ind w:firstLine="720"/>
       </w:pPr>
       <w:r>
-        <w:t xml:space="preserve">Research which has attempted to distinguish between continuous and </w:t>
-      </w:r>
-      <w:proofErr w:type="spellStart"/>
-      <w:r>
-        <w:t>thresholded</w:t>
-      </w:r>
-      <w:proofErr w:type="spellEnd"/>
-      <w:r>
-        <w:t xml:space="preserve"> models of source memory has been largely based on rating-scale data from two-choice tasks and used confidence ratings to construct Receiver Operating Characteristic (ROC) curves (</w:t>
-      </w:r>
-      <w:proofErr w:type="spellStart"/>
-      <w:r>
-        <w:t>Yonelinas</w:t>
-      </w:r>
-      <w:proofErr w:type="spellEnd"/>
-      <w:r>
-        <w:t xml:space="preserve">, 1999; </w:t>
-      </w:r>
-      <w:proofErr w:type="spellStart"/>
-      <w:r>
-        <w:t>Slotnick</w:t>
-      </w:r>
-      <w:proofErr w:type="spellEnd"/>
-      <w:r>
-        <w:t xml:space="preserve"> &amp; Dodson, 2005). However, under many conditions the predictions of the models have been found to mimic each other (</w:t>
-      </w:r>
-      <w:proofErr w:type="spellStart"/>
-      <w:r>
-        <w:t>Yonelinas</w:t>
-      </w:r>
-      <w:proofErr w:type="spellEnd"/>
-      <w:r>
-        <w:t xml:space="preserve"> &amp; Parks, 2007; </w:t>
-      </w:r>
-      <w:proofErr w:type="spellStart"/>
-      <w:r>
-        <w:t>Klauer</w:t>
-      </w:r>
-      <w:proofErr w:type="spellEnd"/>
-      <w:r>
-        <w:t xml:space="preserve"> &amp; Kellen, 2010; </w:t>
-      </w:r>
-      <w:proofErr w:type="spellStart"/>
-      <w:r>
-        <w:t>Wixted</w:t>
-      </w:r>
-      <w:proofErr w:type="spellEnd"/>
-      <w:r>
-        <w:t xml:space="preserve">, 2007). This model mimicry has led researchers to test model predictions in continuous outcome source retrieval, in which heavy-tailed distributions of responses have been argued to reflect guesses from failed source retrieval (Harlow &amp; Donaldson, 2013; Zhou, </w:t>
-      </w:r>
-      <w:proofErr w:type="spellStart"/>
-      <w:r>
-        <w:t>Osth</w:t>
-      </w:r>
-      <w:proofErr w:type="spellEnd"/>
-      <w:r>
-        <w:t xml:space="preserve">, Lilburn, &amp; Smith, 2021). The focus of the present work is in evaluating whether the heavy-tailed distributions are the reflection of failed source retrieval or are instead the result of intrusions from non-target responses. </w:t>
+        <w:t xml:space="preserve">Research which has attempted to distinguish between continuous and thresholded models of source memory has been largely based on rating-scale data from two-choice tasks and used confidence ratings to construct Receiver Operating Characteristic (ROC) curves (Yonelinas, 1999; Slotnick &amp; Dodson, 2005). However, under many conditions the predictions of the models have been found to mimic each other (Yonelinas &amp; Parks, 2007; Klauer &amp; Kellen, 2010; Wixted, 2007). This model mimicry has led researchers to test model predictions in continuous outcome source retrieval, in which heavy-tailed distributions of responses have been argued to reflect guesses from failed source retrieval (Harlow &amp; Donaldson, 2013; Zhou, Osth, Lilburn, &amp; Smith, 2021). The focus of the present work is in evaluating whether the heavy-tailed distributions are the reflection of failed source retrieval or are instead the result of intrusions from non-target responses. </w:t>
       </w:r>
     </w:p>
     <w:p>
@@ -556,15 +381,7 @@
         <w:footnoteReference w:id="1"/>
       </w:r>
       <w:r>
-        <w:t xml:space="preserve"> and a uniform distribution, which they interpreted as reflecting a combination of high-accuracy memory-based decisions and guessing, supporting the slots model of VWM capacity in the same way that </w:t>
-      </w:r>
-      <w:proofErr w:type="spellStart"/>
-      <w:r>
-        <w:t>thresholded</w:t>
-      </w:r>
-      <w:proofErr w:type="spellEnd"/>
-      <w:r>
-        <w:t xml:space="preserve"> views of source memory claim that retrieval is “all-or-none”: information is either stored with high resolution in memory or is not present at all.</w:t>
+        <w:t xml:space="preserve"> and a uniform distribution, which they interpreted as reflecting a combination of high-accuracy memory-based decisions and guessing, supporting the slots model of VWM capacity in the same way that thresholded views of source memory claim that retrieval is “all-or-none”: information is either stored with high resolution in memory or is not present at all.</w:t>
       </w:r>
     </w:p>
     <w:p>
@@ -584,15 +401,7 @@
       </w:r>
       <w:r>
         <w:lastRenderedPageBreak/>
-        <w:t xml:space="preserve">the response circle. The authors found that a mixture model consisting of a wrapped Cauchy distribution and a uniform distribution was preferred over a pure wrapped Cauchy model, which was interpreted as evidence for a </w:t>
-      </w:r>
-      <w:proofErr w:type="spellStart"/>
-      <w:r>
-        <w:t>thresholded</w:t>
-      </w:r>
-      <w:proofErr w:type="spellEnd"/>
-      <w:r>
-        <w:t xml:space="preserve"> retrieval process which yields uniform guesses when memory strength is subthreshold</w:t>
+        <w:t>the response circle. The authors found that a mixture model consisting of a wrapped Cauchy distribution and a uniform distribution was preferred over a pure wrapped Cauchy model, which was interpreted as evidence for a thresholded retrieval process which yields uniform guesses when memory strength is subthreshold</w:t>
       </w:r>
       <w:r>
         <w:rPr>
@@ -609,43 +418,11 @@
         <w:ind w:firstLine="720"/>
       </w:pPr>
       <w:r>
-        <w:t xml:space="preserve">The Harlow and Donaldson (2013) interpretation attributes variability in response precision to two sources: 1) variability in the precision of items in memory and 2) the possibility that the item is not in memory and the response is a guess. A limitation of this work was that they did not control for whether items were recognized. </w:t>
-      </w:r>
-      <w:proofErr w:type="gramStart"/>
-      <w:r>
-        <w:t>A number of</w:t>
-      </w:r>
-      <w:proofErr w:type="gramEnd"/>
-      <w:r>
-        <w:t xml:space="preserve"> studies that collected both item recognition and source memory ratings for the same items have found either a complete lack of source memory for unrecognized items </w:t>
+        <w:t xml:space="preserve">The Harlow and Donaldson (2013) interpretation attributes variability in response precision to two sources: 1) variability in the precision of items in memory and 2) the possibility that the item is not in memory and the response is a guess. A limitation of this work was that they did not control for whether items were recognized. A number of studies that collected both item recognition and source memory ratings for the same items have found either a complete lack of source memory for unrecognized items </w:t>
       </w:r>
       <w:bookmarkStart w:id="2" w:name="move1061876541"/>
       <w:r>
-        <w:t>(</w:t>
-      </w:r>
-      <w:proofErr w:type="spellStart"/>
-      <w:r>
-        <w:t>Malejka</w:t>
-      </w:r>
-      <w:proofErr w:type="spellEnd"/>
-      <w:r>
-        <w:t xml:space="preserve"> &amp; Broder, 2016; </w:t>
-      </w:r>
-      <w:proofErr w:type="spellStart"/>
-      <w:r>
-        <w:t>Onyper</w:t>
-      </w:r>
-      <w:proofErr w:type="spellEnd"/>
-      <w:r>
-        <w:t xml:space="preserve"> et al., 2010; Bell et al., 2017) or at least very poor memory (Fox &amp; </w:t>
-      </w:r>
-      <w:proofErr w:type="spellStart"/>
-      <w:r>
-        <w:t>Osth</w:t>
-      </w:r>
-      <w:proofErr w:type="spellEnd"/>
-      <w:r>
-        <w:t>, 2020), suggesting that heavy-tailed distributions of responses may instead reflect a proportion of unrecognized items. To test this possibility, Zhou et al. (2021) collected both item recognition and continuous outcome source memory judgments for the same items. While unrecognized items indeed showed no source memory, as evidenced by a flat distribution of source responses, when source recall was conditioned on recognized items heavy-tailed distributions were still found. In the present study, we also condition source judgements on recognized items to distinguish between errors due to failures in item recognition and retrieval.</w:t>
+        <w:t>(Malejka &amp; Broder, 2016; Onyper et al., 2010; Bell et al., 2017) or at least very poor memory (Fox &amp; Osth, 2020), suggesting that heavy-tailed distributions of responses may instead reflect a proportion of unrecognized items. To test this possibility, Zhou et al. (2021) collected both item recognition and continuous outcome source memory judgments for the same items. While unrecognized items indeed showed no source memory, as evidenced by a flat distribution of source responses, when source recall was conditioned on recognized items heavy-tailed distributions were still found. In the present study, we also condition source judgements on recognized items to distinguish between errors due to failures in item recognition and retrieval.</w:t>
       </w:r>
       <w:bookmarkEnd w:id="2"/>
     </w:p>
@@ -666,15 +443,7 @@
         <w:t>study</w:t>
       </w:r>
       <w:r>
-        <w:t xml:space="preserve">, we consider two additional sources of variability not considered in the Harlow and Donaldson (2013) work: the possibility that a nontarget item is reported instead of the target item and variability due to properties of the decision-making process which acts upon the information retrieved from memory to generate the observed response. To account for the contribution of decision processes to response variability, Zhou et al. (2021) applied the circular diffusion model (Smith, 2016) to a source memory task using Harlow and Donaldson’s (2013) paradigm. Unlike empirical characterizations of response error, like the one provided by the wrapped Cauchy model, the predicted distribution of response errors in the circular diffusion model is derived from an evidence accumulation model of the retrieval process. </w:t>
-      </w:r>
-      <w:proofErr w:type="gramStart"/>
-      <w:r>
-        <w:t>Also</w:t>
-      </w:r>
-      <w:proofErr w:type="gramEnd"/>
-      <w:r>
-        <w:t xml:space="preserve"> unlike the wrapped Cauchy model, and similar models used to characterize performance in the VWM literature, the circular diffusion model predicts both distributions of retrieval errors and distributions of response times (RT). The latter play an important role in the study we describe below.</w:t>
+        <w:t>, we consider two additional sources of variability not considered in the Harlow and Donaldson (2013) work: the possibility that a nontarget item is reported instead of the target item and variability due to properties of the decision-making process which acts upon the information retrieved from memory to generate the observed response. To account for the contribution of decision processes to response variability, Zhou et al. (2021) applied the circular diffusion model (Smith, 2016) to a source memory task using Harlow and Donaldson’s (2013) paradigm. Unlike empirical characterizations of response error, like the one provided by the wrapped Cauchy model, the predicted distribution of response errors in the circular diffusion model is derived from an evidence accumulation model of the retrieval process. Also unlike the wrapped Cauchy model, and similar models used to characterize performance in the VWM literature, the circular diffusion model predicts both distributions of retrieval errors and distributions of response times (RT). The latter play an important role in the study we describe below.</w:t>
       </w:r>
     </w:p>
     <w:p>
@@ -698,35 +467,11 @@
         <w:t xml:space="preserve"> </w:t>
       </w:r>
       <w:r>
-        <w:t xml:space="preserve">Previous work has attributed curvilinear </w:t>
-      </w:r>
-      <w:proofErr w:type="spellStart"/>
-      <w:r>
-        <w:t>zROCs</w:t>
-      </w:r>
-      <w:proofErr w:type="spellEnd"/>
-      <w:r>
-        <w:t xml:space="preserve"> (z-score transformed ROCs) to the joint contributions of familiarity and recollection. However, modeling of confidence judgments with the RTCON model (Ratcliff &amp; </w:t>
-      </w:r>
-      <w:proofErr w:type="spellStart"/>
-      <w:r>
-        <w:t>Starns</w:t>
-      </w:r>
-      <w:proofErr w:type="spellEnd"/>
-      <w:r>
-        <w:t xml:space="preserve">, 2009) -- an </w:t>
+        <w:t xml:space="preserve">Previous work has attributed curvilinear zROCs (z-score transformed ROCs) to the joint contributions of familiarity and recollection. However, modeling of confidence judgments with the RTCON model (Ratcliff &amp; Starns, 2009) -- an </w:t>
       </w:r>
       <w:r>
         <w:lastRenderedPageBreak/>
-        <w:t xml:space="preserve">accumulator model that is jointly constrained by confidence and RT -- demonstrated that similar </w:t>
-      </w:r>
-      <w:proofErr w:type="spellStart"/>
-      <w:r>
-        <w:t>zROC</w:t>
-      </w:r>
-      <w:proofErr w:type="spellEnd"/>
-      <w:r>
-        <w:t xml:space="preserve"> functions could be produced with only a single source of evidence.</w:t>
+        <w:t>accumulator model that is jointly constrained by confidence and RT -- demonstrated that similar zROC functions could be produced with only a single source of evidence.</w:t>
       </w:r>
     </w:p>
     <w:p>
@@ -744,15 +489,7 @@
         <w:t>drift rate</w:t>
       </w:r>
       <w:r>
-        <w:t xml:space="preserve">, that accumulates until a response boundary or criterion that represents the amount of evidence required for a given response to be made (Ratcliff &amp; </w:t>
-      </w:r>
-      <w:proofErr w:type="spellStart"/>
-      <w:r>
-        <w:t>McKoon</w:t>
-      </w:r>
-      <w:proofErr w:type="spellEnd"/>
-      <w:r>
-        <w:t>, 2008). Variation in decision criteria can reflect response bias, for example, decision-making under speed emphasis can be represented with a lower criterion relative to emphasizing accuracy. Drift rate reflects the quality of evidence driving the decision process and draws an explicit link between response accuracy and RT: higher drift rates result in higher accuracy and shorter RTs, while lower drift rates result in lower accuracy and longer RTs (Ratcliff et al., 2015). In applications of the model to memory, the drift rate reflects the quality of the information retrieved from memory, estimates of drift rate from the model and the way in which they vary across experimental conditions are important theoretically in testing between alternative models of the memory system.</w:t>
+        <w:t>, that accumulates until a response boundary or criterion that represents the amount of evidence required for a given response to be made (Ratcliff &amp; McKoon, 2008). Variation in decision criteria can reflect response bias, for example, decision-making under speed emphasis can be represented with a lower criterion relative to emphasizing accuracy. Drift rate reflects the quality of evidence driving the decision process and draws an explicit link between response accuracy and RT: higher drift rates result in higher accuracy and shorter RTs, while lower drift rates result in lower accuracy and longer RTs (Ratcliff et al., 2015). In applications of the model to memory, the drift rate reflects the quality of the information retrieved from memory, estimates of drift rate from the model and the way in which they vary across experimental conditions are important theoretically in testing between alternative models of the memory system.</w:t>
       </w:r>
     </w:p>
     <w:p>
@@ -888,7 +625,6 @@
       <w:r>
         <w:t xml:space="preserve">is the decision criterion for the task. Evidence accumulation begins at the center of the disk and continues until the process hits a point on the bounding circle. The hitting point, </w:t>
       </w:r>
-      <w:proofErr w:type="spellStart"/>
       <w:r>
         <w:rPr>
           <w:rStyle w:val="math"/>
@@ -902,15 +638,12 @@
         </w:rPr>
         <w:t>θ</w:t>
       </w:r>
-      <w:proofErr w:type="spellEnd"/>
       <w:r>
         <w:rPr>
           <w:rStyle w:val="tgc"/>
         </w:rPr>
         <w:t xml:space="preserve">, is the decision outcome and the hitting time, </w:t>
       </w:r>
-      <w:proofErr w:type="spellStart"/>
-      <w:proofErr w:type="gramStart"/>
       <w:r>
         <w:rPr>
           <w:rStyle w:val="math"/>
@@ -928,15 +661,7 @@
         <w:rPr>
           <w:rStyle w:val="math"/>
         </w:rPr>
-        <w:t>,is</w:t>
-      </w:r>
-      <w:proofErr w:type="spellEnd"/>
-      <w:proofErr w:type="gramEnd"/>
-      <w:r>
-        <w:rPr>
-          <w:rStyle w:val="math"/>
-        </w:rPr>
-        <w:t xml:space="preserve"> the decision time. The drift rate is vector-valued and consists of two components, </w:t>
+        <w:t xml:space="preserve">,is the decision time. The drift rate is vector-valued and consists of two components, </w:t>
       </w:r>
       <w:r>
         <w:rPr>
@@ -988,7 +713,6 @@
         </w:rPr>
         <w:t xml:space="preserve">|| and direction is represented by the angle </w:t>
       </w:r>
-      <w:proofErr w:type="spellStart"/>
       <w:r>
         <w:rPr>
           <w:rStyle w:val="tgc"/>
@@ -1002,26 +726,11 @@
         </w:rPr>
         <w:t>μ</w:t>
       </w:r>
-      <w:proofErr w:type="spellEnd"/>
       <w:r>
         <w:rPr>
           <w:rStyle w:val="tgc"/>
         </w:rPr>
-        <w:t xml:space="preserve"> </w:t>
-      </w:r>
-      <w:proofErr w:type="gramStart"/>
-      <w:r>
-        <w:rPr>
-          <w:rStyle w:val="tgc"/>
-        </w:rPr>
-        <w:t>The</w:t>
-      </w:r>
-      <w:proofErr w:type="gramEnd"/>
-      <w:r>
-        <w:rPr>
-          <w:rStyle w:val="tgc"/>
-        </w:rPr>
-        <w:t xml:space="preserve"> noisy sample path represents evidence accumulation on a single experimental trial. </w:t>
+        <w:t xml:space="preserve"> The noisy sample path represents evidence accumulation on a single experimental trial. </w:t>
       </w:r>
       <w:r>
         <w:rPr>
@@ -1245,73 +954,17 @@
     <w:p>
       <w:r>
         <w:tab/>
-        <w:t xml:space="preserve">When there is </w:t>
-      </w:r>
-      <w:proofErr w:type="spellStart"/>
-      <w:r>
-        <w:t>across</w:t>
-      </w:r>
-      <w:proofErr w:type="spellEnd"/>
-      <w:r>
-        <w:t xml:space="preserve">-trial variability in drift rate, the circular diffusion model can predict heavy-tailed distributions of response </w:t>
-      </w:r>
-      <w:proofErr w:type="gramStart"/>
-      <w:r>
-        <w:t>errors  without</w:t>
-      </w:r>
-      <w:proofErr w:type="gramEnd"/>
-      <w:r>
-        <w:t xml:space="preserve"> invoking a mixture of memory-based and guessing processes (van den Berg et al., 2012; Smith, 2016). Across-trial variability in drift rate is the circular diffusion model’s counterpart of variable precision, as assumed in the successful model of visual working memory of van den Berg et al. (2014). In a previous study, Zhou et al. (2021) investigated whether this property of the diffusion decision model could account for the distribution of errors in source memory retrieval observed by Harlow and Donaldson (2013), without needing a threshold in the memory retrieval process. To do so, in Zhou et al. (2021) we compared three different variants of the circular diffusion model: 1) a single diffusion process with </w:t>
-      </w:r>
-      <w:proofErr w:type="spellStart"/>
-      <w:r>
-        <w:t>across</w:t>
-      </w:r>
-      <w:proofErr w:type="spellEnd"/>
-      <w:r>
-        <w:t xml:space="preserve">-trial drift rate variability, 2) a two-component mixture of a diffusion process with drift rate fixed across trials, and a zero-drift process (i.e. decision-making in the absence of evidence), which represented guessing for a proportion of trials where memory strength was subthreshold and 3) a hybrid two-component mixture model with </w:t>
-      </w:r>
-      <w:proofErr w:type="spellStart"/>
-      <w:r>
-        <w:t>across</w:t>
-      </w:r>
-      <w:proofErr w:type="spellEnd"/>
-      <w:r>
-        <w:t xml:space="preserve">-trial variability in drift rates for the positive drift process. We found that the latter two models, with the zero-drift mixture, provided a consistently better account of response error and response time (RT) data than the model with drift rate variability but no zero-drift guessing. Furthermore, we found that although drift rate variability in the hybrid model resulted in marginal improvements to fit </w:t>
+        <w:t xml:space="preserve">When there is across-trial variability in drift rate, the circular diffusion model can predict heavy-tailed distributions of response errors  without invoking a mixture of memory-based and guessing processes (van den Berg et al., 2012; Smith, 2016). Across-trial variability in drift rate is the circular diffusion model’s counterpart of variable precision, as assumed in the successful model of visual working memory of van den Berg et al. (2014). In a previous study, Zhou et al. (2021) investigated whether this property of the diffusion decision model could account for the distribution of errors in source memory retrieval observed by Harlow and Donaldson (2013), without needing a threshold in the memory retrieval process. To do so, in Zhou et al. (2021) we compared three different variants of the circular diffusion model: 1) a single diffusion process with across-trial drift rate variability, 2) a two-component mixture of a diffusion process with drift rate fixed across trials, and a zero-drift process (i.e. decision-making in the absence of evidence), which represented guessing for a proportion of trials where memory strength was subthreshold and 3) a hybrid two-component mixture model with across-trial variability in drift rates for the positive drift process. We found that the latter two models, with the zero-drift mixture, provided a consistently better account of response error and response time (RT) data than the model with drift rate variability but no zero-drift guessing. Furthermore, we found that although drift rate variability in the hybrid model resulted in marginal improvements to fit </w:t>
       </w:r>
       <w:r>
         <w:lastRenderedPageBreak/>
-        <w:t xml:space="preserve">relative to the </w:t>
-      </w:r>
-      <w:proofErr w:type="spellStart"/>
-      <w:r>
-        <w:t>thresholded</w:t>
-      </w:r>
-      <w:proofErr w:type="spellEnd"/>
-      <w:r>
-        <w:t xml:space="preserve"> model, when each model was penalized for the number of freely estimated parameters, the </w:t>
-      </w:r>
-      <w:proofErr w:type="spellStart"/>
-      <w:r>
-        <w:t>thresholded</w:t>
-      </w:r>
-      <w:proofErr w:type="spellEnd"/>
-      <w:r>
-        <w:t xml:space="preserve"> model was preferred as the more parsimonious model. Our results showed that the heavy-tailed distribution of errors was not attributable to variability in decision-making (a decision phenomenon), but instead was evidence of guessing on a proportion of trials (a memory phenomenon), corroborating th</w:t>
+        <w:t>relative to the thresholded model, when each model was penalized for the number of freely estimated parameters, the thresholded model was preferred as the more parsimonious model. Our results showed that the heavy-tailed distribution of errors was not attributable to variability in decision-making (a decision phenomenon), but instead was evidence of guessing on a proportion of trials (a memory phenomenon), corroborating th</w:t>
       </w:r>
       <w:r>
         <w:t>e</w:t>
       </w:r>
       <w:r>
-        <w:t xml:space="preserve"> previous findings of Harlow and Donaldson (2013) and the </w:t>
-      </w:r>
-      <w:proofErr w:type="spellStart"/>
-      <w:r>
-        <w:t>thresholded</w:t>
-      </w:r>
-      <w:proofErr w:type="spellEnd"/>
-      <w:r>
-        <w:t xml:space="preserve"> view of source memory retrieval. </w:t>
+        <w:t xml:space="preserve"> previous findings of Harlow and Donaldson (2013) and the thresholded view of source memory retrieval. </w:t>
       </w:r>
     </w:p>
     <w:p>
@@ -1319,15 +972,7 @@
         <w:ind w:firstLine="720"/>
       </w:pPr>
       <w:r>
-        <w:t xml:space="preserve">As we noted previously, however, the VWM literature has highlighted the importance of distinguishing errors due to intrusions from errors due to guessing. Bays et al. (2009), have shown that heavy-tailed distributions of errors, which the Zhang and Luck (2008) slots-plus-resources model attributes to guessing, can be predicted by a pure resources model in which the heavy tails are due to intrusions from other items in the display. Bays et al. argue that, if intrusions are not </w:t>
-      </w:r>
-      <w:proofErr w:type="gramStart"/>
-      <w:r>
-        <w:t>taken into account</w:t>
-      </w:r>
-      <w:proofErr w:type="gramEnd"/>
-      <w:r>
-        <w:t xml:space="preserve">, then estimates of the guess rate will be inflated, which will lead to the evidence for slot models being overestimated. When the distribution of target features (in their task, color) are random, response errors arising from confusions between a target and nontarget item will also appear to be uniformly distributed. Consequently, nontarget responses of this kind are indistinguishable from guessing when measured from the target.  Figure 2 shows an example of how intrusions drawn from distributions centered on randomly dispersed nontargets on a single trial can mimic guesses from a uniform distribution across multiple trials. Across trials, the locations of the intruding items relative to the target will change, leading to a uniform distribution of errors around the circle. </w:t>
+        <w:t xml:space="preserve">As we noted previously, however, the VWM literature has highlighted the importance of distinguishing errors due to intrusions from errors due to guessing. Bays et al. (2009), have shown that heavy-tailed distributions of errors, which the Zhang and Luck (2008) slots-plus-resources model attributes to guessing, can be predicted by a pure resources model in which the heavy tails are due to intrusions from other items in the display. Bays et al. argue that, if intrusions are not taken into account, then estimates of the guess rate will be inflated, which will lead to the evidence for slot models being overestimated. When the distribution of target features (in their task, color) are random, response errors arising from confusions between a target and nontarget item will also appear to be uniformly distributed. Consequently, nontarget responses of this kind are indistinguishable from guessing when measured from the target.  Figure 2 shows an example of how intrusions drawn from distributions centered on randomly dispersed nontargets on a single trial can mimic guesses from a uniform distribution across multiple trials. Across trials, the locations of the intruding items relative to the target will change, leading to a uniform distribution of errors around the circle. </w:t>
       </w:r>
     </w:p>
     <w:p>
@@ -1421,15 +1066,7 @@
         <w:ind w:firstLine="720"/>
       </w:pPr>
       <w:r>
-        <w:t xml:space="preserve">Our aim in this study was to investigate the effects of intrusions on source memory retrieval. Our motivation for doing so was like that of Bays and colleagues: If intrusions from other items in a list contribute significantly to retrieval errors and if the effects of intrusions are not characterized explicitly, then their effects will be misattributed to guessing. In the context of the source memory debate, this would lead to an overestimation of the evidence for a </w:t>
-      </w:r>
-      <w:proofErr w:type="spellStart"/>
-      <w:r>
-        <w:t>thresholded</w:t>
-      </w:r>
-      <w:proofErr w:type="spellEnd"/>
-      <w:r>
-        <w:t xml:space="preserve"> retrieval process. In this work, we compared the fit of models that both possessed and lacked a component for producing intrusions and compared these influences in both their ability to capture the data and their respective guessing rates. The original Bays et al. model assumed that intrusions from all items were equally likely. However, as we review below, a wealth of episodic </w:t>
+        <w:t xml:space="preserve">Our aim in this study was to investigate the effects of intrusions on source memory retrieval. Our motivation for doing so was like that of Bays and colleagues: If intrusions from other items in a list contribute significantly to retrieval errors and if the effects of intrusions are not characterized explicitly, then their effects will be misattributed to guessing. In the context of the source memory debate, this would lead to an overestimation of the evidence for a thresholded retrieval process. In this work, we compared the fit of models that both possessed and lacked a component for producing intrusions and compared these influences in both their ability to capture the data and their respective guessing rates. The original Bays et al. model assumed that intrusions from all items were equally likely. However, as we review below, a wealth of episodic </w:t>
       </w:r>
       <w:r>
         <w:lastRenderedPageBreak/>
@@ -1464,23 +1101,7 @@
         <w:ind w:firstLine="720"/>
       </w:pPr>
       <w:r>
-        <w:t>Most explanations of intrusions attribute the phenomenon to confusion between items that are similar (</w:t>
-      </w:r>
-      <w:proofErr w:type="spellStart"/>
-      <w:r>
-        <w:t>Rerko</w:t>
-      </w:r>
-      <w:proofErr w:type="spellEnd"/>
-      <w:r>
-        <w:t xml:space="preserve"> et al., 2014; Bays, 2016; </w:t>
-      </w:r>
-      <w:proofErr w:type="spellStart"/>
-      <w:r>
-        <w:t>Oberauer</w:t>
-      </w:r>
-      <w:proofErr w:type="spellEnd"/>
-      <w:r>
-        <w:t xml:space="preserve"> &amp; Lin, 2017; but see Pratte, 2018 for an alternative view). To extend the reasoning of Bays et al. (2009), if intrusions from nontargets are driven by confusions between items, then the probability of a given nontarget item intruding should systematically vary with the degree of similarity between that item and the target. In the continuous-outcome source memory paradigm, items may be similar in several ways, including </w:t>
+        <w:t xml:space="preserve">Most explanations of intrusions attribute the phenomenon to confusion between items that are similar (Rerko et al., 2014; Bays, 2016; Oberauer &amp; Lin, 2017; but see Pratte, 2018 for an alternative view). To extend the reasoning of Bays et al. (2009), if intrusions from nontargets are driven by confusions between items, then the probability of a given nontarget item intruding should systematically vary with the degree of similarity between that item and the target. In the continuous-outcome source memory paradigm, items may be similar in several ways, including </w:t>
       </w:r>
       <w:r>
         <w:lastRenderedPageBreak/>
@@ -1519,59 +1140,11 @@
         <w:t>temporal contiguity</w:t>
       </w:r>
       <w:r>
-        <w:t xml:space="preserve"> is that events that occur close in time become associated with each other (for an extensive review of contiguity effects in episodic memory, see Healey et al., 2018). One interesting way in which temporal contiguity has been studied is by using free recall tasks, in which participants are asked to recall a list of items in any sequence they wish. Participants’ responses in free recall tasks are interesting because they reveal how items are spontaneously organized in memory (Howard &amp; </w:t>
-      </w:r>
-      <w:proofErr w:type="spellStart"/>
-      <w:r>
-        <w:t>Kahana</w:t>
-      </w:r>
-      <w:proofErr w:type="spellEnd"/>
-      <w:r>
-        <w:t xml:space="preserve">, 2002a). </w:t>
-      </w:r>
-      <w:proofErr w:type="gramStart"/>
-      <w:r>
-        <w:t>In particular, participants</w:t>
-      </w:r>
-      <w:proofErr w:type="gramEnd"/>
-      <w:r>
-        <w:t xml:space="preserve"> are more likely to follow recall of an item with an item that was studied near it on the list. This tendency is more pronounced in the forward direction -- participants are more likely to follow recall of an item with an item from a later serial position than an earlier one (</w:t>
-      </w:r>
-      <w:proofErr w:type="spellStart"/>
-      <w:r>
-        <w:t>Kahana</w:t>
-      </w:r>
-      <w:proofErr w:type="spellEnd"/>
-      <w:r>
-        <w:t>, 1996). Effects of temporal similarity have also been observed in transposition errors in serial recall (</w:t>
-      </w:r>
-      <w:proofErr w:type="spellStart"/>
-      <w:r>
-        <w:t>Kahana</w:t>
-      </w:r>
-      <w:proofErr w:type="spellEnd"/>
-      <w:r>
-        <w:t xml:space="preserve"> &amp; Caplan, 2002; </w:t>
-      </w:r>
-      <w:proofErr w:type="spellStart"/>
-      <w:r>
-        <w:t>Haberlandt</w:t>
-      </w:r>
-      <w:proofErr w:type="spellEnd"/>
-      <w:r>
-        <w:t xml:space="preserve"> et al., 2005; Farrell &amp; Lewandowsky, 2004; </w:t>
+        <w:t xml:space="preserve"> is that events that occur close in time become associated with each other (for an extensive review of contiguity effects in episodic memory, see Healey et al., 2018). One interesting way in which temporal contiguity has been studied is by using free recall tasks, in which participants are asked to recall a list of items in any sequence they wish. Participants’ responses in free recall tasks are interesting because they reveal how items are spontaneously organized in memory (Howard &amp; Kahana, 2002a). In particular, participants are more likely to follow recall of an item with an item that was studied near it on the list. This tendency is more pronounced in the forward direction -- participants are more likely to follow recall of an item with an item from a later serial position than an earlier one (Kahana, 1996). Effects of temporal similarity have also been observed in transposition errors in serial recall (Kahana &amp; Caplan, 2002; Haberlandt et al., 2005; Farrell &amp; Lewandowsky, 2004; </w:t>
       </w:r>
       <w:r>
         <w:lastRenderedPageBreak/>
-        <w:t xml:space="preserve">Hurlstone &amp; Hitch, 2014), as well as intrusion errors in paired-associate recall (Davis et al., 2008, but see </w:t>
-      </w:r>
-      <w:proofErr w:type="spellStart"/>
-      <w:r>
-        <w:t>Osth</w:t>
-      </w:r>
-      <w:proofErr w:type="spellEnd"/>
-      <w:r>
-        <w:t xml:space="preserve"> &amp; Fox, 2019, for failures to find this pattern in paired-associate recognition).</w:t>
+        <w:t>Hurlstone &amp; Hitch, 2014), as well as intrusion errors in paired-associate recall (Davis et al., 2008, but see Osth &amp; Fox, 2019, for failures to find this pattern in paired-associate recognition).</w:t>
       </w:r>
     </w:p>
     <w:p>
@@ -1579,23 +1152,7 @@
         <w:ind w:firstLine="720"/>
       </w:pPr>
       <w:r>
-        <w:t xml:space="preserve">These list-learning paradigms demonstrate that participants are sensitive to the temporal context in which items are studied and this has a strong influence on how items are represented and retrieved from memory under a variety of different task demands. A precise characterization of source memory retrieval requires an account of the effect of temporal contiguity (and other forms of contiguity explored in the following subsections) on source retrieval. Recently in the source memory literature, Popov et al. (2021) investigated errors in a similar paradigm to </w:t>
-      </w:r>
-      <w:proofErr w:type="gramStart"/>
-      <w:r>
-        <w:t>ours  and</w:t>
-      </w:r>
-      <w:proofErr w:type="gramEnd"/>
-      <w:r>
-        <w:t xml:space="preserve"> found that </w:t>
-      </w:r>
-      <w:proofErr w:type="spellStart"/>
-      <w:r>
-        <w:t>misbinding</w:t>
-      </w:r>
-      <w:proofErr w:type="spellEnd"/>
-      <w:r>
-        <w:t xml:space="preserve"> errors were most likely to come from neighboring serial positions, demonstrating a relationship between the probability of binding errors and serial position that can be explained as an effect of temporal contiguity. Building upon this finding</w:t>
+        <w:t>These list-learning paradigms demonstrate that participants are sensitive to the temporal context in which items are studied and this has a strong influence on how items are represented and retrieved from memory under a variety of different task demands. A precise characterization of source memory retrieval requires an account of the effect of temporal contiguity (and other forms of contiguity explored in the following subsections) on source retrieval. Recently in the source memory literature, Popov et al. (2021) investigated errors in a similar paradigm to ours  and found that misbinding errors were most likely to come from neighboring serial positions, demonstrating a relationship between the probability of binding errors and serial position that can be explained as an effect of temporal contiguity. Building upon this finding</w:t>
       </w:r>
       <w:r>
         <w:t>, in our</w:t>
@@ -1607,23 +1164,7 @@
         <w:t>,</w:t>
       </w:r>
       <w:r>
-        <w:t xml:space="preserve"> instead of freely estimating the probability of intrusions from each lag as Popov et al. (2021) did, we assume that intrusion probability, like perceived similarity, decreases exponentially with increasing temporal distance (Howard &amp; </w:t>
-      </w:r>
-      <w:proofErr w:type="spellStart"/>
-      <w:r>
-        <w:t>Kahana</w:t>
-      </w:r>
-      <w:proofErr w:type="spellEnd"/>
-      <w:r>
-        <w:t xml:space="preserve">, 2002a; Murdock, 1997; Logan, 2021; </w:t>
-      </w:r>
-      <w:proofErr w:type="spellStart"/>
-      <w:r>
-        <w:t>Osth</w:t>
-      </w:r>
-      <w:proofErr w:type="spellEnd"/>
-      <w:r>
-        <w:t xml:space="preserve"> et al., 2018). This assumption is theoretically principled (Shepard, 1987) and reduces the number of free parameters needed to characterize the intrusion probability function.</w:t>
+        <w:t xml:space="preserve"> instead of freely estimating the probability of intrusions from each lag as Popov et al. (2021) did, we assume that intrusion probability, like perceived similarity, decreases exponentially with increasing temporal distance (Howard &amp; Kahana, 2002a; Murdock, 1997; Logan, 2021; Osth et al., 2018). This assumption is theoretically principled (Shepard, 1987) and reduces the number of free parameters needed to characterize the intrusion probability function.</w:t>
       </w:r>
     </w:p>
     <w:p>
@@ -1631,48 +1172,11 @@
         <w:ind w:firstLine="720"/>
       </w:pPr>
       <w:r>
-        <w:t xml:space="preserve">In the same way that the temporal contiguity effect describes how limitations of temporal distinctiveness explains transition and transposition gradients in memory for lists of items, </w:t>
-      </w:r>
-      <w:proofErr w:type="spellStart"/>
-      <w:r>
-        <w:t>Rerko</w:t>
-      </w:r>
-      <w:proofErr w:type="spellEnd"/>
-      <w:r>
-        <w:t xml:space="preserve"> et al. (2014) observed an analogous effect in the spatial domain. They found similarly graded effects of distance, in which spatial confusions between items were more common at smaller distances (</w:t>
-      </w:r>
-      <w:proofErr w:type="spellStart"/>
-      <w:r>
-        <w:t>Emrich</w:t>
-      </w:r>
-      <w:proofErr w:type="spellEnd"/>
-      <w:r>
-        <w:t xml:space="preserve"> &amp; Ferber, 2012; Bays, 2016; </w:t>
-      </w:r>
-      <w:proofErr w:type="spellStart"/>
-      <w:r>
-        <w:t>Sahan</w:t>
-      </w:r>
-      <w:proofErr w:type="spellEnd"/>
-      <w:r>
-        <w:t xml:space="preserve"> et al., 2019). The link between swap errors in VWM and transposition errors in serial recall has been proposed to reflect a more general mechanism in memory by which items are bound to context dimensions (</w:t>
-      </w:r>
-      <w:proofErr w:type="spellStart"/>
-      <w:r>
-        <w:t>Oberauer</w:t>
-      </w:r>
-      <w:proofErr w:type="spellEnd"/>
-      <w:r>
-        <w:t xml:space="preserve"> &amp; Lin, 2017; </w:t>
-      </w:r>
-      <w:proofErr w:type="spellStart"/>
+        <w:t xml:space="preserve">In the same way that the temporal contiguity effect describes how limitations of temporal distinctiveness explains transition and transposition gradients in memory for lists of items, Rerko et al. (2014) observed an analogous effect in the spatial domain. They found similarly graded effects of distance, in which spatial confusions between items were more common at smaller distances (Emrich &amp; Ferber, 2012; Bays, 2016; Sahan et al., 2019). The link between swap errors in VWM and transposition errors in serial recall has been proposed to reflect a more general mechanism in memory by which items are bound to context dimensions (Oberauer &amp; Lin, 2017; </w:t>
+      </w:r>
       <w:r>
         <w:lastRenderedPageBreak/>
-        <w:t>Schneegan</w:t>
-      </w:r>
-      <w:proofErr w:type="spellEnd"/>
-      <w:r>
-        <w:t xml:space="preserve"> et al., 2022).  Our study aims to further extend the Popov et al. (2021) findings by </w:t>
+        <w:t xml:space="preserve">Schneegan et al., 2022).  Our study aims to further extend the Popov et al. (2021) findings by </w:t>
       </w:r>
       <w:r>
         <w:t>modeling</w:t>
@@ -1686,39 +1190,7 @@
         <w:ind w:firstLine="720"/>
       </w:pPr>
       <w:r>
-        <w:t>In free recall, participants also show a tendency to successively recall items that are semantically related to each other, suggesting that items in memory are organized not only by contextual features, but also by the features of the items themselves (</w:t>
-      </w:r>
-      <w:proofErr w:type="spellStart"/>
-      <w:r>
-        <w:t>Glanzer</w:t>
-      </w:r>
-      <w:proofErr w:type="spellEnd"/>
-      <w:r>
-        <w:t xml:space="preserve">, 1969; Howard &amp; </w:t>
-      </w:r>
-      <w:proofErr w:type="spellStart"/>
-      <w:r>
-        <w:t>Kahana</w:t>
-      </w:r>
-      <w:proofErr w:type="spellEnd"/>
-      <w:r>
-        <w:t xml:space="preserve">, 2002b; Morton &amp; </w:t>
-      </w:r>
-      <w:proofErr w:type="spellStart"/>
-      <w:r>
-        <w:t>Polyn</w:t>
-      </w:r>
-      <w:proofErr w:type="spellEnd"/>
-      <w:r>
-        <w:t xml:space="preserve">, 2015). Notably, the tendency for semantic factors to influence retrieval has been observed not only when lists are specifically constructed with an obvious semantic theme (Bousfield, 1953; Puff, 1966), but also when lists are randomly constructed with seemingly unrelated words (Schwartz &amp; Humphreys, 1973; Tulving, 1962; Howard &amp; </w:t>
-      </w:r>
-      <w:proofErr w:type="spellStart"/>
-      <w:r>
-        <w:t>Kahana</w:t>
-      </w:r>
-      <w:proofErr w:type="spellEnd"/>
-      <w:r>
-        <w:t xml:space="preserve">, 2002b). </w:t>
+        <w:t xml:space="preserve">In free recall, participants also show a tendency to successively recall items that are semantically related to each other, suggesting that items in memory are organized not only by contextual features, but also by the features of the items themselves (Glanzer, 1969; Howard &amp; Kahana, 2002b; Morton &amp; Polyn, 2015). Notably, the tendency for semantic factors to influence retrieval has been observed not only when lists are specifically constructed with an obvious semantic theme (Bousfield, 1953; Puff, 1966), but also when lists are randomly constructed with seemingly unrelated words (Schwartz &amp; Humphreys, 1973; Tulving, 1962; Howard &amp; Kahana, 2002b). </w:t>
       </w:r>
     </w:p>
     <w:p>
@@ -1726,15 +1198,7 @@
         <w:ind w:firstLine="720"/>
       </w:pPr>
       <w:r>
-        <w:t xml:space="preserve">Another feature that affects memory for words is their orthographic and/or phonological similarity (Conrad, 1963; </w:t>
-      </w:r>
-      <w:proofErr w:type="spellStart"/>
-      <w:r>
-        <w:t>Wickelgren</w:t>
-      </w:r>
-      <w:proofErr w:type="spellEnd"/>
-      <w:r>
-        <w:t xml:space="preserve">, 1965). Sommers and Lewis (1999) constructed lists of phonologically related words and found that rates of false recall were highest when words were close phonological neighbors and lower when words were phonologically dissimilar, suggesting that words that differ by a single grapheme or letter were most likely to be confused. </w:t>
+        <w:t xml:space="preserve">Another feature that affects memory for words is their orthographic and/or phonological similarity (Conrad, 1963; Wickelgren, 1965). Sommers and Lewis (1999) constructed lists of phonologically related words and found that rates of false recall were highest when words were close phonological neighbors and lower when words were phonologically dissimilar, suggesting that words that differ by a single grapheme or letter were most likely to be confused. </w:t>
       </w:r>
       <w:bookmarkStart w:id="3" w:name="move99822630"/>
       <w:r>
@@ -1742,23 +1206,7 @@
       </w:r>
       <w:bookmarkEnd w:id="3"/>
       <w:r>
-        <w:t xml:space="preserve">  Other research has investigated recall for lists of semantically and orthographically similar words and has suggested that distinct mechanisms drive false memory for each kind of similarity and that, in mixed lists, the processing of semantic information is integrated with orthographic information in memory retrieval (Massaro et al., 1991; Watson et al., 2002; </w:t>
-      </w:r>
-      <w:proofErr w:type="spellStart"/>
-      <w:r>
-        <w:t>Nieznański</w:t>
-      </w:r>
-      <w:proofErr w:type="spellEnd"/>
-      <w:r>
-        <w:t xml:space="preserve"> et al., 2019; Chang &amp; Brainerd, 2021; </w:t>
-      </w:r>
-      <w:proofErr w:type="spellStart"/>
-      <w:r>
-        <w:t>Coane</w:t>
-      </w:r>
-      <w:proofErr w:type="spellEnd"/>
-      <w:r>
-        <w:t xml:space="preserve"> et al., 2021). In our investigation of how item features contribute to intrusion errors in the continuous-outcome </w:t>
+        <w:t xml:space="preserve">  Other research has investigated recall for lists of semantically and orthographically similar words and has suggested that distinct mechanisms drive false memory for each kind of similarity and that, in mixed lists, the processing of semantic information is integrated with orthographic information in memory retrieval (Massaro et al., 1991; Watson et al., 2002; Nieznański et al., 2019; Chang &amp; Brainerd, 2021; Coane et al., 2021). In our investigation of how item features contribute to intrusion errors in the continuous-outcome </w:t>
       </w:r>
       <w:r>
         <w:lastRenderedPageBreak/>
@@ -1776,15 +1224,7 @@
     <w:p>
       <w:r>
         <w:tab/>
-        <w:t xml:space="preserve"> In Experiment 1, we collected data from </w:t>
-      </w:r>
-      <w:proofErr w:type="gramStart"/>
-      <w:r>
-        <w:t>a large number of</w:t>
-      </w:r>
-      <w:proofErr w:type="gramEnd"/>
-      <w:r>
-        <w:t xml:space="preserve"> participants who each completed three experimental sessions and found qualitative improvements in model fit with successively more elaborated models of intrusions between items, ranging from a pure guessing model with no intrusions to a model in which the intrusion probability was determined by spatiotemporal and word feature similarity gradients. However, the quantitative evidence for the spatiotemporal gradient model was inconclusive, likely because there were insufficient numbers of observations per participant to offset the parameter penalties incurred by the more complex models. In Experiment 2, we address this issue by concentrating power at the level of individuals by using a small-</w:t>
+        <w:t xml:space="preserve"> In Experiment 1, we collected data from a large number of participants who each completed three experimental sessions and found qualitative improvements in model fit with successively more elaborated models of intrusions between items, ranging from a pure guessing model with no intrusions to a model in which the intrusion probability was determined by spatiotemporal and word feature similarity gradients. However, the quantitative evidence for the spatiotemporal gradient model was inconclusive, likely because there were insufficient numbers of observations per participant to offset the parameter penalties incurred by the more complex models. In Experiment 2, we address this issue by concentrating power at the level of individuals by using a small-</w:t>
       </w:r>
       <w:r>
         <w:rPr>
@@ -1861,47 +1301,7 @@
       </w:r>
       <w:r>
         <w:tab/>
-        <w:t xml:space="preserve">The experiment was run online and presented in the browsers of participants’ computers. Participants were instructed to keep the browser in </w:t>
-      </w:r>
-      <w:proofErr w:type="spellStart"/>
-      <w:r>
-        <w:t>fullscreen</w:t>
-      </w:r>
-      <w:proofErr w:type="spellEnd"/>
-      <w:r>
-        <w:t xml:space="preserve"> mode for the duration of each session, and to use the same display across sessions. Software written in JavaScript using the </w:t>
-      </w:r>
-      <w:proofErr w:type="spellStart"/>
-      <w:r>
-        <w:t>jsPsych</w:t>
-      </w:r>
-      <w:proofErr w:type="spellEnd"/>
-      <w:r>
-        <w:t xml:space="preserve"> library (de Leeuw, 2015) controlled stimulus presentation and recorded responses. De Leeuw and </w:t>
-      </w:r>
-      <w:proofErr w:type="spellStart"/>
-      <w:r>
-        <w:t>Motz</w:t>
-      </w:r>
-      <w:proofErr w:type="spellEnd"/>
-      <w:r>
-        <w:t xml:space="preserve"> (2016) compared the accuracy of RTs recorded using JavaScript and under laboratory conditions using Psychophysics Toolbox and found that the JavaScript introduced a small and consistent measurement bias: RTs recorded under </w:t>
-      </w:r>
-      <w:proofErr w:type="spellStart"/>
-      <w:r>
-        <w:t>Javascript</w:t>
-      </w:r>
-      <w:proofErr w:type="spellEnd"/>
-      <w:r>
-        <w:t xml:space="preserve"> were around 25 </w:t>
-      </w:r>
-      <w:proofErr w:type="spellStart"/>
-      <w:r>
-        <w:t>ms</w:t>
-      </w:r>
-      <w:proofErr w:type="spellEnd"/>
-      <w:r>
-        <w:t xml:space="preserve"> longer than under Psychophysics Toolbox, but there were no systematic differences in RT variability. Biases of this magnitude are negligible for the purposes of the inferences we wish to draw about RTs in our ta</w:t>
+        <w:t>The experiment was run online and presented in the browsers of participants’ computers. Participants were instructed to keep the browser in fullscreen mode for the duration of each session, and to use the same display across sessions. Software written in JavaScript using the jsPsych library (de Leeuw, 2015) controlled stimulus presentation and recorded responses. De Leeuw and Motz (2016) compared the accuracy of RTs recorded using JavaScript and under laboratory conditions using Psychophysics Toolbox and found that the JavaScript introduced a small and consistent measurement bias: RTs recorded under Javascript were around 25 ms longer than under Psychophysics Toolbox, but there were no systematic differences in RT variability. Biases of this magnitude are negligible for the purposes of the inferences we wish to draw about RTs in our ta</w:t>
       </w:r>
       <w:bookmarkStart w:id="5" w:name="_xpawz2834hng"/>
       <w:bookmarkStart w:id="6" w:name="_p894letv0pt3"/>
@@ -1911,31 +1311,7 @@
       <w:bookmarkEnd w:id="5"/>
       <w:bookmarkEnd w:id="6"/>
       <w:r>
-        <w:t xml:space="preserve">k. Stimuli were low-frequency, four-letter words from the </w:t>
-      </w:r>
-      <w:proofErr w:type="spellStart"/>
-      <w:r>
-        <w:t>SUBTLEXus</w:t>
-      </w:r>
-      <w:proofErr w:type="spellEnd"/>
-      <w:r>
-        <w:t xml:space="preserve"> database (</w:t>
-      </w:r>
-      <w:proofErr w:type="spellStart"/>
-      <w:r>
-        <w:t>Brysbaert</w:t>
-      </w:r>
-      <w:proofErr w:type="spellEnd"/>
-      <w:r>
-        <w:t xml:space="preserve"> &amp; New, 2009). Word frequencies ranged from 1 and 300, which represents the number of times the word appears in the corpus of 51 million words. Words were displayed in </w:t>
-      </w:r>
-      <w:proofErr w:type="gramStart"/>
-      <w:r>
-        <w:t>24 point</w:t>
-      </w:r>
-      <w:proofErr w:type="gramEnd"/>
-      <w:r>
-        <w:t xml:space="preserve"> Courier New white font positioned in the center of a uniform gray mean luminance field. The use of a monospaced font and the restriction to four letters ensured that stimuli always occupied the same amount of space relative to the size of the screen.</w:t>
+        <w:t>k. Stimuli were low-frequency, four-letter words from the SUBTLEXus database (Brysbaert &amp; New, 2009). Word frequencies ranged from 1 and 300, which represents the number of times the word appears in the corpus of 51 million words. Words were displayed in 24 point Courier New white font positioned in the center of a uniform gray mean luminance field. The use of a monospaced font and the restriction to four letters ensured that stimuli always occupied the same amount of space relative to the size of the screen.</w:t>
       </w:r>
     </w:p>
     <w:p>
@@ -1961,23 +1337,7 @@
         <w:ind w:firstLine="720"/>
       </w:pPr>
       <w:r>
-        <w:t xml:space="preserve">In the sequential study condition, participants were presented with a black marker positioned on a randomly generated angle on the outline of a circle at the start of each trial for 600 </w:t>
-      </w:r>
-      <w:proofErr w:type="spellStart"/>
-      <w:r>
-        <w:t>ms.</w:t>
-      </w:r>
-      <w:proofErr w:type="spellEnd"/>
-      <w:r>
-        <w:t xml:space="preserve"> The presentation of the marker was followed by the display of a word in the center of the screen for 1500 </w:t>
-      </w:r>
-      <w:proofErr w:type="spellStart"/>
-      <w:r>
-        <w:t>ms.</w:t>
-      </w:r>
-      <w:proofErr w:type="spellEnd"/>
-      <w:r>
-        <w:t xml:space="preserve"> To ensure that participants attended to the source information, they were instructed to indicate the previous location of the cross on the blank target circle using a computer mouse. Responses made within </w:t>
+        <w:t xml:space="preserve">In the sequential study condition, participants were presented with a black marker positioned on a randomly generated angle on the outline of a circle at the start of each trial for 600 ms. The presentation of the marker was followed by the display of a word in the center of the screen for 1500 ms. To ensure that participants attended to the source information, they were instructed to indicate the previous location of the cross on the blank target circle using a computer mouse. Responses made within </w:t>
       </w:r>
       <w:r>
         <w:rPr>
@@ -1986,23 +1346,7 @@
         <w:t>π/8</w:t>
       </w:r>
       <w:r>
-        <w:t xml:space="preserve"> radians of the true target location were classified as attended and advanced participants to the next item. Responses further away were deemed unattended and the words “TOO DISTANT” was displayed for 1000 </w:t>
-      </w:r>
-      <w:proofErr w:type="spellStart"/>
-      <w:r>
-        <w:t>ms</w:t>
-      </w:r>
-      <w:proofErr w:type="spellEnd"/>
-      <w:r>
-        <w:t xml:space="preserve">, then the location was then </w:t>
-      </w:r>
-      <w:proofErr w:type="gramStart"/>
-      <w:r>
-        <w:t>re-presented</w:t>
-      </w:r>
-      <w:proofErr w:type="gramEnd"/>
-      <w:r>
-        <w:t xml:space="preserve"> and the verification task was repeated.  </w:t>
+        <w:t xml:space="preserve"> radians of the true target location were classified as attended and advanced participants to the next item. Responses further away were deemed unattended and the words “TOO DISTANT” was displayed for 1000 ms, then the location was then re-presented and the verification task was repeated.  </w:t>
       </w:r>
     </w:p>
     <w:p>
@@ -2020,15 +1364,7 @@
         <w:ind w:firstLine="720"/>
       </w:pPr>
       <w:r>
-        <w:t xml:space="preserve">In the simultaneous study condition, participants were presented with the marker and the word simultaneously for 1000 </w:t>
-      </w:r>
-      <w:proofErr w:type="spellStart"/>
-      <w:r>
-        <w:t>ms.</w:t>
-      </w:r>
-      <w:proofErr w:type="spellEnd"/>
-      <w:r>
-        <w:t xml:space="preserve"> Instead of being positioned in the center of the screen, in the simultaneous encoding condition, the word was positioned at the same angle as the marker, offset by a longer radius. The location of the word relative to the marker was determined by the sector the angle was in, with the word being offset to one of eight points on the bounds of the </w:t>
+        <w:t xml:space="preserve">In the simultaneous study condition, participants were presented with the marker and the word simultaneously for 1000 ms. Instead of being positioned in the center of the screen, in the simultaneous encoding condition, the word was positioned at the same angle as the marker, offset by a longer radius. The location of the word relative to the marker was determined by the sector the angle was in, with the word being offset to one of eight points on the bounds of the </w:t>
       </w:r>
       <w:r>
         <w:lastRenderedPageBreak/>
@@ -2065,15 +1401,7 @@
         <w:ind w:firstLine="720"/>
       </w:pPr>
       <w:r>
-        <w:t xml:space="preserve">Finally, in the source memory retrieval task, participants were cued with the words for 1500 </w:t>
-      </w:r>
-      <w:proofErr w:type="spellStart"/>
-      <w:r>
-        <w:t>ms</w:t>
-      </w:r>
-      <w:proofErr w:type="spellEnd"/>
-      <w:r>
-        <w:t xml:space="preserve">, and then indicated the recalled location by a moving the mouse from the starting point in the center of the circle to a point on the circumference of the response circle. Response time was measured from the first movement of the </w:t>
+        <w:t xml:space="preserve">Finally, in the source memory retrieval task, participants were cued with the words for 1500 ms, and then indicated the recalled location by a moving the mouse from the starting point in the center of the circle to a point on the circumference of the response circle. Response time was measured from the first movement of the </w:t>
       </w:r>
       <w:r>
         <w:t>cursor</w:t>
@@ -2088,21 +1416,7 @@
         <w:rPr>
           <w:highlight w:val="yellow"/>
         </w:rPr>
-        <w:t>until the cursor hit the circumference of the response circle, at which point the trial ended immediately, with no further input (</w:t>
-      </w:r>
-      <w:proofErr w:type="gramStart"/>
-      <w:r>
-        <w:rPr>
-          <w:highlight w:val="yellow"/>
-        </w:rPr>
-        <w:t>e.g.</w:t>
-      </w:r>
-      <w:proofErr w:type="gramEnd"/>
-      <w:r>
-        <w:rPr>
-          <w:highlight w:val="yellow"/>
-        </w:rPr>
-        <w:t xml:space="preserve"> confirmation with a mouse click).</w:t>
+        <w:t>until the cursor hit the circumference of the response circle, at which point the trial ended immediately, with no further input (e.g. confirmation with a mouse click).</w:t>
       </w:r>
       <w:r>
         <w:t xml:space="preserve"> </w:t>
@@ -2269,23 +1583,7 @@
         <w:tab/>
       </w:r>
       <w:r>
-        <w:t xml:space="preserve">In addition to the previously described exclusion of incomplete datasets, two participants recruited via Prolific were excluded due to at-chance performance in the memory retrieval task, measured by applying the Rayleigh test which indicated no evidence for a departure from uniformity, interpretable as completely random responding. After exclusion, there were five undergraduate participants and 31 Prolific participants, for a total sample of 36 participants. Of the remaining data, individual trials with a response time of faster than 300 </w:t>
-      </w:r>
-      <w:proofErr w:type="spellStart"/>
-      <w:r>
-        <w:t>ms</w:t>
-      </w:r>
-      <w:proofErr w:type="spellEnd"/>
-      <w:r>
-        <w:t xml:space="preserve"> or slower than 7000 </w:t>
-      </w:r>
-      <w:proofErr w:type="spellStart"/>
-      <w:r>
-        <w:t>ms</w:t>
-      </w:r>
-      <w:proofErr w:type="spellEnd"/>
-      <w:r>
-        <w:t xml:space="preserve"> were also excluded from subsequent analyses. This resulted in the omission of 1.72% of data.</w:t>
+        <w:t>In addition to the previously described exclusion of incomplete datasets, two participants recruited via Prolific were excluded due to at-chance performance in the memory retrieval task, measured by applying the Rayleigh test which indicated no evidence for a departure from uniformity, interpretable as completely random responding. After exclusion, there were five undergraduate participants and 31 Prolific participants, for a total sample of 36 participants. Of the remaining data, individual trials with a response time of faster than 300 ms or slower than 7000 ms were also excluded from subsequent analyses. This resulted in the omission of 1.72% of data.</w:t>
       </w:r>
     </w:p>
     <w:p>
@@ -2472,7 +1770,6 @@
         </w:rPr>
         <w:t xml:space="preserve">) presentation conditions </w:t>
       </w:r>
-      <w:proofErr w:type="gramStart"/>
       <w:r>
         <w:rPr>
           <w:i/>
@@ -2485,65 +1782,42 @@
         <w:rPr>
           <w:highlight w:val="yellow"/>
         </w:rPr>
-        <w:t>(</w:t>
-      </w:r>
-      <w:proofErr w:type="gramEnd"/>
+        <w:t xml:space="preserve">(34) = </w:t>
+      </w:r>
       <w:r>
         <w:rPr>
           <w:highlight w:val="yellow"/>
         </w:rPr>
-        <w:t xml:space="preserve">34) = </w:t>
+        <w:t>0.66</w:t>
       </w:r>
       <w:r>
         <w:rPr>
           <w:highlight w:val="yellow"/>
         </w:rPr>
-        <w:t>0.66</w:t>
-      </w:r>
-      <w:r>
-        <w:rPr>
+        <w:t xml:space="preserve">, </w:t>
+      </w:r>
+      <w:r>
+        <w:rPr>
+          <w:i/>
+          <w:iCs/>
           <w:highlight w:val="yellow"/>
         </w:rPr>
-        <w:t xml:space="preserve">, </w:t>
-      </w:r>
-      <w:r>
-        <w:rPr>
-          <w:i/>
-          <w:iCs/>
+        <w:t>p</w:t>
+      </w:r>
+      <w:r>
+        <w:rPr>
           <w:highlight w:val="yellow"/>
         </w:rPr>
-        <w:t>p</w:t>
+        <w:t xml:space="preserve"> = .</w:t>
       </w:r>
       <w:r>
         <w:rPr>
           <w:highlight w:val="yellow"/>
         </w:rPr>
-        <w:t xml:space="preserve"> = .</w:t>
-      </w:r>
-      <w:r>
-        <w:rPr>
-          <w:highlight w:val="yellow"/>
-        </w:rPr>
         <w:t>51</w:t>
       </w:r>
       <w:r>
-        <w:t xml:space="preserve">. In our subsequent modeling analyses, we fit data from each participant separately, and for the most part we did not find significant differences between individual-level parameter estimates across conditions. These analyses are provided as supplementary material. For the purposes of our broader question of whether source memory retrieval is </w:t>
-      </w:r>
-      <w:proofErr w:type="spellStart"/>
-      <w:r>
-        <w:t>thresholded</w:t>
-      </w:r>
-      <w:proofErr w:type="spellEnd"/>
-      <w:r>
-        <w:t xml:space="preserve">, </w:t>
-      </w:r>
-      <w:proofErr w:type="gramStart"/>
-      <w:r>
-        <w:t>it is clear that the</w:t>
-      </w:r>
-      <w:proofErr w:type="gramEnd"/>
-      <w:r>
-        <w:t xml:space="preserve"> heavy tails, which are often found to indicate a guessing process, are not a byproduct of the presentation format. For this reason, we do not make further reference to the presentation manipulation in our subsequent modeling. </w:t>
+        <w:t xml:space="preserve">. In our subsequent modeling analyses, we fit data from each participant separately, and for the most part we did not find significant differences between individual-level parameter estimates across conditions. These analyses are provided as supplementary material. For the purposes of our broader question of whether source memory retrieval is thresholded, it is clear that the heavy tails, which are often found to indicate a guessing process, are not a byproduct of the presentation format. For this reason, we do not make further reference to the presentation manipulation in our subsequent modeling. </w:t>
       </w:r>
     </w:p>
     <w:p>
@@ -2592,11 +1866,11 @@
         <w:t xml:space="preserve"> </w:t>
       </w:r>
       <w:r>
-        <w:t xml:space="preserve">the model of contextual similarity between items to include space as </w:t>
+        <w:t xml:space="preserve">the model of contextual similarity between items to include space as well as </w:t>
       </w:r>
       <w:r>
         <w:lastRenderedPageBreak/>
-        <w:t>well as time, and then we add components that reflected the semantic and orthographic similarity between target and distractors, evaluating the improvement in model fit with each addition.</w:t>
+        <w:t>time, and then we add components that reflected the semantic and orthographic similarity between target and distractors, evaluating the improvement in model fit with each addition.</w:t>
       </w:r>
       <w:bookmarkEnd w:id="8"/>
       <w:r>
@@ -2617,7 +1891,10 @@
         <w:pStyle w:val="Heading3"/>
       </w:pPr>
       <w:r>
-        <w:t>Model 1: Pure Guess</w:t>
+        <w:t xml:space="preserve">Model 1: </w:t>
+      </w:r>
+      <w:r>
+        <w:t>Pure Guessing</w:t>
       </w:r>
     </w:p>
     <w:p>
@@ -2641,7 +1918,7 @@
         <w:tblLook w:val="04A0" w:firstRow="1" w:lastRow="0" w:firstColumn="1" w:lastColumn="0" w:noHBand="0" w:noVBand="1"/>
       </w:tblPr>
       <w:tblGrid>
-        <w:gridCol w:w="8864"/>
+        <w:gridCol w:w="9080"/>
         <w:gridCol w:w="496"/>
       </w:tblGrid>
       <w:tr>
@@ -3022,7 +2299,7 @@
         <w:tblLook w:val="04A0" w:firstRow="1" w:lastRow="0" w:firstColumn="1" w:lastColumn="0" w:noHBand="0" w:noVBand="1"/>
       </w:tblPr>
       <w:tblGrid>
-        <w:gridCol w:w="8864"/>
+        <w:gridCol w:w="9080"/>
         <w:gridCol w:w="496"/>
       </w:tblGrid>
       <w:tr>
@@ -3418,7 +2695,7 @@
         <w:tblLook w:val="04A0" w:firstRow="1" w:lastRow="0" w:firstColumn="1" w:lastColumn="0" w:noHBand="0" w:noVBand="1"/>
       </w:tblPr>
       <w:tblGrid>
-        <w:gridCol w:w="8864"/>
+        <w:gridCol w:w="9080"/>
         <w:gridCol w:w="496"/>
       </w:tblGrid>
       <w:tr>
@@ -3791,7 +3068,6 @@
       <w:r>
         <w:t xml:space="preserve">, and the polar angle of the </w:t>
       </w:r>
-      <w:proofErr w:type="spellStart"/>
       <w:r>
         <w:rPr>
           <w:i/>
@@ -3805,7 +3081,6 @@
         </w:rPr>
         <w:t>th</w:t>
       </w:r>
-      <w:proofErr w:type="spellEnd"/>
       <w:r>
         <w:t xml:space="preserve"> intruding item is </w:t>
       </w:r>
@@ -3860,15 +3135,7 @@
         <w:t>.</w:t>
       </w:r>
       <w:r>
-        <w:t xml:space="preserve"> In this model, </w:t>
-      </w:r>
-      <w:proofErr w:type="gramStart"/>
-      <w:r>
-        <w:t>all of</w:t>
-      </w:r>
-      <w:proofErr w:type="gramEnd"/>
-      <w:r>
-        <w:t xml:space="preserve"> the </w:t>
+        <w:t xml:space="preserve"> In this model, all of the </w:t>
       </w:r>
       <w:r>
         <w:rPr>
@@ -3910,7 +3177,7 @@
         <w:tblLook w:val="04A0" w:firstRow="1" w:lastRow="0" w:firstColumn="1" w:lastColumn="0" w:noHBand="0" w:noVBand="1"/>
       </w:tblPr>
       <w:tblGrid>
-        <w:gridCol w:w="8864"/>
+        <w:gridCol w:w="9080"/>
         <w:gridCol w:w="496"/>
       </w:tblGrid>
       <w:tr>
@@ -4384,8 +3651,8 @@
         <w:tblLook w:val="04A0" w:firstRow="1" w:lastRow="0" w:firstColumn="1" w:lastColumn="0" w:noHBand="0" w:noVBand="1"/>
       </w:tblPr>
       <w:tblGrid>
-        <w:gridCol w:w="8529"/>
-        <w:gridCol w:w="831"/>
+        <w:gridCol w:w="8733"/>
+        <w:gridCol w:w="843"/>
       </w:tblGrid>
       <w:tr>
         <w:tc>
@@ -4619,15 +3886,7 @@
         <w:ind w:firstLine="720"/>
       </w:pPr>
       <w:r>
-        <w:t xml:space="preserve">We assume that the strength of association between items is an exponentially decreasing function of distance, which is a common feature of models of contextual drift (Howard &amp; </w:t>
-      </w:r>
-      <w:proofErr w:type="spellStart"/>
-      <w:r>
-        <w:t>Kahana</w:t>
-      </w:r>
-      <w:proofErr w:type="spellEnd"/>
-      <w:r>
-        <w:t xml:space="preserve">, 2002a; </w:t>
+        <w:t xml:space="preserve">We assume that the strength of association between items is an exponentially decreasing function of distance, which is a common feature of models of contextual drift (Howard &amp; Kahana, 2002a; </w:t>
       </w:r>
       <w:bookmarkStart w:id="9" w:name="_Hlk107590456"/>
       <w:r>
@@ -4635,15 +3894,7 @@
       </w:r>
       <w:bookmarkEnd w:id="9"/>
       <w:r>
-        <w:t xml:space="preserve">; </w:t>
-      </w:r>
-      <w:proofErr w:type="spellStart"/>
-      <w:r>
-        <w:t>Osth</w:t>
-      </w:r>
-      <w:proofErr w:type="spellEnd"/>
-      <w:r>
-        <w:t xml:space="preserve"> et al., 2018). To allow for asymmetry in terms of temporal similarity for backwards and forwards lags, </w:t>
+        <w:t xml:space="preserve">; Osth et al., 2018). To allow for asymmetry in terms of temporal similarity for backwards and forwards lags, </w:t>
       </w:r>
       <m:oMath>
         <m:r>
@@ -5720,7 +4971,7 @@
         <w:tblLook w:val="04A0" w:firstRow="1" w:lastRow="0" w:firstColumn="1" w:lastColumn="0" w:noHBand="0" w:noVBand="1"/>
       </w:tblPr>
       <w:tblGrid>
-        <w:gridCol w:w="8864"/>
+        <w:gridCol w:w="9080"/>
         <w:gridCol w:w="496"/>
       </w:tblGrid>
       <w:tr>
@@ -6329,7 +5580,7 @@
         <w:tblLook w:val="04A0" w:firstRow="1" w:lastRow="0" w:firstColumn="1" w:lastColumn="0" w:noHBand="0" w:noVBand="1"/>
       </w:tblPr>
       <w:tblGrid>
-        <w:gridCol w:w="8744"/>
+        <w:gridCol w:w="8960"/>
         <w:gridCol w:w="616"/>
       </w:tblGrid>
       <w:tr>
@@ -6634,31 +5885,7 @@
         <w:t>o</w:t>
       </w:r>
       <w:r>
-        <w:t xml:space="preserve"> and is calculated from the </w:t>
-      </w:r>
-      <w:proofErr w:type="spellStart"/>
-      <w:r>
-        <w:t>Levenshtein</w:t>
-      </w:r>
-      <w:proofErr w:type="spellEnd"/>
-      <w:r>
-        <w:t xml:space="preserve"> distance of the two four-letter strings, and then weighted against the spatiotemporal similarity of the presentation context given in Equation 9. </w:t>
-      </w:r>
-      <w:proofErr w:type="spellStart"/>
-      <w:r>
-        <w:t>Levenshtein</w:t>
-      </w:r>
-      <w:proofErr w:type="spellEnd"/>
-      <w:r>
-        <w:t xml:space="preserve"> distance measures the minimum number of single-character edits (insertions, deletions, or substitutions) to transform one string into another. Because all stimuli in our task were four-letter words, all edits were substitutions. We transformed raw </w:t>
-      </w:r>
-      <w:proofErr w:type="spellStart"/>
-      <w:r>
-        <w:t>Levenshtein</w:t>
-      </w:r>
-      <w:proofErr w:type="spellEnd"/>
-      <w:r>
-        <w:t xml:space="preserve"> distance into a measure of similarity scored by dividing each value by the four, the maximum number of edits, and subtracting the result from 1. The individual probability of a given nontarget item intruding is given by its weight, </w:t>
+        <w:t xml:space="preserve"> and is calculated from the Levenshtein distance of the two four-letter strings, and then weighted against the spatiotemporal similarity of the presentation context given in Equation 9. Levenshtein distance measures the minimum number of single-character edits (insertions, deletions, or substitutions) to transform one string into another. Because all stimuli in our task were four-letter words, all edits were substitutions. We transformed raw Levenshtein distance into a measure of similarity scored by dividing each value by the four, the maximum number of edits, and subtracting the result from 1. The individual probability of a given nontarget item intruding is given by its weight, </w:t>
       </w:r>
       <w:r>
         <w:rPr>
@@ -6686,7 +5913,7 @@
         <w:tblLook w:val="04A0" w:firstRow="1" w:lastRow="0" w:firstColumn="1" w:lastColumn="0" w:noHBand="0" w:noVBand="1"/>
       </w:tblPr>
       <w:tblGrid>
-        <w:gridCol w:w="8744"/>
+        <w:gridCol w:w="8960"/>
         <w:gridCol w:w="616"/>
       </w:tblGrid>
       <w:tr>
@@ -6882,11 +6109,11 @@
     <w:p>
       <w:r>
         <w:tab/>
-        <w:t xml:space="preserve">The semantic model replaces orthographic similarity between target and nontarget words in Model 6 with semantic similarity. To model semantic associations between words, we used </w:t>
+        <w:t xml:space="preserve">The semantic model replaces orthographic similarity between target and nontarget words in Model 6 with semantic similarity. To model semantic associations between words, we used vector representations of each word, with each vector consisting of 300 internal dimensions, </w:t>
       </w:r>
       <w:r>
         <w:lastRenderedPageBreak/>
-        <w:t xml:space="preserve">vector representations of each word, with each vector consisting of 300 internal dimensions, obtained from a </w:t>
+        <w:t xml:space="preserve">obtained from a </w:t>
       </w:r>
       <w:r>
         <w:rPr>
@@ -6899,13 +6126,8 @@
         <w:t>model that was pre-trained on multiple corpora of natural text (</w:t>
       </w:r>
       <w:bookmarkStart w:id="10" w:name="_Hlk107590477"/>
-      <w:proofErr w:type="spellStart"/>
-      <w:r>
-        <w:t>Mikolov</w:t>
-      </w:r>
-      <w:proofErr w:type="spellEnd"/>
-      <w:r>
-        <w:t xml:space="preserve"> et al., 2017</w:t>
+      <w:r>
+        <w:t>Mikolov et al., 2017</w:t>
       </w:r>
       <w:bookmarkEnd w:id="10"/>
       <w:r>
@@ -6926,15 +6148,7 @@
       </w:r>
       <w:bookmarkEnd w:id="11"/>
       <w:r>
-        <w:t xml:space="preserve">for a review) which differs from traditional approaches in that it relies on prediction </w:t>
-      </w:r>
-      <w:proofErr w:type="gramStart"/>
-      <w:r>
-        <w:t>during the course of</w:t>
-      </w:r>
-      <w:proofErr w:type="gramEnd"/>
-      <w:r>
-        <w:t xml:space="preserve"> training and negative sampling (</w:t>
+        <w:t>for a review) which differs from traditional approaches in that it relies on prediction during the course of training and negative sampling (</w:t>
       </w:r>
       <w:bookmarkStart w:id="12" w:name="_Hlk107590495"/>
       <w:r>
@@ -6945,21 +6159,8 @@
         <w:t xml:space="preserve">) and has been found to outperform models such as latent semantic analysis (LSA; </w:t>
       </w:r>
       <w:bookmarkStart w:id="13" w:name="_Hlk107590501"/>
-      <w:proofErr w:type="spellStart"/>
-      <w:r>
-        <w:t>Landauer</w:t>
-      </w:r>
-      <w:proofErr w:type="spellEnd"/>
-      <w:r>
-        <w:t xml:space="preserve"> &amp; </w:t>
-      </w:r>
-      <w:proofErr w:type="spellStart"/>
-      <w:r>
-        <w:t>Dumais</w:t>
-      </w:r>
-      <w:proofErr w:type="spellEnd"/>
-      <w:r>
-        <w:t>, 1997</w:t>
+      <w:r>
+        <w:t>Landauer &amp; Dumais, 1997</w:t>
       </w:r>
       <w:bookmarkEnd w:id="13"/>
       <w:r>
@@ -7017,7 +6218,7 @@
         <w:tblLook w:val="04A0" w:firstRow="1" w:lastRow="0" w:firstColumn="1" w:lastColumn="0" w:noHBand="0" w:noVBand="1"/>
       </w:tblPr>
       <w:tblGrid>
-        <w:gridCol w:w="8744"/>
+        <w:gridCol w:w="8960"/>
         <w:gridCol w:w="616"/>
       </w:tblGrid>
       <w:tr>
@@ -7255,7 +6456,7 @@
         <w:tblLook w:val="04A0" w:firstRow="1" w:lastRow="0" w:firstColumn="1" w:lastColumn="0" w:noHBand="0" w:noVBand="1"/>
       </w:tblPr>
       <w:tblGrid>
-        <w:gridCol w:w="8744"/>
+        <w:gridCol w:w="8960"/>
         <w:gridCol w:w="616"/>
       </w:tblGrid>
       <w:tr>
@@ -7607,7 +6808,6 @@
                 <w:b/>
                 <w:bCs/>
               </w:rPr>
-              <w:lastRenderedPageBreak/>
               <w:t>Parameter</w:t>
             </w:r>
           </w:p>
@@ -7740,6 +6940,7 @@
                 <w:sz w:val="28"/>
                 <w:szCs w:val="28"/>
               </w:rPr>
+              <w:lastRenderedPageBreak/>
               <w:t>κ</w:t>
             </w:r>
             <w:r>
@@ -8433,10 +7634,13 @@
               <w:spacing w:line="360" w:lineRule="auto"/>
             </w:pPr>
             <w:r>
-              <w:t>1. Pure Guess</w:t>
-            </w:r>
-            <w:r>
-              <w:t xml:space="preserve"> (PG)</w:t>
+              <w:t xml:space="preserve">1. </w:t>
+            </w:r>
+            <w:r>
+              <w:t>Pure Guessing</w:t>
+            </w:r>
+            <w:r>
+              <w:t xml:space="preserve"> </w:t>
             </w:r>
           </w:p>
         </w:tc>
@@ -8543,7 +7747,7 @@
               <w:t>2. Pure Intrusion</w:t>
             </w:r>
             <w:r>
-              <w:t xml:space="preserve"> (PI)</w:t>
+              <w:t xml:space="preserve"> </w:t>
             </w:r>
           </w:p>
         </w:tc>
@@ -8681,13 +7885,7 @@
               <w:t>G</w:t>
             </w:r>
             <w:r>
-              <w:t>uessing (</w:t>
-            </w:r>
-            <w:r>
-              <w:t>IG</w:t>
-            </w:r>
-            <w:r>
-              <w:t>)</w:t>
+              <w:t xml:space="preserve">uessing </w:t>
             </w:r>
           </w:p>
         </w:tc>
@@ -8832,7 +8030,7 @@
               <w:t>4. Temporal</w:t>
             </w:r>
             <w:r>
-              <w:t xml:space="preserve"> (T)</w:t>
+              <w:t xml:space="preserve"> </w:t>
             </w:r>
           </w:p>
         </w:tc>
@@ -9004,7 +8202,7 @@
               <w:t>5. Spatiotemporal</w:t>
             </w:r>
             <w:r>
-              <w:t xml:space="preserve"> (ST)</w:t>
+              <w:t xml:space="preserve"> </w:t>
             </w:r>
           </w:p>
         </w:tc>
@@ -9185,7 +8383,7 @@
               <w:t>6. Spatiotemporal-Orthographic</w:t>
             </w:r>
             <w:r>
-              <w:t xml:space="preserve"> (STO)</w:t>
+              <w:t xml:space="preserve"> </w:t>
             </w:r>
           </w:p>
         </w:tc>
@@ -9366,7 +8564,7 @@
               <w:t>7. Spatiotemporal-Semantic</w:t>
             </w:r>
             <w:r>
-              <w:t xml:space="preserve"> (STS)</w:t>
+              <w:t xml:space="preserve"> </w:t>
             </w:r>
           </w:p>
         </w:tc>
@@ -9546,7 +8744,7 @@
               <w:t>8. Four-Factor</w:t>
             </w:r>
             <w:r>
-              <w:t xml:space="preserve"> (4F)</w:t>
+              <w:t xml:space="preserve"> </w:t>
             </w:r>
           </w:p>
         </w:tc>
@@ -9709,7 +8907,6 @@
         <w:pStyle w:val="Heading3"/>
       </w:pPr>
       <w:r>
-        <w:lastRenderedPageBreak/>
         <w:t xml:space="preserve">Response Error Model Comparison </w:t>
       </w:r>
     </w:p>
@@ -9723,25 +8920,21 @@
         </w:rPr>
         <w:t xml:space="preserve">To find parameter values that optimized the fit of each model to the observed data, a maximum likelihood estimation approach was taken using the differential evolution algorithm as implemented in the R package </w:t>
       </w:r>
-      <w:proofErr w:type="spellStart"/>
       <w:r>
         <w:rPr>
           <w:highlight w:val="yellow"/>
         </w:rPr>
-        <w:t>DEoptim</w:t>
-      </w:r>
-      <w:proofErr w:type="spellEnd"/>
-      <w:r>
-        <w:rPr>
-          <w:highlight w:val="yellow"/>
-        </w:rPr>
-        <w:t xml:space="preserve"> (Mullen et al., 2011). We fit each participant-level dataset five times using different starting parameter values to avoid local optima</w:t>
+        <w:t>DEoptim (Mullen et al., 2011). We fit each participant-level dataset five times using different starting parameter values to avoid local optima</w:t>
       </w:r>
       <w:r>
         <w:t xml:space="preserve">. </w:t>
       </w:r>
       <w:r>
-        <w:t xml:space="preserve">First, we compare Models 1, 2, and 3 to focus on how including a basic intrusion component where all nontargets are equally likely to intrude affects the predictions of the model. As shown by Bays et al. (2009), guesses and intrusions will both appear uniform relative to the target on each </w:t>
+        <w:t xml:space="preserve">First, we compare Models 1, 2, and 3 to focus on how including a basic intrusion component where all </w:t>
+      </w:r>
+      <w:r>
+        <w:lastRenderedPageBreak/>
+        <w:t xml:space="preserve">nontargets are equally likely to intrude affects the predictions of the model. As shown by Bays et al. (2009), guesses and intrusions will both appear uniform relative to the target on each </w:t>
       </w:r>
       <w:r>
         <w:t>trial,</w:t>
@@ -9799,7 +8992,6 @@
         <w:rPr>
           <w:noProof/>
         </w:rPr>
-        <w:lastRenderedPageBreak/>
         <w:drawing>
           <wp:inline distT="0" distB="0" distL="0" distR="0" wp14:anchorId="5160A3E7" wp14:editId="037CC8E9">
             <wp:extent cx="6350635" cy="2651760"/>
@@ -9861,7 +9053,21 @@
           <w:rFonts w:eastAsia="Times New Roman"/>
           <w:color w:val="000000"/>
         </w:rPr>
-        <w:t xml:space="preserve">Observed data are represented by gray histograms and model predictions are represented by dashed lines. Panel A shows the distribution of response errors, defined as the angular distance between the response angle for each trial with the target angle on that trial. The error predictions of the pure guess and intrusion + guessing models are indistinguishable; the predicted distributions lie on top of each other. Panel B shows recentered distributions of responses as a function of the distance between the response and the distractors, pooled across distractor items. </w:t>
+        <w:t xml:space="preserve">Observed data are represented by gray histograms and model predictions are represented by dashed lines. Panel A shows the distribution of response errors, defined as the angular distance between the response angle for each trial with the target angle on that trial. The error predictions of the </w:t>
+      </w:r>
+      <w:r>
+        <w:rPr>
+          <w:rFonts w:eastAsia="Times New Roman"/>
+          <w:color w:val="000000"/>
+        </w:rPr>
+        <w:t>pure guessing</w:t>
+      </w:r>
+      <w:r>
+        <w:rPr>
+          <w:rFonts w:eastAsia="Times New Roman"/>
+          <w:color w:val="000000"/>
+        </w:rPr>
+        <w:t xml:space="preserve"> and intrusion + guessing models are indistinguishable; the predicted distributions lie on top of each other. Panel B shows recentered distributions of responses as a function of the distance between the response and the distractors, pooled across distractor items. </w:t>
       </w:r>
     </w:p>
     <w:p>
@@ -9891,64 +9097,65 @@
           <w:rFonts w:eastAsia="Times New Roman"/>
           <w:color w:val="000000"/>
         </w:rPr>
+        <w:lastRenderedPageBreak/>
         <w:tab/>
-        <w:t xml:space="preserve">While Model 2 (pure intrusion) </w:t>
-      </w:r>
-      <w:proofErr w:type="gramStart"/>
+        <w:t>While Model 2 (pure intrusion) is able to capture the heavy tails in the distribution of response errors (Figure 6A), it underpredicts the height of the central peak of the distribution, that is, the precision of memory responses. In contrast, Model 1 (</w:t>
+      </w:r>
       <w:r>
         <w:rPr>
           <w:rFonts w:eastAsia="Times New Roman"/>
           <w:color w:val="000000"/>
         </w:rPr>
-        <w:t>is able to</w:t>
-      </w:r>
-      <w:proofErr w:type="gramEnd"/>
+        <w:t>pure guessing</w:t>
+      </w:r>
       <w:r>
         <w:rPr>
           <w:rFonts w:eastAsia="Times New Roman"/>
           <w:color w:val="000000"/>
         </w:rPr>
-        <w:t xml:space="preserve"> capture the heavy tails in the distribution of response errors (Figure 6A), it underpredicts the height of the central peak of the distribution, that is, the precision of memory responses. In contrast, Model 1 (pure guess) provides a good account of the distribution of response </w:t>
-      </w:r>
-      <w:proofErr w:type="gramStart"/>
+        <w:t xml:space="preserve">) provides a good account of the distribution of response errors, but misses the central tendency evident in the recentered data shown in Figure 6B because it does not predict any relationship between the response and nontarget angles. Model 3, with both guessing and intrusion components, is able to simultaneously produce both patterns of data, suggesting that both processes are needed to explain the distribution of response angles relative to target and nontarget angles. To further illustrate this point, Table 2 shows the best fitting parameter values for each model averaged across participants.  The addition of intrusions in the intrusion + guessing model reduces the estimated rate of guessing relative to the </w:t>
+      </w:r>
       <w:r>
         <w:rPr>
           <w:rFonts w:eastAsia="Times New Roman"/>
           <w:color w:val="000000"/>
         </w:rPr>
-        <w:t>errors, but</w:t>
-      </w:r>
-      <w:proofErr w:type="gramEnd"/>
+        <w:t>pure guessing</w:t>
+      </w:r>
       <w:r>
         <w:rPr>
           <w:rFonts w:eastAsia="Times New Roman"/>
           <w:color w:val="000000"/>
         </w:rPr>
-        <w:t xml:space="preserve"> misses the central tendency evident in the recentered data shown in Figure 6B because it does not predict any relationship between the response and nontarget angles. Model 3, with both guessing and intrusion components, </w:t>
-      </w:r>
-      <w:proofErr w:type="gramStart"/>
+        <w:t xml:space="preserve"> model, but it does not eliminate guessing entirely (β = .60 in the </w:t>
+      </w:r>
       <w:r>
         <w:rPr>
           <w:rFonts w:eastAsia="Times New Roman"/>
           <w:color w:val="000000"/>
         </w:rPr>
-        <w:t>is able to</w:t>
-      </w:r>
-      <w:proofErr w:type="gramEnd"/>
+        <w:t>pure guessing</w:t>
+      </w:r>
       <w:r>
         <w:rPr>
           <w:rFonts w:eastAsia="Times New Roman"/>
           <w:color w:val="000000"/>
         </w:rPr>
-        <w:t xml:space="preserve"> simultaneously produce both patterns of data, suggesting that both processes are needed to explain the distribution of response angles relative to target and nontarget angles. To further illustrate this point, Table 2 shows the best fitting parameter values for each model averaged across participants.  The addition of intrusions in the intrusion + guessing model reduces the estimated rate of guessing relative to the pure guess model, but it does not eliminate guessing </w:t>
+        <w:t xml:space="preserve"> model, β = .36 when intrusions are added to the model). Notably, the </w:t>
       </w:r>
       <w:r>
         <w:rPr>
           <w:rFonts w:eastAsia="Times New Roman"/>
           <w:color w:val="000000"/>
         </w:rPr>
-        <w:lastRenderedPageBreak/>
-        <w:t>entirely (β = .60 in the pure guess model, β = .36 when intrusions are added to the model). Notably, the pure guess and intrusion + guessing models agree on the proportion of nontarget responses (β + γ</w:t>
+        <w:t>pure guessing</w:t>
+      </w:r>
+      <w:r>
+        <w:rPr>
+          <w:rFonts w:eastAsia="Times New Roman"/>
+          <w:color w:val="000000"/>
+        </w:rPr>
+        <w:t xml:space="preserve"> and intrusion + guessing models agree on the proportion of nontarget responses (β + γ</w:t>
       </w:r>
       <w:r>
         <w:rPr>
@@ -12750,6 +11957,7 @@
           <w:iCs/>
           <w:color w:val="000000"/>
         </w:rPr>
+        <w:lastRenderedPageBreak/>
         <w:t>Note</w:t>
       </w:r>
       <w:r>
@@ -12777,11 +11985,7 @@
         <w:ind w:firstLine="720"/>
       </w:pPr>
       <w:r>
-        <w:t xml:space="preserve">Having established that intrusions do contribute to errors, we now seek to characterize the intrusion process more precisely. As discussed above, we compare models in which spatial, temporal, semantic, and orthographic similarity between targets and nontargets affected the intrusion probability. Model 3 (intrusion + guessing), Model 4 (temporal gradient), and Model 5 (spatiotemporal gradient) make visually indistinguishable predictions about the overall distribution of response errors as well as the overall recentered errors (Figure 7). The effect of different intrusion probability gradients can be represented by conditioning the recentered data on the lag and direction of each intrusion. The recentering analysis shows that the contribution of intrusions is stronger in the forwards direction and decreases with both forward and backward lag. Because the intrusion + guessing model assumes that intrusions are equally likely from all </w:t>
-      </w:r>
-      <w:r>
-        <w:lastRenderedPageBreak/>
-        <w:t>nontarget items, it predicts there will be no relationship between lag magnitude or direction and how pronounced the central tendency is in the recentered data. In contrast, the temporal and spatiotemporal models predict fewer intrusions from greater lags and from backwards lags, a pattern which is present in the data (Figure 7). The advantage of the spatiotemporal model over the pure temporal model is that it allows intrusions from temporally distant but spatially similar items, although the effects are necessarily subtle ones and can only be reliably identified by model comparison. We also considered elaborations of the spatiotemporal gradient model that included orthographic and semantic similarity and all four factors combined, none of which improved the fit enough to outweigh the AIC penalty associated with the additional free parameters. We have omitted the predictions of these models from Figures 7 and 8 to emphasize the differences between the intrusion + guessing, temporal, and spatiotemporal models.</w:t>
+        <w:t>Having established that intrusions do contribute to errors, we now seek to characterize the intrusion process more precisely. As discussed above, we compare models in which spatial, temporal, semantic, and orthographic similarity between targets and nontargets affected the intrusion probability. Model 3 (intrusion + guessing), Model 4 (temporal gradient), and Model 5 (spatiotemporal gradient) make visually indistinguishable predictions about the overall distribution of response errors as well as the overall recentered errors (Figure 7). The effect of different intrusion probability gradients can be represented by conditioning the recentered data on the lag and direction of each intrusion. The recentering analysis shows that the contribution of intrusions is stronger in the forwards direction and decreases with both forward and backward lag. Because the intrusion + guessing model assumes that intrusions are equally likely from all nontarget items, it predicts there will be no relationship between lag magnitude or direction and how pronounced the central tendency is in the recentered data. In contrast, the temporal and spatiotemporal models predict fewer intrusions from greater lags and from backwards lags, a pattern which is present in the data (Figure 7). The advantage of the spatiotemporal model over the pure temporal model is that it allows intrusions from temporally distant but spatially similar items, although the effects are necessarily subtle ones and can only be reliably identified by model comparison. We also considered elaborations of the spatiotemporal gradient model that included orthographic and semantic similarity and all four factors combined, none of which improved the fit enough to outweigh the AIC penalty associated with the additional free parameters. We have omitted the predictions of these models from Figures 7 and 8 to emphasize the differences between the intrusion + guessing, temporal, and spatiotemporal models.</w:t>
       </w:r>
     </w:p>
     <w:p>
@@ -12790,6 +11994,7 @@
         <w:keepNext/>
       </w:pPr>
       <w:r>
+        <w:lastRenderedPageBreak/>
         <w:t xml:space="preserve">Figure </w:t>
       </w:r>
       <w:fldSimple w:instr=" SEQ Figure \* ARABIC ">
@@ -12878,23 +12083,7 @@
           <w:rFonts w:eastAsia="Times New Roman"/>
           <w:color w:val="000000"/>
         </w:rPr>
-        <w:t xml:space="preserve">Each plot on the left </w:t>
-      </w:r>
-      <w:proofErr w:type="gramStart"/>
-      <w:r>
-        <w:rPr>
-          <w:rFonts w:eastAsia="Times New Roman"/>
-          <w:color w:val="000000"/>
-        </w:rPr>
-        <w:t>shows</w:t>
-      </w:r>
-      <w:proofErr w:type="gramEnd"/>
-      <w:r>
-        <w:rPr>
-          <w:rFonts w:eastAsia="Times New Roman"/>
-          <w:color w:val="000000"/>
-        </w:rPr>
-        <w:t xml:space="preserve"> errors relative to nontarget angles, conditioned on the intrusion lag, or the number of items intervening between the target and each intruding distractor</w:t>
+        <w:t>Each plot on the left shows errors relative to nontarget angles, conditioned on the intrusion lag, or the number of items intervening between the target and each intruding distractor</w:t>
       </w:r>
       <w:r>
         <w:rPr>
@@ -12927,7 +12116,6 @@
         </w:rPr>
       </w:pPr>
       <w:r>
-        <w:lastRenderedPageBreak/>
         <w:tab/>
         <w:t xml:space="preserve">Another qualitative advantage of the temporal and spatiotemporal </w:t>
       </w:r>
@@ -12953,39 +12141,11 @@
         <w:t xml:space="preserve"> </w:t>
       </w:r>
       <w:r>
-        <w:t xml:space="preserve">10). The reason why the gradient models make this prediction is because items at the beginning and end of the list have fewer close (small lag) neighbors, so they are less susceptible to intrusions from temporally similar nontargets. For example, given that the greatest proportion of intrusions come from a lag of +1, then naturally the summed probability of intrusions is lowest for trials in which no items appear immediately after the target, that is, the final item in Position 10. However, the temporal model overpredicts the strength of the serial position effect; in particular, it overpredicts the errors for mid-list items. In the spatiotemporal model, because intrusions from spatially closer nontargets result in less response error, overall response error is lower for the spatiotemporal model than for the temporal model, which in turn provides a better prediction of the pattern of average errors across list positions. While recency effects are often attributed instead to factors such as retrieval from a short-term memory buffer (e.g. </w:t>
-      </w:r>
-      <w:proofErr w:type="spellStart"/>
-      <w:r>
-        <w:t>Raaijmakers</w:t>
-      </w:r>
-      <w:proofErr w:type="spellEnd"/>
-      <w:r>
-        <w:t xml:space="preserve"> &amp; Shiffrin, 1981) or a strong resemblance between the context of the final item and the test context (e.g., Howard &amp; </w:t>
-      </w:r>
-      <w:proofErr w:type="spellStart"/>
-      <w:r>
-        <w:t>Kahana</w:t>
-      </w:r>
-      <w:proofErr w:type="spellEnd"/>
-      <w:r>
-        <w:t>, 2002), our source recall task was preceded by a 30 second math distractor task and a recognition memory task, both of which should  have eliminated such influences (</w:t>
-      </w:r>
-      <w:proofErr w:type="spellStart"/>
-      <w:r>
-        <w:t>Glanzer</w:t>
-      </w:r>
-      <w:proofErr w:type="spellEnd"/>
-      <w:r>
-        <w:t xml:space="preserve"> &amp; Cunitz, 1966; Howard &amp; </w:t>
-      </w:r>
-      <w:proofErr w:type="spellStart"/>
-      <w:r>
-        <w:t>Kahana</w:t>
-      </w:r>
-      <w:proofErr w:type="spellEnd"/>
-      <w:r>
-        <w:t>, 1999).</w:t>
+        <w:t xml:space="preserve">10). The reason why the gradient models make this prediction is because items at the beginning and end of the list have fewer close (small lag) neighbors, so they are less susceptible to intrusions from temporally similar nontargets. For example, given that the greatest proportion of intrusions come from a lag of +1, then naturally the summed probability of intrusions is lowest for trials in which no items appear immediately after the target, that is, the final item in Position 10. However, the temporal model overpredicts the strength of the serial position effect; in particular, it overpredicts the </w:t>
+      </w:r>
+      <w:r>
+        <w:lastRenderedPageBreak/>
+        <w:t>errors for mid-list items. In the spatiotemporal model, because intrusions from spatially closer nontargets result in less response error, overall response error is lower for the spatiotemporal model than for the temporal model, which in turn provides a better prediction of the pattern of average errors across list positions. While recency effects are often attributed instead to factors such as retrieval from a short-term memory buffer (e.g. Raaijmakers &amp; Shiffrin, 1981) or a strong resemblance between the context of the final item and the test context (e.g., Howard &amp; Kahana, 2002), our source recall task was preceded by a 30 second math distractor task and a recognition memory task, both of which should  have eliminated such influences (Glanzer &amp; Cunitz, 1966; Howard &amp; Kahana, 1999).</w:t>
       </w:r>
     </w:p>
     <w:p>
@@ -13016,7 +12176,6 @@
         <w:rPr>
           <w:noProof/>
         </w:rPr>
-        <w:lastRenderedPageBreak/>
         <w:drawing>
           <wp:inline distT="0" distB="0" distL="0" distR="0" wp14:anchorId="71138C27" wp14:editId="15F4A4DD">
             <wp:extent cx="5719445" cy="4159250"/>
@@ -13065,6 +12224,7 @@
           <w:i/>
           <w:iCs/>
         </w:rPr>
+        <w:lastRenderedPageBreak/>
         <w:t>Note</w:t>
       </w:r>
       <w:r>
@@ -13110,32 +12270,16 @@
           <w:rFonts w:eastAsia="Times New Roman"/>
           <w:color w:val="000000"/>
         </w:rPr>
-        <w:t xml:space="preserve">Despite the qualitative advantages of the two gradient models over the intrusions + guessing model, the latter is preferred in a quantitative sense </w:t>
-      </w:r>
-      <w:proofErr w:type="gramStart"/>
+        <w:t xml:space="preserve">Despite the qualitative advantages of the two gradient models over the intrusions + guessing model, the latter is preferred in a quantitative sense on the basis of the Akaike information criterion (AIC). </w:t>
+      </w:r>
+      <w:r>
+        <w:t>Models were fit to individual participant data, and the relative performance of the models summed over participants is shown in Table 3. Alongside the raw AIC values summed over participants, we also show the fit of each model relative to the best fitting model, expressed in terms of the difference between AIC values summed across participants (</w:t>
+      </w:r>
       <w:r>
         <w:rPr>
           <w:rFonts w:eastAsia="Times New Roman"/>
           <w:color w:val="000000"/>
         </w:rPr>
-        <w:t>on the basis of</w:t>
-      </w:r>
-      <w:proofErr w:type="gramEnd"/>
-      <w:r>
-        <w:rPr>
-          <w:rFonts w:eastAsia="Times New Roman"/>
-          <w:color w:val="000000"/>
-        </w:rPr>
-        <w:t xml:space="preserve"> the Akaike information criterion (AIC). </w:t>
-      </w:r>
-      <w:r>
-        <w:t>Models were fit to individual participant data, and the relative performance of the models summed over participants is shown in Table 3. Alongside the raw AIC values summed over participants, we also show the fit of each model relative to the best fitting model, expressed in terms of the difference between AIC values summed across participants (</w:t>
-      </w:r>
-      <w:r>
-        <w:rPr>
-          <w:rFonts w:eastAsia="Times New Roman"/>
-          <w:color w:val="000000"/>
-        </w:rPr>
         <w:t xml:space="preserve">ΔΣAIC), such that the best fitting model has a value of 0. These values are also transformed into Akaike weights, </w:t>
       </w:r>
       <w:r>
@@ -13146,27 +12290,7 @@
         <w:t>w</w:t>
       </w:r>
       <w:r>
-        <w:t xml:space="preserve">(AIC), which are interpretable as conditional probabilities for </w:t>
-      </w:r>
-      <w:r>
-        <w:lastRenderedPageBreak/>
-        <w:t>each model (</w:t>
-      </w:r>
-      <w:proofErr w:type="spellStart"/>
-      <w:r>
-        <w:t>Wagenmakers</w:t>
-      </w:r>
-      <w:proofErr w:type="spellEnd"/>
-      <w:r>
-        <w:t xml:space="preserve"> &amp; Farrell, 2004). For </w:t>
-      </w:r>
-      <w:proofErr w:type="gramStart"/>
-      <w:r>
-        <w:t>the majority of</w:t>
-      </w:r>
-      <w:proofErr w:type="gramEnd"/>
-      <w:r>
-        <w:t xml:space="preserve"> participants, the intrusion + guessing model is heavily preferred over the two-component pure guess</w:t>
+        <w:t>(AIC), which are interpretable as conditional probabilities for each model (Wagenmakers &amp; Farrell, 2004). For the majority of participants, the intrusion + guessing model is heavily preferred over the two-component pure guess</w:t>
       </w:r>
       <w:r>
         <w:t>ing</w:t>
@@ -13413,14 +12537,7 @@
                 <w:rFonts w:eastAsia="Times New Roman"/>
                 <w:color w:val="000000"/>
               </w:rPr>
-              <w:t>Pure Guess</w:t>
-            </w:r>
-            <w:r>
-              <w:rPr>
-                <w:rFonts w:eastAsia="Times New Roman"/>
-                <w:color w:val="000000"/>
-              </w:rPr>
-              <w:t>ing</w:t>
+              <w:t>Pure Guessing</w:t>
             </w:r>
           </w:p>
         </w:tc>
@@ -14475,6 +13592,7 @@
         <w:ind w:firstLine="720"/>
       </w:pPr>
       <w:r>
+        <w:lastRenderedPageBreak/>
         <w:t>It may seem somewhat peculiar that the serial position effects in Figure 8 are best captured by the model with the spatiotemporal gradient, and yet the superior model in model selection was Model 3 (</w:t>
       </w:r>
       <w:r>
@@ -14493,19 +13611,7 @@
         <w:t>ing</w:t>
       </w:r>
       <w:r>
-        <w:t xml:space="preserve">) which lacked any ability to capture the primacy and recency effects. This is likely because Model 3 possessed appreciably fewer parameters, such that the complexity cost of the spatiotemporal gradient model outweighed the improvement in fit to serial positions 1, 2, and 10. To try to reconcile this discrepancy between the qualitative and quantitative fits we refit the joint error and RT distribution data using the circular diffusion model. The joint distribution data are considerably richer than the error data alone and impose much greater constraints on the models. As mentioned previously, in the recognition memory literature, models that have been difficult to distinguish using only accuracy (ROC) data have been successfully distinguished using sequential-sampling decision models that predict both RTs and accuracy (Ratcliff &amp; </w:t>
-      </w:r>
-      <w:proofErr w:type="spellStart"/>
-      <w:r>
-        <w:t>Starns</w:t>
-      </w:r>
-      <w:proofErr w:type="spellEnd"/>
-      <w:r>
-        <w:t xml:space="preserve">, 2009). Our aim in fitting the data with the circular diffusion </w:t>
-      </w:r>
-      <w:r>
-        <w:lastRenderedPageBreak/>
-        <w:t>model was to ascertain whether the use of joint error and RT data would allow us to distinguish between different versions of the intrusions model that are hard to distinguish in error data alone.</w:t>
+        <w:t>) which lacked any ability to capture the primacy and recency effects. This is likely because Model 3 possessed appreciably fewer parameters, such that the complexity cost of the spatiotemporal gradient model outweighed the improvement in fit to serial positions 1, 2, and 10. To try to reconcile this discrepancy between the qualitative and quantitative fits we refit the joint error and RT distribution data using the circular diffusion model. The joint distribution data are considerably richer than the error data alone and impose much greater constraints on the models. As mentioned previously, in the recognition memory literature, models that have been difficult to distinguish using only accuracy (ROC) data have been successfully distinguished using sequential-sampling decision models that predict both RTs and accuracy (Ratcliff &amp; Starns, 2009). Our aim in fitting the data with the circular diffusion model was to ascertain whether the use of joint error and RT data would allow us to distinguish between different versions of the intrusions model that are hard to distinguish in error data alone.</w:t>
       </w:r>
     </w:p>
     <w:p>
@@ -14577,7 +13683,11 @@
         <w:t>2</w:t>
       </w:r>
       <w:r>
-        <w:t>), however, the two components share a single decision criterion (</w:t>
+        <w:t xml:space="preserve">), </w:t>
+      </w:r>
+      <w:r>
+        <w:lastRenderedPageBreak/>
+        <w:t>however, the two components share a single decision criterion (</w:t>
       </w:r>
       <w:r>
         <w:rPr>
@@ -14601,15 +13711,7 @@
         <w:ind w:firstLine="720"/>
       </w:pPr>
       <w:r>
-        <w:t xml:space="preserve">In difficult two-choice decisions in which accuracy is stressed, error RTs are typically slower than correct RTs (Luce, 1986, p. 233). A property of the circular diffusion model, inherited from the diffusion model of two-choice decisions (Ratcliff, 1978; Ratcliff &amp; </w:t>
-      </w:r>
-      <w:proofErr w:type="spellStart"/>
-      <w:r>
-        <w:t>McKoon</w:t>
-      </w:r>
-      <w:proofErr w:type="spellEnd"/>
-      <w:r>
-        <w:t>, 2008) is that it can predict this phenomenon, known as a slow-error pattern. The circular diffusion model makes a continuous counterpart of the slow-error prediction when drift rate varies across trials: trials with high drift rates produce faster responses and low error, while trials with low drift rates produce slow responses and high error, thus RTs systematically increase with increasing error.</w:t>
+        <w:t>In difficult two-choice decisions in which accuracy is stressed, error RTs are typically slower than correct RTs (Luce, 1986, p. 233). A property of the circular diffusion model, inherited from the diffusion model of two-choice decisions (Ratcliff, 1978; Ratcliff &amp; McKoon, 2008) is that it can predict this phenomenon, known as a slow-error pattern. The circular diffusion model makes a continuous counterpart of the slow-error prediction when drift rate varies across trials: trials with high drift rates produce faster responses and low error, while trials with low drift rates produce slow responses and high error, thus RTs systematically increase with increasing error.</w:t>
       </w:r>
     </w:p>
     <w:p>
@@ -14617,48 +13719,51 @@
         <w:ind w:firstLine="720"/>
       </w:pPr>
       <w:r>
+        <w:t>In fits of the model to data, variability in drift rate norm is the most important source of variability needed to capture the distributions of error found in perceptual tasks (Smith et al., 2020) and memory tasks (Zhou et al. 2021). In the intrusion models, we not only assume that drift rates vary across trials, but also that intrusion responses are associated with lower mean drift rates than target responses, and so the prediction of a slow error effect is also a consequence of how intrusions are represented in the models we present. The uniform guessing component was implemented as a third diffusion process with a mean drift of 0 and a separate decision criterion (</w:t>
+      </w:r>
+      <w:r>
+        <w:rPr>
+          <w:i/>
+          <w:iCs/>
+        </w:rPr>
+        <w:t>a</w:t>
+      </w:r>
+      <w:r>
+        <w:rPr>
+          <w:vertAlign w:val="subscript"/>
+        </w:rPr>
+        <w:t>2</w:t>
+      </w:r>
+      <w:r>
+        <w:t>), reflecting a state in which no information is driving the decision process, which requires less total evidence to generate a response than information-driven trials. Finally, nondecision</w:t>
+      </w:r>
+      <w:r>
+        <w:t xml:space="preserve"> </w:t>
+      </w:r>
+      <w:r>
+        <w:t>time (</w:t>
+      </w:r>
+      <w:r>
+        <w:rPr>
+          <w:i/>
+          <w:iCs/>
+        </w:rPr>
+        <w:t>T</w:t>
+      </w:r>
+      <w:r>
+        <w:rPr>
+          <w:i/>
+          <w:iCs/>
+          <w:vertAlign w:val="subscript"/>
+        </w:rPr>
+        <w:t>er</w:t>
+      </w:r>
+      <w:r>
+        <w:t xml:space="preserve">) is added to response times to represent the assumption that RTs are the sum of the duration of the decision process as well as other processes, such as encoding and the response itself. For a more detailed description of the circular diffusion model, see Smith (2016). The </w:t>
+      </w:r>
+      <w:r>
         <w:lastRenderedPageBreak/>
-        <w:t>In fits of the model to data, variability in drift rate norm is the most important source of variability needed to capture the distributions of error found in perceptual tasks (Smith et al., 2020) and memory tasks (Zhou et al. 2021). In the intrusion models, we not only assume that drift rates vary across trials, but also that intrusion responses are associated with lower mean drift rates than target responses, and so the prediction of a slow error effect is also a consequence of how intrusions are represented in the models we present. The uniform guessing component was implemented as a third diffusion process with a mean drift of 0 and a separate decision criterion (</w:t>
-      </w:r>
-      <w:r>
-        <w:rPr>
-          <w:i/>
-          <w:iCs/>
-        </w:rPr>
-        <w:t>a</w:t>
-      </w:r>
-      <w:r>
-        <w:rPr>
-          <w:vertAlign w:val="subscript"/>
-        </w:rPr>
-        <w:t>2</w:t>
-      </w:r>
-      <w:r>
-        <w:t>), reflecting a state in which no information is driving the decision process, which requires less total evidence to generate a response than information-driven trials. Finally, nondecision</w:t>
-      </w:r>
-      <w:r>
-        <w:t xml:space="preserve"> </w:t>
-      </w:r>
-      <w:r>
-        <w:t>time (</w:t>
-      </w:r>
-      <w:r>
-        <w:rPr>
-          <w:i/>
-          <w:iCs/>
-        </w:rPr>
-        <w:t>T</w:t>
-      </w:r>
-      <w:r>
-        <w:rPr>
-          <w:i/>
-          <w:iCs/>
-          <w:vertAlign w:val="subscript"/>
-        </w:rPr>
-        <w:t>er</w:t>
-      </w:r>
-      <w:r>
-        <w:t>) is added to response times to represent the assumption that RTs are the sum of the duration of the decision process as well as other processes, such as encoding and the response itself. For a more detailed description of the circular diffusion model, see Smith (2016). The parameters governing the mixture of memory, guess, and intrusion components are the same as in the response error models previously described. The parameterization of the diffusion models, as well as the AIC values summed over all participants, are summarized in Table 3. To focus on a smaller set of candidate models, we have excluded the diffusion models with orthographic and semantic similarity gradients from this analysis, but we consider them again in relation to Experiment 2.</w:t>
+        <w:t>parameters governing the mixture of memory, guess, and intrusion components are the same as in the response error models previously described. The parameterization of the diffusion models, as well as the AIC values summed over all participants, are summarized in Table 3. To focus on a smaller set of candidate models, we have excluded the diffusion models with orthographic and semantic similarity gradients from this analysis, but we consider them again in relation to Experiment 2.</w:t>
       </w:r>
     </w:p>
     <w:p>
@@ -14687,24 +13792,24 @@
     <w:tbl>
       <w:tblPr>
         <w:tblStyle w:val="TableGrid"/>
-        <w:tblW w:w="9193" w:type="dxa"/>
+        <w:tblW w:w="9565" w:type="dxa"/>
         <w:tblLayout w:type="fixed"/>
         <w:tblLook w:val="04A0" w:firstRow="1" w:lastRow="0" w:firstColumn="1" w:lastColumn="0" w:noHBand="0" w:noVBand="1"/>
       </w:tblPr>
       <w:tblGrid>
-        <w:gridCol w:w="2415"/>
-        <w:gridCol w:w="3417"/>
-        <w:gridCol w:w="1116"/>
-        <w:gridCol w:w="1125"/>
-        <w:gridCol w:w="1120"/>
+        <w:gridCol w:w="2513"/>
+        <w:gridCol w:w="3556"/>
+        <w:gridCol w:w="1161"/>
+        <w:gridCol w:w="1170"/>
+        <w:gridCol w:w="1165"/>
       </w:tblGrid>
       <w:tr>
         <w:trPr>
-          <w:trHeight w:val="62"/>
+          <w:trHeight w:val="64"/>
         </w:trPr>
         <w:tc>
           <w:tcPr>
-            <w:tcW w:w="2415" w:type="dxa"/>
+            <w:tcW w:w="2513" w:type="dxa"/>
             <w:tcBorders>
               <w:left w:val="nil"/>
               <w:right w:val="nil"/>
@@ -14732,7 +13837,7 @@
         </w:tc>
         <w:tc>
           <w:tcPr>
-            <w:tcW w:w="3417" w:type="dxa"/>
+            <w:tcW w:w="3556" w:type="dxa"/>
             <w:tcBorders>
               <w:left w:val="nil"/>
               <w:right w:val="nil"/>
@@ -14760,7 +13865,7 @@
         </w:tc>
         <w:tc>
           <w:tcPr>
-            <w:tcW w:w="1116" w:type="dxa"/>
+            <w:tcW w:w="1161" w:type="dxa"/>
             <w:tcBorders>
               <w:left w:val="nil"/>
               <w:right w:val="nil"/>
@@ -14791,7 +13896,7 @@
         </w:tc>
         <w:tc>
           <w:tcPr>
-            <w:tcW w:w="1125" w:type="dxa"/>
+            <w:tcW w:w="1170" w:type="dxa"/>
             <w:tcBorders>
               <w:left w:val="nil"/>
               <w:right w:val="nil"/>
@@ -14822,7 +13927,7 @@
         </w:tc>
         <w:tc>
           <w:tcPr>
-            <w:tcW w:w="1120" w:type="dxa"/>
+            <w:tcW w:w="1165" w:type="dxa"/>
             <w:tcBorders>
               <w:left w:val="nil"/>
               <w:right w:val="nil"/>
@@ -14855,11 +13960,11 @@
       </w:tr>
       <w:tr>
         <w:trPr>
-          <w:trHeight w:val="62"/>
+          <w:trHeight w:val="64"/>
         </w:trPr>
         <w:tc>
           <w:tcPr>
-            <w:tcW w:w="2415" w:type="dxa"/>
+            <w:tcW w:w="2513" w:type="dxa"/>
             <w:tcBorders>
               <w:left w:val="nil"/>
               <w:bottom w:val="nil"/>
@@ -14876,13 +13981,19 @@
               <w:rPr>
                 <w:sz w:val="22"/>
               </w:rPr>
-              <w:t>1. Pure Guess</w:t>
-            </w:r>
-          </w:p>
-        </w:tc>
-        <w:tc>
-          <w:tcPr>
-            <w:tcW w:w="3417" w:type="dxa"/>
+              <w:t xml:space="preserve">1. </w:t>
+            </w:r>
+            <w:r>
+              <w:rPr>
+                <w:sz w:val="22"/>
+              </w:rPr>
+              <w:t>Pure Guessing</w:t>
+            </w:r>
+          </w:p>
+        </w:tc>
+        <w:tc>
+          <w:tcPr>
+            <w:tcW w:w="3556" w:type="dxa"/>
             <w:tcBorders>
               <w:left w:val="nil"/>
               <w:bottom w:val="nil"/>
@@ -15028,7 +14139,7 @@
         </w:tc>
         <w:tc>
           <w:tcPr>
-            <w:tcW w:w="1116" w:type="dxa"/>
+            <w:tcW w:w="1161" w:type="dxa"/>
             <w:tcBorders>
               <w:left w:val="nil"/>
               <w:bottom w:val="nil"/>
@@ -15057,7 +14168,7 @@
         </w:tc>
         <w:tc>
           <w:tcPr>
-            <w:tcW w:w="1125" w:type="dxa"/>
+            <w:tcW w:w="1170" w:type="dxa"/>
             <w:tcBorders>
               <w:left w:val="nil"/>
               <w:bottom w:val="nil"/>
@@ -15086,7 +14197,7 @@
         </w:tc>
         <w:tc>
           <w:tcPr>
-            <w:tcW w:w="1120" w:type="dxa"/>
+            <w:tcW w:w="1165" w:type="dxa"/>
             <w:tcBorders>
               <w:left w:val="nil"/>
               <w:bottom w:val="nil"/>
@@ -15115,11 +14226,11 @@
       </w:tr>
       <w:tr>
         <w:trPr>
-          <w:trHeight w:val="388"/>
+          <w:trHeight w:val="404"/>
         </w:trPr>
         <w:tc>
           <w:tcPr>
-            <w:tcW w:w="2415" w:type="dxa"/>
+            <w:tcW w:w="2513" w:type="dxa"/>
             <w:tcBorders>
               <w:top w:val="nil"/>
               <w:left w:val="nil"/>
@@ -15143,7 +14254,7 @@
         </w:tc>
         <w:tc>
           <w:tcPr>
-            <w:tcW w:w="3417" w:type="dxa"/>
+            <w:tcW w:w="3556" w:type="dxa"/>
             <w:tcBorders>
               <w:top w:val="nil"/>
               <w:left w:val="nil"/>
@@ -15307,7 +14418,7 @@
         </w:tc>
         <w:tc>
           <w:tcPr>
-            <w:tcW w:w="1116" w:type="dxa"/>
+            <w:tcW w:w="1161" w:type="dxa"/>
             <w:tcBorders>
               <w:top w:val="nil"/>
               <w:left w:val="nil"/>
@@ -15337,7 +14448,7 @@
         </w:tc>
         <w:tc>
           <w:tcPr>
-            <w:tcW w:w="1125" w:type="dxa"/>
+            <w:tcW w:w="1170" w:type="dxa"/>
             <w:tcBorders>
               <w:top w:val="nil"/>
               <w:left w:val="nil"/>
@@ -15367,7 +14478,7 @@
         </w:tc>
         <w:tc>
           <w:tcPr>
-            <w:tcW w:w="1120" w:type="dxa"/>
+            <w:tcW w:w="1165" w:type="dxa"/>
             <w:tcBorders>
               <w:top w:val="nil"/>
               <w:left w:val="nil"/>
@@ -15397,11 +14508,11 @@
       </w:tr>
       <w:tr>
         <w:trPr>
-          <w:trHeight w:val="403"/>
+          <w:trHeight w:val="420"/>
         </w:trPr>
         <w:tc>
           <w:tcPr>
-            <w:tcW w:w="2415" w:type="dxa"/>
+            <w:tcW w:w="2513" w:type="dxa"/>
             <w:tcBorders>
               <w:top w:val="nil"/>
               <w:left w:val="nil"/>
@@ -15419,13 +14530,16 @@
               <w:rPr>
                 <w:sz w:val="22"/>
               </w:rPr>
-              <w:t>3. Intrusion + guessing (Flat)</w:t>
-            </w:r>
-          </w:p>
-        </w:tc>
-        <w:tc>
-          <w:tcPr>
-            <w:tcW w:w="3417" w:type="dxa"/>
+              <w:t xml:space="preserve">3. Intrusion + </w:t>
+            </w:r>
+            <w:r>
+              <w:t>Guessing</w:t>
+            </w:r>
+          </w:p>
+        </w:tc>
+        <w:tc>
+          <w:tcPr>
+            <w:tcW w:w="3556" w:type="dxa"/>
             <w:tcBorders>
               <w:top w:val="nil"/>
               <w:left w:val="nil"/>
@@ -15608,7 +14722,7 @@
         </w:tc>
         <w:tc>
           <w:tcPr>
-            <w:tcW w:w="1116" w:type="dxa"/>
+            <w:tcW w:w="1161" w:type="dxa"/>
             <w:tcBorders>
               <w:top w:val="nil"/>
               <w:left w:val="nil"/>
@@ -15638,7 +14752,7 @@
         </w:tc>
         <w:tc>
           <w:tcPr>
-            <w:tcW w:w="1125" w:type="dxa"/>
+            <w:tcW w:w="1170" w:type="dxa"/>
             <w:tcBorders>
               <w:top w:val="nil"/>
               <w:left w:val="nil"/>
@@ -15668,7 +14782,7 @@
         </w:tc>
         <w:tc>
           <w:tcPr>
-            <w:tcW w:w="1120" w:type="dxa"/>
+            <w:tcW w:w="1165" w:type="dxa"/>
             <w:tcBorders>
               <w:top w:val="nil"/>
               <w:left w:val="nil"/>
@@ -15698,11 +14812,11 @@
       </w:tr>
       <w:tr>
         <w:trPr>
-          <w:trHeight w:val="403"/>
+          <w:trHeight w:val="420"/>
         </w:trPr>
         <w:tc>
           <w:tcPr>
-            <w:tcW w:w="2415" w:type="dxa"/>
+            <w:tcW w:w="2513" w:type="dxa"/>
             <w:tcBorders>
               <w:top w:val="nil"/>
               <w:left w:val="nil"/>
@@ -15720,14 +14834,13 @@
               <w:rPr>
                 <w:sz w:val="22"/>
               </w:rPr>
-              <w:lastRenderedPageBreak/>
               <w:t>4. Temporal</w:t>
             </w:r>
           </w:p>
         </w:tc>
         <w:tc>
           <w:tcPr>
-            <w:tcW w:w="3417" w:type="dxa"/>
+            <w:tcW w:w="3556" w:type="dxa"/>
             <w:tcBorders>
               <w:top w:val="nil"/>
               <w:left w:val="nil"/>
@@ -15930,7 +15043,7 @@
         </w:tc>
         <w:tc>
           <w:tcPr>
-            <w:tcW w:w="1116" w:type="dxa"/>
+            <w:tcW w:w="1161" w:type="dxa"/>
             <w:tcBorders>
               <w:top w:val="nil"/>
               <w:left w:val="nil"/>
@@ -15960,7 +15073,7 @@
         </w:tc>
         <w:tc>
           <w:tcPr>
-            <w:tcW w:w="1125" w:type="dxa"/>
+            <w:tcW w:w="1170" w:type="dxa"/>
             <w:tcBorders>
               <w:top w:val="nil"/>
               <w:left w:val="nil"/>
@@ -15990,7 +15103,7 @@
         </w:tc>
         <w:tc>
           <w:tcPr>
-            <w:tcW w:w="1120" w:type="dxa"/>
+            <w:tcW w:w="1165" w:type="dxa"/>
             <w:tcBorders>
               <w:top w:val="nil"/>
               <w:left w:val="nil"/>
@@ -16020,11 +15133,11 @@
       </w:tr>
       <w:tr>
         <w:trPr>
-          <w:trHeight w:val="403"/>
+          <w:trHeight w:val="420"/>
         </w:trPr>
         <w:tc>
           <w:tcPr>
-            <w:tcW w:w="2415" w:type="dxa"/>
+            <w:tcW w:w="2513" w:type="dxa"/>
             <w:tcBorders>
               <w:top w:val="nil"/>
               <w:left w:val="nil"/>
@@ -16047,7 +15160,7 @@
         </w:tc>
         <w:tc>
           <w:tcPr>
-            <w:tcW w:w="3417" w:type="dxa"/>
+            <w:tcW w:w="3556" w:type="dxa"/>
             <w:tcBorders>
               <w:top w:val="nil"/>
               <w:left w:val="nil"/>
@@ -16255,7 +15368,7 @@
         </w:tc>
         <w:tc>
           <w:tcPr>
-            <w:tcW w:w="1116" w:type="dxa"/>
+            <w:tcW w:w="1161" w:type="dxa"/>
             <w:tcBorders>
               <w:top w:val="nil"/>
               <w:left w:val="nil"/>
@@ -16284,7 +15397,7 @@
         </w:tc>
         <w:tc>
           <w:tcPr>
-            <w:tcW w:w="1125" w:type="dxa"/>
+            <w:tcW w:w="1170" w:type="dxa"/>
             <w:tcBorders>
               <w:top w:val="nil"/>
               <w:left w:val="nil"/>
@@ -16313,7 +15426,7 @@
         </w:tc>
         <w:tc>
           <w:tcPr>
-            <w:tcW w:w="1120" w:type="dxa"/>
+            <w:tcW w:w="1165" w:type="dxa"/>
             <w:tcBorders>
               <w:top w:val="nil"/>
               <w:left w:val="nil"/>
@@ -16341,13 +15454,13 @@
         </w:tc>
       </w:tr>
     </w:tbl>
-    <w:p/>
     <w:p>
       <w:pPr>
         <w:keepNext/>
         <w:ind w:firstLine="720"/>
       </w:pPr>
       <w:r>
+        <w:lastRenderedPageBreak/>
         <w:t xml:space="preserve">In contrast to the response error model comparison, which showed a preference for the flat intrusion + guessing model, the spatiotemporal diffusion model is preferred over the other diffusion model variants. </w:t>
       </w:r>
       <w:r>
@@ -16375,11 +15488,7 @@
         <w:t xml:space="preserve"> </w:t>
       </w:r>
       <w:r>
-        <w:t xml:space="preserve">quantiles (0.1, 0.5, 0.9) for data conditioned on the corresponding level of accuracy: the leftmost stack collectively represents response times </w:t>
-      </w:r>
-      <w:r>
-        <w:lastRenderedPageBreak/>
-        <w:t>for the most accurate 10% of responses, and the bottommost point in that stack is the fastest 10% of these most accurate responses.</w:t>
+        <w:t>quantiles (0.1, 0.5, 0.9) for data conditioned on the corresponding level of accuracy: the leftmost stack collectively represents response times for the most accurate 10% of responses, and the bottommost point in that stack is the fastest 10% of these most accurate responses.</w:t>
       </w:r>
     </w:p>
     <w:p>
@@ -16430,6 +15539,7 @@
         <w:rPr>
           <w:noProof/>
         </w:rPr>
+        <w:lastRenderedPageBreak/>
         <w:drawing>
           <wp:inline distT="0" distB="0" distL="0" distR="0" wp14:anchorId="65656CF4" wp14:editId="3D33642A">
             <wp:extent cx="5943600" cy="4267631"/>
@@ -16500,7 +15610,6 @@
         <w:ind w:firstLine="720"/>
       </w:pPr>
       <w:r>
-        <w:lastRenderedPageBreak/>
         <w:t>The average estimated values of each parameter are shown in Table 4. As with the response error models, including intrusions in Model 3 reduces but does not eliminate guesses compared to the Model 1 (</w:t>
       </w:r>
       <w:r>
@@ -16601,7 +15710,6 @@
             <w:r>
               <w:rPr>
                 <w:rFonts w:eastAsia="Times New Roman"/>
-                <w:sz w:val="22"/>
               </w:rPr>
               <w:t>Model</w:t>
             </w:r>
@@ -16627,14 +15735,10 @@
               </w:rPr>
             </w:pPr>
             <w:r>
-              <w:rPr>
-                <w:sz w:val="22"/>
-              </w:rPr>
               <w:t>μ</w:t>
             </w:r>
             <w:r>
               <w:rPr>
-                <w:sz w:val="22"/>
                 <w:vertAlign w:val="subscript"/>
               </w:rPr>
               <w:t>1</w:t>
@@ -16662,14 +15766,10 @@
               </w:rPr>
             </w:pPr>
             <w:r>
-              <w:rPr>
-                <w:sz w:val="22"/>
-              </w:rPr>
               <w:t>μ</w:t>
             </w:r>
             <w:r>
               <w:rPr>
-                <w:sz w:val="22"/>
                 <w:vertAlign w:val="subscript"/>
               </w:rPr>
               <w:t>2</w:t>
@@ -16696,14 +15796,10 @@
               </w:rPr>
             </w:pPr>
             <w:r>
-              <w:rPr>
-                <w:sz w:val="22"/>
-              </w:rPr>
               <w:t>η</w:t>
             </w:r>
             <w:r>
               <w:rPr>
-                <w:sz w:val="22"/>
                 <w:vertAlign w:val="subscript"/>
               </w:rPr>
               <w:t>1</w:t>
@@ -16730,14 +15826,10 @@
               </w:rPr>
             </w:pPr>
             <w:r>
-              <w:rPr>
-                <w:sz w:val="22"/>
-              </w:rPr>
               <w:t>η</w:t>
             </w:r>
             <w:r>
               <w:rPr>
-                <w:sz w:val="22"/>
                 <w:vertAlign w:val="subscript"/>
               </w:rPr>
               <w:t>2</w:t>
@@ -16767,13 +15859,11 @@
               <w:rPr>
                 <w:i/>
                 <w:iCs/>
-                <w:sz w:val="22"/>
               </w:rPr>
               <w:t>a</w:t>
             </w:r>
             <w:r>
               <w:rPr>
-                <w:sz w:val="22"/>
                 <w:vertAlign w:val="subscript"/>
               </w:rPr>
               <w:t>1</w:t>
@@ -16803,13 +15893,11 @@
               <w:rPr>
                 <w:i/>
                 <w:iCs/>
-                <w:sz w:val="22"/>
               </w:rPr>
               <w:t>a</w:t>
             </w:r>
             <w:r>
               <w:rPr>
-                <w:sz w:val="22"/>
                 <w:vertAlign w:val="subscript"/>
               </w:rPr>
               <w:t>2</w:t>
@@ -16839,7 +15927,6 @@
               <w:rPr>
                 <w:rFonts w:eastAsia="Times New Roman"/>
                 <w:color w:val="000000"/>
-                <w:sz w:val="22"/>
               </w:rPr>
               <w:t>γ</w:t>
             </w:r>
@@ -16865,9 +15952,6 @@
               </w:rPr>
             </w:pPr>
             <w:r>
-              <w:rPr>
-                <w:sz w:val="22"/>
-              </w:rPr>
               <w:t>β</w:t>
             </w:r>
           </w:p>
@@ -16895,7 +15979,6 @@
               <w:rPr>
                 <w:rFonts w:eastAsia="Times New Roman"/>
                 <w:color w:val="000000"/>
-                <w:sz w:val="22"/>
               </w:rPr>
               <w:t>τ</w:t>
             </w:r>
@@ -16924,7 +16007,6 @@
               <w:rPr>
                 <w:rFonts w:eastAsia="Times New Roman"/>
                 <w:color w:val="000000"/>
-                <w:sz w:val="22"/>
               </w:rPr>
               <w:t>λ</w:t>
             </w:r>
@@ -16932,7 +16014,6 @@
               <w:rPr>
                 <w:rFonts w:eastAsia="Times New Roman"/>
                 <w:color w:val="000000"/>
-                <w:sz w:val="22"/>
                 <w:vertAlign w:val="subscript"/>
               </w:rPr>
               <w:t>1</w:t>
@@ -16962,7 +16043,6 @@
               <w:rPr>
                 <w:rFonts w:eastAsia="Times New Roman"/>
                 <w:color w:val="000000"/>
-                <w:sz w:val="22"/>
               </w:rPr>
               <w:t>λ</w:t>
             </w:r>
@@ -16970,7 +16050,6 @@
               <w:rPr>
                 <w:rFonts w:eastAsia="Times New Roman"/>
                 <w:color w:val="000000"/>
-                <w:sz w:val="22"/>
                 <w:vertAlign w:val="subscript"/>
               </w:rPr>
               <w:t>2</w:t>
@@ -17000,7 +16079,6 @@
               <w:rPr>
                 <w:rFonts w:eastAsia="Times New Roman"/>
                 <w:color w:val="000000"/>
-                <w:sz w:val="22"/>
               </w:rPr>
               <w:t>ζ</w:t>
             </w:r>
@@ -17029,7 +16107,6 @@
               <w:rPr>
                 <w:rFonts w:eastAsia="Times New Roman"/>
                 <w:color w:val="000000"/>
-                <w:sz w:val="22"/>
               </w:rPr>
               <w:t>ρ</w:t>
             </w:r>
@@ -17058,7 +16135,6 @@
               <w:rPr>
                 <w:i/>
                 <w:iCs/>
-                <w:sz w:val="22"/>
               </w:rPr>
               <w:t>T</w:t>
             </w:r>
@@ -17066,7 +16142,6 @@
               <w:rPr>
                 <w:i/>
                 <w:iCs/>
-                <w:sz w:val="22"/>
                 <w:vertAlign w:val="subscript"/>
               </w:rPr>
               <w:t>er</w:t>
@@ -17102,7 +16177,6 @@
               <w:rPr>
                 <w:rFonts w:eastAsia="Times New Roman"/>
                 <w:color w:val="000000"/>
-                <w:sz w:val="22"/>
               </w:rPr>
               <w:t>1</w:t>
             </w:r>
@@ -17132,7 +16206,6 @@
               <w:rPr>
                 <w:rFonts w:eastAsia="Times New Roman"/>
                 <w:color w:val="000000"/>
-                <w:sz w:val="22"/>
               </w:rPr>
               <w:t>1.78</w:t>
             </w:r>
@@ -17182,7 +16255,6 @@
             <w:r>
               <w:rPr>
                 <w:rFonts w:eastAsia="Times New Roman"/>
-                <w:sz w:val="22"/>
               </w:rPr>
               <w:t>0.21</w:t>
             </w:r>
@@ -17233,7 +16305,6 @@
               <w:rPr>
                 <w:rFonts w:eastAsia="Times New Roman"/>
                 <w:color w:val="000000"/>
-                <w:sz w:val="22"/>
               </w:rPr>
               <w:t>2.78</w:t>
             </w:r>
@@ -17263,7 +16334,6 @@
               <w:rPr>
                 <w:rFonts w:eastAsia="Times New Roman"/>
                 <w:color w:val="000000"/>
-                <w:sz w:val="22"/>
               </w:rPr>
               <w:t>1.68</w:t>
             </w:r>
@@ -17315,7 +16385,6 @@
               <w:rPr>
                 <w:rFonts w:eastAsia="Times New Roman"/>
                 <w:color w:val="000000"/>
-                <w:sz w:val="22"/>
               </w:rPr>
               <w:t>0.62</w:t>
             </w:r>
@@ -17451,7 +16520,6 @@
               <w:rPr>
                 <w:rFonts w:eastAsia="Times New Roman"/>
                 <w:color w:val="000000"/>
-                <w:sz w:val="22"/>
               </w:rPr>
               <w:t>0.18</w:t>
             </w:r>
@@ -17487,7 +16555,6 @@
               <w:rPr>
                 <w:rFonts w:eastAsia="Times New Roman"/>
                 <w:color w:val="000000"/>
-                <w:sz w:val="22"/>
               </w:rPr>
               <w:t>2</w:t>
             </w:r>
@@ -17518,7 +16585,6 @@
               <w:rPr>
                 <w:rFonts w:eastAsia="Times New Roman"/>
                 <w:color w:val="000000"/>
-                <w:sz w:val="22"/>
               </w:rPr>
               <w:t>2.41</w:t>
             </w:r>
@@ -17549,7 +16615,6 @@
               <w:rPr>
                 <w:rFonts w:eastAsia="Times New Roman"/>
                 <w:color w:val="000000"/>
-                <w:sz w:val="22"/>
               </w:rPr>
               <w:t>2.14</w:t>
             </w:r>
@@ -17580,7 +16645,6 @@
               <w:rPr>
                 <w:rFonts w:eastAsia="Times New Roman"/>
                 <w:color w:val="000000"/>
-                <w:sz w:val="22"/>
               </w:rPr>
               <w:t>0.26</w:t>
             </w:r>
@@ -17611,7 +16675,6 @@
               <w:rPr>
                 <w:rFonts w:eastAsia="Times New Roman"/>
                 <w:color w:val="000000"/>
-                <w:sz w:val="22"/>
               </w:rPr>
               <w:t>0.58</w:t>
             </w:r>
@@ -17642,7 +16705,6 @@
               <w:rPr>
                 <w:rFonts w:eastAsia="Times New Roman"/>
                 <w:color w:val="000000"/>
-                <w:sz w:val="22"/>
               </w:rPr>
               <w:t>1.86</w:t>
             </w:r>
@@ -17696,7 +16758,6 @@
               <w:rPr>
                 <w:rFonts w:eastAsia="Times New Roman"/>
                 <w:color w:val="000000"/>
-                <w:sz w:val="22"/>
               </w:rPr>
               <w:t>0.44</w:t>
             </w:r>
@@ -17860,7 +16921,6 @@
               <w:rPr>
                 <w:rFonts w:eastAsia="Times New Roman"/>
                 <w:color w:val="000000"/>
-                <w:sz w:val="22"/>
               </w:rPr>
               <w:t>0.16</w:t>
             </w:r>
@@ -17896,7 +16956,6 @@
               <w:rPr>
                 <w:rFonts w:eastAsia="Times New Roman"/>
                 <w:color w:val="000000"/>
-                <w:sz w:val="22"/>
               </w:rPr>
               <w:t>3</w:t>
             </w:r>
@@ -17927,7 +16986,6 @@
               <w:rPr>
                 <w:rFonts w:eastAsia="Times New Roman"/>
                 <w:color w:val="000000"/>
-                <w:sz w:val="22"/>
               </w:rPr>
               <w:t>3.32</w:t>
             </w:r>
@@ -17958,7 +17016,6 @@
               <w:rPr>
                 <w:rFonts w:eastAsia="Times New Roman"/>
                 <w:color w:val="000000"/>
-                <w:sz w:val="22"/>
               </w:rPr>
               <w:t>2.70</w:t>
             </w:r>
@@ -17989,7 +17046,6 @@
               <w:rPr>
                 <w:rFonts w:eastAsia="Times New Roman"/>
                 <w:color w:val="000000"/>
-                <w:sz w:val="22"/>
               </w:rPr>
               <w:t>0.30</w:t>
             </w:r>
@@ -18020,7 +17076,6 @@
               <w:rPr>
                 <w:rFonts w:eastAsia="Times New Roman"/>
                 <w:color w:val="000000"/>
-                <w:sz w:val="22"/>
               </w:rPr>
               <w:t>0.32</w:t>
             </w:r>
@@ -18051,7 +17106,6 @@
               <w:rPr>
                 <w:rFonts w:eastAsia="Times New Roman"/>
                 <w:color w:val="000000"/>
-                <w:sz w:val="22"/>
               </w:rPr>
               <w:t>2.10</w:t>
             </w:r>
@@ -18082,7 +17136,6 @@
               <w:rPr>
                 <w:rFonts w:eastAsia="Times New Roman"/>
                 <w:color w:val="000000"/>
-                <w:sz w:val="22"/>
               </w:rPr>
               <w:t>1.29</w:t>
             </w:r>
@@ -18113,7 +17166,6 @@
               <w:rPr>
                 <w:rFonts w:eastAsia="Times New Roman"/>
                 <w:color w:val="000000"/>
-                <w:sz w:val="22"/>
               </w:rPr>
               <w:t>0.27</w:t>
             </w:r>
@@ -18144,7 +17196,6 @@
               <w:rPr>
                 <w:rFonts w:eastAsia="Times New Roman"/>
                 <w:color w:val="000000"/>
-                <w:sz w:val="22"/>
               </w:rPr>
               <w:t>0.28</w:t>
             </w:r>
@@ -18286,7 +17337,6 @@
               <w:rPr>
                 <w:rFonts w:eastAsia="Times New Roman"/>
                 <w:color w:val="000000"/>
-                <w:sz w:val="22"/>
               </w:rPr>
               <w:t>0.19</w:t>
             </w:r>
@@ -18322,7 +17372,6 @@
               <w:rPr>
                 <w:rFonts w:eastAsia="Times New Roman"/>
                 <w:color w:val="000000"/>
-                <w:sz w:val="22"/>
               </w:rPr>
               <w:t>4</w:t>
             </w:r>
@@ -18353,7 +17402,6 @@
               <w:rPr>
                 <w:rFonts w:eastAsia="Times New Roman"/>
                 <w:color w:val="000000"/>
-                <w:sz w:val="22"/>
               </w:rPr>
               <w:t>3.25</w:t>
             </w:r>
@@ -18384,7 +17432,6 @@
               <w:rPr>
                 <w:rFonts w:eastAsia="Times New Roman"/>
                 <w:color w:val="000000"/>
-                <w:sz w:val="22"/>
               </w:rPr>
               <w:t>1.78</w:t>
             </w:r>
@@ -18415,7 +17462,6 @@
               <w:rPr>
                 <w:rFonts w:eastAsia="Times New Roman"/>
                 <w:color w:val="000000"/>
-                <w:sz w:val="22"/>
               </w:rPr>
               <w:t>0.24</w:t>
             </w:r>
@@ -18446,7 +17492,6 @@
               <w:rPr>
                 <w:rFonts w:eastAsia="Times New Roman"/>
                 <w:color w:val="000000"/>
-                <w:sz w:val="22"/>
               </w:rPr>
               <w:t>0.27</w:t>
             </w:r>
@@ -18477,7 +17522,6 @@
               <w:rPr>
                 <w:rFonts w:eastAsia="Times New Roman"/>
                 <w:color w:val="000000"/>
-                <w:sz w:val="22"/>
               </w:rPr>
               <w:t>2.07</w:t>
             </w:r>
@@ -18508,7 +17552,6 @@
               <w:rPr>
                 <w:rFonts w:eastAsia="Times New Roman"/>
                 <w:color w:val="000000"/>
-                <w:sz w:val="22"/>
               </w:rPr>
               <w:t>1.21</w:t>
             </w:r>
@@ -18539,7 +17582,6 @@
               <w:rPr>
                 <w:rFonts w:eastAsia="Times New Roman"/>
                 <w:color w:val="000000"/>
-                <w:sz w:val="22"/>
               </w:rPr>
               <w:t>0.31</w:t>
             </w:r>
@@ -18570,7 +17612,6 @@
               <w:rPr>
                 <w:rFonts w:eastAsia="Times New Roman"/>
                 <w:color w:val="000000"/>
-                <w:sz w:val="22"/>
               </w:rPr>
               <w:t>0.38</w:t>
             </w:r>
@@ -18601,7 +17642,6 @@
               <w:rPr>
                 <w:rFonts w:eastAsia="Times New Roman"/>
                 <w:color w:val="000000"/>
-                <w:sz w:val="22"/>
               </w:rPr>
               <w:t>0.49</w:t>
             </w:r>
@@ -18632,7 +17672,6 @@
               <w:rPr>
                 <w:rFonts w:eastAsia="Times New Roman"/>
                 <w:color w:val="000000"/>
-                <w:sz w:val="22"/>
               </w:rPr>
               <w:t>0.80</w:t>
             </w:r>
@@ -18663,7 +17702,6 @@
               <w:rPr>
                 <w:rFonts w:eastAsia="Times New Roman"/>
                 <w:color w:val="000000"/>
-                <w:sz w:val="22"/>
               </w:rPr>
               <w:t>0.94</w:t>
             </w:r>
@@ -18739,7 +17777,6 @@
               <w:rPr>
                 <w:rFonts w:eastAsia="Times New Roman"/>
                 <w:color w:val="000000"/>
-                <w:sz w:val="22"/>
               </w:rPr>
               <w:t>0.19</w:t>
             </w:r>
@@ -18774,7 +17811,6 @@
               <w:rPr>
                 <w:rFonts w:eastAsia="Times New Roman"/>
                 <w:color w:val="000000"/>
-                <w:sz w:val="22"/>
               </w:rPr>
               <w:t>5</w:t>
             </w:r>
@@ -18804,7 +17840,6 @@
               <w:rPr>
                 <w:rFonts w:eastAsia="Times New Roman"/>
                 <w:color w:val="000000"/>
-                <w:sz w:val="22"/>
               </w:rPr>
               <w:t>3.51</w:t>
             </w:r>
@@ -18834,7 +17869,6 @@
               <w:rPr>
                 <w:rFonts w:eastAsia="Times New Roman"/>
                 <w:color w:val="000000"/>
-                <w:sz w:val="22"/>
               </w:rPr>
               <w:t>2.32</w:t>
             </w:r>
@@ -18864,7 +17898,6 @@
               <w:rPr>
                 <w:rFonts w:eastAsia="Times New Roman"/>
                 <w:color w:val="000000"/>
-                <w:sz w:val="22"/>
               </w:rPr>
               <w:t>0.19</w:t>
             </w:r>
@@ -18894,7 +17927,6 @@
               <w:rPr>
                 <w:rFonts w:eastAsia="Times New Roman"/>
                 <w:color w:val="000000"/>
-                <w:sz w:val="22"/>
               </w:rPr>
               <w:t>0.29</w:t>
             </w:r>
@@ -18924,7 +17956,6 @@
               <w:rPr>
                 <w:rFonts w:eastAsia="Times New Roman"/>
                 <w:color w:val="000000"/>
-                <w:sz w:val="22"/>
               </w:rPr>
               <w:t>2.17</w:t>
             </w:r>
@@ -18954,7 +17985,6 @@
               <w:rPr>
                 <w:rFonts w:eastAsia="Times New Roman"/>
                 <w:color w:val="000000"/>
-                <w:sz w:val="22"/>
               </w:rPr>
               <w:t>1.26</w:t>
             </w:r>
@@ -18984,7 +18014,6 @@
               <w:rPr>
                 <w:rFonts w:eastAsia="Times New Roman"/>
                 <w:color w:val="000000"/>
-                <w:sz w:val="22"/>
               </w:rPr>
               <w:t>0.16</w:t>
             </w:r>
@@ -19014,7 +18043,6 @@
               <w:rPr>
                 <w:rFonts w:eastAsia="Times New Roman"/>
                 <w:color w:val="000000"/>
-                <w:sz w:val="22"/>
               </w:rPr>
               <w:t>0.35</w:t>
             </w:r>
@@ -19044,7 +18072,6 @@
               <w:rPr>
                 <w:rFonts w:eastAsia="Times New Roman"/>
                 <w:color w:val="000000"/>
-                <w:sz w:val="22"/>
               </w:rPr>
               <w:t>0.64</w:t>
             </w:r>
@@ -19074,7 +18101,6 @@
               <w:rPr>
                 <w:rFonts w:eastAsia="Times New Roman"/>
                 <w:color w:val="000000"/>
-                <w:sz w:val="22"/>
               </w:rPr>
               <w:t>0.87</w:t>
             </w:r>
@@ -19104,7 +18130,6 @@
               <w:rPr>
                 <w:rFonts w:eastAsia="Times New Roman"/>
                 <w:color w:val="000000"/>
-                <w:sz w:val="22"/>
               </w:rPr>
               <w:t>0.76</w:t>
             </w:r>
@@ -19134,7 +18159,6 @@
               <w:rPr>
                 <w:rFonts w:eastAsia="Times New Roman"/>
                 <w:color w:val="000000"/>
-                <w:sz w:val="22"/>
               </w:rPr>
               <w:t>0.39</w:t>
             </w:r>
@@ -19164,7 +18188,6 @@
               <w:rPr>
                 <w:rFonts w:eastAsia="Times New Roman"/>
                 <w:color w:val="000000"/>
-                <w:sz w:val="22"/>
               </w:rPr>
               <w:t>0.56</w:t>
             </w:r>
@@ -19194,7 +18217,6 @@
               <w:rPr>
                 <w:rFonts w:eastAsia="Times New Roman"/>
                 <w:color w:val="000000"/>
-                <w:sz w:val="22"/>
               </w:rPr>
               <w:t>0.19</w:t>
             </w:r>
@@ -19206,6 +18228,34 @@
       <w:pPr>
         <w:spacing w:line="240" w:lineRule="auto"/>
       </w:pPr>
+      <w:r>
+        <w:rPr>
+          <w:i/>
+          <w:iCs/>
+        </w:rPr>
+        <w:t xml:space="preserve">Note. </w:t>
+      </w:r>
+      <w:r>
+        <w:t>Model 1</w:t>
+      </w:r>
+      <w:r>
+        <w:t xml:space="preserve"> =</w:t>
+      </w:r>
+      <w:r>
+        <w:t xml:space="preserve"> </w:t>
+      </w:r>
+      <w:r>
+        <w:t>pure guessing</w:t>
+      </w:r>
+      <w:r>
+        <w:t>, 2</w:t>
+      </w:r>
+      <w:r>
+        <w:t xml:space="preserve"> = pure intrusion, 3 = intrusion + guessing, 4 = temporal gradient, 5 = spatiotemporal gradient. </w:t>
+      </w:r>
+      <w:r>
+        <w:t xml:space="preserve"> </w:t>
+      </w:r>
     </w:p>
     <w:p>
       <w:pPr>
@@ -19221,7 +18271,19 @@
         <w:ind w:firstLine="720"/>
       </w:pPr>
       <w:r>
-        <w:t>In Experiment 1, there were three key findings we wish to highlight. First, we have found clear evidence that intrusions from nontargets contribute to errors in our source memory task. The inclusion of intrusions in both the response error and diffusion models reduced the estimated proportion of guesses relative to the pure guess model. Experiment 1 suggests that previous threshold models may have similarly overestimated guessing rates (Harlow &amp; Donaldson, 2013; Zhou et al., 2021). However, the poor fit of the pure intrusion models, both in terms of error and joint error and RT data, also suggests that a purely continuous view of source memory retrieval is incompatible with the data. Even when intrusions are accounted for there are a proportion of responses that are best characterized as pure guesses.</w:t>
+        <w:t xml:space="preserve">In Experiment 1, there were three key findings we wish to highlight. First, we have found clear evidence that intrusions from nontargets contribute to errors in our source memory task. The inclusion of intrusions in both the response error and diffusion models reduced the estimated proportion of guesses relative to the </w:t>
+      </w:r>
+      <w:r>
+        <w:t>pure guessing</w:t>
+      </w:r>
+      <w:r>
+        <w:t xml:space="preserve"> model. Experiment 1 suggests that previous threshold models may have similarly overestimated guessing rates (Harlow &amp; Donaldson, 2013; Zhou et al., 2021). However, the poor fit of the pure intrusion models, both in terms of error and joint error and RT data, also suggests that a purely continuous view of source memory retrieval is incompatible with the data. Even when intrusions are accounted for there are a proportion of responses that are best characterized as </w:t>
+      </w:r>
+      <w:r>
+        <w:t>pure guess</w:t>
+      </w:r>
+      <w:r>
+        <w:t>es.</w:t>
       </w:r>
     </w:p>
     <w:p>
@@ -19229,27 +18291,11 @@
         <w:ind w:firstLine="720"/>
       </w:pPr>
       <w:r>
-        <w:t>Second, contrary to our expectations, elaborations of the intrusion component to model the effect of similarity on intrusion probability did not further reduce the estimated proportion of guesses in our model. We found successive qualitative improvement when intrusion probabilities were determined by temporal and spatiotemporal similarity gradients, compared to the base three-component intrusion + guessing model in which all nontarget items are equally likely to intrude. However, when fit to response error data alone, the overall likelihood of the three-</w:t>
+        <w:t xml:space="preserve">Second, contrary to our expectations, elaborations of the intrusion component to model the effect of similarity on intrusion probability did not further reduce the estimated proportion of guesses in our model. We found successive qualitative improvement when intrusion probabilities were determined by temporal and spatiotemporal similarity gradients, compared to the base three-component intrusion + guessing model in which all nontarget items are equally likely to </w:t>
       </w:r>
       <w:r>
         <w:lastRenderedPageBreak/>
-        <w:t xml:space="preserve">component models </w:t>
-      </w:r>
-      <w:proofErr w:type="gramStart"/>
-      <w:r>
-        <w:t>were</w:t>
-      </w:r>
-      <w:proofErr w:type="gramEnd"/>
-      <w:r>
-        <w:t xml:space="preserve"> sufficiently similar that the marginal improvements obtained with the more elaborated gradient models were outweighed by the parameter penalty associated with the gradients. When diffusion analogs of each model were additionally constrained by also fitting RT data, the model predictions could be distinguished, resulting in a quantitative advantage for the spatiotemporal gradient. We also found, when recentering response errors on nontarget angles, that there was clear evidence for temporal intrusions. One explanation for the mixed results, both in terms of qualitative and quantitative response error evidence, as well as response error and joint error-RT data, is that there were simply insufficient observations in the participant-level data to support tests of complex models of intrusion effects </w:t>
-      </w:r>
-      <w:proofErr w:type="gramStart"/>
-      <w:r>
-        <w:t>on the basis of</w:t>
-      </w:r>
-      <w:proofErr w:type="gramEnd"/>
-      <w:r>
-        <w:t xml:space="preserve"> response error data alone. This motivated our use of a small-</w:t>
+        <w:t>intrude. However, when fit to response error data alone, the overall likelihood of the three-component models were sufficiently similar that the marginal improvements obtained with the more elaborated gradient models were outweighed by the parameter penalty associated with the gradients. When diffusion analogs of each model were additionally constrained by also fitting RT data, the model predictions could be distinguished, resulting in a quantitative advantage for the spatiotemporal gradient. We also found, when recentering response errors on nontarget angles, that there was clear evidence for temporal intrusions. One explanation for the mixed results, both in terms of qualitative and quantitative response error evidence, as well as response error and joint error-RT data, is that there were simply insufficient observations in the participant-level data to support tests of complex models of intrusion effects on the basis of response error data alone. This motivated our use of a small-</w:t>
       </w:r>
       <w:r>
         <w:rPr>
@@ -19259,15 +18305,7 @@
         <w:t xml:space="preserve">N </w:t>
       </w:r>
       <w:r>
-        <w:t xml:space="preserve">design to concentrate power at the participant level in Experiment 2. When large numbers of trials are collected for individual </w:t>
-      </w:r>
-      <w:proofErr w:type="gramStart"/>
-      <w:r>
-        <w:t>participants</w:t>
-      </w:r>
-      <w:proofErr w:type="gramEnd"/>
-      <w:r>
-        <w:t xml:space="preserve"> each participant essentially becomes an independent replication of the experiment (Smith &amp; Little, 2018). These kinds of small-</w:t>
+        <w:t>design to concentrate power at the participant level in Experiment 2. When large numbers of trials are collected for individual participants each participant essentially becomes an independent replication of the experiment (Smith &amp; Little, 2018). These kinds of small-</w:t>
       </w:r>
       <w:r>
         <w:rPr>
@@ -19321,6 +18359,9 @@
       </w:r>
     </w:p>
     <w:p>
+      <w:pPr>
+        <w:ind w:firstLine="720"/>
+      </w:pPr>
       <w:r>
         <w:t>Ten participants were recruited via Prolific, each of whom was initially recruited to serve in 10 experimental sessions.  Four of the participants did not finish all 10 sessions and one was excluded because the Rayleigh test indicated no deviation from uniform responding, leaving a final sample of five participants included in the analyses.</w:t>
       </w:r>
@@ -19336,15 +18377,7 @@
     <w:p>
       <w:r>
         <w:tab/>
-        <w:t xml:space="preserve">Source and item information was presented simultaneously for all participants in Experiment 2 in order to maximize the number of trials in each condition and the </w:t>
-      </w:r>
-      <w:proofErr w:type="spellStart"/>
-      <w:r>
-        <w:t>diagnosticity</w:t>
-      </w:r>
-      <w:proofErr w:type="spellEnd"/>
-      <w:r>
-        <w:t xml:space="preserve"> of our model selection procedure.</w:t>
+        <w:t>Source and item information was presented simultaneously for all participants in Experiment 2 in order to maximize the number of trials in each condition and the diagnosticity of our model selection procedure.</w:t>
       </w:r>
       <w:r>
         <w:t xml:space="preserve"> </w:t>
@@ -19362,35 +18395,7 @@
         <w:rPr>
           <w:highlight w:val="yellow"/>
         </w:rPr>
-        <w:t xml:space="preserve">Trials with a response time of faster than 300 </w:t>
-      </w:r>
-      <w:proofErr w:type="spellStart"/>
-      <w:r>
-        <w:rPr>
-          <w:highlight w:val="yellow"/>
-        </w:rPr>
-        <w:t>ms</w:t>
-      </w:r>
-      <w:proofErr w:type="spellEnd"/>
-      <w:r>
-        <w:rPr>
-          <w:highlight w:val="yellow"/>
-        </w:rPr>
-        <w:t xml:space="preserve"> or slower than 7000 </w:t>
-      </w:r>
-      <w:proofErr w:type="spellStart"/>
-      <w:r>
-        <w:rPr>
-          <w:highlight w:val="yellow"/>
-        </w:rPr>
-        <w:t>ms</w:t>
-      </w:r>
-      <w:proofErr w:type="spellEnd"/>
-      <w:r>
-        <w:rPr>
-          <w:highlight w:val="yellow"/>
-        </w:rPr>
-        <w:t xml:space="preserve"> were excluded,</w:t>
+        <w:t>Trials with a response time of faster than 300 ms or slower than 7000 ms were excluded,</w:t>
       </w:r>
       <w:r>
         <w:rPr>
@@ -19416,59 +18421,65 @@
         <w:ind w:firstLine="720"/>
       </w:pPr>
       <w:r>
+        <w:t xml:space="preserve">As with Experiment 1, our analyses exclude source responses to items that were not recognized. </w:t>
+      </w:r>
+      <w:r>
+        <w:t xml:space="preserve">Experiment 1 clearly showed that a model with both intrusions and guessing was needed to produce the patterns of marginal and recentered response errors. We therefore excluded the pure intrusions and </w:t>
+      </w:r>
+      <w:r>
+        <w:t>pure guessing</w:t>
+      </w:r>
+      <w:r>
+        <w:t xml:space="preserve"> models and focused instead on models with both guessing and intrusions components. We also compared models in which the intrusion </w:t>
+      </w:r>
+      <w:r>
+        <w:lastRenderedPageBreak/>
+        <w:t xml:space="preserve">probabilities also depended on the orthographic and semantic similarity between targets and nontargets. </w:t>
+      </w:r>
+      <w:r>
         <w:rPr>
           <w:highlight w:val="yellow"/>
         </w:rPr>
+        <w:t xml:space="preserve">In </w:t>
+      </w:r>
+      <w:r>
+        <w:rPr>
+          <w:highlight w:val="yellow"/>
+        </w:rPr>
+        <w:t>Figure 10</w:t>
+      </w:r>
+      <w:r>
+        <w:rPr>
+          <w:highlight w:val="yellow"/>
+        </w:rPr>
+        <w:t>, which</w:t>
+      </w:r>
+      <w:r>
+        <w:rPr>
+          <w:highlight w:val="yellow"/>
+        </w:rPr>
+        <w:t xml:space="preserve"> shows the graphical fits of the models to </w:t>
+      </w:r>
+      <w:r>
+        <w:rPr>
+          <w:highlight w:val="yellow"/>
+        </w:rPr>
+        <w:t>participant-level data, the response error predictions of each of the models are very similar and difficult to distinguish visually</w:t>
+      </w:r>
+      <w:r>
+        <w:t xml:space="preserve">. </w:t>
+      </w:r>
+      <w:r>
+        <w:rPr>
+          <w:highlight w:val="yellow"/>
+        </w:rPr>
         <w:t>Participants varied in their overall level of performance in the task, with Participant 2 responding with a high level of accuracy and Participant 5 performing more poorly.</w:t>
       </w:r>
       <w:r>
         <w:t xml:space="preserve"> </w:t>
       </w:r>
       <w:r>
-        <w:t>As with Experiment 1, our analyses exclude source responses to items that were not recognized.</w:t>
-      </w:r>
-      <w:r>
-        <w:t xml:space="preserve"> </w:t>
-      </w:r>
-      <w:r>
-        <w:t xml:space="preserve">Experiment 1 clearly showed that a model with both intrusions and guessing was needed to produce the patterns of marginal and recentered response errors. We therefore excluded the pure </w:t>
-      </w:r>
-      <w:r>
-        <w:lastRenderedPageBreak/>
-        <w:t xml:space="preserve">intrusions and pure guess models and focused instead on models with both guessing and intrusions components. We also compared models in which the intrusion probabilities also depended on the orthographic and semantic similarity between targets and nontargets. </w:t>
-      </w:r>
-      <w:r>
-        <w:rPr>
-          <w:highlight w:val="yellow"/>
-        </w:rPr>
-        <w:t xml:space="preserve">In </w:t>
-      </w:r>
-      <w:r>
-        <w:rPr>
-          <w:highlight w:val="yellow"/>
-        </w:rPr>
-        <w:t>Figure 10</w:t>
-      </w:r>
-      <w:r>
-        <w:rPr>
-          <w:highlight w:val="yellow"/>
-        </w:rPr>
-        <w:t>, which</w:t>
-      </w:r>
-      <w:r>
-        <w:rPr>
-          <w:highlight w:val="yellow"/>
-        </w:rPr>
-        <w:t xml:space="preserve"> shows the graphical fits of the models to </w:t>
-      </w:r>
-      <w:r>
-        <w:rPr>
-          <w:highlight w:val="yellow"/>
-        </w:rPr>
-        <w:t>participant-level data, the response error predictions of each of the models are very similar and difficult to distinguish visually</w:t>
-      </w:r>
-      <w:r>
-        <w:t>. Recentered plots conditioned on levels of orthographic and semantic similarity were not diagnostic and have been omitted and are instead provided as supplementary material.</w:t>
+        <w:t>Recentered plots conditioned on levels of orthographic and semantic similarity were not diagnostic and have been omitted and are instead provided as supplementary material.</w:t>
       </w:r>
     </w:p>
     <w:p>
@@ -19574,73 +18585,31 @@
         <w:rPr>
           <w:highlight w:val="yellow"/>
         </w:rPr>
-        <w:t xml:space="preserve"> is the </w:t>
-      </w:r>
-      <w:proofErr w:type="spellStart"/>
+        <w:t xml:space="preserve"> is the diagnosticity of the results when the models </w:t>
+      </w:r>
       <w:r>
         <w:rPr>
           <w:highlight w:val="yellow"/>
         </w:rPr>
-        <w:t>diagnosticity</w:t>
-      </w:r>
-      <w:proofErr w:type="spellEnd"/>
+        <w:t xml:space="preserve">can </w:t>
+      </w:r>
       <w:r>
         <w:rPr>
           <w:highlight w:val="yellow"/>
         </w:rPr>
-        <w:t xml:space="preserve"> of the results when the models </w:t>
+        <w:t xml:space="preserve">make similar predictions. </w:t>
       </w:r>
       <w:r>
         <w:rPr>
           <w:highlight w:val="yellow"/>
         </w:rPr>
-        <w:t xml:space="preserve">can </w:t>
+        <w:t>T</w:t>
       </w:r>
       <w:r>
         <w:rPr>
           <w:highlight w:val="yellow"/>
         </w:rPr>
-        <w:t xml:space="preserve">make similar predictions. </w:t>
-      </w:r>
-      <w:r>
-        <w:rPr>
-          <w:highlight w:val="yellow"/>
-        </w:rPr>
-        <w:t>T</w:t>
-      </w:r>
-      <w:r>
-        <w:rPr>
-          <w:highlight w:val="yellow"/>
-        </w:rPr>
-        <w:t xml:space="preserve">o evaluate the extent to which our models mimic each other, we conducted a model recovery exercise, focusing specifically on the spatiotemporal, orthographic, and semantic similarity models. We restricted this exercise to the most complex models as these were the ones most likely to lead to parameter tradeoffs and therefore be most difficult to identify. The parameter values for each model that resulted in the best fit to each participants data was used to generate five simulated datasets for each participant, each with the same number of observations as the empirical dataset for that participant. Each simulated dataset was then </w:t>
-      </w:r>
-      <w:proofErr w:type="gramStart"/>
-      <w:r>
-        <w:rPr>
-          <w:highlight w:val="yellow"/>
-        </w:rPr>
-        <w:t>cross-fit</w:t>
-      </w:r>
-      <w:proofErr w:type="gramEnd"/>
-      <w:r>
-        <w:rPr>
-          <w:highlight w:val="yellow"/>
-        </w:rPr>
-        <w:t xml:space="preserve"> with the same set of models, and using the AIC as the fit statistic, we observed the number of times that the generating model was recovered as the best fitting model. Across </w:t>
-      </w:r>
-      <w:proofErr w:type="gramStart"/>
-      <w:r>
-        <w:rPr>
-          <w:highlight w:val="yellow"/>
-        </w:rPr>
-        <w:t>all of</w:t>
-      </w:r>
-      <w:proofErr w:type="gramEnd"/>
-      <w:r>
-        <w:rPr>
-          <w:highlight w:val="yellow"/>
-        </w:rPr>
-        <w:t xml:space="preserve"> the simulated data, the spatiotemporal and orthographic models were successfully recovered in 80% and 84% of cases respectively. However, the semantic model was not recovered in any of the simulated data, for which the spatiotemporal model was preferred in all cases.  The likely reason for this failure was because the semantic similarity of the stimuli was not explicitly manipulated when study lists were constructed and the average similarity between items was consequently low. We elaborate this point in the discussion section to follow. Because the differences in semantic similarity are minimal in these data, the estimated value of χ was so low that simulated data generated from the fitted parameters could not be distinguished from the spatiotemporal model (average parameter estimate values are presented in Table 5).</w:t>
+        <w:t>o evaluate the extent to which our models mimic each other, we conducted a model recovery exercise, focusing specifically on the spatiotemporal, orthographic, and semantic similarity models. We restricted this exercise to the most complex models as these were the ones most likely to lead to parameter tradeoffs and therefore be most difficult to identify. The parameter values for each model that resulted in the best fit to each participants data was used to generate five simulated datasets for each participant, each with the same number of observations as the empirical dataset for that participant. Each simulated dataset was then cross-fit with the same set of models, and using the AIC as the fit statistic, we observed the number of times that the generating model was recovered as the best fitting model. Across all of the simulated data, the spatiotemporal and orthographic models were successfully recovered in 80% and 84% of cases respectively. However, the semantic model was not recovered in any of the simulated data, for which the spatiotemporal model was preferred in all cases.  The likely reason for this failure was because the semantic similarity of the stimuli was not explicitly manipulated when study lists were constructed and the average similarity between items was consequently low. We elaborate this point in the discussion section to follow. Because the differences in semantic similarity are minimal in these data, the estimated value of χ was so low that simulated data generated from the fitted parameters could not be distinguished from the spatiotemporal model (average parameter estimate values are presented in Table 5).</w:t>
       </w:r>
       <w:r>
         <w:t xml:space="preserve"> </w:t>
@@ -19702,7 +18671,7 @@
         </w:trPr>
         <w:tc>
           <w:tcPr>
-            <w:tcW w:w="795" w:type="dxa"/>
+            <w:tcW w:w="796" w:type="dxa"/>
             <w:vMerge w:val="restart"/>
             <w:tcBorders>
               <w:top w:val="single" w:sz="4" w:space="0" w:color="000000"/>
@@ -19768,7 +18737,7 @@
         </w:trPr>
         <w:tc>
           <w:tcPr>
-            <w:tcW w:w="795" w:type="dxa"/>
+            <w:tcW w:w="796" w:type="dxa"/>
             <w:vMerge/>
             <w:tcBorders>
               <w:bottom w:val="single" w:sz="4" w:space="0" w:color="000000"/>
@@ -20140,7 +19109,7 @@
         </w:trPr>
         <w:tc>
           <w:tcPr>
-            <w:tcW w:w="795" w:type="dxa"/>
+            <w:tcW w:w="796" w:type="dxa"/>
             <w:tcBorders>
               <w:top w:val="single" w:sz="4" w:space="0" w:color="000000"/>
             </w:tcBorders>
@@ -20425,7 +19394,7 @@
         </w:trPr>
         <w:tc>
           <w:tcPr>
-            <w:tcW w:w="795" w:type="dxa"/>
+            <w:tcW w:w="796" w:type="dxa"/>
             <w:vAlign w:val="center"/>
           </w:tcPr>
           <w:p>
@@ -20697,7 +19666,7 @@
         </w:trPr>
         <w:tc>
           <w:tcPr>
-            <w:tcW w:w="795" w:type="dxa"/>
+            <w:tcW w:w="796" w:type="dxa"/>
             <w:vAlign w:val="center"/>
           </w:tcPr>
           <w:p>
@@ -20986,7 +19955,7 @@
         </w:trPr>
         <w:tc>
           <w:tcPr>
-            <w:tcW w:w="795" w:type="dxa"/>
+            <w:tcW w:w="796" w:type="dxa"/>
             <w:vAlign w:val="center"/>
           </w:tcPr>
           <w:p>
@@ -21282,7 +20251,7 @@
         </w:trPr>
         <w:tc>
           <w:tcPr>
-            <w:tcW w:w="795" w:type="dxa"/>
+            <w:tcW w:w="796" w:type="dxa"/>
             <w:vAlign w:val="center"/>
           </w:tcPr>
           <w:p>
@@ -21578,7 +20547,7 @@
         </w:trPr>
         <w:tc>
           <w:tcPr>
-            <w:tcW w:w="795" w:type="dxa"/>
+            <w:tcW w:w="796" w:type="dxa"/>
             <w:tcBorders>
               <w:bottom w:val="single" w:sz="4" w:space="0" w:color="000000"/>
             </w:tcBorders>
@@ -21914,9 +20883,29 @@
     </w:tbl>
     <w:p>
       <w:pPr>
-        <w:ind w:firstLine="720"/>
+        <w:spacing w:line="240" w:lineRule="auto"/>
       </w:pPr>
+      <w:r>
+        <w:rPr>
+          <w:i/>
+          <w:iCs/>
+        </w:rPr>
+        <w:t xml:space="preserve">Note. </w:t>
+      </w:r>
+      <w:r>
+        <w:t>Model 3 = intrusion + guessing, 4 = temporal gradient, 5 = spatiotemporal gradient</w:t>
+      </w:r>
+      <w:r>
+        <w:t xml:space="preserve">, 6 = </w:t>
+      </w:r>
+      <w:r>
+        <w:t>spatiotemporal-orthographic, 7= spatiotemporal-semantic, 8 = four-factor</w:t>
+      </w:r>
+      <w:r>
+        <w:t xml:space="preserve">.  </w:t>
+      </w:r>
     </w:p>
+    <w:p/>
     <w:p>
       <w:pPr>
         <w:ind w:firstLine="720"/>
@@ -21981,7 +20970,7 @@
         </w:trPr>
         <w:tc>
           <w:tcPr>
-            <w:tcW w:w="1737" w:type="dxa"/>
+            <w:tcW w:w="1738" w:type="dxa"/>
             <w:vMerge w:val="restart"/>
             <w:tcBorders>
               <w:top w:val="single" w:sz="8" w:space="0" w:color="000000"/>
@@ -22048,7 +21037,7 @@
         </w:trPr>
         <w:tc>
           <w:tcPr>
-            <w:tcW w:w="1737" w:type="dxa"/>
+            <w:tcW w:w="1738" w:type="dxa"/>
             <w:vMerge/>
             <w:tcBorders>
               <w:top w:val="single" w:sz="8" w:space="0" w:color="000000"/>
@@ -22249,7 +21238,7 @@
         </w:trPr>
         <w:tc>
           <w:tcPr>
-            <w:tcW w:w="1737" w:type="dxa"/>
+            <w:tcW w:w="1738" w:type="dxa"/>
             <w:shd w:val="clear" w:color="auto" w:fill="auto"/>
             <w:vAlign w:val="center"/>
           </w:tcPr>
@@ -22303,7 +21292,7 @@
         </w:trPr>
         <w:tc>
           <w:tcPr>
-            <w:tcW w:w="1737" w:type="dxa"/>
+            <w:tcW w:w="1738" w:type="dxa"/>
             <w:shd w:val="clear" w:color="auto" w:fill="auto"/>
             <w:vAlign w:val="center"/>
           </w:tcPr>
@@ -22494,7 +21483,7 @@
         </w:trPr>
         <w:tc>
           <w:tcPr>
-            <w:tcW w:w="1737" w:type="dxa"/>
+            <w:tcW w:w="1738" w:type="dxa"/>
             <w:shd w:val="clear" w:color="auto" w:fill="auto"/>
             <w:vAlign w:val="center"/>
           </w:tcPr>
@@ -22685,7 +21674,7 @@
         </w:trPr>
         <w:tc>
           <w:tcPr>
-            <w:tcW w:w="1737" w:type="dxa"/>
+            <w:tcW w:w="1738" w:type="dxa"/>
             <w:shd w:val="clear" w:color="auto" w:fill="auto"/>
             <w:vAlign w:val="center"/>
           </w:tcPr>
@@ -22876,7 +21865,7 @@
         </w:trPr>
         <w:tc>
           <w:tcPr>
-            <w:tcW w:w="1737" w:type="dxa"/>
+            <w:tcW w:w="1738" w:type="dxa"/>
             <w:shd w:val="clear" w:color="auto" w:fill="auto"/>
             <w:vAlign w:val="center"/>
           </w:tcPr>
@@ -23067,7 +22056,7 @@
         </w:trPr>
         <w:tc>
           <w:tcPr>
-            <w:tcW w:w="1737" w:type="dxa"/>
+            <w:tcW w:w="1738" w:type="dxa"/>
             <w:tcBorders>
               <w:bottom w:val="single" w:sz="8" w:space="0" w:color="000000"/>
             </w:tcBorders>
@@ -23279,7 +22268,7 @@
         </w:trPr>
         <w:tc>
           <w:tcPr>
-            <w:tcW w:w="1737" w:type="dxa"/>
+            <w:tcW w:w="1738" w:type="dxa"/>
             <w:shd w:val="clear" w:color="auto" w:fill="auto"/>
             <w:vAlign w:val="center"/>
           </w:tcPr>
@@ -23333,7 +22322,7 @@
         </w:trPr>
         <w:tc>
           <w:tcPr>
-            <w:tcW w:w="1737" w:type="dxa"/>
+            <w:tcW w:w="1738" w:type="dxa"/>
             <w:shd w:val="clear" w:color="auto" w:fill="auto"/>
             <w:vAlign w:val="center"/>
           </w:tcPr>
@@ -23524,7 +22513,7 @@
         </w:trPr>
         <w:tc>
           <w:tcPr>
-            <w:tcW w:w="1737" w:type="dxa"/>
+            <w:tcW w:w="1738" w:type="dxa"/>
             <w:shd w:val="clear" w:color="auto" w:fill="auto"/>
             <w:vAlign w:val="center"/>
           </w:tcPr>
@@ -23715,7 +22704,7 @@
         </w:trPr>
         <w:tc>
           <w:tcPr>
-            <w:tcW w:w="1737" w:type="dxa"/>
+            <w:tcW w:w="1738" w:type="dxa"/>
             <w:shd w:val="clear" w:color="auto" w:fill="auto"/>
             <w:vAlign w:val="center"/>
           </w:tcPr>
@@ -23735,6 +22724,7 @@
                 <w:rFonts w:eastAsia="Times New Roman"/>
                 <w:color w:val="000000"/>
               </w:rPr>
+              <w:lastRenderedPageBreak/>
               <w:t>3</w:t>
             </w:r>
           </w:p>
@@ -23906,7 +22896,7 @@
         </w:trPr>
         <w:tc>
           <w:tcPr>
-            <w:tcW w:w="1737" w:type="dxa"/>
+            <w:tcW w:w="1738" w:type="dxa"/>
             <w:shd w:val="clear" w:color="auto" w:fill="auto"/>
             <w:vAlign w:val="center"/>
           </w:tcPr>
@@ -23926,7 +22916,6 @@
                 <w:rFonts w:eastAsia="Times New Roman"/>
                 <w:color w:val="000000"/>
               </w:rPr>
-              <w:lastRenderedPageBreak/>
               <w:t>4</w:t>
             </w:r>
           </w:p>
@@ -24098,7 +23087,7 @@
         </w:trPr>
         <w:tc>
           <w:tcPr>
-            <w:tcW w:w="1737" w:type="dxa"/>
+            <w:tcW w:w="1738" w:type="dxa"/>
             <w:tcBorders>
               <w:bottom w:val="single" w:sz="8" w:space="0" w:color="000000"/>
             </w:tcBorders>
@@ -24305,6 +23294,21 @@
         </w:tc>
       </w:tr>
     </w:tbl>
+    <w:p>
+      <w:pPr>
+        <w:spacing w:line="240" w:lineRule="auto"/>
+      </w:pPr>
+      <w:r>
+        <w:rPr>
+          <w:i/>
+          <w:iCs/>
+        </w:rPr>
+        <w:t xml:space="preserve">Note. </w:t>
+      </w:r>
+      <w:r>
+        <w:t xml:space="preserve">Model 3 = intrusion + guessing, 4 = temporal gradient, 5 = spatiotemporal gradient, 6 = spatiotemporal-orthographic, 7= spatiotemporal-semantic, 8 = four-factor.  </w:t>
+      </w:r>
+    </w:p>
     <w:p/>
     <w:p>
       <w:pPr>
@@ -24317,15 +23321,7 @@
     <w:p>
       <w:r>
         <w:tab/>
-        <w:t xml:space="preserve">As with Experiment 1, we also compared circular diffusion versions of each model. The graphical fit of the models to response error and times is shown in Figure 11. Model 8 (four-factor) performed worse than the three-factor semantic and orthographic models and has been omitted from Figure 11 to better present the other model predictions. As with Experiment 1, the diffusion model appears to misfit the distribution of response errors to a greater degree than the accuracy models presented in Figure 10. This is because the diffusion models attempt to fit joint RT distribution and accuracy data, whereas the earlier analysis fits only the error data, marginalized over RT. The poorer marginal error fits of the circular diffusion model </w:t>
-      </w:r>
-      <w:proofErr w:type="gramStart"/>
-      <w:r>
-        <w:t>are a reflection of</w:t>
-      </w:r>
-      <w:proofErr w:type="gramEnd"/>
-      <w:r>
-        <w:t xml:space="preserve"> the fact that these distributions are the marginals of the joint distributions, and the model is attempting to account for all of the structure in the joint distributions simultaneously.</w:t>
+        <w:t>As with Experiment 1, we also compared circular diffusion versions of each model. The graphical fit of the models to response error and times is shown in Figure 11. Model 8 (four-factor) performed worse than the three-factor semantic and orthographic models and has been omitted from Figure 11 to better present the other model predictions. As with Experiment 1, the diffusion model appears to misfit the distribution of response errors to a greater degree than the accuracy models presented in Figure 10. This is because the diffusion models attempt to fit joint RT distribution and accuracy data, whereas the earlier analysis fits only the error data, marginalized over RT. The poorer marginal error fits of the circular diffusion model are a reflection of the fact that these distributions are the marginals of the joint distributions, and the model is attempting to account for all of the structure in the joint distributions simultaneously.</w:t>
       </w:r>
     </w:p>
     <w:p>
@@ -24504,7 +23500,7 @@
         </w:trPr>
         <w:tc>
           <w:tcPr>
-            <w:tcW w:w="859" w:type="dxa"/>
+            <w:tcW w:w="860" w:type="dxa"/>
             <w:vMerge w:val="restart"/>
             <w:tcBorders>
               <w:left w:val="nil"/>
@@ -24560,7 +23556,7 @@
         </w:trPr>
         <w:tc>
           <w:tcPr>
-            <w:tcW w:w="859" w:type="dxa"/>
+            <w:tcW w:w="860" w:type="dxa"/>
             <w:vMerge/>
             <w:tcBorders>
               <w:top w:val="nil"/>
@@ -24824,7 +23820,7 @@
         </w:trPr>
         <w:tc>
           <w:tcPr>
-            <w:tcW w:w="859" w:type="dxa"/>
+            <w:tcW w:w="860" w:type="dxa"/>
             <w:tcBorders>
               <w:left w:val="nil"/>
               <w:bottom w:val="nil"/>
@@ -25061,7 +24057,7 @@
         </w:trPr>
         <w:tc>
           <w:tcPr>
-            <w:tcW w:w="859" w:type="dxa"/>
+            <w:tcW w:w="860" w:type="dxa"/>
             <w:tcBorders>
               <w:top w:val="nil"/>
               <w:left w:val="nil"/>
@@ -25307,7 +24303,7 @@
         </w:trPr>
         <w:tc>
           <w:tcPr>
-            <w:tcW w:w="859" w:type="dxa"/>
+            <w:tcW w:w="860" w:type="dxa"/>
             <w:tcBorders>
               <w:top w:val="nil"/>
               <w:left w:val="nil"/>
@@ -25553,7 +24549,7 @@
         </w:trPr>
         <w:tc>
           <w:tcPr>
-            <w:tcW w:w="859" w:type="dxa"/>
+            <w:tcW w:w="860" w:type="dxa"/>
             <w:tcBorders>
               <w:top w:val="nil"/>
               <w:left w:val="nil"/>
@@ -25799,7 +24795,7 @@
         </w:trPr>
         <w:tc>
           <w:tcPr>
-            <w:tcW w:w="859" w:type="dxa"/>
+            <w:tcW w:w="860" w:type="dxa"/>
             <w:tcBorders>
               <w:top w:val="nil"/>
               <w:left w:val="nil"/>
@@ -26045,7 +25041,7 @@
         </w:trPr>
         <w:tc>
           <w:tcPr>
-            <w:tcW w:w="859" w:type="dxa"/>
+            <w:tcW w:w="860" w:type="dxa"/>
             <w:tcBorders>
               <w:top w:val="nil"/>
               <w:left w:val="nil"/>
@@ -26282,7 +25278,7 @@
         </w:trPr>
         <w:tc>
           <w:tcPr>
-            <w:tcW w:w="859" w:type="dxa"/>
+            <w:tcW w:w="860" w:type="dxa"/>
             <w:tcBorders>
               <w:left w:val="nil"/>
               <w:right w:val="nil"/>
@@ -26563,7 +25559,7 @@
         </w:trPr>
         <w:tc>
           <w:tcPr>
-            <w:tcW w:w="859" w:type="dxa"/>
+            <w:tcW w:w="860" w:type="dxa"/>
             <w:tcBorders>
               <w:left w:val="nil"/>
               <w:bottom w:val="nil"/>
@@ -26790,7 +25786,7 @@
         </w:trPr>
         <w:tc>
           <w:tcPr>
-            <w:tcW w:w="859" w:type="dxa"/>
+            <w:tcW w:w="860" w:type="dxa"/>
             <w:tcBorders>
               <w:top w:val="nil"/>
               <w:left w:val="nil"/>
@@ -27050,7 +26046,7 @@
         </w:trPr>
         <w:tc>
           <w:tcPr>
-            <w:tcW w:w="859" w:type="dxa"/>
+            <w:tcW w:w="860" w:type="dxa"/>
             <w:tcBorders>
               <w:top w:val="nil"/>
               <w:left w:val="nil"/>
@@ -27320,7 +26316,7 @@
         </w:trPr>
         <w:tc>
           <w:tcPr>
-            <w:tcW w:w="859" w:type="dxa"/>
+            <w:tcW w:w="860" w:type="dxa"/>
             <w:tcBorders>
               <w:top w:val="nil"/>
               <w:left w:val="nil"/>
@@ -27602,7 +26598,7 @@
         </w:trPr>
         <w:tc>
           <w:tcPr>
-            <w:tcW w:w="859" w:type="dxa"/>
+            <w:tcW w:w="860" w:type="dxa"/>
             <w:tcBorders>
               <w:top w:val="nil"/>
               <w:left w:val="nil"/>
@@ -27880,7 +26876,7 @@
         </w:trPr>
         <w:tc>
           <w:tcPr>
-            <w:tcW w:w="859" w:type="dxa"/>
+            <w:tcW w:w="860" w:type="dxa"/>
             <w:tcBorders>
               <w:top w:val="nil"/>
               <w:left w:val="nil"/>
@@ -28144,17 +27140,32 @@
         </w:tc>
       </w:tr>
     </w:tbl>
+    <w:p>
+      <w:pPr>
+        <w:spacing w:line="240" w:lineRule="auto"/>
+      </w:pPr>
+      <w:r>
+        <w:rPr>
+          <w:i/>
+          <w:iCs/>
+        </w:rPr>
+        <w:t xml:space="preserve">Note. </w:t>
+      </w:r>
+      <w:r>
+        <w:t xml:space="preserve">Model 3 = intrusion + guessing, 4 = temporal gradient, 5 = spatiotemporal gradient, 6 = spatiotemporal-orthographic, 7= spatiotemporal-semantic, 8 = four-factor.  </w:t>
+      </w:r>
+    </w:p>
     <w:p/>
     <w:p>
       <w:pPr>
         <w:ind w:firstLine="720"/>
       </w:pPr>
       <w:r>
-        <w:t xml:space="preserve">Table 8 shows the AIC and AIC weights for the individual-level diffusion fits. The fit statistics support our qualitative comparison of the models: Model 5 (spatiotemporal gradient) is preferred for all five participants, although the difference in quality of fit is smaller between the flat gradient model and the spatiotemporal gradient model for Participant 1 than for the other </w:t>
+        <w:t xml:space="preserve">Table 8 shows the AIC and AIC weights for the individual-level diffusion fits. The fit statistics support our qualitative comparison of the models: Model 5 (spatiotemporal gradient) is preferred for all five participants, although the difference in quality of fit is smaller between the </w:t>
       </w:r>
       <w:r>
         <w:lastRenderedPageBreak/>
-        <w:t>participants. Compared to the models fit to response error data, the results of the diffusion model comparison provide more stable support for the spatiotemporal model, owing to the additional constraints imposed on the models by jointly fitting the RT data.</w:t>
+        <w:t>flat gradient model and the spatiotemporal gradient model for Participant 1 than for the other participants. Compared to the models fit to response error data, the results of the diffusion model comparison provide more stable support for the spatiotemporal model, owing to the additional constraints imposed on the models by jointly fitting the RT data.</w:t>
       </w:r>
     </w:p>
     <w:p>
@@ -28208,7 +27219,7 @@
         </w:trPr>
         <w:tc>
           <w:tcPr>
-            <w:tcW w:w="1746" w:type="dxa"/>
+            <w:tcW w:w="1747" w:type="dxa"/>
             <w:vMerge w:val="restart"/>
             <w:tcBorders>
               <w:top w:val="single" w:sz="8" w:space="0" w:color="000000"/>
@@ -28275,7 +27286,7 @@
         </w:trPr>
         <w:tc>
           <w:tcPr>
-            <w:tcW w:w="1746" w:type="dxa"/>
+            <w:tcW w:w="1747" w:type="dxa"/>
             <w:vMerge/>
             <w:tcBorders>
               <w:top w:val="single" w:sz="8" w:space="0" w:color="000000"/>
@@ -28476,7 +27487,7 @@
         </w:trPr>
         <w:tc>
           <w:tcPr>
-            <w:tcW w:w="1746" w:type="dxa"/>
+            <w:tcW w:w="1747" w:type="dxa"/>
             <w:shd w:val="clear" w:color="auto" w:fill="auto"/>
             <w:vAlign w:val="center"/>
           </w:tcPr>
@@ -28530,7 +27541,7 @@
         </w:trPr>
         <w:tc>
           <w:tcPr>
-            <w:tcW w:w="1746" w:type="dxa"/>
+            <w:tcW w:w="1747" w:type="dxa"/>
             <w:shd w:val="clear" w:color="auto" w:fill="auto"/>
             <w:vAlign w:val="center"/>
           </w:tcPr>
@@ -28721,7 +27732,7 @@
         </w:trPr>
         <w:tc>
           <w:tcPr>
-            <w:tcW w:w="1746" w:type="dxa"/>
+            <w:tcW w:w="1747" w:type="dxa"/>
             <w:shd w:val="clear" w:color="auto" w:fill="auto"/>
             <w:vAlign w:val="center"/>
           </w:tcPr>
@@ -28912,7 +27923,7 @@
         </w:trPr>
         <w:tc>
           <w:tcPr>
-            <w:tcW w:w="1746" w:type="dxa"/>
+            <w:tcW w:w="1747" w:type="dxa"/>
             <w:shd w:val="clear" w:color="auto" w:fill="auto"/>
             <w:vAlign w:val="center"/>
           </w:tcPr>
@@ -29103,7 +28114,7 @@
         </w:trPr>
         <w:tc>
           <w:tcPr>
-            <w:tcW w:w="1746" w:type="dxa"/>
+            <w:tcW w:w="1747" w:type="dxa"/>
             <w:shd w:val="clear" w:color="auto" w:fill="auto"/>
             <w:vAlign w:val="center"/>
           </w:tcPr>
@@ -29294,7 +28305,7 @@
         </w:trPr>
         <w:tc>
           <w:tcPr>
-            <w:tcW w:w="1746" w:type="dxa"/>
+            <w:tcW w:w="1747" w:type="dxa"/>
             <w:tcBorders>
               <w:bottom w:val="single" w:sz="8" w:space="0" w:color="000000"/>
             </w:tcBorders>
@@ -29506,7 +28517,7 @@
         </w:trPr>
         <w:tc>
           <w:tcPr>
-            <w:tcW w:w="1746" w:type="dxa"/>
+            <w:tcW w:w="1747" w:type="dxa"/>
             <w:shd w:val="clear" w:color="auto" w:fill="auto"/>
             <w:vAlign w:val="center"/>
           </w:tcPr>
@@ -29560,7 +28571,7 @@
         </w:trPr>
         <w:tc>
           <w:tcPr>
-            <w:tcW w:w="1746" w:type="dxa"/>
+            <w:tcW w:w="1747" w:type="dxa"/>
             <w:shd w:val="clear" w:color="auto" w:fill="auto"/>
             <w:vAlign w:val="center"/>
           </w:tcPr>
@@ -29751,7 +28762,7 @@
         </w:trPr>
         <w:tc>
           <w:tcPr>
-            <w:tcW w:w="1746" w:type="dxa"/>
+            <w:tcW w:w="1747" w:type="dxa"/>
             <w:shd w:val="clear" w:color="auto" w:fill="auto"/>
             <w:vAlign w:val="center"/>
           </w:tcPr>
@@ -29942,7 +28953,7 @@
         </w:trPr>
         <w:tc>
           <w:tcPr>
-            <w:tcW w:w="1746" w:type="dxa"/>
+            <w:tcW w:w="1747" w:type="dxa"/>
             <w:shd w:val="clear" w:color="auto" w:fill="auto"/>
             <w:vAlign w:val="center"/>
           </w:tcPr>
@@ -30133,7 +29144,7 @@
         </w:trPr>
         <w:tc>
           <w:tcPr>
-            <w:tcW w:w="1746" w:type="dxa"/>
+            <w:tcW w:w="1747" w:type="dxa"/>
             <w:shd w:val="clear" w:color="auto" w:fill="auto"/>
             <w:vAlign w:val="center"/>
           </w:tcPr>
@@ -30324,7 +29335,7 @@
         </w:trPr>
         <w:tc>
           <w:tcPr>
-            <w:tcW w:w="1746" w:type="dxa"/>
+            <w:tcW w:w="1747" w:type="dxa"/>
             <w:tcBorders>
               <w:bottom w:val="single" w:sz="8" w:space="0" w:color="000000"/>
             </w:tcBorders>
@@ -30531,6 +29542,21 @@
         </w:tc>
       </w:tr>
     </w:tbl>
+    <w:p>
+      <w:pPr>
+        <w:spacing w:line="240" w:lineRule="auto"/>
+      </w:pPr>
+      <w:r>
+        <w:rPr>
+          <w:i/>
+          <w:iCs/>
+        </w:rPr>
+        <w:t xml:space="preserve">Note. </w:t>
+      </w:r>
+      <w:r>
+        <w:t xml:space="preserve">Model 3 = intrusion + guessing, 4 = temporal gradient, 5 = spatiotemporal gradient, 6 = spatiotemporal-orthographic, 7= spatiotemporal-semantic, 8 = four-factor.  </w:t>
+      </w:r>
+    </w:p>
     <w:p>
       <w:pPr>
         <w:tabs>
@@ -30552,71 +29578,20 @@
     <w:p>
       <w:r>
         <w:tab/>
-        <w:t xml:space="preserve">Our goal in this study was to evaluate whether previous characterizations of source memory retrieval as a </w:t>
-      </w:r>
-      <w:proofErr w:type="spellStart"/>
-      <w:r>
-        <w:t>thresholded</w:t>
-      </w:r>
-      <w:proofErr w:type="spellEnd"/>
-      <w:r>
-        <w:t xml:space="preserve"> process (Harlow &amp; Donaldson, 2013; Zhou et al., 2021) held when 1) errors due to intrusions from nontargets are distinguished from “memoryless” guessing, and 2) when location/word pairs were presented simultaneously rather than sequentially. In both cases, our findings support a </w:t>
-      </w:r>
-      <w:proofErr w:type="spellStart"/>
-      <w:r>
-        <w:t>thresholded</w:t>
-      </w:r>
-      <w:proofErr w:type="spellEnd"/>
-      <w:r>
-        <w:t xml:space="preserve"> view of source memory retrieval.</w:t>
+        <w:t>Our goal in this study was to evaluate whether previous characterizations of source memory retrieval as a thresholded process (Harlow &amp; Donaldson, 2013; Zhou et al., 2021) held when 1) errors due to intrusions from nontargets are distinguished from “memoryless” guessing, and 2) when location/word pairs were presented simultaneously rather than sequentially. In both cases, our findings support a thresholded view of source memory retrieval.</w:t>
       </w:r>
     </w:p>
     <w:p>
       <w:r>
+        <w:lastRenderedPageBreak/>
         <w:tab/>
-        <w:t xml:space="preserve">We found that intrusions do contribute significantly to errors, and once intrusions were accounted for, the proportion of responses attributable to pure guessing dropped accordingly. </w:t>
-      </w:r>
-      <w:r>
-        <w:lastRenderedPageBreak/>
-        <w:t xml:space="preserve">However, unlike Bays et al. (2009), who were able to model VWM errors using an intrusion model without guessing, a proportion of high error responses in our source memory task could not be explained by intrusions. Instead, we found that a three-component model with both intrusions and guesses was strongly preferred over two-component variants with guessing or intrusions exclusively. Ultimately, our findings suggest that although previous studies have overestimated the proportion of source retrieval failures, such failures do occur, which is consistent with the predictions of </w:t>
-      </w:r>
-      <w:proofErr w:type="spellStart"/>
-      <w:r>
-        <w:t>thresholded</w:t>
-      </w:r>
-      <w:proofErr w:type="spellEnd"/>
-      <w:r>
-        <w:t xml:space="preserve"> source memory retrieval of the dual-process model (Harlow &amp; Donaldson, 2013; </w:t>
-      </w:r>
-      <w:proofErr w:type="spellStart"/>
-      <w:r>
-        <w:t>Yonelinas</w:t>
-      </w:r>
-      <w:proofErr w:type="spellEnd"/>
-      <w:r>
-        <w:t xml:space="preserve">, 1999) and the discrete-state model (Kellen &amp; </w:t>
-      </w:r>
-      <w:proofErr w:type="spellStart"/>
-      <w:r>
-        <w:t>Klauer</w:t>
-      </w:r>
-      <w:proofErr w:type="spellEnd"/>
-      <w:r>
-        <w:t>, 2010).</w:t>
+        <w:t>We found that intrusions do contribute significantly to errors, and once intrusions were accounted for, the proportion of responses attributable to pure guessing dropped accordingly. However, unlike Bays et al. (2009), who were able to model VWM errors using an intrusion model without guessing, a proportion of high error responses in our source memory task could not be explained by intrusions. Instead, we found that a three-component model with both intrusions and guesses was strongly preferred over two-component variants with guessing or intrusions exclusively. Ultimately, our findings suggest that although previous studies have overestimated the proportion of source retrieval failures, such failures do occur, which is consistent with the predictions of thresholded source memory retrieval of the dual-process model (Harlow &amp; Donaldson, 2013; Yonelinas, 1999) and the discrete-state model (Kellen &amp; Klauer, 2010).</w:t>
       </w:r>
     </w:p>
     <w:p>
       <w:r>
         <w:tab/>
-        <w:t xml:space="preserve">In addition to demonstrating the presence of intrusions, we further provided a detailed analysis of the similarity-based characteristics of the intrusion process. Specifically, we found that the temporal and spatial proximity of nontargets to targets at study affected the probability of intrusions. The temporal component of our model builds upon the Popov et al. (2021) finding that intrusions are more likely to come from adjacent lags than distant lags. Rather than separately estimate intrusions from different lags, we constrained our temporal gradient model by assuming that intrusions follow an exponential decay function with directional asymmetry. Finding temporal contiguity effects in these tasks is interesting because temporal similarity is not helpful in reporting the locations of words. Our findings support the assumptions of models like the temporal context model (TCM; Howard &amp; </w:t>
-      </w:r>
-      <w:proofErr w:type="spellStart"/>
-      <w:r>
-        <w:t>Kahana</w:t>
-      </w:r>
-      <w:proofErr w:type="spellEnd"/>
-      <w:r>
-        <w:t>, 2002a), in which the formation of temporal associations is involuntary and independent of the task.</w:t>
+        <w:t>In addition to demonstrating the presence of intrusions, we further provided a detailed analysis of the similarity-based characteristics of the intrusion process. Specifically, we found that the temporal and spatial proximity of nontargets to targets at study affected the probability of intrusions. The temporal component of our model builds upon the Popov et al. (2021) finding that intrusions are more likely to come from adjacent lags than distant lags. Rather than separately estimate intrusions from different lags, we constrained our temporal gradient model by assuming that intrusions follow an exponential decay function with directional asymmetry. Finding temporal contiguity effects in these tasks is interesting because temporal similarity is not helpful in reporting the locations of words. Our findings support the assumptions of models like the temporal context model (TCM; Howard &amp; Kahana, 2002a), in which the formation of temporal associations is involuntary and independent of the task.</w:t>
       </w:r>
     </w:p>
     <w:p>
@@ -30624,27 +29599,8 @@
         <w:ind w:firstLine="720"/>
       </w:pPr>
       <w:r>
-        <w:t xml:space="preserve">By combining temporal similarity with spatial similarity in the spatiotemporal gradient model, we make an explicit theoretical link between the source memory and VWM literatures.  In VWM studies, in which intrusions have been identified as making a significant contribution to </w:t>
-      </w:r>
-      <w:r>
         <w:lastRenderedPageBreak/>
-        <w:t>response error, items in a set are presented simultaneously, but in source memory tasks, in which items are presented as a list, intrusions may be strongly affected by the serial position of targets relative to nontargets (</w:t>
-      </w:r>
-      <w:proofErr w:type="spellStart"/>
-      <w:r>
-        <w:t>Oberauer</w:t>
-      </w:r>
-      <w:proofErr w:type="spellEnd"/>
-      <w:r>
-        <w:t xml:space="preserve"> &amp; Lin, 2017; </w:t>
-      </w:r>
-      <w:proofErr w:type="spellStart"/>
-      <w:r>
-        <w:t>Rerko</w:t>
-      </w:r>
-      <w:proofErr w:type="spellEnd"/>
-      <w:r>
-        <w:t xml:space="preserve"> et al., 2014). We have shown that this is indeed the case, using a small</w:t>
+        <w:t>By combining temporal similarity with spatial similarity in the spatiotemporal gradient model, we make an explicit theoretical link between the source memory and VWM literatures.  In VWM studies, in which intrusions have been identified as making a significant contribution to response error, items in a set are presented simultaneously, but in source memory tasks, in which items are presented as a list, intrusions may be strongly affected by the serial position of targets relative to nontargets (Oberauer &amp; Lin, 2017; Rerko et al., 2014). We have shown that this is indeed the case, using a small</w:t>
       </w:r>
       <w:r>
         <w:rPr>
@@ -30654,31 +29610,7 @@
         <w:t>-N</w:t>
       </w:r>
       <w:r>
-        <w:t xml:space="preserve"> design in which there were </w:t>
-      </w:r>
-      <w:proofErr w:type="gramStart"/>
-      <w:r>
-        <w:t>a large number of</w:t>
-      </w:r>
-      <w:proofErr w:type="gramEnd"/>
-      <w:r>
-        <w:t xml:space="preserve"> trials in each serial position, and found that both the spatial and the temporal proximity of nontargets to targets affected the probability of intrusions. These effects were both captured in a spatiotemporal gradient model in which the probability of an intrusion decreased exponentially with the spatial and temporal distance between targets and nontargets. Our study joins a growing body of work that suggests that an item’s position in time and space are not uniquely privileged features, but fundamentally similar contextual dimensions along which items in memory differ, and that confusions between items along these dimensions are governed by similar gradients of errors (</w:t>
-      </w:r>
-      <w:proofErr w:type="spellStart"/>
-      <w:r>
-        <w:t>Oberauer</w:t>
-      </w:r>
-      <w:proofErr w:type="spellEnd"/>
-      <w:r>
-        <w:t xml:space="preserve"> &amp; Lin, 2017; </w:t>
-      </w:r>
-      <w:proofErr w:type="spellStart"/>
-      <w:r>
-        <w:t>Schneegans</w:t>
-      </w:r>
-      <w:proofErr w:type="spellEnd"/>
-      <w:r>
-        <w:t xml:space="preserve"> et al., 2022).</w:t>
+        <w:t xml:space="preserve"> design in which there were a large number of trials in each serial position, and found that both the spatial and the temporal proximity of nontargets to targets affected the probability of intrusions. These effects were both captured in a spatiotemporal gradient model in which the probability of an intrusion decreased exponentially with the spatial and temporal distance between targets and nontargets. Our study joins a growing body of work that suggests that an item’s position in time and space are not uniquely privileged features, but fundamentally similar contextual dimensions along which items in memory differ, and that confusions between items along these dimensions are governed by similar gradients of errors (Oberauer &amp; Lin, 2017; Schneegans et al., 2022).</w:t>
       </w:r>
     </w:p>
     <w:p>
@@ -30686,43 +29618,11 @@
         <w:ind w:firstLine="720"/>
       </w:pPr>
       <w:r>
-        <w:t xml:space="preserve">Contrary to our expectation that the similarity-based intrusion component in our model would be further improved by adding item-based similarity to the model with reference to the semantics and orthography of the word stimuli, we did not find an advantage when comparing these models to the spatiotemporal model. One possible explanation for this null result comes from our choice in stimuli: words were limited to be exactly four letters in length, which limited the number of close semantic and orthographic word pairs. Additionally, study lists were constructed by randomly selecting words from across the entire stimuli pool, making high pairwise similarity within a single list even less likely, further limiting the potential effect of item-based similarity relative to the similarity of the spatiotemporal presentation context. While Sommers and Lewis (1999) found greatest confusability between words separated by a single grapheme, in our dataset a </w:t>
-      </w:r>
-      <w:proofErr w:type="spellStart"/>
-      <w:r>
-        <w:t>Levenshtein</w:t>
-      </w:r>
-      <w:proofErr w:type="spellEnd"/>
-      <w:r>
-        <w:t xml:space="preserve"> distance of 1 (an equivalent orthographic measure </w:t>
+        <w:t xml:space="preserve">Contrary to our expectation that the similarity-based intrusion component in our model would be further improved by adding item-based similarity to the model with reference to the semantics and orthography of the word stimuli, we did not find an advantage when comparing these models to the spatiotemporal model. One possible explanation for this null result comes from our choice in stimuli: words were limited to be exactly four letters in length, which limited the number of close semantic and orthographic word pairs. Additionally, study lists were constructed by randomly selecting words from across the entire stimuli pool, making high pairwise similarity within a single list even less likely, further limiting the potential effect of </w:t>
       </w:r>
       <w:r>
         <w:lastRenderedPageBreak/>
-        <w:t xml:space="preserve">occurred on less than 3% of the presented lists. However, it is worth noting that semantic similarity can exert effects even in lists of unrelated words, including transitions between list words in a free recall task (Howard &amp; </w:t>
-      </w:r>
-      <w:proofErr w:type="spellStart"/>
-      <w:r>
-        <w:t>Kahana</w:t>
-      </w:r>
-      <w:proofErr w:type="spellEnd"/>
-      <w:r>
-        <w:t xml:space="preserve">, 2002b; Morton &amp; </w:t>
-      </w:r>
-      <w:proofErr w:type="spellStart"/>
-      <w:r>
-        <w:t>Polyn</w:t>
-      </w:r>
-      <w:proofErr w:type="spellEnd"/>
-      <w:r>
-        <w:t>, 2016) and predicts false alarms in recognition memory (</w:t>
-      </w:r>
-      <w:proofErr w:type="spellStart"/>
-      <w:r>
-        <w:t>Osth</w:t>
-      </w:r>
-      <w:proofErr w:type="spellEnd"/>
-      <w:r>
-        <w:t xml:space="preserve"> et al., 2020).</w:t>
+        <w:t>item-based similarity relative to the similarity of the spatiotemporal presentation context. While Sommers and Lewis (1999) found greatest confusability between words separated by a single grapheme, in our dataset a Levenshtein distance of 1 (an equivalent orthographic measure occurred on less than 3% of the presented lists. However, it is worth noting that semantic similarity can exert effects even in lists of unrelated words, including transitions between list words in a free recall task (Howard &amp; Kahana, 2002b; Morton &amp; Polyn, 2016) and predicts false alarms in recognition memory (Osth et al., 2020).</w:t>
       </w:r>
     </w:p>
     <w:p>
@@ -30730,15 +29630,7 @@
         <w:ind w:firstLine="720"/>
       </w:pPr>
       <w:r>
-        <w:t xml:space="preserve">That we did not observe an effect of semantics may also be due to the </w:t>
-      </w:r>
-      <w:proofErr w:type="gramStart"/>
-      <w:r>
-        <w:t>particular demands</w:t>
-      </w:r>
-      <w:proofErr w:type="gramEnd"/>
-      <w:r>
-        <w:t xml:space="preserve"> of the source task. When items are presented individually on a study list, they</w:t>
+        <w:t>That we did not observe an effect of semantics may also be due to the particular demands of the source task. When items are presented individually on a study list, they</w:t>
       </w:r>
       <w:r>
         <w:t xml:space="preserve"> </w:t>
@@ -30750,31 +29642,7 @@
         <w:t xml:space="preserve"> </w:t>
       </w:r>
       <w:r>
-        <w:t xml:space="preserve">with the list context and with other items on the list (e.g., </w:t>
-      </w:r>
-      <w:proofErr w:type="spellStart"/>
-      <w:r>
-        <w:t>Gillund</w:t>
-      </w:r>
-      <w:proofErr w:type="spellEnd"/>
-      <w:r>
-        <w:t xml:space="preserve"> &amp; Shiffrin, 1984). Semantic similarity can exert a large effect on recall transitions because each recalled item is used as a cue for further retrievals – semantically similar items facilitate this process. In recognition memory, items are matched against </w:t>
-      </w:r>
-      <w:proofErr w:type="gramStart"/>
-      <w:r>
-        <w:t>all of</w:t>
-      </w:r>
-      <w:proofErr w:type="gramEnd"/>
-      <w:r>
-        <w:t xml:space="preserve"> the other items on the list to produce an index of global similarity that is the basis of the recognition decision (e.g., global matching: Clark &amp; Gronlund, 1996; </w:t>
-      </w:r>
-      <w:proofErr w:type="spellStart"/>
-      <w:r>
-        <w:t>Osth</w:t>
-      </w:r>
-      <w:proofErr w:type="spellEnd"/>
-      <w:r>
-        <w:t xml:space="preserve"> &amp; Dennis, 2022). Thus, semantically similar items on the list will contribute to the global similarity and increase the likelihood of a false alarm. In a source task, in contrast, items are associated with the source of their occurrence, and it is not necessarily beneficial to associate items with other list items. At retrieval, both the list context and the item cue are used to retrieve the specific source location. Given the lack of associations formed between items, semantic similarity between the items may exert less of an influence than in a task such as free recall. </w:t>
+        <w:t xml:space="preserve">with the list context and with other items on the list (e.g., Gillund &amp; Shiffrin, 1984). Semantic similarity can exert a large effect on recall transitions because each recalled item is used as a cue for further retrievals – semantically similar items facilitate this process. In recognition memory, items are matched against all of the other items on the list to produce an index of global similarity that is the basis of the recognition decision (e.g., global matching: Clark &amp; Gronlund, 1996; Osth &amp; Dennis, 2022). Thus, semantically similar items on the list will contribute to the global similarity and increase the likelihood of a false alarm. In a source task, in contrast, items are associated with the source of their occurrence, and it is not necessarily beneficial to associate items with other list items. At retrieval, both the list context and the item cue are used to retrieve the specific source location. Given the lack of associations formed between items, semantic similarity between the items may exert less of an influence than in a task such as free recall. </w:t>
       </w:r>
     </w:p>
     <w:p>
@@ -30783,51 +29651,11 @@
       </w:pPr>
       <w:bookmarkStart w:id="15" w:name="_Hlk104890851"/>
       <w:r>
-        <w:t xml:space="preserve">A likely possibility is that both semantic and orthographic similarity do exert an influence on intrusion probabilities, but the between-word similarities in our dataset were too low to exert a noticeable influence due to the reasons listed above. The fact that spatiotemporal similarity exerted a dominant role may simply be because the levels of both temporal and spatial location similarity were comparatively much higher. Virtually all existing models would predict effects of both word similarity and spatiotemporal similarity, including the interference model of </w:t>
+        <w:t xml:space="preserve">A likely possibility is that both semantic and orthographic similarity do exert an influence on intrusion probabilities, but the between-word similarities in our dataset were too low to exert a noticeable influence due to the reasons listed above. The fact that spatiotemporal similarity </w:t>
       </w:r>
       <w:r>
         <w:lastRenderedPageBreak/>
-        <w:t>continuous report (</w:t>
-      </w:r>
-      <w:proofErr w:type="spellStart"/>
-      <w:r>
-        <w:t>Oberauer</w:t>
-      </w:r>
-      <w:proofErr w:type="spellEnd"/>
-      <w:r>
-        <w:t xml:space="preserve"> &amp; Lin, 2017), but also models of episodic memory, in which retrieval is heavily influenced by the similarity of both item and context representations (e.g., Cox &amp; Shiffrin, 2017; </w:t>
-      </w:r>
-      <w:proofErr w:type="spellStart"/>
-      <w:r>
-        <w:t>Gillund</w:t>
-      </w:r>
-      <w:proofErr w:type="spellEnd"/>
-      <w:r>
-        <w:t xml:space="preserve"> &amp; Shiffrin, 1984; Murdock, 1997; </w:t>
-      </w:r>
-      <w:proofErr w:type="spellStart"/>
-      <w:r>
-        <w:t>Osth</w:t>
-      </w:r>
-      <w:proofErr w:type="spellEnd"/>
-      <w:r>
-        <w:t xml:space="preserve"> &amp; Dennis, 2015; </w:t>
-      </w:r>
-      <w:proofErr w:type="spellStart"/>
-      <w:r>
-        <w:t>Polyn</w:t>
-      </w:r>
-      <w:proofErr w:type="spellEnd"/>
-      <w:r>
-        <w:t xml:space="preserve">, Norman, &amp; </w:t>
-      </w:r>
-      <w:proofErr w:type="spellStart"/>
-      <w:r>
-        <w:t>Kahana</w:t>
-      </w:r>
-      <w:proofErr w:type="spellEnd"/>
-      <w:r>
-        <w:t>, 2009). An effect of semantic and orthographic similarity on intrusion probability may be observed in a future replication of the current paradigm with word lists that are constructed specifically to maximize similarity along these dimensions.</w:t>
+        <w:t>exerted a dominant role may simply be because the levels of both temporal and spatial location similarity were comparatively much higher. Virtually all existing models would predict effects of both word similarity and spatiotemporal similarity, including the interference model of continuous report (Oberauer &amp; Lin, 2017), but also models of episodic memory, in which retrieval is heavily influenced by the similarity of both item and context representations (e.g., Cox &amp; Shiffrin, 2017; Gillund &amp; Shiffrin, 1984; Murdock, 1997; Osth &amp; Dennis, 2015; Polyn, Norman, &amp; Kahana, 2009). An effect of semantic and orthographic similarity on intrusion probability may be observed in a future replication of the current paradigm with word lists that are constructed specifically to maximize similarity along these dimensions.</w:t>
       </w:r>
       <w:bookmarkEnd w:id="15"/>
     </w:p>
@@ -30838,19 +29666,11 @@
       </w:pPr>
       <w:r>
         <w:tab/>
-        <w:t xml:space="preserve">One limitation of the family of models explored in our study is that we assumed that changes in the summed probability of intrusions across trials did not affect the probability of guesses, which remained constant. It may not always be reasonable to expect that the proportion of guesses remains the same across serial positions. As an example, consider the potential interaction between recognition and intrusion probability where items that are not recognized do not intrude. In a list where no items are recognized, we would intuit that all responses should be guesses. To test this assumption in a coarse way, we implemented versions of the model where the parameter governing the proportion of guesses was separately estimated for the first and last items in the study list, but we did not find that these models made consistently different predictions from the base family of models and have therefore omitted them. A more rigorous approach requires a formal process model of how memory, intrusion, and guesses compete under different scenarios. This underscores the ambiguity of mixture models with more than two mixture components. A possible solution that could be explored in future work would be to implement the models introduced in this study in a race framework, such that each item in the list associated with its own accumulator, which compete to be retrieved in the </w:t>
-      </w:r>
-      <w:proofErr w:type="gramStart"/>
-      <w:r>
-        <w:t>manner in which</w:t>
-      </w:r>
-      <w:proofErr w:type="gramEnd"/>
-      <w:r>
-        <w:t xml:space="preserve"> </w:t>
+        <w:t xml:space="preserve">One limitation of the family of models explored in our study is that we assumed that changes in the summed probability of intrusions across trials did not affect the probability of guesses, which remained constant. It may not always be reasonable to expect that the proportion of guesses remains the same across serial positions. As an example, consider the potential interaction between recognition and intrusion probability where items that are not recognized do not intrude. In a list where no items are recognized, we would intuit that all responses should be guesses. To test this assumption in a coarse way, we implemented versions of the model where the parameter governing the proportion of guesses was separately estimated for the first and last items in the study list, but we did not find that these models made consistently different predictions from the base family of models and have therefore omitted them. A more rigorous approach requires a formal process model of how memory, intrusion, and guesses compete under different scenarios. This underscores the ambiguity of mixture models with more than two mixture components. A possible solution that could be explored in future work would be to implement the models introduced in this study in a race framework, such that each item in the list </w:t>
       </w:r>
       <w:r>
         <w:lastRenderedPageBreak/>
-        <w:t>discrete multi-alternative decisions</w:t>
+        <w:t>associated with its own accumulator, which compete to be retrieved in the manner in which discrete multi-alternative decisions</w:t>
       </w:r>
       <w:r>
         <w:rPr>
@@ -30859,23 +29679,7 @@
         <w:footnoteReference w:id="5"/>
       </w:r>
       <w:r>
-        <w:t xml:space="preserve"> have been modelled (Roe et al., 2001; Ratcliff &amp; </w:t>
-      </w:r>
-      <w:proofErr w:type="spellStart"/>
-      <w:r>
-        <w:t>Starns</w:t>
-      </w:r>
-      <w:proofErr w:type="spellEnd"/>
-      <w:r>
-        <w:t xml:space="preserve">, 2009; </w:t>
-      </w:r>
-      <w:proofErr w:type="spellStart"/>
-      <w:r>
-        <w:t>Leite</w:t>
-      </w:r>
-      <w:proofErr w:type="spellEnd"/>
-      <w:r>
-        <w:t xml:space="preserve"> &amp; Ratcliff, 2010). To model intrusion effects in conjunction with guesses, accumulators for each item would also compete with an additional process representing guesses as in the Timed Racing Diffusion Model (Hawkins &amp; Heathcote, 2021).</w:t>
+        <w:t xml:space="preserve"> have been modelled (Roe et al., 2001; Ratcliff &amp; Starns, 2009; Leite &amp; Ratcliff, 2010). To model intrusion effects in conjunction with guesses, accumulators for each item would also compete with an additional process representing guesses as in the Timed Racing Diffusion Model (Hawkins &amp; Heathcote, 2021).</w:t>
       </w:r>
     </w:p>
     <w:p>
@@ -30885,23 +29689,7 @@
       </w:pPr>
       <w:r>
         <w:tab/>
-        <w:t xml:space="preserve">In conclusion, we found that both intrusion errors and guesses, due to source retrieval failures, explain response error data in continuous outcome source memory tasks. We argue that previous research has overestimated the proportion of guesses by conflating </w:t>
-      </w:r>
-      <w:proofErr w:type="gramStart"/>
-      <w:r>
-        <w:t>these two source of error</w:t>
-      </w:r>
-      <w:proofErr w:type="gramEnd"/>
-      <w:r>
-        <w:t xml:space="preserve">. We arrive at this conclusion by modeling both RT and accuracy with the circular diffusion model, which allows identification of independent sources of variability from memory and decision processes. By distinguishing both intrusion errors from guesses, as well as properties of memory from decision-making, we provide principled evidence in support of the view that source retrieval is a </w:t>
-      </w:r>
-      <w:proofErr w:type="spellStart"/>
-      <w:r>
-        <w:t>thresholded</w:t>
-      </w:r>
-      <w:proofErr w:type="spellEnd"/>
-      <w:r>
-        <w:t xml:space="preserve"> process.</w:t>
+        <w:t>In conclusion, we found that both intrusion errors and guesses, due to source retrieval failures, explain response error data in continuous outcome source memory tasks. We argue that previous research has overestimated the proportion of guesses by conflating these two source of error. We arrive at this conclusion by modeling both RT and accuracy with the circular diffusion model, which allows identification of independent sources of variability from memory and decision processes. By distinguishing both intrusion errors from guesses, as well as properties of memory from decision-making, we provide principled evidence in support of the view that source retrieval is a thresholded process.</w:t>
       </w:r>
     </w:p>
     <w:p>
@@ -30937,23 +29725,7 @@
           <w:color w:val="222222"/>
           <w:shd w:val="clear" w:color="auto" w:fill="FFFFFF"/>
         </w:rPr>
-        <w:t xml:space="preserve">Adam, K. C., Vogel, E. K., &amp; </w:t>
-      </w:r>
-      <w:proofErr w:type="spellStart"/>
-      <w:r>
-        <w:rPr>
-          <w:color w:val="222222"/>
-          <w:shd w:val="clear" w:color="auto" w:fill="FFFFFF"/>
-        </w:rPr>
-        <w:t>Awh</w:t>
-      </w:r>
-      <w:proofErr w:type="spellEnd"/>
-      <w:r>
-        <w:rPr>
-          <w:color w:val="222222"/>
-          <w:shd w:val="clear" w:color="auto" w:fill="FFFFFF"/>
-        </w:rPr>
-        <w:t>, E. (2017). Clear evidence for item limits in visual working memory. </w:t>
+        <w:t>Adam, K. C., Vogel, E. K., &amp; Awh, E. (2017). Clear evidence for item limits in visual working memory. </w:t>
       </w:r>
       <w:r>
         <w:rPr>
@@ -31063,23 +29835,7 @@
           <w:color w:val="222222"/>
           <w:shd w:val="clear" w:color="auto" w:fill="FFFFFF"/>
         </w:rPr>
-        <w:t xml:space="preserve">Batchelder, W. H., &amp; </w:t>
-      </w:r>
-      <w:proofErr w:type="spellStart"/>
-      <w:r>
-        <w:rPr>
-          <w:color w:val="222222"/>
-          <w:shd w:val="clear" w:color="auto" w:fill="FFFFFF"/>
-        </w:rPr>
-        <w:t>Riefer</w:t>
-      </w:r>
-      <w:proofErr w:type="spellEnd"/>
-      <w:r>
-        <w:rPr>
-          <w:color w:val="222222"/>
-          <w:shd w:val="clear" w:color="auto" w:fill="FFFFFF"/>
-        </w:rPr>
-        <w:t>, D. M. (1990). Multinomial processing models of source monitoring. </w:t>
+        <w:t>Batchelder, W. H., &amp; Riefer, D. M. (1990). Multinomial processing models of source monitoring. </w:t>
       </w:r>
       <w:r>
         <w:rPr>
@@ -31203,23 +29959,7 @@
           <w:color w:val="222222"/>
           <w:shd w:val="clear" w:color="auto" w:fill="FFFFFF"/>
         </w:rPr>
-        <w:t xml:space="preserve">Bays, P. M., </w:t>
-      </w:r>
-      <w:proofErr w:type="spellStart"/>
-      <w:r>
-        <w:rPr>
-          <w:color w:val="222222"/>
-          <w:shd w:val="clear" w:color="auto" w:fill="FFFFFF"/>
-        </w:rPr>
-        <w:t>Catalao</w:t>
-      </w:r>
-      <w:proofErr w:type="spellEnd"/>
-      <w:r>
-        <w:rPr>
-          <w:color w:val="222222"/>
-          <w:shd w:val="clear" w:color="auto" w:fill="FFFFFF"/>
-        </w:rPr>
-        <w:t>, R. F., &amp; Husain, M. (2009). The precision of visual working memory is set by allocation of a shared resource. </w:t>
+        <w:t>Bays, P. M., Catalao, R. F., &amp; Husain, M. (2009). The precision of visual working memory is set by allocation of a shared resource. </w:t>
       </w:r>
       <w:r>
         <w:rPr>
@@ -31288,23 +30028,7 @@
           <w:color w:val="222222"/>
           <w:shd w:val="clear" w:color="auto" w:fill="FFFFFF"/>
         </w:rPr>
-        <w:t xml:space="preserve">Bell, R., </w:t>
-      </w:r>
-      <w:proofErr w:type="spellStart"/>
-      <w:r>
-        <w:rPr>
-          <w:color w:val="222222"/>
-          <w:shd w:val="clear" w:color="auto" w:fill="FFFFFF"/>
-        </w:rPr>
-        <w:t>Mieth</w:t>
-      </w:r>
-      <w:proofErr w:type="spellEnd"/>
-      <w:r>
-        <w:rPr>
-          <w:color w:val="222222"/>
-          <w:shd w:val="clear" w:color="auto" w:fill="FFFFFF"/>
-        </w:rPr>
-        <w:t>, L., &amp; Buchner, A. (2017). Emotional memory: No source memory without old–new recognition. </w:t>
+        <w:t>Bell, R., Mieth, L., &amp; Buchner, A. (2017). Emotional memory: No source memory without old–new recognition. </w:t>
       </w:r>
       <w:r>
         <w:rPr>
@@ -31395,21 +30119,12 @@
           <w:shd w:val="clear" w:color="auto" w:fill="FFFFFF"/>
         </w:rPr>
       </w:pPr>
-      <w:proofErr w:type="spellStart"/>
-      <w:r>
-        <w:rPr>
-          <w:color w:val="222222"/>
-          <w:shd w:val="clear" w:color="auto" w:fill="FFFFFF"/>
-        </w:rPr>
-        <w:t>Brysbaert</w:t>
-      </w:r>
-      <w:proofErr w:type="spellEnd"/>
-      <w:r>
-        <w:rPr>
-          <w:color w:val="222222"/>
-          <w:shd w:val="clear" w:color="auto" w:fill="FFFFFF"/>
-        </w:rPr>
-        <w:t>, M., &amp; New, B. (2009). Moving beyond Kučera and Francis: A critical evaluation of current word frequency norms and the introduction of a new and improved word frequency measure for American English. </w:t>
+      <w:r>
+        <w:rPr>
+          <w:color w:val="222222"/>
+          <w:shd w:val="clear" w:color="auto" w:fill="FFFFFF"/>
+        </w:rPr>
+        <w:t>Brysbaert, M., &amp; New, B. (2009). Moving beyond Kučera and Francis: A critical evaluation of current word frequency norms and the introduction of a new and improved word frequency measure for American English. </w:t>
       </w:r>
       <w:r>
         <w:rPr>
@@ -31620,38 +30335,13 @@
           <w:shd w:val="clear" w:color="auto" w:fill="FFFFFF"/>
         </w:rPr>
       </w:pPr>
-      <w:proofErr w:type="spellStart"/>
       <w:r>
         <w:rPr>
           <w:color w:val="222222"/>
           <w:shd w:val="clear" w:color="auto" w:fill="FFFFFF"/>
         </w:rPr>
         <w:lastRenderedPageBreak/>
-        <w:t>Coane</w:t>
-      </w:r>
-      <w:proofErr w:type="spellEnd"/>
-      <w:r>
-        <w:rPr>
-          <w:color w:val="222222"/>
-          <w:shd w:val="clear" w:color="auto" w:fill="FFFFFF"/>
-        </w:rPr>
-        <w:t xml:space="preserve">, J. H., &amp; </w:t>
-      </w:r>
-      <w:proofErr w:type="spellStart"/>
-      <w:r>
-        <w:rPr>
-          <w:color w:val="222222"/>
-          <w:shd w:val="clear" w:color="auto" w:fill="FFFFFF"/>
-        </w:rPr>
-        <w:t>Umanath</w:t>
-      </w:r>
-      <w:proofErr w:type="spellEnd"/>
-      <w:r>
-        <w:rPr>
-          <w:color w:val="222222"/>
-          <w:shd w:val="clear" w:color="auto" w:fill="FFFFFF"/>
-        </w:rPr>
-        <w:t>, S. (2021). A database of general knowledge question performance in older adults. </w:t>
+        <w:t>Coane, J. H., &amp; Umanath, S. (2021). A database of general knowledge question performance in older adults. </w:t>
       </w:r>
       <w:r>
         <w:rPr>
@@ -31783,23 +30473,7 @@
           <w:color w:val="222222"/>
           <w:shd w:val="clear" w:color="auto" w:fill="FFFFFF"/>
         </w:rPr>
-        <w:t xml:space="preserve">Davis, O. C., Geller, A. S., Rizzuto, D. S., &amp; </w:t>
-      </w:r>
-      <w:proofErr w:type="spellStart"/>
-      <w:r>
-        <w:rPr>
-          <w:color w:val="222222"/>
-          <w:shd w:val="clear" w:color="auto" w:fill="FFFFFF"/>
-        </w:rPr>
-        <w:t>Kahana</w:t>
-      </w:r>
-      <w:proofErr w:type="spellEnd"/>
-      <w:r>
-        <w:rPr>
-          <w:color w:val="222222"/>
-          <w:shd w:val="clear" w:color="auto" w:fill="FFFFFF"/>
-        </w:rPr>
-        <w:t>, M. J. (2008). Temporal associative processes revealed by intrusions in paired-associate recall. </w:t>
+        <w:t>Davis, O. C., Geller, A. S., Rizzuto, D. S., &amp; Kahana, M. J. (2008). Temporal associative processes revealed by intrusions in paired-associate recall. </w:t>
       </w:r>
       <w:r>
         <w:rPr>
@@ -31847,23 +30521,7 @@
           <w:color w:val="222222"/>
           <w:shd w:val="clear" w:color="auto" w:fill="FFFFFF"/>
         </w:rPr>
-        <w:t xml:space="preserve">De Leeuw, J. R. (2015). </w:t>
-      </w:r>
-      <w:proofErr w:type="spellStart"/>
-      <w:r>
-        <w:rPr>
-          <w:color w:val="222222"/>
-          <w:shd w:val="clear" w:color="auto" w:fill="FFFFFF"/>
-        </w:rPr>
-        <w:t>jsPsych</w:t>
-      </w:r>
-      <w:proofErr w:type="spellEnd"/>
-      <w:r>
-        <w:rPr>
-          <w:color w:val="222222"/>
-          <w:shd w:val="clear" w:color="auto" w:fill="FFFFFF"/>
-        </w:rPr>
-        <w:t>: A JavaScript library for creating behavioral experiments in a Web browser. </w:t>
+        <w:t>De Leeuw, J. R. (2015). jsPsych: A JavaScript library for creating behavioral experiments in a Web browser. </w:t>
       </w:r>
       <w:r>
         <w:rPr>
@@ -31990,21 +30648,12 @@
           <w:shd w:val="clear" w:color="auto" w:fill="FFFFFF"/>
         </w:rPr>
       </w:pPr>
-      <w:proofErr w:type="spellStart"/>
-      <w:r>
-        <w:rPr>
-          <w:color w:val="222222"/>
-          <w:shd w:val="clear" w:color="auto" w:fill="FFFFFF"/>
-        </w:rPr>
-        <w:t>Emrich</w:t>
-      </w:r>
-      <w:proofErr w:type="spellEnd"/>
-      <w:r>
-        <w:rPr>
-          <w:color w:val="222222"/>
-          <w:shd w:val="clear" w:color="auto" w:fill="FFFFFF"/>
-        </w:rPr>
-        <w:t>, S. M., &amp; Ferber, S. (2012). Competition increases binding errors in visual working memory. </w:t>
+      <w:r>
+        <w:rPr>
+          <w:color w:val="222222"/>
+          <w:shd w:val="clear" w:color="auto" w:fill="FFFFFF"/>
+        </w:rPr>
+        <w:t>Emrich, S. M., &amp; Ferber, S. (2012). Competition increases binding errors in visual working memory. </w:t>
       </w:r>
       <w:r>
         <w:rPr>
@@ -32100,39 +30749,7 @@
           <w:color w:val="222222"/>
           <w:shd w:val="clear" w:color="auto" w:fill="FFFFFF"/>
         </w:rPr>
-        <w:t xml:space="preserve">Fox, J., &amp; </w:t>
-      </w:r>
-      <w:proofErr w:type="spellStart"/>
-      <w:r>
-        <w:rPr>
-          <w:color w:val="222222"/>
-          <w:shd w:val="clear" w:color="auto" w:fill="FFFFFF"/>
-        </w:rPr>
-        <w:t>Osth</w:t>
-      </w:r>
-      <w:proofErr w:type="spellEnd"/>
-      <w:r>
-        <w:rPr>
-          <w:color w:val="222222"/>
-          <w:shd w:val="clear" w:color="auto" w:fill="FFFFFF"/>
-        </w:rPr>
-        <w:t xml:space="preserve">, A. F. (2022). Does source memory exist for unrecognized </w:t>
-      </w:r>
-      <w:proofErr w:type="gramStart"/>
-      <w:r>
-        <w:rPr>
-          <w:color w:val="222222"/>
-          <w:shd w:val="clear" w:color="auto" w:fill="FFFFFF"/>
-        </w:rPr>
-        <w:t>items?.</w:t>
-      </w:r>
-      <w:proofErr w:type="gramEnd"/>
-      <w:r>
-        <w:rPr>
-          <w:color w:val="222222"/>
-          <w:shd w:val="clear" w:color="auto" w:fill="FFFFFF"/>
-        </w:rPr>
-        <w:t> </w:t>
+        <w:t>Fox, J., &amp; Osth, A. F. (2022). Does source memory exist for unrecognized items?. </w:t>
       </w:r>
       <w:r>
         <w:rPr>
@@ -32159,21 +30776,12 @@
           <w:shd w:val="clear" w:color="auto" w:fill="FFFFFF"/>
         </w:rPr>
       </w:pPr>
-      <w:proofErr w:type="spellStart"/>
-      <w:r>
-        <w:rPr>
-          <w:color w:val="222222"/>
-          <w:shd w:val="clear" w:color="auto" w:fill="FFFFFF"/>
-        </w:rPr>
-        <w:t>Gillund</w:t>
-      </w:r>
-      <w:proofErr w:type="spellEnd"/>
-      <w:r>
-        <w:rPr>
-          <w:color w:val="222222"/>
-          <w:shd w:val="clear" w:color="auto" w:fill="FFFFFF"/>
-        </w:rPr>
-        <w:t>, G., &amp; Shiffrin, R. M. (1984). A retrieval model for both recognition and recall. </w:t>
+      <w:r>
+        <w:rPr>
+          <w:color w:val="222222"/>
+          <w:shd w:val="clear" w:color="auto" w:fill="FFFFFF"/>
+        </w:rPr>
+        <w:t>Gillund, G., &amp; Shiffrin, R. M. (1984). A retrieval model for both recognition and recall. </w:t>
       </w:r>
       <w:r>
         <w:rPr>
@@ -32234,21 +30842,12 @@
           <w:shd w:val="clear" w:color="auto" w:fill="FFFFFF"/>
         </w:rPr>
       </w:pPr>
-      <w:proofErr w:type="spellStart"/>
-      <w:r>
-        <w:rPr>
-          <w:color w:val="222222"/>
-          <w:shd w:val="clear" w:color="auto" w:fill="FFFFFF"/>
-        </w:rPr>
-        <w:t>Glanzer</w:t>
-      </w:r>
-      <w:proofErr w:type="spellEnd"/>
-      <w:r>
-        <w:rPr>
-          <w:color w:val="222222"/>
-          <w:shd w:val="clear" w:color="auto" w:fill="FFFFFF"/>
-        </w:rPr>
-        <w:t>, M., &amp; Cunitz, A. R. (1966). Two storage mechanisms in free recall. </w:t>
+      <w:r>
+        <w:rPr>
+          <w:color w:val="222222"/>
+          <w:shd w:val="clear" w:color="auto" w:fill="FFFFFF"/>
+        </w:rPr>
+        <w:t>Glanzer, M., &amp; Cunitz, A. R. (1966). Two storage mechanisms in free recall. </w:t>
       </w:r>
       <w:r>
         <w:rPr>
@@ -32363,37 +30962,12 @@
           <w:shd w:val="clear" w:color="auto" w:fill="FFFFFF"/>
         </w:rPr>
       </w:pPr>
-      <w:proofErr w:type="spellStart"/>
-      <w:r>
-        <w:rPr>
-          <w:color w:val="222222"/>
-          <w:shd w:val="clear" w:color="auto" w:fill="FFFFFF"/>
-        </w:rPr>
-        <w:t>Glanzer</w:t>
-      </w:r>
-      <w:proofErr w:type="spellEnd"/>
-      <w:r>
-        <w:rPr>
-          <w:color w:val="222222"/>
-          <w:shd w:val="clear" w:color="auto" w:fill="FFFFFF"/>
-        </w:rPr>
-        <w:t xml:space="preserve">, M., </w:t>
-      </w:r>
-      <w:proofErr w:type="spellStart"/>
-      <w:r>
-        <w:rPr>
-          <w:color w:val="222222"/>
-          <w:shd w:val="clear" w:color="auto" w:fill="FFFFFF"/>
-        </w:rPr>
-        <w:t>Hilford</w:t>
-      </w:r>
-      <w:proofErr w:type="spellEnd"/>
-      <w:r>
-        <w:rPr>
-          <w:color w:val="222222"/>
-          <w:shd w:val="clear" w:color="auto" w:fill="FFFFFF"/>
-        </w:rPr>
-        <w:t>, A., &amp; Kim, K. (2004). Six regularities of source recognition. </w:t>
+      <w:r>
+        <w:rPr>
+          <w:color w:val="222222"/>
+          <w:shd w:val="clear" w:color="auto" w:fill="FFFFFF"/>
+        </w:rPr>
+        <w:t>Glanzer, M., Hilford, A., &amp; Kim, K. (2004). Six regularities of source recognition. </w:t>
       </w:r>
       <w:r>
         <w:rPr>
@@ -32436,22 +31010,13 @@
           <w:shd w:val="clear" w:color="auto" w:fill="FFFFFF"/>
         </w:rPr>
       </w:pPr>
-      <w:proofErr w:type="spellStart"/>
       <w:r>
         <w:rPr>
           <w:color w:val="222222"/>
           <w:shd w:val="clear" w:color="auto" w:fill="FFFFFF"/>
         </w:rPr>
         <w:lastRenderedPageBreak/>
-        <w:t>Glanzer</w:t>
-      </w:r>
-      <w:proofErr w:type="spellEnd"/>
-      <w:r>
-        <w:rPr>
-          <w:color w:val="222222"/>
-          <w:shd w:val="clear" w:color="auto" w:fill="FFFFFF"/>
-        </w:rPr>
-        <w:t>, M. (1969). Distance between related words in free recall: Trace of the STS. </w:t>
+        <w:t>Glanzer, M. (1969). Distance between related words in free recall: Trace of the STS. </w:t>
       </w:r>
       <w:r>
         <w:rPr>
@@ -32494,37 +31059,12 @@
           <w:shd w:val="clear" w:color="auto" w:fill="FFFFFF"/>
         </w:rPr>
       </w:pPr>
-      <w:proofErr w:type="spellStart"/>
-      <w:r>
-        <w:rPr>
-          <w:color w:val="222222"/>
-          <w:shd w:val="clear" w:color="auto" w:fill="FFFFFF"/>
-        </w:rPr>
-        <w:t>Haberlandt</w:t>
-      </w:r>
-      <w:proofErr w:type="spellEnd"/>
-      <w:r>
-        <w:rPr>
-          <w:color w:val="222222"/>
-          <w:shd w:val="clear" w:color="auto" w:fill="FFFFFF"/>
-        </w:rPr>
-        <w:t xml:space="preserve">, K., Thomas, J. G., Lawrence, H., &amp; </w:t>
-      </w:r>
-      <w:proofErr w:type="spellStart"/>
-      <w:r>
-        <w:rPr>
-          <w:color w:val="222222"/>
-          <w:shd w:val="clear" w:color="auto" w:fill="FFFFFF"/>
-        </w:rPr>
-        <w:t>Krohn</w:t>
-      </w:r>
-      <w:proofErr w:type="spellEnd"/>
-      <w:r>
-        <w:rPr>
-          <w:color w:val="222222"/>
-          <w:shd w:val="clear" w:color="auto" w:fill="FFFFFF"/>
-        </w:rPr>
-        <w:t>, T. (2005). Transposition asymmetry in immediate serial recall. </w:t>
+      <w:r>
+        <w:rPr>
+          <w:color w:val="222222"/>
+          <w:shd w:val="clear" w:color="auto" w:fill="FFFFFF"/>
+        </w:rPr>
+        <w:t>Haberlandt, K., Thomas, J. G., Lawrence, H., &amp; Krohn, T. (2005). Transposition asymmetry in immediate serial recall. </w:t>
       </w:r>
       <w:r>
         <w:rPr>
@@ -32572,23 +31112,7 @@
           <w:color w:val="222222"/>
           <w:shd w:val="clear" w:color="auto" w:fill="FFFFFF"/>
         </w:rPr>
-        <w:t xml:space="preserve">Harlow, I. M., &amp; Donaldson, D. I. (2013). Source accuracy data reveal the </w:t>
-      </w:r>
-      <w:proofErr w:type="spellStart"/>
-      <w:r>
-        <w:rPr>
-          <w:color w:val="222222"/>
-          <w:shd w:val="clear" w:color="auto" w:fill="FFFFFF"/>
-        </w:rPr>
-        <w:t>thresholded</w:t>
-      </w:r>
-      <w:proofErr w:type="spellEnd"/>
-      <w:r>
-        <w:rPr>
-          <w:color w:val="222222"/>
-          <w:shd w:val="clear" w:color="auto" w:fill="FFFFFF"/>
-        </w:rPr>
-        <w:t xml:space="preserve"> nature of human episodic memory. </w:t>
+        <w:t>Harlow, I. M., &amp; Donaldson, D. I. (2013). Source accuracy data reveal the thresholded nature of human episodic memory. </w:t>
       </w:r>
       <w:r>
         <w:rPr>
@@ -32631,37 +31155,12 @@
           <w:shd w:val="clear" w:color="auto" w:fill="FFFFFF"/>
         </w:rPr>
       </w:pPr>
-      <w:proofErr w:type="spellStart"/>
-      <w:r>
-        <w:rPr>
-          <w:color w:val="222222"/>
-          <w:shd w:val="clear" w:color="auto" w:fill="FFFFFF"/>
-        </w:rPr>
-        <w:t>Hautus</w:t>
-      </w:r>
-      <w:proofErr w:type="spellEnd"/>
-      <w:r>
-        <w:rPr>
-          <w:color w:val="222222"/>
-          <w:shd w:val="clear" w:color="auto" w:fill="FFFFFF"/>
-        </w:rPr>
-        <w:t xml:space="preserve">, M. J., Macmillan, N. A., &amp; </w:t>
-      </w:r>
-      <w:proofErr w:type="spellStart"/>
-      <w:r>
-        <w:rPr>
-          <w:color w:val="222222"/>
-          <w:shd w:val="clear" w:color="auto" w:fill="FFFFFF"/>
-        </w:rPr>
-        <w:t>Rotello</w:t>
-      </w:r>
-      <w:proofErr w:type="spellEnd"/>
-      <w:r>
-        <w:rPr>
-          <w:color w:val="222222"/>
-          <w:shd w:val="clear" w:color="auto" w:fill="FFFFFF"/>
-        </w:rPr>
-        <w:t>, C. B. (2008). Toward a complete decision model of item and source recognition. </w:t>
+      <w:r>
+        <w:rPr>
+          <w:color w:val="222222"/>
+          <w:shd w:val="clear" w:color="auto" w:fill="FFFFFF"/>
+        </w:rPr>
+        <w:t>Hautus, M. J., Macmillan, N. A., &amp; Rotello, C. B. (2008). Toward a complete decision model of item and source recognition. </w:t>
       </w:r>
       <w:r>
         <w:rPr>
@@ -32757,23 +31256,7 @@
           <w:color w:val="222222"/>
           <w:shd w:val="clear" w:color="auto" w:fill="FFFFFF"/>
         </w:rPr>
-        <w:t xml:space="preserve">Healey, M. K., Long, N. M., &amp; </w:t>
-      </w:r>
-      <w:proofErr w:type="spellStart"/>
-      <w:r>
-        <w:rPr>
-          <w:color w:val="222222"/>
-          <w:shd w:val="clear" w:color="auto" w:fill="FFFFFF"/>
-        </w:rPr>
-        <w:t>Kahana</w:t>
-      </w:r>
-      <w:proofErr w:type="spellEnd"/>
-      <w:r>
-        <w:rPr>
-          <w:color w:val="222222"/>
-          <w:shd w:val="clear" w:color="auto" w:fill="FFFFFF"/>
-        </w:rPr>
-        <w:t>, M. J. (2019). Contiguity in episodic memory. </w:t>
+        <w:t>Healey, M. K., Long, N. M., &amp; Kahana, M. J. (2019). Contiguity in episodic memory. </w:t>
       </w:r>
       <w:r>
         <w:rPr>
@@ -32857,23 +31340,7 @@
           <w:color w:val="222222"/>
           <w:shd w:val="clear" w:color="auto" w:fill="FFFFFF"/>
         </w:rPr>
-        <w:t xml:space="preserve">Howard, M. W., &amp; </w:t>
-      </w:r>
-      <w:proofErr w:type="spellStart"/>
-      <w:r>
-        <w:rPr>
-          <w:color w:val="222222"/>
-          <w:shd w:val="clear" w:color="auto" w:fill="FFFFFF"/>
-        </w:rPr>
-        <w:t>Kahana</w:t>
-      </w:r>
-      <w:proofErr w:type="spellEnd"/>
-      <w:r>
-        <w:rPr>
-          <w:color w:val="222222"/>
-          <w:shd w:val="clear" w:color="auto" w:fill="FFFFFF"/>
-        </w:rPr>
-        <w:t>, M. J. (1999). Contextual variability and serial position effects in free recall. </w:t>
+        <w:t>Howard, M. W., &amp; Kahana, M. J. (1999). Contextual variability and serial position effects in free recall. </w:t>
       </w:r>
       <w:r>
         <w:rPr>
@@ -32917,23 +31384,7 @@
           <w:color w:val="222222"/>
           <w:shd w:val="clear" w:color="auto" w:fill="FFFFFF"/>
         </w:rPr>
-        <w:t xml:space="preserve">Howard, M. W., &amp; </w:t>
-      </w:r>
-      <w:proofErr w:type="spellStart"/>
-      <w:r>
-        <w:rPr>
-          <w:color w:val="222222"/>
-          <w:shd w:val="clear" w:color="auto" w:fill="FFFFFF"/>
-        </w:rPr>
-        <w:t>Kahana</w:t>
-      </w:r>
-      <w:proofErr w:type="spellEnd"/>
-      <w:r>
-        <w:rPr>
-          <w:color w:val="222222"/>
-          <w:shd w:val="clear" w:color="auto" w:fill="FFFFFF"/>
-        </w:rPr>
-        <w:t>, M. J. (2002a). A distributed representation of temporal context. </w:t>
+        <w:t>Howard, M. W., &amp; Kahana, M. J. (2002a). A distributed representation of temporal context. </w:t>
       </w:r>
       <w:r>
         <w:rPr>
@@ -33013,39 +31464,7 @@
           <w:color w:val="222222"/>
           <w:shd w:val="clear" w:color="auto" w:fill="FFFFFF"/>
         </w:rPr>
-        <w:t xml:space="preserve">Howard, M. W., &amp; </w:t>
-      </w:r>
-      <w:proofErr w:type="spellStart"/>
-      <w:r>
-        <w:rPr>
-          <w:color w:val="222222"/>
-          <w:shd w:val="clear" w:color="auto" w:fill="FFFFFF"/>
-        </w:rPr>
-        <w:t>Kahana</w:t>
-      </w:r>
-      <w:proofErr w:type="spellEnd"/>
-      <w:r>
-        <w:rPr>
-          <w:color w:val="222222"/>
-          <w:shd w:val="clear" w:color="auto" w:fill="FFFFFF"/>
-        </w:rPr>
-        <w:t xml:space="preserve">, M. J. (2002b). When does semantic similarity help episodic </w:t>
-      </w:r>
-      <w:proofErr w:type="gramStart"/>
-      <w:r>
-        <w:rPr>
-          <w:color w:val="222222"/>
-          <w:shd w:val="clear" w:color="auto" w:fill="FFFFFF"/>
-        </w:rPr>
-        <w:t>retrieval?.</w:t>
-      </w:r>
-      <w:proofErr w:type="gramEnd"/>
-      <w:r>
-        <w:rPr>
-          <w:color w:val="222222"/>
-          <w:shd w:val="clear" w:color="auto" w:fill="FFFFFF"/>
-        </w:rPr>
-        <w:t> </w:t>
+        <w:t>Howard, M. W., &amp; Kahana, M. J. (2002b). When does semantic similarity help episodic retrieval?. </w:t>
       </w:r>
       <w:r>
         <w:rPr>
@@ -33208,23 +31627,7 @@
           <w:color w:val="222222"/>
           <w:shd w:val="clear" w:color="auto" w:fill="FFFFFF"/>
         </w:rPr>
-        <w:t xml:space="preserve">Johnson, M. K., </w:t>
-      </w:r>
-      <w:proofErr w:type="spellStart"/>
-      <w:r>
-        <w:rPr>
-          <w:color w:val="222222"/>
-          <w:shd w:val="clear" w:color="auto" w:fill="FFFFFF"/>
-        </w:rPr>
-        <w:t>Hashtroudi</w:t>
-      </w:r>
-      <w:proofErr w:type="spellEnd"/>
-      <w:r>
-        <w:rPr>
-          <w:color w:val="222222"/>
-          <w:shd w:val="clear" w:color="auto" w:fill="FFFFFF"/>
-        </w:rPr>
-        <w:t>, S., &amp; Lindsay, D. S. (1993). Source monitoring. </w:t>
+        <w:t>Johnson, M. K., Hashtroudi, S., &amp; Lindsay, D. S. (1993). Source monitoring. </w:t>
       </w:r>
       <w:r>
         <w:rPr>
@@ -33389,21 +31792,12 @@
           <w:shd w:val="clear" w:color="auto" w:fill="FFFFFF"/>
         </w:rPr>
       </w:pPr>
-      <w:proofErr w:type="spellStart"/>
-      <w:r>
-        <w:rPr>
-          <w:color w:val="222222"/>
-          <w:shd w:val="clear" w:color="auto" w:fill="FFFFFF"/>
-        </w:rPr>
-        <w:t>Kahana</w:t>
-      </w:r>
-      <w:proofErr w:type="spellEnd"/>
-      <w:r>
-        <w:rPr>
-          <w:color w:val="222222"/>
-          <w:shd w:val="clear" w:color="auto" w:fill="FFFFFF"/>
-        </w:rPr>
-        <w:t>, M. J., &amp; Caplan, J. B. (2002). Associative asymmetry in probed recall of serial lists. </w:t>
+      <w:r>
+        <w:rPr>
+          <w:color w:val="222222"/>
+          <w:shd w:val="clear" w:color="auto" w:fill="FFFFFF"/>
+        </w:rPr>
+        <w:t>Kahana, M. J., &amp; Caplan, J. B. (2002). Associative asymmetry in probed recall of serial lists. </w:t>
       </w:r>
       <w:r>
         <w:rPr>
@@ -33446,21 +31840,12 @@
           <w:shd w:val="clear" w:color="auto" w:fill="FFFFFF"/>
         </w:rPr>
       </w:pPr>
-      <w:proofErr w:type="spellStart"/>
-      <w:r>
-        <w:rPr>
-          <w:color w:val="222222"/>
-          <w:shd w:val="clear" w:color="auto" w:fill="FFFFFF"/>
-        </w:rPr>
-        <w:t>Kahana</w:t>
-      </w:r>
-      <w:proofErr w:type="spellEnd"/>
-      <w:r>
-        <w:rPr>
-          <w:color w:val="222222"/>
-          <w:shd w:val="clear" w:color="auto" w:fill="FFFFFF"/>
-        </w:rPr>
-        <w:t>, M. J. (1996). Associative retrieval processes in free recall. </w:t>
+      <w:r>
+        <w:rPr>
+          <w:color w:val="222222"/>
+          <w:shd w:val="clear" w:color="auto" w:fill="FFFFFF"/>
+        </w:rPr>
+        <w:t>Kahana, M. J. (1996). Associative retrieval processes in free recall. </w:t>
       </w:r>
       <w:r>
         <w:rPr>
@@ -33521,21 +31906,12 @@
           <w:shd w:val="clear" w:color="auto" w:fill="FFFFFF"/>
         </w:rPr>
       </w:pPr>
-      <w:proofErr w:type="spellStart"/>
-      <w:r>
-        <w:rPr>
-          <w:color w:val="222222"/>
-          <w:shd w:val="clear" w:color="auto" w:fill="FFFFFF"/>
-        </w:rPr>
-        <w:t>Klauer</w:t>
-      </w:r>
-      <w:proofErr w:type="spellEnd"/>
-      <w:r>
-        <w:rPr>
-          <w:color w:val="222222"/>
-          <w:shd w:val="clear" w:color="auto" w:fill="FFFFFF"/>
-        </w:rPr>
-        <w:t>, K. C., &amp; Kellen, D. (2010). Toward a complete decision model of item and source recognition: A discrete-state approach. </w:t>
+      <w:r>
+        <w:rPr>
+          <w:color w:val="222222"/>
+          <w:shd w:val="clear" w:color="auto" w:fill="FFFFFF"/>
+        </w:rPr>
+        <w:t>Klauer, K. C., &amp; Kellen, D. (2010). Toward a complete decision model of item and source recognition: A discrete-state approach. </w:t>
       </w:r>
       <w:r>
         <w:rPr>
@@ -33578,21 +31954,12 @@
           <w:shd w:val="clear" w:color="auto" w:fill="FFFFFF"/>
         </w:rPr>
       </w:pPr>
-      <w:proofErr w:type="spellStart"/>
-      <w:r>
-        <w:rPr>
-          <w:color w:val="222222"/>
-          <w:shd w:val="clear" w:color="auto" w:fill="FFFFFF"/>
-        </w:rPr>
-        <w:t>Kvam</w:t>
-      </w:r>
-      <w:proofErr w:type="spellEnd"/>
-      <w:r>
-        <w:rPr>
-          <w:color w:val="222222"/>
-          <w:shd w:val="clear" w:color="auto" w:fill="FFFFFF"/>
-        </w:rPr>
-        <w:t>, P. D. (2019). A geometric framework for modeling dynamic decisions among arbitrarily many alternatives. </w:t>
+      <w:r>
+        <w:rPr>
+          <w:color w:val="222222"/>
+          <w:shd w:val="clear" w:color="auto" w:fill="FFFFFF"/>
+        </w:rPr>
+        <w:t>Kvam, P. D. (2019). A geometric framework for modeling dynamic decisions among arbitrarily many alternatives. </w:t>
       </w:r>
       <w:r>
         <w:rPr>
@@ -33635,37 +32002,12 @@
           <w:shd w:val="clear" w:color="auto" w:fill="FFFFFF"/>
         </w:rPr>
       </w:pPr>
-      <w:proofErr w:type="spellStart"/>
-      <w:r>
-        <w:rPr>
-          <w:color w:val="222222"/>
-          <w:shd w:val="clear" w:color="auto" w:fill="FFFFFF"/>
-        </w:rPr>
-        <w:t>Landauer</w:t>
-      </w:r>
-      <w:proofErr w:type="spellEnd"/>
-      <w:r>
-        <w:rPr>
-          <w:color w:val="222222"/>
-          <w:shd w:val="clear" w:color="auto" w:fill="FFFFFF"/>
-        </w:rPr>
-        <w:t xml:space="preserve">, T. K., &amp; </w:t>
-      </w:r>
-      <w:proofErr w:type="spellStart"/>
-      <w:r>
-        <w:rPr>
-          <w:color w:val="222222"/>
-          <w:shd w:val="clear" w:color="auto" w:fill="FFFFFF"/>
-        </w:rPr>
-        <w:t>Dumais</w:t>
-      </w:r>
-      <w:proofErr w:type="spellEnd"/>
-      <w:r>
-        <w:rPr>
-          <w:color w:val="222222"/>
-          <w:shd w:val="clear" w:color="auto" w:fill="FFFFFF"/>
-        </w:rPr>
-        <w:t>, S. T. (1997). A solution to Plato's problem: The latent semantic analysis theory of acquisition, induction, and representation of knowledge. </w:t>
+      <w:r>
+        <w:rPr>
+          <w:color w:val="222222"/>
+          <w:shd w:val="clear" w:color="auto" w:fill="FFFFFF"/>
+        </w:rPr>
+        <w:t>Landauer, T. K., &amp; Dumais, S. T. (1997). A solution to Plato's problem: The latent semantic analysis theory of acquisition, induction, and representation of knowledge. </w:t>
       </w:r>
       <w:r>
         <w:rPr>
@@ -33731,23 +32073,7 @@
           <w:color w:val="222222"/>
           <w:shd w:val="clear" w:color="auto" w:fill="FFFFFF"/>
         </w:rPr>
-        <w:t xml:space="preserve">De Leeuw, J. R., &amp; </w:t>
-      </w:r>
-      <w:proofErr w:type="spellStart"/>
-      <w:r>
-        <w:rPr>
-          <w:color w:val="222222"/>
-          <w:shd w:val="clear" w:color="auto" w:fill="FFFFFF"/>
-        </w:rPr>
-        <w:t>Motz</w:t>
-      </w:r>
-      <w:proofErr w:type="spellEnd"/>
-      <w:r>
-        <w:rPr>
-          <w:color w:val="222222"/>
-          <w:shd w:val="clear" w:color="auto" w:fill="FFFFFF"/>
-        </w:rPr>
-        <w:t>, B. A. (2016). Psychophysics in a Web browser? Comparing response times collected with JavaScript and Psychophysics Toolbox in a visual search task. </w:t>
+        <w:t>De Leeuw, J. R., &amp; Motz, B. A. (2016). Psychophysics in a Web browser? Comparing response times collected with JavaScript and Psychophysics Toolbox in a visual search task. </w:t>
       </w:r>
       <w:r>
         <w:rPr>
@@ -33790,21 +32116,12 @@
           <w:shd w:val="clear" w:color="auto" w:fill="FFFFFF"/>
         </w:rPr>
       </w:pPr>
-      <w:proofErr w:type="spellStart"/>
-      <w:r>
-        <w:rPr>
-          <w:color w:val="222222"/>
-          <w:shd w:val="clear" w:color="auto" w:fill="FFFFFF"/>
-        </w:rPr>
-        <w:t>Leite</w:t>
-      </w:r>
-      <w:proofErr w:type="spellEnd"/>
-      <w:r>
-        <w:rPr>
-          <w:color w:val="222222"/>
-          <w:shd w:val="clear" w:color="auto" w:fill="FFFFFF"/>
-        </w:rPr>
-        <w:t>, F. P., &amp; Ratcliff, R. (2010). Modeling reaction time and accuracy of multiple-alternative decisions. </w:t>
+      <w:r>
+        <w:rPr>
+          <w:color w:val="222222"/>
+          <w:shd w:val="clear" w:color="auto" w:fill="FFFFFF"/>
+        </w:rPr>
+        <w:t>Leite, F. P., &amp; Ratcliff, R. (2010). Modeling reaction time and accuracy of multiple-alternative decisions. </w:t>
       </w:r>
       <w:r>
         <w:rPr>
@@ -33928,37 +32245,12 @@
           <w:shd w:val="clear" w:color="auto" w:fill="FFFFFF"/>
         </w:rPr>
       </w:pPr>
-      <w:proofErr w:type="spellStart"/>
-      <w:r>
-        <w:rPr>
-          <w:color w:val="222222"/>
-          <w:shd w:val="clear" w:color="auto" w:fill="FFFFFF"/>
-        </w:rPr>
-        <w:t>Malejka</w:t>
-      </w:r>
-      <w:proofErr w:type="spellEnd"/>
-      <w:r>
-        <w:rPr>
-          <w:color w:val="222222"/>
-          <w:shd w:val="clear" w:color="auto" w:fill="FFFFFF"/>
-        </w:rPr>
-        <w:t xml:space="preserve">, S., &amp; </w:t>
-      </w:r>
-      <w:proofErr w:type="spellStart"/>
-      <w:r>
-        <w:rPr>
-          <w:color w:val="222222"/>
-          <w:shd w:val="clear" w:color="auto" w:fill="FFFFFF"/>
-        </w:rPr>
-        <w:t>Bröder</w:t>
-      </w:r>
-      <w:proofErr w:type="spellEnd"/>
-      <w:r>
-        <w:rPr>
-          <w:color w:val="222222"/>
-          <w:shd w:val="clear" w:color="auto" w:fill="FFFFFF"/>
-        </w:rPr>
-        <w:t>, A. (2016). No source memory for unrecognized items when implicit feedback is avoided. </w:t>
+      <w:r>
+        <w:rPr>
+          <w:color w:val="222222"/>
+          <w:shd w:val="clear" w:color="auto" w:fill="FFFFFF"/>
+        </w:rPr>
+        <w:t>Malejka, S., &amp; Bröder, A. (2016). No source memory for unrecognized items when implicit feedback is avoided. </w:t>
       </w:r>
       <w:r>
         <w:rPr>
@@ -34006,39 +32298,7 @@
           <w:color w:val="222222"/>
           <w:shd w:val="clear" w:color="auto" w:fill="FFFFFF"/>
         </w:rPr>
-        <w:t xml:space="preserve">Mandera, P., </w:t>
-      </w:r>
-      <w:proofErr w:type="spellStart"/>
-      <w:r>
-        <w:rPr>
-          <w:color w:val="222222"/>
-          <w:shd w:val="clear" w:color="auto" w:fill="FFFFFF"/>
-        </w:rPr>
-        <w:t>Keuleers</w:t>
-      </w:r>
-      <w:proofErr w:type="spellEnd"/>
-      <w:r>
-        <w:rPr>
-          <w:color w:val="222222"/>
-          <w:shd w:val="clear" w:color="auto" w:fill="FFFFFF"/>
-        </w:rPr>
-        <w:t xml:space="preserve">, E., &amp; </w:t>
-      </w:r>
-      <w:proofErr w:type="spellStart"/>
-      <w:r>
-        <w:rPr>
-          <w:color w:val="222222"/>
-          <w:shd w:val="clear" w:color="auto" w:fill="FFFFFF"/>
-        </w:rPr>
-        <w:t>Brysbaert</w:t>
-      </w:r>
-      <w:proofErr w:type="spellEnd"/>
-      <w:r>
-        <w:rPr>
-          <w:color w:val="222222"/>
-          <w:shd w:val="clear" w:color="auto" w:fill="FFFFFF"/>
-        </w:rPr>
-        <w:t>, M. (2017). Explaining human performance in psycholinguistic tasks with models of semantic similarity based on prediction and counting: A review and empirical validation. </w:t>
+        <w:t>Mandera, P., Keuleers, E., &amp; Brysbaert, M. (2017). Explaining human performance in psycholinguistic tasks with models of semantic similarity based on prediction and counting: A review and empirical validation. </w:t>
       </w:r>
       <w:r>
         <w:rPr>
@@ -34086,23 +32346,7 @@
           <w:color w:val="222222"/>
           <w:shd w:val="clear" w:color="auto" w:fill="FFFFFF"/>
         </w:rPr>
-        <w:t xml:space="preserve">Massaro, D. W., Weldon, M. S., &amp; </w:t>
-      </w:r>
-      <w:proofErr w:type="spellStart"/>
-      <w:r>
-        <w:rPr>
-          <w:color w:val="222222"/>
-          <w:shd w:val="clear" w:color="auto" w:fill="FFFFFF"/>
-        </w:rPr>
-        <w:t>Kitzis</w:t>
-      </w:r>
-      <w:proofErr w:type="spellEnd"/>
-      <w:r>
-        <w:rPr>
-          <w:color w:val="222222"/>
-          <w:shd w:val="clear" w:color="auto" w:fill="FFFFFF"/>
-        </w:rPr>
-        <w:t>, S. N. (1991). Integration of orthographic and semantic information in memory retrieval. </w:t>
+        <w:t>Massaro, D. W., Weldon, M. S., &amp; Kitzis, S. N. (1991). Integration of orthographic and semantic information in memory retrieval. </w:t>
       </w:r>
       <w:r>
         <w:rPr>
@@ -34145,53 +32389,12 @@
           <w:shd w:val="clear" w:color="auto" w:fill="FFFFFF"/>
         </w:rPr>
       </w:pPr>
-      <w:proofErr w:type="spellStart"/>
-      <w:r>
-        <w:rPr>
-          <w:color w:val="222222"/>
-          <w:shd w:val="clear" w:color="auto" w:fill="FFFFFF"/>
-        </w:rPr>
-        <w:t>Mickes</w:t>
-      </w:r>
-      <w:proofErr w:type="spellEnd"/>
-      <w:r>
-        <w:rPr>
-          <w:color w:val="222222"/>
-          <w:shd w:val="clear" w:color="auto" w:fill="FFFFFF"/>
-        </w:rPr>
-        <w:t xml:space="preserve">, L., </w:t>
-      </w:r>
-      <w:proofErr w:type="spellStart"/>
-      <w:r>
-        <w:rPr>
-          <w:color w:val="222222"/>
-          <w:shd w:val="clear" w:color="auto" w:fill="FFFFFF"/>
-        </w:rPr>
-        <w:t>Wais</w:t>
-      </w:r>
-      <w:proofErr w:type="spellEnd"/>
-      <w:r>
-        <w:rPr>
-          <w:color w:val="222222"/>
-          <w:shd w:val="clear" w:color="auto" w:fill="FFFFFF"/>
-        </w:rPr>
-        <w:t xml:space="preserve">, P. E., &amp; </w:t>
-      </w:r>
-      <w:proofErr w:type="spellStart"/>
-      <w:r>
-        <w:rPr>
-          <w:color w:val="222222"/>
-          <w:shd w:val="clear" w:color="auto" w:fill="FFFFFF"/>
-        </w:rPr>
-        <w:t>Wixted</w:t>
-      </w:r>
-      <w:proofErr w:type="spellEnd"/>
-      <w:r>
-        <w:rPr>
-          <w:color w:val="222222"/>
-          <w:shd w:val="clear" w:color="auto" w:fill="FFFFFF"/>
-        </w:rPr>
-        <w:t>, J. T. (2009). Recollection is a continuous process: Implications for dual-process theories of recognition memory. </w:t>
+      <w:r>
+        <w:rPr>
+          <w:color w:val="222222"/>
+          <w:shd w:val="clear" w:color="auto" w:fill="FFFFFF"/>
+        </w:rPr>
+        <w:t>Mickes, L., Wais, P. E., &amp; Wixted, J. T. (2009). Recollection is a continuous process: Implications for dual-process theories of recognition memory. </w:t>
       </w:r>
       <w:r>
         <w:rPr>
@@ -34252,73 +32455,21 @@
           <w:shd w:val="clear" w:color="auto" w:fill="FFFFFF"/>
         </w:rPr>
       </w:pPr>
-      <w:proofErr w:type="spellStart"/>
-      <w:r>
-        <w:rPr>
-          <w:color w:val="222222"/>
-          <w:shd w:val="clear" w:color="auto" w:fill="FFFFFF"/>
-        </w:rPr>
-        <w:t>Mikolov</w:t>
-      </w:r>
-      <w:proofErr w:type="spellEnd"/>
-      <w:r>
-        <w:rPr>
-          <w:color w:val="222222"/>
-          <w:shd w:val="clear" w:color="auto" w:fill="FFFFFF"/>
-        </w:rPr>
-        <w:t xml:space="preserve">, T., Grave, E., Bojanowski, P., </w:t>
-      </w:r>
-      <w:proofErr w:type="spellStart"/>
-      <w:r>
-        <w:rPr>
-          <w:color w:val="222222"/>
-          <w:shd w:val="clear" w:color="auto" w:fill="FFFFFF"/>
-        </w:rPr>
-        <w:t>Puhrsch</w:t>
-      </w:r>
-      <w:proofErr w:type="spellEnd"/>
-      <w:r>
-        <w:rPr>
-          <w:color w:val="222222"/>
-          <w:shd w:val="clear" w:color="auto" w:fill="FFFFFF"/>
-        </w:rPr>
-        <w:t xml:space="preserve">, C., &amp; </w:t>
-      </w:r>
-      <w:proofErr w:type="spellStart"/>
-      <w:r>
-        <w:rPr>
-          <w:color w:val="222222"/>
-          <w:shd w:val="clear" w:color="auto" w:fill="FFFFFF"/>
-        </w:rPr>
-        <w:t>Joulin</w:t>
-      </w:r>
-      <w:proofErr w:type="spellEnd"/>
-      <w:r>
-        <w:rPr>
-          <w:color w:val="222222"/>
-          <w:shd w:val="clear" w:color="auto" w:fill="FFFFFF"/>
-        </w:rPr>
-        <w:t>, A. (2017). Advances in pre-training distributed word representations. </w:t>
-      </w:r>
-      <w:proofErr w:type="spellStart"/>
-      <w:r>
-        <w:rPr>
-          <w:i/>
-          <w:iCs/>
-          <w:color w:val="222222"/>
-          <w:shd w:val="clear" w:color="auto" w:fill="FFFFFF"/>
-        </w:rPr>
-        <w:t>arXiv</w:t>
-      </w:r>
-      <w:proofErr w:type="spellEnd"/>
-      <w:r>
-        <w:rPr>
-          <w:i/>
-          <w:iCs/>
-          <w:color w:val="222222"/>
-          <w:shd w:val="clear" w:color="auto" w:fill="FFFFFF"/>
-        </w:rPr>
-        <w:t xml:space="preserve"> preprint arXiv:1712.09405</w:t>
+      <w:r>
+        <w:rPr>
+          <w:color w:val="222222"/>
+          <w:shd w:val="clear" w:color="auto" w:fill="FFFFFF"/>
+        </w:rPr>
+        <w:t>Mikolov, T., Grave, E., Bojanowski, P., Puhrsch, C., &amp; Joulin, A. (2017). Advances in pre-training distributed word representations. </w:t>
+      </w:r>
+      <w:r>
+        <w:rPr>
+          <w:i/>
+          <w:iCs/>
+          <w:color w:val="222222"/>
+          <w:shd w:val="clear" w:color="auto" w:fill="FFFFFF"/>
+        </w:rPr>
+        <w:t>arXiv preprint arXiv:1712.09405</w:t>
       </w:r>
       <w:r>
         <w:rPr>
@@ -34341,23 +32492,7 @@
           <w:color w:val="222222"/>
           <w:shd w:val="clear" w:color="auto" w:fill="FFFFFF"/>
         </w:rPr>
-        <w:t xml:space="preserve">Morton, N. W., &amp; </w:t>
-      </w:r>
-      <w:proofErr w:type="spellStart"/>
-      <w:r>
-        <w:rPr>
-          <w:color w:val="222222"/>
-          <w:shd w:val="clear" w:color="auto" w:fill="FFFFFF"/>
-        </w:rPr>
-        <w:t>Polyn</w:t>
-      </w:r>
-      <w:proofErr w:type="spellEnd"/>
-      <w:r>
-        <w:rPr>
-          <w:color w:val="222222"/>
-          <w:shd w:val="clear" w:color="auto" w:fill="FFFFFF"/>
-        </w:rPr>
-        <w:t>, S. M. (2016). A predictive framework for evaluating models of semantic organization in free recall. </w:t>
+        <w:t>Morton, N. W., &amp; Polyn, S. M. (2016). A predictive framework for evaluating models of semantic organization in free recall. </w:t>
       </w:r>
       <w:r>
         <w:rPr>
@@ -34484,70 +32619,13 @@
           <w:shd w:val="clear" w:color="auto" w:fill="FFFFFF"/>
         </w:rPr>
       </w:pPr>
-      <w:proofErr w:type="spellStart"/>
       <w:r>
         <w:rPr>
           <w:color w:val="222222"/>
           <w:shd w:val="clear" w:color="auto" w:fill="FFFFFF"/>
         </w:rPr>
         <w:lastRenderedPageBreak/>
-        <w:t>Nieznański</w:t>
-      </w:r>
-      <w:proofErr w:type="spellEnd"/>
-      <w:r>
-        <w:rPr>
-          <w:color w:val="222222"/>
-          <w:shd w:val="clear" w:color="auto" w:fill="FFFFFF"/>
-        </w:rPr>
-        <w:t xml:space="preserve">, M., </w:t>
-      </w:r>
-      <w:proofErr w:type="spellStart"/>
-      <w:r>
-        <w:rPr>
-          <w:color w:val="222222"/>
-          <w:shd w:val="clear" w:color="auto" w:fill="FFFFFF"/>
-        </w:rPr>
-        <w:t>Obidziński</w:t>
-      </w:r>
-      <w:proofErr w:type="spellEnd"/>
-      <w:r>
-        <w:rPr>
-          <w:color w:val="222222"/>
-          <w:shd w:val="clear" w:color="auto" w:fill="FFFFFF"/>
-        </w:rPr>
-        <w:t xml:space="preserve">, M., </w:t>
-      </w:r>
-      <w:proofErr w:type="spellStart"/>
-      <w:r>
-        <w:rPr>
-          <w:color w:val="222222"/>
-          <w:shd w:val="clear" w:color="auto" w:fill="FFFFFF"/>
-        </w:rPr>
-        <w:t>NiedziaŁkowska</w:t>
-      </w:r>
-      <w:proofErr w:type="spellEnd"/>
-      <w:r>
-        <w:rPr>
-          <w:color w:val="222222"/>
-          <w:shd w:val="clear" w:color="auto" w:fill="FFFFFF"/>
-        </w:rPr>
-        <w:t xml:space="preserve">, D., &amp; </w:t>
-      </w:r>
-      <w:proofErr w:type="spellStart"/>
-      <w:r>
-        <w:rPr>
-          <w:color w:val="222222"/>
-          <w:shd w:val="clear" w:color="auto" w:fill="FFFFFF"/>
-        </w:rPr>
-        <w:t>Zyskowska</w:t>
-      </w:r>
-      <w:proofErr w:type="spellEnd"/>
-      <w:r>
-        <w:rPr>
-          <w:color w:val="222222"/>
-          <w:shd w:val="clear" w:color="auto" w:fill="FFFFFF"/>
-        </w:rPr>
-        <w:t>, E. (2019). False memory for orthographically related words: Research in the simplified conjoint recognition paradigm. </w:t>
+        <w:t>Nieznański, M., Obidziński, M., NiedziaŁkowska, D., &amp; Zyskowska, E. (2019). False memory for orthographically related words: Research in the simplified conjoint recognition paradigm. </w:t>
       </w:r>
       <w:r>
         <w:rPr>
@@ -34590,21 +32668,12 @@
           <w:shd w:val="clear" w:color="auto" w:fill="FFFFFF"/>
         </w:rPr>
       </w:pPr>
-      <w:proofErr w:type="spellStart"/>
-      <w:r>
-        <w:rPr>
-          <w:color w:val="222222"/>
-          <w:shd w:val="clear" w:color="auto" w:fill="FFFFFF"/>
-        </w:rPr>
-        <w:t>Oberauer</w:t>
-      </w:r>
-      <w:proofErr w:type="spellEnd"/>
-      <w:r>
-        <w:rPr>
-          <w:color w:val="222222"/>
-          <w:shd w:val="clear" w:color="auto" w:fill="FFFFFF"/>
-        </w:rPr>
-        <w:t>, K., &amp; Lin, H. Y. (2017). An interference model of visual working memory. </w:t>
+      <w:r>
+        <w:rPr>
+          <w:color w:val="222222"/>
+          <w:shd w:val="clear" w:color="auto" w:fill="FFFFFF"/>
+        </w:rPr>
+        <w:t>Oberauer, K., &amp; Lin, H. Y. (2017). An interference model of visual working memory. </w:t>
       </w:r>
       <w:r>
         <w:rPr>
@@ -34665,37 +32734,12 @@
           <w:shd w:val="clear" w:color="auto" w:fill="FFFFFF"/>
         </w:rPr>
       </w:pPr>
-      <w:proofErr w:type="spellStart"/>
       <w:r>
         <w:rPr>
           <w:color w:val="333333"/>
           <w:shd w:val="clear" w:color="auto" w:fill="FFFFFF"/>
         </w:rPr>
-        <w:t>Onyper</w:t>
-      </w:r>
-      <w:proofErr w:type="spellEnd"/>
-      <w:r>
-        <w:rPr>
-          <w:color w:val="333333"/>
-          <w:shd w:val="clear" w:color="auto" w:fill="FFFFFF"/>
-        </w:rPr>
-        <w:t>, S. V., Zhang, Y. X., &amp; Howard, M. W. (2010). Some-or-</w:t>
-      </w:r>
-      <w:proofErr w:type="gramStart"/>
-      <w:r>
-        <w:rPr>
-          <w:color w:val="333333"/>
-          <w:shd w:val="clear" w:color="auto" w:fill="FFFFFF"/>
-        </w:rPr>
-        <w:t>none</w:t>
-      </w:r>
-      <w:proofErr w:type="gramEnd"/>
-      <w:r>
-        <w:rPr>
-          <w:color w:val="333333"/>
-          <w:shd w:val="clear" w:color="auto" w:fill="FFFFFF"/>
-        </w:rPr>
-        <w:t xml:space="preserve"> recollection: Evidence from item and source memory. </w:t>
+        <w:t>Onyper, S. V., Zhang, Y. X., &amp; Howard, M. W. (2010). Some-or-none recollection: Evidence from item and source memory. </w:t>
       </w:r>
       <w:r>
         <w:rPr>
@@ -34721,21 +32765,12 @@
           <w:shd w:val="clear" w:color="auto" w:fill="FFFFFF"/>
         </w:rPr>
       </w:pPr>
-      <w:proofErr w:type="spellStart"/>
-      <w:r>
-        <w:rPr>
-          <w:color w:val="222222"/>
-          <w:shd w:val="clear" w:color="auto" w:fill="FFFFFF"/>
-        </w:rPr>
-        <w:t>Osth</w:t>
-      </w:r>
-      <w:proofErr w:type="spellEnd"/>
-      <w:r>
-        <w:rPr>
-          <w:color w:val="222222"/>
-          <w:shd w:val="clear" w:color="auto" w:fill="FFFFFF"/>
-        </w:rPr>
-        <w:t>, A. F., &amp; Fox, J. (2019). Are associations formed across pairs? A test of learning by temporal contiguity in associative recognition. </w:t>
+      <w:r>
+        <w:rPr>
+          <w:color w:val="222222"/>
+          <w:shd w:val="clear" w:color="auto" w:fill="FFFFFF"/>
+        </w:rPr>
+        <w:t>Osth, A. F., &amp; Fox, J. (2019). Are associations formed across pairs? A test of learning by temporal contiguity in associative recognition. </w:t>
       </w:r>
       <w:r>
         <w:rPr>
@@ -34778,21 +32813,12 @@
           <w:shd w:val="clear" w:color="auto" w:fill="FFFFFF"/>
         </w:rPr>
       </w:pPr>
-      <w:proofErr w:type="spellStart"/>
-      <w:r>
-        <w:rPr>
-          <w:color w:val="222222"/>
-          <w:shd w:val="clear" w:color="auto" w:fill="FFFFFF"/>
-        </w:rPr>
-        <w:t>Osth</w:t>
-      </w:r>
-      <w:proofErr w:type="spellEnd"/>
-      <w:r>
-        <w:rPr>
-          <w:color w:val="222222"/>
-          <w:shd w:val="clear" w:color="auto" w:fill="FFFFFF"/>
-        </w:rPr>
-        <w:t>, A. F., Fox, J., McKague, M., Heathcote, A., &amp; Dennis, S. (2018). The list strength effect in source memory: Data and a global matching model. </w:t>
+      <w:r>
+        <w:rPr>
+          <w:color w:val="222222"/>
+          <w:shd w:val="clear" w:color="auto" w:fill="FFFFFF"/>
+        </w:rPr>
+        <w:t>Osth, A. F., Fox, J., McKague, M., Heathcote, A., &amp; Dennis, S. (2018). The list strength effect in source memory: Data and a global matching model. </w:t>
       </w:r>
       <w:r>
         <w:rPr>
@@ -34835,37 +32861,12 @@
           <w:shd w:val="clear" w:color="auto" w:fill="FFFFFF"/>
         </w:rPr>
       </w:pPr>
-      <w:proofErr w:type="spellStart"/>
-      <w:r>
-        <w:rPr>
-          <w:color w:val="222222"/>
-          <w:shd w:val="clear" w:color="auto" w:fill="FFFFFF"/>
-        </w:rPr>
-        <w:t>Osth</w:t>
-      </w:r>
-      <w:proofErr w:type="spellEnd"/>
-      <w:r>
-        <w:rPr>
-          <w:color w:val="222222"/>
-          <w:shd w:val="clear" w:color="auto" w:fill="FFFFFF"/>
-        </w:rPr>
-        <w:t xml:space="preserve">, A. F., </w:t>
-      </w:r>
-      <w:proofErr w:type="spellStart"/>
-      <w:r>
-        <w:rPr>
-          <w:color w:val="222222"/>
-          <w:shd w:val="clear" w:color="auto" w:fill="FFFFFF"/>
-        </w:rPr>
-        <w:t>Shabahang</w:t>
-      </w:r>
-      <w:proofErr w:type="spellEnd"/>
-      <w:r>
-        <w:rPr>
-          <w:color w:val="222222"/>
-          <w:shd w:val="clear" w:color="auto" w:fill="FFFFFF"/>
-        </w:rPr>
-        <w:t>, K. D., Mewhort, D. J., &amp; Heathcote, A. (2020). Global semantic similarity effects in recognition memory: Insights from BEAGLE representations and the diffusion decision model. </w:t>
+      <w:r>
+        <w:rPr>
+          <w:color w:val="222222"/>
+          <w:shd w:val="clear" w:color="auto" w:fill="FFFFFF"/>
+        </w:rPr>
+        <w:t>Osth, A. F., Shabahang, K. D., Mewhort, D. J., &amp; Heathcote, A. (2020). Global semantic similarity effects in recognition memory: Insights from BEAGLE representations and the diffusion decision model. </w:t>
       </w:r>
       <w:r>
         <w:rPr>
@@ -34908,37 +32909,12 @@
           <w:shd w:val="clear" w:color="auto" w:fill="FFFFFF"/>
         </w:rPr>
       </w:pPr>
-      <w:proofErr w:type="spellStart"/>
-      <w:r>
-        <w:rPr>
-          <w:color w:val="222222"/>
-          <w:shd w:val="clear" w:color="auto" w:fill="FFFFFF"/>
-        </w:rPr>
-        <w:t>Polyn</w:t>
-      </w:r>
-      <w:proofErr w:type="spellEnd"/>
-      <w:r>
-        <w:rPr>
-          <w:color w:val="222222"/>
-          <w:shd w:val="clear" w:color="auto" w:fill="FFFFFF"/>
-        </w:rPr>
-        <w:t xml:space="preserve">, S. M., Norman, K. A., &amp; </w:t>
-      </w:r>
-      <w:proofErr w:type="spellStart"/>
-      <w:r>
-        <w:rPr>
-          <w:color w:val="222222"/>
-          <w:shd w:val="clear" w:color="auto" w:fill="FFFFFF"/>
-        </w:rPr>
-        <w:t>Kahana</w:t>
-      </w:r>
-      <w:proofErr w:type="spellEnd"/>
-      <w:r>
-        <w:rPr>
-          <w:color w:val="222222"/>
-          <w:shd w:val="clear" w:color="auto" w:fill="FFFFFF"/>
-        </w:rPr>
-        <w:t>, M. J. (2009). A context maintenance and retrieval model of organizational processes in free recall. </w:t>
+      <w:r>
+        <w:rPr>
+          <w:color w:val="222222"/>
+          <w:shd w:val="clear" w:color="auto" w:fill="FFFFFF"/>
+        </w:rPr>
+        <w:t>Polyn, S. M., Norman, K. A., &amp; Kahana, M. J. (2009). A context maintenance and retrieval model of organizational processes in free recall. </w:t>
       </w:r>
       <w:r>
         <w:rPr>
@@ -35000,23 +32976,7 @@
           <w:color w:val="333333"/>
           <w:shd w:val="clear" w:color="auto" w:fill="FFFFFF"/>
         </w:rPr>
-        <w:t xml:space="preserve">Popov, V., So, M., &amp; </w:t>
-      </w:r>
-      <w:proofErr w:type="spellStart"/>
-      <w:r>
-        <w:rPr>
-          <w:color w:val="333333"/>
-          <w:shd w:val="clear" w:color="auto" w:fill="FFFFFF"/>
-        </w:rPr>
-        <w:t>Reder</w:t>
-      </w:r>
-      <w:proofErr w:type="spellEnd"/>
-      <w:r>
-        <w:rPr>
-          <w:color w:val="333333"/>
-          <w:shd w:val="clear" w:color="auto" w:fill="FFFFFF"/>
-        </w:rPr>
-        <w:t>, L. M. (2021). Memory resources recover gradually over time: The effects of word frequency, presentation rate, and list composition on binding errors and mnemonic precision in source memory. </w:t>
+        <w:t>Popov, V., So, M., &amp; Reder, L. M. (2021). Memory resources recover gradually over time: The effects of word frequency, presentation rate, and list composition on binding errors and mnemonic precision in source memory. </w:t>
       </w:r>
       <w:r>
         <w:rPr>
@@ -35193,21 +33153,12 @@
           <w:shd w:val="clear" w:color="auto" w:fill="FFFFFF"/>
         </w:rPr>
       </w:pPr>
-      <w:proofErr w:type="spellStart"/>
-      <w:r>
-        <w:rPr>
-          <w:color w:val="222222"/>
-          <w:shd w:val="clear" w:color="auto" w:fill="FFFFFF"/>
-        </w:rPr>
-        <w:t>Raaijmakers</w:t>
-      </w:r>
-      <w:proofErr w:type="spellEnd"/>
-      <w:r>
-        <w:rPr>
-          <w:color w:val="222222"/>
-          <w:shd w:val="clear" w:color="auto" w:fill="FFFFFF"/>
-        </w:rPr>
-        <w:t>, J. G., &amp; Shiffrin, R. M. (1981). Search of associative memory. </w:t>
+      <w:r>
+        <w:rPr>
+          <w:color w:val="222222"/>
+          <w:shd w:val="clear" w:color="auto" w:fill="FFFFFF"/>
+        </w:rPr>
+        <w:t>Raaijmakers, J. G., &amp; Shiffrin, R. M. (1981). Search of associative memory. </w:t>
       </w:r>
       <w:r>
         <w:rPr>
@@ -35273,23 +33224,7 @@
           <w:color w:val="222222"/>
           <w:shd w:val="clear" w:color="auto" w:fill="FFFFFF"/>
         </w:rPr>
-        <w:t xml:space="preserve">Ratcliff, R., &amp; </w:t>
-      </w:r>
-      <w:proofErr w:type="spellStart"/>
-      <w:r>
-        <w:rPr>
-          <w:color w:val="222222"/>
-          <w:shd w:val="clear" w:color="auto" w:fill="FFFFFF"/>
-        </w:rPr>
-        <w:t>McKoon</w:t>
-      </w:r>
-      <w:proofErr w:type="spellEnd"/>
-      <w:r>
-        <w:rPr>
-          <w:color w:val="222222"/>
-          <w:shd w:val="clear" w:color="auto" w:fill="FFFFFF"/>
-        </w:rPr>
-        <w:t>, G. (2008). The diffusion decision model: theory and data for two-choice decision tasks. </w:t>
+        <w:t>Ratcliff, R., &amp; McKoon, G. (2008). The diffusion decision model: theory and data for two-choice decision tasks. </w:t>
       </w:r>
       <w:r>
         <w:rPr>
@@ -35355,23 +33290,7 @@
           <w:color w:val="222222"/>
           <w:shd w:val="clear" w:color="auto" w:fill="FFFFFF"/>
         </w:rPr>
-        <w:t xml:space="preserve">Ratcliff, R., &amp; </w:t>
-      </w:r>
-      <w:proofErr w:type="spellStart"/>
-      <w:r>
-        <w:rPr>
-          <w:color w:val="222222"/>
-          <w:shd w:val="clear" w:color="auto" w:fill="FFFFFF"/>
-        </w:rPr>
-        <w:t>Starns</w:t>
-      </w:r>
-      <w:proofErr w:type="spellEnd"/>
-      <w:r>
-        <w:rPr>
-          <w:color w:val="222222"/>
-          <w:shd w:val="clear" w:color="auto" w:fill="FFFFFF"/>
-        </w:rPr>
-        <w:t>, J. J. (2009). Modeling confidence and response time in recognition memory. </w:t>
+        <w:t>Ratcliff, R., &amp; Starns, J. J. (2009). Modeling confidence and response time in recognition memory. </w:t>
       </w:r>
       <w:r>
         <w:rPr>
@@ -35503,23 +33422,7 @@
           <w:color w:val="222222"/>
           <w:shd w:val="clear" w:color="auto" w:fill="FFFFFF"/>
         </w:rPr>
-        <w:t xml:space="preserve">Ratcliff, R., Smith, P. L., &amp; </w:t>
-      </w:r>
-      <w:proofErr w:type="spellStart"/>
-      <w:r>
-        <w:rPr>
-          <w:color w:val="222222"/>
-          <w:shd w:val="clear" w:color="auto" w:fill="FFFFFF"/>
-        </w:rPr>
-        <w:t>McKoon</w:t>
-      </w:r>
-      <w:proofErr w:type="spellEnd"/>
-      <w:r>
-        <w:rPr>
-          <w:color w:val="222222"/>
-          <w:shd w:val="clear" w:color="auto" w:fill="FFFFFF"/>
-        </w:rPr>
-        <w:t>, G. (2015). Modeling regularities in response time and accuracy data with the diffusion model. </w:t>
+        <w:t>Ratcliff, R., Smith, P. L., &amp; McKoon, G. (2015). Modeling regularities in response time and accuracy data with the diffusion model. </w:t>
       </w:r>
       <w:r>
         <w:rPr>
@@ -35617,23 +33520,7 @@
           <w:color w:val="222222"/>
           <w:shd w:val="clear" w:color="auto" w:fill="FFFFFF"/>
         </w:rPr>
-        <w:t xml:space="preserve">Ratcliff, R., Smith, P. L., Brown, S. D., &amp; </w:t>
-      </w:r>
-      <w:proofErr w:type="spellStart"/>
-      <w:r>
-        <w:rPr>
-          <w:color w:val="222222"/>
-          <w:shd w:val="clear" w:color="auto" w:fill="FFFFFF"/>
-        </w:rPr>
-        <w:t>McKoon</w:t>
-      </w:r>
-      <w:proofErr w:type="spellEnd"/>
-      <w:r>
-        <w:rPr>
-          <w:color w:val="222222"/>
-          <w:shd w:val="clear" w:color="auto" w:fill="FFFFFF"/>
-        </w:rPr>
-        <w:t>, G. (2016). Diffusion decision model: Current issues and history. </w:t>
+        <w:t>Ratcliff, R., Smith, P. L., Brown, S. D., &amp; McKoon, G. (2016). Diffusion decision model: Current issues and history. </w:t>
       </w:r>
       <w:r>
         <w:rPr>
@@ -35715,37 +33602,12 @@
           <w:shd w:val="clear" w:color="auto" w:fill="FFFFFF"/>
         </w:rPr>
       </w:pPr>
-      <w:proofErr w:type="spellStart"/>
-      <w:r>
-        <w:rPr>
-          <w:color w:val="222222"/>
-          <w:shd w:val="clear" w:color="auto" w:fill="FFFFFF"/>
-        </w:rPr>
-        <w:t>Rerko</w:t>
-      </w:r>
-      <w:proofErr w:type="spellEnd"/>
-      <w:r>
-        <w:rPr>
-          <w:color w:val="222222"/>
-          <w:shd w:val="clear" w:color="auto" w:fill="FFFFFF"/>
-        </w:rPr>
-        <w:t xml:space="preserve">, L., </w:t>
-      </w:r>
-      <w:proofErr w:type="spellStart"/>
-      <w:r>
-        <w:rPr>
-          <w:color w:val="222222"/>
-          <w:shd w:val="clear" w:color="auto" w:fill="FFFFFF"/>
-        </w:rPr>
-        <w:t>Oberauer</w:t>
-      </w:r>
-      <w:proofErr w:type="spellEnd"/>
-      <w:r>
-        <w:rPr>
-          <w:color w:val="222222"/>
-          <w:shd w:val="clear" w:color="auto" w:fill="FFFFFF"/>
-        </w:rPr>
-        <w:t>, K., &amp; Lin, H. Y. (2014). Spatial transposition gradients in visual working memory. </w:t>
+      <w:r>
+        <w:rPr>
+          <w:color w:val="222222"/>
+          <w:shd w:val="clear" w:color="auto" w:fill="FFFFFF"/>
+        </w:rPr>
+        <w:t>Rerko, L., Oberauer, K., &amp; Lin, H. Y. (2014). Spatial transposition gradients in visual working memory. </w:t>
       </w:r>
       <w:r>
         <w:rPr>
@@ -35793,55 +33655,7 @@
           <w:color w:val="222222"/>
           <w:shd w:val="clear" w:color="auto" w:fill="FFFFFF"/>
         </w:rPr>
-        <w:t xml:space="preserve">Roe, R. M., </w:t>
-      </w:r>
-      <w:proofErr w:type="spellStart"/>
-      <w:r>
-        <w:rPr>
-          <w:color w:val="222222"/>
-          <w:shd w:val="clear" w:color="auto" w:fill="FFFFFF"/>
-        </w:rPr>
-        <w:t>Busemeyer</w:t>
-      </w:r>
-      <w:proofErr w:type="spellEnd"/>
-      <w:r>
-        <w:rPr>
-          <w:color w:val="222222"/>
-          <w:shd w:val="clear" w:color="auto" w:fill="FFFFFF"/>
-        </w:rPr>
-        <w:t xml:space="preserve">, J. R., &amp; Townsend, J. T. (2001). </w:t>
-      </w:r>
-      <w:proofErr w:type="spellStart"/>
-      <w:r>
-        <w:rPr>
-          <w:color w:val="222222"/>
-          <w:shd w:val="clear" w:color="auto" w:fill="FFFFFF"/>
-        </w:rPr>
-        <w:t>Multialternative</w:t>
-      </w:r>
-      <w:proofErr w:type="spellEnd"/>
-      <w:r>
-        <w:rPr>
-          <w:color w:val="222222"/>
-          <w:shd w:val="clear" w:color="auto" w:fill="FFFFFF"/>
-        </w:rPr>
-        <w:t xml:space="preserve"> decision field theory: A dynamic </w:t>
-      </w:r>
-      <w:proofErr w:type="spellStart"/>
-      <w:r>
-        <w:rPr>
-          <w:color w:val="222222"/>
-          <w:shd w:val="clear" w:color="auto" w:fill="FFFFFF"/>
-        </w:rPr>
-        <w:t>connectionst</w:t>
-      </w:r>
-      <w:proofErr w:type="spellEnd"/>
-      <w:r>
-        <w:rPr>
-          <w:color w:val="222222"/>
-          <w:shd w:val="clear" w:color="auto" w:fill="FFFFFF"/>
-        </w:rPr>
-        <w:t xml:space="preserve"> model of decision making. </w:t>
+        <w:t>Roe, R. M., Busemeyer, J. R., &amp; Townsend, J. T. (2001). Multialternative decision field theory: A dynamic connectionst model of decision making. </w:t>
       </w:r>
       <w:r>
         <w:rPr>
@@ -35902,70 +33716,13 @@
           <w:shd w:val="clear" w:color="auto" w:fill="FFFFFF"/>
         </w:rPr>
       </w:pPr>
-      <w:proofErr w:type="spellStart"/>
       <w:r>
         <w:rPr>
           <w:color w:val="222222"/>
           <w:shd w:val="clear" w:color="auto" w:fill="FFFFFF"/>
         </w:rPr>
         <w:lastRenderedPageBreak/>
-        <w:t>Sahan</w:t>
-      </w:r>
-      <w:proofErr w:type="spellEnd"/>
-      <w:r>
-        <w:rPr>
-          <w:color w:val="222222"/>
-          <w:shd w:val="clear" w:color="auto" w:fill="FFFFFF"/>
-        </w:rPr>
-        <w:t xml:space="preserve">, M. I., </w:t>
-      </w:r>
-      <w:proofErr w:type="spellStart"/>
-      <w:r>
-        <w:rPr>
-          <w:color w:val="222222"/>
-          <w:shd w:val="clear" w:color="auto" w:fill="FFFFFF"/>
-        </w:rPr>
-        <w:t>Dalmaijer</w:t>
-      </w:r>
-      <w:proofErr w:type="spellEnd"/>
-      <w:r>
-        <w:rPr>
-          <w:color w:val="222222"/>
-          <w:shd w:val="clear" w:color="auto" w:fill="FFFFFF"/>
-        </w:rPr>
-        <w:t xml:space="preserve">, E. S., </w:t>
-      </w:r>
-      <w:proofErr w:type="spellStart"/>
-      <w:r>
-        <w:rPr>
-          <w:color w:val="222222"/>
-          <w:shd w:val="clear" w:color="auto" w:fill="FFFFFF"/>
-        </w:rPr>
-        <w:t>Verguts</w:t>
-      </w:r>
-      <w:proofErr w:type="spellEnd"/>
-      <w:r>
-        <w:rPr>
-          <w:color w:val="222222"/>
-          <w:shd w:val="clear" w:color="auto" w:fill="FFFFFF"/>
-        </w:rPr>
-        <w:t xml:space="preserve">, T., Husain, M., &amp; </w:t>
-      </w:r>
-      <w:proofErr w:type="spellStart"/>
-      <w:r>
-        <w:rPr>
-          <w:color w:val="222222"/>
-          <w:shd w:val="clear" w:color="auto" w:fill="FFFFFF"/>
-        </w:rPr>
-        <w:t>Fias</w:t>
-      </w:r>
-      <w:proofErr w:type="spellEnd"/>
-      <w:r>
-        <w:rPr>
-          <w:color w:val="222222"/>
-          <w:shd w:val="clear" w:color="auto" w:fill="FFFFFF"/>
-        </w:rPr>
-        <w:t>, W. (2019). The graded fate of unattended stimulus representations in visuospatial working memory. </w:t>
+        <w:t>Sahan, M. I., Dalmaijer, E. S., Verguts, T., Husain, M., &amp; Fias, W. (2019). The graded fate of unattended stimulus representations in visuospatial working memory. </w:t>
       </w:r>
       <w:r>
         <w:rPr>
@@ -36026,21 +33783,12 @@
           <w:shd w:val="clear" w:color="auto" w:fill="FFFFFF"/>
         </w:rPr>
       </w:pPr>
-      <w:proofErr w:type="spellStart"/>
-      <w:r>
-        <w:rPr>
-          <w:color w:val="222222"/>
-          <w:shd w:val="clear" w:color="auto" w:fill="FFFFFF"/>
-        </w:rPr>
-        <w:t>Schneegans</w:t>
-      </w:r>
-      <w:proofErr w:type="spellEnd"/>
-      <w:r>
-        <w:rPr>
-          <w:color w:val="222222"/>
-          <w:shd w:val="clear" w:color="auto" w:fill="FFFFFF"/>
-        </w:rPr>
-        <w:t>, S., McMaster, J., &amp; Bays, P. M. (2022). Role of time in binding features in visual working memory. </w:t>
+      <w:r>
+        <w:rPr>
+          <w:color w:val="222222"/>
+          <w:shd w:val="clear" w:color="auto" w:fill="FFFFFF"/>
+        </w:rPr>
+        <w:t>Schneegans, S., McMaster, J., &amp; Bays, P. M. (2022). Role of time in binding features in visual working memory. </w:t>
       </w:r>
       <w:r>
         <w:rPr>
@@ -36211,37 +33959,12 @@
           <w:shd w:val="clear" w:color="auto" w:fill="FFFFFF"/>
         </w:rPr>
       </w:pPr>
-      <w:proofErr w:type="spellStart"/>
-      <w:r>
-        <w:rPr>
-          <w:color w:val="222222"/>
-          <w:shd w:val="clear" w:color="auto" w:fill="FFFFFF"/>
-        </w:rPr>
-        <w:t>Slotnick</w:t>
-      </w:r>
-      <w:proofErr w:type="spellEnd"/>
-      <w:r>
-        <w:rPr>
-          <w:color w:val="222222"/>
-          <w:shd w:val="clear" w:color="auto" w:fill="FFFFFF"/>
-        </w:rPr>
-        <w:t>, S. D., &amp; Dodson, C. S. (2005). Support for a continuous (</w:t>
-      </w:r>
-      <w:proofErr w:type="gramStart"/>
-      <w:r>
-        <w:rPr>
-          <w:color w:val="222222"/>
-          <w:shd w:val="clear" w:color="auto" w:fill="FFFFFF"/>
-        </w:rPr>
-        <w:t>single-process</w:t>
-      </w:r>
-      <w:proofErr w:type="gramEnd"/>
-      <w:r>
-        <w:rPr>
-          <w:color w:val="222222"/>
-          <w:shd w:val="clear" w:color="auto" w:fill="FFFFFF"/>
-        </w:rPr>
-        <w:t>) model of recognition memory and source memory. </w:t>
+      <w:r>
+        <w:rPr>
+          <w:color w:val="222222"/>
+          <w:shd w:val="clear" w:color="auto" w:fill="FFFFFF"/>
+        </w:rPr>
+        <w:t>Slotnick, S. D., &amp; Dodson, C. S. (2005). Support for a continuous (single-process) model of recognition memory and source memory. </w:t>
       </w:r>
       <w:r>
         <w:rPr>
@@ -36693,21 +34416,12 @@
           <w:shd w:val="clear" w:color="auto" w:fill="FFFFFF"/>
         </w:rPr>
       </w:pPr>
-      <w:proofErr w:type="spellStart"/>
-      <w:r>
-        <w:rPr>
-          <w:color w:val="222222"/>
-          <w:shd w:val="clear" w:color="auto" w:fill="FFFFFF"/>
-        </w:rPr>
-        <w:t>Wagenmakers</w:t>
-      </w:r>
-      <w:proofErr w:type="spellEnd"/>
-      <w:r>
-        <w:rPr>
-          <w:color w:val="222222"/>
-          <w:shd w:val="clear" w:color="auto" w:fill="FFFFFF"/>
-        </w:rPr>
-        <w:t>, E. J., &amp; Farrell, S. (2004). AIC model selection using Akaike weights. </w:t>
+      <w:r>
+        <w:rPr>
+          <w:color w:val="222222"/>
+          <w:shd w:val="clear" w:color="auto" w:fill="FFFFFF"/>
+        </w:rPr>
+        <w:t>Wagenmakers, E. J., &amp; Farrell, S. (2004). AIC model selection using Akaike weights. </w:t>
       </w:r>
       <w:r>
         <w:rPr>
@@ -36791,23 +34505,7 @@
           <w:color w:val="222222"/>
           <w:shd w:val="clear" w:color="auto" w:fill="FFFFFF"/>
         </w:rPr>
-        <w:t xml:space="preserve">Watson, J. M., </w:t>
-      </w:r>
-      <w:proofErr w:type="spellStart"/>
-      <w:r>
-        <w:rPr>
-          <w:color w:val="222222"/>
-          <w:shd w:val="clear" w:color="auto" w:fill="FFFFFF"/>
-        </w:rPr>
-        <w:t>Balota</w:t>
-      </w:r>
-      <w:proofErr w:type="spellEnd"/>
-      <w:r>
-        <w:rPr>
-          <w:color w:val="222222"/>
-          <w:shd w:val="clear" w:color="auto" w:fill="FFFFFF"/>
-        </w:rPr>
-        <w:t>, D. A., &amp; Roediger III, H. L. (2003). Creating false memories with hybrid lists of semantic and phonological associates: Over-additive false memories produced by converging associative networks. </w:t>
+        <w:t>Watson, J. M., Balota, D. A., &amp; Roediger III, H. L. (2003). Creating false memories with hybrid lists of semantic and phonological associates: Over-additive false memories produced by converging associative networks. </w:t>
       </w:r>
       <w:r>
         <w:rPr>
@@ -36916,21 +34614,12 @@
           <w:shd w:val="clear" w:color="auto" w:fill="FFFFFF"/>
         </w:rPr>
       </w:pPr>
-      <w:proofErr w:type="spellStart"/>
-      <w:r>
-        <w:rPr>
-          <w:color w:val="222222"/>
-          <w:shd w:val="clear" w:color="auto" w:fill="FFFFFF"/>
-        </w:rPr>
-        <w:t>Wixted</w:t>
-      </w:r>
-      <w:proofErr w:type="spellEnd"/>
-      <w:r>
-        <w:rPr>
-          <w:color w:val="222222"/>
-          <w:shd w:val="clear" w:color="auto" w:fill="FFFFFF"/>
-        </w:rPr>
-        <w:t>, J. T. (2007). Dual-process theory and signal-detection theory of recognition memory. </w:t>
+      <w:r>
+        <w:rPr>
+          <w:color w:val="222222"/>
+          <w:shd w:val="clear" w:color="auto" w:fill="FFFFFF"/>
+        </w:rPr>
+        <w:t>Wixted, J. T. (2007). Dual-process theory and signal-detection theory of recognition memory. </w:t>
       </w:r>
       <w:r>
         <w:rPr>
@@ -36991,21 +34680,12 @@
           <w:shd w:val="clear" w:color="auto" w:fill="FFFFFF"/>
         </w:rPr>
       </w:pPr>
-      <w:proofErr w:type="spellStart"/>
-      <w:r>
-        <w:rPr>
-          <w:color w:val="222222"/>
-          <w:shd w:val="clear" w:color="auto" w:fill="FFFFFF"/>
-        </w:rPr>
-        <w:t>Yonelinas</w:t>
-      </w:r>
-      <w:proofErr w:type="spellEnd"/>
-      <w:r>
-        <w:rPr>
-          <w:color w:val="222222"/>
-          <w:shd w:val="clear" w:color="auto" w:fill="FFFFFF"/>
-        </w:rPr>
-        <w:t>, A. P. (1999). The contribution of recollection and familiarity to recognition and source-memory judgments: A formal dual-process model and an analysis of receiver operating characteristics. </w:t>
+      <w:r>
+        <w:rPr>
+          <w:color w:val="222222"/>
+          <w:shd w:val="clear" w:color="auto" w:fill="FFFFFF"/>
+        </w:rPr>
+        <w:t>Yonelinas, A. P. (1999). The contribution of recollection and familiarity to recognition and source-memory judgments: A formal dual-process model and an analysis of receiver operating characteristics. </w:t>
       </w:r>
       <w:r>
         <w:rPr>
@@ -37098,23 +34778,7 @@
           <w:shd w:val="clear" w:color="auto" w:fill="FFFFFF"/>
         </w:rPr>
         <w:lastRenderedPageBreak/>
-        <w:t xml:space="preserve">Zhou, J., </w:t>
-      </w:r>
-      <w:proofErr w:type="spellStart"/>
-      <w:r>
-        <w:rPr>
-          <w:color w:val="222222"/>
-          <w:shd w:val="clear" w:color="auto" w:fill="FFFFFF"/>
-        </w:rPr>
-        <w:t>Osth</w:t>
-      </w:r>
-      <w:proofErr w:type="spellEnd"/>
-      <w:r>
-        <w:rPr>
-          <w:color w:val="222222"/>
-          <w:shd w:val="clear" w:color="auto" w:fill="FFFFFF"/>
-        </w:rPr>
-        <w:t>, A. F., Lilburn, S. D., &amp; Smith, P. L. (2021). A circular diffusion model of continuous-outcome source memory retrieval: Contrasting continuous and threshold accounts. </w:t>
+        <w:t>Zhou, J., Osth, A. F., Lilburn, S. D., &amp; Smith, P. L. (2021). A circular diffusion model of continuous-outcome source memory retrieval: Contrasting continuous and threshold accounts. </w:t>
       </w:r>
       <w:r>
         <w:rPr>
@@ -37288,15 +34952,7 @@
         <w:footnoteRef/>
       </w:r>
       <w:r>
-        <w:t xml:space="preserve"> Pretrained models were obtained from the fasttext.cc website, which were trained on the meta pages archive of English Wikipedia from June 2017, resulting in a text corpus of over 9 billion words in addition to news sources from statmt.org from 2007 - 2016, as described by </w:t>
-      </w:r>
-      <w:proofErr w:type="spellStart"/>
-      <w:r>
-        <w:t>Mikolov</w:t>
-      </w:r>
-      <w:proofErr w:type="spellEnd"/>
-      <w:r>
-        <w:t xml:space="preserve"> et al. (2017).</w:t>
+        <w:t xml:space="preserve"> Pretrained models were obtained from the fasttext.cc website, which were trained on the meta pages archive of English Wikipedia from June 2017, resulting in a text corpus of over 9 billion words in addition to news sources from statmt.org from 2007 - 2016, as described by Mikolov et al. (2017).</w:t>
       </w:r>
     </w:p>
   </w:footnote>
@@ -37312,23 +34968,7 @@
         <w:footnoteRef/>
       </w:r>
       <w:r>
-        <w:t xml:space="preserve"> Multi-alternative decisions with continuous stimuli can be modeled with the circular diffusion model by partitioning the decision space with categorical boundaries (Smith, 2016). Similarly, the geometric framework of </w:t>
-      </w:r>
-      <w:proofErr w:type="spellStart"/>
-      <w:r>
-        <w:t>Kvam</w:t>
-      </w:r>
-      <w:proofErr w:type="spellEnd"/>
-      <w:r>
-        <w:t xml:space="preserve"> (2019) represents multiple alternatives as vectors in multidimensional space. In </w:t>
-      </w:r>
-      <w:proofErr w:type="gramStart"/>
-      <w:r>
-        <w:t>both of these</w:t>
-      </w:r>
-      <w:proofErr w:type="gramEnd"/>
-      <w:r>
-        <w:t xml:space="preserve"> cases, decisions are driven by a single evidence accumulation process towards a set of alternative response boundaries. This is different from our proposal, which describes a set of multiple accumulators that race in parallel, akin to earlier unpublished versions of the Ratcliff (2018) spatially continuous diffusion model (SCDM) to model the competition between target responses, intrusions, and guesses. </w:t>
+        <w:t xml:space="preserve"> Multi-alternative decisions with continuous stimuli can be modeled with the circular diffusion model by partitioning the decision space with categorical boundaries (Smith, 2016). Similarly, the geometric framework of Kvam (2019) represents multiple alternatives as vectors in multidimensional space. In both of these cases, decisions are driven by a single evidence accumulation process towards a set of alternative response boundaries. This is different from our proposal, which describes a set of multiple accumulators that race in parallel, akin to earlier unpublished versions of the Ratcliff (2018) spatially continuous diffusion model (SCDM) to model the competition between target responses, intrusions, and guesses. </w:t>
       </w:r>
     </w:p>
   </w:footnote>
@@ -38085,7 +35725,6 @@
   <w:style w:type="character" w:default="1" w:styleId="DefaultParagraphFont">
     <w:name w:val="Default Paragraph Font"/>
     <w:uiPriority w:val="1"/>
-    <w:semiHidden/>
     <w:unhideWhenUsed/>
   </w:style>
   <w:style w:type="table" w:default="1" w:styleId="TableNormal">

--- a/EXPSIM_online/docs/review/source_memory_revision.docx
+++ b/EXPSIM_online/docs/review/source_memory_revision.docx
@@ -72,7 +72,15 @@
         <w:jc w:val="center"/>
       </w:pPr>
       <w:r>
-        <w:t>Jason Zhou, Adam F. Osth, and Philip L. Smith</w:t>
+        <w:t xml:space="preserve">Jason Zhou, Adam F. </w:t>
+      </w:r>
+      <w:proofErr w:type="spellStart"/>
+      <w:r>
+        <w:t>Osth</w:t>
+      </w:r>
+      <w:proofErr w:type="spellEnd"/>
+      <w:r>
+        <w:t>, and Philip L. Smith</w:t>
       </w:r>
     </w:p>
     <w:p>
@@ -178,11 +186,19 @@
         </w:rPr>
         <w:t xml:space="preserve">F. </w:t>
       </w:r>
-      <w:r>
-        <w:rPr>
-          <w:shd w:val="clear" w:color="auto" w:fill="FFFFFF"/>
-        </w:rPr>
-        <w:t>Osth.</w:t>
+      <w:proofErr w:type="spellStart"/>
+      <w:r>
+        <w:rPr>
+          <w:shd w:val="clear" w:color="auto" w:fill="FFFFFF"/>
+        </w:rPr>
+        <w:t>Osth</w:t>
+      </w:r>
+      <w:proofErr w:type="spellEnd"/>
+      <w:r>
+        <w:rPr>
+          <w:shd w:val="clear" w:color="auto" w:fill="FFFFFF"/>
+        </w:rPr>
+        <w:t>.</w:t>
       </w:r>
     </w:p>
     <w:p>
@@ -234,13 +250,37 @@
     <w:p>
       <w:r>
         <w:tab/>
-        <w:t xml:space="preserve">Previous research has characterized source retrieval as a thresholded process, which fails on a proportion of trials and leads to guessing, as opposed to a continuous process, where response precision varies across trials but is never zero. The thresholded view of source retrieval is largely based on the observation of heavy tailed distributions of response errors, thought to reflect a large proportion of “memory-less” trials. In this study, we investigate whether these errors might instead reflect systematic intrusions from other list items which can mimic source guessing. Using the circular diffusion </w:t>
+        <w:t xml:space="preserve">Previous research has characterized source retrieval as a </w:t>
+      </w:r>
+      <w:proofErr w:type="spellStart"/>
+      <w:r>
+        <w:t>thresholded</w:t>
+      </w:r>
+      <w:proofErr w:type="spellEnd"/>
+      <w:r>
+        <w:t xml:space="preserve"> process, which fails on a proportion of trials and leads to guessing, as opposed to a continuous process, where response precision varies across trials but is never zero. The </w:t>
+      </w:r>
+      <w:proofErr w:type="spellStart"/>
+      <w:r>
+        <w:t>thresholded</w:t>
+      </w:r>
+      <w:proofErr w:type="spellEnd"/>
+      <w:r>
+        <w:t xml:space="preserve"> view of source retrieval is largely based on the observation of heavy tailed distributions of response errors, thought to reflect a large proportion of “memory-less” trials. In this study, we investigate whether these errors might instead reflect systematic intrusions from other list items which can mimic source guessing. Using the circular diffusion </w:t>
       </w:r>
       <w:r>
         <w:t xml:space="preserve">model </w:t>
       </w:r>
       <w:r>
-        <w:t>of decision making, which accounts for both response errors and RTs we found that intrusions account for some, but not all, errors in a continuous-report source memory task. Additionally, we found that intrusion errors were more likely to come from items studied in nearby locations and times, but not from semantically or perceptually similar cues.  Our findings support a thresholded view of source retrieval but suggest that previous work has overestimated the proportion of guesses which have been conflated with intrusions.</w:t>
+        <w:t xml:space="preserve">of decision making, which accounts for both response errors and RTs we found that intrusions account for some, but not all, errors in a continuous-report source memory task. Additionally, we found that intrusion errors were more likely to come from items studied in nearby locations and times, but not from semantically or perceptually similar cues.  Our findings support a </w:t>
+      </w:r>
+      <w:proofErr w:type="spellStart"/>
+      <w:r>
+        <w:t>thresholded</w:t>
+      </w:r>
+      <w:proofErr w:type="spellEnd"/>
+      <w:r>
+        <w:t xml:space="preserve"> view of source retrieval but suggest that previous work has overestimated the proportion of guesses which have been conflated with intrusions.</w:t>
       </w:r>
     </w:p>
     <w:p>
@@ -282,7 +322,15 @@
       </w:pPr>
       <w:r>
         <w:lastRenderedPageBreak/>
-        <w:t xml:space="preserve">When we recall a past experience, we often not only retrieve information about an item in memory, but also information about the conditions under which that memory was formed, or the </w:t>
+        <w:t xml:space="preserve">When we recall </w:t>
+      </w:r>
+      <w:proofErr w:type="gramStart"/>
+      <w:r>
+        <w:t>a past experience</w:t>
+      </w:r>
+      <w:proofErr w:type="gramEnd"/>
+      <w:r>
+        <w:t xml:space="preserve">, we often not only retrieve information about an item in memory, but also information about the conditions under which that memory was formed, or the </w:t>
       </w:r>
       <w:r>
         <w:rPr>
@@ -292,7 +340,55 @@
         <w:t>source</w:t>
       </w:r>
       <w:r>
-        <w:t xml:space="preserve"> of that memory (Johnson et al., 1993). Episodic memory, which describes memory for events, has been studied experimentally using item recognition and source memory tasks, often in tandem. In contrast to recognition tasks, where the focus is on the presence or absence of an item in the study episode, the focus in the source memory task is on the particular context in which items are studied. In a typical source memory task, participants are shown stimuli (e.g., words, shapes, or objects) which are presented in some context (e.g., the voice of a speaker, location on a display). When later cued with the item, participants are then asked to report the source. In these types of tasks, the source of an item is a part of the associative information that is encoded in memory, which can act as a cue for retrieval. Source memory tasks are theoretically important because they offer insight into how items become associated with contexts, which bears on how information is organized and stored in memory. Several models have been advanced to understand the processes governing both recognition and source judgements (e.g., Hautus et al., 2008; Osth et al., 2018; Onyper et al., 2008; Slotnick &amp; Dodson, 2005; Yonelinas, 1999).</w:t>
+        <w:t xml:space="preserve"> of that memory (Johnson et al., 1993). Episodic memory, which describes memory for events, has been studied experimentally using item recognition and source memory tasks, often in tandem. In contrast to recognition tasks, where the focus is on the presence or absence of an item in the study episode, the focus in the source memory task is on the </w:t>
+      </w:r>
+      <w:proofErr w:type="gramStart"/>
+      <w:r>
+        <w:t>particular context</w:t>
+      </w:r>
+      <w:proofErr w:type="gramEnd"/>
+      <w:r>
+        <w:t xml:space="preserve"> in which items are studied. In a typical source memory task, participants are shown stimuli (e.g., words, shapes, or objects) which are presented in some context (e.g., the voice of a speaker, location on a display). When later cued with the item, participants are then asked to report the source. In these types of tasks, the source of an item is a part of the associative information that is encoded in memory, which can act as a cue for retrieval. Source memory tasks are theoretically important because they offer insight into how items become associated with contexts, which bears on how information is organized and stored in memory. Several models have been advanced to understand the processes governing both recognition and source judgements (e.g., </w:t>
+      </w:r>
+      <w:proofErr w:type="spellStart"/>
+      <w:r>
+        <w:t>Hautus</w:t>
+      </w:r>
+      <w:proofErr w:type="spellEnd"/>
+      <w:r>
+        <w:t xml:space="preserve"> et al., 2008; </w:t>
+      </w:r>
+      <w:proofErr w:type="spellStart"/>
+      <w:r>
+        <w:t>Osth</w:t>
+      </w:r>
+      <w:proofErr w:type="spellEnd"/>
+      <w:r>
+        <w:t xml:space="preserve"> et al., 2018; </w:t>
+      </w:r>
+      <w:proofErr w:type="spellStart"/>
+      <w:r>
+        <w:t>Onyper</w:t>
+      </w:r>
+      <w:proofErr w:type="spellEnd"/>
+      <w:r>
+        <w:t xml:space="preserve"> et al., 2008; </w:t>
+      </w:r>
+      <w:proofErr w:type="spellStart"/>
+      <w:r>
+        <w:t>Slotnick</w:t>
+      </w:r>
+      <w:proofErr w:type="spellEnd"/>
+      <w:r>
+        <w:t xml:space="preserve"> &amp; Dodson, 2005; </w:t>
+      </w:r>
+      <w:proofErr w:type="spellStart"/>
+      <w:r>
+        <w:t>Yonelinas</w:t>
+      </w:r>
+      <w:proofErr w:type="spellEnd"/>
+      <w:r>
+        <w:t>, 1999).</w:t>
       </w:r>
     </w:p>
     <w:p>
@@ -300,7 +396,23 @@
         <w:ind w:firstLine="720"/>
       </w:pPr>
       <w:r>
-        <w:t xml:space="preserve">A key theoretical question these models often address is whether the retrieval of information from source memory is better characterized as a continuous or a discrete process. In continuous models of source memory, which are based on Signal Detection Theory, memory strength is assumed to vary continuously, and so predict that performance in a source memory task declines gradually as memory strength decreases (Banks, 2000; Glanzer et al., 2004; Mickes et al., 2009). In contrast, threshold or discrete-state models assume that memory strength for an item must reach a certain threshold for that item to be retrieved, and so predict that source </w:t>
+        <w:t xml:space="preserve">A key theoretical question these models often address is whether the retrieval of information from source memory is better characterized as a continuous or a discrete process. In continuous models of source memory, which are based on Signal Detection Theory, memory strength is assumed to vary continuously, and so predict that performance in a source memory task declines gradually as memory strength decreases (Banks, 2000; </w:t>
+      </w:r>
+      <w:proofErr w:type="spellStart"/>
+      <w:r>
+        <w:t>Glanzer</w:t>
+      </w:r>
+      <w:proofErr w:type="spellEnd"/>
+      <w:r>
+        <w:t xml:space="preserve"> et al., 2004; </w:t>
+      </w:r>
+      <w:proofErr w:type="spellStart"/>
+      <w:r>
+        <w:t>Mickes</w:t>
+      </w:r>
+      <w:proofErr w:type="spellEnd"/>
+      <w:r>
+        <w:t xml:space="preserve"> et al., 2009). In contrast, threshold or discrete-state models assume that memory strength for an item must reach a certain threshold for that item to be retrieved, and so predict that source </w:t>
       </w:r>
       <w:r>
         <w:lastRenderedPageBreak/>
@@ -308,15 +420,28 @@
       </w:r>
       <w:bookmarkStart w:id="0" w:name="_Hlk39517787"/>
       <w:r>
-        <w:t>Batchelder &amp; Riefer, 1990</w:t>
+        <w:t xml:space="preserve">Batchelder &amp; </w:t>
+      </w:r>
+      <w:proofErr w:type="spellStart"/>
+      <w:r>
+        <w:t>Riefer</w:t>
+      </w:r>
+      <w:proofErr w:type="spellEnd"/>
+      <w:r>
+        <w:t>, 1990</w:t>
       </w:r>
       <w:bookmarkEnd w:id="0"/>
       <w:r>
         <w:t xml:space="preserve">; </w:t>
       </w:r>
       <w:bookmarkStart w:id="1" w:name="_Hlk39517791"/>
-      <w:r>
-        <w:t>Klauer &amp; Kellen, 2010</w:t>
+      <w:proofErr w:type="spellStart"/>
+      <w:r>
+        <w:t>Klauer</w:t>
+      </w:r>
+      <w:proofErr w:type="spellEnd"/>
+      <w:r>
+        <w:t xml:space="preserve"> &amp; Kellen, 2010</w:t>
       </w:r>
       <w:bookmarkEnd w:id="1"/>
       <w:r>
@@ -328,7 +453,63 @@
         <w:ind w:firstLine="720"/>
       </w:pPr>
       <w:r>
-        <w:t xml:space="preserve">Research which has attempted to distinguish between continuous and thresholded models of source memory has been largely based on rating-scale data from two-choice tasks and used confidence ratings to construct Receiver Operating Characteristic (ROC) curves (Yonelinas, 1999; Slotnick &amp; Dodson, 2005). However, under many conditions the predictions of the models have been found to mimic each other (Yonelinas &amp; Parks, 2007; Klauer &amp; Kellen, 2010; Wixted, 2007). This model mimicry has led researchers to test model predictions in continuous outcome source retrieval, in which heavy-tailed distributions of responses have been argued to reflect guesses from failed source retrieval (Harlow &amp; Donaldson, 2013; Zhou, Osth, Lilburn, &amp; Smith, 2021). The focus of the present work is in evaluating whether the heavy-tailed distributions are the reflection of failed source retrieval or are instead the result of intrusions from non-target responses. </w:t>
+        <w:t xml:space="preserve">Research which has attempted to distinguish between continuous and </w:t>
+      </w:r>
+      <w:proofErr w:type="spellStart"/>
+      <w:r>
+        <w:t>thresholded</w:t>
+      </w:r>
+      <w:proofErr w:type="spellEnd"/>
+      <w:r>
+        <w:t xml:space="preserve"> models of source memory has been largely based on rating-scale data from two-choice tasks and used confidence ratings to construct Receiver Operating Characteristic (ROC) curves (</w:t>
+      </w:r>
+      <w:proofErr w:type="spellStart"/>
+      <w:r>
+        <w:t>Yonelinas</w:t>
+      </w:r>
+      <w:proofErr w:type="spellEnd"/>
+      <w:r>
+        <w:t xml:space="preserve">, 1999; </w:t>
+      </w:r>
+      <w:proofErr w:type="spellStart"/>
+      <w:r>
+        <w:t>Slotnick</w:t>
+      </w:r>
+      <w:proofErr w:type="spellEnd"/>
+      <w:r>
+        <w:t xml:space="preserve"> &amp; Dodson, 2005). However, under many conditions the predictions of the models have been found to mimic each other (</w:t>
+      </w:r>
+      <w:proofErr w:type="spellStart"/>
+      <w:r>
+        <w:t>Yonelinas</w:t>
+      </w:r>
+      <w:proofErr w:type="spellEnd"/>
+      <w:r>
+        <w:t xml:space="preserve"> &amp; Parks, 2007; </w:t>
+      </w:r>
+      <w:proofErr w:type="spellStart"/>
+      <w:r>
+        <w:t>Klauer</w:t>
+      </w:r>
+      <w:proofErr w:type="spellEnd"/>
+      <w:r>
+        <w:t xml:space="preserve"> &amp; Kellen, 2010; </w:t>
+      </w:r>
+      <w:proofErr w:type="spellStart"/>
+      <w:r>
+        <w:t>Wixted</w:t>
+      </w:r>
+      <w:proofErr w:type="spellEnd"/>
+      <w:r>
+        <w:t xml:space="preserve">, 2007). This model mimicry has led researchers to test model predictions in continuous outcome source retrieval, in which heavy-tailed distributions of responses have been argued to reflect guesses from failed source retrieval (Harlow &amp; Donaldson, 2013; Zhou, </w:t>
+      </w:r>
+      <w:proofErr w:type="spellStart"/>
+      <w:r>
+        <w:t>Osth</w:t>
+      </w:r>
+      <w:proofErr w:type="spellEnd"/>
+      <w:r>
+        <w:t xml:space="preserve">, Lilburn, &amp; Smith, 2021). The focus of the present work is in evaluating whether the heavy-tailed distributions are the reflection of failed source retrieval or are instead the result of intrusions from non-target responses. </w:t>
       </w:r>
     </w:p>
     <w:p>
@@ -381,7 +562,15 @@
         <w:footnoteReference w:id="1"/>
       </w:r>
       <w:r>
-        <w:t xml:space="preserve"> and a uniform distribution, which they interpreted as reflecting a combination of high-accuracy memory-based decisions and guessing, supporting the slots model of VWM capacity in the same way that thresholded views of source memory claim that retrieval is “all-or-none”: information is either stored with high resolution in memory or is not present at all.</w:t>
+        <w:t xml:space="preserve"> and a uniform distribution, which they interpreted as reflecting a combination of high-accuracy memory-based decisions and guessing, supporting the slots model of VWM capacity in the same way that </w:t>
+      </w:r>
+      <w:proofErr w:type="spellStart"/>
+      <w:r>
+        <w:t>thresholded</w:t>
+      </w:r>
+      <w:proofErr w:type="spellEnd"/>
+      <w:r>
+        <w:t xml:space="preserve"> views of source memory claim that retrieval is “all-or-none”: information is either stored with high resolution in memory or is not present at all.</w:t>
       </w:r>
     </w:p>
     <w:p>
@@ -397,11 +586,25 @@
         <w:ind w:firstLine="720"/>
       </w:pPr>
       <w:r>
-        <w:t xml:space="preserve">Harlow and Donaldson (2013) introduced many of the same theoretical issues and experimental methodologies to long-term source memory with verbal stimuli. They used a continuous-outcome task in which word stimuli were paired with locations on the circumference of a circle, which were defined as the “source”. At test, participants were cued with words and were required to remember the source location by moving a mouse to the corresponding point on </w:t>
+        <w:t xml:space="preserve">Harlow and Donaldson (2013) introduced many of the same theoretical issues and experimental methodologies to long-term source memory with verbal stimuli. They used a continuous-outcome task in which word stimuli were paired with locations on the circumference of a circle, which were defined as the “source”. At test, participants were cued with words and were required to remember the source location by moving a </w:t>
+      </w:r>
+      <w:r>
+        <w:t>computer cursor</w:t>
+      </w:r>
+      <w:r>
+        <w:t xml:space="preserve"> to the </w:t>
       </w:r>
       <w:r>
         <w:lastRenderedPageBreak/>
-        <w:t>the response circle. The authors found that a mixture model consisting of a wrapped Cauchy distribution and a uniform distribution was preferred over a pure wrapped Cauchy model, which was interpreted as evidence for a thresholded retrieval process which yields uniform guesses when memory strength is subthreshold</w:t>
+        <w:t xml:space="preserve">corresponding point on the response circle. The authors found that a mixture model consisting of a wrapped Cauchy distribution and a uniform distribution was preferred over a pure wrapped Cauchy model, which was interpreted as evidence for a </w:t>
+      </w:r>
+      <w:proofErr w:type="spellStart"/>
+      <w:r>
+        <w:t>thresholded</w:t>
+      </w:r>
+      <w:proofErr w:type="spellEnd"/>
+      <w:r>
+        <w:t xml:space="preserve"> retrieval process which yields uniform guesses when memory strength is subthreshold</w:t>
       </w:r>
       <w:r>
         <w:rPr>
@@ -418,11 +621,43 @@
         <w:ind w:firstLine="720"/>
       </w:pPr>
       <w:r>
-        <w:t xml:space="preserve">The Harlow and Donaldson (2013) interpretation attributes variability in response precision to two sources: 1) variability in the precision of items in memory and 2) the possibility that the item is not in memory and the response is a guess. A limitation of this work was that they did not control for whether items were recognized. A number of studies that collected both item recognition and source memory ratings for the same items have found either a complete lack of source memory for unrecognized items </w:t>
+        <w:t xml:space="preserve">The Harlow and Donaldson (2013) interpretation attributes variability in response precision to two sources: 1) variability in the precision of items in memory and 2) the possibility that the item is not in memory and the response is a guess. A limitation of this work was that they did not control for whether items were recognized. </w:t>
+      </w:r>
+      <w:proofErr w:type="gramStart"/>
+      <w:r>
+        <w:t>A number of</w:t>
+      </w:r>
+      <w:proofErr w:type="gramEnd"/>
+      <w:r>
+        <w:t xml:space="preserve"> studies that collected both item recognition and source memory ratings for the same items have found either a complete lack of source memory for unrecognized items </w:t>
       </w:r>
       <w:bookmarkStart w:id="2" w:name="move1061876541"/>
       <w:r>
-        <w:t>(Malejka &amp; Broder, 2016; Onyper et al., 2010; Bell et al., 2017) or at least very poor memory (Fox &amp; Osth, 2020), suggesting that heavy-tailed distributions of responses may instead reflect a proportion of unrecognized items. To test this possibility, Zhou et al. (2021) collected both item recognition and continuous outcome source memory judgments for the same items. While unrecognized items indeed showed no source memory, as evidenced by a flat distribution of source responses, when source recall was conditioned on recognized items heavy-tailed distributions were still found. In the present study, we also condition source judgements on recognized items to distinguish between errors due to failures in item recognition and retrieval.</w:t>
+        <w:t>(</w:t>
+      </w:r>
+      <w:proofErr w:type="spellStart"/>
+      <w:r>
+        <w:t>Malejka</w:t>
+      </w:r>
+      <w:proofErr w:type="spellEnd"/>
+      <w:r>
+        <w:t xml:space="preserve"> &amp; Broder, 2016; </w:t>
+      </w:r>
+      <w:proofErr w:type="spellStart"/>
+      <w:r>
+        <w:t>Onyper</w:t>
+      </w:r>
+      <w:proofErr w:type="spellEnd"/>
+      <w:r>
+        <w:t xml:space="preserve"> et al., 2010; Bell et al., 2017) or at least very poor memory (Fox &amp; </w:t>
+      </w:r>
+      <w:proofErr w:type="spellStart"/>
+      <w:r>
+        <w:t>Osth</w:t>
+      </w:r>
+      <w:proofErr w:type="spellEnd"/>
+      <w:r>
+        <w:t>, 2020), suggesting that heavy-tailed distributions of responses may instead reflect a proportion of unrecognized items. To test this possibility, Zhou et al. (2021) collected both item recognition and continuous outcome source memory judgments for the same items. While unrecognized items indeed showed no source memory, as evidenced by a flat distribution of source responses, when source recall was conditioned on recognized items heavy-tailed distributions were still found. In the present study, we also condition source judgements on recognized items to distinguish between errors due to failures in item recognition and retrieval.</w:t>
       </w:r>
       <w:bookmarkEnd w:id="2"/>
     </w:p>
@@ -443,7 +678,15 @@
         <w:t>study</w:t>
       </w:r>
       <w:r>
-        <w:t>, we consider two additional sources of variability not considered in the Harlow and Donaldson (2013) work: the possibility that a nontarget item is reported instead of the target item and variability due to properties of the decision-making process which acts upon the information retrieved from memory to generate the observed response. To account for the contribution of decision processes to response variability, Zhou et al. (2021) applied the circular diffusion model (Smith, 2016) to a source memory task using Harlow and Donaldson’s (2013) paradigm. Unlike empirical characterizations of response error, like the one provided by the wrapped Cauchy model, the predicted distribution of response errors in the circular diffusion model is derived from an evidence accumulation model of the retrieval process. Also unlike the wrapped Cauchy model, and similar models used to characterize performance in the VWM literature, the circular diffusion model predicts both distributions of retrieval errors and distributions of response times (RT). The latter play an important role in the study we describe below.</w:t>
+        <w:t xml:space="preserve">, we consider two additional sources of variability not considered in the Harlow and Donaldson (2013) work: the possibility that a nontarget item is reported instead of the target item and variability due to properties of the decision-making process which acts upon the information retrieved from memory to generate the observed response. To account for the contribution of decision processes to response variability, Zhou et al. (2021) applied the circular diffusion model (Smith, 2016) to a source memory task using Harlow and Donaldson’s (2013) paradigm. Unlike empirical characterizations of response error, like the one provided by the wrapped Cauchy model, the predicted distribution of response errors in the circular diffusion model is derived from an evidence accumulation model of the retrieval process. </w:t>
+      </w:r>
+      <w:proofErr w:type="gramStart"/>
+      <w:r>
+        <w:t>Also</w:t>
+      </w:r>
+      <w:proofErr w:type="gramEnd"/>
+      <w:r>
+        <w:t xml:space="preserve"> unlike the wrapped Cauchy model, and similar models used to characterize performance in the VWM literature, the circular diffusion model predicts both distributions of retrieval errors and distributions of response times (RT). The latter play an important role in the study we describe below.</w:t>
       </w:r>
     </w:p>
     <w:p>
@@ -467,11 +710,35 @@
         <w:t xml:space="preserve"> </w:t>
       </w:r>
       <w:r>
-        <w:t xml:space="preserve">Previous work has attributed curvilinear zROCs (z-score transformed ROCs) to the joint contributions of familiarity and recollection. However, modeling of confidence judgments with the RTCON model (Ratcliff &amp; Starns, 2009) -- an </w:t>
+        <w:t xml:space="preserve">Previous work has attributed curvilinear </w:t>
+      </w:r>
+      <w:proofErr w:type="spellStart"/>
+      <w:r>
+        <w:t>zROCs</w:t>
+      </w:r>
+      <w:proofErr w:type="spellEnd"/>
+      <w:r>
+        <w:t xml:space="preserve"> (z-score transformed ROCs) to the joint contributions of familiarity and recollection. However, modeling of confidence judgments with the RTCON model (Ratcliff &amp; </w:t>
+      </w:r>
+      <w:proofErr w:type="spellStart"/>
+      <w:r>
+        <w:t>Starns</w:t>
+      </w:r>
+      <w:proofErr w:type="spellEnd"/>
+      <w:r>
+        <w:t xml:space="preserve">, 2009) -- an </w:t>
       </w:r>
       <w:r>
         <w:lastRenderedPageBreak/>
-        <w:t>accumulator model that is jointly constrained by confidence and RT -- demonstrated that similar zROC functions could be produced with only a single source of evidence.</w:t>
+        <w:t xml:space="preserve">accumulator model that is jointly constrained by confidence and RT -- demonstrated that similar </w:t>
+      </w:r>
+      <w:proofErr w:type="spellStart"/>
+      <w:r>
+        <w:t>zROC</w:t>
+      </w:r>
+      <w:proofErr w:type="spellEnd"/>
+      <w:r>
+        <w:t xml:space="preserve"> functions could be produced with only a single source of evidence.</w:t>
       </w:r>
     </w:p>
     <w:p>
@@ -489,7 +756,15 @@
         <w:t>drift rate</w:t>
       </w:r>
       <w:r>
-        <w:t>, that accumulates until a response boundary or criterion that represents the amount of evidence required for a given response to be made (Ratcliff &amp; McKoon, 2008). Variation in decision criteria can reflect response bias, for example, decision-making under speed emphasis can be represented with a lower criterion relative to emphasizing accuracy. Drift rate reflects the quality of evidence driving the decision process and draws an explicit link between response accuracy and RT: higher drift rates result in higher accuracy and shorter RTs, while lower drift rates result in lower accuracy and longer RTs (Ratcliff et al., 2015). In applications of the model to memory, the drift rate reflects the quality of the information retrieved from memory, estimates of drift rate from the model and the way in which they vary across experimental conditions are important theoretically in testing between alternative models of the memory system.</w:t>
+        <w:t xml:space="preserve">, that accumulates until a response boundary or criterion that represents the amount of evidence required for a given response to be made (Ratcliff &amp; </w:t>
+      </w:r>
+      <w:proofErr w:type="spellStart"/>
+      <w:r>
+        <w:t>McKoon</w:t>
+      </w:r>
+      <w:proofErr w:type="spellEnd"/>
+      <w:r>
+        <w:t>, 2008). Variation in decision criteria can reflect response bias, for example, decision-making under speed emphasis can be represented with a lower criterion relative to emphasizing accuracy. Drift rate reflects the quality of evidence driving the decision process and draws an explicit link between response accuracy and RT: higher drift rates result in higher accuracy and shorter RTs, while lower drift rates result in lower accuracy and longer RTs (Ratcliff et al., 2015). In applications of the model to memory, the drift rate reflects the quality of the information retrieved from memory, estimates of drift rate from the model and the way in which they vary across experimental conditions are important theoretically in testing between alternative models of the memory system.</w:t>
       </w:r>
     </w:p>
     <w:p>
@@ -625,6 +900,7 @@
       <w:r>
         <w:t xml:space="preserve">is the decision criterion for the task. Evidence accumulation begins at the center of the disk and continues until the process hits a point on the bounding circle. The hitting point, </w:t>
       </w:r>
+      <w:proofErr w:type="spellStart"/>
       <w:r>
         <w:rPr>
           <w:rStyle w:val="math"/>
@@ -638,12 +914,15 @@
         </w:rPr>
         <w:t>θ</w:t>
       </w:r>
+      <w:proofErr w:type="spellEnd"/>
       <w:r>
         <w:rPr>
           <w:rStyle w:val="tgc"/>
         </w:rPr>
         <w:t xml:space="preserve">, is the decision outcome and the hitting time, </w:t>
       </w:r>
+      <w:proofErr w:type="spellStart"/>
+      <w:proofErr w:type="gramStart"/>
       <w:r>
         <w:rPr>
           <w:rStyle w:val="math"/>
@@ -661,7 +940,15 @@
         <w:rPr>
           <w:rStyle w:val="math"/>
         </w:rPr>
-        <w:t xml:space="preserve">,is the decision time. The drift rate is vector-valued and consists of two components, </w:t>
+        <w:t>,is</w:t>
+      </w:r>
+      <w:proofErr w:type="spellEnd"/>
+      <w:proofErr w:type="gramEnd"/>
+      <w:r>
+        <w:rPr>
+          <w:rStyle w:val="math"/>
+        </w:rPr>
+        <w:t xml:space="preserve"> the decision time. The drift rate is vector-valued and consists of two components, </w:t>
       </w:r>
       <w:r>
         <w:rPr>
@@ -713,6 +1000,7 @@
         </w:rPr>
         <w:t xml:space="preserve">|| and direction is represented by the angle </w:t>
       </w:r>
+      <w:proofErr w:type="spellStart"/>
       <w:r>
         <w:rPr>
           <w:rStyle w:val="tgc"/>
@@ -726,11 +1014,26 @@
         </w:rPr>
         <w:t>μ</w:t>
       </w:r>
+      <w:proofErr w:type="spellEnd"/>
       <w:r>
         <w:rPr>
           <w:rStyle w:val="tgc"/>
         </w:rPr>
-        <w:t xml:space="preserve"> The noisy sample path represents evidence accumulation on a single experimental trial. </w:t>
+        <w:t xml:space="preserve"> </w:t>
+      </w:r>
+      <w:proofErr w:type="gramStart"/>
+      <w:r>
+        <w:rPr>
+          <w:rStyle w:val="tgc"/>
+        </w:rPr>
+        <w:t>The</w:t>
+      </w:r>
+      <w:proofErr w:type="gramEnd"/>
+      <w:r>
+        <w:rPr>
+          <w:rStyle w:val="tgc"/>
+        </w:rPr>
+        <w:t xml:space="preserve"> noisy sample path represents evidence accumulation on a single experimental trial. </w:t>
       </w:r>
       <w:r>
         <w:rPr>
@@ -954,17 +1257,73 @@
     <w:p>
       <w:r>
         <w:tab/>
-        <w:t xml:space="preserve">When there is across-trial variability in drift rate, the circular diffusion model can predict heavy-tailed distributions of response errors  without invoking a mixture of memory-based and guessing processes (van den Berg et al., 2012; Smith, 2016). Across-trial variability in drift rate is the circular diffusion model’s counterpart of variable precision, as assumed in the successful model of visual working memory of van den Berg et al. (2014). In a previous study, Zhou et al. (2021) investigated whether this property of the diffusion decision model could account for the distribution of errors in source memory retrieval observed by Harlow and Donaldson (2013), without needing a threshold in the memory retrieval process. To do so, in Zhou et al. (2021) we compared three different variants of the circular diffusion model: 1) a single diffusion process with across-trial drift rate variability, 2) a two-component mixture of a diffusion process with drift rate fixed across trials, and a zero-drift process (i.e. decision-making in the absence of evidence), which represented guessing for a proportion of trials where memory strength was subthreshold and 3) a hybrid two-component mixture model with across-trial variability in drift rates for the positive drift process. We found that the latter two models, with the zero-drift mixture, provided a consistently better account of response error and response time (RT) data than the model with drift rate variability but no zero-drift guessing. Furthermore, we found that although drift rate variability in the hybrid model resulted in marginal improvements to fit </w:t>
+        <w:t xml:space="preserve">When there is </w:t>
+      </w:r>
+      <w:proofErr w:type="spellStart"/>
+      <w:r>
+        <w:t>across</w:t>
+      </w:r>
+      <w:proofErr w:type="spellEnd"/>
+      <w:r>
+        <w:t xml:space="preserve">-trial variability in drift rate, the circular diffusion model can predict heavy-tailed distributions of response </w:t>
+      </w:r>
+      <w:proofErr w:type="gramStart"/>
+      <w:r>
+        <w:t>errors  without</w:t>
+      </w:r>
+      <w:proofErr w:type="gramEnd"/>
+      <w:r>
+        <w:t xml:space="preserve"> invoking a mixture of memory-based and guessing processes (van den Berg et al., 2012; Smith, 2016). Across-trial variability in drift rate is the circular diffusion model’s counterpart of variable precision, as assumed in the successful model of visual working memory of van den Berg et al. (2014). In a previous study, Zhou et al. (2021) investigated whether this property of the diffusion decision model could account for the distribution of errors in source memory retrieval observed by Harlow and Donaldson (2013), without needing a threshold in the memory retrieval process. To do so, in Zhou et al. (2021) we compared three different variants of the circular diffusion model: 1) a single diffusion process with </w:t>
+      </w:r>
+      <w:proofErr w:type="spellStart"/>
+      <w:r>
+        <w:t>across</w:t>
+      </w:r>
+      <w:proofErr w:type="spellEnd"/>
+      <w:r>
+        <w:t xml:space="preserve">-trial drift rate variability, 2) a two-component mixture of a diffusion process with drift rate fixed across trials, and a zero-drift process (i.e. decision-making in the absence of evidence), which represented guessing for a proportion of trials where memory strength was subthreshold and 3) a hybrid two-component mixture model with </w:t>
+      </w:r>
+      <w:proofErr w:type="spellStart"/>
+      <w:r>
+        <w:t>across</w:t>
+      </w:r>
+      <w:proofErr w:type="spellEnd"/>
+      <w:r>
+        <w:t xml:space="preserve">-trial variability in drift rates for the positive drift process. We found that the latter two models, with the zero-drift mixture, provided a consistently better account of response error and response time (RT) data than the model with drift rate variability but no zero-drift guessing. Furthermore, we found that although drift rate variability in the hybrid model resulted in marginal improvements to fit </w:t>
       </w:r>
       <w:r>
         <w:lastRenderedPageBreak/>
-        <w:t>relative to the thresholded model, when each model was penalized for the number of freely estimated parameters, the thresholded model was preferred as the more parsimonious model. Our results showed that the heavy-tailed distribution of errors was not attributable to variability in decision-making (a decision phenomenon), but instead was evidence of guessing on a proportion of trials (a memory phenomenon), corroborating th</w:t>
+        <w:t xml:space="preserve">relative to the </w:t>
+      </w:r>
+      <w:proofErr w:type="spellStart"/>
+      <w:r>
+        <w:t>thresholded</w:t>
+      </w:r>
+      <w:proofErr w:type="spellEnd"/>
+      <w:r>
+        <w:t xml:space="preserve"> model, when each model was penalized for the number of freely estimated parameters, the </w:t>
+      </w:r>
+      <w:proofErr w:type="spellStart"/>
+      <w:r>
+        <w:t>thresholded</w:t>
+      </w:r>
+      <w:proofErr w:type="spellEnd"/>
+      <w:r>
+        <w:t xml:space="preserve"> model was preferred as the more parsimonious model. Our results showed that the heavy-tailed distribution of errors was not attributable to variability in decision-making (a decision phenomenon), but instead was evidence of guessing on a proportion of trials (a memory phenomenon), corroborating th</w:t>
       </w:r>
       <w:r>
         <w:t>e</w:t>
       </w:r>
       <w:r>
-        <w:t xml:space="preserve"> previous findings of Harlow and Donaldson (2013) and the thresholded view of source memory retrieval. </w:t>
+        <w:t xml:space="preserve"> previous findings of Harlow and Donaldson (2013) and the </w:t>
+      </w:r>
+      <w:proofErr w:type="spellStart"/>
+      <w:r>
+        <w:t>thresholded</w:t>
+      </w:r>
+      <w:proofErr w:type="spellEnd"/>
+      <w:r>
+        <w:t xml:space="preserve"> view of source memory retrieval. </w:t>
       </w:r>
     </w:p>
     <w:p>
@@ -972,7 +1331,15 @@
         <w:ind w:firstLine="720"/>
       </w:pPr>
       <w:r>
-        <w:t xml:space="preserve">As we noted previously, however, the VWM literature has highlighted the importance of distinguishing errors due to intrusions from errors due to guessing. Bays et al. (2009), have shown that heavy-tailed distributions of errors, which the Zhang and Luck (2008) slots-plus-resources model attributes to guessing, can be predicted by a pure resources model in which the heavy tails are due to intrusions from other items in the display. Bays et al. argue that, if intrusions are not taken into account, then estimates of the guess rate will be inflated, which will lead to the evidence for slot models being overestimated. When the distribution of target features (in their task, color) are random, response errors arising from confusions between a target and nontarget item will also appear to be uniformly distributed. Consequently, nontarget responses of this kind are indistinguishable from guessing when measured from the target.  Figure 2 shows an example of how intrusions drawn from distributions centered on randomly dispersed nontargets on a single trial can mimic guesses from a uniform distribution across multiple trials. Across trials, the locations of the intruding items relative to the target will change, leading to a uniform distribution of errors around the circle. </w:t>
+        <w:t xml:space="preserve">As we noted previously, however, the VWM literature has highlighted the importance of distinguishing errors due to intrusions from errors due to guessing. Bays et al. (2009), have shown that heavy-tailed distributions of errors, which the Zhang and Luck (2008) slots-plus-resources model attributes to guessing, can be predicted by a pure resources model in which the heavy tails are due to intrusions from other items in the display. Bays et al. argue that, if intrusions are not </w:t>
+      </w:r>
+      <w:proofErr w:type="gramStart"/>
+      <w:r>
+        <w:t>taken into account</w:t>
+      </w:r>
+      <w:proofErr w:type="gramEnd"/>
+      <w:r>
+        <w:t xml:space="preserve">, then estimates of the guess rate will be inflated, which will lead to the evidence for slot models being overestimated. When the distribution of target features (in their task, color) are random, response errors arising from confusions between a target and nontarget item will also appear to be uniformly distributed. Consequently, nontarget responses of this kind are indistinguishable from guessing when measured from the target.  Figure 2 shows an example of how intrusions drawn from distributions centered on randomly dispersed nontargets on a single trial can mimic guesses from a uniform distribution across multiple trials. Across trials, the locations of the intruding items relative to the target will change, leading to a uniform distribution of errors around the circle. </w:t>
       </w:r>
     </w:p>
     <w:p>
@@ -1066,7 +1433,15 @@
         <w:ind w:firstLine="720"/>
       </w:pPr>
       <w:r>
-        <w:t xml:space="preserve">Our aim in this study was to investigate the effects of intrusions on source memory retrieval. Our motivation for doing so was like that of Bays and colleagues: If intrusions from other items in a list contribute significantly to retrieval errors and if the effects of intrusions are not characterized explicitly, then their effects will be misattributed to guessing. In the context of the source memory debate, this would lead to an overestimation of the evidence for a thresholded retrieval process. In this work, we compared the fit of models that both possessed and lacked a component for producing intrusions and compared these influences in both their ability to capture the data and their respective guessing rates. The original Bays et al. model assumed that intrusions from all items were equally likely. However, as we review below, a wealth of episodic </w:t>
+        <w:t xml:space="preserve">Our aim in this study was to investigate the effects of intrusions on source memory retrieval. Our motivation for doing so was like that of Bays and colleagues: If intrusions from other items in a list contribute significantly to retrieval errors and if the effects of intrusions are not characterized explicitly, then their effects will be misattributed to guessing. In the context of the source memory debate, this would lead to an overestimation of the evidence for a </w:t>
+      </w:r>
+      <w:proofErr w:type="spellStart"/>
+      <w:r>
+        <w:t>thresholded</w:t>
+      </w:r>
+      <w:proofErr w:type="spellEnd"/>
+      <w:r>
+        <w:t xml:space="preserve"> retrieval process. In this work, we compared the fit of models that both possessed and lacked a component for producing intrusions and compared these influences in both their ability to capture the data and their respective guessing rates. The original Bays et al. model assumed that intrusions from all items were equally likely. However, as we review below, a wealth of episodic </w:t>
       </w:r>
       <w:r>
         <w:lastRenderedPageBreak/>
@@ -1101,7 +1476,23 @@
         <w:ind w:firstLine="720"/>
       </w:pPr>
       <w:r>
-        <w:t xml:space="preserve">Most explanations of intrusions attribute the phenomenon to confusion between items that are similar (Rerko et al., 2014; Bays, 2016; Oberauer &amp; Lin, 2017; but see Pratte, 2018 for an alternative view). To extend the reasoning of Bays et al. (2009), if intrusions from nontargets are driven by confusions between items, then the probability of a given nontarget item intruding should systematically vary with the degree of similarity between that item and the target. In the continuous-outcome source memory paradigm, items may be similar in several ways, including </w:t>
+        <w:t>Most explanations of intrusions attribute the phenomenon to confusion between items that are similar (</w:t>
+      </w:r>
+      <w:proofErr w:type="spellStart"/>
+      <w:r>
+        <w:t>Rerko</w:t>
+      </w:r>
+      <w:proofErr w:type="spellEnd"/>
+      <w:r>
+        <w:t xml:space="preserve"> et al., 2014; Bays, 2016; </w:t>
+      </w:r>
+      <w:proofErr w:type="spellStart"/>
+      <w:r>
+        <w:t>Oberauer</w:t>
+      </w:r>
+      <w:proofErr w:type="spellEnd"/>
+      <w:r>
+        <w:t xml:space="preserve"> &amp; Lin, 2017; but see Pratte, 2018 for an alternative view). To extend the reasoning of Bays et al. (2009), if intrusions from nontargets are driven by confusions between items, then the probability of a given nontarget item intruding should systematically vary with the degree of similarity between that item and the target. In the continuous-outcome source memory paradigm, items may be similar in several ways, including </w:t>
       </w:r>
       <w:r>
         <w:lastRenderedPageBreak/>
@@ -1140,11 +1531,59 @@
         <w:t>temporal contiguity</w:t>
       </w:r>
       <w:r>
-        <w:t xml:space="preserve"> is that events that occur close in time become associated with each other (for an extensive review of contiguity effects in episodic memory, see Healey et al., 2018). One interesting way in which temporal contiguity has been studied is by using free recall tasks, in which participants are asked to recall a list of items in any sequence they wish. Participants’ responses in free recall tasks are interesting because they reveal how items are spontaneously organized in memory (Howard &amp; Kahana, 2002a). In particular, participants are more likely to follow recall of an item with an item that was studied near it on the list. This tendency is more pronounced in the forward direction -- participants are more likely to follow recall of an item with an item from a later serial position than an earlier one (Kahana, 1996). Effects of temporal similarity have also been observed in transposition errors in serial recall (Kahana &amp; Caplan, 2002; Haberlandt et al., 2005; Farrell &amp; Lewandowsky, 2004; </w:t>
+        <w:t xml:space="preserve"> is that events that occur close in time become associated with each other (for an extensive review of contiguity effects in episodic memory, see Healey et al., 2018). One interesting way in which temporal contiguity has been studied is by using free recall tasks, in which participants are asked to recall a list of items in any sequence they wish. Participants’ responses in free recall tasks are interesting because they reveal how items are spontaneously organized in memory (Howard &amp; </w:t>
+      </w:r>
+      <w:proofErr w:type="spellStart"/>
+      <w:r>
+        <w:t>Kahana</w:t>
+      </w:r>
+      <w:proofErr w:type="spellEnd"/>
+      <w:r>
+        <w:t xml:space="preserve">, 2002a). </w:t>
+      </w:r>
+      <w:proofErr w:type="gramStart"/>
+      <w:r>
+        <w:t>In particular, participants</w:t>
+      </w:r>
+      <w:proofErr w:type="gramEnd"/>
+      <w:r>
+        <w:t xml:space="preserve"> are more likely to follow recall of an item with an item that was studied near it on the list. This tendency is more pronounced in the forward direction -- participants are more likely to follow recall of an item with an item from a later serial position than an earlier one (</w:t>
+      </w:r>
+      <w:proofErr w:type="spellStart"/>
+      <w:r>
+        <w:t>Kahana</w:t>
+      </w:r>
+      <w:proofErr w:type="spellEnd"/>
+      <w:r>
+        <w:t>, 1996). Effects of temporal similarity have also been observed in transposition errors in serial recall (</w:t>
+      </w:r>
+      <w:proofErr w:type="spellStart"/>
+      <w:r>
+        <w:t>Kahana</w:t>
+      </w:r>
+      <w:proofErr w:type="spellEnd"/>
+      <w:r>
+        <w:t xml:space="preserve"> &amp; Caplan, 2002; </w:t>
+      </w:r>
+      <w:proofErr w:type="spellStart"/>
+      <w:r>
+        <w:t>Haberlandt</w:t>
+      </w:r>
+      <w:proofErr w:type="spellEnd"/>
+      <w:r>
+        <w:t xml:space="preserve"> et al., 2005; Farrell &amp; Lewandowsky, 2004; </w:t>
       </w:r>
       <w:r>
         <w:lastRenderedPageBreak/>
-        <w:t>Hurlstone &amp; Hitch, 2014), as well as intrusion errors in paired-associate recall (Davis et al., 2008, but see Osth &amp; Fox, 2019, for failures to find this pattern in paired-associate recognition).</w:t>
+        <w:t xml:space="preserve">Hurlstone &amp; Hitch, 2014), as well as intrusion errors in paired-associate recall (Davis et al., 2008, but see </w:t>
+      </w:r>
+      <w:proofErr w:type="spellStart"/>
+      <w:r>
+        <w:t>Osth</w:t>
+      </w:r>
+      <w:proofErr w:type="spellEnd"/>
+      <w:r>
+        <w:t xml:space="preserve"> &amp; Fox, 2019, for failures to find this pattern in paired-associate recognition).</w:t>
       </w:r>
     </w:p>
     <w:p>
@@ -1152,7 +1591,23 @@
         <w:ind w:firstLine="720"/>
       </w:pPr>
       <w:r>
-        <w:t>These list-learning paradigms demonstrate that participants are sensitive to the temporal context in which items are studied and this has a strong influence on how items are represented and retrieved from memory under a variety of different task demands. A precise characterization of source memory retrieval requires an account of the effect of temporal contiguity (and other forms of contiguity explored in the following subsections) on source retrieval. Recently in the source memory literature, Popov et al. (2021) investigated errors in a similar paradigm to ours  and found that misbinding errors were most likely to come from neighboring serial positions, demonstrating a relationship between the probability of binding errors and serial position that can be explained as an effect of temporal contiguity. Building upon this finding</w:t>
+        <w:t xml:space="preserve">These list-learning paradigms demonstrate that participants are sensitive to the temporal context in which items are studied and this has a strong influence on how items are represented and retrieved from memory under a variety of different task demands. A precise characterization of source memory retrieval requires an account of the effect of temporal contiguity (and other forms of contiguity explored in the following subsections) on source retrieval. Recently in the source memory literature, Popov et al. (2021) investigated errors in a similar paradigm to </w:t>
+      </w:r>
+      <w:proofErr w:type="gramStart"/>
+      <w:r>
+        <w:t>ours  and</w:t>
+      </w:r>
+      <w:proofErr w:type="gramEnd"/>
+      <w:r>
+        <w:t xml:space="preserve"> found that </w:t>
+      </w:r>
+      <w:proofErr w:type="spellStart"/>
+      <w:r>
+        <w:t>misbinding</w:t>
+      </w:r>
+      <w:proofErr w:type="spellEnd"/>
+      <w:r>
+        <w:t xml:space="preserve"> errors were most likely to come from neighboring serial positions, demonstrating a relationship between the probability of binding errors and serial position that can be explained as an effect of temporal contiguity. Building upon this finding</w:t>
       </w:r>
       <w:r>
         <w:t>, in our</w:t>
@@ -1164,7 +1619,23 @@
         <w:t>,</w:t>
       </w:r>
       <w:r>
-        <w:t xml:space="preserve"> instead of freely estimating the probability of intrusions from each lag as Popov et al. (2021) did, we assume that intrusion probability, like perceived similarity, decreases exponentially with increasing temporal distance (Howard &amp; Kahana, 2002a; Murdock, 1997; Logan, 2021; Osth et al., 2018). This assumption is theoretically principled (Shepard, 1987) and reduces the number of free parameters needed to characterize the intrusion probability function.</w:t>
+        <w:t xml:space="preserve"> instead of freely estimating the probability of intrusions from each lag as Popov et al. (2021) did, we assume that intrusion probability, like perceived similarity, decreases exponentially with increasing temporal distance (Howard &amp; </w:t>
+      </w:r>
+      <w:proofErr w:type="spellStart"/>
+      <w:r>
+        <w:t>Kahana</w:t>
+      </w:r>
+      <w:proofErr w:type="spellEnd"/>
+      <w:r>
+        <w:t xml:space="preserve">, 2002a; Murdock, 1997; Logan, 2021; </w:t>
+      </w:r>
+      <w:proofErr w:type="spellStart"/>
+      <w:r>
+        <w:t>Osth</w:t>
+      </w:r>
+      <w:proofErr w:type="spellEnd"/>
+      <w:r>
+        <w:t xml:space="preserve"> et al., 2018). This assumption is theoretically principled (Shepard, 1987) and reduces the number of free parameters needed to characterize the intrusion probability function.</w:t>
       </w:r>
     </w:p>
     <w:p>
@@ -1172,11 +1643,48 @@
         <w:ind w:firstLine="720"/>
       </w:pPr>
       <w:r>
-        <w:t xml:space="preserve">In the same way that the temporal contiguity effect describes how limitations of temporal distinctiveness explains transition and transposition gradients in memory for lists of items, Rerko et al. (2014) observed an analogous effect in the spatial domain. They found similarly graded effects of distance, in which spatial confusions between items were more common at smaller distances (Emrich &amp; Ferber, 2012; Bays, 2016; Sahan et al., 2019). The link between swap errors in VWM and transposition errors in serial recall has been proposed to reflect a more general mechanism in memory by which items are bound to context dimensions (Oberauer &amp; Lin, 2017; </w:t>
-      </w:r>
+        <w:t xml:space="preserve">In the same way that the temporal contiguity effect describes how limitations of temporal distinctiveness explains transition and transposition gradients in memory for lists of items, </w:t>
+      </w:r>
+      <w:proofErr w:type="spellStart"/>
+      <w:r>
+        <w:t>Rerko</w:t>
+      </w:r>
+      <w:proofErr w:type="spellEnd"/>
+      <w:r>
+        <w:t xml:space="preserve"> et al. (2014) observed an analogous effect in the spatial domain. They found similarly graded effects of distance, in which spatial confusions between items were more common at smaller distances (</w:t>
+      </w:r>
+      <w:proofErr w:type="spellStart"/>
+      <w:r>
+        <w:t>Emrich</w:t>
+      </w:r>
+      <w:proofErr w:type="spellEnd"/>
+      <w:r>
+        <w:t xml:space="preserve"> &amp; Ferber, 2012; Bays, 2016; </w:t>
+      </w:r>
+      <w:proofErr w:type="spellStart"/>
+      <w:r>
+        <w:t>Sahan</w:t>
+      </w:r>
+      <w:proofErr w:type="spellEnd"/>
+      <w:r>
+        <w:t xml:space="preserve"> et al., 2019). The link between swap errors in VWM and transposition errors in serial recall has been proposed to reflect a more general mechanism in memory by which items are bound to context dimensions (</w:t>
+      </w:r>
+      <w:proofErr w:type="spellStart"/>
+      <w:r>
+        <w:t>Oberauer</w:t>
+      </w:r>
+      <w:proofErr w:type="spellEnd"/>
+      <w:r>
+        <w:t xml:space="preserve"> &amp; Lin, 2017; </w:t>
+      </w:r>
+      <w:proofErr w:type="spellStart"/>
       <w:r>
         <w:lastRenderedPageBreak/>
-        <w:t xml:space="preserve">Schneegan et al., 2022).  Our study aims to further extend the Popov et al. (2021) findings by </w:t>
+        <w:t>Schneegan</w:t>
+      </w:r>
+      <w:proofErr w:type="spellEnd"/>
+      <w:r>
+        <w:t xml:space="preserve"> et al., 2022).  Our study aims to further extend the Popov et al. (2021) findings by </w:t>
       </w:r>
       <w:r>
         <w:t>modeling</w:t>
@@ -1190,7 +1698,39 @@
         <w:ind w:firstLine="720"/>
       </w:pPr>
       <w:r>
-        <w:t xml:space="preserve">In free recall, participants also show a tendency to successively recall items that are semantically related to each other, suggesting that items in memory are organized not only by contextual features, but also by the features of the items themselves (Glanzer, 1969; Howard &amp; Kahana, 2002b; Morton &amp; Polyn, 2015). Notably, the tendency for semantic factors to influence retrieval has been observed not only when lists are specifically constructed with an obvious semantic theme (Bousfield, 1953; Puff, 1966), but also when lists are randomly constructed with seemingly unrelated words (Schwartz &amp; Humphreys, 1973; Tulving, 1962; Howard &amp; Kahana, 2002b). </w:t>
+        <w:t>In free recall, participants also show a tendency to successively recall items that are semantically related to each other, suggesting that items in memory are organized not only by contextual features, but also by the features of the items themselves (</w:t>
+      </w:r>
+      <w:proofErr w:type="spellStart"/>
+      <w:r>
+        <w:t>Glanzer</w:t>
+      </w:r>
+      <w:proofErr w:type="spellEnd"/>
+      <w:r>
+        <w:t xml:space="preserve">, 1969; Howard &amp; </w:t>
+      </w:r>
+      <w:proofErr w:type="spellStart"/>
+      <w:r>
+        <w:t>Kahana</w:t>
+      </w:r>
+      <w:proofErr w:type="spellEnd"/>
+      <w:r>
+        <w:t xml:space="preserve">, 2002b; Morton &amp; </w:t>
+      </w:r>
+      <w:proofErr w:type="spellStart"/>
+      <w:r>
+        <w:t>Polyn</w:t>
+      </w:r>
+      <w:proofErr w:type="spellEnd"/>
+      <w:r>
+        <w:t xml:space="preserve">, 2015). Notably, the tendency for semantic factors to influence retrieval has been observed not only when lists are specifically constructed with an obvious semantic theme (Bousfield, 1953; Puff, 1966), but also when lists are randomly constructed with seemingly unrelated words (Schwartz &amp; Humphreys, 1973; Tulving, 1962; Howard &amp; </w:t>
+      </w:r>
+      <w:proofErr w:type="spellStart"/>
+      <w:r>
+        <w:t>Kahana</w:t>
+      </w:r>
+      <w:proofErr w:type="spellEnd"/>
+      <w:r>
+        <w:t xml:space="preserve">, 2002b). </w:t>
       </w:r>
     </w:p>
     <w:p>
@@ -1198,7 +1738,15 @@
         <w:ind w:firstLine="720"/>
       </w:pPr>
       <w:r>
-        <w:t xml:space="preserve">Another feature that affects memory for words is their orthographic and/or phonological similarity (Conrad, 1963; Wickelgren, 1965). Sommers and Lewis (1999) constructed lists of phonologically related words and found that rates of false recall were highest when words were close phonological neighbors and lower when words were phonologically dissimilar, suggesting that words that differ by a single grapheme or letter were most likely to be confused. </w:t>
+        <w:t xml:space="preserve">Another feature that affects memory for words is their orthographic and/or phonological similarity (Conrad, 1963; </w:t>
+      </w:r>
+      <w:proofErr w:type="spellStart"/>
+      <w:r>
+        <w:t>Wickelgren</w:t>
+      </w:r>
+      <w:proofErr w:type="spellEnd"/>
+      <w:r>
+        <w:t xml:space="preserve">, 1965). Sommers and Lewis (1999) constructed lists of phonologically related words and found that rates of false recall were highest when words were close phonological neighbors and lower when words were phonologically dissimilar, suggesting that words that differ by a single grapheme or letter were most likely to be confused. </w:t>
       </w:r>
       <w:bookmarkStart w:id="3" w:name="move99822630"/>
       <w:r>
@@ -1206,7 +1754,23 @@
       </w:r>
       <w:bookmarkEnd w:id="3"/>
       <w:r>
-        <w:t xml:space="preserve">  Other research has investigated recall for lists of semantically and orthographically similar words and has suggested that distinct mechanisms drive false memory for each kind of similarity and that, in mixed lists, the processing of semantic information is integrated with orthographic information in memory retrieval (Massaro et al., 1991; Watson et al., 2002; Nieznański et al., 2019; Chang &amp; Brainerd, 2021; Coane et al., 2021). In our investigation of how item features contribute to intrusion errors in the continuous-outcome </w:t>
+        <w:t xml:space="preserve">  Other research has investigated recall for lists of semantically and orthographically similar words and has suggested that distinct mechanisms drive false memory for each kind of similarity and that, in mixed lists, the processing of semantic information is integrated with orthographic information in memory retrieval (Massaro et al., 1991; Watson et al., 2002; </w:t>
+      </w:r>
+      <w:proofErr w:type="spellStart"/>
+      <w:r>
+        <w:t>Nieznański</w:t>
+      </w:r>
+      <w:proofErr w:type="spellEnd"/>
+      <w:r>
+        <w:t xml:space="preserve"> et al., 2019; Chang &amp; Brainerd, 2021; </w:t>
+      </w:r>
+      <w:proofErr w:type="spellStart"/>
+      <w:r>
+        <w:t>Coane</w:t>
+      </w:r>
+      <w:proofErr w:type="spellEnd"/>
+      <w:r>
+        <w:t xml:space="preserve"> et al., 2021). In our investigation of how item features contribute to intrusion errors in the continuous-outcome </w:t>
       </w:r>
       <w:r>
         <w:lastRenderedPageBreak/>
@@ -1224,7 +1788,15 @@
     <w:p>
       <w:r>
         <w:tab/>
-        <w:t xml:space="preserve"> In Experiment 1, we collected data from a large number of participants who each completed three experimental sessions and found qualitative improvements in model fit with successively more elaborated models of intrusions between items, ranging from a pure guessing model with no intrusions to a model in which the intrusion probability was determined by spatiotemporal and word feature similarity gradients. However, the quantitative evidence for the spatiotemporal gradient model was inconclusive, likely because there were insufficient numbers of observations per participant to offset the parameter penalties incurred by the more complex models. In Experiment 2, we address this issue by concentrating power at the level of individuals by using a small-</w:t>
+        <w:t xml:space="preserve"> In Experiment 1, we collected data from </w:t>
+      </w:r>
+      <w:proofErr w:type="gramStart"/>
+      <w:r>
+        <w:t>a large number of</w:t>
+      </w:r>
+      <w:proofErr w:type="gramEnd"/>
+      <w:r>
+        <w:t xml:space="preserve"> participants who each completed three experimental sessions and found qualitative improvements in model fit with successively more elaborated models of intrusions between items, ranging from a pure guessing model with no intrusions to a model in which the intrusion probability was determined by spatiotemporal and word feature similarity gradients. However, the quantitative evidence for the spatiotemporal gradient model was inconclusive, likely because there were insufficient numbers of observations per participant to offset the parameter penalties incurred by the more complex models. In Experiment 2, we address this issue by concentrating power at the level of individuals by using a small-</w:t>
       </w:r>
       <w:r>
         <w:rPr>
@@ -1301,7 +1873,47 @@
       </w:r>
       <w:r>
         <w:tab/>
-        <w:t>The experiment was run online and presented in the browsers of participants’ computers. Participants were instructed to keep the browser in fullscreen mode for the duration of each session, and to use the same display across sessions. Software written in JavaScript using the jsPsych library (de Leeuw, 2015) controlled stimulus presentation and recorded responses. De Leeuw and Motz (2016) compared the accuracy of RTs recorded using JavaScript and under laboratory conditions using Psychophysics Toolbox and found that the JavaScript introduced a small and consistent measurement bias: RTs recorded under Javascript were around 25 ms longer than under Psychophysics Toolbox, but there were no systematic differences in RT variability. Biases of this magnitude are negligible for the purposes of the inferences we wish to draw about RTs in our ta</w:t>
+        <w:t xml:space="preserve">The experiment was run online and presented in the browsers of participants’ computers. Participants were instructed to keep the browser in </w:t>
+      </w:r>
+      <w:proofErr w:type="spellStart"/>
+      <w:r>
+        <w:t>fullscreen</w:t>
+      </w:r>
+      <w:proofErr w:type="spellEnd"/>
+      <w:r>
+        <w:t xml:space="preserve"> mode for the duration of each session, and to use the same display across sessions. Software written in JavaScript using the </w:t>
+      </w:r>
+      <w:proofErr w:type="spellStart"/>
+      <w:r>
+        <w:t>jsPsych</w:t>
+      </w:r>
+      <w:proofErr w:type="spellEnd"/>
+      <w:r>
+        <w:t xml:space="preserve"> library (de Leeuw, 2015) controlled stimulus presentation and recorded responses. De Leeuw and </w:t>
+      </w:r>
+      <w:proofErr w:type="spellStart"/>
+      <w:r>
+        <w:t>Motz</w:t>
+      </w:r>
+      <w:proofErr w:type="spellEnd"/>
+      <w:r>
+        <w:t xml:space="preserve"> (2016) compared the accuracy of RTs recorded using JavaScript and under laboratory conditions using Psychophysics Toolbox and found that the JavaScript introduced a small and consistent measurement bias: RTs recorded under </w:t>
+      </w:r>
+      <w:proofErr w:type="spellStart"/>
+      <w:r>
+        <w:t>Javascript</w:t>
+      </w:r>
+      <w:proofErr w:type="spellEnd"/>
+      <w:r>
+        <w:t xml:space="preserve"> were around 25 </w:t>
+      </w:r>
+      <w:proofErr w:type="spellStart"/>
+      <w:r>
+        <w:t>ms</w:t>
+      </w:r>
+      <w:proofErr w:type="spellEnd"/>
+      <w:r>
+        <w:t xml:space="preserve"> longer than under Psychophysics Toolbox, but there were no systematic differences in RT variability. Biases of this magnitude are negligible for the purposes of the inferences we wish to draw about RTs in our ta</w:t>
       </w:r>
       <w:bookmarkStart w:id="5" w:name="_xpawz2834hng"/>
       <w:bookmarkStart w:id="6" w:name="_p894letv0pt3"/>
@@ -1311,7 +1923,31 @@
       <w:bookmarkEnd w:id="5"/>
       <w:bookmarkEnd w:id="6"/>
       <w:r>
-        <w:t>k. Stimuli were low-frequency, four-letter words from the SUBTLEXus database (Brysbaert &amp; New, 2009). Word frequencies ranged from 1 and 300, which represents the number of times the word appears in the corpus of 51 million words. Words were displayed in 24 point Courier New white font positioned in the center of a uniform gray mean luminance field. The use of a monospaced font and the restriction to four letters ensured that stimuli always occupied the same amount of space relative to the size of the screen.</w:t>
+        <w:t xml:space="preserve">k. Stimuli were low-frequency, four-letter words from the </w:t>
+      </w:r>
+      <w:proofErr w:type="spellStart"/>
+      <w:r>
+        <w:t>SUBTLEXus</w:t>
+      </w:r>
+      <w:proofErr w:type="spellEnd"/>
+      <w:r>
+        <w:t xml:space="preserve"> database (</w:t>
+      </w:r>
+      <w:proofErr w:type="spellStart"/>
+      <w:r>
+        <w:t>Brysbaert</w:t>
+      </w:r>
+      <w:proofErr w:type="spellEnd"/>
+      <w:r>
+        <w:t xml:space="preserve"> &amp; New, 2009). Word frequencies ranged from 1 and 300, which represents the number of times the word appears in the corpus of 51 million words. Words were displayed in </w:t>
+      </w:r>
+      <w:proofErr w:type="gramStart"/>
+      <w:r>
+        <w:t>24 point</w:t>
+      </w:r>
+      <w:proofErr w:type="gramEnd"/>
+      <w:r>
+        <w:t xml:space="preserve"> Courier New white font positioned in the center of a uniform gray mean luminance field. The use of a monospaced font and the restriction to four letters ensured that stimuli always occupied the same amount of space relative to the size of the screen.</w:t>
       </w:r>
     </w:p>
     <w:p>
@@ -1337,7 +1973,35 @@
         <w:ind w:firstLine="720"/>
       </w:pPr>
       <w:r>
-        <w:t xml:space="preserve">In the sequential study condition, participants were presented with a black marker positioned on a randomly generated angle on the outline of a circle at the start of each trial for 600 ms. The presentation of the marker was followed by the display of a word in the center of the screen for 1500 ms. To ensure that participants attended to the source information, they were instructed to indicate the previous location of the cross on the blank target circle using a computer mouse. Responses made within </w:t>
+        <w:t xml:space="preserve">In the sequential study condition, participants were presented with a black marker positioned on a randomly generated angle on the outline of a circle at the start of each trial for 600 </w:t>
+      </w:r>
+      <w:proofErr w:type="spellStart"/>
+      <w:r>
+        <w:t>ms.</w:t>
+      </w:r>
+      <w:proofErr w:type="spellEnd"/>
+      <w:r>
+        <w:t xml:space="preserve"> The presentation of the marker was followed by the display of a word in the center of the screen for 1500 </w:t>
+      </w:r>
+      <w:proofErr w:type="spellStart"/>
+      <w:r>
+        <w:t>ms.</w:t>
+      </w:r>
+      <w:proofErr w:type="spellEnd"/>
+      <w:r>
+        <w:t xml:space="preserve"> To ensure that participants attended to the source information, they were instructed to indicate the previous location of the cross on the blank target circle </w:t>
+      </w:r>
+      <w:r>
+        <w:t xml:space="preserve">by </w:t>
+      </w:r>
+      <w:r>
+        <w:rPr>
+          <w:highlight w:val="yellow"/>
+        </w:rPr>
+        <w:t>moving the cursor to the location</w:t>
+      </w:r>
+      <w:r>
+        <w:t xml:space="preserve">. Responses made within </w:t>
       </w:r>
       <w:r>
         <w:rPr>
@@ -1346,7 +2010,23 @@
         <w:t>π/8</w:t>
       </w:r>
       <w:r>
-        <w:t xml:space="preserve"> radians of the true target location were classified as attended and advanced participants to the next item. Responses further away were deemed unattended and the words “TOO DISTANT” was displayed for 1000 ms, then the location was then re-presented and the verification task was repeated.  </w:t>
+        <w:t xml:space="preserve"> radians of the true target location were classified as attended and advanced participants to the next item. Responses further away were deemed unattended and the words “TOO DISTANT” was displayed for 1000 </w:t>
+      </w:r>
+      <w:proofErr w:type="spellStart"/>
+      <w:r>
+        <w:t>ms</w:t>
+      </w:r>
+      <w:proofErr w:type="spellEnd"/>
+      <w:r>
+        <w:t xml:space="preserve">, then the location was then </w:t>
+      </w:r>
+      <w:proofErr w:type="gramStart"/>
+      <w:r>
+        <w:t>re-presented</w:t>
+      </w:r>
+      <w:proofErr w:type="gramEnd"/>
+      <w:r>
+        <w:t xml:space="preserve"> and the verification task was repeated.  </w:t>
       </w:r>
     </w:p>
     <w:p>
@@ -1364,7 +2044,15 @@
         <w:ind w:firstLine="720"/>
       </w:pPr>
       <w:r>
-        <w:t xml:space="preserve">In the simultaneous study condition, participants were presented with the marker and the word simultaneously for 1000 ms. Instead of being positioned in the center of the screen, in the simultaneous encoding condition, the word was positioned at the same angle as the marker, offset by a longer radius. The location of the word relative to the marker was determined by the sector the angle was in, with the word being offset to one of eight points on the bounds of the </w:t>
+        <w:t xml:space="preserve">In the simultaneous study condition, participants were presented with the marker and the word simultaneously for 1000 </w:t>
+      </w:r>
+      <w:proofErr w:type="spellStart"/>
+      <w:r>
+        <w:t>ms.</w:t>
+      </w:r>
+      <w:proofErr w:type="spellEnd"/>
+      <w:r>
+        <w:t xml:space="preserve"> Instead of being positioned in the center of the screen, in the simultaneous encoding condition, the word was positioned at the same angle as the marker, offset by a longer radius. The location of the word relative to the marker was determined by the sector the angle was in, with the word being offset to one of eight points on the bounds of the </w:t>
       </w:r>
       <w:r>
         <w:lastRenderedPageBreak/>
@@ -1401,7 +2089,21 @@
         <w:ind w:firstLine="720"/>
       </w:pPr>
       <w:r>
-        <w:t xml:space="preserve">Finally, in the source memory retrieval task, participants were cued with the words for 1500 ms, and then indicated the recalled location by a moving the mouse from the starting point in the center of the circle to a point on the circumference of the response circle. Response time was measured from the first movement of the </w:t>
+        <w:t xml:space="preserve">Finally, in the source memory retrieval task, participants were cued with the words for 1500 </w:t>
+      </w:r>
+      <w:proofErr w:type="spellStart"/>
+      <w:r>
+        <w:t>ms</w:t>
+      </w:r>
+      <w:proofErr w:type="spellEnd"/>
+      <w:r>
+        <w:t>, and then indicated the recalled location by a moving th</w:t>
+      </w:r>
+      <w:r>
+        <w:t>e cursor</w:t>
+      </w:r>
+      <w:r>
+        <w:t xml:space="preserve"> from the starting point in the center of the circle to a point on the circumference of the response circle. Response time was measured from the first movement of the </w:t>
       </w:r>
       <w:r>
         <w:t>cursor</w:t>
@@ -1416,7 +2118,21 @@
         <w:rPr>
           <w:highlight w:val="yellow"/>
         </w:rPr>
-        <w:t>until the cursor hit the circumference of the response circle, at which point the trial ended immediately, with no further input (e.g. confirmation with a mouse click).</w:t>
+        <w:t>until the cursor hit the circumference of the response circle, at which point the trial ended immediately, with no further input (</w:t>
+      </w:r>
+      <w:proofErr w:type="gramStart"/>
+      <w:r>
+        <w:rPr>
+          <w:highlight w:val="yellow"/>
+        </w:rPr>
+        <w:t>e.g.</w:t>
+      </w:r>
+      <w:proofErr w:type="gramEnd"/>
+      <w:r>
+        <w:rPr>
+          <w:highlight w:val="yellow"/>
+        </w:rPr>
+        <w:t xml:space="preserve"> confirmation with a mouse click).</w:t>
       </w:r>
       <w:r>
         <w:t xml:space="preserve"> </w:t>
@@ -1583,7 +2299,23 @@
         <w:tab/>
       </w:r>
       <w:r>
-        <w:t>In addition to the previously described exclusion of incomplete datasets, two participants recruited via Prolific were excluded due to at-chance performance in the memory retrieval task, measured by applying the Rayleigh test which indicated no evidence for a departure from uniformity, interpretable as completely random responding. After exclusion, there were five undergraduate participants and 31 Prolific participants, for a total sample of 36 participants. Of the remaining data, individual trials with a response time of faster than 300 ms or slower than 7000 ms were also excluded from subsequent analyses. This resulted in the omission of 1.72% of data.</w:t>
+        <w:t xml:space="preserve">In addition to the previously described exclusion of incomplete datasets, two participants recruited via Prolific were excluded due to at-chance performance in the memory retrieval task, measured by applying the Rayleigh test which indicated no evidence for a departure from uniformity, interpretable as completely random responding. After exclusion, there were five undergraduate participants and 31 Prolific participants, for a total sample of 36 participants. Of the remaining data, individual trials with a response time of faster than 300 </w:t>
+      </w:r>
+      <w:proofErr w:type="spellStart"/>
+      <w:r>
+        <w:t>ms</w:t>
+      </w:r>
+      <w:proofErr w:type="spellEnd"/>
+      <w:r>
+        <w:t xml:space="preserve"> or slower than 7000 </w:t>
+      </w:r>
+      <w:proofErr w:type="spellStart"/>
+      <w:r>
+        <w:t>ms</w:t>
+      </w:r>
+      <w:proofErr w:type="spellEnd"/>
+      <w:r>
+        <w:t xml:space="preserve"> were also excluded from subsequent analyses. This resulted in the omission of 1.72% of data.</w:t>
       </w:r>
     </w:p>
     <w:p>
@@ -1770,6 +2502,7 @@
         </w:rPr>
         <w:t xml:space="preserve">) presentation conditions </w:t>
       </w:r>
+      <w:proofErr w:type="gramStart"/>
       <w:r>
         <w:rPr>
           <w:i/>
@@ -1782,7 +2515,14 @@
         <w:rPr>
           <w:highlight w:val="yellow"/>
         </w:rPr>
-        <w:t xml:space="preserve">(34) = </w:t>
+        <w:t>(</w:t>
+      </w:r>
+      <w:proofErr w:type="gramEnd"/>
+      <w:r>
+        <w:rPr>
+          <w:highlight w:val="yellow"/>
+        </w:rPr>
+        <w:t xml:space="preserve">34) = </w:t>
       </w:r>
       <w:r>
         <w:rPr>
@@ -1817,7 +2557,23 @@
         <w:t>51</w:t>
       </w:r>
       <w:r>
-        <w:t xml:space="preserve">. In our subsequent modeling analyses, we fit data from each participant separately, and for the most part we did not find significant differences between individual-level parameter estimates across conditions. These analyses are provided as supplementary material. For the purposes of our broader question of whether source memory retrieval is thresholded, it is clear that the heavy tails, which are often found to indicate a guessing process, are not a byproduct of the presentation format. For this reason, we do not make further reference to the presentation manipulation in our subsequent modeling. </w:t>
+        <w:t xml:space="preserve">. In our subsequent modeling analyses, we fit data from each participant separately, and for the most part we did not find significant differences between individual-level parameter estimates across conditions. These analyses are provided as supplementary material. For the purposes of our broader question of whether source memory retrieval is </w:t>
+      </w:r>
+      <w:proofErr w:type="spellStart"/>
+      <w:r>
+        <w:t>thresholded</w:t>
+      </w:r>
+      <w:proofErr w:type="spellEnd"/>
+      <w:r>
+        <w:t xml:space="preserve">, </w:t>
+      </w:r>
+      <w:proofErr w:type="gramStart"/>
+      <w:r>
+        <w:t>it is clear that the</w:t>
+      </w:r>
+      <w:proofErr w:type="gramEnd"/>
+      <w:r>
+        <w:t xml:space="preserve"> heavy tails, which are often found to indicate a guessing process, are not a byproduct of the presentation format. For this reason, we do not make further reference to the presentation manipulation in our subsequent modeling. </w:t>
       </w:r>
     </w:p>
     <w:p>
@@ -3068,6 +3824,7 @@
       <w:r>
         <w:t xml:space="preserve">, and the polar angle of the </w:t>
       </w:r>
+      <w:proofErr w:type="spellStart"/>
       <w:r>
         <w:rPr>
           <w:i/>
@@ -3081,6 +3838,7 @@
         </w:rPr>
         <w:t>th</w:t>
       </w:r>
+      <w:proofErr w:type="spellEnd"/>
       <w:r>
         <w:t xml:space="preserve"> intruding item is </w:t>
       </w:r>
@@ -3135,7 +3893,15 @@
         <w:t>.</w:t>
       </w:r>
       <w:r>
-        <w:t xml:space="preserve"> In this model, all of the </w:t>
+        <w:t xml:space="preserve"> In this model, </w:t>
+      </w:r>
+      <w:proofErr w:type="gramStart"/>
+      <w:r>
+        <w:t>all of</w:t>
+      </w:r>
+      <w:proofErr w:type="gramEnd"/>
+      <w:r>
+        <w:t xml:space="preserve"> the </w:t>
       </w:r>
       <w:r>
         <w:rPr>
@@ -3886,7 +4652,15 @@
         <w:ind w:firstLine="720"/>
       </w:pPr>
       <w:r>
-        <w:t xml:space="preserve">We assume that the strength of association between items is an exponentially decreasing function of distance, which is a common feature of models of contextual drift (Howard &amp; Kahana, 2002a; </w:t>
+        <w:t xml:space="preserve">We assume that the strength of association between items is an exponentially decreasing function of distance, which is a common feature of models of contextual drift (Howard &amp; </w:t>
+      </w:r>
+      <w:proofErr w:type="spellStart"/>
+      <w:r>
+        <w:t>Kahana</w:t>
+      </w:r>
+      <w:proofErr w:type="spellEnd"/>
+      <w:r>
+        <w:t xml:space="preserve">, 2002a; </w:t>
       </w:r>
       <w:bookmarkStart w:id="9" w:name="_Hlk107590456"/>
       <w:r>
@@ -3894,7 +4668,15 @@
       </w:r>
       <w:bookmarkEnd w:id="9"/>
       <w:r>
-        <w:t xml:space="preserve">; Osth et al., 2018). To allow for asymmetry in terms of temporal similarity for backwards and forwards lags, </w:t>
+        <w:t xml:space="preserve">; </w:t>
+      </w:r>
+      <w:proofErr w:type="spellStart"/>
+      <w:r>
+        <w:t>Osth</w:t>
+      </w:r>
+      <w:proofErr w:type="spellEnd"/>
+      <w:r>
+        <w:t xml:space="preserve"> et al., 2018). To allow for asymmetry in terms of temporal similarity for backwards and forwards lags, </w:t>
       </w:r>
       <m:oMath>
         <m:r>
@@ -5885,7 +6667,31 @@
         <w:t>o</w:t>
       </w:r>
       <w:r>
-        <w:t xml:space="preserve"> and is calculated from the Levenshtein distance of the two four-letter strings, and then weighted against the spatiotemporal similarity of the presentation context given in Equation 9. Levenshtein distance measures the minimum number of single-character edits (insertions, deletions, or substitutions) to transform one string into another. Because all stimuli in our task were four-letter words, all edits were substitutions. We transformed raw Levenshtein distance into a measure of similarity scored by dividing each value by the four, the maximum number of edits, and subtracting the result from 1. The individual probability of a given nontarget item intruding is given by its weight, </w:t>
+        <w:t xml:space="preserve"> and is calculated from the </w:t>
+      </w:r>
+      <w:proofErr w:type="spellStart"/>
+      <w:r>
+        <w:t>Levenshtein</w:t>
+      </w:r>
+      <w:proofErr w:type="spellEnd"/>
+      <w:r>
+        <w:t xml:space="preserve"> distance of the two four-letter strings, and then weighted against the spatiotemporal similarity of the presentation context given in Equation 9. </w:t>
+      </w:r>
+      <w:proofErr w:type="spellStart"/>
+      <w:r>
+        <w:t>Levenshtein</w:t>
+      </w:r>
+      <w:proofErr w:type="spellEnd"/>
+      <w:r>
+        <w:t xml:space="preserve"> distance measures the minimum number of single-character edits (insertions, deletions, or substitutions) to transform one string into another. Because all stimuli in our task were four-letter words, all edits were substitutions. We transformed raw </w:t>
+      </w:r>
+      <w:proofErr w:type="spellStart"/>
+      <w:r>
+        <w:t>Levenshtein</w:t>
+      </w:r>
+      <w:proofErr w:type="spellEnd"/>
+      <w:r>
+        <w:t xml:space="preserve"> distance into a measure of similarity scored by dividing each value by the four, the maximum number of edits, and subtracting the result from 1. The individual probability of a given nontarget item intruding is given by its weight, </w:t>
       </w:r>
       <w:r>
         <w:rPr>
@@ -6126,8 +6932,13 @@
         <w:t>model that was pre-trained on multiple corpora of natural text (</w:t>
       </w:r>
       <w:bookmarkStart w:id="10" w:name="_Hlk107590477"/>
-      <w:r>
-        <w:t>Mikolov et al., 2017</w:t>
+      <w:proofErr w:type="spellStart"/>
+      <w:r>
+        <w:t>Mikolov</w:t>
+      </w:r>
+      <w:proofErr w:type="spellEnd"/>
+      <w:r>
+        <w:t xml:space="preserve"> et al., 2017</w:t>
       </w:r>
       <w:bookmarkEnd w:id="10"/>
       <w:r>
@@ -6148,7 +6959,15 @@
       </w:r>
       <w:bookmarkEnd w:id="11"/>
       <w:r>
-        <w:t>for a review) which differs from traditional approaches in that it relies on prediction during the course of training and negative sampling (</w:t>
+        <w:t xml:space="preserve">for a review) which differs from traditional approaches in that it relies on prediction </w:t>
+      </w:r>
+      <w:proofErr w:type="gramStart"/>
+      <w:r>
+        <w:t>during the course of</w:t>
+      </w:r>
+      <w:proofErr w:type="gramEnd"/>
+      <w:r>
+        <w:t xml:space="preserve"> training and negative sampling (</w:t>
       </w:r>
       <w:bookmarkStart w:id="12" w:name="_Hlk107590495"/>
       <w:r>
@@ -6159,8 +6978,21 @@
         <w:t xml:space="preserve">) and has been found to outperform models such as latent semantic analysis (LSA; </w:t>
       </w:r>
       <w:bookmarkStart w:id="13" w:name="_Hlk107590501"/>
-      <w:r>
-        <w:t>Landauer &amp; Dumais, 1997</w:t>
+      <w:proofErr w:type="spellStart"/>
+      <w:r>
+        <w:t>Landauer</w:t>
+      </w:r>
+      <w:proofErr w:type="spellEnd"/>
+      <w:r>
+        <w:t xml:space="preserve"> &amp; </w:t>
+      </w:r>
+      <w:proofErr w:type="spellStart"/>
+      <w:r>
+        <w:t>Dumais</w:t>
+      </w:r>
+      <w:proofErr w:type="spellEnd"/>
+      <w:r>
+        <w:t>, 1997</w:t>
       </w:r>
       <w:bookmarkEnd w:id="13"/>
       <w:r>
@@ -8920,21 +9752,86 @@
         </w:rPr>
         <w:t xml:space="preserve">To find parameter values that optimized the fit of each model to the observed data, a maximum likelihood estimation approach was taken using the differential evolution algorithm as implemented in the R package </w:t>
       </w:r>
+      <w:proofErr w:type="spellStart"/>
       <w:r>
         <w:rPr>
           <w:highlight w:val="yellow"/>
         </w:rPr>
-        <w:t>DEoptim (Mullen et al., 2011). We fit each participant-level dataset five times using different starting parameter values to avoid local optima</w:t>
+        <w:t>DEoptim</w:t>
+      </w:r>
+      <w:proofErr w:type="spellEnd"/>
+      <w:r>
+        <w:rPr>
+          <w:highlight w:val="yellow"/>
+        </w:rPr>
+        <w:t xml:space="preserve"> (Mullen et al., 2011). </w:t>
+      </w:r>
+      <w:r>
+        <w:rPr>
+          <w:highlight w:val="yellow"/>
+        </w:rPr>
+        <w:t>To avoid local optima, w</w:t>
+      </w:r>
+      <w:r>
+        <w:rPr>
+          <w:highlight w:val="yellow"/>
+        </w:rPr>
+        <w:t>e fit each</w:t>
+      </w:r>
+      <w:r>
+        <w:rPr>
+          <w:highlight w:val="yellow"/>
+        </w:rPr>
+        <w:t xml:space="preserve"> </w:t>
+      </w:r>
+      <w:r>
+        <w:rPr>
+          <w:highlight w:val="yellow"/>
+        </w:rPr>
+        <w:t>dataset five times</w:t>
+      </w:r>
+      <w:r>
+        <w:rPr>
+          <w:highlight w:val="yellow"/>
+        </w:rPr>
+        <w:t>,</w:t>
+      </w:r>
+      <w:r>
+        <w:rPr>
+          <w:highlight w:val="yellow"/>
+        </w:rPr>
+        <w:t xml:space="preserve"> using</w:t>
+      </w:r>
+      <w:r>
+        <w:rPr>
+          <w:highlight w:val="yellow"/>
+        </w:rPr>
+        <w:t xml:space="preserve"> starting</w:t>
+      </w:r>
+      <w:r>
+        <w:rPr>
+          <w:highlight w:val="yellow"/>
+        </w:rPr>
+        <w:t xml:space="preserve"> parameter values</w:t>
+      </w:r>
+      <w:r>
+        <w:rPr>
+          <w:highlight w:val="yellow"/>
+        </w:rPr>
+        <w:t xml:space="preserve"> sampled randomly between upper and lower boundarie</w:t>
+      </w:r>
+      <w:r>
+        <w:t>s</w:t>
       </w:r>
       <w:r>
         <w:t xml:space="preserve">. </w:t>
       </w:r>
       <w:r>
-        <w:t xml:space="preserve">First, we compare Models 1, 2, and 3 to focus on how including a basic intrusion component where all </w:t>
+        <w:t xml:space="preserve">First, we compare Models 1, 2, and 3 to focus on how including a basic intrusion </w:t>
       </w:r>
       <w:r>
         <w:lastRenderedPageBreak/>
-        <w:t xml:space="preserve">nontargets are equally likely to intrude affects the predictions of the model. As shown by Bays et al. (2009), guesses and intrusions will both appear uniform relative to the target on each </w:t>
+        <w:t xml:space="preserve">component where all nontargets are equally likely to intrude affects the predictions of the model. As shown by Bays et al. (2009), guesses and intrusions will both appear uniform relative to the target on each </w:t>
       </w:r>
       <w:r>
         <w:t>trial,</w:t>
@@ -9099,21 +9996,69 @@
         </w:rPr>
         <w:lastRenderedPageBreak/>
         <w:tab/>
-        <w:t>While Model 2 (pure intrusion) is able to capture the heavy tails in the distribution of response errors (Figure 6A), it underpredicts the height of the central peak of the distribution, that is, the precision of memory responses. In contrast, Model 1 (</w:t>
-      </w:r>
+        <w:t xml:space="preserve">While Model 2 (pure intrusion) </w:t>
+      </w:r>
+      <w:proofErr w:type="gramStart"/>
       <w:r>
         <w:rPr>
           <w:rFonts w:eastAsia="Times New Roman"/>
           <w:color w:val="000000"/>
         </w:rPr>
-        <w:t>pure guessing</w:t>
-      </w:r>
+        <w:t>is able to</w:t>
+      </w:r>
+      <w:proofErr w:type="gramEnd"/>
       <w:r>
         <w:rPr>
           <w:rFonts w:eastAsia="Times New Roman"/>
           <w:color w:val="000000"/>
         </w:rPr>
-        <w:t xml:space="preserve">) provides a good account of the distribution of response errors, but misses the central tendency evident in the recentered data shown in Figure 6B because it does not predict any relationship between the response and nontarget angles. Model 3, with both guessing and intrusion components, is able to simultaneously produce both patterns of data, suggesting that both processes are needed to explain the distribution of response angles relative to target and nontarget angles. To further illustrate this point, Table 2 shows the best fitting parameter values for each model averaged across participants.  The addition of intrusions in the intrusion + guessing model reduces the estimated rate of guessing relative to the </w:t>
+        <w:t xml:space="preserve"> capture the heavy tails in the distribution of response errors (Figure 6A), it underpredicts the height of the central peak of the distribution, that is, the precision of memory responses. In contrast, Model 1 (</w:t>
+      </w:r>
+      <w:r>
+        <w:rPr>
+          <w:rFonts w:eastAsia="Times New Roman"/>
+          <w:color w:val="000000"/>
+        </w:rPr>
+        <w:t>pure guessing</w:t>
+      </w:r>
+      <w:r>
+        <w:rPr>
+          <w:rFonts w:eastAsia="Times New Roman"/>
+          <w:color w:val="000000"/>
+        </w:rPr>
+        <w:t xml:space="preserve">) provides a good account of the distribution of response </w:t>
+      </w:r>
+      <w:proofErr w:type="gramStart"/>
+      <w:r>
+        <w:rPr>
+          <w:rFonts w:eastAsia="Times New Roman"/>
+          <w:color w:val="000000"/>
+        </w:rPr>
+        <w:t>errors, but</w:t>
+      </w:r>
+      <w:proofErr w:type="gramEnd"/>
+      <w:r>
+        <w:rPr>
+          <w:rFonts w:eastAsia="Times New Roman"/>
+          <w:color w:val="000000"/>
+        </w:rPr>
+        <w:t xml:space="preserve"> misses the central tendency evident in the recentered data shown in Figure 6B because it does not predict any relationship between the response and nontarget angles. Model 3, with both guessing and intrusion components, </w:t>
+      </w:r>
+      <w:proofErr w:type="gramStart"/>
+      <w:r>
+        <w:rPr>
+          <w:rFonts w:eastAsia="Times New Roman"/>
+          <w:color w:val="000000"/>
+        </w:rPr>
+        <w:t>is able to</w:t>
+      </w:r>
+      <w:proofErr w:type="gramEnd"/>
+      <w:r>
+        <w:rPr>
+          <w:rFonts w:eastAsia="Times New Roman"/>
+          <w:color w:val="000000"/>
+        </w:rPr>
+        <w:t xml:space="preserve"> simultaneously produce both patterns of data, suggesting that both processes are needed to explain the distribution of response angles relative to target and nontarget angles. To further illustrate this point, Table 2 shows the best fitting parameter values for each model averaged across participants.  The addition of intrusions in the intrusion + guessing model reduces the estimated rate of guessing relative to the </w:t>
       </w:r>
       <w:r>
         <w:rPr>
@@ -12083,7 +13028,23 @@
           <w:rFonts w:eastAsia="Times New Roman"/>
           <w:color w:val="000000"/>
         </w:rPr>
-        <w:t>Each plot on the left shows errors relative to nontarget angles, conditioned on the intrusion lag, or the number of items intervening between the target and each intruding distractor</w:t>
+        <w:t xml:space="preserve">Each plot on the left </w:t>
+      </w:r>
+      <w:proofErr w:type="gramStart"/>
+      <w:r>
+        <w:rPr>
+          <w:rFonts w:eastAsia="Times New Roman"/>
+          <w:color w:val="000000"/>
+        </w:rPr>
+        <w:t>shows</w:t>
+      </w:r>
+      <w:proofErr w:type="gramEnd"/>
+      <w:r>
+        <w:rPr>
+          <w:rFonts w:eastAsia="Times New Roman"/>
+          <w:color w:val="000000"/>
+        </w:rPr>
+        <w:t xml:space="preserve"> errors relative to nontarget angles, conditioned on the intrusion lag, or the number of items intervening between the target and each intruding distractor</w:t>
       </w:r>
       <w:r>
         <w:rPr>
@@ -12145,7 +13106,39 @@
       </w:r>
       <w:r>
         <w:lastRenderedPageBreak/>
-        <w:t>errors for mid-list items. In the spatiotemporal model, because intrusions from spatially closer nontargets result in less response error, overall response error is lower for the spatiotemporal model than for the temporal model, which in turn provides a better prediction of the pattern of average errors across list positions. While recency effects are often attributed instead to factors such as retrieval from a short-term memory buffer (e.g. Raaijmakers &amp; Shiffrin, 1981) or a strong resemblance between the context of the final item and the test context (e.g., Howard &amp; Kahana, 2002), our source recall task was preceded by a 30 second math distractor task and a recognition memory task, both of which should  have eliminated such influences (Glanzer &amp; Cunitz, 1966; Howard &amp; Kahana, 1999).</w:t>
+        <w:t xml:space="preserve">errors for mid-list items. In the spatiotemporal model, because intrusions from spatially closer nontargets result in less response error, overall response error is lower for the spatiotemporal model than for the temporal model, which in turn provides a better prediction of the pattern of average errors across list positions. While recency effects are often attributed instead to factors such as retrieval from a short-term memory buffer (e.g. </w:t>
+      </w:r>
+      <w:proofErr w:type="spellStart"/>
+      <w:r>
+        <w:t>Raaijmakers</w:t>
+      </w:r>
+      <w:proofErr w:type="spellEnd"/>
+      <w:r>
+        <w:t xml:space="preserve"> &amp; Shiffrin, 1981) or a strong resemblance between the context of the final item and the test context (e.g., Howard &amp; </w:t>
+      </w:r>
+      <w:proofErr w:type="spellStart"/>
+      <w:r>
+        <w:t>Kahana</w:t>
+      </w:r>
+      <w:proofErr w:type="spellEnd"/>
+      <w:r>
+        <w:t>, 2002), our source recall task was preceded by a 30 second math distractor task and a recognition memory task, both of which should  have eliminated such influences (</w:t>
+      </w:r>
+      <w:proofErr w:type="spellStart"/>
+      <w:r>
+        <w:t>Glanzer</w:t>
+      </w:r>
+      <w:proofErr w:type="spellEnd"/>
+      <w:r>
+        <w:t xml:space="preserve"> &amp; Cunitz, 1966; Howard &amp; </w:t>
+      </w:r>
+      <w:proofErr w:type="spellStart"/>
+      <w:r>
+        <w:t>Kahana</w:t>
+      </w:r>
+      <w:proofErr w:type="spellEnd"/>
+      <w:r>
+        <w:t>, 1999).</w:t>
       </w:r>
     </w:p>
     <w:p>
@@ -12270,16 +13263,32 @@
           <w:rFonts w:eastAsia="Times New Roman"/>
           <w:color w:val="000000"/>
         </w:rPr>
-        <w:t xml:space="preserve">Despite the qualitative advantages of the two gradient models over the intrusions + guessing model, the latter is preferred in a quantitative sense on the basis of the Akaike information criterion (AIC). </w:t>
-      </w:r>
-      <w:r>
-        <w:t>Models were fit to individual participant data, and the relative performance of the models summed over participants is shown in Table 3. Alongside the raw AIC values summed over participants, we also show the fit of each model relative to the best fitting model, expressed in terms of the difference between AIC values summed across participants (</w:t>
-      </w:r>
+        <w:t xml:space="preserve">Despite the qualitative advantages of the two gradient models over the intrusions + guessing model, the latter is preferred in a quantitative sense </w:t>
+      </w:r>
+      <w:proofErr w:type="gramStart"/>
       <w:r>
         <w:rPr>
           <w:rFonts w:eastAsia="Times New Roman"/>
           <w:color w:val="000000"/>
         </w:rPr>
+        <w:t>on the basis of</w:t>
+      </w:r>
+      <w:proofErr w:type="gramEnd"/>
+      <w:r>
+        <w:rPr>
+          <w:rFonts w:eastAsia="Times New Roman"/>
+          <w:color w:val="000000"/>
+        </w:rPr>
+        <w:t xml:space="preserve"> the Akaike information criterion (AIC). </w:t>
+      </w:r>
+      <w:r>
+        <w:t>Models were fit to individual participant data, and the relative performance of the models summed over participants is shown in Table 3. Alongside the raw AIC values summed over participants, we also show the fit of each model relative to the best fitting model, expressed in terms of the difference between AIC values summed across participants (</w:t>
+      </w:r>
+      <w:r>
+        <w:rPr>
+          <w:rFonts w:eastAsia="Times New Roman"/>
+          <w:color w:val="000000"/>
+        </w:rPr>
         <w:t xml:space="preserve">ΔΣAIC), such that the best fitting model has a value of 0. These values are also transformed into Akaike weights, </w:t>
       </w:r>
       <w:r>
@@ -12290,7 +13299,23 @@
         <w:t>w</w:t>
       </w:r>
       <w:r>
-        <w:t>(AIC), which are interpretable as conditional probabilities for each model (Wagenmakers &amp; Farrell, 2004). For the majority of participants, the intrusion + guessing model is heavily preferred over the two-component pure guess</w:t>
+        <w:t>(AIC), which are interpretable as conditional probabilities for each model (</w:t>
+      </w:r>
+      <w:proofErr w:type="spellStart"/>
+      <w:r>
+        <w:t>Wagenmakers</w:t>
+      </w:r>
+      <w:proofErr w:type="spellEnd"/>
+      <w:r>
+        <w:t xml:space="preserve"> &amp; Farrell, 2004). For </w:t>
+      </w:r>
+      <w:proofErr w:type="gramStart"/>
+      <w:r>
+        <w:t>the majority of</w:t>
+      </w:r>
+      <w:proofErr w:type="gramEnd"/>
+      <w:r>
+        <w:t xml:space="preserve"> participants, the intrusion + guessing model is heavily preferred over the two-component pure guess</w:t>
       </w:r>
       <w:r>
         <w:t>ing</w:t>
@@ -13611,7 +14636,15 @@
         <w:t>ing</w:t>
       </w:r>
       <w:r>
-        <w:t>) which lacked any ability to capture the primacy and recency effects. This is likely because Model 3 possessed appreciably fewer parameters, such that the complexity cost of the spatiotemporal gradient model outweighed the improvement in fit to serial positions 1, 2, and 10. To try to reconcile this discrepancy between the qualitative and quantitative fits we refit the joint error and RT distribution data using the circular diffusion model. The joint distribution data are considerably richer than the error data alone and impose much greater constraints on the models. As mentioned previously, in the recognition memory literature, models that have been difficult to distinguish using only accuracy (ROC) data have been successfully distinguished using sequential-sampling decision models that predict both RTs and accuracy (Ratcliff &amp; Starns, 2009). Our aim in fitting the data with the circular diffusion model was to ascertain whether the use of joint error and RT data would allow us to distinguish between different versions of the intrusions model that are hard to distinguish in error data alone.</w:t>
+        <w:t xml:space="preserve">) which lacked any ability to capture the primacy and recency effects. This is likely because Model 3 possessed appreciably fewer parameters, such that the complexity cost of the spatiotemporal gradient model outweighed the improvement in fit to serial positions 1, 2, and 10. To try to reconcile this discrepancy between the qualitative and quantitative fits we refit the joint error and RT distribution data using the circular diffusion model. The joint distribution data are considerably richer than the error data alone and impose much greater constraints on the models. As mentioned previously, in the recognition memory literature, models that have been difficult to distinguish using only accuracy (ROC) data have been successfully distinguished using sequential-sampling decision models that predict both RTs and accuracy (Ratcliff &amp; </w:t>
+      </w:r>
+      <w:proofErr w:type="spellStart"/>
+      <w:r>
+        <w:t>Starns</w:t>
+      </w:r>
+      <w:proofErr w:type="spellEnd"/>
+      <w:r>
+        <w:t>, 2009). Our aim in fitting the data with the circular diffusion model was to ascertain whether the use of joint error and RT data would allow us to distinguish between different versions of the intrusions model that are hard to distinguish in error data alone.</w:t>
       </w:r>
     </w:p>
     <w:p>
@@ -13665,7 +14698,11 @@
         <w:t>1</w:t>
       </w:r>
       <w:r>
-        <w:t>) and the intrusion component (μ</w:t>
+        <w:t xml:space="preserve">) and the intrusion component </w:t>
+      </w:r>
+      <w:bookmarkStart w:id="15" w:name="_Hlk117083206"/>
+      <w:r>
+        <w:t>(μ</w:t>
       </w:r>
       <w:r>
         <w:rPr>
@@ -13683,7 +14720,11 @@
         <w:t>2</w:t>
       </w:r>
       <w:r>
-        <w:t xml:space="preserve">), </w:t>
+        <w:t>)</w:t>
+      </w:r>
+      <w:bookmarkEnd w:id="15"/>
+      <w:r>
+        <w:t xml:space="preserve">, </w:t>
       </w:r>
       <w:r>
         <w:lastRenderedPageBreak/>
@@ -13711,7 +14752,15 @@
         <w:ind w:firstLine="720"/>
       </w:pPr>
       <w:r>
-        <w:t>In difficult two-choice decisions in which accuracy is stressed, error RTs are typically slower than correct RTs (Luce, 1986, p. 233). A property of the circular diffusion model, inherited from the diffusion model of two-choice decisions (Ratcliff, 1978; Ratcliff &amp; McKoon, 2008) is that it can predict this phenomenon, known as a slow-error pattern. The circular diffusion model makes a continuous counterpart of the slow-error prediction when drift rate varies across trials: trials with high drift rates produce faster responses and low error, while trials with low drift rates produce slow responses and high error, thus RTs systematically increase with increasing error.</w:t>
+        <w:t xml:space="preserve">In difficult two-choice decisions in which accuracy is stressed, error RTs are typically slower than correct RTs (Luce, 1986, p. 233). A property of the circular diffusion model, inherited from the diffusion model of two-choice decisions (Ratcliff, 1978; Ratcliff &amp; </w:t>
+      </w:r>
+      <w:proofErr w:type="spellStart"/>
+      <w:r>
+        <w:t>McKoon</w:t>
+      </w:r>
+      <w:proofErr w:type="spellEnd"/>
+      <w:r>
+        <w:t>, 2008) is that it can predict this phenomenon, known as a slow-error pattern. The circular diffusion model makes a continuous counterpart of the slow-error prediction when drift rate varies across trials: trials with high drift rates produce faster responses and low error, while trials with low drift rates produce slow responses and high error, thus RTs systematically increase with increasing error.</w:t>
       </w:r>
     </w:p>
     <w:p>
@@ -13763,7 +14812,51 @@
       </w:r>
       <w:r>
         <w:lastRenderedPageBreak/>
-        <w:t>parameters governing the mixture of memory, guess, and intrusion components are the same as in the response error models previously described. The parameterization of the diffusion models, as well as the AIC values summed over all participants, are summarized in Table 3. To focus on a smaller set of candidate models, we have excluded the diffusion models with orthographic and semantic similarity gradients from this analysis, but we consider them again in relation to Experiment 2.</w:t>
+        <w:t>parameters governing the mixture of memory, guess, and intrusion components are the same as in the response error models previously described. The parameterization of the diffusion models, as well as the AIC values summed over all participants, are summarized in Table 3.</w:t>
+      </w:r>
+      <w:r>
+        <w:t xml:space="preserve"> </w:t>
+      </w:r>
+    </w:p>
+    <w:p>
+      <w:pPr>
+        <w:ind w:firstLine="720"/>
+      </w:pPr>
+      <w:r>
+        <w:rPr>
+          <w:highlight w:val="yellow"/>
+        </w:rPr>
+        <w:t>To fit the circular diffusion models to data we used maximum likelihood estimation</w:t>
+      </w:r>
+      <w:r>
+        <w:rPr>
+          <w:highlight w:val="yellow"/>
+        </w:rPr>
+        <w:t xml:space="preserve">, and like our approach to fitting the response error models, we attempted to avoid local optima by fitting each participants’ data five times, </w:t>
+      </w:r>
+      <w:r>
+        <w:rPr>
+          <w:highlight w:val="yellow"/>
+        </w:rPr>
+        <w:t>sampling</w:t>
+      </w:r>
+      <w:r>
+        <w:rPr>
+          <w:highlight w:val="yellow"/>
+        </w:rPr>
+        <w:t xml:space="preserve"> starting points for each iteration </w:t>
+      </w:r>
+      <w:r>
+        <w:rPr>
+          <w:highlight w:val="yellow"/>
+        </w:rPr>
+        <w:t>between boundaries obtained through exploratory simulation of the models.</w:t>
+      </w:r>
+      <w:r>
+        <w:t xml:space="preserve"> </w:t>
+      </w:r>
+      <w:r>
+        <w:t>To focus on a smaller set of candidate models, we have excluded the diffusion models with orthographic and semantic similarity gradients from this analysis, but we consider them again in relation to Experiment 2.</w:t>
       </w:r>
     </w:p>
     <w:p>
@@ -15460,20 +16553,23 @@
         <w:ind w:firstLine="720"/>
       </w:pPr>
       <w:r>
+        <w:t xml:space="preserve">In contrast to the response error model comparison, which showed a preference for the flat intrusion + guessing model, the spatiotemporal diffusion model is preferred over the other diffusion model variants. </w:t>
+      </w:r>
+      <w:r>
+        <w:rPr>
+          <w:highlight w:val="yellow"/>
+        </w:rPr>
+        <w:t>The response error and RT predictions of the temporal and spatiotemporal models are very similar, and they visually overlap almost entirely in Figure 9.</w:t>
+      </w:r>
+      <w:r>
+        <w:t xml:space="preserve"> </w:t>
+      </w:r>
+      <w:r>
+        <w:t xml:space="preserve">Figure 9A shows the graphical fits of the diffusion models to the response error data. Compared to the equivalent plot for the models fit to response error data alone in Figure 7A, the diffusion models appear to capture the distribution of response error more poorly. This is because the </w:t>
+      </w:r>
+      <w:r>
         <w:lastRenderedPageBreak/>
-        <w:t xml:space="preserve">In contrast to the response error model comparison, which showed a preference for the flat intrusion + guessing model, the spatiotemporal diffusion model is preferred over the other diffusion model variants. </w:t>
-      </w:r>
-      <w:r>
-        <w:rPr>
-          <w:highlight w:val="yellow"/>
-        </w:rPr>
-        <w:t>The response error and RT predictions of the temporal and spatiotemporal models are very similar, and they visually overlap almost entirely in Figure 9.</w:t>
-      </w:r>
-      <w:r>
-        <w:t xml:space="preserve"> </w:t>
-      </w:r>
-      <w:r>
-        <w:t>Figure 9A shows the graphical fits of the diffusion models to the response error data. Compared to the equivalent plot for the models fit to response error data alone in Figure 7A, the diffusion models appear to capture the distribution of response error more poorly. This is because the parameters of the diffusion model need to account for the entire joint distributions of RT and error, which is a 2D rather than a 1D distribution.</w:t>
+        <w:t>parameters of the diffusion model need to account for the entire joint distributions of RT and error, which is a 2D rather than a 1D distribution.</w:t>
       </w:r>
     </w:p>
     <w:p>
@@ -18295,7 +19391,23 @@
       </w:r>
       <w:r>
         <w:lastRenderedPageBreak/>
-        <w:t>intrude. However, when fit to response error data alone, the overall likelihood of the three-component models were sufficiently similar that the marginal improvements obtained with the more elaborated gradient models were outweighed by the parameter penalty associated with the gradients. When diffusion analogs of each model were additionally constrained by also fitting RT data, the model predictions could be distinguished, resulting in a quantitative advantage for the spatiotemporal gradient. We also found, when recentering response errors on nontarget angles, that there was clear evidence for temporal intrusions. One explanation for the mixed results, both in terms of qualitative and quantitative response error evidence, as well as response error and joint error-RT data, is that there were simply insufficient observations in the participant-level data to support tests of complex models of intrusion effects on the basis of response error data alone. This motivated our use of a small-</w:t>
+        <w:t xml:space="preserve">intrude. However, when fit to response error data alone, the overall likelihood of the three-component models </w:t>
+      </w:r>
+      <w:proofErr w:type="gramStart"/>
+      <w:r>
+        <w:t>were</w:t>
+      </w:r>
+      <w:proofErr w:type="gramEnd"/>
+      <w:r>
+        <w:t xml:space="preserve"> sufficiently similar that the marginal improvements obtained with the more elaborated gradient models were outweighed by the parameter penalty associated with the gradients. When diffusion analogs of each model were additionally constrained by also fitting RT data, the model predictions could be distinguished, resulting in a quantitative advantage for the spatiotemporal gradient. We also found, when recentering response errors on nontarget angles, that there was clear evidence for temporal intrusions. One explanation for the mixed results, both in terms of qualitative and quantitative response error evidence, as well as response error and joint error-RT data, is that there were simply insufficient observations in the participant-level data to support tests of complex models of intrusion effects </w:t>
+      </w:r>
+      <w:proofErr w:type="gramStart"/>
+      <w:r>
+        <w:t>on the basis of</w:t>
+      </w:r>
+      <w:proofErr w:type="gramEnd"/>
+      <w:r>
+        <w:t xml:space="preserve"> response error data alone. This motivated our use of a small-</w:t>
       </w:r>
       <w:r>
         <w:rPr>
@@ -18305,7 +19417,15 @@
         <w:t xml:space="preserve">N </w:t>
       </w:r>
       <w:r>
-        <w:t>design to concentrate power at the participant level in Experiment 2. When large numbers of trials are collected for individual participants each participant essentially becomes an independent replication of the experiment (Smith &amp; Little, 2018). These kinds of small-</w:t>
+        <w:t xml:space="preserve">design to concentrate power at the participant level in Experiment 2. When large numbers of trials are collected for individual </w:t>
+      </w:r>
+      <w:proofErr w:type="gramStart"/>
+      <w:r>
+        <w:t>participants</w:t>
+      </w:r>
+      <w:proofErr w:type="gramEnd"/>
+      <w:r>
+        <w:t xml:space="preserve"> each participant essentially becomes an independent replication of the experiment (Smith &amp; Little, 2018). These kinds of small-</w:t>
       </w:r>
       <w:r>
         <w:rPr>
@@ -18377,7 +19497,15 @@
     <w:p>
       <w:r>
         <w:tab/>
-        <w:t>Source and item information was presented simultaneously for all participants in Experiment 2 in order to maximize the number of trials in each condition and the diagnosticity of our model selection procedure.</w:t>
+        <w:t xml:space="preserve">Source and item information was presented simultaneously for all participants in Experiment 2 in order to maximize the number of trials in each condition and the </w:t>
+      </w:r>
+      <w:proofErr w:type="spellStart"/>
+      <w:r>
+        <w:t>diagnosticity</w:t>
+      </w:r>
+      <w:proofErr w:type="spellEnd"/>
+      <w:r>
+        <w:t xml:space="preserve"> of our model selection procedure.</w:t>
       </w:r>
       <w:r>
         <w:t xml:space="preserve"> </w:t>
@@ -18395,7 +19523,35 @@
         <w:rPr>
           <w:highlight w:val="yellow"/>
         </w:rPr>
-        <w:t>Trials with a response time of faster than 300 ms or slower than 7000 ms were excluded,</w:t>
+        <w:t xml:space="preserve">Trials with a response time of faster than 300 </w:t>
+      </w:r>
+      <w:proofErr w:type="spellStart"/>
+      <w:r>
+        <w:rPr>
+          <w:highlight w:val="yellow"/>
+        </w:rPr>
+        <w:t>ms</w:t>
+      </w:r>
+      <w:proofErr w:type="spellEnd"/>
+      <w:r>
+        <w:rPr>
+          <w:highlight w:val="yellow"/>
+        </w:rPr>
+        <w:t xml:space="preserve"> or slower than 7000 </w:t>
+      </w:r>
+      <w:proofErr w:type="spellStart"/>
+      <w:r>
+        <w:rPr>
+          <w:highlight w:val="yellow"/>
+        </w:rPr>
+        <w:t>ms</w:t>
+      </w:r>
+      <w:proofErr w:type="spellEnd"/>
+      <w:r>
+        <w:rPr>
+          <w:highlight w:val="yellow"/>
+        </w:rPr>
+        <w:t xml:space="preserve"> were excluded,</w:t>
       </w:r>
       <w:r>
         <w:rPr>
@@ -18421,6 +19577,18 @@
         <w:ind w:firstLine="720"/>
       </w:pPr>
       <w:r>
+        <w:rPr>
+          <w:highlight w:val="yellow"/>
+        </w:rPr>
+        <w:t>Participants varied in their overall level of performance in the task, as well as the extent to which intrusions appear to contribute to errors in source responding (Figure 10). Participants 1 and 2 responded with less error, and when responses are recentered on non-target angles there is little indication of intrusions. In contrast, Participant 5 performed more poorly, and the recentered error plot shows much stronger evidence for intrusion errors.</w:t>
+      </w:r>
+    </w:p>
+    <w:p>
+      <w:pPr>
+        <w:ind w:firstLine="720"/>
+      </w:pPr>
+      <w:r>
+        <w:lastRenderedPageBreak/>
         <w:t xml:space="preserve">As with Experiment 1, our analyses exclude source responses to items that were not recognized. </w:t>
       </w:r>
       <w:r>
@@ -18430,56 +19598,34 @@
         <w:t>pure guessing</w:t>
       </w:r>
       <w:r>
-        <w:t xml:space="preserve"> models and focused instead on models with both guessing and intrusions components. We also compared models in which the intrusion </w:t>
-      </w:r>
-      <w:r>
-        <w:lastRenderedPageBreak/>
-        <w:t xml:space="preserve">probabilities also depended on the orthographic and semantic similarity between targets and nontargets. </w:t>
+        <w:t xml:space="preserve"> models and focused instead on models with both guessing and intrusions components. We also compared models in which the intrusion probabilities also depended on the orthographic and semantic similarity between targets and nontargets. </w:t>
       </w:r>
       <w:r>
         <w:rPr>
           <w:highlight w:val="yellow"/>
         </w:rPr>
-        <w:t xml:space="preserve">In </w:t>
+        <w:t>T</w:t>
       </w:r>
       <w:r>
         <w:rPr>
           <w:highlight w:val="yellow"/>
         </w:rPr>
-        <w:t>Figure 10</w:t>
+        <w:t>he response error predictions of each of the models are very similar and difficult to distinguish visually</w:t>
       </w:r>
       <w:r>
         <w:rPr>
           <w:highlight w:val="yellow"/>
         </w:rPr>
-        <w:t>, which</w:t>
+        <w:t xml:space="preserve"> both in terms of response error and recentered error</w:t>
       </w:r>
       <w:r>
         <w:rPr>
           <w:highlight w:val="yellow"/>
         </w:rPr>
-        <w:t xml:space="preserve"> shows the graphical fits of the models to </w:t>
-      </w:r>
-      <w:r>
-        <w:rPr>
-          <w:highlight w:val="yellow"/>
-        </w:rPr>
-        <w:t>participant-level data, the response error predictions of each of the models are very similar and difficult to distinguish visually</w:t>
-      </w:r>
-      <w:r>
-        <w:t xml:space="preserve">. </w:t>
-      </w:r>
-      <w:r>
-        <w:rPr>
-          <w:highlight w:val="yellow"/>
-        </w:rPr>
-        <w:t>Participants varied in their overall level of performance in the task, with Participant 2 responding with a high level of accuracy and Participant 5 performing more poorly.</w:t>
-      </w:r>
-      <w:r>
-        <w:t xml:space="preserve"> </w:t>
-      </w:r>
-      <w:r>
-        <w:t>Recentered plots conditioned on levels of orthographic and semantic similarity were not diagnostic and have been omitted and are instead provided as supplementary material.</w:t>
+        <w:t>.</w:t>
+      </w:r>
+      <w:r>
+        <w:t xml:space="preserve"> Recentered plots conditioned on levels of orthographic and semantic similarity were not diagnostic and have been omitted and are instead provided as supplementary material.</w:t>
       </w:r>
     </w:p>
     <w:p>
@@ -18519,6 +19665,7 @@
         <w:rPr>
           <w:noProof/>
         </w:rPr>
+        <w:lastRenderedPageBreak/>
         <w:t>n</w:t>
       </w:r>
       <w:r>
@@ -18566,50 +19713,112 @@
     </w:p>
     <w:p>
       <w:pPr>
+        <w:pStyle w:val="Heading3"/>
+        <w:rPr>
+          <w:highlight w:val="yellow"/>
+        </w:rPr>
+      </w:pPr>
+      <w:r>
+        <w:rPr>
+          <w:highlight w:val="yellow"/>
+        </w:rPr>
+        <w:t>Model Recovery</w:t>
+      </w:r>
+    </w:p>
+    <w:p>
+      <w:pPr>
         <w:ind w:firstLine="720"/>
       </w:pPr>
       <w:r>
         <w:rPr>
           <w:highlight w:val="yellow"/>
         </w:rPr>
+        <w:t xml:space="preserve">One concern </w:t>
+      </w:r>
+      <w:r>
+        <w:rPr>
+          <w:highlight w:val="yellow"/>
+        </w:rPr>
+        <w:t>in model comparison</w:t>
+      </w:r>
+      <w:r>
+        <w:rPr>
+          <w:highlight w:val="yellow"/>
+        </w:rPr>
+        <w:t xml:space="preserve"> is the </w:t>
+      </w:r>
+      <w:proofErr w:type="spellStart"/>
+      <w:r>
+        <w:rPr>
+          <w:highlight w:val="yellow"/>
+        </w:rPr>
+        <w:t>diagnosticity</w:t>
+      </w:r>
+      <w:proofErr w:type="spellEnd"/>
+      <w:r>
+        <w:rPr>
+          <w:highlight w:val="yellow"/>
+        </w:rPr>
+        <w:t xml:space="preserve"> of the results when the models </w:t>
+      </w:r>
+      <w:r>
+        <w:rPr>
+          <w:highlight w:val="yellow"/>
+        </w:rPr>
+        <w:t xml:space="preserve">can </w:t>
+      </w:r>
+      <w:r>
+        <w:rPr>
+          <w:highlight w:val="yellow"/>
+        </w:rPr>
+        <w:t xml:space="preserve">make similar predictions. </w:t>
+      </w:r>
+      <w:r>
+        <w:rPr>
+          <w:highlight w:val="yellow"/>
+        </w:rPr>
+        <w:t>T</w:t>
+      </w:r>
+      <w:r>
+        <w:rPr>
+          <w:highlight w:val="yellow"/>
+        </w:rPr>
+        <w:t xml:space="preserve">o evaluate the extent to which our models mimic each other, we conducted a model recovery exercise, focusing specifically on the spatiotemporal, orthographic, and semantic similarity models. We restricted this exercise to the most complex models as these were the ones most likely to lead to parameter tradeoffs and therefore be most difficult to identify. The parameter values for each model that resulted in the best fit to each participants data was used to generate five simulated datasets for each participant, each with the same number of observations as the empirical dataset for that participant. Each simulated dataset was </w:t>
+      </w:r>
+      <w:r>
+        <w:rPr>
+          <w:highlight w:val="yellow"/>
+        </w:rPr>
         <w:lastRenderedPageBreak/>
-        <w:t xml:space="preserve">One concern </w:t>
-      </w:r>
+        <w:t xml:space="preserve">then </w:t>
+      </w:r>
+      <w:proofErr w:type="gramStart"/>
       <w:r>
         <w:rPr>
           <w:highlight w:val="yellow"/>
         </w:rPr>
-        <w:t>in model comparison</w:t>
-      </w:r>
+        <w:t>cross-fit</w:t>
+      </w:r>
+      <w:proofErr w:type="gramEnd"/>
       <w:r>
         <w:rPr>
           <w:highlight w:val="yellow"/>
         </w:rPr>
-        <w:t xml:space="preserve"> is the diagnosticity of the results when the models </w:t>
-      </w:r>
+        <w:t xml:space="preserve"> with the same set of models, and using the AIC as the fit statistic, we observed the number of times that the generating model was recovered as the best fitting model. Across </w:t>
+      </w:r>
+      <w:proofErr w:type="gramStart"/>
       <w:r>
         <w:rPr>
           <w:highlight w:val="yellow"/>
         </w:rPr>
-        <w:t xml:space="preserve">can </w:t>
-      </w:r>
+        <w:t>all of</w:t>
+      </w:r>
+      <w:proofErr w:type="gramEnd"/>
       <w:r>
         <w:rPr>
           <w:highlight w:val="yellow"/>
         </w:rPr>
-        <w:t xml:space="preserve">make similar predictions. </w:t>
-      </w:r>
-      <w:r>
-        <w:rPr>
-          <w:highlight w:val="yellow"/>
-        </w:rPr>
-        <w:t>T</w:t>
-      </w:r>
-      <w:r>
-        <w:rPr>
-          <w:highlight w:val="yellow"/>
-        </w:rPr>
-        <w:t>o evaluate the extent to which our models mimic each other, we conducted a model recovery exercise, focusing specifically on the spatiotemporal, orthographic, and semantic similarity models. We restricted this exercise to the most complex models as these were the ones most likely to lead to parameter tradeoffs and therefore be most difficult to identify. The parameter values for each model that resulted in the best fit to each participants data was used to generate five simulated datasets for each participant, each with the same number of observations as the empirical dataset for that participant. Each simulated dataset was then cross-fit with the same set of models, and using the AIC as the fit statistic, we observed the number of times that the generating model was recovered as the best fitting model. Across all of the simulated data, the spatiotemporal and orthographic models were successfully recovered in 80% and 84% of cases respectively. However, the semantic model was not recovered in any of the simulated data, for which the spatiotemporal model was preferred in all cases.  The likely reason for this failure was because the semantic similarity of the stimuli was not explicitly manipulated when study lists were constructed and the average similarity between items was consequently low. We elaborate this point in the discussion section to follow. Because the differences in semantic similarity are minimal in these data, the estimated value of χ was so low that simulated data generated from the fitted parameters could not be distinguished from the spatiotemporal model (average parameter estimate values are presented in Table 5).</w:t>
+        <w:t xml:space="preserve"> the simulated data, the spatiotemporal and orthographic models were successfully recovered in 80% and 84% of cases respectively. However, the semantic model was not recovered in any of the simulated data, for which the spatiotemporal model was preferred in all cases.  The likely reason for this failure was because the semantic similarity of the stimuli was not explicitly manipulated when study lists were constructed and the average similarity between items was consequently low. We elaborate this point in the discussion section to follow. Because the differences in semantic similarity are minimal in these data, the estimated value of χ was so low that simulated data generated from the fitted parameters could not be distinguished from the spatiotemporal model (average parameter estimate values are presented in Table 5).</w:t>
       </w:r>
       <w:r>
         <w:t xml:space="preserve"> </w:t>
@@ -19684,7 +20893,6 @@
                 <w:rFonts w:eastAsia="Times New Roman"/>
                 <w:color w:val="000000"/>
               </w:rPr>
-              <w:lastRenderedPageBreak/>
               <w:t>5</w:t>
             </w:r>
           </w:p>
@@ -20893,10 +22101,7 @@
         <w:t xml:space="preserve">Note. </w:t>
       </w:r>
       <w:r>
-        <w:t>Model 3 = intrusion + guessing, 4 = temporal gradient, 5 = spatiotemporal gradient</w:t>
-      </w:r>
-      <w:r>
-        <w:t xml:space="preserve">, 6 = </w:t>
+        <w:t xml:space="preserve">Model 3 = intrusion + guessing, 4 = temporal gradient, 5 = spatiotemporal gradient, 6 = </w:t>
       </w:r>
       <w:r>
         <w:t>spatiotemporal-orthographic, 7= spatiotemporal-semantic, 8 = four-factor</w:t>
@@ -20908,10 +22113,22 @@
     <w:p/>
     <w:p>
       <w:pPr>
+        <w:pStyle w:val="Heading3"/>
+      </w:pPr>
+      <w:r>
+        <w:t>Model Selection</w:t>
+      </w:r>
+    </w:p>
+    <w:p>
+      <w:pPr>
         <w:ind w:firstLine="720"/>
       </w:pPr>
       <w:r>
-        <w:t>In Table 6, which quantitatively compares the models at an individual level, Model 5 (spatiotemporal gradient) is preferred for majority of participants to varying degrees. The balance of evidence in favor of the spatiotemporal gradient model was strongest for Participant 1. While the spatiotemporal gradient model is also preferred for Participant 4, models 4 (temporal) and 6 (orthographic) are more competitive. The orthographic model is preferred outright for Participant 2, while for Participant 5 the simpler model 3 (intrusions + guess) is preferred. The models in which intrusion probabilities are affected by semantic similarity (7, 8, and 9) were not well supported for any of the individual data.</w:t>
+        <w:t xml:space="preserve">In Table 6, which quantitatively compares the models at an individual level, Model 5 (spatiotemporal gradient) is preferred for majority of participants to varying degrees. The balance of evidence in favor of the spatiotemporal gradient model was strongest for Participant 1. </w:t>
+      </w:r>
+      <w:r>
+        <w:lastRenderedPageBreak/>
+        <w:t>While the spatiotemporal gradient model is also preferred for Participant 4, models 4 (temporal) and 6 (orthographic) are more competitive. The orthographic model is preferred outright for Participant 2, while for Participant 5 the simpler model 3 (intrusions + guess) is preferred. The models in which intrusion probabilities are affected by semantic similarity (7, 8, and 9) were not well supported for any of the individual data.</w:t>
       </w:r>
     </w:p>
     <w:p>
@@ -22724,7 +23941,6 @@
                 <w:rFonts w:eastAsia="Times New Roman"/>
                 <w:color w:val="000000"/>
               </w:rPr>
-              <w:lastRenderedPageBreak/>
               <w:t>3</w:t>
             </w:r>
           </w:p>
@@ -23321,7 +24537,19 @@
     <w:p>
       <w:r>
         <w:tab/>
-        <w:t>As with Experiment 1, we also compared circular diffusion versions of each model. The graphical fit of the models to response error and times is shown in Figure 11. Model 8 (four-factor) performed worse than the three-factor semantic and orthographic models and has been omitted from Figure 11 to better present the other model predictions. As with Experiment 1, the diffusion model appears to misfit the distribution of response errors to a greater degree than the accuracy models presented in Figure 10. This is because the diffusion models attempt to fit joint RT distribution and accuracy data, whereas the earlier analysis fits only the error data, marginalized over RT. The poorer marginal error fits of the circular diffusion model are a reflection of the fact that these distributions are the marginals of the joint distributions, and the model is attempting to account for all of the structure in the joint distributions simultaneously.</w:t>
+        <w:t>As with Experiment 1, we also compared circular diffusion versions of each model. The graphical fit of the models to response error and times is shown in Figure 11. Model 8 (four-</w:t>
+      </w:r>
+      <w:r>
+        <w:lastRenderedPageBreak/>
+        <w:t xml:space="preserve">factor) performed worse than the three-factor semantic and orthographic models and has been omitted from Figure 11 to better present the other model predictions. As with Experiment 1, the diffusion model appears to misfit the distribution of response errors to a greater degree than the accuracy models presented in Figure 10. This is because the diffusion models attempt to fit joint RT distribution and accuracy data, whereas the earlier analysis fits only the error data, marginalized over RT. The poorer marginal error fits of the circular diffusion model </w:t>
+      </w:r>
+      <w:proofErr w:type="gramStart"/>
+      <w:r>
+        <w:t>are a reflection of</w:t>
+      </w:r>
+      <w:proofErr w:type="gramEnd"/>
+      <w:r>
+        <w:t xml:space="preserve"> the fact that these distributions are the marginals of the joint distributions, and the model is attempting to account for all of the structure in the joint distributions simultaneously.</w:t>
       </w:r>
     </w:p>
     <w:p>
@@ -29578,20 +30806,68 @@
     <w:p>
       <w:r>
         <w:tab/>
-        <w:t>Our goal in this study was to evaluate whether previous characterizations of source memory retrieval as a thresholded process (Harlow &amp; Donaldson, 2013; Zhou et al., 2021) held when 1) errors due to intrusions from nontargets are distinguished from “memoryless” guessing, and 2) when location/word pairs were presented simultaneously rather than sequentially. In both cases, our findings support a thresholded view of source memory retrieval.</w:t>
+        <w:t xml:space="preserve">Our goal in this study was to evaluate whether previous characterizations of source memory retrieval as a </w:t>
+      </w:r>
+      <w:proofErr w:type="spellStart"/>
+      <w:r>
+        <w:t>thresholded</w:t>
+      </w:r>
+      <w:proofErr w:type="spellEnd"/>
+      <w:r>
+        <w:t xml:space="preserve"> process (Harlow &amp; Donaldson, 2013; Zhou et al., 2021) held when 1) errors due to intrusions from nontargets are distinguished from “memoryless” guessing, and 2) when location/word pairs were presented simultaneously rather than sequentially. In both cases, our findings support a </w:t>
+      </w:r>
+      <w:proofErr w:type="spellStart"/>
+      <w:r>
+        <w:t>thresholded</w:t>
+      </w:r>
+      <w:proofErr w:type="spellEnd"/>
+      <w:r>
+        <w:t xml:space="preserve"> view of source memory retrieval.</w:t>
       </w:r>
     </w:p>
     <w:p>
       <w:r>
         <w:lastRenderedPageBreak/>
         <w:tab/>
-        <w:t>We found that intrusions do contribute significantly to errors, and once intrusions were accounted for, the proportion of responses attributable to pure guessing dropped accordingly. However, unlike Bays et al. (2009), who were able to model VWM errors using an intrusion model without guessing, a proportion of high error responses in our source memory task could not be explained by intrusions. Instead, we found that a three-component model with both intrusions and guesses was strongly preferred over two-component variants with guessing or intrusions exclusively. Ultimately, our findings suggest that although previous studies have overestimated the proportion of source retrieval failures, such failures do occur, which is consistent with the predictions of thresholded source memory retrieval of the dual-process model (Harlow &amp; Donaldson, 2013; Yonelinas, 1999) and the discrete-state model (Kellen &amp; Klauer, 2010).</w:t>
+        <w:t xml:space="preserve">We found that intrusions do contribute significantly to errors, and once intrusions were accounted for, the proportion of responses attributable to pure guessing dropped accordingly. However, unlike Bays et al. (2009), who were able to model VWM errors using an intrusion model without guessing, a proportion of high error responses in our source memory task could not be explained by intrusions. Instead, we found that a three-component model with both intrusions and guesses was strongly preferred over two-component variants with guessing or intrusions exclusively. Ultimately, our findings suggest that although previous studies have overestimated the proportion of source retrieval failures, such failures do occur, which is consistent with the predictions of </w:t>
+      </w:r>
+      <w:proofErr w:type="spellStart"/>
+      <w:r>
+        <w:t>thresholded</w:t>
+      </w:r>
+      <w:proofErr w:type="spellEnd"/>
+      <w:r>
+        <w:t xml:space="preserve"> source memory retrieval of the dual-process model (Harlow &amp; Donaldson, 2013; </w:t>
+      </w:r>
+      <w:proofErr w:type="spellStart"/>
+      <w:r>
+        <w:t>Yonelinas</w:t>
+      </w:r>
+      <w:proofErr w:type="spellEnd"/>
+      <w:r>
+        <w:t xml:space="preserve">, 1999) and the discrete-state model (Kellen &amp; </w:t>
+      </w:r>
+      <w:proofErr w:type="spellStart"/>
+      <w:r>
+        <w:t>Klauer</w:t>
+      </w:r>
+      <w:proofErr w:type="spellEnd"/>
+      <w:r>
+        <w:t>, 2010).</w:t>
       </w:r>
     </w:p>
     <w:p>
       <w:r>
         <w:tab/>
-        <w:t>In addition to demonstrating the presence of intrusions, we further provided a detailed analysis of the similarity-based characteristics of the intrusion process. Specifically, we found that the temporal and spatial proximity of nontargets to targets at study affected the probability of intrusions. The temporal component of our model builds upon the Popov et al. (2021) finding that intrusions are more likely to come from adjacent lags than distant lags. Rather than separately estimate intrusions from different lags, we constrained our temporal gradient model by assuming that intrusions follow an exponential decay function with directional asymmetry. Finding temporal contiguity effects in these tasks is interesting because temporal similarity is not helpful in reporting the locations of words. Our findings support the assumptions of models like the temporal context model (TCM; Howard &amp; Kahana, 2002a), in which the formation of temporal associations is involuntary and independent of the task.</w:t>
+        <w:t xml:space="preserve">In addition to demonstrating the presence of intrusions, we further provided a detailed analysis of the similarity-based characteristics of the intrusion process. Specifically, we found that the temporal and spatial proximity of nontargets to targets at study affected the probability of intrusions. The temporal component of our model builds upon the Popov et al. (2021) finding that intrusions are more likely to come from adjacent lags than distant lags. Rather than separately estimate intrusions from different lags, we constrained our temporal gradient model by assuming that intrusions follow an exponential decay function with directional asymmetry. Finding temporal contiguity effects in these tasks is interesting because temporal similarity is not helpful in reporting the locations of words. Our findings support the assumptions of models like the temporal context model (TCM; Howard &amp; </w:t>
+      </w:r>
+      <w:proofErr w:type="spellStart"/>
+      <w:r>
+        <w:t>Kahana</w:t>
+      </w:r>
+      <w:proofErr w:type="spellEnd"/>
+      <w:r>
+        <w:t>, 2002a), in which the formation of temporal associations is involuntary and independent of the task.</w:t>
       </w:r>
     </w:p>
     <w:p>
@@ -29600,7 +30876,23 @@
       </w:pPr>
       <w:r>
         <w:lastRenderedPageBreak/>
-        <w:t>By combining temporal similarity with spatial similarity in the spatiotemporal gradient model, we make an explicit theoretical link between the source memory and VWM literatures.  In VWM studies, in which intrusions have been identified as making a significant contribution to response error, items in a set are presented simultaneously, but in source memory tasks, in which items are presented as a list, intrusions may be strongly affected by the serial position of targets relative to nontargets (Oberauer &amp; Lin, 2017; Rerko et al., 2014). We have shown that this is indeed the case, using a small</w:t>
+        <w:t>By combining temporal similarity with spatial similarity in the spatiotemporal gradient model, we make an explicit theoretical link between the source memory and VWM literatures.  In VWM studies, in which intrusions have been identified as making a significant contribution to response error, items in a set are presented simultaneously, but in source memory tasks, in which items are presented as a list, intrusions may be strongly affected by the serial position of targets relative to nontargets (</w:t>
+      </w:r>
+      <w:proofErr w:type="spellStart"/>
+      <w:r>
+        <w:t>Oberauer</w:t>
+      </w:r>
+      <w:proofErr w:type="spellEnd"/>
+      <w:r>
+        <w:t xml:space="preserve"> &amp; Lin, 2017; </w:t>
+      </w:r>
+      <w:proofErr w:type="spellStart"/>
+      <w:r>
+        <w:t>Rerko</w:t>
+      </w:r>
+      <w:proofErr w:type="spellEnd"/>
+      <w:r>
+        <w:t xml:space="preserve"> et al., 2014). We have shown that this is indeed the case, using a small</w:t>
       </w:r>
       <w:r>
         <w:rPr>
@@ -29610,7 +30902,31 @@
         <w:t>-N</w:t>
       </w:r>
       <w:r>
-        <w:t xml:space="preserve"> design in which there were a large number of trials in each serial position, and found that both the spatial and the temporal proximity of nontargets to targets affected the probability of intrusions. These effects were both captured in a spatiotemporal gradient model in which the probability of an intrusion decreased exponentially with the spatial and temporal distance between targets and nontargets. Our study joins a growing body of work that suggests that an item’s position in time and space are not uniquely privileged features, but fundamentally similar contextual dimensions along which items in memory differ, and that confusions between items along these dimensions are governed by similar gradients of errors (Oberauer &amp; Lin, 2017; Schneegans et al., 2022).</w:t>
+        <w:t xml:space="preserve"> design in which there were </w:t>
+      </w:r>
+      <w:proofErr w:type="gramStart"/>
+      <w:r>
+        <w:t>a large number of</w:t>
+      </w:r>
+      <w:proofErr w:type="gramEnd"/>
+      <w:r>
+        <w:t xml:space="preserve"> trials in each serial position, and found that both the spatial and the temporal proximity of nontargets to targets affected the probability of intrusions. These effects were both captured in a spatiotemporal gradient model in which the probability of an intrusion decreased exponentially with the spatial and temporal distance between targets and nontargets. Our study joins a growing body of work that suggests that an item’s position in time and space are not uniquely privileged features, but fundamentally similar contextual dimensions along which items in memory differ, and that confusions between items along these dimensions are governed by similar gradients of errors (</w:t>
+      </w:r>
+      <w:proofErr w:type="spellStart"/>
+      <w:r>
+        <w:t>Oberauer</w:t>
+      </w:r>
+      <w:proofErr w:type="spellEnd"/>
+      <w:r>
+        <w:t xml:space="preserve"> &amp; Lin, 2017; </w:t>
+      </w:r>
+      <w:proofErr w:type="spellStart"/>
+      <w:r>
+        <w:t>Schneegans</w:t>
+      </w:r>
+      <w:proofErr w:type="spellEnd"/>
+      <w:r>
+        <w:t xml:space="preserve"> et al., 2022).</w:t>
       </w:r>
     </w:p>
     <w:p>
@@ -29622,7 +30938,39 @@
       </w:r>
       <w:r>
         <w:lastRenderedPageBreak/>
-        <w:t>item-based similarity relative to the similarity of the spatiotemporal presentation context. While Sommers and Lewis (1999) found greatest confusability between words separated by a single grapheme, in our dataset a Levenshtein distance of 1 (an equivalent orthographic measure occurred on less than 3% of the presented lists. However, it is worth noting that semantic similarity can exert effects even in lists of unrelated words, including transitions between list words in a free recall task (Howard &amp; Kahana, 2002b; Morton &amp; Polyn, 2016) and predicts false alarms in recognition memory (Osth et al., 2020).</w:t>
+        <w:t xml:space="preserve">item-based similarity relative to the similarity of the spatiotemporal presentation context. While Sommers and Lewis (1999) found greatest confusability between words separated by a single grapheme, in our dataset a </w:t>
+      </w:r>
+      <w:proofErr w:type="spellStart"/>
+      <w:r>
+        <w:t>Levenshtein</w:t>
+      </w:r>
+      <w:proofErr w:type="spellEnd"/>
+      <w:r>
+        <w:t xml:space="preserve"> distance of 1 (an equivalent orthographic measure occurred on less than 3% of the presented lists. However, it is worth noting that semantic similarity can exert effects even in lists of unrelated words, including transitions between list words in a free recall task (Howard &amp; </w:t>
+      </w:r>
+      <w:proofErr w:type="spellStart"/>
+      <w:r>
+        <w:t>Kahana</w:t>
+      </w:r>
+      <w:proofErr w:type="spellEnd"/>
+      <w:r>
+        <w:t xml:space="preserve">, 2002b; Morton &amp; </w:t>
+      </w:r>
+      <w:proofErr w:type="spellStart"/>
+      <w:r>
+        <w:t>Polyn</w:t>
+      </w:r>
+      <w:proofErr w:type="spellEnd"/>
+      <w:r>
+        <w:t>, 2016) and predicts false alarms in recognition memory (</w:t>
+      </w:r>
+      <w:proofErr w:type="spellStart"/>
+      <w:r>
+        <w:t>Osth</w:t>
+      </w:r>
+      <w:proofErr w:type="spellEnd"/>
+      <w:r>
+        <w:t xml:space="preserve"> et al., 2020).</w:t>
       </w:r>
     </w:p>
     <w:p>
@@ -29630,7 +30978,15 @@
         <w:ind w:firstLine="720"/>
       </w:pPr>
       <w:r>
-        <w:t>That we did not observe an effect of semantics may also be due to the particular demands of the source task. When items are presented individually on a study list, they</w:t>
+        <w:t xml:space="preserve">That we did not observe an effect of semantics may also be due to the </w:t>
+      </w:r>
+      <w:proofErr w:type="gramStart"/>
+      <w:r>
+        <w:t>particular demands</w:t>
+      </w:r>
+      <w:proofErr w:type="gramEnd"/>
+      <w:r>
+        <w:t xml:space="preserve"> of the source task. When items are presented individually on a study list, they</w:t>
       </w:r>
       <w:r>
         <w:t xml:space="preserve"> </w:t>
@@ -29642,22 +30998,86 @@
         <w:t xml:space="preserve"> </w:t>
       </w:r>
       <w:r>
-        <w:t xml:space="preserve">with the list context and with other items on the list (e.g., Gillund &amp; Shiffrin, 1984). Semantic similarity can exert a large effect on recall transitions because each recalled item is used as a cue for further retrievals – semantically similar items facilitate this process. In recognition memory, items are matched against all of the other items on the list to produce an index of global similarity that is the basis of the recognition decision (e.g., global matching: Clark &amp; Gronlund, 1996; Osth &amp; Dennis, 2022). Thus, semantically similar items on the list will contribute to the global similarity and increase the likelihood of a false alarm. In a source task, in contrast, items are associated with the source of their occurrence, and it is not necessarily beneficial to associate items with other list items. At retrieval, both the list context and the item cue are used to retrieve the specific source location. Given the lack of associations formed between items, semantic similarity between the items may exert less of an influence than in a task such as free recall. </w:t>
+        <w:t xml:space="preserve">with the list context and with other items on the list (e.g., </w:t>
+      </w:r>
+      <w:proofErr w:type="spellStart"/>
+      <w:r>
+        <w:t>Gillund</w:t>
+      </w:r>
+      <w:proofErr w:type="spellEnd"/>
+      <w:r>
+        <w:t xml:space="preserve"> &amp; Shiffrin, 1984). Semantic similarity can exert a large effect on recall transitions because each recalled item is used as a cue for further retrievals – semantically similar items facilitate this process. In recognition memory, items are matched against </w:t>
+      </w:r>
+      <w:proofErr w:type="gramStart"/>
+      <w:r>
+        <w:t>all of</w:t>
+      </w:r>
+      <w:proofErr w:type="gramEnd"/>
+      <w:r>
+        <w:t xml:space="preserve"> the other items on the list to produce an index of global similarity that is the basis of the recognition decision (e.g., global matching: Clark &amp; Gronlund, 1996; </w:t>
+      </w:r>
+      <w:proofErr w:type="spellStart"/>
+      <w:r>
+        <w:t>Osth</w:t>
+      </w:r>
+      <w:proofErr w:type="spellEnd"/>
+      <w:r>
+        <w:t xml:space="preserve"> &amp; Dennis, 2022). Thus, semantically similar items on the list will contribute to the global similarity and increase the likelihood of a false alarm. In a source task, in contrast, items are associated with the source of their occurrence, and it is not necessarily beneficial to associate items with other list items. At retrieval, both the list context and the item cue are used to retrieve the specific source location. Given the lack of associations formed between items, semantic similarity between the items may exert less of an influence than in a task such as free recall. </w:t>
       </w:r>
     </w:p>
     <w:p>
       <w:pPr>
         <w:ind w:firstLine="720"/>
       </w:pPr>
-      <w:bookmarkStart w:id="15" w:name="_Hlk104890851"/>
+      <w:bookmarkStart w:id="16" w:name="_Hlk104890851"/>
       <w:r>
         <w:t xml:space="preserve">A likely possibility is that both semantic and orthographic similarity do exert an influence on intrusion probabilities, but the between-word similarities in our dataset were too low to exert a noticeable influence due to the reasons listed above. The fact that spatiotemporal similarity </w:t>
       </w:r>
       <w:r>
         <w:lastRenderedPageBreak/>
-        <w:t>exerted a dominant role may simply be because the levels of both temporal and spatial location similarity were comparatively much higher. Virtually all existing models would predict effects of both word similarity and spatiotemporal similarity, including the interference model of continuous report (Oberauer &amp; Lin, 2017), but also models of episodic memory, in which retrieval is heavily influenced by the similarity of both item and context representations (e.g., Cox &amp; Shiffrin, 2017; Gillund &amp; Shiffrin, 1984; Murdock, 1997; Osth &amp; Dennis, 2015; Polyn, Norman, &amp; Kahana, 2009). An effect of semantic and orthographic similarity on intrusion probability may be observed in a future replication of the current paradigm with word lists that are constructed specifically to maximize similarity along these dimensions.</w:t>
-      </w:r>
-      <w:bookmarkEnd w:id="15"/>
+        <w:t>exerted a dominant role may simply be because the levels of both temporal and spatial location similarity were comparatively much higher. Virtually all existing models would predict effects of both word similarity and spatiotemporal similarity, including the interference model of continuous report (</w:t>
+      </w:r>
+      <w:proofErr w:type="spellStart"/>
+      <w:r>
+        <w:t>Oberauer</w:t>
+      </w:r>
+      <w:proofErr w:type="spellEnd"/>
+      <w:r>
+        <w:t xml:space="preserve"> &amp; Lin, 2017), but also models of episodic memory, in which retrieval is heavily influenced by the similarity of both item and context representations (e.g., Cox &amp; Shiffrin, 2017; </w:t>
+      </w:r>
+      <w:proofErr w:type="spellStart"/>
+      <w:r>
+        <w:t>Gillund</w:t>
+      </w:r>
+      <w:proofErr w:type="spellEnd"/>
+      <w:r>
+        <w:t xml:space="preserve"> &amp; Shiffrin, 1984; Murdock, 1997; </w:t>
+      </w:r>
+      <w:proofErr w:type="spellStart"/>
+      <w:r>
+        <w:t>Osth</w:t>
+      </w:r>
+      <w:proofErr w:type="spellEnd"/>
+      <w:r>
+        <w:t xml:space="preserve"> &amp; Dennis, 2015; </w:t>
+      </w:r>
+      <w:proofErr w:type="spellStart"/>
+      <w:r>
+        <w:t>Polyn</w:t>
+      </w:r>
+      <w:proofErr w:type="spellEnd"/>
+      <w:r>
+        <w:t xml:space="preserve">, Norman, &amp; </w:t>
+      </w:r>
+      <w:proofErr w:type="spellStart"/>
+      <w:r>
+        <w:t>Kahana</w:t>
+      </w:r>
+      <w:proofErr w:type="spellEnd"/>
+      <w:r>
+        <w:t>, 2009). An effect of semantic and orthographic similarity on intrusion probability may be observed in a future replication of the current paradigm with word lists that are constructed specifically to maximize similarity along these dimensions.</w:t>
+      </w:r>
+      <w:bookmarkEnd w:id="16"/>
     </w:p>
     <w:p>
       <w:pPr>
@@ -29670,7 +31090,15 @@
       </w:r>
       <w:r>
         <w:lastRenderedPageBreak/>
-        <w:t>associated with its own accumulator, which compete to be retrieved in the manner in which discrete multi-alternative decisions</w:t>
+        <w:t xml:space="preserve">associated with its own accumulator, which compete to be retrieved in the </w:t>
+      </w:r>
+      <w:proofErr w:type="gramStart"/>
+      <w:r>
+        <w:t>manner in which</w:t>
+      </w:r>
+      <w:proofErr w:type="gramEnd"/>
+      <w:r>
+        <w:t xml:space="preserve"> discrete multi-alternative decisions</w:t>
       </w:r>
       <w:r>
         <w:rPr>
@@ -29679,7 +31107,26 @@
         <w:footnoteReference w:id="5"/>
       </w:r>
       <w:r>
-        <w:t xml:space="preserve"> have been modelled (Roe et al., 2001; Ratcliff &amp; Starns, 2009; Leite &amp; Ratcliff, 2010). To model intrusion effects in conjunction with guesses, accumulators for each item would also compete with an additional process representing guesses as in the Timed Racing Diffusion Model (Hawkins &amp; Heathcote, 2021).</w:t>
+        <w:t xml:space="preserve"> have been modelled (Roe et al., 2001; Ratcliff &amp; </w:t>
+      </w:r>
+      <w:proofErr w:type="spellStart"/>
+      <w:r>
+        <w:t>Starns</w:t>
+      </w:r>
+      <w:proofErr w:type="spellEnd"/>
+      <w:r>
+        <w:t xml:space="preserve">, 2009; </w:t>
+      </w:r>
+      <w:proofErr w:type="spellStart"/>
+      <w:r>
+        <w:t>Leite</w:t>
+      </w:r>
+      <w:proofErr w:type="spellEnd"/>
+      <w:r>
+        <w:t xml:space="preserve"> &amp; Ratcliff, 2010). To model intrusion effects in conjunction with guesses, accumulators for each item would also compete with an additional process representing guesses as in the Timed Racing Diffusion Model (Hawkins &amp; Heathcote, 2021).</w:t>
+      </w:r>
+      <w:r>
+        <w:t xml:space="preserve"> </w:t>
       </w:r>
     </w:p>
     <w:p>
@@ -29689,7 +31136,23 @@
       </w:pPr>
       <w:r>
         <w:tab/>
-        <w:t>In conclusion, we found that both intrusion errors and guesses, due to source retrieval failures, explain response error data in continuous outcome source memory tasks. We argue that previous research has overestimated the proportion of guesses by conflating these two source of error. We arrive at this conclusion by modeling both RT and accuracy with the circular diffusion model, which allows identification of independent sources of variability from memory and decision processes. By distinguishing both intrusion errors from guesses, as well as properties of memory from decision-making, we provide principled evidence in support of the view that source retrieval is a thresholded process.</w:t>
+        <w:t xml:space="preserve">In conclusion, we found that both intrusion errors and guesses, due to source retrieval failures, explain response error data in continuous outcome source memory tasks. We argue that previous research has overestimated the proportion of guesses by conflating </w:t>
+      </w:r>
+      <w:proofErr w:type="gramStart"/>
+      <w:r>
+        <w:t>these two source of error</w:t>
+      </w:r>
+      <w:proofErr w:type="gramEnd"/>
+      <w:r>
+        <w:t xml:space="preserve">. We arrive at this conclusion by modeling both RT and accuracy with the circular diffusion model, which allows identification of independent sources of variability from memory and decision processes. By distinguishing both intrusion errors from guesses, as well as properties of memory from decision-making, we provide principled evidence in support of the view that source retrieval is a </w:t>
+      </w:r>
+      <w:proofErr w:type="spellStart"/>
+      <w:r>
+        <w:t>thresholded</w:t>
+      </w:r>
+      <w:proofErr w:type="spellEnd"/>
+      <w:r>
+        <w:t xml:space="preserve"> process.</w:t>
       </w:r>
     </w:p>
     <w:p>
@@ -29719,13 +31182,29 @@
           <w:shd w:val="clear" w:color="auto" w:fill="FFFFFF"/>
         </w:rPr>
       </w:pPr>
-      <w:bookmarkStart w:id="16" w:name="_Hlk107597857"/>
-      <w:r>
-        <w:rPr>
-          <w:color w:val="222222"/>
-          <w:shd w:val="clear" w:color="auto" w:fill="FFFFFF"/>
-        </w:rPr>
-        <w:t>Adam, K. C., Vogel, E. K., &amp; Awh, E. (2017). Clear evidence for item limits in visual working memory. </w:t>
+      <w:bookmarkStart w:id="17" w:name="_Hlk107597857"/>
+      <w:r>
+        <w:rPr>
+          <w:color w:val="222222"/>
+          <w:shd w:val="clear" w:color="auto" w:fill="FFFFFF"/>
+        </w:rPr>
+        <w:t xml:space="preserve">Adam, K. C., Vogel, E. K., &amp; </w:t>
+      </w:r>
+      <w:proofErr w:type="spellStart"/>
+      <w:r>
+        <w:rPr>
+          <w:color w:val="222222"/>
+          <w:shd w:val="clear" w:color="auto" w:fill="FFFFFF"/>
+        </w:rPr>
+        <w:t>Awh</w:t>
+      </w:r>
+      <w:proofErr w:type="spellEnd"/>
+      <w:r>
+        <w:rPr>
+          <w:color w:val="222222"/>
+          <w:shd w:val="clear" w:color="auto" w:fill="FFFFFF"/>
+        </w:rPr>
+        <w:t>, E. (2017). Clear evidence for item limits in visual working memory. </w:t>
       </w:r>
       <w:r>
         <w:rPr>
@@ -29777,7 +31256,7 @@
         </w:rPr>
         <w:t>, 79-97.</w:t>
       </w:r>
-      <w:bookmarkEnd w:id="16"/>
+      <w:bookmarkEnd w:id="17"/>
     </w:p>
     <w:p>
       <w:pPr>
@@ -29835,7 +31314,23 @@
           <w:color w:val="222222"/>
           <w:shd w:val="clear" w:color="auto" w:fill="FFFFFF"/>
         </w:rPr>
-        <w:t>Batchelder, W. H., &amp; Riefer, D. M. (1990). Multinomial processing models of source monitoring. </w:t>
+        <w:t xml:space="preserve">Batchelder, W. H., &amp; </w:t>
+      </w:r>
+      <w:proofErr w:type="spellStart"/>
+      <w:r>
+        <w:rPr>
+          <w:color w:val="222222"/>
+          <w:shd w:val="clear" w:color="auto" w:fill="FFFFFF"/>
+        </w:rPr>
+        <w:t>Riefer</w:t>
+      </w:r>
+      <w:proofErr w:type="spellEnd"/>
+      <w:r>
+        <w:rPr>
+          <w:color w:val="222222"/>
+          <w:shd w:val="clear" w:color="auto" w:fill="FFFFFF"/>
+        </w:rPr>
+        <w:t>, D. M. (1990). Multinomial processing models of source monitoring. </w:t>
       </w:r>
       <w:r>
         <w:rPr>
@@ -29959,7 +31454,23 @@
           <w:color w:val="222222"/>
           <w:shd w:val="clear" w:color="auto" w:fill="FFFFFF"/>
         </w:rPr>
-        <w:t>Bays, P. M., Catalao, R. F., &amp; Husain, M. (2009). The precision of visual working memory is set by allocation of a shared resource. </w:t>
+        <w:t xml:space="preserve">Bays, P. M., </w:t>
+      </w:r>
+      <w:proofErr w:type="spellStart"/>
+      <w:r>
+        <w:rPr>
+          <w:color w:val="222222"/>
+          <w:shd w:val="clear" w:color="auto" w:fill="FFFFFF"/>
+        </w:rPr>
+        <w:t>Catalao</w:t>
+      </w:r>
+      <w:proofErr w:type="spellEnd"/>
+      <w:r>
+        <w:rPr>
+          <w:color w:val="222222"/>
+          <w:shd w:val="clear" w:color="auto" w:fill="FFFFFF"/>
+        </w:rPr>
+        <w:t>, R. F., &amp; Husain, M. (2009). The precision of visual working memory is set by allocation of a shared resource. </w:t>
       </w:r>
       <w:r>
         <w:rPr>
@@ -30028,7 +31539,23 @@
           <w:color w:val="222222"/>
           <w:shd w:val="clear" w:color="auto" w:fill="FFFFFF"/>
         </w:rPr>
-        <w:t>Bell, R., Mieth, L., &amp; Buchner, A. (2017). Emotional memory: No source memory without old–new recognition. </w:t>
+        <w:t xml:space="preserve">Bell, R., </w:t>
+      </w:r>
+      <w:proofErr w:type="spellStart"/>
+      <w:r>
+        <w:rPr>
+          <w:color w:val="222222"/>
+          <w:shd w:val="clear" w:color="auto" w:fill="FFFFFF"/>
+        </w:rPr>
+        <w:t>Mieth</w:t>
+      </w:r>
+      <w:proofErr w:type="spellEnd"/>
+      <w:r>
+        <w:rPr>
+          <w:color w:val="222222"/>
+          <w:shd w:val="clear" w:color="auto" w:fill="FFFFFF"/>
+        </w:rPr>
+        <w:t>, L., &amp; Buchner, A. (2017). Emotional memory: No source memory without old–new recognition. </w:t>
       </w:r>
       <w:r>
         <w:rPr>
@@ -30119,12 +31646,21 @@
           <w:shd w:val="clear" w:color="auto" w:fill="FFFFFF"/>
         </w:rPr>
       </w:pPr>
-      <w:r>
-        <w:rPr>
-          <w:color w:val="222222"/>
-          <w:shd w:val="clear" w:color="auto" w:fill="FFFFFF"/>
-        </w:rPr>
-        <w:t>Brysbaert, M., &amp; New, B. (2009). Moving beyond Kučera and Francis: A critical evaluation of current word frequency norms and the introduction of a new and improved word frequency measure for American English. </w:t>
+      <w:proofErr w:type="spellStart"/>
+      <w:r>
+        <w:rPr>
+          <w:color w:val="222222"/>
+          <w:shd w:val="clear" w:color="auto" w:fill="FFFFFF"/>
+        </w:rPr>
+        <w:t>Brysbaert</w:t>
+      </w:r>
+      <w:proofErr w:type="spellEnd"/>
+      <w:r>
+        <w:rPr>
+          <w:color w:val="222222"/>
+          <w:shd w:val="clear" w:color="auto" w:fill="FFFFFF"/>
+        </w:rPr>
+        <w:t>, M., &amp; New, B. (2009). Moving beyond Kučera and Francis: A critical evaluation of current word frequency norms and the introduction of a new and improved word frequency measure for American English. </w:t>
       </w:r>
       <w:r>
         <w:rPr>
@@ -30335,13 +31871,38 @@
           <w:shd w:val="clear" w:color="auto" w:fill="FFFFFF"/>
         </w:rPr>
       </w:pPr>
+      <w:proofErr w:type="spellStart"/>
       <w:r>
         <w:rPr>
           <w:color w:val="222222"/>
           <w:shd w:val="clear" w:color="auto" w:fill="FFFFFF"/>
         </w:rPr>
         <w:lastRenderedPageBreak/>
-        <w:t>Coane, J. H., &amp; Umanath, S. (2021). A database of general knowledge question performance in older adults. </w:t>
+        <w:t>Coane</w:t>
+      </w:r>
+      <w:proofErr w:type="spellEnd"/>
+      <w:r>
+        <w:rPr>
+          <w:color w:val="222222"/>
+          <w:shd w:val="clear" w:color="auto" w:fill="FFFFFF"/>
+        </w:rPr>
+        <w:t xml:space="preserve">, J. H., &amp; </w:t>
+      </w:r>
+      <w:proofErr w:type="spellStart"/>
+      <w:r>
+        <w:rPr>
+          <w:color w:val="222222"/>
+          <w:shd w:val="clear" w:color="auto" w:fill="FFFFFF"/>
+        </w:rPr>
+        <w:t>Umanath</w:t>
+      </w:r>
+      <w:proofErr w:type="spellEnd"/>
+      <w:r>
+        <w:rPr>
+          <w:color w:val="222222"/>
+          <w:shd w:val="clear" w:color="auto" w:fill="FFFFFF"/>
+        </w:rPr>
+        <w:t>, S. (2021). A database of general knowledge question performance in older adults. </w:t>
       </w:r>
       <w:r>
         <w:rPr>
@@ -30473,7 +32034,23 @@
           <w:color w:val="222222"/>
           <w:shd w:val="clear" w:color="auto" w:fill="FFFFFF"/>
         </w:rPr>
-        <w:t>Davis, O. C., Geller, A. S., Rizzuto, D. S., &amp; Kahana, M. J. (2008). Temporal associative processes revealed by intrusions in paired-associate recall. </w:t>
+        <w:t xml:space="preserve">Davis, O. C., Geller, A. S., Rizzuto, D. S., &amp; </w:t>
+      </w:r>
+      <w:proofErr w:type="spellStart"/>
+      <w:r>
+        <w:rPr>
+          <w:color w:val="222222"/>
+          <w:shd w:val="clear" w:color="auto" w:fill="FFFFFF"/>
+        </w:rPr>
+        <w:t>Kahana</w:t>
+      </w:r>
+      <w:proofErr w:type="spellEnd"/>
+      <w:r>
+        <w:rPr>
+          <w:color w:val="222222"/>
+          <w:shd w:val="clear" w:color="auto" w:fill="FFFFFF"/>
+        </w:rPr>
+        <w:t>, M. J. (2008). Temporal associative processes revealed by intrusions in paired-associate recall. </w:t>
       </w:r>
       <w:r>
         <w:rPr>
@@ -30521,7 +32098,23 @@
           <w:color w:val="222222"/>
           <w:shd w:val="clear" w:color="auto" w:fill="FFFFFF"/>
         </w:rPr>
-        <w:t>De Leeuw, J. R. (2015). jsPsych: A JavaScript library for creating behavioral experiments in a Web browser. </w:t>
+        <w:t xml:space="preserve">De Leeuw, J. R. (2015). </w:t>
+      </w:r>
+      <w:proofErr w:type="spellStart"/>
+      <w:r>
+        <w:rPr>
+          <w:color w:val="222222"/>
+          <w:shd w:val="clear" w:color="auto" w:fill="FFFFFF"/>
+        </w:rPr>
+        <w:t>jsPsych</w:t>
+      </w:r>
+      <w:proofErr w:type="spellEnd"/>
+      <w:r>
+        <w:rPr>
+          <w:color w:val="222222"/>
+          <w:shd w:val="clear" w:color="auto" w:fill="FFFFFF"/>
+        </w:rPr>
+        <w:t>: A JavaScript library for creating behavioral experiments in a Web browser. </w:t>
       </w:r>
       <w:r>
         <w:rPr>
@@ -30648,12 +32241,21 @@
           <w:shd w:val="clear" w:color="auto" w:fill="FFFFFF"/>
         </w:rPr>
       </w:pPr>
-      <w:r>
-        <w:rPr>
-          <w:color w:val="222222"/>
-          <w:shd w:val="clear" w:color="auto" w:fill="FFFFFF"/>
-        </w:rPr>
-        <w:t>Emrich, S. M., &amp; Ferber, S. (2012). Competition increases binding errors in visual working memory. </w:t>
+      <w:proofErr w:type="spellStart"/>
+      <w:r>
+        <w:rPr>
+          <w:color w:val="222222"/>
+          <w:shd w:val="clear" w:color="auto" w:fill="FFFFFF"/>
+        </w:rPr>
+        <w:t>Emrich</w:t>
+      </w:r>
+      <w:proofErr w:type="spellEnd"/>
+      <w:r>
+        <w:rPr>
+          <w:color w:val="222222"/>
+          <w:shd w:val="clear" w:color="auto" w:fill="FFFFFF"/>
+        </w:rPr>
+        <w:t>, S. M., &amp; Ferber, S. (2012). Competition increases binding errors in visual working memory. </w:t>
       </w:r>
       <w:r>
         <w:rPr>
@@ -30749,7 +32351,39 @@
           <w:color w:val="222222"/>
           <w:shd w:val="clear" w:color="auto" w:fill="FFFFFF"/>
         </w:rPr>
-        <w:t>Fox, J., &amp; Osth, A. F. (2022). Does source memory exist for unrecognized items?. </w:t>
+        <w:t xml:space="preserve">Fox, J., &amp; </w:t>
+      </w:r>
+      <w:proofErr w:type="spellStart"/>
+      <w:r>
+        <w:rPr>
+          <w:color w:val="222222"/>
+          <w:shd w:val="clear" w:color="auto" w:fill="FFFFFF"/>
+        </w:rPr>
+        <w:t>Osth</w:t>
+      </w:r>
+      <w:proofErr w:type="spellEnd"/>
+      <w:r>
+        <w:rPr>
+          <w:color w:val="222222"/>
+          <w:shd w:val="clear" w:color="auto" w:fill="FFFFFF"/>
+        </w:rPr>
+        <w:t xml:space="preserve">, A. F. (2022). Does source memory exist for unrecognized </w:t>
+      </w:r>
+      <w:proofErr w:type="gramStart"/>
+      <w:r>
+        <w:rPr>
+          <w:color w:val="222222"/>
+          <w:shd w:val="clear" w:color="auto" w:fill="FFFFFF"/>
+        </w:rPr>
+        <w:t>items?.</w:t>
+      </w:r>
+      <w:proofErr w:type="gramEnd"/>
+      <w:r>
+        <w:rPr>
+          <w:color w:val="222222"/>
+          <w:shd w:val="clear" w:color="auto" w:fill="FFFFFF"/>
+        </w:rPr>
+        <w:t> </w:t>
       </w:r>
       <w:r>
         <w:rPr>
@@ -30776,12 +32410,21 @@
           <w:shd w:val="clear" w:color="auto" w:fill="FFFFFF"/>
         </w:rPr>
       </w:pPr>
-      <w:r>
-        <w:rPr>
-          <w:color w:val="222222"/>
-          <w:shd w:val="clear" w:color="auto" w:fill="FFFFFF"/>
-        </w:rPr>
-        <w:t>Gillund, G., &amp; Shiffrin, R. M. (1984). A retrieval model for both recognition and recall. </w:t>
+      <w:proofErr w:type="spellStart"/>
+      <w:r>
+        <w:rPr>
+          <w:color w:val="222222"/>
+          <w:shd w:val="clear" w:color="auto" w:fill="FFFFFF"/>
+        </w:rPr>
+        <w:t>Gillund</w:t>
+      </w:r>
+      <w:proofErr w:type="spellEnd"/>
+      <w:r>
+        <w:rPr>
+          <w:color w:val="222222"/>
+          <w:shd w:val="clear" w:color="auto" w:fill="FFFFFF"/>
+        </w:rPr>
+        <w:t>, G., &amp; Shiffrin, R. M. (1984). A retrieval model for both recognition and recall. </w:t>
       </w:r>
       <w:r>
         <w:rPr>
@@ -30842,12 +32485,21 @@
           <w:shd w:val="clear" w:color="auto" w:fill="FFFFFF"/>
         </w:rPr>
       </w:pPr>
-      <w:r>
-        <w:rPr>
-          <w:color w:val="222222"/>
-          <w:shd w:val="clear" w:color="auto" w:fill="FFFFFF"/>
-        </w:rPr>
-        <w:t>Glanzer, M., &amp; Cunitz, A. R. (1966). Two storage mechanisms in free recall. </w:t>
+      <w:proofErr w:type="spellStart"/>
+      <w:r>
+        <w:rPr>
+          <w:color w:val="222222"/>
+          <w:shd w:val="clear" w:color="auto" w:fill="FFFFFF"/>
+        </w:rPr>
+        <w:t>Glanzer</w:t>
+      </w:r>
+      <w:proofErr w:type="spellEnd"/>
+      <w:r>
+        <w:rPr>
+          <w:color w:val="222222"/>
+          <w:shd w:val="clear" w:color="auto" w:fill="FFFFFF"/>
+        </w:rPr>
+        <w:t>, M., &amp; Cunitz, A. R. (1966). Two storage mechanisms in free recall. </w:t>
       </w:r>
       <w:r>
         <w:rPr>
@@ -30962,12 +32614,37 @@
           <w:shd w:val="clear" w:color="auto" w:fill="FFFFFF"/>
         </w:rPr>
       </w:pPr>
-      <w:r>
-        <w:rPr>
-          <w:color w:val="222222"/>
-          <w:shd w:val="clear" w:color="auto" w:fill="FFFFFF"/>
-        </w:rPr>
-        <w:t>Glanzer, M., Hilford, A., &amp; Kim, K. (2004). Six regularities of source recognition. </w:t>
+      <w:proofErr w:type="spellStart"/>
+      <w:r>
+        <w:rPr>
+          <w:color w:val="222222"/>
+          <w:shd w:val="clear" w:color="auto" w:fill="FFFFFF"/>
+        </w:rPr>
+        <w:t>Glanzer</w:t>
+      </w:r>
+      <w:proofErr w:type="spellEnd"/>
+      <w:r>
+        <w:rPr>
+          <w:color w:val="222222"/>
+          <w:shd w:val="clear" w:color="auto" w:fill="FFFFFF"/>
+        </w:rPr>
+        <w:t xml:space="preserve">, M., </w:t>
+      </w:r>
+      <w:proofErr w:type="spellStart"/>
+      <w:r>
+        <w:rPr>
+          <w:color w:val="222222"/>
+          <w:shd w:val="clear" w:color="auto" w:fill="FFFFFF"/>
+        </w:rPr>
+        <w:t>Hilford</w:t>
+      </w:r>
+      <w:proofErr w:type="spellEnd"/>
+      <w:r>
+        <w:rPr>
+          <w:color w:val="222222"/>
+          <w:shd w:val="clear" w:color="auto" w:fill="FFFFFF"/>
+        </w:rPr>
+        <w:t>, A., &amp; Kim, K. (2004). Six regularities of source recognition. </w:t>
       </w:r>
       <w:r>
         <w:rPr>
@@ -31010,13 +32687,22 @@
           <w:shd w:val="clear" w:color="auto" w:fill="FFFFFF"/>
         </w:rPr>
       </w:pPr>
+      <w:proofErr w:type="spellStart"/>
       <w:r>
         <w:rPr>
           <w:color w:val="222222"/>
           <w:shd w:val="clear" w:color="auto" w:fill="FFFFFF"/>
         </w:rPr>
         <w:lastRenderedPageBreak/>
-        <w:t>Glanzer, M. (1969). Distance between related words in free recall: Trace of the STS. </w:t>
+        <w:t>Glanzer</w:t>
+      </w:r>
+      <w:proofErr w:type="spellEnd"/>
+      <w:r>
+        <w:rPr>
+          <w:color w:val="222222"/>
+          <w:shd w:val="clear" w:color="auto" w:fill="FFFFFF"/>
+        </w:rPr>
+        <w:t>, M. (1969). Distance between related words in free recall: Trace of the STS. </w:t>
       </w:r>
       <w:r>
         <w:rPr>
@@ -31059,12 +32745,37 @@
           <w:shd w:val="clear" w:color="auto" w:fill="FFFFFF"/>
         </w:rPr>
       </w:pPr>
-      <w:r>
-        <w:rPr>
-          <w:color w:val="222222"/>
-          <w:shd w:val="clear" w:color="auto" w:fill="FFFFFF"/>
-        </w:rPr>
-        <w:t>Haberlandt, K., Thomas, J. G., Lawrence, H., &amp; Krohn, T. (2005). Transposition asymmetry in immediate serial recall. </w:t>
+      <w:proofErr w:type="spellStart"/>
+      <w:r>
+        <w:rPr>
+          <w:color w:val="222222"/>
+          <w:shd w:val="clear" w:color="auto" w:fill="FFFFFF"/>
+        </w:rPr>
+        <w:t>Haberlandt</w:t>
+      </w:r>
+      <w:proofErr w:type="spellEnd"/>
+      <w:r>
+        <w:rPr>
+          <w:color w:val="222222"/>
+          <w:shd w:val="clear" w:color="auto" w:fill="FFFFFF"/>
+        </w:rPr>
+        <w:t xml:space="preserve">, K., Thomas, J. G., Lawrence, H., &amp; </w:t>
+      </w:r>
+      <w:proofErr w:type="spellStart"/>
+      <w:r>
+        <w:rPr>
+          <w:color w:val="222222"/>
+          <w:shd w:val="clear" w:color="auto" w:fill="FFFFFF"/>
+        </w:rPr>
+        <w:t>Krohn</w:t>
+      </w:r>
+      <w:proofErr w:type="spellEnd"/>
+      <w:r>
+        <w:rPr>
+          <w:color w:val="222222"/>
+          <w:shd w:val="clear" w:color="auto" w:fill="FFFFFF"/>
+        </w:rPr>
+        <w:t>, T. (2005). Transposition asymmetry in immediate serial recall. </w:t>
       </w:r>
       <w:r>
         <w:rPr>
@@ -31112,7 +32823,23 @@
           <w:color w:val="222222"/>
           <w:shd w:val="clear" w:color="auto" w:fill="FFFFFF"/>
         </w:rPr>
-        <w:t>Harlow, I. M., &amp; Donaldson, D. I. (2013). Source accuracy data reveal the thresholded nature of human episodic memory. </w:t>
+        <w:t xml:space="preserve">Harlow, I. M., &amp; Donaldson, D. I. (2013). Source accuracy data reveal the </w:t>
+      </w:r>
+      <w:proofErr w:type="spellStart"/>
+      <w:r>
+        <w:rPr>
+          <w:color w:val="222222"/>
+          <w:shd w:val="clear" w:color="auto" w:fill="FFFFFF"/>
+        </w:rPr>
+        <w:t>thresholded</w:t>
+      </w:r>
+      <w:proofErr w:type="spellEnd"/>
+      <w:r>
+        <w:rPr>
+          <w:color w:val="222222"/>
+          <w:shd w:val="clear" w:color="auto" w:fill="FFFFFF"/>
+        </w:rPr>
+        <w:t xml:space="preserve"> nature of human episodic memory. </w:t>
       </w:r>
       <w:r>
         <w:rPr>
@@ -31155,12 +32882,37 @@
           <w:shd w:val="clear" w:color="auto" w:fill="FFFFFF"/>
         </w:rPr>
       </w:pPr>
-      <w:r>
-        <w:rPr>
-          <w:color w:val="222222"/>
-          <w:shd w:val="clear" w:color="auto" w:fill="FFFFFF"/>
-        </w:rPr>
-        <w:t>Hautus, M. J., Macmillan, N. A., &amp; Rotello, C. B. (2008). Toward a complete decision model of item and source recognition. </w:t>
+      <w:proofErr w:type="spellStart"/>
+      <w:r>
+        <w:rPr>
+          <w:color w:val="222222"/>
+          <w:shd w:val="clear" w:color="auto" w:fill="FFFFFF"/>
+        </w:rPr>
+        <w:t>Hautus</w:t>
+      </w:r>
+      <w:proofErr w:type="spellEnd"/>
+      <w:r>
+        <w:rPr>
+          <w:color w:val="222222"/>
+          <w:shd w:val="clear" w:color="auto" w:fill="FFFFFF"/>
+        </w:rPr>
+        <w:t xml:space="preserve">, M. J., Macmillan, N. A., &amp; </w:t>
+      </w:r>
+      <w:proofErr w:type="spellStart"/>
+      <w:r>
+        <w:rPr>
+          <w:color w:val="222222"/>
+          <w:shd w:val="clear" w:color="auto" w:fill="FFFFFF"/>
+        </w:rPr>
+        <w:t>Rotello</w:t>
+      </w:r>
+      <w:proofErr w:type="spellEnd"/>
+      <w:r>
+        <w:rPr>
+          <w:color w:val="222222"/>
+          <w:shd w:val="clear" w:color="auto" w:fill="FFFFFF"/>
+        </w:rPr>
+        <w:t>, C. B. (2008). Toward a complete decision model of item and source recognition. </w:t>
       </w:r>
       <w:r>
         <w:rPr>
@@ -31256,7 +33008,23 @@
           <w:color w:val="222222"/>
           <w:shd w:val="clear" w:color="auto" w:fill="FFFFFF"/>
         </w:rPr>
-        <w:t>Healey, M. K., Long, N. M., &amp; Kahana, M. J. (2019). Contiguity in episodic memory. </w:t>
+        <w:t xml:space="preserve">Healey, M. K., Long, N. M., &amp; </w:t>
+      </w:r>
+      <w:proofErr w:type="spellStart"/>
+      <w:r>
+        <w:rPr>
+          <w:color w:val="222222"/>
+          <w:shd w:val="clear" w:color="auto" w:fill="FFFFFF"/>
+        </w:rPr>
+        <w:t>Kahana</w:t>
+      </w:r>
+      <w:proofErr w:type="spellEnd"/>
+      <w:r>
+        <w:rPr>
+          <w:color w:val="222222"/>
+          <w:shd w:val="clear" w:color="auto" w:fill="FFFFFF"/>
+        </w:rPr>
+        <w:t>, M. J. (2019). Contiguity in episodic memory. </w:t>
       </w:r>
       <w:r>
         <w:rPr>
@@ -31340,7 +33108,23 @@
           <w:color w:val="222222"/>
           <w:shd w:val="clear" w:color="auto" w:fill="FFFFFF"/>
         </w:rPr>
-        <w:t>Howard, M. W., &amp; Kahana, M. J. (1999). Contextual variability and serial position effects in free recall. </w:t>
+        <w:t xml:space="preserve">Howard, M. W., &amp; </w:t>
+      </w:r>
+      <w:proofErr w:type="spellStart"/>
+      <w:r>
+        <w:rPr>
+          <w:color w:val="222222"/>
+          <w:shd w:val="clear" w:color="auto" w:fill="FFFFFF"/>
+        </w:rPr>
+        <w:t>Kahana</w:t>
+      </w:r>
+      <w:proofErr w:type="spellEnd"/>
+      <w:r>
+        <w:rPr>
+          <w:color w:val="222222"/>
+          <w:shd w:val="clear" w:color="auto" w:fill="FFFFFF"/>
+        </w:rPr>
+        <w:t>, M. J. (1999). Contextual variability and serial position effects in free recall. </w:t>
       </w:r>
       <w:r>
         <w:rPr>
@@ -31384,7 +33168,23 @@
           <w:color w:val="222222"/>
           <w:shd w:val="clear" w:color="auto" w:fill="FFFFFF"/>
         </w:rPr>
-        <w:t>Howard, M. W., &amp; Kahana, M. J. (2002a). A distributed representation of temporal context. </w:t>
+        <w:t xml:space="preserve">Howard, M. W., &amp; </w:t>
+      </w:r>
+      <w:proofErr w:type="spellStart"/>
+      <w:r>
+        <w:rPr>
+          <w:color w:val="222222"/>
+          <w:shd w:val="clear" w:color="auto" w:fill="FFFFFF"/>
+        </w:rPr>
+        <w:t>Kahana</w:t>
+      </w:r>
+      <w:proofErr w:type="spellEnd"/>
+      <w:r>
+        <w:rPr>
+          <w:color w:val="222222"/>
+          <w:shd w:val="clear" w:color="auto" w:fill="FFFFFF"/>
+        </w:rPr>
+        <w:t>, M. J. (2002a). A distributed representation of temporal context. </w:t>
       </w:r>
       <w:r>
         <w:rPr>
@@ -31464,7 +33264,39 @@
           <w:color w:val="222222"/>
           <w:shd w:val="clear" w:color="auto" w:fill="FFFFFF"/>
         </w:rPr>
-        <w:t>Howard, M. W., &amp; Kahana, M. J. (2002b). When does semantic similarity help episodic retrieval?. </w:t>
+        <w:t xml:space="preserve">Howard, M. W., &amp; </w:t>
+      </w:r>
+      <w:proofErr w:type="spellStart"/>
+      <w:r>
+        <w:rPr>
+          <w:color w:val="222222"/>
+          <w:shd w:val="clear" w:color="auto" w:fill="FFFFFF"/>
+        </w:rPr>
+        <w:t>Kahana</w:t>
+      </w:r>
+      <w:proofErr w:type="spellEnd"/>
+      <w:r>
+        <w:rPr>
+          <w:color w:val="222222"/>
+          <w:shd w:val="clear" w:color="auto" w:fill="FFFFFF"/>
+        </w:rPr>
+        <w:t xml:space="preserve">, M. J. (2002b). When does semantic similarity help episodic </w:t>
+      </w:r>
+      <w:proofErr w:type="gramStart"/>
+      <w:r>
+        <w:rPr>
+          <w:color w:val="222222"/>
+          <w:shd w:val="clear" w:color="auto" w:fill="FFFFFF"/>
+        </w:rPr>
+        <w:t>retrieval?.</w:t>
+      </w:r>
+      <w:proofErr w:type="gramEnd"/>
+      <w:r>
+        <w:rPr>
+          <w:color w:val="222222"/>
+          <w:shd w:val="clear" w:color="auto" w:fill="FFFFFF"/>
+        </w:rPr>
+        <w:t> </w:t>
       </w:r>
       <w:r>
         <w:rPr>
@@ -31627,7 +33459,23 @@
           <w:color w:val="222222"/>
           <w:shd w:val="clear" w:color="auto" w:fill="FFFFFF"/>
         </w:rPr>
-        <w:t>Johnson, M. K., Hashtroudi, S., &amp; Lindsay, D. S. (1993). Source monitoring. </w:t>
+        <w:t xml:space="preserve">Johnson, M. K., </w:t>
+      </w:r>
+      <w:proofErr w:type="spellStart"/>
+      <w:r>
+        <w:rPr>
+          <w:color w:val="222222"/>
+          <w:shd w:val="clear" w:color="auto" w:fill="FFFFFF"/>
+        </w:rPr>
+        <w:t>Hashtroudi</w:t>
+      </w:r>
+      <w:proofErr w:type="spellEnd"/>
+      <w:r>
+        <w:rPr>
+          <w:color w:val="222222"/>
+          <w:shd w:val="clear" w:color="auto" w:fill="FFFFFF"/>
+        </w:rPr>
+        <w:t>, S., &amp; Lindsay, D. S. (1993). Source monitoring. </w:t>
       </w:r>
       <w:r>
         <w:rPr>
@@ -31792,12 +33640,21 @@
           <w:shd w:val="clear" w:color="auto" w:fill="FFFFFF"/>
         </w:rPr>
       </w:pPr>
-      <w:r>
-        <w:rPr>
-          <w:color w:val="222222"/>
-          <w:shd w:val="clear" w:color="auto" w:fill="FFFFFF"/>
-        </w:rPr>
-        <w:t>Kahana, M. J., &amp; Caplan, J. B. (2002). Associative asymmetry in probed recall of serial lists. </w:t>
+      <w:proofErr w:type="spellStart"/>
+      <w:r>
+        <w:rPr>
+          <w:color w:val="222222"/>
+          <w:shd w:val="clear" w:color="auto" w:fill="FFFFFF"/>
+        </w:rPr>
+        <w:t>Kahana</w:t>
+      </w:r>
+      <w:proofErr w:type="spellEnd"/>
+      <w:r>
+        <w:rPr>
+          <w:color w:val="222222"/>
+          <w:shd w:val="clear" w:color="auto" w:fill="FFFFFF"/>
+        </w:rPr>
+        <w:t>, M. J., &amp; Caplan, J. B. (2002). Associative asymmetry in probed recall of serial lists. </w:t>
       </w:r>
       <w:r>
         <w:rPr>
@@ -31840,12 +33697,21 @@
           <w:shd w:val="clear" w:color="auto" w:fill="FFFFFF"/>
         </w:rPr>
       </w:pPr>
-      <w:r>
-        <w:rPr>
-          <w:color w:val="222222"/>
-          <w:shd w:val="clear" w:color="auto" w:fill="FFFFFF"/>
-        </w:rPr>
-        <w:t>Kahana, M. J. (1996). Associative retrieval processes in free recall. </w:t>
+      <w:proofErr w:type="spellStart"/>
+      <w:r>
+        <w:rPr>
+          <w:color w:val="222222"/>
+          <w:shd w:val="clear" w:color="auto" w:fill="FFFFFF"/>
+        </w:rPr>
+        <w:t>Kahana</w:t>
+      </w:r>
+      <w:proofErr w:type="spellEnd"/>
+      <w:r>
+        <w:rPr>
+          <w:color w:val="222222"/>
+          <w:shd w:val="clear" w:color="auto" w:fill="FFFFFF"/>
+        </w:rPr>
+        <w:t>, M. J. (1996). Associative retrieval processes in free recall. </w:t>
       </w:r>
       <w:r>
         <w:rPr>
@@ -31906,12 +33772,21 @@
           <w:shd w:val="clear" w:color="auto" w:fill="FFFFFF"/>
         </w:rPr>
       </w:pPr>
-      <w:r>
-        <w:rPr>
-          <w:color w:val="222222"/>
-          <w:shd w:val="clear" w:color="auto" w:fill="FFFFFF"/>
-        </w:rPr>
-        <w:t>Klauer, K. C., &amp; Kellen, D. (2010). Toward a complete decision model of item and source recognition: A discrete-state approach. </w:t>
+      <w:proofErr w:type="spellStart"/>
+      <w:r>
+        <w:rPr>
+          <w:color w:val="222222"/>
+          <w:shd w:val="clear" w:color="auto" w:fill="FFFFFF"/>
+        </w:rPr>
+        <w:t>Klauer</w:t>
+      </w:r>
+      <w:proofErr w:type="spellEnd"/>
+      <w:r>
+        <w:rPr>
+          <w:color w:val="222222"/>
+          <w:shd w:val="clear" w:color="auto" w:fill="FFFFFF"/>
+        </w:rPr>
+        <w:t>, K. C., &amp; Kellen, D. (2010). Toward a complete decision model of item and source recognition: A discrete-state approach. </w:t>
       </w:r>
       <w:r>
         <w:rPr>
@@ -31954,12 +33829,21 @@
           <w:shd w:val="clear" w:color="auto" w:fill="FFFFFF"/>
         </w:rPr>
       </w:pPr>
-      <w:r>
-        <w:rPr>
-          <w:color w:val="222222"/>
-          <w:shd w:val="clear" w:color="auto" w:fill="FFFFFF"/>
-        </w:rPr>
-        <w:t>Kvam, P. D. (2019). A geometric framework for modeling dynamic decisions among arbitrarily many alternatives. </w:t>
+      <w:proofErr w:type="spellStart"/>
+      <w:r>
+        <w:rPr>
+          <w:color w:val="222222"/>
+          <w:shd w:val="clear" w:color="auto" w:fill="FFFFFF"/>
+        </w:rPr>
+        <w:t>Kvam</w:t>
+      </w:r>
+      <w:proofErr w:type="spellEnd"/>
+      <w:r>
+        <w:rPr>
+          <w:color w:val="222222"/>
+          <w:shd w:val="clear" w:color="auto" w:fill="FFFFFF"/>
+        </w:rPr>
+        <w:t>, P. D. (2019). A geometric framework for modeling dynamic decisions among arbitrarily many alternatives. </w:t>
       </w:r>
       <w:r>
         <w:rPr>
@@ -32002,12 +33886,37 @@
           <w:shd w:val="clear" w:color="auto" w:fill="FFFFFF"/>
         </w:rPr>
       </w:pPr>
-      <w:r>
-        <w:rPr>
-          <w:color w:val="222222"/>
-          <w:shd w:val="clear" w:color="auto" w:fill="FFFFFF"/>
-        </w:rPr>
-        <w:t>Landauer, T. K., &amp; Dumais, S. T. (1997). A solution to Plato's problem: The latent semantic analysis theory of acquisition, induction, and representation of knowledge. </w:t>
+      <w:proofErr w:type="spellStart"/>
+      <w:r>
+        <w:rPr>
+          <w:color w:val="222222"/>
+          <w:shd w:val="clear" w:color="auto" w:fill="FFFFFF"/>
+        </w:rPr>
+        <w:t>Landauer</w:t>
+      </w:r>
+      <w:proofErr w:type="spellEnd"/>
+      <w:r>
+        <w:rPr>
+          <w:color w:val="222222"/>
+          <w:shd w:val="clear" w:color="auto" w:fill="FFFFFF"/>
+        </w:rPr>
+        <w:t xml:space="preserve">, T. K., &amp; </w:t>
+      </w:r>
+      <w:proofErr w:type="spellStart"/>
+      <w:r>
+        <w:rPr>
+          <w:color w:val="222222"/>
+          <w:shd w:val="clear" w:color="auto" w:fill="FFFFFF"/>
+        </w:rPr>
+        <w:t>Dumais</w:t>
+      </w:r>
+      <w:proofErr w:type="spellEnd"/>
+      <w:r>
+        <w:rPr>
+          <w:color w:val="222222"/>
+          <w:shd w:val="clear" w:color="auto" w:fill="FFFFFF"/>
+        </w:rPr>
+        <w:t>, S. T. (1997). A solution to Plato's problem: The latent semantic analysis theory of acquisition, induction, and representation of knowledge. </w:t>
       </w:r>
       <w:r>
         <w:rPr>
@@ -32073,7 +33982,23 @@
           <w:color w:val="222222"/>
           <w:shd w:val="clear" w:color="auto" w:fill="FFFFFF"/>
         </w:rPr>
-        <w:t>De Leeuw, J. R., &amp; Motz, B. A. (2016). Psychophysics in a Web browser? Comparing response times collected with JavaScript and Psychophysics Toolbox in a visual search task. </w:t>
+        <w:t xml:space="preserve">De Leeuw, J. R., &amp; </w:t>
+      </w:r>
+      <w:proofErr w:type="spellStart"/>
+      <w:r>
+        <w:rPr>
+          <w:color w:val="222222"/>
+          <w:shd w:val="clear" w:color="auto" w:fill="FFFFFF"/>
+        </w:rPr>
+        <w:t>Motz</w:t>
+      </w:r>
+      <w:proofErr w:type="spellEnd"/>
+      <w:r>
+        <w:rPr>
+          <w:color w:val="222222"/>
+          <w:shd w:val="clear" w:color="auto" w:fill="FFFFFF"/>
+        </w:rPr>
+        <w:t>, B. A. (2016). Psychophysics in a Web browser? Comparing response times collected with JavaScript and Psychophysics Toolbox in a visual search task. </w:t>
       </w:r>
       <w:r>
         <w:rPr>
@@ -32116,12 +34041,21 @@
           <w:shd w:val="clear" w:color="auto" w:fill="FFFFFF"/>
         </w:rPr>
       </w:pPr>
-      <w:r>
-        <w:rPr>
-          <w:color w:val="222222"/>
-          <w:shd w:val="clear" w:color="auto" w:fill="FFFFFF"/>
-        </w:rPr>
-        <w:t>Leite, F. P., &amp; Ratcliff, R. (2010). Modeling reaction time and accuracy of multiple-alternative decisions. </w:t>
+      <w:proofErr w:type="spellStart"/>
+      <w:r>
+        <w:rPr>
+          <w:color w:val="222222"/>
+          <w:shd w:val="clear" w:color="auto" w:fill="FFFFFF"/>
+        </w:rPr>
+        <w:t>Leite</w:t>
+      </w:r>
+      <w:proofErr w:type="spellEnd"/>
+      <w:r>
+        <w:rPr>
+          <w:color w:val="222222"/>
+          <w:shd w:val="clear" w:color="auto" w:fill="FFFFFF"/>
+        </w:rPr>
+        <w:t>, F. P., &amp; Ratcliff, R. (2010). Modeling reaction time and accuracy of multiple-alternative decisions. </w:t>
       </w:r>
       <w:r>
         <w:rPr>
@@ -32245,12 +34179,37 @@
           <w:shd w:val="clear" w:color="auto" w:fill="FFFFFF"/>
         </w:rPr>
       </w:pPr>
-      <w:r>
-        <w:rPr>
-          <w:color w:val="222222"/>
-          <w:shd w:val="clear" w:color="auto" w:fill="FFFFFF"/>
-        </w:rPr>
-        <w:t>Malejka, S., &amp; Bröder, A. (2016). No source memory for unrecognized items when implicit feedback is avoided. </w:t>
+      <w:proofErr w:type="spellStart"/>
+      <w:r>
+        <w:rPr>
+          <w:color w:val="222222"/>
+          <w:shd w:val="clear" w:color="auto" w:fill="FFFFFF"/>
+        </w:rPr>
+        <w:t>Malejka</w:t>
+      </w:r>
+      <w:proofErr w:type="spellEnd"/>
+      <w:r>
+        <w:rPr>
+          <w:color w:val="222222"/>
+          <w:shd w:val="clear" w:color="auto" w:fill="FFFFFF"/>
+        </w:rPr>
+        <w:t xml:space="preserve">, S., &amp; </w:t>
+      </w:r>
+      <w:proofErr w:type="spellStart"/>
+      <w:r>
+        <w:rPr>
+          <w:color w:val="222222"/>
+          <w:shd w:val="clear" w:color="auto" w:fill="FFFFFF"/>
+        </w:rPr>
+        <w:t>Bröder</w:t>
+      </w:r>
+      <w:proofErr w:type="spellEnd"/>
+      <w:r>
+        <w:rPr>
+          <w:color w:val="222222"/>
+          <w:shd w:val="clear" w:color="auto" w:fill="FFFFFF"/>
+        </w:rPr>
+        <w:t>, A. (2016). No source memory for unrecognized items when implicit feedback is avoided. </w:t>
       </w:r>
       <w:r>
         <w:rPr>
@@ -32298,7 +34257,39 @@
           <w:color w:val="222222"/>
           <w:shd w:val="clear" w:color="auto" w:fill="FFFFFF"/>
         </w:rPr>
-        <w:t>Mandera, P., Keuleers, E., &amp; Brysbaert, M. (2017). Explaining human performance in psycholinguistic tasks with models of semantic similarity based on prediction and counting: A review and empirical validation. </w:t>
+        <w:t xml:space="preserve">Mandera, P., </w:t>
+      </w:r>
+      <w:proofErr w:type="spellStart"/>
+      <w:r>
+        <w:rPr>
+          <w:color w:val="222222"/>
+          <w:shd w:val="clear" w:color="auto" w:fill="FFFFFF"/>
+        </w:rPr>
+        <w:t>Keuleers</w:t>
+      </w:r>
+      <w:proofErr w:type="spellEnd"/>
+      <w:r>
+        <w:rPr>
+          <w:color w:val="222222"/>
+          <w:shd w:val="clear" w:color="auto" w:fill="FFFFFF"/>
+        </w:rPr>
+        <w:t xml:space="preserve">, E., &amp; </w:t>
+      </w:r>
+      <w:proofErr w:type="spellStart"/>
+      <w:r>
+        <w:rPr>
+          <w:color w:val="222222"/>
+          <w:shd w:val="clear" w:color="auto" w:fill="FFFFFF"/>
+        </w:rPr>
+        <w:t>Brysbaert</w:t>
+      </w:r>
+      <w:proofErr w:type="spellEnd"/>
+      <w:r>
+        <w:rPr>
+          <w:color w:val="222222"/>
+          <w:shd w:val="clear" w:color="auto" w:fill="FFFFFF"/>
+        </w:rPr>
+        <w:t>, M. (2017). Explaining human performance in psycholinguistic tasks with models of semantic similarity based on prediction and counting: A review and empirical validation. </w:t>
       </w:r>
       <w:r>
         <w:rPr>
@@ -32346,7 +34337,23 @@
           <w:color w:val="222222"/>
           <w:shd w:val="clear" w:color="auto" w:fill="FFFFFF"/>
         </w:rPr>
-        <w:t>Massaro, D. W., Weldon, M. S., &amp; Kitzis, S. N. (1991). Integration of orthographic and semantic information in memory retrieval. </w:t>
+        <w:t xml:space="preserve">Massaro, D. W., Weldon, M. S., &amp; </w:t>
+      </w:r>
+      <w:proofErr w:type="spellStart"/>
+      <w:r>
+        <w:rPr>
+          <w:color w:val="222222"/>
+          <w:shd w:val="clear" w:color="auto" w:fill="FFFFFF"/>
+        </w:rPr>
+        <w:t>Kitzis</w:t>
+      </w:r>
+      <w:proofErr w:type="spellEnd"/>
+      <w:r>
+        <w:rPr>
+          <w:color w:val="222222"/>
+          <w:shd w:val="clear" w:color="auto" w:fill="FFFFFF"/>
+        </w:rPr>
+        <w:t>, S. N. (1991). Integration of orthographic and semantic information in memory retrieval. </w:t>
       </w:r>
       <w:r>
         <w:rPr>
@@ -32389,12 +34396,53 @@
           <w:shd w:val="clear" w:color="auto" w:fill="FFFFFF"/>
         </w:rPr>
       </w:pPr>
-      <w:r>
-        <w:rPr>
-          <w:color w:val="222222"/>
-          <w:shd w:val="clear" w:color="auto" w:fill="FFFFFF"/>
-        </w:rPr>
-        <w:t>Mickes, L., Wais, P. E., &amp; Wixted, J. T. (2009). Recollection is a continuous process: Implications for dual-process theories of recognition memory. </w:t>
+      <w:proofErr w:type="spellStart"/>
+      <w:r>
+        <w:rPr>
+          <w:color w:val="222222"/>
+          <w:shd w:val="clear" w:color="auto" w:fill="FFFFFF"/>
+        </w:rPr>
+        <w:t>Mickes</w:t>
+      </w:r>
+      <w:proofErr w:type="spellEnd"/>
+      <w:r>
+        <w:rPr>
+          <w:color w:val="222222"/>
+          <w:shd w:val="clear" w:color="auto" w:fill="FFFFFF"/>
+        </w:rPr>
+        <w:t xml:space="preserve">, L., </w:t>
+      </w:r>
+      <w:proofErr w:type="spellStart"/>
+      <w:r>
+        <w:rPr>
+          <w:color w:val="222222"/>
+          <w:shd w:val="clear" w:color="auto" w:fill="FFFFFF"/>
+        </w:rPr>
+        <w:t>Wais</w:t>
+      </w:r>
+      <w:proofErr w:type="spellEnd"/>
+      <w:r>
+        <w:rPr>
+          <w:color w:val="222222"/>
+          <w:shd w:val="clear" w:color="auto" w:fill="FFFFFF"/>
+        </w:rPr>
+        <w:t xml:space="preserve">, P. E., &amp; </w:t>
+      </w:r>
+      <w:proofErr w:type="spellStart"/>
+      <w:r>
+        <w:rPr>
+          <w:color w:val="222222"/>
+          <w:shd w:val="clear" w:color="auto" w:fill="FFFFFF"/>
+        </w:rPr>
+        <w:t>Wixted</w:t>
+      </w:r>
+      <w:proofErr w:type="spellEnd"/>
+      <w:r>
+        <w:rPr>
+          <w:color w:val="222222"/>
+          <w:shd w:val="clear" w:color="auto" w:fill="FFFFFF"/>
+        </w:rPr>
+        <w:t>, J. T. (2009). Recollection is a continuous process: Implications for dual-process theories of recognition memory. </w:t>
       </w:r>
       <w:r>
         <w:rPr>
@@ -32455,13 +34503,55 @@
           <w:shd w:val="clear" w:color="auto" w:fill="FFFFFF"/>
         </w:rPr>
       </w:pPr>
-      <w:r>
-        <w:rPr>
-          <w:color w:val="222222"/>
-          <w:shd w:val="clear" w:color="auto" w:fill="FFFFFF"/>
-        </w:rPr>
-        <w:t>Mikolov, T., Grave, E., Bojanowski, P., Puhrsch, C., &amp; Joulin, A. (2017). Advances in pre-training distributed word representations. </w:t>
-      </w:r>
+      <w:proofErr w:type="spellStart"/>
+      <w:r>
+        <w:rPr>
+          <w:color w:val="222222"/>
+          <w:shd w:val="clear" w:color="auto" w:fill="FFFFFF"/>
+        </w:rPr>
+        <w:t>Mikolov</w:t>
+      </w:r>
+      <w:proofErr w:type="spellEnd"/>
+      <w:r>
+        <w:rPr>
+          <w:color w:val="222222"/>
+          <w:shd w:val="clear" w:color="auto" w:fill="FFFFFF"/>
+        </w:rPr>
+        <w:t xml:space="preserve">, T., Grave, E., Bojanowski, P., </w:t>
+      </w:r>
+      <w:proofErr w:type="spellStart"/>
+      <w:r>
+        <w:rPr>
+          <w:color w:val="222222"/>
+          <w:shd w:val="clear" w:color="auto" w:fill="FFFFFF"/>
+        </w:rPr>
+        <w:t>Puhrsch</w:t>
+      </w:r>
+      <w:proofErr w:type="spellEnd"/>
+      <w:r>
+        <w:rPr>
+          <w:color w:val="222222"/>
+          <w:shd w:val="clear" w:color="auto" w:fill="FFFFFF"/>
+        </w:rPr>
+        <w:t xml:space="preserve">, C., &amp; </w:t>
+      </w:r>
+      <w:proofErr w:type="spellStart"/>
+      <w:r>
+        <w:rPr>
+          <w:color w:val="222222"/>
+          <w:shd w:val="clear" w:color="auto" w:fill="FFFFFF"/>
+        </w:rPr>
+        <w:t>Joulin</w:t>
+      </w:r>
+      <w:proofErr w:type="spellEnd"/>
+      <w:r>
+        <w:rPr>
+          <w:color w:val="222222"/>
+          <w:shd w:val="clear" w:color="auto" w:fill="FFFFFF"/>
+        </w:rPr>
+        <w:t>, A. (2017). Advances in pre-training distributed word representations. </w:t>
+      </w:r>
+      <w:proofErr w:type="spellStart"/>
       <w:r>
         <w:rPr>
           <w:i/>
@@ -32469,7 +34559,17 @@
           <w:color w:val="222222"/>
           <w:shd w:val="clear" w:color="auto" w:fill="FFFFFF"/>
         </w:rPr>
-        <w:t>arXiv preprint arXiv:1712.09405</w:t>
+        <w:t>arXiv</w:t>
+      </w:r>
+      <w:proofErr w:type="spellEnd"/>
+      <w:r>
+        <w:rPr>
+          <w:i/>
+          <w:iCs/>
+          <w:color w:val="222222"/>
+          <w:shd w:val="clear" w:color="auto" w:fill="FFFFFF"/>
+        </w:rPr>
+        <w:t xml:space="preserve"> preprint arXiv:1712.09405</w:t>
       </w:r>
       <w:r>
         <w:rPr>
@@ -32492,7 +34592,23 @@
           <w:color w:val="222222"/>
           <w:shd w:val="clear" w:color="auto" w:fill="FFFFFF"/>
         </w:rPr>
-        <w:t>Morton, N. W., &amp; Polyn, S. M. (2016). A predictive framework for evaluating models of semantic organization in free recall. </w:t>
+        <w:t xml:space="preserve">Morton, N. W., &amp; </w:t>
+      </w:r>
+      <w:proofErr w:type="spellStart"/>
+      <w:r>
+        <w:rPr>
+          <w:color w:val="222222"/>
+          <w:shd w:val="clear" w:color="auto" w:fill="FFFFFF"/>
+        </w:rPr>
+        <w:t>Polyn</w:t>
+      </w:r>
+      <w:proofErr w:type="spellEnd"/>
+      <w:r>
+        <w:rPr>
+          <w:color w:val="222222"/>
+          <w:shd w:val="clear" w:color="auto" w:fill="FFFFFF"/>
+        </w:rPr>
+        <w:t>, S. M. (2016). A predictive framework for evaluating models of semantic organization in free recall. </w:t>
       </w:r>
       <w:r>
         <w:rPr>
@@ -32619,13 +34735,70 @@
           <w:shd w:val="clear" w:color="auto" w:fill="FFFFFF"/>
         </w:rPr>
       </w:pPr>
+      <w:proofErr w:type="spellStart"/>
       <w:r>
         <w:rPr>
           <w:color w:val="222222"/>
           <w:shd w:val="clear" w:color="auto" w:fill="FFFFFF"/>
         </w:rPr>
         <w:lastRenderedPageBreak/>
-        <w:t>Nieznański, M., Obidziński, M., NiedziaŁkowska, D., &amp; Zyskowska, E. (2019). False memory for orthographically related words: Research in the simplified conjoint recognition paradigm. </w:t>
+        <w:t>Nieznański</w:t>
+      </w:r>
+      <w:proofErr w:type="spellEnd"/>
+      <w:r>
+        <w:rPr>
+          <w:color w:val="222222"/>
+          <w:shd w:val="clear" w:color="auto" w:fill="FFFFFF"/>
+        </w:rPr>
+        <w:t xml:space="preserve">, M., </w:t>
+      </w:r>
+      <w:proofErr w:type="spellStart"/>
+      <w:r>
+        <w:rPr>
+          <w:color w:val="222222"/>
+          <w:shd w:val="clear" w:color="auto" w:fill="FFFFFF"/>
+        </w:rPr>
+        <w:t>Obidziński</w:t>
+      </w:r>
+      <w:proofErr w:type="spellEnd"/>
+      <w:r>
+        <w:rPr>
+          <w:color w:val="222222"/>
+          <w:shd w:val="clear" w:color="auto" w:fill="FFFFFF"/>
+        </w:rPr>
+        <w:t xml:space="preserve">, M., </w:t>
+      </w:r>
+      <w:proofErr w:type="spellStart"/>
+      <w:r>
+        <w:rPr>
+          <w:color w:val="222222"/>
+          <w:shd w:val="clear" w:color="auto" w:fill="FFFFFF"/>
+        </w:rPr>
+        <w:t>NiedziaŁkowska</w:t>
+      </w:r>
+      <w:proofErr w:type="spellEnd"/>
+      <w:r>
+        <w:rPr>
+          <w:color w:val="222222"/>
+          <w:shd w:val="clear" w:color="auto" w:fill="FFFFFF"/>
+        </w:rPr>
+        <w:t xml:space="preserve">, D., &amp; </w:t>
+      </w:r>
+      <w:proofErr w:type="spellStart"/>
+      <w:r>
+        <w:rPr>
+          <w:color w:val="222222"/>
+          <w:shd w:val="clear" w:color="auto" w:fill="FFFFFF"/>
+        </w:rPr>
+        <w:t>Zyskowska</w:t>
+      </w:r>
+      <w:proofErr w:type="spellEnd"/>
+      <w:r>
+        <w:rPr>
+          <w:color w:val="222222"/>
+          <w:shd w:val="clear" w:color="auto" w:fill="FFFFFF"/>
+        </w:rPr>
+        <w:t>, E. (2019). False memory for orthographically related words: Research in the simplified conjoint recognition paradigm. </w:t>
       </w:r>
       <w:r>
         <w:rPr>
@@ -32668,12 +34841,21 @@
           <w:shd w:val="clear" w:color="auto" w:fill="FFFFFF"/>
         </w:rPr>
       </w:pPr>
-      <w:r>
-        <w:rPr>
-          <w:color w:val="222222"/>
-          <w:shd w:val="clear" w:color="auto" w:fill="FFFFFF"/>
-        </w:rPr>
-        <w:t>Oberauer, K., &amp; Lin, H. Y. (2017). An interference model of visual working memory. </w:t>
+      <w:proofErr w:type="spellStart"/>
+      <w:r>
+        <w:rPr>
+          <w:color w:val="222222"/>
+          <w:shd w:val="clear" w:color="auto" w:fill="FFFFFF"/>
+        </w:rPr>
+        <w:t>Oberauer</w:t>
+      </w:r>
+      <w:proofErr w:type="spellEnd"/>
+      <w:r>
+        <w:rPr>
+          <w:color w:val="222222"/>
+          <w:shd w:val="clear" w:color="auto" w:fill="FFFFFF"/>
+        </w:rPr>
+        <w:t>, K., &amp; Lin, H. Y. (2017). An interference model of visual working memory. </w:t>
       </w:r>
       <w:r>
         <w:rPr>
@@ -32734,12 +34916,37 @@
           <w:shd w:val="clear" w:color="auto" w:fill="FFFFFF"/>
         </w:rPr>
       </w:pPr>
+      <w:proofErr w:type="spellStart"/>
       <w:r>
         <w:rPr>
           <w:color w:val="333333"/>
           <w:shd w:val="clear" w:color="auto" w:fill="FFFFFF"/>
         </w:rPr>
-        <w:t>Onyper, S. V., Zhang, Y. X., &amp; Howard, M. W. (2010). Some-or-none recollection: Evidence from item and source memory. </w:t>
+        <w:t>Onyper</w:t>
+      </w:r>
+      <w:proofErr w:type="spellEnd"/>
+      <w:r>
+        <w:rPr>
+          <w:color w:val="333333"/>
+          <w:shd w:val="clear" w:color="auto" w:fill="FFFFFF"/>
+        </w:rPr>
+        <w:t>, S. V., Zhang, Y. X., &amp; Howard, M. W. (2010). Some-or-</w:t>
+      </w:r>
+      <w:proofErr w:type="gramStart"/>
+      <w:r>
+        <w:rPr>
+          <w:color w:val="333333"/>
+          <w:shd w:val="clear" w:color="auto" w:fill="FFFFFF"/>
+        </w:rPr>
+        <w:t>none</w:t>
+      </w:r>
+      <w:proofErr w:type="gramEnd"/>
+      <w:r>
+        <w:rPr>
+          <w:color w:val="333333"/>
+          <w:shd w:val="clear" w:color="auto" w:fill="FFFFFF"/>
+        </w:rPr>
+        <w:t xml:space="preserve"> recollection: Evidence from item and source memory. </w:t>
       </w:r>
       <w:r>
         <w:rPr>
@@ -32765,12 +34972,21 @@
           <w:shd w:val="clear" w:color="auto" w:fill="FFFFFF"/>
         </w:rPr>
       </w:pPr>
-      <w:r>
-        <w:rPr>
-          <w:color w:val="222222"/>
-          <w:shd w:val="clear" w:color="auto" w:fill="FFFFFF"/>
-        </w:rPr>
-        <w:t>Osth, A. F., &amp; Fox, J. (2019). Are associations formed across pairs? A test of learning by temporal contiguity in associative recognition. </w:t>
+      <w:proofErr w:type="spellStart"/>
+      <w:r>
+        <w:rPr>
+          <w:color w:val="222222"/>
+          <w:shd w:val="clear" w:color="auto" w:fill="FFFFFF"/>
+        </w:rPr>
+        <w:t>Osth</w:t>
+      </w:r>
+      <w:proofErr w:type="spellEnd"/>
+      <w:r>
+        <w:rPr>
+          <w:color w:val="222222"/>
+          <w:shd w:val="clear" w:color="auto" w:fill="FFFFFF"/>
+        </w:rPr>
+        <w:t>, A. F., &amp; Fox, J. (2019). Are associations formed across pairs? A test of learning by temporal contiguity in associative recognition. </w:t>
       </w:r>
       <w:r>
         <w:rPr>
@@ -32813,12 +35029,21 @@
           <w:shd w:val="clear" w:color="auto" w:fill="FFFFFF"/>
         </w:rPr>
       </w:pPr>
-      <w:r>
-        <w:rPr>
-          <w:color w:val="222222"/>
-          <w:shd w:val="clear" w:color="auto" w:fill="FFFFFF"/>
-        </w:rPr>
-        <w:t>Osth, A. F., Fox, J., McKague, M., Heathcote, A., &amp; Dennis, S. (2018). The list strength effect in source memory: Data and a global matching model. </w:t>
+      <w:proofErr w:type="spellStart"/>
+      <w:r>
+        <w:rPr>
+          <w:color w:val="222222"/>
+          <w:shd w:val="clear" w:color="auto" w:fill="FFFFFF"/>
+        </w:rPr>
+        <w:t>Osth</w:t>
+      </w:r>
+      <w:proofErr w:type="spellEnd"/>
+      <w:r>
+        <w:rPr>
+          <w:color w:val="222222"/>
+          <w:shd w:val="clear" w:color="auto" w:fill="FFFFFF"/>
+        </w:rPr>
+        <w:t>, A. F., Fox, J., McKague, M., Heathcote, A., &amp; Dennis, S. (2018). The list strength effect in source memory: Data and a global matching model. </w:t>
       </w:r>
       <w:r>
         <w:rPr>
@@ -32861,12 +35086,37 @@
           <w:shd w:val="clear" w:color="auto" w:fill="FFFFFF"/>
         </w:rPr>
       </w:pPr>
-      <w:r>
-        <w:rPr>
-          <w:color w:val="222222"/>
-          <w:shd w:val="clear" w:color="auto" w:fill="FFFFFF"/>
-        </w:rPr>
-        <w:t>Osth, A. F., Shabahang, K. D., Mewhort, D. J., &amp; Heathcote, A. (2020). Global semantic similarity effects in recognition memory: Insights from BEAGLE representations and the diffusion decision model. </w:t>
+      <w:proofErr w:type="spellStart"/>
+      <w:r>
+        <w:rPr>
+          <w:color w:val="222222"/>
+          <w:shd w:val="clear" w:color="auto" w:fill="FFFFFF"/>
+        </w:rPr>
+        <w:t>Osth</w:t>
+      </w:r>
+      <w:proofErr w:type="spellEnd"/>
+      <w:r>
+        <w:rPr>
+          <w:color w:val="222222"/>
+          <w:shd w:val="clear" w:color="auto" w:fill="FFFFFF"/>
+        </w:rPr>
+        <w:t xml:space="preserve">, A. F., </w:t>
+      </w:r>
+      <w:proofErr w:type="spellStart"/>
+      <w:r>
+        <w:rPr>
+          <w:color w:val="222222"/>
+          <w:shd w:val="clear" w:color="auto" w:fill="FFFFFF"/>
+        </w:rPr>
+        <w:t>Shabahang</w:t>
+      </w:r>
+      <w:proofErr w:type="spellEnd"/>
+      <w:r>
+        <w:rPr>
+          <w:color w:val="222222"/>
+          <w:shd w:val="clear" w:color="auto" w:fill="FFFFFF"/>
+        </w:rPr>
+        <w:t>, K. D., Mewhort, D. J., &amp; Heathcote, A. (2020). Global semantic similarity effects in recognition memory: Insights from BEAGLE representations and the diffusion decision model. </w:t>
       </w:r>
       <w:r>
         <w:rPr>
@@ -32909,12 +35159,37 @@
           <w:shd w:val="clear" w:color="auto" w:fill="FFFFFF"/>
         </w:rPr>
       </w:pPr>
-      <w:r>
-        <w:rPr>
-          <w:color w:val="222222"/>
-          <w:shd w:val="clear" w:color="auto" w:fill="FFFFFF"/>
-        </w:rPr>
-        <w:t>Polyn, S. M., Norman, K. A., &amp; Kahana, M. J. (2009). A context maintenance and retrieval model of organizational processes in free recall. </w:t>
+      <w:proofErr w:type="spellStart"/>
+      <w:r>
+        <w:rPr>
+          <w:color w:val="222222"/>
+          <w:shd w:val="clear" w:color="auto" w:fill="FFFFFF"/>
+        </w:rPr>
+        <w:t>Polyn</w:t>
+      </w:r>
+      <w:proofErr w:type="spellEnd"/>
+      <w:r>
+        <w:rPr>
+          <w:color w:val="222222"/>
+          <w:shd w:val="clear" w:color="auto" w:fill="FFFFFF"/>
+        </w:rPr>
+        <w:t xml:space="preserve">, S. M., Norman, K. A., &amp; </w:t>
+      </w:r>
+      <w:proofErr w:type="spellStart"/>
+      <w:r>
+        <w:rPr>
+          <w:color w:val="222222"/>
+          <w:shd w:val="clear" w:color="auto" w:fill="FFFFFF"/>
+        </w:rPr>
+        <w:t>Kahana</w:t>
+      </w:r>
+      <w:proofErr w:type="spellEnd"/>
+      <w:r>
+        <w:rPr>
+          <w:color w:val="222222"/>
+          <w:shd w:val="clear" w:color="auto" w:fill="FFFFFF"/>
+        </w:rPr>
+        <w:t>, M. J. (2009). A context maintenance and retrieval model of organizational processes in free recall. </w:t>
       </w:r>
       <w:r>
         <w:rPr>
@@ -32976,7 +35251,23 @@
           <w:color w:val="333333"/>
           <w:shd w:val="clear" w:color="auto" w:fill="FFFFFF"/>
         </w:rPr>
-        <w:t>Popov, V., So, M., &amp; Reder, L. M. (2021). Memory resources recover gradually over time: The effects of word frequency, presentation rate, and list composition on binding errors and mnemonic precision in source memory. </w:t>
+        <w:t xml:space="preserve">Popov, V., So, M., &amp; </w:t>
+      </w:r>
+      <w:proofErr w:type="spellStart"/>
+      <w:r>
+        <w:rPr>
+          <w:color w:val="333333"/>
+          <w:shd w:val="clear" w:color="auto" w:fill="FFFFFF"/>
+        </w:rPr>
+        <w:t>Reder</w:t>
+      </w:r>
+      <w:proofErr w:type="spellEnd"/>
+      <w:r>
+        <w:rPr>
+          <w:color w:val="333333"/>
+          <w:shd w:val="clear" w:color="auto" w:fill="FFFFFF"/>
+        </w:rPr>
+        <w:t>, L. M. (2021). Memory resources recover gradually over time: The effects of word frequency, presentation rate, and list composition on binding errors and mnemonic precision in source memory. </w:t>
       </w:r>
       <w:r>
         <w:rPr>
@@ -33153,12 +35444,21 @@
           <w:shd w:val="clear" w:color="auto" w:fill="FFFFFF"/>
         </w:rPr>
       </w:pPr>
-      <w:r>
-        <w:rPr>
-          <w:color w:val="222222"/>
-          <w:shd w:val="clear" w:color="auto" w:fill="FFFFFF"/>
-        </w:rPr>
-        <w:t>Raaijmakers, J. G., &amp; Shiffrin, R. M. (1981). Search of associative memory. </w:t>
+      <w:proofErr w:type="spellStart"/>
+      <w:r>
+        <w:rPr>
+          <w:color w:val="222222"/>
+          <w:shd w:val="clear" w:color="auto" w:fill="FFFFFF"/>
+        </w:rPr>
+        <w:t>Raaijmakers</w:t>
+      </w:r>
+      <w:proofErr w:type="spellEnd"/>
+      <w:r>
+        <w:rPr>
+          <w:color w:val="222222"/>
+          <w:shd w:val="clear" w:color="auto" w:fill="FFFFFF"/>
+        </w:rPr>
+        <w:t>, J. G., &amp; Shiffrin, R. M. (1981). Search of associative memory. </w:t>
       </w:r>
       <w:r>
         <w:rPr>
@@ -33224,7 +35524,23 @@
           <w:color w:val="222222"/>
           <w:shd w:val="clear" w:color="auto" w:fill="FFFFFF"/>
         </w:rPr>
-        <w:t>Ratcliff, R., &amp; McKoon, G. (2008). The diffusion decision model: theory and data for two-choice decision tasks. </w:t>
+        <w:t xml:space="preserve">Ratcliff, R., &amp; </w:t>
+      </w:r>
+      <w:proofErr w:type="spellStart"/>
+      <w:r>
+        <w:rPr>
+          <w:color w:val="222222"/>
+          <w:shd w:val="clear" w:color="auto" w:fill="FFFFFF"/>
+        </w:rPr>
+        <w:t>McKoon</w:t>
+      </w:r>
+      <w:proofErr w:type="spellEnd"/>
+      <w:r>
+        <w:rPr>
+          <w:color w:val="222222"/>
+          <w:shd w:val="clear" w:color="auto" w:fill="FFFFFF"/>
+        </w:rPr>
+        <w:t>, G. (2008). The diffusion decision model: theory and data for two-choice decision tasks. </w:t>
       </w:r>
       <w:r>
         <w:rPr>
@@ -33290,7 +35606,23 @@
           <w:color w:val="222222"/>
           <w:shd w:val="clear" w:color="auto" w:fill="FFFFFF"/>
         </w:rPr>
-        <w:t>Ratcliff, R., &amp; Starns, J. J. (2009). Modeling confidence and response time in recognition memory. </w:t>
+        <w:t xml:space="preserve">Ratcliff, R., &amp; </w:t>
+      </w:r>
+      <w:proofErr w:type="spellStart"/>
+      <w:r>
+        <w:rPr>
+          <w:color w:val="222222"/>
+          <w:shd w:val="clear" w:color="auto" w:fill="FFFFFF"/>
+        </w:rPr>
+        <w:t>Starns</w:t>
+      </w:r>
+      <w:proofErr w:type="spellEnd"/>
+      <w:r>
+        <w:rPr>
+          <w:color w:val="222222"/>
+          <w:shd w:val="clear" w:color="auto" w:fill="FFFFFF"/>
+        </w:rPr>
+        <w:t>, J. J. (2009). Modeling confidence and response time in recognition memory. </w:t>
       </w:r>
       <w:r>
         <w:rPr>
@@ -33422,7 +35754,23 @@
           <w:color w:val="222222"/>
           <w:shd w:val="clear" w:color="auto" w:fill="FFFFFF"/>
         </w:rPr>
-        <w:t>Ratcliff, R., Smith, P. L., &amp; McKoon, G. (2015). Modeling regularities in response time and accuracy data with the diffusion model. </w:t>
+        <w:t xml:space="preserve">Ratcliff, R., Smith, P. L., &amp; </w:t>
+      </w:r>
+      <w:proofErr w:type="spellStart"/>
+      <w:r>
+        <w:rPr>
+          <w:color w:val="222222"/>
+          <w:shd w:val="clear" w:color="auto" w:fill="FFFFFF"/>
+        </w:rPr>
+        <w:t>McKoon</w:t>
+      </w:r>
+      <w:proofErr w:type="spellEnd"/>
+      <w:r>
+        <w:rPr>
+          <w:color w:val="222222"/>
+          <w:shd w:val="clear" w:color="auto" w:fill="FFFFFF"/>
+        </w:rPr>
+        <w:t>, G. (2015). Modeling regularities in response time and accuracy data with the diffusion model. </w:t>
       </w:r>
       <w:r>
         <w:rPr>
@@ -33520,7 +35868,23 @@
           <w:color w:val="222222"/>
           <w:shd w:val="clear" w:color="auto" w:fill="FFFFFF"/>
         </w:rPr>
-        <w:t>Ratcliff, R., Smith, P. L., Brown, S. D., &amp; McKoon, G. (2016). Diffusion decision model: Current issues and history. </w:t>
+        <w:t xml:space="preserve">Ratcliff, R., Smith, P. L., Brown, S. D., &amp; </w:t>
+      </w:r>
+      <w:proofErr w:type="spellStart"/>
+      <w:r>
+        <w:rPr>
+          <w:color w:val="222222"/>
+          <w:shd w:val="clear" w:color="auto" w:fill="FFFFFF"/>
+        </w:rPr>
+        <w:t>McKoon</w:t>
+      </w:r>
+      <w:proofErr w:type="spellEnd"/>
+      <w:r>
+        <w:rPr>
+          <w:color w:val="222222"/>
+          <w:shd w:val="clear" w:color="auto" w:fill="FFFFFF"/>
+        </w:rPr>
+        <w:t>, G. (2016). Diffusion decision model: Current issues and history. </w:t>
       </w:r>
       <w:r>
         <w:rPr>
@@ -33602,12 +35966,37 @@
           <w:shd w:val="clear" w:color="auto" w:fill="FFFFFF"/>
         </w:rPr>
       </w:pPr>
-      <w:r>
-        <w:rPr>
-          <w:color w:val="222222"/>
-          <w:shd w:val="clear" w:color="auto" w:fill="FFFFFF"/>
-        </w:rPr>
-        <w:t>Rerko, L., Oberauer, K., &amp; Lin, H. Y. (2014). Spatial transposition gradients in visual working memory. </w:t>
+      <w:proofErr w:type="spellStart"/>
+      <w:r>
+        <w:rPr>
+          <w:color w:val="222222"/>
+          <w:shd w:val="clear" w:color="auto" w:fill="FFFFFF"/>
+        </w:rPr>
+        <w:t>Rerko</w:t>
+      </w:r>
+      <w:proofErr w:type="spellEnd"/>
+      <w:r>
+        <w:rPr>
+          <w:color w:val="222222"/>
+          <w:shd w:val="clear" w:color="auto" w:fill="FFFFFF"/>
+        </w:rPr>
+        <w:t xml:space="preserve">, L., </w:t>
+      </w:r>
+      <w:proofErr w:type="spellStart"/>
+      <w:r>
+        <w:rPr>
+          <w:color w:val="222222"/>
+          <w:shd w:val="clear" w:color="auto" w:fill="FFFFFF"/>
+        </w:rPr>
+        <w:t>Oberauer</w:t>
+      </w:r>
+      <w:proofErr w:type="spellEnd"/>
+      <w:r>
+        <w:rPr>
+          <w:color w:val="222222"/>
+          <w:shd w:val="clear" w:color="auto" w:fill="FFFFFF"/>
+        </w:rPr>
+        <w:t>, K., &amp; Lin, H. Y. (2014). Spatial transposition gradients in visual working memory. </w:t>
       </w:r>
       <w:r>
         <w:rPr>
@@ -33655,7 +36044,55 @@
           <w:color w:val="222222"/>
           <w:shd w:val="clear" w:color="auto" w:fill="FFFFFF"/>
         </w:rPr>
-        <w:t>Roe, R. M., Busemeyer, J. R., &amp; Townsend, J. T. (2001). Multialternative decision field theory: A dynamic connectionst model of decision making. </w:t>
+        <w:t xml:space="preserve">Roe, R. M., </w:t>
+      </w:r>
+      <w:proofErr w:type="spellStart"/>
+      <w:r>
+        <w:rPr>
+          <w:color w:val="222222"/>
+          <w:shd w:val="clear" w:color="auto" w:fill="FFFFFF"/>
+        </w:rPr>
+        <w:t>Busemeyer</w:t>
+      </w:r>
+      <w:proofErr w:type="spellEnd"/>
+      <w:r>
+        <w:rPr>
+          <w:color w:val="222222"/>
+          <w:shd w:val="clear" w:color="auto" w:fill="FFFFFF"/>
+        </w:rPr>
+        <w:t xml:space="preserve">, J. R., &amp; Townsend, J. T. (2001). </w:t>
+      </w:r>
+      <w:proofErr w:type="spellStart"/>
+      <w:r>
+        <w:rPr>
+          <w:color w:val="222222"/>
+          <w:shd w:val="clear" w:color="auto" w:fill="FFFFFF"/>
+        </w:rPr>
+        <w:t>Multialternative</w:t>
+      </w:r>
+      <w:proofErr w:type="spellEnd"/>
+      <w:r>
+        <w:rPr>
+          <w:color w:val="222222"/>
+          <w:shd w:val="clear" w:color="auto" w:fill="FFFFFF"/>
+        </w:rPr>
+        <w:t xml:space="preserve"> decision field theory: A dynamic </w:t>
+      </w:r>
+      <w:proofErr w:type="spellStart"/>
+      <w:r>
+        <w:rPr>
+          <w:color w:val="222222"/>
+          <w:shd w:val="clear" w:color="auto" w:fill="FFFFFF"/>
+        </w:rPr>
+        <w:t>connectionst</w:t>
+      </w:r>
+      <w:proofErr w:type="spellEnd"/>
+      <w:r>
+        <w:rPr>
+          <w:color w:val="222222"/>
+          <w:shd w:val="clear" w:color="auto" w:fill="FFFFFF"/>
+        </w:rPr>
+        <w:t xml:space="preserve"> model of decision making. </w:t>
       </w:r>
       <w:r>
         <w:rPr>
@@ -33716,13 +36153,70 @@
           <w:shd w:val="clear" w:color="auto" w:fill="FFFFFF"/>
         </w:rPr>
       </w:pPr>
+      <w:proofErr w:type="spellStart"/>
       <w:r>
         <w:rPr>
           <w:color w:val="222222"/>
           <w:shd w:val="clear" w:color="auto" w:fill="FFFFFF"/>
         </w:rPr>
         <w:lastRenderedPageBreak/>
-        <w:t>Sahan, M. I., Dalmaijer, E. S., Verguts, T., Husain, M., &amp; Fias, W. (2019). The graded fate of unattended stimulus representations in visuospatial working memory. </w:t>
+        <w:t>Sahan</w:t>
+      </w:r>
+      <w:proofErr w:type="spellEnd"/>
+      <w:r>
+        <w:rPr>
+          <w:color w:val="222222"/>
+          <w:shd w:val="clear" w:color="auto" w:fill="FFFFFF"/>
+        </w:rPr>
+        <w:t xml:space="preserve">, M. I., </w:t>
+      </w:r>
+      <w:proofErr w:type="spellStart"/>
+      <w:r>
+        <w:rPr>
+          <w:color w:val="222222"/>
+          <w:shd w:val="clear" w:color="auto" w:fill="FFFFFF"/>
+        </w:rPr>
+        <w:t>Dalmaijer</w:t>
+      </w:r>
+      <w:proofErr w:type="spellEnd"/>
+      <w:r>
+        <w:rPr>
+          <w:color w:val="222222"/>
+          <w:shd w:val="clear" w:color="auto" w:fill="FFFFFF"/>
+        </w:rPr>
+        <w:t xml:space="preserve">, E. S., </w:t>
+      </w:r>
+      <w:proofErr w:type="spellStart"/>
+      <w:r>
+        <w:rPr>
+          <w:color w:val="222222"/>
+          <w:shd w:val="clear" w:color="auto" w:fill="FFFFFF"/>
+        </w:rPr>
+        <w:t>Verguts</w:t>
+      </w:r>
+      <w:proofErr w:type="spellEnd"/>
+      <w:r>
+        <w:rPr>
+          <w:color w:val="222222"/>
+          <w:shd w:val="clear" w:color="auto" w:fill="FFFFFF"/>
+        </w:rPr>
+        <w:t xml:space="preserve">, T., Husain, M., &amp; </w:t>
+      </w:r>
+      <w:proofErr w:type="spellStart"/>
+      <w:r>
+        <w:rPr>
+          <w:color w:val="222222"/>
+          <w:shd w:val="clear" w:color="auto" w:fill="FFFFFF"/>
+        </w:rPr>
+        <w:t>Fias</w:t>
+      </w:r>
+      <w:proofErr w:type="spellEnd"/>
+      <w:r>
+        <w:rPr>
+          <w:color w:val="222222"/>
+          <w:shd w:val="clear" w:color="auto" w:fill="FFFFFF"/>
+        </w:rPr>
+        <w:t>, W. (2019). The graded fate of unattended stimulus representations in visuospatial working memory. </w:t>
       </w:r>
       <w:r>
         <w:rPr>
@@ -33783,12 +36277,21 @@
           <w:shd w:val="clear" w:color="auto" w:fill="FFFFFF"/>
         </w:rPr>
       </w:pPr>
-      <w:r>
-        <w:rPr>
-          <w:color w:val="222222"/>
-          <w:shd w:val="clear" w:color="auto" w:fill="FFFFFF"/>
-        </w:rPr>
-        <w:t>Schneegans, S., McMaster, J., &amp; Bays, P. M. (2022). Role of time in binding features in visual working memory. </w:t>
+      <w:proofErr w:type="spellStart"/>
+      <w:r>
+        <w:rPr>
+          <w:color w:val="222222"/>
+          <w:shd w:val="clear" w:color="auto" w:fill="FFFFFF"/>
+        </w:rPr>
+        <w:t>Schneegans</w:t>
+      </w:r>
+      <w:proofErr w:type="spellEnd"/>
+      <w:r>
+        <w:rPr>
+          <w:color w:val="222222"/>
+          <w:shd w:val="clear" w:color="auto" w:fill="FFFFFF"/>
+        </w:rPr>
+        <w:t>, S., McMaster, J., &amp; Bays, P. M. (2022). Role of time in binding features in visual working memory. </w:t>
       </w:r>
       <w:r>
         <w:rPr>
@@ -33959,12 +36462,37 @@
           <w:shd w:val="clear" w:color="auto" w:fill="FFFFFF"/>
         </w:rPr>
       </w:pPr>
-      <w:r>
-        <w:rPr>
-          <w:color w:val="222222"/>
-          <w:shd w:val="clear" w:color="auto" w:fill="FFFFFF"/>
-        </w:rPr>
-        <w:t>Slotnick, S. D., &amp; Dodson, C. S. (2005). Support for a continuous (single-process) model of recognition memory and source memory. </w:t>
+      <w:proofErr w:type="spellStart"/>
+      <w:r>
+        <w:rPr>
+          <w:color w:val="222222"/>
+          <w:shd w:val="clear" w:color="auto" w:fill="FFFFFF"/>
+        </w:rPr>
+        <w:t>Slotnick</w:t>
+      </w:r>
+      <w:proofErr w:type="spellEnd"/>
+      <w:r>
+        <w:rPr>
+          <w:color w:val="222222"/>
+          <w:shd w:val="clear" w:color="auto" w:fill="FFFFFF"/>
+        </w:rPr>
+        <w:t>, S. D., &amp; Dodson, C. S. (2005). Support for a continuous (</w:t>
+      </w:r>
+      <w:proofErr w:type="gramStart"/>
+      <w:r>
+        <w:rPr>
+          <w:color w:val="222222"/>
+          <w:shd w:val="clear" w:color="auto" w:fill="FFFFFF"/>
+        </w:rPr>
+        <w:t>single-process</w:t>
+      </w:r>
+      <w:proofErr w:type="gramEnd"/>
+      <w:r>
+        <w:rPr>
+          <w:color w:val="222222"/>
+          <w:shd w:val="clear" w:color="auto" w:fill="FFFFFF"/>
+        </w:rPr>
+        <w:t>) model of recognition memory and source memory. </w:t>
       </w:r>
       <w:r>
         <w:rPr>
@@ -34416,12 +36944,21 @@
           <w:shd w:val="clear" w:color="auto" w:fill="FFFFFF"/>
         </w:rPr>
       </w:pPr>
-      <w:r>
-        <w:rPr>
-          <w:color w:val="222222"/>
-          <w:shd w:val="clear" w:color="auto" w:fill="FFFFFF"/>
-        </w:rPr>
-        <w:t>Wagenmakers, E. J., &amp; Farrell, S. (2004). AIC model selection using Akaike weights. </w:t>
+      <w:proofErr w:type="spellStart"/>
+      <w:r>
+        <w:rPr>
+          <w:color w:val="222222"/>
+          <w:shd w:val="clear" w:color="auto" w:fill="FFFFFF"/>
+        </w:rPr>
+        <w:t>Wagenmakers</w:t>
+      </w:r>
+      <w:proofErr w:type="spellEnd"/>
+      <w:r>
+        <w:rPr>
+          <w:color w:val="222222"/>
+          <w:shd w:val="clear" w:color="auto" w:fill="FFFFFF"/>
+        </w:rPr>
+        <w:t>, E. J., &amp; Farrell, S. (2004). AIC model selection using Akaike weights. </w:t>
       </w:r>
       <w:r>
         <w:rPr>
@@ -34505,7 +37042,23 @@
           <w:color w:val="222222"/>
           <w:shd w:val="clear" w:color="auto" w:fill="FFFFFF"/>
         </w:rPr>
-        <w:t>Watson, J. M., Balota, D. A., &amp; Roediger III, H. L. (2003). Creating false memories with hybrid lists of semantic and phonological associates: Over-additive false memories produced by converging associative networks. </w:t>
+        <w:t xml:space="preserve">Watson, J. M., </w:t>
+      </w:r>
+      <w:proofErr w:type="spellStart"/>
+      <w:r>
+        <w:rPr>
+          <w:color w:val="222222"/>
+          <w:shd w:val="clear" w:color="auto" w:fill="FFFFFF"/>
+        </w:rPr>
+        <w:t>Balota</w:t>
+      </w:r>
+      <w:proofErr w:type="spellEnd"/>
+      <w:r>
+        <w:rPr>
+          <w:color w:val="222222"/>
+          <w:shd w:val="clear" w:color="auto" w:fill="FFFFFF"/>
+        </w:rPr>
+        <w:t>, D. A., &amp; Roediger III, H. L. (2003). Creating false memories with hybrid lists of semantic and phonological associates: Over-additive false memories produced by converging associative networks. </w:t>
       </w:r>
       <w:r>
         <w:rPr>
@@ -34614,12 +37167,21 @@
           <w:shd w:val="clear" w:color="auto" w:fill="FFFFFF"/>
         </w:rPr>
       </w:pPr>
-      <w:r>
-        <w:rPr>
-          <w:color w:val="222222"/>
-          <w:shd w:val="clear" w:color="auto" w:fill="FFFFFF"/>
-        </w:rPr>
-        <w:t>Wixted, J. T. (2007). Dual-process theory and signal-detection theory of recognition memory. </w:t>
+      <w:proofErr w:type="spellStart"/>
+      <w:r>
+        <w:rPr>
+          <w:color w:val="222222"/>
+          <w:shd w:val="clear" w:color="auto" w:fill="FFFFFF"/>
+        </w:rPr>
+        <w:t>Wixted</w:t>
+      </w:r>
+      <w:proofErr w:type="spellEnd"/>
+      <w:r>
+        <w:rPr>
+          <w:color w:val="222222"/>
+          <w:shd w:val="clear" w:color="auto" w:fill="FFFFFF"/>
+        </w:rPr>
+        <w:t>, J. T. (2007). Dual-process theory and signal-detection theory of recognition memory. </w:t>
       </w:r>
       <w:r>
         <w:rPr>
@@ -34680,12 +37242,21 @@
           <w:shd w:val="clear" w:color="auto" w:fill="FFFFFF"/>
         </w:rPr>
       </w:pPr>
-      <w:r>
-        <w:rPr>
-          <w:color w:val="222222"/>
-          <w:shd w:val="clear" w:color="auto" w:fill="FFFFFF"/>
-        </w:rPr>
-        <w:t>Yonelinas, A. P. (1999). The contribution of recollection and familiarity to recognition and source-memory judgments: A formal dual-process model and an analysis of receiver operating characteristics. </w:t>
+      <w:proofErr w:type="spellStart"/>
+      <w:r>
+        <w:rPr>
+          <w:color w:val="222222"/>
+          <w:shd w:val="clear" w:color="auto" w:fill="FFFFFF"/>
+        </w:rPr>
+        <w:t>Yonelinas</w:t>
+      </w:r>
+      <w:proofErr w:type="spellEnd"/>
+      <w:r>
+        <w:rPr>
+          <w:color w:val="222222"/>
+          <w:shd w:val="clear" w:color="auto" w:fill="FFFFFF"/>
+        </w:rPr>
+        <w:t>, A. P. (1999). The contribution of recollection and familiarity to recognition and source-memory judgments: A formal dual-process model and an analysis of receiver operating characteristics. </w:t>
       </w:r>
       <w:r>
         <w:rPr>
@@ -34778,7 +37349,23 @@
           <w:shd w:val="clear" w:color="auto" w:fill="FFFFFF"/>
         </w:rPr>
         <w:lastRenderedPageBreak/>
-        <w:t>Zhou, J., Osth, A. F., Lilburn, S. D., &amp; Smith, P. L. (2021). A circular diffusion model of continuous-outcome source memory retrieval: Contrasting continuous and threshold accounts. </w:t>
+        <w:t xml:space="preserve">Zhou, J., </w:t>
+      </w:r>
+      <w:proofErr w:type="spellStart"/>
+      <w:r>
+        <w:rPr>
+          <w:color w:val="222222"/>
+          <w:shd w:val="clear" w:color="auto" w:fill="FFFFFF"/>
+        </w:rPr>
+        <w:t>Osth</w:t>
+      </w:r>
+      <w:proofErr w:type="spellEnd"/>
+      <w:r>
+        <w:rPr>
+          <w:color w:val="222222"/>
+          <w:shd w:val="clear" w:color="auto" w:fill="FFFFFF"/>
+        </w:rPr>
+        <w:t>, A. F., Lilburn, S. D., &amp; Smith, P. L. (2021). A circular diffusion model of continuous-outcome source memory retrieval: Contrasting continuous and threshold accounts. </w:t>
       </w:r>
       <w:r>
         <w:rPr>
@@ -34952,7 +37539,15 @@
         <w:footnoteRef/>
       </w:r>
       <w:r>
-        <w:t xml:space="preserve"> Pretrained models were obtained from the fasttext.cc website, which were trained on the meta pages archive of English Wikipedia from June 2017, resulting in a text corpus of over 9 billion words in addition to news sources from statmt.org from 2007 - 2016, as described by Mikolov et al. (2017).</w:t>
+        <w:t xml:space="preserve"> Pretrained models were obtained from the fasttext.cc website, which were trained on the meta pages archive of English Wikipedia from June 2017, resulting in a text corpus of over 9 billion words in addition to news sources from statmt.org from 2007 - 2016, as described by </w:t>
+      </w:r>
+      <w:proofErr w:type="spellStart"/>
+      <w:r>
+        <w:t>Mikolov</w:t>
+      </w:r>
+      <w:proofErr w:type="spellEnd"/>
+      <w:r>
+        <w:t xml:space="preserve"> et al. (2017).</w:t>
       </w:r>
     </w:p>
   </w:footnote>
@@ -34968,7 +37563,23 @@
         <w:footnoteRef/>
       </w:r>
       <w:r>
-        <w:t xml:space="preserve"> Multi-alternative decisions with continuous stimuli can be modeled with the circular diffusion model by partitioning the decision space with categorical boundaries (Smith, 2016). Similarly, the geometric framework of Kvam (2019) represents multiple alternatives as vectors in multidimensional space. In both of these cases, decisions are driven by a single evidence accumulation process towards a set of alternative response boundaries. This is different from our proposal, which describes a set of multiple accumulators that race in parallel, akin to earlier unpublished versions of the Ratcliff (2018) spatially continuous diffusion model (SCDM) to model the competition between target responses, intrusions, and guesses. </w:t>
+        <w:t xml:space="preserve"> Multi-alternative decisions with continuous stimuli can be modeled with the circular diffusion model by partitioning the decision space with categorical boundaries (Smith, 2016). Similarly, the geometric framework of </w:t>
+      </w:r>
+      <w:proofErr w:type="spellStart"/>
+      <w:r>
+        <w:t>Kvam</w:t>
+      </w:r>
+      <w:proofErr w:type="spellEnd"/>
+      <w:r>
+        <w:t xml:space="preserve"> (2019) represents multiple alternatives as vectors in multidimensional space. In </w:t>
+      </w:r>
+      <w:proofErr w:type="gramStart"/>
+      <w:r>
+        <w:t>both of these</w:t>
+      </w:r>
+      <w:proofErr w:type="gramEnd"/>
+      <w:r>
+        <w:t xml:space="preserve"> cases, decisions are driven by a single evidence accumulation process towards a set of alternative response boundaries. This is different from our proposal, which describes a set of multiple accumulators that race in parallel, akin to earlier unpublished versions of the Ratcliff (2018) spatially continuous diffusion model (SCDM) to model the competition between target responses, intrusions, and guesses. </w:t>
       </w:r>
     </w:p>
   </w:footnote>
@@ -35725,6 +38336,7 @@
   <w:style w:type="character" w:default="1" w:styleId="DefaultParagraphFont">
     <w:name w:val="Default Paragraph Font"/>
     <w:uiPriority w:val="1"/>
+    <w:semiHidden/>
     <w:unhideWhenUsed/>
   </w:style>
   <w:style w:type="table" w:default="1" w:styleId="TableNormal">

--- a/EXPSIM_online/docs/review/source_memory_revision.docx
+++ b/EXPSIM_online/docs/review/source_memory_revision.docx
@@ -445,7 +445,90 @@
       </w:r>
       <w:bookmarkEnd w:id="1"/>
       <w:r>
-        <w:t xml:space="preserve">). These alternatives are not mutually exclusive but may co-exist, which leads to dual-process models, where recognition is based on familiarity, which yields a continuous measure of strength for an item in memory, and recollection, which yields rich information about the study event itself when memory strength exceeds a threshold but fails absolutely when it does not. In a source memory task, however, familiarity cannot distinguish between two studied items from different sources and source judgements should rely purely on a high threshold recollection process. </w:t>
+        <w:t xml:space="preserve">). </w:t>
+      </w:r>
+      <w:r>
+        <w:rPr>
+          <w:highlight w:val="yellow"/>
+        </w:rPr>
+        <w:t>These alternative</w:t>
+      </w:r>
+      <w:r>
+        <w:rPr>
+          <w:highlight w:val="yellow"/>
+        </w:rPr>
+        <w:t xml:space="preserve"> retrieval processes</w:t>
+      </w:r>
+      <w:r>
+        <w:rPr>
+          <w:highlight w:val="yellow"/>
+        </w:rPr>
+        <w:t xml:space="preserve"> are not mutually exclusive but may </w:t>
+      </w:r>
+      <w:r>
+        <w:rPr>
+          <w:highlight w:val="yellow"/>
+        </w:rPr>
+        <w:t xml:space="preserve">instead </w:t>
+      </w:r>
+      <w:r>
+        <w:rPr>
+          <w:highlight w:val="yellow"/>
+        </w:rPr>
+        <w:t>co-exist</w:t>
+      </w:r>
+      <w:r>
+        <w:rPr>
+          <w:highlight w:val="yellow"/>
+        </w:rPr>
+        <w:t>. For example, in d</w:t>
+      </w:r>
+      <w:r>
+        <w:rPr>
+          <w:highlight w:val="yellow"/>
+        </w:rPr>
+        <w:t xml:space="preserve">ual-process models, recognition </w:t>
+      </w:r>
+      <w:r>
+        <w:rPr>
+          <w:highlight w:val="yellow"/>
+        </w:rPr>
+        <w:t>is thought to be supported by two processes: f</w:t>
+      </w:r>
+      <w:r>
+        <w:rPr>
+          <w:highlight w:val="yellow"/>
+        </w:rPr>
+        <w:t>amiliarity, which yields a continuous measure of strength for an item in memory, and recollection, which yields rich information about the study event itself when memory strength exceeds a threshold but fails absolutely when it does not. In a source memory task, however, familiarity cannot distinguish between two studied items from different sources and source judgements should rely purely on a high threshold recollection process</w:t>
+      </w:r>
+      <w:r>
+        <w:rPr>
+          <w:highlight w:val="yellow"/>
+        </w:rPr>
+        <w:t xml:space="preserve"> (</w:t>
+      </w:r>
+      <w:proofErr w:type="spellStart"/>
+      <w:r>
+        <w:rPr>
+          <w:highlight w:val="yellow"/>
+        </w:rPr>
+        <w:t>Yonelinas</w:t>
+      </w:r>
+      <w:proofErr w:type="spellEnd"/>
+      <w:r>
+        <w:rPr>
+          <w:highlight w:val="yellow"/>
+        </w:rPr>
+        <w:t>, 1999)</w:t>
+      </w:r>
+      <w:r>
+        <w:rPr>
+          <w:highlight w:val="yellow"/>
+        </w:rPr>
+        <w:t>.</w:t>
+      </w:r>
+      <w:r>
+        <w:t xml:space="preserve"> </w:t>
       </w:r>
     </w:p>
     <w:p>
@@ -532,11 +615,8 @@
         <w:ind w:firstLine="720"/>
       </w:pPr>
       <w:r>
-        <w:t xml:space="preserve">Continuous-outcome tasks, in which responses are made on a continuous scale, have been widely used in the visual working memory literature (Wilken &amp; Ma, 2004). In these tasks, </w:t>
-      </w:r>
-      <w:r>
         <w:lastRenderedPageBreak/>
-        <w:t xml:space="preserve">participants are asked to reproduce the color or orientation of studied items by selecting corresponding points on a color wheel or response circle (Zhang &amp; Luck, 2008; van den Berg et al., 2014; Adam et al., 2017; Smith et al., 2020). In the present study, participants are shown words positioned continuously around the perimeter of a circle, and then later asked to reproduce the location of the cued word. The advantage of using such a task is that it allows direct measurement of response precision, which characterizes the magnitude of the response error, as opposed to the proportion of responses in each of the discrete options in a traditional two-choice task, which simply characterizes whether the response was correct or incorrect. This richer, continuous measurement is more informative about the nature of mental representations, particularly in terms of the variability of decisions made about these representations (Smith et al., 2020). </w:t>
+        <w:t xml:space="preserve">Continuous-outcome tasks, in which responses are made on a continuous scale, have been widely used in the visual working memory literature (Wilken &amp; Ma, 2004). In these tasks, participants are asked to reproduce the color or orientation of studied items by selecting corresponding points on a color wheel or response circle (Zhang &amp; Luck, 2008; van den Berg et al., 2014; Adam et al., 2017; Smith et al., 2020). In the present study, participants are shown words positioned continuously around the perimeter of a circle, and then later asked to reproduce the location of the cued word. The advantage of using such a task is that it allows direct measurement of response precision, which characterizes the magnitude of the response error, as opposed to the proportion of responses in each of the discrete options in a traditional two-choice task, which simply characterizes whether the response was correct or incorrect. This richer, continuous measurement is more informative about the nature of mental representations, particularly in terms of the variability of decisions made about these representations (Smith et al., 2020). </w:t>
       </w:r>
     </w:p>
     <w:p>
@@ -544,7 +624,11 @@
         <w:ind w:firstLine="720"/>
       </w:pPr>
       <w:r>
-        <w:t xml:space="preserve">Just as the source memory literature has been concerned with the question of retrieval thresholds, the VWM literature has historically grappled with whether storage capacity is determined by a discrete number of “slots” to be occupied, in which responding is based on guessing if the cued item is not present in an existing slot, or a continuous resource that can be distributed across an increasing number of items that are represented with decreasing resolution in memory. Once again, these alternatives are not mutually exclusive: memory may be both item-capacity limited and resource limited (Donkin et al., 2016; Sewell et al., 2014; Smith &amp; Sewell, 2013; Zhang &amp; Luck, 2008). In these kinds of hybrid slots-resources models, the precision with which items are represented in memory depends on the resources allocated to them within an overall item-capacity limit. Retrieval may fail because an item is not in memory, in which case the participant guesses, or because it is in memory but that the resources allocated to it leads to it being represented with low precision. </w:t>
+        <w:t xml:space="preserve">Just as the source memory literature has been concerned with the question of retrieval thresholds, the VWM literature has historically grappled with whether storage capacity is determined by a discrete number of “slots” to be occupied, in which responding is based on guessing if the cued item is not present in an existing slot, or a continuous resource that can be distributed across an increasing number of items that are represented with decreasing resolution in memory. Once again, these alternatives are not mutually exclusive: memory may be both item-capacity limited and resource limited (Donkin et al., 2016; Sewell et al., 2014; Smith &amp; Sewell, 2013; Zhang &amp; Luck, 2008). In these kinds of hybrid slots-resources models, the precision with which items are represented in memory depends on the resources allocated to them within an overall item-capacity limit. Retrieval may fail because an item is not in memory, </w:t>
+      </w:r>
+      <w:r>
+        <w:lastRenderedPageBreak/>
+        <w:t xml:space="preserve">in which case the participant guesses, or because it is in memory but that the resources allocated to it leads to it being represented with low precision. </w:t>
       </w:r>
     </w:p>
     <w:p>
@@ -552,7 +636,6 @@
         <w:ind w:firstLine="720"/>
       </w:pPr>
       <w:r>
-        <w:lastRenderedPageBreak/>
         <w:t>In both cases, the common question about the architecture of memory is if information is stored in discrete states. Zhang and Luck (2008) modelled distributions of response outcomes in a color recall task and found the data was well described by a mixture model, specifically a mixture of a von Mises distribution</w:t>
       </w:r>
       <w:r>
@@ -586,17 +669,17 @@
         <w:ind w:firstLine="720"/>
       </w:pPr>
       <w:r>
-        <w:t xml:space="preserve">Harlow and Donaldson (2013) introduced many of the same theoretical issues and experimental methodologies to long-term source memory with verbal stimuli. They used a continuous-outcome task in which word stimuli were paired with locations on the circumference of a circle, which were defined as the “source”. At test, participants were cued with words and were required to remember the source location by moving a </w:t>
+        <w:t xml:space="preserve">Harlow and Donaldson (2013) introduced many of the same theoretical issues and experimental methodologies to long-term source memory with verbal stimuli. They used a continuous-outcome task in which word stimuli were paired with locations on the circumference </w:t>
+      </w:r>
+      <w:r>
+        <w:lastRenderedPageBreak/>
+        <w:t xml:space="preserve">of a circle, which were defined as the “source”. At test, participants were cued with words and were required to remember the source location by moving a </w:t>
       </w:r>
       <w:r>
         <w:t>computer cursor</w:t>
       </w:r>
       <w:r>
-        <w:t xml:space="preserve"> to the </w:t>
-      </w:r>
-      <w:r>
-        <w:lastRenderedPageBreak/>
-        <w:t xml:space="preserve">corresponding point on the response circle. The authors found that a mixture model consisting of a wrapped Cauchy distribution and a uniform distribution was preferred over a pure wrapped Cauchy model, which was interpreted as evidence for a </w:t>
+        <w:t xml:space="preserve"> to the corresponding point on the response circle. The authors found that a mixture model consisting of a wrapped Cauchy distribution and a uniform distribution was preferred over a pure wrapped Cauchy model, which was interpreted as evidence for a </w:t>
       </w:r>
       <w:proofErr w:type="spellStart"/>
       <w:r>
@@ -657,7 +740,11 @@
       </w:r>
       <w:proofErr w:type="spellEnd"/>
       <w:r>
-        <w:t>, 2020), suggesting that heavy-tailed distributions of responses may instead reflect a proportion of unrecognized items. To test this possibility, Zhou et al. (2021) collected both item recognition and continuous outcome source memory judgments for the same items. While unrecognized items indeed showed no source memory, as evidenced by a flat distribution of source responses, when source recall was conditioned on recognized items heavy-tailed distributions were still found. In the present study, we also condition source judgements on recognized items to distinguish between errors due to failures in item recognition and retrieval.</w:t>
+        <w:t xml:space="preserve">, 2020), suggesting that heavy-tailed distributions of responses may instead reflect a proportion of unrecognized items. To test this possibility, Zhou et al. (2021) collected both item recognition and continuous outcome source memory judgments for the same items. While unrecognized items indeed showed no source memory, as evidenced by a flat distribution of source responses, when source recall was conditioned on recognized items heavy-tailed distributions were still found. In the present study, </w:t>
+      </w:r>
+      <w:r>
+        <w:lastRenderedPageBreak/>
+        <w:t>we also condition source judgements on recognized items to distinguish between errors due to failures in item recognition and retrieval.</w:t>
       </w:r>
       <w:bookmarkEnd w:id="2"/>
     </w:p>
@@ -671,7 +758,6 @@
         <w:ind w:firstLine="720"/>
       </w:pPr>
       <w:r>
-        <w:lastRenderedPageBreak/>
         <w:t xml:space="preserve"> In the current </w:t>
       </w:r>
       <w:r>
@@ -718,7 +804,11 @@
       </w:r>
       <w:proofErr w:type="spellEnd"/>
       <w:r>
-        <w:t xml:space="preserve"> (z-score transformed ROCs) to the joint contributions of familiarity and recollection. However, modeling of confidence judgments with the RTCON model (Ratcliff &amp; </w:t>
+        <w:t xml:space="preserve"> (z-</w:t>
+      </w:r>
+      <w:r>
+        <w:lastRenderedPageBreak/>
+        <w:t xml:space="preserve">score transformed ROCs) to the joint contributions of familiarity and recollection. However, modeling of confidence judgments with the RTCON model (Ratcliff &amp; </w:t>
       </w:r>
       <w:proofErr w:type="spellStart"/>
       <w:r>
@@ -726,11 +816,7 @@
       </w:r>
       <w:proofErr w:type="spellEnd"/>
       <w:r>
-        <w:t xml:space="preserve">, 2009) -- an </w:t>
-      </w:r>
-      <w:r>
-        <w:lastRenderedPageBreak/>
-        <w:t xml:space="preserve">accumulator model that is jointly constrained by confidence and RT -- demonstrated that similar </w:t>
+        <w:t xml:space="preserve">, 2009) -- an accumulator model that is jointly constrained by confidence and RT -- demonstrated that similar </w:t>
       </w:r>
       <w:proofErr w:type="spellStart"/>
       <w:r>
@@ -772,7 +858,11 @@
         <w:ind w:firstLine="720"/>
       </w:pPr>
       <w:r>
-        <w:t xml:space="preserve">The circular diffusion model (Smith, 2016) is an extension of the diffusion decision model to model continuous decision outcomes and inherits the desirable explanatory qualities of the standard two-choice diffusion model. Decision-making is represented as evidence accumulation in two-dimensional space that begins at the origin of a circle and terminates at a point in its circumference, which represents the outcome of the decision. Because the diffusion process is two-dimensional, the drift rate is defined as a vector with a direction, or </w:t>
+        <w:t xml:space="preserve">The circular diffusion model (Smith, 2016) is an extension of the diffusion decision model to model continuous decision outcomes and inherits the desirable explanatory qualities of the standard two-choice diffusion model. Decision-making is represented as evidence accumulation in two-dimensional space that begins at the origin of a circle and terminates at a </w:t>
+      </w:r>
+      <w:r>
+        <w:lastRenderedPageBreak/>
+        <w:t xml:space="preserve">point in its circumference, which represents the outcome of the decision. Because the diffusion process is two-dimensional, the drift rate is defined as a vector with a direction, or </w:t>
       </w:r>
       <w:r>
         <w:rPr>
@@ -782,11 +872,7 @@
         <w:t>polar angle</w:t>
       </w:r>
       <w:r>
-        <w:t xml:space="preserve">, </w:t>
-      </w:r>
-      <w:r>
-        <w:lastRenderedPageBreak/>
-        <w:t xml:space="preserve">that represents the identity of the encoded stimulus, and a length or </w:t>
+        <w:t xml:space="preserve">, that represents the identity of the encoded stimulus, and a length or </w:t>
       </w:r>
       <w:r>
         <w:rPr>
@@ -1062,7 +1148,11 @@
         </w:rPr>
       </w:pPr>
       <w:r>
-        <w:t xml:space="preserve">When the drift rate and the decision criterion are fixed across trials, the circular diffusion model predicts that the decision outcomes follow a von Mises distribution. The dispersion of outcomes in the von Mises distribution depends on a precision or concentration parameter, κ, which is jointly a function of the drift norm, </w:t>
+        <w:t xml:space="preserve">When the drift rate and the decision criterion are fixed across trials, the circular diffusion model predicts that the decision outcomes follow a von Mises distribution. The dispersion of outcomes in the von Mises distribution depends on a precision or concentration parameter, κ, </w:t>
+      </w:r>
+      <w:r>
+        <w:lastRenderedPageBreak/>
+        <w:t xml:space="preserve">which is jointly a function of the drift norm, </w:t>
       </w:r>
       <w:r>
         <w:rPr>
@@ -1144,7 +1234,6 @@
                 <w:rPr>
                   <w:rFonts w:ascii="Cambria Math" w:hAnsi="Cambria Math"/>
                 </w:rPr>
-                <w:lastRenderedPageBreak/>
                 <m:t>κ=</m:t>
               </m:r>
               <m:f>
@@ -1289,11 +1378,11 @@
       </w:r>
       <w:proofErr w:type="spellEnd"/>
       <w:r>
-        <w:t xml:space="preserve">-trial variability in drift rates for the positive drift process. We found that the latter two models, with the zero-drift mixture, provided a consistently better account of response error and response time (RT) data than the model with drift rate variability but no zero-drift guessing. Furthermore, we found that although drift rate variability in the hybrid model resulted in marginal improvements to fit </w:t>
+        <w:t xml:space="preserve">-trial variability in drift rates for the positive drift process. We found that the latter two models, with the zero-drift mixture, provided a consistently better account of response error and response time (RT) data </w:t>
       </w:r>
       <w:r>
         <w:lastRenderedPageBreak/>
-        <w:t xml:space="preserve">relative to the </w:t>
+        <w:t xml:space="preserve">than the model with drift rate variability but no zero-drift guessing. Furthermore, we found that although drift rate variability in the hybrid model resulted in marginal improvements to fit relative to the </w:t>
       </w:r>
       <w:proofErr w:type="spellStart"/>
       <w:r>
@@ -7555,9 +7644,19 @@
     </w:p>
     <w:p>
       <w:pPr>
-        <w:pStyle w:val="Caption"/>
-        <w:keepNext/>
+        <w:spacing w:line="240" w:lineRule="auto"/>
+        <w:rPr>
+          <w:rFonts w:eastAsia="Times New Roman"/>
+          <w:color w:val="000000"/>
+        </w:rPr>
       </w:pPr>
+      <w:r>
+        <w:rPr>
+          <w:rFonts w:eastAsia="Times New Roman"/>
+          <w:color w:val="000000"/>
+        </w:rPr>
+        <w:br w:type="page"/>
+      </w:r>
     </w:p>
     <w:p>
       <w:pPr>
@@ -7565,6 +7664,7 @@
         <w:keepNext/>
       </w:pPr>
       <w:r>
+        <w:lastRenderedPageBreak/>
         <w:t xml:space="preserve">Table </w:t>
       </w:r>
       <w:r>
@@ -7772,7 +7872,6 @@
                 <w:sz w:val="28"/>
                 <w:szCs w:val="28"/>
               </w:rPr>
-              <w:lastRenderedPageBreak/>
               <w:t>κ</w:t>
             </w:r>
             <w:r>
@@ -9739,6 +9838,7 @@
         <w:pStyle w:val="Heading3"/>
       </w:pPr>
       <w:r>
+        <w:lastRenderedPageBreak/>
         <w:t xml:space="preserve">Response Error Model Comparison </w:t>
       </w:r>
     </w:p>
@@ -9827,11 +9927,7 @@
         <w:t xml:space="preserve">. </w:t>
       </w:r>
       <w:r>
-        <w:t xml:space="preserve">First, we compare Models 1, 2, and 3 to focus on how including a basic intrusion </w:t>
-      </w:r>
-      <w:r>
-        <w:lastRenderedPageBreak/>
-        <w:t xml:space="preserve">component where all nontargets are equally likely to intrude affects the predictions of the model. As shown by Bays et al. (2009), guesses and intrusions will both appear uniform relative to the target on each </w:t>
+        <w:t xml:space="preserve">First, we compare Models 1, 2, and 3 to focus on how including a basic intrusion component where all nontargets are equally likely to intrude affects the predictions of the model. As shown by Bays et al. (2009), guesses and intrusions will both appear uniform relative to the target on each </w:t>
       </w:r>
       <w:r>
         <w:t>trial,</w:t>
@@ -9889,6 +9985,7 @@
         <w:rPr>
           <w:noProof/>
         </w:rPr>
+        <w:lastRenderedPageBreak/>
         <w:drawing>
           <wp:inline distT="0" distB="0" distL="0" distR="0" wp14:anchorId="5160A3E7" wp14:editId="037CC8E9">
             <wp:extent cx="6350635" cy="2651760"/>
@@ -9994,7 +10091,6 @@
           <w:rFonts w:eastAsia="Times New Roman"/>
           <w:color w:val="000000"/>
         </w:rPr>
-        <w:lastRenderedPageBreak/>
         <w:tab/>
         <w:t xml:space="preserve">While Model 2 (pure intrusion) </w:t>
       </w:r>
@@ -10072,7 +10168,15 @@
           <w:rFonts w:eastAsia="Times New Roman"/>
           <w:color w:val="000000"/>
         </w:rPr>
-        <w:t xml:space="preserve"> model, but it does not eliminate guessing entirely (β = .60 in the </w:t>
+        <w:t xml:space="preserve"> model, but it does not eliminate guessing </w:t>
+      </w:r>
+      <w:r>
+        <w:rPr>
+          <w:rFonts w:eastAsia="Times New Roman"/>
+          <w:color w:val="000000"/>
+        </w:rPr>
+        <w:lastRenderedPageBreak/>
+        <w:t xml:space="preserve">entirely (β = .60 in the </w:t>
       </w:r>
       <w:r>
         <w:rPr>
@@ -12902,7 +13006,6 @@
           <w:iCs/>
           <w:color w:val="000000"/>
         </w:rPr>
-        <w:lastRenderedPageBreak/>
         <w:t>Note</w:t>
       </w:r>
       <w:r>
@@ -12930,7 +13033,11 @@
         <w:ind w:firstLine="720"/>
       </w:pPr>
       <w:r>
-        <w:t>Having established that intrusions do contribute to errors, we now seek to characterize the intrusion process more precisely. As discussed above, we compare models in which spatial, temporal, semantic, and orthographic similarity between targets and nontargets affected the intrusion probability. Model 3 (intrusion + guessing), Model 4 (temporal gradient), and Model 5 (spatiotemporal gradient) make visually indistinguishable predictions about the overall distribution of response errors as well as the overall recentered errors (Figure 7). The effect of different intrusion probability gradients can be represented by conditioning the recentered data on the lag and direction of each intrusion. The recentering analysis shows that the contribution of intrusions is stronger in the forwards direction and decreases with both forward and backward lag. Because the intrusion + guessing model assumes that intrusions are equally likely from all nontarget items, it predicts there will be no relationship between lag magnitude or direction and how pronounced the central tendency is in the recentered data. In contrast, the temporal and spatiotemporal models predict fewer intrusions from greater lags and from backwards lags, a pattern which is present in the data (Figure 7). The advantage of the spatiotemporal model over the pure temporal model is that it allows intrusions from temporally distant but spatially similar items, although the effects are necessarily subtle ones and can only be reliably identified by model comparison. We also considered elaborations of the spatiotemporal gradient model that included orthographic and semantic similarity and all four factors combined, none of which improved the fit enough to outweigh the AIC penalty associated with the additional free parameters. We have omitted the predictions of these models from Figures 7 and 8 to emphasize the differences between the intrusion + guessing, temporal, and spatiotemporal models.</w:t>
+        <w:t xml:space="preserve">Having established that intrusions do contribute to errors, we now seek to characterize the intrusion process more precisely. As discussed above, we compare models in which spatial, temporal, semantic, and orthographic similarity between targets and nontargets affected the intrusion probability. Model 3 (intrusion + guessing), Model 4 (temporal gradient), and Model 5 (spatiotemporal gradient) make visually indistinguishable predictions about the overall distribution of response errors as well as the overall recentered errors (Figure 7). The effect of different intrusion probability gradients can be represented by conditioning the recentered data on the lag and direction of each intrusion. The recentering analysis shows that the contribution of intrusions is stronger in the forwards direction and decreases with both forward and backward lag. Because the intrusion + guessing model assumes that intrusions are equally likely from all </w:t>
+      </w:r>
+      <w:r>
+        <w:lastRenderedPageBreak/>
+        <w:t>nontarget items, it predicts there will be no relationship between lag magnitude or direction and how pronounced the central tendency is in the recentered data. In contrast, the temporal and spatiotemporal models predict fewer intrusions from greater lags and from backwards lags, a pattern which is present in the data (Figure 7). The advantage of the spatiotemporal model over the pure temporal model is that it allows intrusions from temporally distant but spatially similar items, although the effects are necessarily subtle ones and can only be reliably identified by model comparison. We also considered elaborations of the spatiotemporal gradient model that included orthographic and semantic similarity and all four factors combined, none of which improved the fit enough to outweigh the AIC penalty associated with the additional free parameters. We have omitted the predictions of these models from Figures 7 and 8 to emphasize the differences between the intrusion + guessing, temporal, and spatiotemporal models.</w:t>
       </w:r>
     </w:p>
     <w:p>
@@ -12939,7 +13046,6 @@
         <w:keepNext/>
       </w:pPr>
       <w:r>
-        <w:lastRenderedPageBreak/>
         <w:t xml:space="preserve">Figure </w:t>
       </w:r>
       <w:fldSimple w:instr=" SEQ Figure \* ARABIC ">
@@ -12976,9 +13082,10 @@
         <w:rPr>
           <w:noProof/>
         </w:rPr>
+        <w:lastRenderedPageBreak/>
         <w:drawing>
-          <wp:inline distT="0" distB="0" distL="0" distR="0" wp14:anchorId="65344D03" wp14:editId="227B590A">
-            <wp:extent cx="6290310" cy="2353945"/>
+          <wp:inline distT="0" distB="0" distL="0" distR="0" wp14:anchorId="65344D03" wp14:editId="0C82EFE2">
+            <wp:extent cx="5988050" cy="4334268"/>
             <wp:effectExtent l="0" t="0" r="0" b="0"/>
             <wp:docPr id="7" name="Image2"/>
             <wp:cNvGraphicFramePr>
@@ -12994,7 +13101,13 @@
                     </pic:cNvPicPr>
                   </pic:nvPicPr>
                   <pic:blipFill>
-                    <a:blip r:embed="rId14"/>
+                    <a:blip r:embed="rId14" cstate="print">
+                      <a:extLst>
+                        <a:ext uri="{28A0092B-C50C-407E-A947-70E740481C1C}">
+                          <a14:useLocalDpi xmlns:a14="http://schemas.microsoft.com/office/drawing/2010/main" val="0"/>
+                        </a:ext>
+                      </a:extLst>
+                    </a:blip>
                     <a:stretch>
                       <a:fillRect/>
                     </a:stretch>
@@ -13002,7 +13115,7 @@
                   <pic:spPr bwMode="auto">
                     <a:xfrm>
                       <a:off x="0" y="0"/>
-                      <a:ext cx="6290310" cy="2353945"/>
+                      <a:ext cx="6014540" cy="4353442"/>
                     </a:xfrm>
                     <a:prstGeom prst="rect">
                       <a:avLst/>
@@ -13060,6 +13173,248 @@
         </w:rPr>
         <w:t xml:space="preserve"> The larger plot on the right shows the overall distribution of intrusion offsets averaged across lags, like Figure 6B. While the spatiotemporal and temporal gradient models are difficult to distinguish from the flat intrusion + guessing model in the overall plot, the gradient models are better able to produce the changes in central tendency with lag direction and magnitude visible in the conditional plots.</w:t>
       </w:r>
+      <w:r>
+        <w:rPr>
+          <w:rFonts w:eastAsia="Times New Roman"/>
+          <w:color w:val="000000"/>
+        </w:rPr>
+        <w:t xml:space="preserve"> </w:t>
+      </w:r>
+      <w:r>
+        <w:rPr>
+          <w:rFonts w:eastAsia="Times New Roman"/>
+          <w:color w:val="000000"/>
+          <w:highlight w:val="yellow"/>
+        </w:rPr>
+        <w:t>The bottom panel shows the lag-based intrusion probability function</w:t>
+      </w:r>
+      <w:r>
+        <w:rPr>
+          <w:rFonts w:eastAsia="Times New Roman"/>
+          <w:color w:val="000000"/>
+          <w:highlight w:val="yellow"/>
+        </w:rPr>
+        <w:t>, like that shown in Figure 5A,</w:t>
+      </w:r>
+      <w:r>
+        <w:rPr>
+          <w:rFonts w:eastAsia="Times New Roman"/>
+          <w:color w:val="000000"/>
+          <w:highlight w:val="yellow"/>
+        </w:rPr>
+        <w:t xml:space="preserve"> with the average best-fit values for the temporal (</w:t>
+      </w:r>
+      <w:r>
+        <w:rPr>
+          <w:rFonts w:eastAsia="Times New Roman"/>
+          <w:color w:val="000000"/>
+          <w:highlight w:val="yellow"/>
+        </w:rPr>
+        <w:t>τ</w:t>
+      </w:r>
+      <w:r>
+        <w:rPr>
+          <w:rFonts w:eastAsia="Times New Roman"/>
+          <w:color w:val="000000"/>
+          <w:highlight w:val="yellow"/>
+        </w:rPr>
+        <w:t xml:space="preserve"> = 0.56, </w:t>
+      </w:r>
+      <w:r>
+        <w:rPr>
+          <w:rFonts w:eastAsia="Times New Roman"/>
+          <w:color w:val="000000"/>
+          <w:highlight w:val="yellow"/>
+        </w:rPr>
+        <w:t>λ</w:t>
+      </w:r>
+      <w:r>
+        <w:rPr>
+          <w:rFonts w:eastAsia="Times New Roman"/>
+          <w:color w:val="000000"/>
+          <w:highlight w:val="yellow"/>
+          <w:vertAlign w:val="subscript"/>
+        </w:rPr>
+        <w:t>1</w:t>
+      </w:r>
+      <w:r>
+        <w:rPr>
+          <w:rFonts w:eastAsia="Times New Roman"/>
+          <w:color w:val="000000"/>
+          <w:highlight w:val="yellow"/>
+        </w:rPr>
+        <w:t xml:space="preserve"> = 1.69, </w:t>
+      </w:r>
+      <w:r>
+        <w:rPr>
+          <w:rFonts w:eastAsia="Times New Roman"/>
+          <w:color w:val="000000"/>
+          <w:highlight w:val="yellow"/>
+        </w:rPr>
+        <w:t>λ</w:t>
+      </w:r>
+      <w:r>
+        <w:rPr>
+          <w:rFonts w:eastAsia="Times New Roman"/>
+          <w:color w:val="000000"/>
+          <w:highlight w:val="yellow"/>
+          <w:vertAlign w:val="subscript"/>
+        </w:rPr>
+        <w:t>2</w:t>
+      </w:r>
+      <w:r>
+        <w:rPr>
+          <w:rFonts w:eastAsia="Times New Roman"/>
+          <w:color w:val="000000"/>
+          <w:highlight w:val="yellow"/>
+        </w:rPr>
+        <w:t xml:space="preserve"> =</w:t>
+      </w:r>
+      <w:r>
+        <w:rPr>
+          <w:rFonts w:eastAsia="Times New Roman"/>
+          <w:color w:val="000000"/>
+          <w:highlight w:val="yellow"/>
+        </w:rPr>
+        <w:t xml:space="preserve"> 1.55)</w:t>
+      </w:r>
+      <w:r>
+        <w:rPr>
+          <w:rFonts w:eastAsia="Times New Roman"/>
+          <w:color w:val="000000"/>
+          <w:highlight w:val="yellow"/>
+        </w:rPr>
+        <w:t>,</w:t>
+      </w:r>
+      <w:r>
+        <w:rPr>
+          <w:rFonts w:eastAsia="Times New Roman"/>
+          <w:color w:val="000000"/>
+          <w:highlight w:val="yellow"/>
+        </w:rPr>
+        <w:t xml:space="preserve"> and spatiotemporal gradient </w:t>
+      </w:r>
+      <w:r>
+        <w:rPr>
+          <w:rFonts w:eastAsia="Times New Roman"/>
+          <w:color w:val="000000"/>
+          <w:highlight w:val="yellow"/>
+        </w:rPr>
+        <w:t>(τ = 0.5</w:t>
+      </w:r>
+      <w:r>
+        <w:rPr>
+          <w:rFonts w:eastAsia="Times New Roman"/>
+          <w:color w:val="000000"/>
+          <w:highlight w:val="yellow"/>
+        </w:rPr>
+        <w:t>9</w:t>
+      </w:r>
+      <w:r>
+        <w:rPr>
+          <w:rFonts w:eastAsia="Times New Roman"/>
+          <w:color w:val="000000"/>
+          <w:highlight w:val="yellow"/>
+        </w:rPr>
+        <w:t>, λ</w:t>
+      </w:r>
+      <w:r>
+        <w:rPr>
+          <w:rFonts w:eastAsia="Times New Roman"/>
+          <w:color w:val="000000"/>
+          <w:highlight w:val="yellow"/>
+          <w:vertAlign w:val="subscript"/>
+        </w:rPr>
+        <w:t>1</w:t>
+      </w:r>
+      <w:r>
+        <w:rPr>
+          <w:rFonts w:eastAsia="Times New Roman"/>
+          <w:color w:val="000000"/>
+          <w:highlight w:val="yellow"/>
+        </w:rPr>
+        <w:t xml:space="preserve"> = 1.9</w:t>
+      </w:r>
+      <w:r>
+        <w:rPr>
+          <w:rFonts w:eastAsia="Times New Roman"/>
+          <w:color w:val="000000"/>
+          <w:highlight w:val="yellow"/>
+        </w:rPr>
+        <w:t>7</w:t>
+      </w:r>
+      <w:r>
+        <w:rPr>
+          <w:rFonts w:eastAsia="Times New Roman"/>
+          <w:color w:val="000000"/>
+          <w:highlight w:val="yellow"/>
+        </w:rPr>
+        <w:t>, λ</w:t>
+      </w:r>
+      <w:r>
+        <w:rPr>
+          <w:rFonts w:eastAsia="Times New Roman"/>
+          <w:color w:val="000000"/>
+          <w:highlight w:val="yellow"/>
+          <w:vertAlign w:val="subscript"/>
+        </w:rPr>
+        <w:t>2</w:t>
+      </w:r>
+      <w:r>
+        <w:rPr>
+          <w:rFonts w:eastAsia="Times New Roman"/>
+          <w:color w:val="000000"/>
+          <w:highlight w:val="yellow"/>
+        </w:rPr>
+        <w:t xml:space="preserve"> = </w:t>
+      </w:r>
+      <w:r>
+        <w:rPr>
+          <w:rFonts w:eastAsia="Times New Roman"/>
+          <w:color w:val="000000"/>
+          <w:highlight w:val="yellow"/>
+        </w:rPr>
+        <w:t>2</w:t>
+      </w:r>
+      <w:r>
+        <w:rPr>
+          <w:rFonts w:eastAsia="Times New Roman"/>
+          <w:color w:val="000000"/>
+          <w:highlight w:val="yellow"/>
+        </w:rPr>
+        <w:t>.</w:t>
+      </w:r>
+      <w:r>
+        <w:rPr>
+          <w:rFonts w:eastAsia="Times New Roman"/>
+          <w:color w:val="000000"/>
+          <w:highlight w:val="yellow"/>
+        </w:rPr>
+        <w:t>18</w:t>
+      </w:r>
+      <w:r>
+        <w:rPr>
+          <w:rFonts w:eastAsia="Times New Roman"/>
+          <w:color w:val="000000"/>
+          <w:highlight w:val="yellow"/>
+        </w:rPr>
+        <w:t>)</w:t>
+      </w:r>
+      <w:r>
+        <w:rPr>
+          <w:rFonts w:eastAsia="Times New Roman"/>
+          <w:color w:val="000000"/>
+          <w:highlight w:val="yellow"/>
+        </w:rPr>
+        <w:t xml:space="preserve"> models</w:t>
+      </w:r>
+      <w:r>
+        <w:rPr>
+          <w:rFonts w:eastAsia="Times New Roman"/>
+          <w:color w:val="000000"/>
+        </w:rPr>
+        <w:t xml:space="preserve">. </w:t>
+      </w:r>
     </w:p>
     <w:p>
       <w:pPr>
@@ -13102,11 +13457,11 @@
         <w:t xml:space="preserve"> </w:t>
       </w:r>
       <w:r>
-        <w:t xml:space="preserve">10). The reason why the gradient models make this prediction is because items at the beginning and end of the list have fewer close (small lag) neighbors, so they are less susceptible to intrusions from temporally similar nontargets. For example, given that the greatest proportion of intrusions come from a lag of +1, then naturally the summed probability of intrusions is lowest for trials in which no items appear immediately after the target, that is, the final item in Position 10. However, the temporal model overpredicts the strength of the serial position effect; in particular, it overpredicts the </w:t>
+        <w:t xml:space="preserve">10). The reason why the gradient models make this prediction is because items at the beginning and end of the list </w:t>
       </w:r>
       <w:r>
         <w:lastRenderedPageBreak/>
-        <w:t xml:space="preserve">errors for mid-list items. In the spatiotemporal model, because intrusions from spatially closer nontargets result in less response error, overall response error is lower for the spatiotemporal model than for the temporal model, which in turn provides a better prediction of the pattern of average errors across list positions. While recency effects are often attributed instead to factors such as retrieval from a short-term memory buffer (e.g. </w:t>
+        <w:t xml:space="preserve">have fewer close (small lag) neighbors, so they are less susceptible to intrusions from temporally similar nontargets. For example, given that the greatest proportion of intrusions come from a lag of +1, then naturally the summed probability of intrusions is lowest for trials in which no items appear immediately after the target, that is, the final item in Position 10. However, the temporal model overpredicts the strength of the serial position effect; in particular, it overpredicts the errors for mid-list items. In the spatiotemporal model, because intrusions from spatially closer nontargets result in less response error, overall response error is lower for the spatiotemporal model than for the temporal model, which in turn provides a better prediction of the pattern of average errors across list positions. While recency effects are often attributed instead to factors such as retrieval from a short-term memory buffer (e.g. </w:t>
       </w:r>
       <w:proofErr w:type="spellStart"/>
       <w:r>
@@ -13169,6 +13524,7 @@
         <w:rPr>
           <w:noProof/>
         </w:rPr>
+        <w:lastRenderedPageBreak/>
         <w:drawing>
           <wp:inline distT="0" distB="0" distL="0" distR="0" wp14:anchorId="71138C27" wp14:editId="15F4A4DD">
             <wp:extent cx="5719445" cy="4159250"/>
@@ -13217,7 +13573,6 @@
           <w:i/>
           <w:iCs/>
         </w:rPr>
-        <w:lastRenderedPageBreak/>
         <w:t>Note</w:t>
       </w:r>
       <w:r>
@@ -13299,7 +13654,11 @@
         <w:t>w</w:t>
       </w:r>
       <w:r>
-        <w:t>(AIC), which are interpretable as conditional probabilities for each model (</w:t>
+        <w:t xml:space="preserve">(AIC), which are interpretable as conditional probabilities for </w:t>
+      </w:r>
+      <w:r>
+        <w:lastRenderedPageBreak/>
+        <w:t>each model (</w:t>
       </w:r>
       <w:proofErr w:type="spellStart"/>
       <w:r>
@@ -14617,34 +14976,37 @@
         <w:ind w:firstLine="720"/>
       </w:pPr>
       <w:r>
+        <w:t>It may seem somewhat peculiar that the serial position effects in Figure 8 are best captured by the model with the spatiotemporal gradient, and yet the superior model in model selection was Model 3 (</w:t>
+      </w:r>
+      <w:r>
+        <w:t>i</w:t>
+      </w:r>
+      <w:r>
+        <w:t xml:space="preserve">ntrusion + </w:t>
+      </w:r>
+      <w:r>
+        <w:t>g</w:t>
+      </w:r>
+      <w:r>
+        <w:t>uess</w:t>
+      </w:r>
+      <w:r>
+        <w:t>ing</w:t>
+      </w:r>
+      <w:r>
+        <w:t xml:space="preserve">) which lacked any ability to capture the primacy and recency effects. This is likely because Model 3 possessed appreciably fewer parameters, such that the complexity cost of the spatiotemporal gradient model outweighed the improvement in fit to serial positions 1, 2, and 10. To try to reconcile this discrepancy between the qualitative and quantitative fits we refit the joint error and RT distribution data using the circular diffusion model. The joint distribution data are considerably richer than the error data alone and impose much greater constraints on the models. As mentioned previously, in the recognition memory literature, models that have been difficult to distinguish using only accuracy (ROC) data have been successfully distinguished using sequential-sampling decision models that predict both RTs and accuracy (Ratcliff &amp; </w:t>
+      </w:r>
+      <w:proofErr w:type="spellStart"/>
+      <w:r>
+        <w:t>Starns</w:t>
+      </w:r>
+      <w:proofErr w:type="spellEnd"/>
+      <w:r>
+        <w:t xml:space="preserve">, 2009). Our aim in fitting the data with the circular diffusion </w:t>
+      </w:r>
+      <w:r>
         <w:lastRenderedPageBreak/>
-        <w:t>It may seem somewhat peculiar that the serial position effects in Figure 8 are best captured by the model with the spatiotemporal gradient, and yet the superior model in model selection was Model 3 (</w:t>
-      </w:r>
-      <w:r>
-        <w:t>i</w:t>
-      </w:r>
-      <w:r>
-        <w:t xml:space="preserve">ntrusion + </w:t>
-      </w:r>
-      <w:r>
-        <w:t>g</w:t>
-      </w:r>
-      <w:r>
-        <w:t>uess</w:t>
-      </w:r>
-      <w:r>
-        <w:t>ing</w:t>
-      </w:r>
-      <w:r>
-        <w:t xml:space="preserve">) which lacked any ability to capture the primacy and recency effects. This is likely because Model 3 possessed appreciably fewer parameters, such that the complexity cost of the spatiotemporal gradient model outweighed the improvement in fit to serial positions 1, 2, and 10. To try to reconcile this discrepancy between the qualitative and quantitative fits we refit the joint error and RT distribution data using the circular diffusion model. The joint distribution data are considerably richer than the error data alone and impose much greater constraints on the models. As mentioned previously, in the recognition memory literature, models that have been difficult to distinguish using only accuracy (ROC) data have been successfully distinguished using sequential-sampling decision models that predict both RTs and accuracy (Ratcliff &amp; </w:t>
-      </w:r>
-      <w:proofErr w:type="spellStart"/>
-      <w:r>
-        <w:t>Starns</w:t>
-      </w:r>
-      <w:proofErr w:type="spellEnd"/>
-      <w:r>
-        <w:t>, 2009). Our aim in fitting the data with the circular diffusion model was to ascertain whether the use of joint error and RT data would allow us to distinguish between different versions of the intrusions model that are hard to distinguish in error data alone.</w:t>
+        <w:t>model was to ascertain whether the use of joint error and RT data would allow us to distinguish between different versions of the intrusions model that are hard to distinguish in error data alone.</w:t>
       </w:r>
     </w:p>
     <w:p>
@@ -14724,11 +15086,7 @@
       </w:r>
       <w:bookmarkEnd w:id="15"/>
       <w:r>
-        <w:t xml:space="preserve">, </w:t>
-      </w:r>
-      <w:r>
-        <w:lastRenderedPageBreak/>
-        <w:t>however, the two components share a single decision criterion (</w:t>
+        <w:t>, however, the two components share a single decision criterion (</w:t>
       </w:r>
       <w:r>
         <w:rPr>
@@ -14768,6 +15126,7 @@
         <w:ind w:firstLine="720"/>
       </w:pPr>
       <w:r>
+        <w:lastRenderedPageBreak/>
         <w:t>In fits of the model to data, variability in drift rate norm is the most important source of variability needed to capture the distributions of error found in perceptual tasks (Smith et al., 2020) and memory tasks (Zhou et al. 2021). In the intrusion models, we not only assume that drift rates vary across trials, but also that intrusion responses are associated with lower mean drift rates than target responses, and so the prediction of a slow error effect is also a consequence of how intrusions are represented in the models we present. The uniform guessing component was implemented as a third diffusion process with a mean drift of 0 and a separate decision criterion (</w:t>
       </w:r>
       <w:r>
@@ -14808,11 +15167,7 @@
         <w:t>er</w:t>
       </w:r>
       <w:r>
-        <w:t xml:space="preserve">) is added to response times to represent the assumption that RTs are the sum of the duration of the decision process as well as other processes, such as encoding and the response itself. For a more detailed description of the circular diffusion model, see Smith (2016). The </w:t>
-      </w:r>
-      <w:r>
-        <w:lastRenderedPageBreak/>
-        <w:t>parameters governing the mixture of memory, guess, and intrusion components are the same as in the response error models previously described. The parameterization of the diffusion models, as well as the AIC values summed over all participants, are summarized in Table 3.</w:t>
+        <w:t>) is added to response times to represent the assumption that RTs are the sum of the duration of the decision process as well as other processes, such as encoding and the response itself. For a more detailed description of the circular diffusion model, see Smith (2016). The parameters governing the mixture of memory, guess, and intrusion components are the same as in the response error models previously described. The parameterization of the diffusion models, as well as the AIC values summed over all participants, are summarized in Table 3.</w:t>
       </w:r>
       <w:r>
         <w:t xml:space="preserve"> </w:t>
@@ -14924,6 +15279,7 @@
                 <w:bCs/>
                 <w:sz w:val="22"/>
               </w:rPr>
+              <w:lastRenderedPageBreak/>
               <w:t>Model</w:t>
             </w:r>
           </w:p>
@@ -16565,11 +16921,7 @@
         <w:t xml:space="preserve"> </w:t>
       </w:r>
       <w:r>
-        <w:t xml:space="preserve">Figure 9A shows the graphical fits of the diffusion models to the response error data. Compared to the equivalent plot for the models fit to response error data alone in Figure 7A, the diffusion models appear to capture the distribution of response error more poorly. This is because the </w:t>
-      </w:r>
-      <w:r>
-        <w:lastRenderedPageBreak/>
-        <w:t>parameters of the diffusion model need to account for the entire joint distributions of RT and error, which is a 2D rather than a 1D distribution.</w:t>
+        <w:t>Figure 9A shows the graphical fits of the diffusion models to the response error data. Compared to the equivalent plot for the models fit to response error data alone in Figure 7A, the diffusion models appear to capture the distribution of response error more poorly. This is because the parameters of the diffusion model need to account for the entire joint distributions of RT and error, which is a 2D rather than a 1D distribution.</w:t>
       </w:r>
     </w:p>
     <w:p>
@@ -16584,7 +16936,11 @@
         <w:t xml:space="preserve"> </w:t>
       </w:r>
       <w:r>
-        <w:t>quantiles (0.1, 0.5, 0.9) for data conditioned on the corresponding level of accuracy: the leftmost stack collectively represents response times for the most accurate 10% of responses, and the bottommost point in that stack is the fastest 10% of these most accurate responses.</w:t>
+        <w:t xml:space="preserve">quantiles (0.1, 0.5, 0.9) for data conditioned on the corresponding level of accuracy: the leftmost stack collectively represents response times </w:t>
+      </w:r>
+      <w:r>
+        <w:lastRenderedPageBreak/>
+        <w:t>for the most accurate 10% of responses, and the bottommost point in that stack is the fastest 10% of these most accurate responses.</w:t>
       </w:r>
     </w:p>
     <w:p>
@@ -16635,7 +16991,6 @@
         <w:rPr>
           <w:noProof/>
         </w:rPr>
-        <w:lastRenderedPageBreak/>
         <w:drawing>
           <wp:inline distT="0" distB="0" distL="0" distR="0" wp14:anchorId="65656CF4" wp14:editId="3D33642A">
             <wp:extent cx="5943600" cy="4267631"/>
@@ -16706,6 +17061,7 @@
         <w:ind w:firstLine="720"/>
       </w:pPr>
       <w:r>
+        <w:lastRenderedPageBreak/>
         <w:t>The average estimated values of each parameter are shown in Table 4. As with the response error models, including intrusions in Model 3 reduces but does not eliminate guesses compared to the Model 1 (</w:t>
       </w:r>
       <w:r>
@@ -31124,9 +31480,6 @@
       <w:proofErr w:type="spellEnd"/>
       <w:r>
         <w:t xml:space="preserve"> &amp; Ratcliff, 2010). To model intrusion effects in conjunction with guesses, accumulators for each item would also compete with an additional process representing guesses as in the Timed Racing Diffusion Model (Hawkins &amp; Heathcote, 2021).</w:t>
-      </w:r>
-      <w:r>
-        <w:t xml:space="preserve"> </w:t>
       </w:r>
     </w:p>
     <w:p>

--- a/EXPSIM_online/docs/review/source_memory_revision.docx
+++ b/EXPSIM_online/docs/review/source_memory_revision.docx
@@ -163,22 +163,13 @@
         </w:rPr>
       </w:pPr>
       <w:r>
-        <w:t xml:space="preserve">Funding sources: This research was supported by Australian Research Council Discovery Grant DP210101787 to Philip L. Smith </w:t>
-      </w:r>
-      <w:r>
-        <w:t xml:space="preserve">and </w:t>
-      </w:r>
-      <w:r>
-        <w:rPr>
-          <w:shd w:val="clear" w:color="auto" w:fill="FFFFFF"/>
-        </w:rPr>
-        <w:t>Discovery Early Career Researcher Award DE170100106</w:t>
-      </w:r>
-      <w:r>
-        <w:rPr>
-          <w:shd w:val="clear" w:color="auto" w:fill="FFFFFF"/>
-        </w:rPr>
-        <w:t xml:space="preserve">, awarded to Adam </w:t>
+        <w:t xml:space="preserve">Funding sources: This research was supported by Australian Research Council Discovery Grant DP210101787 to Philip L. Smith and </w:t>
+      </w:r>
+      <w:r>
+        <w:rPr>
+          <w:shd w:val="clear" w:color="auto" w:fill="FFFFFF"/>
+        </w:rPr>
+        <w:t xml:space="preserve">Discovery Early Career Researcher Award DE170100106, awarded to Adam </w:t>
       </w:r>
       <w:r>
         <w:rPr>
@@ -447,6 +438,7 @@
       <w:r>
         <w:t xml:space="preserve">). </w:t>
       </w:r>
+      <w:bookmarkStart w:id="2" w:name="_Hlk117693779"/>
       <w:r>
         <w:rPr>
           <w:highlight w:val="yellow"/>
@@ -499,7 +491,14 @@
         <w:rPr>
           <w:highlight w:val="yellow"/>
         </w:rPr>
-        <w:t>amiliarity, which yields a continuous measure of strength for an item in memory, and recollection, which yields rich information about the study event itself when memory strength exceeds a threshold but fails absolutely when it does not. In a source memory task, however, familiarity cannot distinguish between two studied items from different sources and source judgements should rely purely on a high threshold recollection process</w:t>
+        <w:t xml:space="preserve">amiliarity, which yields a continuous measure of strength for an item in memory, and recollection, which yields rich information about the study event itself when memory strength exceeds a threshold but fails absolutely when it does not. </w:t>
+      </w:r>
+      <w:bookmarkEnd w:id="2"/>
+      <w:r>
+        <w:rPr>
+          <w:highlight w:val="yellow"/>
+        </w:rPr>
+        <w:t>In a source memory task, however, familiarity cannot distinguish between two studied items from different sources and source judgements should rely purely on a high threshold recollection process</w:t>
       </w:r>
       <w:r>
         <w:rPr>
@@ -624,11 +623,86 @@
         <w:ind w:firstLine="720"/>
       </w:pPr>
       <w:r>
-        <w:t xml:space="preserve">Just as the source memory literature has been concerned with the question of retrieval thresholds, the VWM literature has historically grappled with whether storage capacity is determined by a discrete number of “slots” to be occupied, in which responding is based on guessing if the cued item is not present in an existing slot, or a continuous resource that can be distributed across an increasing number of items that are represented with decreasing resolution in memory. Once again, these alternatives are not mutually exclusive: memory may be both item-capacity limited and resource limited (Donkin et al., 2016; Sewell et al., 2014; Smith &amp; Sewell, 2013; Zhang &amp; Luck, 2008). In these kinds of hybrid slots-resources models, the precision with which items are represented in memory depends on the resources allocated to them within an overall item-capacity limit. Retrieval may fail because an item is not in memory, </w:t>
+        <w:t>Just as the source memory literature has been concerned with the question of retrieval thresholds, the VWM literature has historically grappled with whether storage capacity is determined by a discrete number of “slots” to be occupied, in which responding is based on guessing if the cued item is not present in an existing slot</w:t>
+      </w:r>
+      <w:r>
+        <w:t xml:space="preserve"> (</w:t>
+      </w:r>
+      <w:r>
+        <w:t>Adam et al., 2017</w:t>
+      </w:r>
+      <w:r>
+        <w:t xml:space="preserve">; </w:t>
+      </w:r>
+      <w:proofErr w:type="spellStart"/>
+      <w:r>
+        <w:t>Awh</w:t>
+      </w:r>
+      <w:proofErr w:type="spellEnd"/>
+      <w:r>
+        <w:t xml:space="preserve"> et al., 2007</w:t>
+      </w:r>
+      <w:r>
+        <w:t>;</w:t>
+      </w:r>
+      <w:r>
+        <w:t xml:space="preserve"> </w:t>
+      </w:r>
+      <w:r>
+        <w:t xml:space="preserve">Cowan et al., 2001; </w:t>
+      </w:r>
+      <w:r>
+        <w:t xml:space="preserve">Fukuda et al., 2010; </w:t>
+      </w:r>
+      <w:r>
+        <w:t xml:space="preserve">Luck &amp; Vogel, 1997; </w:t>
+      </w:r>
+      <w:proofErr w:type="spellStart"/>
+      <w:r>
+        <w:t>Pashler</w:t>
+      </w:r>
+      <w:proofErr w:type="spellEnd"/>
+      <w:r>
+        <w:t xml:space="preserve">, 1988; </w:t>
+      </w:r>
+      <w:proofErr w:type="spellStart"/>
+      <w:r>
+        <w:t>Rouder</w:t>
+      </w:r>
+      <w:proofErr w:type="spellEnd"/>
+      <w:r>
+        <w:t xml:space="preserve"> et al., 2008)</w:t>
+      </w:r>
+      <w:r>
+        <w:t>, or a continuous resource that can be distributed across an increasing number of items that are represented with decreasing resolution in memory</w:t>
+      </w:r>
+      <w:r>
+        <w:t xml:space="preserve"> (</w:t>
+      </w:r>
+      <w:r>
+        <w:t xml:space="preserve">Bays et al., 2009; </w:t>
+      </w:r>
+      <w:r>
+        <w:t xml:space="preserve">Ma et al., 2014; </w:t>
+      </w:r>
+      <w:r>
+        <w:t>v</w:t>
+      </w:r>
+      <w:r>
+        <w:t>an den Berg et al., 201</w:t>
+      </w:r>
+      <w:r>
+        <w:t>2</w:t>
+      </w:r>
+      <w:r>
+        <w:t>)</w:t>
+      </w:r>
+      <w:r>
+        <w:t xml:space="preserve">. Once again, these alternatives are not mutually exclusive: memory may be both item-capacity limited and resource limited (Donkin et al., 2016; Sewell et al., 2014; Smith &amp; Sewell, 2013; Zhang &amp; Luck, 2008). In these kinds of hybrid slots-resources models, the </w:t>
       </w:r>
       <w:r>
         <w:lastRenderedPageBreak/>
-        <w:t xml:space="preserve">in which case the participant guesses, or because it is in memory but that the resources allocated to it leads to it being represented with low precision. </w:t>
+        <w:t xml:space="preserve">precision with which items are represented in memory depends on the resources allocated to them within an overall item-capacity limit. Retrieval may fail because an item is not in memory, in which case the participant guesses, or because it is in memory but that the resources allocated to it leads to it being represented with low precision. </w:t>
       </w:r>
     </w:p>
     <w:p>
@@ -669,11 +743,8 @@
         <w:ind w:firstLine="720"/>
       </w:pPr>
       <w:r>
-        <w:t xml:space="preserve">Harlow and Donaldson (2013) introduced many of the same theoretical issues and experimental methodologies to long-term source memory with verbal stimuli. They used a continuous-outcome task in which word stimuli were paired with locations on the circumference </w:t>
-      </w:r>
-      <w:r>
         <w:lastRenderedPageBreak/>
-        <w:t xml:space="preserve">of a circle, which were defined as the “source”. At test, participants were cued with words and were required to remember the source location by moving a </w:t>
+        <w:t xml:space="preserve">Harlow and Donaldson (2013) introduced many of the same theoretical issues and experimental methodologies to long-term source memory with verbal stimuli. They used a continuous-outcome task in which word stimuli were paired with locations on the circumference of a circle, which were defined as the “source”. At test, participants were cued with words and were required to remember the source location by moving a </w:t>
       </w:r>
       <w:r>
         <w:t>computer cursor</w:t>
@@ -714,7 +785,7 @@
       <w:r>
         <w:t xml:space="preserve"> studies that collected both item recognition and source memory ratings for the same items have found either a complete lack of source memory for unrecognized items </w:t>
       </w:r>
-      <w:bookmarkStart w:id="2" w:name="move1061876541"/>
+      <w:bookmarkStart w:id="3" w:name="move1061876541"/>
       <w:r>
         <w:t>(</w:t>
       </w:r>
@@ -740,13 +811,13 @@
       </w:r>
       <w:proofErr w:type="spellEnd"/>
       <w:r>
-        <w:t xml:space="preserve">, 2020), suggesting that heavy-tailed distributions of responses may instead reflect a proportion of unrecognized items. To test this possibility, Zhou et al. (2021) collected both item recognition and continuous outcome source memory judgments for the same items. While unrecognized items indeed showed no source memory, as evidenced by a flat distribution of source responses, when source recall was conditioned on recognized items heavy-tailed distributions were still found. In the present study, </w:t>
+        <w:t xml:space="preserve">, 2020), suggesting that heavy-tailed distributions of responses may instead reflect a proportion of unrecognized items. To test this possibility, Zhou et al. (2021) collected both item recognition and continuous outcome source memory judgments for the same items. While unrecognized items indeed showed no source </w:t>
       </w:r>
       <w:r>
         <w:lastRenderedPageBreak/>
-        <w:t>we also condition source judgements on recognized items to distinguish between errors due to failures in item recognition and retrieval.</w:t>
-      </w:r>
-      <w:bookmarkEnd w:id="2"/>
+        <w:t>memory, as evidenced by a flat distribution of source responses, when source recall was conditioned on recognized items heavy-tailed distributions were still found. In the present study, we also condition source judgements on recognized items to distinguish between errors due to failures in item recognition and retrieval.</w:t>
+      </w:r>
+      <w:bookmarkEnd w:id="3"/>
     </w:p>
     <w:p>
       <w:pPr>
@@ -778,15 +849,25 @@
     <w:p>
       <w:pPr>
         <w:pStyle w:val="Heading3"/>
+        <w:rPr>
+          <w:rFonts w:cs="Times New Roman"/>
+        </w:rPr>
       </w:pPr>
       <w:r>
+        <w:rPr>
+          <w:rFonts w:cs="Times New Roman"/>
+        </w:rPr>
         <w:t>Decision-Making in Continuous-Outcome Tasks</w:t>
       </w:r>
     </w:p>
     <w:p>
       <w:r>
         <w:tab/>
-        <w:t>Any response observed in a memory task is a product of a decision process acting on the representation of stimulus information retrieved from memory. Accurately characterizing the effect of decision-making is critical to understanding the nature of memory retrieval (Ratcliff, 1978). The importance of modeling decision-making is well illustrated in the recognition memory literature. As mentioned previously, much of the past work characterizing recognition memory has been based on ROC shapes.</w:t>
+        <w:t xml:space="preserve">Any response observed in a memory task is a product of a decision process acting on the representation of stimulus information retrieved from memory. Accurately characterizing the effect of decision-making is critical to understanding the nature of memory retrieval (Ratcliff, 1978). The importance of modeling decision-making is well illustrated in the recognition </w:t>
+      </w:r>
+      <w:r>
+        <w:lastRenderedPageBreak/>
+        <w:t>memory literature. As mentioned previously, much of the past work characterizing recognition memory has been based on ROC shapes.</w:t>
       </w:r>
       <w:r>
         <w:rPr>
@@ -804,11 +885,7 @@
       </w:r>
       <w:proofErr w:type="spellEnd"/>
       <w:r>
-        <w:t xml:space="preserve"> (z-</w:t>
-      </w:r>
-      <w:r>
-        <w:lastRenderedPageBreak/>
-        <w:t xml:space="preserve">score transformed ROCs) to the joint contributions of familiarity and recollection. However, modeling of confidence judgments with the RTCON model (Ratcliff &amp; </w:t>
+        <w:t xml:space="preserve"> (z-score transformed ROCs) to the joint contributions of familiarity and recollection. However, modeling of confidence judgments with the RTCON model (Ratcliff &amp; </w:t>
       </w:r>
       <w:proofErr w:type="spellStart"/>
       <w:r>
@@ -858,11 +935,11 @@
         <w:ind w:firstLine="720"/>
       </w:pPr>
       <w:r>
-        <w:t xml:space="preserve">The circular diffusion model (Smith, 2016) is an extension of the diffusion decision model to model continuous decision outcomes and inherits the desirable explanatory qualities of the standard two-choice diffusion model. Decision-making is represented as evidence accumulation in two-dimensional space that begins at the origin of a circle and terminates at a </w:t>
+        <w:t xml:space="preserve">The circular diffusion model (Smith, 2016) is an extension of the diffusion decision model to model continuous decision outcomes and inherits the desirable explanatory qualities of </w:t>
       </w:r>
       <w:r>
         <w:lastRenderedPageBreak/>
-        <w:t xml:space="preserve">point in its circumference, which represents the outcome of the decision. Because the diffusion process is two-dimensional, the drift rate is defined as a vector with a direction, or </w:t>
+        <w:t xml:space="preserve">the standard two-choice diffusion model. Decision-making is represented as evidence accumulation in two-dimensional space that begins at the origin of a circle and terminates at a point in its circumference, which represents the outcome of the decision. Because the diffusion process is two-dimensional, the drift rate is defined as a vector with a direction, or </w:t>
       </w:r>
       <w:r>
         <w:rPr>
@@ -1148,11 +1225,8 @@
         </w:rPr>
       </w:pPr>
       <w:r>
-        <w:t xml:space="preserve">When the drift rate and the decision criterion are fixed across trials, the circular diffusion model predicts that the decision outcomes follow a von Mises distribution. The dispersion of outcomes in the von Mises distribution depends on a precision or concentration parameter, κ, </w:t>
-      </w:r>
-      <w:r>
         <w:lastRenderedPageBreak/>
-        <w:t xml:space="preserve">which is jointly a function of the drift norm, </w:t>
+        <w:t xml:space="preserve">When the drift rate and the decision criterion are fixed across trials, the circular diffusion model predicts that the decision outcomes follow a von Mises distribution. The dispersion of outcomes in the von Mises distribution depends on a precision or concentration parameter, κ, which is jointly a function of the drift norm, </w:t>
       </w:r>
       <w:r>
         <w:rPr>
@@ -1354,15 +1428,7 @@
       </w:r>
       <w:proofErr w:type="spellEnd"/>
       <w:r>
-        <w:t xml:space="preserve">-trial variability in drift rate, the circular diffusion model can predict heavy-tailed distributions of response </w:t>
-      </w:r>
-      <w:proofErr w:type="gramStart"/>
-      <w:r>
-        <w:t>errors  without</w:t>
-      </w:r>
-      <w:proofErr w:type="gramEnd"/>
-      <w:r>
-        <w:t xml:space="preserve"> invoking a mixture of memory-based and guessing processes (van den Berg et al., 2012; Smith, 2016). Across-trial variability in drift rate is the circular diffusion model’s counterpart of variable precision, as assumed in the successful model of visual working memory of van den Berg et al. (2014). In a previous study, Zhou et al. (2021) investigated whether this property of the diffusion decision model could account for the distribution of errors in source memory retrieval observed by Harlow and Donaldson (2013), without needing a threshold in the memory retrieval process. To do so, in Zhou et al. (2021) we compared three different variants of the circular diffusion model: 1) a single diffusion process with </w:t>
+        <w:t xml:space="preserve">-trial variability in drift rate, the circular diffusion model can predict heavy-tailed distributions of response errors without invoking a mixture of memory-based and guessing processes (van den Berg et al., 2012; Smith, 2016). Across-trial variability in drift rate is the circular diffusion model’s counterpart of variable precision, as assumed in the successful model of visual working memory of van den Berg et al. (2014). In a previous study, Zhou et al. (2021) investigated whether this property of the diffusion decision model could account for the distribution of errors in source memory retrieval observed by Harlow and Donaldson (2013), without needing a threshold in the memory retrieval process. To do so, in Zhou et al. (2021) we compared three different variants of the circular diffusion model: 1) a single diffusion process with </w:t>
       </w:r>
       <w:proofErr w:type="spellStart"/>
       <w:r>
@@ -1370,7 +1436,11 @@
       </w:r>
       <w:proofErr w:type="spellEnd"/>
       <w:r>
-        <w:t xml:space="preserve">-trial drift rate variability, 2) a two-component mixture of a diffusion process with drift rate fixed across trials, and a zero-drift process (i.e. decision-making in the absence of evidence), which represented guessing for a proportion of trials where memory strength was subthreshold and 3) a hybrid two-component mixture model with </w:t>
+        <w:t xml:space="preserve">-trial drift rate variability, 2) a two-component mixture of a diffusion process with drift rate fixed across trials, and a zero-drift process (i.e. decision-making in the absence of evidence), which represented guessing for a proportion of trials where memory strength was </w:t>
+      </w:r>
+      <w:r>
+        <w:lastRenderedPageBreak/>
+        <w:t xml:space="preserve">subthreshold and 3) a hybrid two-component mixture model with </w:t>
       </w:r>
       <w:proofErr w:type="spellStart"/>
       <w:r>
@@ -1378,11 +1448,7 @@
       </w:r>
       <w:proofErr w:type="spellEnd"/>
       <w:r>
-        <w:t xml:space="preserve">-trial variability in drift rates for the positive drift process. We found that the latter two models, with the zero-drift mixture, provided a consistently better account of response error and response time (RT) data </w:t>
-      </w:r>
-      <w:r>
-        <w:lastRenderedPageBreak/>
-        <w:t xml:space="preserve">than the model with drift rate variability but no zero-drift guessing. Furthermore, we found that although drift rate variability in the hybrid model resulted in marginal improvements to fit relative to the </w:t>
+        <w:t xml:space="preserve">-trial variability in drift rates for the positive drift process. We found that the latter two models, with the zero-drift mixture, provided a consistently better account of response error and response time (RT) data than the model with drift rate variability but no zero-drift guessing. Furthermore, we found that although drift rate variability in the hybrid model resulted in marginal improvements to fit relative to the </w:t>
       </w:r>
       <w:proofErr w:type="spellStart"/>
       <w:r>
@@ -1428,7 +1494,11 @@
       </w:r>
       <w:proofErr w:type="gramEnd"/>
       <w:r>
-        <w:t xml:space="preserve">, then estimates of the guess rate will be inflated, which will lead to the evidence for slot models being overestimated. When the distribution of target features (in their task, color) are random, response errors arising from confusions between a target and nontarget item will also appear to be uniformly distributed. Consequently, nontarget responses of this kind are indistinguishable from guessing when measured from the target.  Figure 2 shows an example of how intrusions drawn from distributions centered on randomly dispersed nontargets on a single trial can mimic guesses from a uniform distribution across multiple trials. Across trials, the locations of the intruding items relative to the target will change, leading to a uniform distribution of errors around the circle. </w:t>
+        <w:t xml:space="preserve">, then estimates of the guess rate will be inflated, which will lead to the evidence for slot models being overestimated. When the distribution of target features (in their task, color) are random, response errors arising from confusions between a target and nontarget item will also appear to be uniformly distributed. Consequently, nontarget responses of this kind are indistinguishable from guessing when measured from the target.  Figure 2 shows an example of how intrusions drawn from distributions centered on randomly dispersed nontargets on a single trial can mimic guesses from a uniform distribution across multiple trials. Across </w:t>
+      </w:r>
+      <w:r>
+        <w:lastRenderedPageBreak/>
+        <w:t xml:space="preserve">trials, the locations of the intruding items relative to the target will change, leading to a uniform distribution of errors around the circle. </w:t>
       </w:r>
     </w:p>
     <w:p>
@@ -1469,7 +1539,6 @@
         <w:rPr>
           <w:noProof/>
         </w:rPr>
-        <w:lastRenderedPageBreak/>
         <w:drawing>
           <wp:inline distT="0" distB="0" distL="0" distR="0" wp14:anchorId="68373D5C" wp14:editId="2A39D507">
             <wp:extent cx="3408045" cy="2306955"/>
@@ -1530,11 +1599,11 @@
       </w:r>
       <w:proofErr w:type="spellEnd"/>
       <w:r>
-        <w:t xml:space="preserve"> retrieval process. In this work, we compared the fit of models that both possessed and lacked a component for producing intrusions and compared these influences in both their ability to capture the data and their respective guessing rates. The original Bays et al. model assumed that intrusions from all items were equally likely. However, as we review below, a wealth of episodic </w:t>
+        <w:t xml:space="preserve"> retrieval process. In this work, we compared the fit of models that both possessed and lacked a </w:t>
       </w:r>
       <w:r>
         <w:lastRenderedPageBreak/>
-        <w:t>memory research has demonstrated that confusions at retrieval are more likely to occur between items that were studied nearby in time and space or between items that are more similar in their perceptual or semantic features. Thus, we developed models that made allowance for similarity among each of these respective dimensions to influence the intrusion probability.</w:t>
+        <w:t>component for producing intrusions and compared these influences in both their ability to capture the data and their respective guessing rates. The original Bays et al. model assumed that intrusions from all items were equally likely. However, as we review below, a wealth of episodic memory research has demonstrated that confusions at retrieval are more likely to occur between items that were studied nearby in time and space or between items that are more similar in their perceptual or semantic features. Thus, we developed models that made allowance for similarity among each of these respective dimensions to influence the intrusion probability.</w:t>
       </w:r>
     </w:p>
     <w:p>
@@ -1581,11 +1650,11 @@
       </w:r>
       <w:proofErr w:type="spellEnd"/>
       <w:r>
-        <w:t xml:space="preserve"> &amp; Lin, 2017; but see Pratte, 2018 for an alternative view). To extend the reasoning of Bays et al. (2009), if intrusions from nontargets are driven by confusions between items, then the probability of a given nontarget item intruding should systematically vary with the degree of similarity between that item and the target. In the continuous-outcome source memory paradigm, items may be similar in several ways, including </w:t>
+        <w:t xml:space="preserve"> &amp; Lin, 2017; but see Pratte, 2018 for an alternative view). To extend the reasoning of Bays et al. (2009), if intrusions from nontargets </w:t>
       </w:r>
       <w:r>
         <w:lastRenderedPageBreak/>
-        <w:t>the ordinal position of items in the study list, the spatial proximity of the items on the circle, and the semantic and orthographic features of the words themselves. The tendency for subjects to respond to nontarget features or items has been observed in a wide variety of cognitive tasks, and the related types of errors that arise are referred to by various terms including binding, transposition, intrusion, and swap errors</w:t>
+        <w:t>are driven by confusions between items, then the probability of a given nontarget item intruding should systematically vary with the degree of similarity between that item and the target. In the continuous-outcome source memory paradigm, items may be similar in several ways, including the ordinal position of items in the study list, the spatial proximity of the items on the circle, and the semantic and orthographic features of the words themselves. The tendency for subjects to respond to nontarget features or items has been observed in a wide variety of cognitive tasks, and the related types of errors that arise are referred to by various terms including binding, transposition, intrusion, and swap errors</w:t>
       </w:r>
       <w:r>
         <w:rPr>
@@ -1600,8 +1669,14 @@
     <w:p>
       <w:pPr>
         <w:pStyle w:val="Heading3"/>
+        <w:rPr>
+          <w:rFonts w:cs="Times New Roman"/>
+        </w:rPr>
       </w:pPr>
       <w:r>
+        <w:rPr>
+          <w:rFonts w:cs="Times New Roman"/>
+        </w:rPr>
         <w:t xml:space="preserve">Sources of Intrusions </w:t>
       </w:r>
     </w:p>
@@ -1644,7 +1719,11 @@
       </w:r>
       <w:proofErr w:type="spellEnd"/>
       <w:r>
-        <w:t>, 1996). Effects of temporal similarity have also been observed in transposition errors in serial recall (</w:t>
+        <w:t xml:space="preserve">, </w:t>
+      </w:r>
+      <w:r>
+        <w:lastRenderedPageBreak/>
+        <w:t>1996). Effects of temporal similarity have also been observed in transposition errors in serial recall (</w:t>
       </w:r>
       <w:proofErr w:type="spellStart"/>
       <w:r>
@@ -1660,11 +1739,7 @@
       </w:r>
       <w:proofErr w:type="spellEnd"/>
       <w:r>
-        <w:t xml:space="preserve"> et al., 2005; Farrell &amp; Lewandowsky, 2004; </w:t>
-      </w:r>
-      <w:r>
-        <w:lastRenderedPageBreak/>
-        <w:t xml:space="preserve">Hurlstone &amp; Hitch, 2014), as well as intrusion errors in paired-associate recall (Davis et al., 2008, but see </w:t>
+        <w:t xml:space="preserve"> et al., 2005; Farrell &amp; Lewandowsky, 2004; Hurlstone &amp; Hitch, 2014), as well as intrusion errors in paired-associate recall (Davis et al., 2008, but see </w:t>
       </w:r>
       <w:proofErr w:type="spellStart"/>
       <w:r>
@@ -1696,19 +1771,13 @@
       </w:r>
       <w:proofErr w:type="spellEnd"/>
       <w:r>
-        <w:t xml:space="preserve"> errors were most likely to come from neighboring serial positions, demonstrating a relationship between the probability of binding errors and serial position that can be explained as an effect of temporal contiguity. Building upon this finding</w:t>
-      </w:r>
-      <w:r>
-        <w:t>, in our</w:t>
+        <w:t xml:space="preserve"> errors were most likely to come from neighboring serial positions, demonstrating a relationship between the probability of binding errors and serial position that can be explained as an effect of temporal contiguity. Building upon this finding, in our</w:t>
       </w:r>
       <w:r>
         <w:t xml:space="preserve"> modeling</w:t>
       </w:r>
       <w:r>
-        <w:t>,</w:t>
-      </w:r>
-      <w:r>
-        <w:t xml:space="preserve"> instead of freely estimating the probability of intrusions from each lag as Popov et al. (2021) did, we assume that intrusion probability, like perceived similarity, decreases exponentially with increasing temporal distance (Howard &amp; </w:t>
+        <w:t xml:space="preserve">, instead of freely estimating the probability of intrusions from each lag as Popov et al. (2021) did, we assume that intrusion probability, like perceived similarity, decreases exponentially with increasing temporal distance (Howard &amp; </w:t>
       </w:r>
       <w:proofErr w:type="spellStart"/>
       <w:r>
@@ -1756,7 +1825,11 @@
       </w:r>
       <w:proofErr w:type="spellEnd"/>
       <w:r>
-        <w:t xml:space="preserve"> et al., 2019). The link between swap errors in VWM and transposition errors in serial recall has been proposed to reflect a more general mechanism in memory by which items are bound to context dimensions (</w:t>
+        <w:t xml:space="preserve"> et al., 2019). The link between swap errors </w:t>
+      </w:r>
+      <w:r>
+        <w:lastRenderedPageBreak/>
+        <w:t>in VWM and transposition errors in serial recall has been proposed to reflect a more general mechanism in memory by which items are bound to context dimensions (</w:t>
       </w:r>
       <w:proofErr w:type="spellStart"/>
       <w:r>
@@ -1768,7 +1841,6 @@
       </w:r>
       <w:proofErr w:type="spellStart"/>
       <w:r>
-        <w:lastRenderedPageBreak/>
         <w:t>Schneegan</w:t>
       </w:r>
       <w:proofErr w:type="spellEnd"/>
@@ -1837,13 +1909,17 @@
       <w:r>
         <w:t xml:space="preserve">, 1965). Sommers and Lewis (1999) constructed lists of phonologically related words and found that rates of false recall were highest when words were close phonological neighbors and lower when words were phonologically dissimilar, suggesting that words that differ by a single grapheme or letter were most likely to be confused. </w:t>
       </w:r>
-      <w:bookmarkStart w:id="3" w:name="move99822630"/>
+      <w:bookmarkStart w:id="4" w:name="move99822630"/>
       <w:r>
         <w:t>In our   study, the words were presented visually, and for simplicity, we refer exclusively to the orthographic similarity between words.</w:t>
       </w:r>
-      <w:bookmarkEnd w:id="3"/>
-      <w:r>
-        <w:t xml:space="preserve">  Other research has investigated recall for lists of semantically and orthographically similar words and has suggested that distinct mechanisms drive false memory for each kind of similarity and that, in mixed lists, the processing of semantic information is integrated with orthographic information in memory retrieval (Massaro et al., 1991; Watson et al., 2002; </w:t>
+      <w:bookmarkEnd w:id="4"/>
+      <w:r>
+        <w:t xml:space="preserve">  Other research has investigated recall for lists of semantically and orthographically similar words and has suggested that distinct mechanisms drive false memory for each kind of similarity and that, in mixed lists, the processing of semantic information is integrated with orthographic information in memory retrieval (Massaro et al., </w:t>
+      </w:r>
+      <w:r>
+        <w:lastRenderedPageBreak/>
+        <w:t xml:space="preserve">1991; Watson et al., 2002; </w:t>
       </w:r>
       <w:proofErr w:type="spellStart"/>
       <w:r>
@@ -1859,11 +1935,7 @@
       </w:r>
       <w:proofErr w:type="spellEnd"/>
       <w:r>
-        <w:t xml:space="preserve"> et al., 2021). In our investigation of how item features contribute to intrusion errors in the continuous-outcome </w:t>
-      </w:r>
-      <w:r>
-        <w:lastRenderedPageBreak/>
-        <w:t>source memory paradigm, we compare models in which semantic, orthographic, or both factors combine with contextual factors.</w:t>
+        <w:t xml:space="preserve"> et al., 2021). In our investigation of how item features contribute to intrusion errors in the continuous-outcome source memory paradigm, we compare models in which semantic, orthographic, or both factors combine with contextual factors.</w:t>
       </w:r>
     </w:p>
     <w:p>
@@ -1918,15 +1990,25 @@
     <w:p>
       <w:pPr>
         <w:pStyle w:val="Heading3"/>
+        <w:rPr>
+          <w:rFonts w:cs="Times New Roman"/>
+        </w:rPr>
       </w:pPr>
       <w:r>
+        <w:rPr>
+          <w:rFonts w:cs="Times New Roman"/>
+        </w:rPr>
         <w:t>Participants</w:t>
       </w:r>
     </w:p>
     <w:p>
       <w:r>
         <w:tab/>
-        <w:t xml:space="preserve">Experiment 1 collected data from 50 participants, each of whom served in three experimental sessions, each of around one hour duration. Ten were recruited online through the University of Melbourne undergraduate research experience program and 40 were recruited via </w:t>
+        <w:t xml:space="preserve">Experiment 1 collected data from 50 participants, each of whom served in three experimental sessions, each of around one hour duration. Ten were recruited online through the </w:t>
+      </w:r>
+      <w:r>
+        <w:lastRenderedPageBreak/>
+        <w:t xml:space="preserve">University of Melbourne undergraduate research experience program and 40 were recruited via </w:t>
       </w:r>
       <w:r>
         <w:rPr>
@@ -1936,14 +2018,10 @@
         <w:t>Prolific</w:t>
       </w:r>
       <w:r>
-        <w:t xml:space="preserve">, an online participant recruitment platform, each of whom served in three experimental </w:t>
-      </w:r>
-      <w:r>
-        <w:lastRenderedPageBreak/>
-        <w:t>sessions. Five participants from the undergraduate pool and seven participants from the Prolific pool did not complete all sessions of the online experiment, resulting in incomplete datasets which were excluded from the final analyses. For their participation in each session, undergraduate students were granted credit towards course requirements, and Prolific participants were paid 6.50 GBP/ho</w:t>
-      </w:r>
-      <w:bookmarkStart w:id="4" w:name="_18qzotez331d"/>
-      <w:bookmarkEnd w:id="4"/>
+        <w:t>, an online participant recruitment platform, each of whom served in three experimental sessions. Five participants from the undergraduate pool and seven participants from the Prolific pool did not complete all sessions of the online experiment, resulting in incomplete datasets which were excluded from the final analyses. For their participation in each session, undergraduate students were granted credit towards course requirements, and Prolific participants were paid 6.50 GBP/ho</w:t>
+      </w:r>
+      <w:bookmarkStart w:id="5" w:name="_18qzotez331d"/>
+      <w:bookmarkEnd w:id="5"/>
       <w:r>
         <w:t>ur. Participants were provided with plain language statements and consent forms and gave informed consent prior to the start of the first session of the experiment.</w:t>
       </w:r>
@@ -1951,8 +2029,14 @@
     <w:p>
       <w:pPr>
         <w:pStyle w:val="Heading3"/>
+        <w:rPr>
+          <w:rFonts w:cs="Times New Roman"/>
+        </w:rPr>
       </w:pPr>
       <w:r>
+        <w:rPr>
+          <w:rFonts w:cs="Times New Roman"/>
+        </w:rPr>
         <w:t xml:space="preserve">Stimuli and Apparatus </w:t>
       </w:r>
     </w:p>
@@ -2004,13 +2088,13 @@
       <w:r>
         <w:t xml:space="preserve"> longer than under Psychophysics Toolbox, but there were no systematic differences in RT variability. Biases of this magnitude are negligible for the purposes of the inferences we wish to draw about RTs in our ta</w:t>
       </w:r>
-      <w:bookmarkStart w:id="5" w:name="_xpawz2834hng"/>
-      <w:bookmarkStart w:id="6" w:name="_p894letv0pt3"/>
+      <w:bookmarkStart w:id="6" w:name="_xpawz2834hng"/>
+      <w:bookmarkStart w:id="7" w:name="_p894letv0pt3"/>
       <w:r>
         <w:t>s</w:t>
       </w:r>
-      <w:bookmarkEnd w:id="5"/>
       <w:bookmarkEnd w:id="6"/>
+      <w:bookmarkEnd w:id="7"/>
       <w:r>
         <w:t xml:space="preserve">k. Stimuli were low-frequency, four-letter words from the </w:t>
       </w:r>
@@ -2036,15 +2120,24 @@
       </w:r>
       <w:proofErr w:type="gramEnd"/>
       <w:r>
-        <w:t xml:space="preserve"> Courier New white font positioned in the center of a uniform gray mean luminance field. The use of a monospaced font and the restriction to four letters ensured that stimuli always occupied the same amount of space relative to the size of the screen.</w:t>
+        <w:t xml:space="preserve"> Courier New white font positioned in the center of a uniform gray mean luminance field. </w:t>
+      </w:r>
+      <w:r>
+        <w:lastRenderedPageBreak/>
+        <w:t>The use of a monospaced font and the restriction to four letters ensured that stimuli always occupied the same amount of space relative to the size of the screen.</w:t>
       </w:r>
     </w:p>
     <w:p>
       <w:pPr>
         <w:pStyle w:val="Heading3"/>
+        <w:rPr>
+          <w:rFonts w:cs="Times New Roman"/>
+        </w:rPr>
       </w:pPr>
       <w:r>
-        <w:lastRenderedPageBreak/>
+        <w:rPr>
+          <w:rFonts w:cs="Times New Roman"/>
+        </w:rPr>
         <w:t>Procedure</w:t>
       </w:r>
     </w:p>
@@ -2122,7 +2215,7 @@
       <w:pPr>
         <w:spacing w:line="240" w:lineRule="auto"/>
         <w:rPr>
-          <w:rFonts w:ascii="MS Shell Dlg 2" w:eastAsiaTheme="minorEastAsia" w:hAnsi="MS Shell Dlg 2" w:cs="MS Shell Dlg 2"/>
+          <w:rFonts w:eastAsiaTheme="minorEastAsia"/>
           <w:sz w:val="16"/>
           <w:szCs w:val="16"/>
         </w:rPr>
@@ -2141,11 +2234,11 @@
       </w:r>
       <w:proofErr w:type="spellEnd"/>
       <w:r>
-        <w:t xml:space="preserve"> Instead of being positioned in the center of the screen, in the simultaneous encoding condition, the word was positioned at the same angle as the marker, offset by a longer radius. The location of the word relative to the marker was determined by the sector the angle was in, with the word being offset to one of eight points on the bounds of the </w:t>
+        <w:t xml:space="preserve"> Instead of being positioned in the center of the screen, in the simultaneous encoding condition, the word was positioned at the same angle as the marker, </w:t>
       </w:r>
       <w:r>
         <w:lastRenderedPageBreak/>
-        <w:t xml:space="preserve">text box, corresponding to the middle of each of the four sides, and the four corners (i.e. in the North sector, the anchor was the bottom middle of the text box, while in the Northeast sector the anchor was the bottom left of the text box). As with the sequential condition, a verification task followed each presentation, which was repeated until participants reproduced the location to within </w:t>
+        <w:t xml:space="preserve">offset by a longer radius. The location of the word relative to the marker was determined by the sector the angle was in, with the word being offset to one of eight points on the bounds of the text box, corresponding to the middle of each of the four sides, and the four corners (i.e. in the North sector, the anchor was the bottom middle of the text box, while in the Northeast sector the anchor was the bottom left of the text box). As with the sequential condition, a verification task followed each presentation, which was repeated until participants reproduced the location to within </w:t>
       </w:r>
       <w:r>
         <w:rPr>
@@ -2233,7 +2326,11 @@
         <w:t>the</w:t>
       </w:r>
       <w:r>
-        <w:t xml:space="preserve"> calibration marker to begin each trial.</w:t>
+        <w:t xml:space="preserve"> calibration </w:t>
+      </w:r>
+      <w:r>
+        <w:lastRenderedPageBreak/>
+        <w:t>marker to begin each trial.</w:t>
       </w:r>
       <w:r>
         <w:t xml:space="preserve"> </w:t>
@@ -2248,14 +2345,7 @@
         <w:rPr>
           <w:highlight w:val="yellow"/>
         </w:rPr>
-        <w:t xml:space="preserve">and participants were </w:t>
-      </w:r>
-      <w:r>
-        <w:rPr>
-          <w:highlight w:val="yellow"/>
-        </w:rPr>
-        <w:lastRenderedPageBreak/>
-        <w:t>not instructed to prioritize either speed or accuracy in their responses</w:t>
+        <w:t>and participants were not instructed to prioritize either speed or accuracy in their responses</w:t>
       </w:r>
       <w:r>
         <w:rPr>
@@ -2374,8 +2464,14 @@
     <w:p>
       <w:pPr>
         <w:pStyle w:val="Heading3"/>
+        <w:rPr>
+          <w:rFonts w:cs="Times New Roman"/>
+        </w:rPr>
       </w:pPr>
       <w:r>
+        <w:rPr>
+          <w:rFonts w:cs="Times New Roman"/>
+        </w:rPr>
         <w:t>Data Exclusion</w:t>
       </w:r>
     </w:p>
@@ -2410,8 +2506,14 @@
     <w:p>
       <w:pPr>
         <w:pStyle w:val="Heading3"/>
+        <w:rPr>
+          <w:rFonts w:cs="Times New Roman"/>
+        </w:rPr>
       </w:pPr>
       <w:r>
+        <w:rPr>
+          <w:rFonts w:cs="Times New Roman"/>
+        </w:rPr>
         <w:t>Simultaneous and Sequential Presentation</w:t>
       </w:r>
     </w:p>
@@ -2668,8 +2770,14 @@
     <w:p>
       <w:pPr>
         <w:pStyle w:val="Heading3"/>
+        <w:rPr>
+          <w:rFonts w:cs="Times New Roman"/>
+        </w:rPr>
       </w:pPr>
       <w:r>
+        <w:rPr>
+          <w:rFonts w:cs="Times New Roman"/>
+        </w:rPr>
         <w:t>Response Error Models</w:t>
       </w:r>
     </w:p>
@@ -2677,7 +2785,7 @@
       <w:pPr>
         <w:ind w:firstLine="720"/>
       </w:pPr>
-      <w:bookmarkStart w:id="7" w:name="move106183177"/>
+      <w:bookmarkStart w:id="8" w:name="move106183177"/>
       <w:r>
         <w:t xml:space="preserve">To limit the number of competing models, we did not pursue a full factorial approach to </w:t>
       </w:r>
@@ -2687,7 +2795,7 @@
       <w:r>
         <w:t xml:space="preserve"> intrusions. </w:t>
       </w:r>
-      <w:bookmarkEnd w:id="7"/>
+      <w:bookmarkEnd w:id="8"/>
       <w:r>
         <w:t>Our</w:t>
       </w:r>
@@ -2703,7 +2811,7 @@
       <w:r>
         <w:t xml:space="preserve"> that of Zhang and Luck (2008), and then introduce successive elaborations of the intrusions model that represented different kinds of target-distractor similarity. First, </w:t>
       </w:r>
-      <w:bookmarkStart w:id="8" w:name="move106183240"/>
+      <w:bookmarkStart w:id="9" w:name="move106183240"/>
       <w:r>
         <w:t>we build upon the Popov et al. (2021) finding of a temporal effect and introduce additional components in sequence. First, we extend</w:t>
       </w:r>
@@ -2717,7 +2825,7 @@
         <w:lastRenderedPageBreak/>
         <w:t>time, and then we add components that reflected the semantic and orthographic similarity between target and distractors, evaluating the improvement in model fit with each addition.</w:t>
       </w:r>
-      <w:bookmarkEnd w:id="8"/>
+      <w:bookmarkEnd w:id="9"/>
       <w:r>
         <w:t xml:space="preserve"> The same stepwise process was followed with the circular diffusion model, using the same calculations to weight intrusion probability according to similarity, using the Zhou et al. (2021) two-component circular diffusion model as the decision model in instead of the Zhang and Luck (2008) error model. The models are formally described in the sections to follow. We also implemented variations of some models that permitted different weightings for primacy and recency of intrusions and compared additive and multiplicative combinations of similarity. We have excluded these model variants in this text, but code for all the models developed is available at </w:t>
       </w:r>
@@ -2734,11 +2842,20 @@
     <w:p>
       <w:pPr>
         <w:pStyle w:val="Heading3"/>
+        <w:rPr>
+          <w:rFonts w:cs="Times New Roman"/>
+        </w:rPr>
       </w:pPr>
       <w:r>
+        <w:rPr>
+          <w:rFonts w:cs="Times New Roman"/>
+        </w:rPr>
         <w:t xml:space="preserve">Model 1: </w:t>
       </w:r>
       <w:r>
+        <w:rPr>
+          <w:rFonts w:cs="Times New Roman"/>
+        </w:rPr>
         <w:t>Pure Guessing</w:t>
       </w:r>
     </w:p>
@@ -3514,8 +3631,14 @@
     <w:p>
       <w:pPr>
         <w:pStyle w:val="Heading3"/>
+        <w:rPr>
+          <w:rFonts w:cs="Times New Roman"/>
+        </w:rPr>
       </w:pPr>
       <w:r>
+        <w:rPr>
+          <w:rFonts w:cs="Times New Roman"/>
+        </w:rPr>
         <w:t>Model 2: Pure Intrusions</w:t>
       </w:r>
     </w:p>
@@ -4006,8 +4129,14 @@
     <w:p>
       <w:pPr>
         <w:pStyle w:val="Heading3"/>
+        <w:rPr>
+          <w:rFonts w:cs="Times New Roman"/>
+        </w:rPr>
       </w:pPr>
       <w:r>
+        <w:rPr>
+          <w:rFonts w:cs="Times New Roman"/>
+        </w:rPr>
         <w:t>Model 3: Intrusions + Guessing (Flat Gradient)</w:t>
       </w:r>
     </w:p>
@@ -4446,8 +4575,14 @@
     <w:p>
       <w:pPr>
         <w:pStyle w:val="Heading3"/>
+        <w:rPr>
+          <w:rFonts w:cs="Times New Roman"/>
+        </w:rPr>
       </w:pPr>
       <w:r>
+        <w:rPr>
+          <w:rFonts w:cs="Times New Roman"/>
+        </w:rPr>
         <w:lastRenderedPageBreak/>
         <w:t xml:space="preserve">Model 4: Temporal Similarity Gradient </w:t>
       </w:r>
@@ -4751,11 +4886,11 @@
       <w:r>
         <w:t xml:space="preserve">, 2002a; </w:t>
       </w:r>
-      <w:bookmarkStart w:id="9" w:name="_Hlk107590456"/>
+      <w:bookmarkStart w:id="10" w:name="_Hlk107590456"/>
       <w:r>
         <w:t>Murdock, 1997; Logan, 2021</w:t>
       </w:r>
-      <w:bookmarkEnd w:id="9"/>
+      <w:bookmarkEnd w:id="10"/>
       <w:r>
         <w:t xml:space="preserve">; </w:t>
       </w:r>
@@ -5254,19 +5389,7 @@
         <w:rPr>
           <w:rFonts w:eastAsia="Times New Roman"/>
         </w:rPr>
-        <w:t xml:space="preserve"> (dashed orange). Panel B shows the effect of these variations on</w:t>
-      </w:r>
-      <w:r>
-        <w:rPr>
-          <w:rFonts w:eastAsia="Times New Roman"/>
-        </w:rPr>
-        <w:t xml:space="preserve"> </w:t>
-      </w:r>
-      <w:r>
-        <w:rPr>
-          <w:rFonts w:eastAsia="Times New Roman"/>
-        </w:rPr>
-        <w:t>simulated distributions of responses as a function of the temporal distance between the target and nontarget items, centered on the nontarget angles</w:t>
+        <w:t xml:space="preserve"> (dashed orange). Panel B shows the effect of these variations on simulated distributions of responses as a function of the temporal distance between the target and nontarget items, centered on the nontarget angles</w:t>
       </w:r>
       <w:r>
         <w:rPr>
@@ -5804,20 +5927,20 @@
       </w:r>
       <w:r>
         <w:lastRenderedPageBreak/>
-        <w:t xml:space="preserve">also varies across trials. We assume that these changes in intrusion probability are reflected only in the probability of a target response, and not the probability of guessing </w:t>
-      </w:r>
-      <w:r>
-        <w:t xml:space="preserve">β </w:t>
-      </w:r>
-      <w:r>
-        <w:t>which is constant across study positions. We also implemented alternative models where the probability of memory responses was constant (and guesses were sensitive to summed intrusion probability), and where both guesses and memory changed across trials depending on an additional arbitrary mixture parameter, neither of which improved the fit of the model. We consider the plausibility of these assumptions in the discussion section.</w:t>
+        <w:t>also varies across trials. We assume that these changes in intrusion probability are reflected only in the probability of a target response, and not the probability of guessing β which is constant across study positions. We also implemented alternative models where the probability of memory responses was constant (and guesses were sensitive to summed intrusion probability), and where both guesses and memory changed across trials depending on an additional arbitrary mixture parameter, neither of which improved the fit of the model. We consider the plausibility of these assumptions in the discussion section.</w:t>
       </w:r>
     </w:p>
     <w:p>
       <w:pPr>
         <w:pStyle w:val="Heading3"/>
+        <w:rPr>
+          <w:rFonts w:cs="Times New Roman"/>
+        </w:rPr>
       </w:pPr>
       <w:r>
+        <w:rPr>
+          <w:rFonts w:cs="Times New Roman"/>
+        </w:rPr>
         <w:t xml:space="preserve">Model 5: Spatiotemporal Similarity Gradient </w:t>
       </w:r>
     </w:p>
@@ -6738,8 +6861,14 @@
     <w:p>
       <w:pPr>
         <w:pStyle w:val="Heading3"/>
+        <w:rPr>
+          <w:rFonts w:cs="Times New Roman"/>
+        </w:rPr>
       </w:pPr>
       <w:r>
+        <w:rPr>
+          <w:rFonts w:cs="Times New Roman"/>
+        </w:rPr>
         <w:t>Model 6: Orthographic Model</w:t>
       </w:r>
     </w:p>
@@ -6821,7 +6950,6 @@
             <w:pPr>
               <w:jc w:val="center"/>
               <w:rPr>
-                <w:rFonts w:ascii="Cambria Math" w:hAnsi="Cambria Math"/>
                 <w:i/>
                 <w:vertAlign w:val="superscript"/>
               </w:rPr>
@@ -6996,8 +7124,14 @@
     <w:p>
       <w:pPr>
         <w:pStyle w:val="Heading3"/>
+        <w:rPr>
+          <w:rFonts w:cs="Times New Roman"/>
+        </w:rPr>
       </w:pPr>
       <w:r>
+        <w:rPr>
+          <w:rFonts w:cs="Times New Roman"/>
+        </w:rPr>
         <w:t>Model 7: Semantic Model</w:t>
       </w:r>
     </w:p>
@@ -7020,7 +7154,7 @@
       <w:r>
         <w:t>model that was pre-trained on multiple corpora of natural text (</w:t>
       </w:r>
-      <w:bookmarkStart w:id="10" w:name="_Hlk107590477"/>
+      <w:bookmarkStart w:id="11" w:name="_Hlk107590477"/>
       <w:proofErr w:type="spellStart"/>
       <w:r>
         <w:t>Mikolov</w:t>
@@ -7029,7 +7163,7 @@
       <w:r>
         <w:t xml:space="preserve"> et al., 2017</w:t>
       </w:r>
-      <w:bookmarkEnd w:id="10"/>
+      <w:bookmarkEnd w:id="11"/>
       <w:r>
         <w:t>)</w:t>
       </w:r>
@@ -7042,11 +7176,11 @@
       <w:r>
         <w:t xml:space="preserve">. Word2vec is an example of a semantic space model (see </w:t>
       </w:r>
-      <w:bookmarkStart w:id="11" w:name="_Hlk107590484"/>
+      <w:bookmarkStart w:id="12" w:name="_Hlk107590484"/>
       <w:r>
         <w:t xml:space="preserve">Jones et al., 2015 </w:t>
       </w:r>
-      <w:bookmarkEnd w:id="11"/>
+      <w:bookmarkEnd w:id="12"/>
       <w:r>
         <w:t xml:space="preserve">for a review) which differs from traditional approaches in that it relies on prediction </w:t>
       </w:r>
@@ -7058,15 +7192,15 @@
       <w:r>
         <w:t xml:space="preserve"> training and negative sampling (</w:t>
       </w:r>
-      <w:bookmarkStart w:id="12" w:name="_Hlk107590495"/>
+      <w:bookmarkStart w:id="13" w:name="_Hlk107590495"/>
       <w:r>
         <w:t>Johns et al., 2019</w:t>
       </w:r>
-      <w:bookmarkEnd w:id="12"/>
+      <w:bookmarkEnd w:id="13"/>
       <w:r>
         <w:t xml:space="preserve">) and has been found to outperform models such as latent semantic analysis (LSA; </w:t>
       </w:r>
-      <w:bookmarkStart w:id="13" w:name="_Hlk107590501"/>
+      <w:bookmarkStart w:id="14" w:name="_Hlk107590501"/>
       <w:proofErr w:type="spellStart"/>
       <w:r>
         <w:t>Landauer</w:t>
@@ -7083,15 +7217,15 @@
       <w:r>
         <w:t>, 1997</w:t>
       </w:r>
-      <w:bookmarkEnd w:id="13"/>
+      <w:bookmarkEnd w:id="14"/>
       <w:r>
         <w:t>) in accounting for lexical decision latencies (</w:t>
       </w:r>
-      <w:bookmarkStart w:id="14" w:name="_Hlk107590506"/>
+      <w:bookmarkStart w:id="15" w:name="_Hlk107590506"/>
       <w:r>
         <w:t>Mandera et al., 2017</w:t>
       </w:r>
-      <w:bookmarkEnd w:id="14"/>
+      <w:bookmarkEnd w:id="15"/>
       <w:r>
         <w:t>).</w:t>
       </w:r>
@@ -7152,7 +7286,6 @@
             <w:pPr>
               <w:jc w:val="center"/>
               <w:rPr>
-                <w:rFonts w:ascii="Cambria Math" w:hAnsi="Cambria Math"/>
                 <w:i/>
                 <w:vertAlign w:val="superscript"/>
               </w:rPr>
@@ -7322,8 +7455,14 @@
     <w:p>
       <w:pPr>
         <w:pStyle w:val="Heading3"/>
+        <w:rPr>
+          <w:rFonts w:cs="Times New Roman"/>
+        </w:rPr>
       </w:pPr>
       <w:r>
+        <w:rPr>
+          <w:rFonts w:cs="Times New Roman"/>
+        </w:rPr>
         <w:t xml:space="preserve">Model 8: Four-Factor Model </w:t>
       </w:r>
     </w:p>
@@ -7390,7 +7529,6 @@
             <w:pPr>
               <w:jc w:val="center"/>
               <w:rPr>
-                <w:rFonts w:ascii="Cambria Math" w:hAnsi="Cambria Math"/>
                 <w:i/>
                 <w:vertAlign w:val="superscript"/>
               </w:rPr>
@@ -9836,8 +9974,14 @@
     <w:p>
       <w:pPr>
         <w:pStyle w:val="Heading3"/>
+        <w:rPr>
+          <w:rFonts w:cs="Times New Roman"/>
+        </w:rPr>
       </w:pPr>
       <w:r>
+        <w:rPr>
+          <w:rFonts w:cs="Times New Roman"/>
+        </w:rPr>
         <w:lastRenderedPageBreak/>
         <w:t xml:space="preserve">Response Error Model Comparison </w:t>
       </w:r>
@@ -13186,47 +13330,7 @@
           <w:color w:val="000000"/>
           <w:highlight w:val="yellow"/>
         </w:rPr>
-        <w:t>The bottom panel shows the lag-based intrusion probability function</w:t>
-      </w:r>
-      <w:r>
-        <w:rPr>
-          <w:rFonts w:eastAsia="Times New Roman"/>
-          <w:color w:val="000000"/>
-          <w:highlight w:val="yellow"/>
-        </w:rPr>
-        <w:t>, like that shown in Figure 5A,</w:t>
-      </w:r>
-      <w:r>
-        <w:rPr>
-          <w:rFonts w:eastAsia="Times New Roman"/>
-          <w:color w:val="000000"/>
-          <w:highlight w:val="yellow"/>
-        </w:rPr>
-        <w:t xml:space="preserve"> with the average best-fit values for the temporal (</w:t>
-      </w:r>
-      <w:r>
-        <w:rPr>
-          <w:rFonts w:eastAsia="Times New Roman"/>
-          <w:color w:val="000000"/>
-          <w:highlight w:val="yellow"/>
-        </w:rPr>
-        <w:t>τ</w:t>
-      </w:r>
-      <w:r>
-        <w:rPr>
-          <w:rFonts w:eastAsia="Times New Roman"/>
-          <w:color w:val="000000"/>
-          <w:highlight w:val="yellow"/>
-        </w:rPr>
-        <w:t xml:space="preserve"> = 0.56, </w:t>
-      </w:r>
-      <w:r>
-        <w:rPr>
-          <w:rFonts w:eastAsia="Times New Roman"/>
-          <w:color w:val="000000"/>
-          <w:highlight w:val="yellow"/>
-        </w:rPr>
-        <w:t>λ</w:t>
+        <w:t>The bottom panel shows the lag-based intrusion probability function, like that shown in Figure 5A, with the average best-fit values for the temporal (τ = 0.56, λ</w:t>
       </w:r>
       <w:r>
         <w:rPr>
@@ -13243,15 +13347,7 @@
           <w:color w:val="000000"/>
           <w:highlight w:val="yellow"/>
         </w:rPr>
-        <w:t xml:space="preserve"> = 1.69, </w:t>
-      </w:r>
-      <w:r>
-        <w:rPr>
-          <w:rFonts w:eastAsia="Times New Roman"/>
-          <w:color w:val="000000"/>
-          <w:highlight w:val="yellow"/>
-        </w:rPr>
-        <w:t>λ</w:t>
+        <w:t xml:space="preserve"> = 1.69, λ</w:t>
       </w:r>
       <w:r>
         <w:rPr>
@@ -13268,55 +13364,7 @@
           <w:color w:val="000000"/>
           <w:highlight w:val="yellow"/>
         </w:rPr>
-        <w:t xml:space="preserve"> =</w:t>
-      </w:r>
-      <w:r>
-        <w:rPr>
-          <w:rFonts w:eastAsia="Times New Roman"/>
-          <w:color w:val="000000"/>
-          <w:highlight w:val="yellow"/>
-        </w:rPr>
-        <w:t xml:space="preserve"> 1.55)</w:t>
-      </w:r>
-      <w:r>
-        <w:rPr>
-          <w:rFonts w:eastAsia="Times New Roman"/>
-          <w:color w:val="000000"/>
-          <w:highlight w:val="yellow"/>
-        </w:rPr>
-        <w:t>,</w:t>
-      </w:r>
-      <w:r>
-        <w:rPr>
-          <w:rFonts w:eastAsia="Times New Roman"/>
-          <w:color w:val="000000"/>
-          <w:highlight w:val="yellow"/>
-        </w:rPr>
-        <w:t xml:space="preserve"> and spatiotemporal gradient </w:t>
-      </w:r>
-      <w:r>
-        <w:rPr>
-          <w:rFonts w:eastAsia="Times New Roman"/>
-          <w:color w:val="000000"/>
-          <w:highlight w:val="yellow"/>
-        </w:rPr>
-        <w:t>(τ = 0.5</w:t>
-      </w:r>
-      <w:r>
-        <w:rPr>
-          <w:rFonts w:eastAsia="Times New Roman"/>
-          <w:color w:val="000000"/>
-          <w:highlight w:val="yellow"/>
-        </w:rPr>
-        <w:t>9</w:t>
-      </w:r>
-      <w:r>
-        <w:rPr>
-          <w:rFonts w:eastAsia="Times New Roman"/>
-          <w:color w:val="000000"/>
-          <w:highlight w:val="yellow"/>
-        </w:rPr>
-        <w:t>, λ</w:t>
+        <w:t xml:space="preserve"> = 1.55), and spatiotemporal gradient (τ = 0.59, λ</w:t>
       </w:r>
       <w:r>
         <w:rPr>
@@ -13333,23 +13381,7 @@
           <w:color w:val="000000"/>
           <w:highlight w:val="yellow"/>
         </w:rPr>
-        <w:t xml:space="preserve"> = 1.9</w:t>
-      </w:r>
-      <w:r>
-        <w:rPr>
-          <w:rFonts w:eastAsia="Times New Roman"/>
-          <w:color w:val="000000"/>
-          <w:highlight w:val="yellow"/>
-        </w:rPr>
-        <w:t>7</w:t>
-      </w:r>
-      <w:r>
-        <w:rPr>
-          <w:rFonts w:eastAsia="Times New Roman"/>
-          <w:color w:val="000000"/>
-          <w:highlight w:val="yellow"/>
-        </w:rPr>
-        <w:t>, λ</w:t>
+        <w:t xml:space="preserve"> = 1.97, λ</w:t>
       </w:r>
       <w:r>
         <w:rPr>
@@ -13366,47 +13398,7 @@
           <w:color w:val="000000"/>
           <w:highlight w:val="yellow"/>
         </w:rPr>
-        <w:t xml:space="preserve"> = </w:t>
-      </w:r>
-      <w:r>
-        <w:rPr>
-          <w:rFonts w:eastAsia="Times New Roman"/>
-          <w:color w:val="000000"/>
-          <w:highlight w:val="yellow"/>
-        </w:rPr>
-        <w:t>2</w:t>
-      </w:r>
-      <w:r>
-        <w:rPr>
-          <w:rFonts w:eastAsia="Times New Roman"/>
-          <w:color w:val="000000"/>
-          <w:highlight w:val="yellow"/>
-        </w:rPr>
-        <w:t>.</w:t>
-      </w:r>
-      <w:r>
-        <w:rPr>
-          <w:rFonts w:eastAsia="Times New Roman"/>
-          <w:color w:val="000000"/>
-          <w:highlight w:val="yellow"/>
-        </w:rPr>
-        <w:t>18</w:t>
-      </w:r>
-      <w:r>
-        <w:rPr>
-          <w:rFonts w:eastAsia="Times New Roman"/>
-          <w:color w:val="000000"/>
-          <w:highlight w:val="yellow"/>
-        </w:rPr>
-        <w:t>)</w:t>
-      </w:r>
-      <w:r>
-        <w:rPr>
-          <w:rFonts w:eastAsia="Times New Roman"/>
-          <w:color w:val="000000"/>
-          <w:highlight w:val="yellow"/>
-        </w:rPr>
-        <w:t xml:space="preserve"> models</w:t>
+        <w:t xml:space="preserve"> = 2.18) models</w:t>
       </w:r>
       <w:r>
         <w:rPr>
@@ -15012,8 +15004,14 @@
     <w:p>
       <w:pPr>
         <w:pStyle w:val="Heading3"/>
+        <w:rPr>
+          <w:rFonts w:cs="Times New Roman"/>
+        </w:rPr>
       </w:pPr>
       <w:r>
+        <w:rPr>
+          <w:rFonts w:cs="Times New Roman"/>
+        </w:rPr>
         <w:t>Circular Diffusion Models</w:t>
       </w:r>
     </w:p>
@@ -15062,7 +15060,7 @@
       <w:r>
         <w:t xml:space="preserve">) and the intrusion component </w:t>
       </w:r>
-      <w:bookmarkStart w:id="15" w:name="_Hlk117083206"/>
+      <w:bookmarkStart w:id="16" w:name="_Hlk117083206"/>
       <w:r>
         <w:t>(μ</w:t>
       </w:r>
@@ -15084,7 +15082,7 @@
       <w:r>
         <w:t>)</w:t>
       </w:r>
-      <w:bookmarkEnd w:id="15"/>
+      <w:bookmarkEnd w:id="16"/>
       <w:r>
         <w:t>, however, the two components share a single decision criterion (</w:t>
       </w:r>
@@ -19829,8 +19827,14 @@
     <w:p>
       <w:pPr>
         <w:pStyle w:val="Heading3"/>
+        <w:rPr>
+          <w:rFonts w:cs="Times New Roman"/>
+        </w:rPr>
       </w:pPr>
       <w:r>
+        <w:rPr>
+          <w:rFonts w:cs="Times New Roman"/>
+        </w:rPr>
         <w:t>Participants</w:t>
       </w:r>
     </w:p>
@@ -19845,8 +19849,14 @@
     <w:p>
       <w:pPr>
         <w:pStyle w:val="Heading3"/>
+        <w:rPr>
+          <w:rFonts w:cs="Times New Roman"/>
+        </w:rPr>
       </w:pPr>
       <w:r>
+        <w:rPr>
+          <w:rFonts w:cs="Times New Roman"/>
+        </w:rPr>
         <w:t>Procedure</w:t>
       </w:r>
     </w:p>
@@ -19990,6 +20000,7 @@
         <w:keepNext/>
       </w:pPr>
       <w:r>
+        <w:lastRenderedPageBreak/>
         <w:t xml:space="preserve">Figure </w:t>
       </w:r>
       <w:fldSimple w:instr=" SEQ Figure \* ARABIC ">
@@ -20011,18 +20022,6 @@
           <w:iCs/>
         </w:rPr>
         <w:t>Individual and Group-Level Fits of Models to Response Error and Recentered Error</w:t>
-      </w:r>
-    </w:p>
-    <w:p>
-      <w:pPr>
-        <w:jc w:val="center"/>
-      </w:pPr>
-      <w:r>
-        <w:rPr>
-          <w:noProof/>
-        </w:rPr>
-        <w:lastRenderedPageBreak/>
-        <w:t>n</w:t>
       </w:r>
       <w:r>
         <w:rPr>
@@ -20071,11 +20070,13 @@
       <w:pPr>
         <w:pStyle w:val="Heading3"/>
         <w:rPr>
+          <w:rFonts w:cs="Times New Roman"/>
           <w:highlight w:val="yellow"/>
         </w:rPr>
       </w:pPr>
       <w:r>
         <w:rPr>
+          <w:rFonts w:cs="Times New Roman"/>
           <w:highlight w:val="yellow"/>
         </w:rPr>
         <w:t>Model Recovery</w:t>
@@ -20139,14 +20140,14 @@
         <w:rPr>
           <w:highlight w:val="yellow"/>
         </w:rPr>
-        <w:t xml:space="preserve">o evaluate the extent to which our models mimic each other, we conducted a model recovery exercise, focusing specifically on the spatiotemporal, orthographic, and semantic similarity models. We restricted this exercise to the most complex models as these were the ones most likely to lead to parameter tradeoffs and therefore be most difficult to identify. The parameter values for each model that resulted in the best fit to each participants data was used to generate five simulated datasets for each participant, each with the same number of observations as the empirical dataset for that participant. Each simulated dataset was </w:t>
+        <w:t xml:space="preserve">o evaluate the extent to which our models mimic each other, we conducted a model recovery exercise, focusing specifically on the spatiotemporal, orthographic, and semantic similarity models. We restricted this exercise to the most complex models as these were the ones most likely to lead to parameter tradeoffs and therefore be most difficult to identify. The parameter values for each model that resulted in the best fit to each participants </w:t>
       </w:r>
       <w:r>
         <w:rPr>
           <w:highlight w:val="yellow"/>
         </w:rPr>
         <w:lastRenderedPageBreak/>
-        <w:t xml:space="preserve">then </w:t>
+        <w:t xml:space="preserve">data was used to generate five simulated datasets for each participant, each with the same number of observations as the empirical dataset for that participant. Each simulated dataset was then </w:t>
       </w:r>
       <w:proofErr w:type="gramStart"/>
       <w:r>
@@ -22470,8 +22471,15 @@
     <w:p>
       <w:pPr>
         <w:pStyle w:val="Heading3"/>
+        <w:rPr>
+          <w:rFonts w:cs="Times New Roman"/>
+        </w:rPr>
       </w:pPr>
       <w:r>
+        <w:rPr>
+          <w:rFonts w:cs="Times New Roman"/>
+        </w:rPr>
+        <w:lastRenderedPageBreak/>
         <w:t>Model Selection</w:t>
       </w:r>
     </w:p>
@@ -22480,11 +22488,7 @@
         <w:ind w:firstLine="720"/>
       </w:pPr>
       <w:r>
-        <w:t xml:space="preserve">In Table 6, which quantitatively compares the models at an individual level, Model 5 (spatiotemporal gradient) is preferred for majority of participants to varying degrees. The balance of evidence in favor of the spatiotemporal gradient model was strongest for Participant 1. </w:t>
-      </w:r>
-      <w:r>
-        <w:lastRenderedPageBreak/>
-        <w:t>While the spatiotemporal gradient model is also preferred for Participant 4, models 4 (temporal) and 6 (orthographic) are more competitive. The orthographic model is preferred outright for Participant 2, while for Participant 5 the simpler model 3 (intrusions + guess) is preferred. The models in which intrusion probabilities are affected by semantic similarity (7, 8, and 9) were not well supported for any of the individual data.</w:t>
+        <w:t>In Table 6, which quantitatively compares the models at an individual level, Model 5 (spatiotemporal gradient) is preferred for majority of participants to varying degrees. The balance of evidence in favor of the spatiotemporal gradient model was strongest for Participant 1. While the spatiotemporal gradient model is also preferred for Participant 4, models 4 (temporal) and 6 (orthographic) are more competitive. The orthographic model is preferred outright for Participant 2, while for Participant 5 the simpler model 3 (intrusions + guess) is preferred. The models in which intrusion probabilities are affected by semantic similarity (7, 8, and 9) were not well supported for any of the individual data.</w:t>
       </w:r>
     </w:p>
     <w:p>
@@ -24885,19 +24889,22 @@
     <w:p>
       <w:pPr>
         <w:pStyle w:val="Heading3"/>
+        <w:rPr>
+          <w:rFonts w:cs="Times New Roman"/>
+        </w:rPr>
       </w:pPr>
       <w:r>
+        <w:rPr>
+          <w:rFonts w:cs="Times New Roman"/>
+        </w:rPr>
+        <w:lastRenderedPageBreak/>
         <w:t>Diffusion Models</w:t>
       </w:r>
     </w:p>
     <w:p>
       <w:r>
         <w:tab/>
-        <w:t>As with Experiment 1, we also compared circular diffusion versions of each model. The graphical fit of the models to response error and times is shown in Figure 11. Model 8 (four-</w:t>
-      </w:r>
-      <w:r>
-        <w:lastRenderedPageBreak/>
-        <w:t xml:space="preserve">factor) performed worse than the three-factor semantic and orthographic models and has been omitted from Figure 11 to better present the other model predictions. As with Experiment 1, the diffusion model appears to misfit the distribution of response errors to a greater degree than the accuracy models presented in Figure 10. This is because the diffusion models attempt to fit joint RT distribution and accuracy data, whereas the earlier analysis fits only the error data, marginalized over RT. The poorer marginal error fits of the circular diffusion model </w:t>
+        <w:t xml:space="preserve">As with Experiment 1, we also compared circular diffusion versions of each model. The graphical fit of the models to response error and times is shown in Figure 11. Model 8 (four-factor) performed worse than the three-factor semantic and orthographic models and has been omitted from Figure 11 to better present the other model predictions. As with Experiment 1, the diffusion model appears to misfit the distribution of response errors to a greater degree than the accuracy models presented in Figure 10. This is because the diffusion models attempt to fit joint RT distribution and accuracy data, whereas the earlier analysis fits only the error data, marginalized over RT. The poorer marginal error fits of the circular diffusion model </w:t>
       </w:r>
       <w:proofErr w:type="gramStart"/>
       <w:r>
@@ -31185,7 +31192,13 @@
       <w:r>
         <w:lastRenderedPageBreak/>
         <w:tab/>
-        <w:t xml:space="preserve">We found that intrusions do contribute significantly to errors, and once intrusions were accounted for, the proportion of responses attributable to pure guessing dropped accordingly. However, unlike Bays et al. (2009), who were able to model VWM errors using an intrusion model without guessing, a proportion of high error responses in our source memory task could not be explained by intrusions. Instead, we found that a three-component model with both intrusions and guesses was strongly preferred over two-component variants with guessing or intrusions exclusively. Ultimately, our findings suggest that although previous studies have overestimated the proportion of source retrieval failures, such failures do occur, which is consistent with the predictions of </w:t>
+        <w:t>We found that intrusions do contribute significantly to errors, and once intrusions were accounted for, the proportion of responses attributable to pure guessing dropped accordingly.</w:t>
+      </w:r>
+      <w:r>
+        <w:t xml:space="preserve"> </w:t>
+      </w:r>
+      <w:r>
+        <w:t xml:space="preserve">However, unlike Bays et al. (2009), who were able to model VWM errors using an intrusion model without guessing, a proportion of high error responses in our source memory task could not be explained by intrusions. Instead, we found that a three-component model with both intrusions and guesses was strongly preferred over two-component variants with guessing or intrusions exclusively. Ultimately, our findings suggest that although previous studies have overestimated the proportion of source retrieval failures, such failures do occur, which is consistent with the predictions of </w:t>
       </w:r>
       <w:proofErr w:type="spellStart"/>
       <w:r>
@@ -31210,12 +31223,119 @@
       <w:proofErr w:type="spellEnd"/>
       <w:r>
         <w:t>, 2010).</w:t>
+      </w:r>
+      <w:r>
+        <w:t xml:space="preserve"> </w:t>
+      </w:r>
+      <w:r>
+        <w:rPr>
+          <w:highlight w:val="yellow"/>
+        </w:rPr>
+        <w:t>Although we refer to all responses not directed towards items on the study list (</w:t>
+      </w:r>
+      <w:proofErr w:type="gramStart"/>
+      <w:r>
+        <w:rPr>
+          <w:highlight w:val="yellow"/>
+        </w:rPr>
+        <w:t>i.e.</w:t>
+      </w:r>
+      <w:proofErr w:type="gramEnd"/>
+      <w:r>
+        <w:rPr>
+          <w:highlight w:val="yellow"/>
+        </w:rPr>
+        <w:t xml:space="preserve"> targets and non-target intrusions) as guesses, it bears mentionin</w:t>
+      </w:r>
+      <w:r>
+        <w:rPr>
+          <w:highlight w:val="yellow"/>
+        </w:rPr>
+        <w:t>g that s</w:t>
+      </w:r>
+      <w:r>
+        <w:rPr>
+          <w:highlight w:val="yellow"/>
+        </w:rPr>
+        <w:t>uch</w:t>
+      </w:r>
+      <w:r>
+        <w:rPr>
+          <w:highlight w:val="yellow"/>
+        </w:rPr>
+        <w:t xml:space="preserve"> responses are not necessarily pure guesses, in the strict sense that </w:t>
+      </w:r>
+      <w:r>
+        <w:rPr>
+          <w:highlight w:val="yellow"/>
+        </w:rPr>
+        <w:t xml:space="preserve">guesses are completely uniformly distributed. </w:t>
+      </w:r>
+      <w:r>
+        <w:rPr>
+          <w:highlight w:val="yellow"/>
+        </w:rPr>
+        <w:t xml:space="preserve">For example, </w:t>
+      </w:r>
+      <w:r>
+        <w:rPr>
+          <w:highlight w:val="yellow"/>
+        </w:rPr>
+        <w:t xml:space="preserve">in cases where participants resort to responding in cardinal directions, repeating previous guesses, or other idiosyncratic elements when memory strength is low, these responses would be captured in the uniform component </w:t>
+      </w:r>
+      <w:r>
+        <w:rPr>
+          <w:highlight w:val="yellow"/>
+        </w:rPr>
+        <w:t xml:space="preserve">of our model. In the same way that intrusions appear uniform relative to the </w:t>
+      </w:r>
+      <w:proofErr w:type="gramStart"/>
+      <w:r>
+        <w:rPr>
+          <w:highlight w:val="yellow"/>
+        </w:rPr>
+        <w:t>target,</w:t>
+      </w:r>
+      <w:r>
+        <w:rPr>
+          <w:highlight w:val="yellow"/>
+        </w:rPr>
+        <w:t xml:space="preserve"> but</w:t>
+      </w:r>
+      <w:proofErr w:type="gramEnd"/>
+      <w:r>
+        <w:rPr>
+          <w:highlight w:val="yellow"/>
+        </w:rPr>
+        <w:t xml:space="preserve"> can be distinguished from guesses when recentered on non-target angles, the remaining guesses may </w:t>
+      </w:r>
+      <w:r>
+        <w:rPr>
+          <w:highlight w:val="yellow"/>
+        </w:rPr>
+        <w:t xml:space="preserve">in turn </w:t>
+      </w:r>
+      <w:r>
+        <w:rPr>
+          <w:highlight w:val="yellow"/>
+        </w:rPr>
+        <w:t>be further decomposed into other processes.</w:t>
       </w:r>
     </w:p>
     <w:p>
       <w:r>
         <w:tab/>
-        <w:t xml:space="preserve">In addition to demonstrating the presence of intrusions, we further provided a detailed analysis of the similarity-based characteristics of the intrusion process. Specifically, we found that the temporal and spatial proximity of nontargets to targets at study affected the probability of intrusions. The temporal component of our model builds upon the Popov et al. (2021) finding that intrusions are more likely to come from adjacent lags than distant lags. Rather than separately estimate intrusions from different lags, we constrained our temporal gradient model by assuming that intrusions follow an exponential decay function with directional asymmetry. Finding temporal contiguity effects in these tasks is interesting because temporal similarity is not helpful in reporting the locations of words. Our findings support the assumptions of models like the temporal context model (TCM; Howard &amp; </w:t>
+        <w:t>In addition to demonstrating intrusion</w:t>
+      </w:r>
+      <w:r>
+        <w:t xml:space="preserve"> effects in the data</w:t>
+      </w:r>
+      <w:r>
+        <w:t xml:space="preserve">, we further provided a detailed analysis of the similarity-based characteristics of the intrusion process. Specifically, we found that the temporal and spatial proximity of nontargets to targets at study affected the probability of intrusions. The temporal component of our model builds upon the Popov et al. (2021) finding that intrusions are more likely to come from adjacent lags than distant lags. Rather than </w:t>
+      </w:r>
+      <w:r>
+        <w:lastRenderedPageBreak/>
+        <w:t xml:space="preserve">separately estimate intrusions from different lags, we constrained our temporal gradient model by assuming that intrusions follow an exponential decay function with directional asymmetry. Finding temporal contiguity effects in these tasks is interesting because temporal similarity is not helpful in reporting the locations of words. Our findings support the assumptions of models like the temporal context model (TCM; Howard &amp; </w:t>
       </w:r>
       <w:proofErr w:type="spellStart"/>
       <w:r>
@@ -31231,7 +31351,6 @@
         <w:ind w:firstLine="720"/>
       </w:pPr>
       <w:r>
-        <w:lastRenderedPageBreak/>
         <w:t>By combining temporal similarity with spatial similarity in the spatiotemporal gradient model, we make an explicit theoretical link between the source memory and VWM literatures.  In VWM studies, in which intrusions have been identified as making a significant contribution to response error, items in a set are presented simultaneously, but in source memory tasks, in which items are presented as a list, intrusions may be strongly affected by the serial position of targets relative to nontargets (</w:t>
       </w:r>
       <w:proofErr w:type="spellStart"/>
@@ -31290,11 +31409,11 @@
         <w:ind w:firstLine="720"/>
       </w:pPr>
       <w:r>
-        <w:t xml:space="preserve">Contrary to our expectation that the similarity-based intrusion component in our model would be further improved by adding item-based similarity to the model with reference to the semantics and orthography of the word stimuli, we did not find an advantage when comparing these models to the spatiotemporal model. One possible explanation for this null result comes from our choice in stimuli: words were limited to be exactly four letters in length, which limited the number of close semantic and orthographic word pairs. Additionally, study lists were constructed by randomly selecting words from across the entire stimuli pool, making high pairwise similarity within a single list even less likely, further limiting the potential effect of </w:t>
+        <w:t xml:space="preserve">Contrary to our expectation that the similarity-based intrusion component in our model would be further improved by adding item-based similarity to the model with reference to the </w:t>
       </w:r>
       <w:r>
         <w:lastRenderedPageBreak/>
-        <w:t xml:space="preserve">item-based similarity relative to the similarity of the spatiotemporal presentation context. While Sommers and Lewis (1999) found greatest confusability between words separated by a single grapheme, in our dataset a </w:t>
+        <w:t xml:space="preserve">semantics and orthography of the word stimuli, we did not find an advantage when comparing these models to the spatiotemporal model. One possible explanation for this null result comes from our choice in stimuli: words were limited to be exactly four letters in length, which limited the number of close semantic and orthographic word pairs. Additionally, study lists were constructed by randomly selecting words from across the entire stimuli pool, making high pairwise similarity within a single list even less likely, further limiting the potential effect of item-based similarity relative to the similarity of the spatiotemporal presentation context. While Sommers and Lewis (1999) found greatest confusability between words separated by a single grapheme, in our dataset a </w:t>
       </w:r>
       <w:proofErr w:type="spellStart"/>
       <w:r>
@@ -31378,20 +31497,20 @@
       </w:r>
       <w:proofErr w:type="spellEnd"/>
       <w:r>
-        <w:t xml:space="preserve"> &amp; Dennis, 2022). Thus, semantically similar items on the list will contribute to the global similarity and increase the likelihood of a false alarm. In a source task, in contrast, items are associated with the source of their occurrence, and it is not necessarily beneficial to associate items with other list items. At retrieval, both the list context and the item cue are used to retrieve the specific source location. Given the lack of associations formed between items, semantic similarity between the items may exert less of an influence than in a task such as free recall. </w:t>
+        <w:t xml:space="preserve"> &amp; Dennis, 2022). Thus, semantically similar items on the list will contribute to the global similarity and increase the likelihood of a false alarm. In a source task, in contrast, items are associated with the source of their occurrence, and it is not necessarily beneficial to associate </w:t>
+      </w:r>
+      <w:r>
+        <w:lastRenderedPageBreak/>
+        <w:t xml:space="preserve">items with other list items. At retrieval, both the list context and the item cue are used to retrieve the specific source location. Given the lack of associations formed between items, semantic similarity between the items may exert less of an influence than in a task such as free recall. </w:t>
       </w:r>
     </w:p>
     <w:p>
       <w:pPr>
         <w:ind w:firstLine="720"/>
       </w:pPr>
-      <w:bookmarkStart w:id="16" w:name="_Hlk104890851"/>
-      <w:r>
-        <w:t xml:space="preserve">A likely possibility is that both semantic and orthographic similarity do exert an influence on intrusion probabilities, but the between-word similarities in our dataset were too low to exert a noticeable influence due to the reasons listed above. The fact that spatiotemporal similarity </w:t>
-      </w:r>
-      <w:r>
-        <w:lastRenderedPageBreak/>
-        <w:t>exerted a dominant role may simply be because the levels of both temporal and spatial location similarity were comparatively much higher. Virtually all existing models would predict effects of both word similarity and spatiotemporal similarity, including the interference model of continuous report (</w:t>
+      <w:bookmarkStart w:id="17" w:name="_Hlk104890851"/>
+      <w:r>
+        <w:t>A likely possibility is that both semantic and orthographic similarity do exert an influence on intrusion probabilities, but the between-word similarities in our dataset were too low to exert a noticeable influence due to the reasons listed above. The fact that spatiotemporal similarity exerted a dominant role may simply be because the levels of both temporal and spatial location similarity were comparatively much higher. Virtually all existing models would predict effects of both word similarity and spatiotemporal similarity, including the interference model of continuous report (</w:t>
       </w:r>
       <w:proofErr w:type="spellStart"/>
       <w:r>
@@ -31433,7 +31552,7 @@
       <w:r>
         <w:t>, 2009). An effect of semantic and orthographic similarity on intrusion probability may be observed in a future replication of the current paradigm with word lists that are constructed specifically to maximize similarity along these dimensions.</w:t>
       </w:r>
-      <w:bookmarkEnd w:id="16"/>
+      <w:bookmarkEnd w:id="17"/>
     </w:p>
     <w:p>
       <w:pPr>
@@ -31442,11 +31561,11 @@
       </w:pPr>
       <w:r>
         <w:tab/>
-        <w:t xml:space="preserve">One limitation of the family of models explored in our study is that we assumed that changes in the summed probability of intrusions across trials did not affect the probability of guesses, which remained constant. It may not always be reasonable to expect that the proportion of guesses remains the same across serial positions. As an example, consider the potential interaction between recognition and intrusion probability where items that are not recognized do not intrude. In a list where no items are recognized, we would intuit that all responses should be guesses. To test this assumption in a coarse way, we implemented versions of the model where the parameter governing the proportion of guesses was separately estimated for the first and last items in the study list, but we did not find that these models made consistently different predictions from the base family of models and have therefore omitted them. A more rigorous approach requires a formal process model of how memory, intrusion, and guesses compete under different scenarios. This underscores the ambiguity of mixture models with more than two mixture components. A possible solution that could be explored in future work would be to implement the models introduced in this study in a race framework, such that each item in the list </w:t>
+        <w:t xml:space="preserve">One limitation of the family of models explored in our study is that we assumed that changes in the summed probability of intrusions across trials did not affect the probability of guesses, which remained constant. It may not always be reasonable to expect that the proportion of guesses remains the same across serial positions. As an example, consider the potential interaction between recognition and intrusion probability where items that are not recognized do not intrude. In a list where no items are recognized, we would intuit that all responses should be guesses. To test this assumption in a coarse way, we implemented versions of the model where the parameter governing the proportion of guesses was separately estimated for the first and last </w:t>
       </w:r>
       <w:r>
         <w:lastRenderedPageBreak/>
-        <w:t xml:space="preserve">associated with its own accumulator, which compete to be retrieved in the </w:t>
+        <w:t xml:space="preserve">items in the study list, but we did not find that these models made consistently different predictions from the base family of models and have therefore omitted them. A more rigorous approach requires a formal process model of how memory, intrusion, and guesses compete under different scenarios. This underscores the ambiguity of mixture models with more than two mixture components. A possible solution that could be explored in future work would be to implement the models introduced in this study in a race framework, such that each item in the list associated with its own accumulator, which compete to be retrieved in the </w:t>
       </w:r>
       <w:proofErr w:type="gramStart"/>
       <w:r>
@@ -31535,7 +31654,7 @@
           <w:shd w:val="clear" w:color="auto" w:fill="FFFFFF"/>
         </w:rPr>
       </w:pPr>
-      <w:bookmarkStart w:id="17" w:name="_Hlk107597857"/>
+      <w:bookmarkStart w:id="18" w:name="_Hlk107597857"/>
       <w:r>
         <w:rPr>
           <w:color w:val="222222"/>
@@ -31566,7 +31685,14 @@
           <w:color w:val="222222"/>
           <w:shd w:val="clear" w:color="auto" w:fill="FFFFFF"/>
         </w:rPr>
-        <w:t xml:space="preserve">Cognitive </w:t>
+        <w:t>Cognitive Psychology</w:t>
+      </w:r>
+      <w:r>
+        <w:rPr>
+          <w:color w:val="222222"/>
+          <w:shd w:val="clear" w:color="auto" w:fill="FFFFFF"/>
+        </w:rPr>
+        <w:t>, </w:t>
       </w:r>
       <w:r>
         <w:rPr>
@@ -31575,7 +31701,40 @@
           <w:color w:val="222222"/>
           <w:shd w:val="clear" w:color="auto" w:fill="FFFFFF"/>
         </w:rPr>
-        <w:t>P</w:t>
+        <w:t>97</w:t>
+      </w:r>
+      <w:r>
+        <w:rPr>
+          <w:color w:val="222222"/>
+          <w:shd w:val="clear" w:color="auto" w:fill="FFFFFF"/>
+        </w:rPr>
+        <w:t>, 79-97.</w:t>
+      </w:r>
+      <w:bookmarkEnd w:id="18"/>
+    </w:p>
+    <w:p>
+      <w:pPr>
+        <w:ind w:left="720" w:hanging="720"/>
+        <w:rPr>
+          <w:color w:val="222222"/>
+          <w:shd w:val="clear" w:color="auto" w:fill="FFFFFF"/>
+        </w:rPr>
+      </w:pPr>
+      <w:proofErr w:type="spellStart"/>
+      <w:r>
+        <w:rPr>
+          <w:color w:val="222222"/>
+          <w:shd w:val="clear" w:color="auto" w:fill="FFFFFF"/>
+        </w:rPr>
+        <w:t>Awh</w:t>
+      </w:r>
+      <w:proofErr w:type="spellEnd"/>
+      <w:r>
+        <w:rPr>
+          <w:color w:val="222222"/>
+          <w:shd w:val="clear" w:color="auto" w:fill="FFFFFF"/>
+        </w:rPr>
+        <w:t>, E., Barton, B., &amp; Vogel, E. K. (2007). Visual working memory represents a fixed number of items regardless of complexity. </w:t>
       </w:r>
       <w:r>
         <w:rPr>
@@ -31584,7 +31743,7 @@
           <w:color w:val="222222"/>
           <w:shd w:val="clear" w:color="auto" w:fill="FFFFFF"/>
         </w:rPr>
-        <w:t>sychology</w:t>
+        <w:t>Psychological science</w:t>
       </w:r>
       <w:r>
         <w:rPr>
@@ -31600,16 +31759,15 @@
           <w:color w:val="222222"/>
           <w:shd w:val="clear" w:color="auto" w:fill="FFFFFF"/>
         </w:rPr>
-        <w:t>97</w:t>
-      </w:r>
-      <w:r>
-        <w:rPr>
-          <w:color w:val="222222"/>
-          <w:shd w:val="clear" w:color="auto" w:fill="FFFFFF"/>
-        </w:rPr>
-        <w:t>, 79-97.</w:t>
-      </w:r>
-      <w:bookmarkEnd w:id="17"/>
+        <w:t>18</w:t>
+      </w:r>
+      <w:r>
+        <w:rPr>
+          <w:color w:val="222222"/>
+          <w:shd w:val="clear" w:color="auto" w:fill="FFFFFF"/>
+        </w:rPr>
+        <w:t>(7), 622-628.</w:t>
+      </w:r>
     </w:p>
     <w:p>
       <w:pPr>
@@ -31692,25 +31850,7 @@
           <w:color w:val="222222"/>
           <w:shd w:val="clear" w:color="auto" w:fill="FFFFFF"/>
         </w:rPr>
-        <w:t xml:space="preserve">Psychological </w:t>
-      </w:r>
-      <w:r>
-        <w:rPr>
-          <w:i/>
-          <w:iCs/>
-          <w:color w:val="222222"/>
-          <w:shd w:val="clear" w:color="auto" w:fill="FFFFFF"/>
-        </w:rPr>
-        <w:t>R</w:t>
-      </w:r>
-      <w:r>
-        <w:rPr>
-          <w:i/>
-          <w:iCs/>
-          <w:color w:val="222222"/>
-          <w:shd w:val="clear" w:color="auto" w:fill="FFFFFF"/>
-        </w:rPr>
-        <w:t>eview</w:t>
+        <w:t>Psychological Review</w:t>
       </w:r>
       <w:r>
         <w:rPr>
@@ -31754,25 +31894,7 @@
           <w:color w:val="222222"/>
           <w:shd w:val="clear" w:color="auto" w:fill="FFFFFF"/>
         </w:rPr>
-        <w:t xml:space="preserve">Scientific </w:t>
-      </w:r>
-      <w:r>
-        <w:rPr>
-          <w:i/>
-          <w:iCs/>
-          <w:color w:val="222222"/>
-          <w:shd w:val="clear" w:color="auto" w:fill="FFFFFF"/>
-        </w:rPr>
-        <w:t>R</w:t>
-      </w:r>
-      <w:r>
-        <w:rPr>
-          <w:i/>
-          <w:iCs/>
-          <w:color w:val="222222"/>
-          <w:shd w:val="clear" w:color="auto" w:fill="FFFFFF"/>
-        </w:rPr>
-        <w:t>eports</w:t>
+        <w:t>Scientific Reports</w:t>
       </w:r>
       <w:r>
         <w:rPr>
@@ -31832,25 +31954,7 @@
           <w:color w:val="222222"/>
           <w:shd w:val="clear" w:color="auto" w:fill="FFFFFF"/>
         </w:rPr>
-        <w:t xml:space="preserve">Journal of </w:t>
-      </w:r>
-      <w:r>
-        <w:rPr>
-          <w:i/>
-          <w:iCs/>
-          <w:color w:val="222222"/>
-          <w:shd w:val="clear" w:color="auto" w:fill="FFFFFF"/>
-        </w:rPr>
-        <w:t>V</w:t>
-      </w:r>
-      <w:r>
-        <w:rPr>
-          <w:i/>
-          <w:iCs/>
-          <w:color w:val="222222"/>
-          <w:shd w:val="clear" w:color="auto" w:fill="FFFFFF"/>
-        </w:rPr>
-        <w:t>ision</w:t>
+        <w:t>Journal of Vision</w:t>
       </w:r>
       <w:r>
         <w:rPr>
@@ -32022,43 +32126,7 @@
           <w:color w:val="222222"/>
           <w:shd w:val="clear" w:color="auto" w:fill="FFFFFF"/>
         </w:rPr>
-        <w:t xml:space="preserve">Behavior </w:t>
-      </w:r>
-      <w:r>
-        <w:rPr>
-          <w:i/>
-          <w:iCs/>
-          <w:color w:val="222222"/>
-          <w:shd w:val="clear" w:color="auto" w:fill="FFFFFF"/>
-        </w:rPr>
-        <w:t>R</w:t>
-      </w:r>
-      <w:r>
-        <w:rPr>
-          <w:i/>
-          <w:iCs/>
-          <w:color w:val="222222"/>
-          <w:shd w:val="clear" w:color="auto" w:fill="FFFFFF"/>
-        </w:rPr>
-        <w:t xml:space="preserve">esearch </w:t>
-      </w:r>
-      <w:r>
-        <w:rPr>
-          <w:i/>
-          <w:iCs/>
-          <w:color w:val="222222"/>
-          <w:shd w:val="clear" w:color="auto" w:fill="FFFFFF"/>
-        </w:rPr>
-        <w:t>M</w:t>
-      </w:r>
-      <w:r>
-        <w:rPr>
-          <w:i/>
-          <w:iCs/>
-          <w:color w:val="222222"/>
-          <w:shd w:val="clear" w:color="auto" w:fill="FFFFFF"/>
-        </w:rPr>
-        <w:t>ethods</w:t>
+        <w:t>Behavior Research Methods</w:t>
       </w:r>
       <w:r>
         <w:rPr>
@@ -32145,6 +32213,7 @@
           <w:color w:val="222222"/>
           <w:shd w:val="clear" w:color="auto" w:fill="FFFFFF"/>
         </w:rPr>
+        <w:lastRenderedPageBreak/>
         <w:t>Clark, S. E., &amp; Gronlund, S. D. (1996). Global matching models of recognition memory: How the models match the data. </w:t>
       </w:r>
       <w:r>
@@ -32154,43 +32223,7 @@
           <w:color w:val="222222"/>
           <w:shd w:val="clear" w:color="auto" w:fill="FFFFFF"/>
         </w:rPr>
-        <w:t xml:space="preserve">Psychonomic </w:t>
-      </w:r>
-      <w:r>
-        <w:rPr>
-          <w:i/>
-          <w:iCs/>
-          <w:color w:val="222222"/>
-          <w:shd w:val="clear" w:color="auto" w:fill="FFFFFF"/>
-        </w:rPr>
-        <w:t>B</w:t>
-      </w:r>
-      <w:r>
-        <w:rPr>
-          <w:i/>
-          <w:iCs/>
-          <w:color w:val="222222"/>
-          <w:shd w:val="clear" w:color="auto" w:fill="FFFFFF"/>
-        </w:rPr>
-        <w:t xml:space="preserve">ulletin &amp; </w:t>
-      </w:r>
-      <w:r>
-        <w:rPr>
-          <w:i/>
-          <w:iCs/>
-          <w:color w:val="222222"/>
-          <w:shd w:val="clear" w:color="auto" w:fill="FFFFFF"/>
-        </w:rPr>
-        <w:t>R</w:t>
-      </w:r>
-      <w:r>
-        <w:rPr>
-          <w:i/>
-          <w:iCs/>
-          <w:color w:val="222222"/>
-          <w:shd w:val="clear" w:color="auto" w:fill="FFFFFF"/>
-        </w:rPr>
-        <w:t>eview</w:t>
+        <w:t>Psychonomic Bulletin &amp; Review</w:t>
       </w:r>
       <w:r>
         <w:rPr>
@@ -32230,7 +32263,6 @@
           <w:color w:val="222222"/>
           <w:shd w:val="clear" w:color="auto" w:fill="FFFFFF"/>
         </w:rPr>
-        <w:lastRenderedPageBreak/>
         <w:t>Coane</w:t>
       </w:r>
       <w:proofErr w:type="spellEnd"/>
@@ -32264,43 +32296,7 @@
           <w:color w:val="222222"/>
           <w:shd w:val="clear" w:color="auto" w:fill="FFFFFF"/>
         </w:rPr>
-        <w:t xml:space="preserve">Behavior </w:t>
-      </w:r>
-      <w:r>
-        <w:rPr>
-          <w:i/>
-          <w:iCs/>
-          <w:color w:val="222222"/>
-          <w:shd w:val="clear" w:color="auto" w:fill="FFFFFF"/>
-        </w:rPr>
-        <w:t>R</w:t>
-      </w:r>
-      <w:r>
-        <w:rPr>
-          <w:i/>
-          <w:iCs/>
-          <w:color w:val="222222"/>
-          <w:shd w:val="clear" w:color="auto" w:fill="FFFFFF"/>
-        </w:rPr>
-        <w:t xml:space="preserve">esearch </w:t>
-      </w:r>
-      <w:r>
-        <w:rPr>
-          <w:i/>
-          <w:iCs/>
-          <w:color w:val="222222"/>
-          <w:shd w:val="clear" w:color="auto" w:fill="FFFFFF"/>
-        </w:rPr>
-        <w:t>M</w:t>
-      </w:r>
-      <w:r>
-        <w:rPr>
-          <w:i/>
-          <w:iCs/>
-          <w:color w:val="222222"/>
-          <w:shd w:val="clear" w:color="auto" w:fill="FFFFFF"/>
-        </w:rPr>
-        <w:t>ethods</w:t>
+        <w:t>Behavior Research Methods</w:t>
       </w:r>
       <w:r>
         <w:rPr>
@@ -32339,7 +32335,7 @@
           <w:color w:val="222222"/>
           <w:shd w:val="clear" w:color="auto" w:fill="FFFFFF"/>
         </w:rPr>
-        <w:t>Cox, G. E., &amp; Shiffrin, R. M. (2017). A dynamic approach to recognition memory. </w:t>
+        <w:t>Cowan, N. (2001). The magical number 4 in short-term memory: A reconsideration of mental storage capacity. </w:t>
       </w:r>
       <w:r>
         <w:rPr>
@@ -32348,7 +32344,7 @@
           <w:color w:val="222222"/>
           <w:shd w:val="clear" w:color="auto" w:fill="FFFFFF"/>
         </w:rPr>
-        <w:t>Psychological Review</w:t>
+        <w:t>Behavioral and brain sciences</w:t>
       </w:r>
       <w:r>
         <w:rPr>
@@ -32364,14 +32360,14 @@
           <w:color w:val="222222"/>
           <w:shd w:val="clear" w:color="auto" w:fill="FFFFFF"/>
         </w:rPr>
-        <w:t>124</w:t>
-      </w:r>
-      <w:r>
-        <w:rPr>
-          <w:color w:val="222222"/>
-          <w:shd w:val="clear" w:color="auto" w:fill="FFFFFF"/>
-        </w:rPr>
-        <w:t>(6), 795.</w:t>
+        <w:t>24</w:t>
+      </w:r>
+      <w:r>
+        <w:rPr>
+          <w:color w:val="222222"/>
+          <w:shd w:val="clear" w:color="auto" w:fill="FFFFFF"/>
+        </w:rPr>
+        <w:t>(1), 87-114.</w:t>
       </w:r>
     </w:p>
     <w:p>
@@ -32387,23 +32383,7 @@
           <w:color w:val="222222"/>
           <w:shd w:val="clear" w:color="auto" w:fill="FFFFFF"/>
         </w:rPr>
-        <w:t xml:space="preserve">Davis, O. C., Geller, A. S., Rizzuto, D. S., &amp; </w:t>
-      </w:r>
-      <w:proofErr w:type="spellStart"/>
-      <w:r>
-        <w:rPr>
-          <w:color w:val="222222"/>
-          <w:shd w:val="clear" w:color="auto" w:fill="FFFFFF"/>
-        </w:rPr>
-        <w:t>Kahana</w:t>
-      </w:r>
-      <w:proofErr w:type="spellEnd"/>
-      <w:r>
-        <w:rPr>
-          <w:color w:val="222222"/>
-          <w:shd w:val="clear" w:color="auto" w:fill="FFFFFF"/>
-        </w:rPr>
-        <w:t>, M. J. (2008). Temporal associative processes revealed by intrusions in paired-associate recall. </w:t>
+        <w:t>Cox, G. E., &amp; Shiffrin, R. M. (2017). A dynamic approach to recognition memory. </w:t>
       </w:r>
       <w:r>
         <w:rPr>
@@ -32412,7 +32392,7 @@
           <w:color w:val="222222"/>
           <w:shd w:val="clear" w:color="auto" w:fill="FFFFFF"/>
         </w:rPr>
-        <w:t>Psychonomic Bulletin &amp; Review</w:t>
+        <w:t>Psychological Review</w:t>
       </w:r>
       <w:r>
         <w:rPr>
@@ -32428,14 +32408,14 @@
           <w:color w:val="222222"/>
           <w:shd w:val="clear" w:color="auto" w:fill="FFFFFF"/>
         </w:rPr>
-        <w:t>15</w:t>
-      </w:r>
-      <w:r>
-        <w:rPr>
-          <w:color w:val="222222"/>
-          <w:shd w:val="clear" w:color="auto" w:fill="FFFFFF"/>
-        </w:rPr>
-        <w:t>(1), 64-69.</w:t>
+        <w:t>124</w:t>
+      </w:r>
+      <w:r>
+        <w:rPr>
+          <w:color w:val="222222"/>
+          <w:shd w:val="clear" w:color="auto" w:fill="FFFFFF"/>
+        </w:rPr>
+        <w:t>(6), 795.</w:t>
       </w:r>
     </w:p>
     <w:p>
@@ -32451,7 +32431,7 @@
           <w:color w:val="222222"/>
           <w:shd w:val="clear" w:color="auto" w:fill="FFFFFF"/>
         </w:rPr>
-        <w:t xml:space="preserve">De Leeuw, J. R. (2015). </w:t>
+        <w:t xml:space="preserve">Davis, O. C., Geller, A. S., Rizzuto, D. S., &amp; </w:t>
       </w:r>
       <w:proofErr w:type="spellStart"/>
       <w:r>
@@ -32459,7 +32439,7 @@
           <w:color w:val="222222"/>
           <w:shd w:val="clear" w:color="auto" w:fill="FFFFFF"/>
         </w:rPr>
-        <w:t>jsPsych</w:t>
+        <w:t>Kahana</w:t>
       </w:r>
       <w:proofErr w:type="spellEnd"/>
       <w:r>
@@ -32467,7 +32447,7 @@
           <w:color w:val="222222"/>
           <w:shd w:val="clear" w:color="auto" w:fill="FFFFFF"/>
         </w:rPr>
-        <w:t>: A JavaScript library for creating behavioral experiments in a Web browser. </w:t>
+        <w:t>, M. J. (2008). Temporal associative processes revealed by intrusions in paired-associate recall. </w:t>
       </w:r>
       <w:r>
         <w:rPr>
@@ -32476,7 +32456,14 @@
           <w:color w:val="222222"/>
           <w:shd w:val="clear" w:color="auto" w:fill="FFFFFF"/>
         </w:rPr>
-        <w:t xml:space="preserve">Behavior </w:t>
+        <w:t>Psychonomic Bulletin &amp; Review</w:t>
+      </w:r>
+      <w:r>
+        <w:rPr>
+          <w:color w:val="222222"/>
+          <w:shd w:val="clear" w:color="auto" w:fill="FFFFFF"/>
+        </w:rPr>
+        <w:t>, </w:t>
       </w:r>
       <w:r>
         <w:rPr>
@@ -32485,57 +32472,14 @@
           <w:color w:val="222222"/>
           <w:shd w:val="clear" w:color="auto" w:fill="FFFFFF"/>
         </w:rPr>
-        <w:t>R</w:t>
-      </w:r>
-      <w:r>
-        <w:rPr>
-          <w:i/>
-          <w:iCs/>
-          <w:color w:val="222222"/>
-          <w:shd w:val="clear" w:color="auto" w:fill="FFFFFF"/>
-        </w:rPr>
-        <w:t xml:space="preserve">esearch </w:t>
-      </w:r>
-      <w:r>
-        <w:rPr>
-          <w:i/>
-          <w:iCs/>
-          <w:color w:val="222222"/>
-          <w:shd w:val="clear" w:color="auto" w:fill="FFFFFF"/>
-        </w:rPr>
-        <w:t>M</w:t>
-      </w:r>
-      <w:r>
-        <w:rPr>
-          <w:i/>
-          <w:iCs/>
-          <w:color w:val="222222"/>
-          <w:shd w:val="clear" w:color="auto" w:fill="FFFFFF"/>
-        </w:rPr>
-        <w:t>ethods</w:t>
-      </w:r>
-      <w:r>
-        <w:rPr>
-          <w:color w:val="222222"/>
-          <w:shd w:val="clear" w:color="auto" w:fill="FFFFFF"/>
-        </w:rPr>
-        <w:t>, </w:t>
-      </w:r>
-      <w:r>
-        <w:rPr>
-          <w:i/>
-          <w:iCs/>
-          <w:color w:val="222222"/>
-          <w:shd w:val="clear" w:color="auto" w:fill="FFFFFF"/>
-        </w:rPr>
-        <w:t>47</w:t>
-      </w:r>
-      <w:r>
-        <w:rPr>
-          <w:color w:val="222222"/>
-          <w:shd w:val="clear" w:color="auto" w:fill="FFFFFF"/>
-        </w:rPr>
-        <w:t>(1), 1-12.</w:t>
+        <w:t>15</w:t>
+      </w:r>
+      <w:r>
+        <w:rPr>
+          <w:color w:val="222222"/>
+          <w:shd w:val="clear" w:color="auto" w:fill="FFFFFF"/>
+        </w:rPr>
+        <w:t>(1), 64-69.</w:t>
       </w:r>
     </w:p>
     <w:p>
@@ -32551,7 +32495,23 @@
           <w:color w:val="222222"/>
           <w:shd w:val="clear" w:color="auto" w:fill="FFFFFF"/>
         </w:rPr>
-        <w:t>Donkin, C., Kary, A., Tahir, F., &amp; Taylor, R. (2016). Resources masquerading as slots: Flexible allocation of visual working memory. </w:t>
+        <w:t xml:space="preserve">De Leeuw, J. R. (2015). </w:t>
+      </w:r>
+      <w:proofErr w:type="spellStart"/>
+      <w:r>
+        <w:rPr>
+          <w:color w:val="222222"/>
+          <w:shd w:val="clear" w:color="auto" w:fill="FFFFFF"/>
+        </w:rPr>
+        <w:t>jsPsych</w:t>
+      </w:r>
+      <w:proofErr w:type="spellEnd"/>
+      <w:r>
+        <w:rPr>
+          <w:color w:val="222222"/>
+          <w:shd w:val="clear" w:color="auto" w:fill="FFFFFF"/>
+        </w:rPr>
+        <w:t>: A JavaScript library for creating behavioral experiments in a Web browser. </w:t>
       </w:r>
       <w:r>
         <w:rPr>
@@ -32560,7 +32520,7 @@
           <w:color w:val="222222"/>
           <w:shd w:val="clear" w:color="auto" w:fill="FFFFFF"/>
         </w:rPr>
-        <w:t>Cognitive Psychology</w:t>
+        <w:t>Behavior Research Methods</w:t>
       </w:r>
       <w:r>
         <w:rPr>
@@ -32576,14 +32536,14 @@
           <w:color w:val="222222"/>
           <w:shd w:val="clear" w:color="auto" w:fill="FFFFFF"/>
         </w:rPr>
-        <w:t>85</w:t>
-      </w:r>
-      <w:r>
-        <w:rPr>
-          <w:color w:val="222222"/>
-          <w:shd w:val="clear" w:color="auto" w:fill="FFFFFF"/>
-        </w:rPr>
-        <w:t>, 30-42.</w:t>
+        <w:t>47</w:t>
+      </w:r>
+      <w:r>
+        <w:rPr>
+          <w:color w:val="222222"/>
+          <w:shd w:val="clear" w:color="auto" w:fill="FFFFFF"/>
+        </w:rPr>
+        <w:t>(1), 1-12.</w:t>
       </w:r>
     </w:p>
     <w:p>
@@ -32594,21 +32554,12 @@
           <w:shd w:val="clear" w:color="auto" w:fill="FFFFFF"/>
         </w:rPr>
       </w:pPr>
-      <w:proofErr w:type="spellStart"/>
-      <w:r>
-        <w:rPr>
-          <w:color w:val="222222"/>
-          <w:shd w:val="clear" w:color="auto" w:fill="FFFFFF"/>
-        </w:rPr>
-        <w:t>Emrich</w:t>
-      </w:r>
-      <w:proofErr w:type="spellEnd"/>
-      <w:r>
-        <w:rPr>
-          <w:color w:val="222222"/>
-          <w:shd w:val="clear" w:color="auto" w:fill="FFFFFF"/>
-        </w:rPr>
-        <w:t>, S. M., &amp; Ferber, S. (2012). Competition increases binding errors in visual working memory. </w:t>
+      <w:r>
+        <w:rPr>
+          <w:color w:val="222222"/>
+          <w:shd w:val="clear" w:color="auto" w:fill="FFFFFF"/>
+        </w:rPr>
+        <w:t>Donkin, C., Kary, A., Tahir, F., &amp; Taylor, R. (2016). Resources masquerading as slots: Flexible allocation of visual working memory. </w:t>
       </w:r>
       <w:r>
         <w:rPr>
@@ -32617,7 +32568,7 @@
           <w:color w:val="222222"/>
           <w:shd w:val="clear" w:color="auto" w:fill="FFFFFF"/>
         </w:rPr>
-        <w:t>Journal of Vision</w:t>
+        <w:t>Cognitive Psychology</w:t>
       </w:r>
       <w:r>
         <w:rPr>
@@ -32633,14 +32584,14 @@
           <w:color w:val="222222"/>
           <w:shd w:val="clear" w:color="auto" w:fill="FFFFFF"/>
         </w:rPr>
-        <w:t>12</w:t>
-      </w:r>
-      <w:r>
-        <w:rPr>
-          <w:color w:val="222222"/>
-          <w:shd w:val="clear" w:color="auto" w:fill="FFFFFF"/>
-        </w:rPr>
-        <w:t>(4), 12-12.</w:t>
+        <w:t>85</w:t>
+      </w:r>
+      <w:r>
+        <w:rPr>
+          <w:color w:val="222222"/>
+          <w:shd w:val="clear" w:color="auto" w:fill="FFFFFF"/>
+        </w:rPr>
+        <w:t>, 30-42.</w:t>
       </w:r>
     </w:p>
     <w:p>
@@ -32651,12 +32602,21 @@
           <w:shd w:val="clear" w:color="auto" w:fill="FFFFFF"/>
         </w:rPr>
       </w:pPr>
-      <w:r>
-        <w:rPr>
-          <w:color w:val="222222"/>
-          <w:shd w:val="clear" w:color="auto" w:fill="FFFFFF"/>
-        </w:rPr>
-        <w:t>Farrell, S., &amp; Lewandowsky, S. (2004). Modelling transposition latencies: Constraints for theories of serial order memory. </w:t>
+      <w:proofErr w:type="spellStart"/>
+      <w:r>
+        <w:rPr>
+          <w:color w:val="222222"/>
+          <w:shd w:val="clear" w:color="auto" w:fill="FFFFFF"/>
+        </w:rPr>
+        <w:t>Emrich</w:t>
+      </w:r>
+      <w:proofErr w:type="spellEnd"/>
+      <w:r>
+        <w:rPr>
+          <w:color w:val="222222"/>
+          <w:shd w:val="clear" w:color="auto" w:fill="FFFFFF"/>
+        </w:rPr>
+        <w:t>, S. M., &amp; Ferber, S. (2012). Competition increases binding errors in visual working memory. </w:t>
       </w:r>
       <w:r>
         <w:rPr>
@@ -32665,7 +32625,7 @@
           <w:color w:val="222222"/>
           <w:shd w:val="clear" w:color="auto" w:fill="FFFFFF"/>
         </w:rPr>
-        <w:t>Journal of Memory and Language</w:t>
+        <w:t>Journal of Vision</w:t>
       </w:r>
       <w:r>
         <w:rPr>
@@ -32681,14 +32641,14 @@
           <w:color w:val="222222"/>
           <w:shd w:val="clear" w:color="auto" w:fill="FFFFFF"/>
         </w:rPr>
-        <w:t>51</w:t>
-      </w:r>
-      <w:r>
-        <w:rPr>
-          <w:color w:val="222222"/>
-          <w:shd w:val="clear" w:color="auto" w:fill="FFFFFF"/>
-        </w:rPr>
-        <w:t>(1), 115-135.</w:t>
+        <w:t>12</w:t>
+      </w:r>
+      <w:r>
+        <w:rPr>
+          <w:color w:val="222222"/>
+          <w:shd w:val="clear" w:color="auto" w:fill="FFFFFF"/>
+        </w:rPr>
+        <w:t>(4), 12-12.</w:t>
       </w:r>
     </w:p>
     <w:p>
@@ -32704,39 +32664,7 @@
           <w:color w:val="222222"/>
           <w:shd w:val="clear" w:color="auto" w:fill="FFFFFF"/>
         </w:rPr>
-        <w:t xml:space="preserve">Fox, J., &amp; </w:t>
-      </w:r>
-      <w:proofErr w:type="spellStart"/>
-      <w:r>
-        <w:rPr>
-          <w:color w:val="222222"/>
-          <w:shd w:val="clear" w:color="auto" w:fill="FFFFFF"/>
-        </w:rPr>
-        <w:t>Osth</w:t>
-      </w:r>
-      <w:proofErr w:type="spellEnd"/>
-      <w:r>
-        <w:rPr>
-          <w:color w:val="222222"/>
-          <w:shd w:val="clear" w:color="auto" w:fill="FFFFFF"/>
-        </w:rPr>
-        <w:t xml:space="preserve">, A. F. (2022). Does source memory exist for unrecognized </w:t>
-      </w:r>
-      <w:proofErr w:type="gramStart"/>
-      <w:r>
-        <w:rPr>
-          <w:color w:val="222222"/>
-          <w:shd w:val="clear" w:color="auto" w:fill="FFFFFF"/>
-        </w:rPr>
-        <w:t>items?.</w:t>
-      </w:r>
-      <w:proofErr w:type="gramEnd"/>
-      <w:r>
-        <w:rPr>
-          <w:color w:val="222222"/>
-          <w:shd w:val="clear" w:color="auto" w:fill="FFFFFF"/>
-        </w:rPr>
-        <w:t> </w:t>
+        <w:t>Farrell, S., &amp; Lewandowsky, S. (2004). Modelling transposition latencies: Constraints for theories of serial order memory. </w:t>
       </w:r>
       <w:r>
         <w:rPr>
@@ -32745,14 +32673,30 @@
           <w:color w:val="222222"/>
           <w:shd w:val="clear" w:color="auto" w:fill="FFFFFF"/>
         </w:rPr>
-        <w:t>Journal of Experimental Psychology: Learning, Memory, and Cognition</w:t>
-      </w:r>
-      <w:r>
-        <w:rPr>
-          <w:color w:val="222222"/>
-          <w:shd w:val="clear" w:color="auto" w:fill="FFFFFF"/>
-        </w:rPr>
-        <w:t>.</w:t>
+        <w:t>Journal of Memory and Language</w:t>
+      </w:r>
+      <w:r>
+        <w:rPr>
+          <w:color w:val="222222"/>
+          <w:shd w:val="clear" w:color="auto" w:fill="FFFFFF"/>
+        </w:rPr>
+        <w:t>, </w:t>
+      </w:r>
+      <w:r>
+        <w:rPr>
+          <w:i/>
+          <w:iCs/>
+          <w:color w:val="222222"/>
+          <w:shd w:val="clear" w:color="auto" w:fill="FFFFFF"/>
+        </w:rPr>
+        <w:t>51</w:t>
+      </w:r>
+      <w:r>
+        <w:rPr>
+          <w:color w:val="222222"/>
+          <w:shd w:val="clear" w:color="auto" w:fill="FFFFFF"/>
+        </w:rPr>
+        <w:t>(1), 115-135.</w:t>
       </w:r>
     </w:p>
     <w:p>
@@ -32763,13 +32707,20 @@
           <w:shd w:val="clear" w:color="auto" w:fill="FFFFFF"/>
         </w:rPr>
       </w:pPr>
+      <w:r>
+        <w:rPr>
+          <w:color w:val="222222"/>
+          <w:shd w:val="clear" w:color="auto" w:fill="FFFFFF"/>
+        </w:rPr>
+        <w:t xml:space="preserve">Fox, J., &amp; </w:t>
+      </w:r>
       <w:proofErr w:type="spellStart"/>
       <w:r>
         <w:rPr>
           <w:color w:val="222222"/>
           <w:shd w:val="clear" w:color="auto" w:fill="FFFFFF"/>
         </w:rPr>
-        <w:t>Gillund</w:t>
+        <w:t>Osth</w:t>
       </w:r>
       <w:proofErr w:type="spellEnd"/>
       <w:r>
@@ -32777,7 +32728,23 @@
           <w:color w:val="222222"/>
           <w:shd w:val="clear" w:color="auto" w:fill="FFFFFF"/>
         </w:rPr>
-        <w:t>, G., &amp; Shiffrin, R. M. (1984). A retrieval model for both recognition and recall. </w:t>
+        <w:t xml:space="preserve">, A. F. (2022). Does source memory exist for unrecognized </w:t>
+      </w:r>
+      <w:proofErr w:type="gramStart"/>
+      <w:r>
+        <w:rPr>
+          <w:color w:val="222222"/>
+          <w:shd w:val="clear" w:color="auto" w:fill="FFFFFF"/>
+        </w:rPr>
+        <w:t>items?.</w:t>
+      </w:r>
+      <w:proofErr w:type="gramEnd"/>
+      <w:r>
+        <w:rPr>
+          <w:color w:val="222222"/>
+          <w:shd w:val="clear" w:color="auto" w:fill="FFFFFF"/>
+        </w:rPr>
+        <w:t> </w:t>
       </w:r>
       <w:r>
         <w:rPr>
@@ -32786,48 +32753,14 @@
           <w:color w:val="222222"/>
           <w:shd w:val="clear" w:color="auto" w:fill="FFFFFF"/>
         </w:rPr>
-        <w:t xml:space="preserve">Psychological </w:t>
-      </w:r>
-      <w:r>
-        <w:rPr>
-          <w:i/>
-          <w:iCs/>
-          <w:color w:val="222222"/>
-          <w:shd w:val="clear" w:color="auto" w:fill="FFFFFF"/>
-        </w:rPr>
-        <w:t>R</w:t>
-      </w:r>
-      <w:r>
-        <w:rPr>
-          <w:i/>
-          <w:iCs/>
-          <w:color w:val="222222"/>
-          <w:shd w:val="clear" w:color="auto" w:fill="FFFFFF"/>
-        </w:rPr>
-        <w:t>eview</w:t>
-      </w:r>
-      <w:r>
-        <w:rPr>
-          <w:color w:val="222222"/>
-          <w:shd w:val="clear" w:color="auto" w:fill="FFFFFF"/>
-        </w:rPr>
-        <w:t>, </w:t>
-      </w:r>
-      <w:r>
-        <w:rPr>
-          <w:i/>
-          <w:iCs/>
-          <w:color w:val="222222"/>
-          <w:shd w:val="clear" w:color="auto" w:fill="FFFFFF"/>
-        </w:rPr>
-        <w:t>91</w:t>
-      </w:r>
-      <w:r>
-        <w:rPr>
-          <w:color w:val="222222"/>
-          <w:shd w:val="clear" w:color="auto" w:fill="FFFFFF"/>
-        </w:rPr>
-        <w:t>(1), 1.</w:t>
+        <w:t>Journal of Experimental Psychology: Learning, Memory, and Cognition</w:t>
+      </w:r>
+      <w:r>
+        <w:rPr>
+          <w:color w:val="222222"/>
+          <w:shd w:val="clear" w:color="auto" w:fill="FFFFFF"/>
+        </w:rPr>
+        <w:t>.</w:t>
       </w:r>
     </w:p>
     <w:p>
@@ -32838,13 +32771,20 @@
           <w:shd w:val="clear" w:color="auto" w:fill="FFFFFF"/>
         </w:rPr>
       </w:pPr>
+      <w:r>
+        <w:rPr>
+          <w:color w:val="222222"/>
+          <w:shd w:val="clear" w:color="auto" w:fill="FFFFFF"/>
+        </w:rPr>
+        <w:t xml:space="preserve">Fukuda, K., </w:t>
+      </w:r>
       <w:proofErr w:type="spellStart"/>
       <w:r>
         <w:rPr>
           <w:color w:val="222222"/>
           <w:shd w:val="clear" w:color="auto" w:fill="FFFFFF"/>
         </w:rPr>
-        <w:t>Glanzer</w:t>
+        <w:t>Awh</w:t>
       </w:r>
       <w:proofErr w:type="spellEnd"/>
       <w:r>
@@ -32852,7 +32792,7 @@
           <w:color w:val="222222"/>
           <w:shd w:val="clear" w:color="auto" w:fill="FFFFFF"/>
         </w:rPr>
-        <w:t>, M., &amp; Cunitz, A. R. (1966). Two storage mechanisms in free recall. </w:t>
+        <w:t>, E., &amp; Vogel, E. K. (2010). Discrete capacity limits in visual working memory. </w:t>
       </w:r>
       <w:r>
         <w:rPr>
@@ -32861,7 +32801,14 @@
           <w:color w:val="222222"/>
           <w:shd w:val="clear" w:color="auto" w:fill="FFFFFF"/>
         </w:rPr>
-        <w:t xml:space="preserve">Journal of </w:t>
+        <w:t>Current opinion in neurobiology</w:t>
+      </w:r>
+      <w:r>
+        <w:rPr>
+          <w:color w:val="222222"/>
+          <w:shd w:val="clear" w:color="auto" w:fill="FFFFFF"/>
+        </w:rPr>
+        <w:t>, </w:t>
       </w:r>
       <w:r>
         <w:rPr>
@@ -32870,93 +32817,14 @@
           <w:color w:val="222222"/>
           <w:shd w:val="clear" w:color="auto" w:fill="FFFFFF"/>
         </w:rPr>
-        <w:t>V</w:t>
-      </w:r>
-      <w:r>
-        <w:rPr>
-          <w:i/>
-          <w:iCs/>
-          <w:color w:val="222222"/>
-          <w:shd w:val="clear" w:color="auto" w:fill="FFFFFF"/>
-        </w:rPr>
-        <w:t xml:space="preserve">erbal </w:t>
-      </w:r>
-      <w:r>
-        <w:rPr>
-          <w:i/>
-          <w:iCs/>
-          <w:color w:val="222222"/>
-          <w:shd w:val="clear" w:color="auto" w:fill="FFFFFF"/>
-        </w:rPr>
-        <w:t>L</w:t>
-      </w:r>
-      <w:r>
-        <w:rPr>
-          <w:i/>
-          <w:iCs/>
-          <w:color w:val="222222"/>
-          <w:shd w:val="clear" w:color="auto" w:fill="FFFFFF"/>
-        </w:rPr>
-        <w:t xml:space="preserve">earning and </w:t>
-      </w:r>
-      <w:r>
-        <w:rPr>
-          <w:i/>
-          <w:iCs/>
-          <w:color w:val="222222"/>
-          <w:shd w:val="clear" w:color="auto" w:fill="FFFFFF"/>
-        </w:rPr>
-        <w:t>V</w:t>
-      </w:r>
-      <w:r>
-        <w:rPr>
-          <w:i/>
-          <w:iCs/>
-          <w:color w:val="222222"/>
-          <w:shd w:val="clear" w:color="auto" w:fill="FFFFFF"/>
-        </w:rPr>
-        <w:t xml:space="preserve">erbal </w:t>
-      </w:r>
-      <w:r>
-        <w:rPr>
-          <w:i/>
-          <w:iCs/>
-          <w:color w:val="222222"/>
-          <w:shd w:val="clear" w:color="auto" w:fill="FFFFFF"/>
-        </w:rPr>
-        <w:t>B</w:t>
-      </w:r>
-      <w:r>
-        <w:rPr>
-          <w:i/>
-          <w:iCs/>
-          <w:color w:val="222222"/>
-          <w:shd w:val="clear" w:color="auto" w:fill="FFFFFF"/>
-        </w:rPr>
-        <w:t>ehavior</w:t>
-      </w:r>
-      <w:r>
-        <w:rPr>
-          <w:color w:val="222222"/>
-          <w:shd w:val="clear" w:color="auto" w:fill="FFFFFF"/>
-        </w:rPr>
-        <w:t>, </w:t>
-      </w:r>
-      <w:r>
-        <w:rPr>
-          <w:i/>
-          <w:iCs/>
-          <w:color w:val="222222"/>
-          <w:shd w:val="clear" w:color="auto" w:fill="FFFFFF"/>
-        </w:rPr>
-        <w:t>5</w:t>
-      </w:r>
-      <w:r>
-        <w:rPr>
-          <w:color w:val="222222"/>
-          <w:shd w:val="clear" w:color="auto" w:fill="FFFFFF"/>
-        </w:rPr>
-        <w:t>(4), 351-360.</w:t>
+        <w:t>20</w:t>
+      </w:r>
+      <w:r>
+        <w:rPr>
+          <w:color w:val="222222"/>
+          <w:shd w:val="clear" w:color="auto" w:fill="FFFFFF"/>
+        </w:rPr>
+        <w:t>(2), 177-182.</w:t>
       </w:r>
     </w:p>
     <w:p>
@@ -32973,7 +32841,8 @@
           <w:color w:val="222222"/>
           <w:shd w:val="clear" w:color="auto" w:fill="FFFFFF"/>
         </w:rPr>
-        <w:t>Glanzer</w:t>
+        <w:lastRenderedPageBreak/>
+        <w:t>Gillund</w:t>
       </w:r>
       <w:proofErr w:type="spellEnd"/>
       <w:r>
@@ -32981,23 +32850,7 @@
           <w:color w:val="222222"/>
           <w:shd w:val="clear" w:color="auto" w:fill="FFFFFF"/>
         </w:rPr>
-        <w:t xml:space="preserve">, M., </w:t>
-      </w:r>
-      <w:proofErr w:type="spellStart"/>
-      <w:r>
-        <w:rPr>
-          <w:color w:val="222222"/>
-          <w:shd w:val="clear" w:color="auto" w:fill="FFFFFF"/>
-        </w:rPr>
-        <w:t>Hilford</w:t>
-      </w:r>
-      <w:proofErr w:type="spellEnd"/>
-      <w:r>
-        <w:rPr>
-          <w:color w:val="222222"/>
-          <w:shd w:val="clear" w:color="auto" w:fill="FFFFFF"/>
-        </w:rPr>
-        <w:t>, A., &amp; Kim, K. (2004). Six regularities of source recognition. </w:t>
+        <w:t>, G., &amp; Shiffrin, R. M. (1984). A retrieval model for both recognition and recall. </w:t>
       </w:r>
       <w:r>
         <w:rPr>
@@ -33006,7 +32859,7 @@
           <w:color w:val="222222"/>
           <w:shd w:val="clear" w:color="auto" w:fill="FFFFFF"/>
         </w:rPr>
-        <w:t>Journal of Experimental Psychology: Learning, Memory, and Cognition</w:t>
+        <w:t>Psychological Review</w:t>
       </w:r>
       <w:r>
         <w:rPr>
@@ -33022,14 +32875,14 @@
           <w:color w:val="222222"/>
           <w:shd w:val="clear" w:color="auto" w:fill="FFFFFF"/>
         </w:rPr>
-        <w:t>30</w:t>
-      </w:r>
-      <w:r>
-        <w:rPr>
-          <w:color w:val="222222"/>
-          <w:shd w:val="clear" w:color="auto" w:fill="FFFFFF"/>
-        </w:rPr>
-        <w:t>(6), 1176.</w:t>
+        <w:t>91</w:t>
+      </w:r>
+      <w:r>
+        <w:rPr>
+          <w:color w:val="222222"/>
+          <w:shd w:val="clear" w:color="auto" w:fill="FFFFFF"/>
+        </w:rPr>
+        <w:t>(1), 1.</w:t>
       </w:r>
     </w:p>
     <w:p>
@@ -33046,7 +32899,6 @@
           <w:color w:val="222222"/>
           <w:shd w:val="clear" w:color="auto" w:fill="FFFFFF"/>
         </w:rPr>
-        <w:lastRenderedPageBreak/>
         <w:t>Glanzer</w:t>
       </w:r>
       <w:proofErr w:type="spellEnd"/>
@@ -33055,7 +32907,7 @@
           <w:color w:val="222222"/>
           <w:shd w:val="clear" w:color="auto" w:fill="FFFFFF"/>
         </w:rPr>
-        <w:t>, M. (1969). Distance between related words in free recall: Trace of the STS. </w:t>
+        <w:t>, M., &amp; Cunitz, A. R. (1966). Two storage mechanisms in free recall. </w:t>
       </w:r>
       <w:r>
         <w:rPr>
@@ -33080,14 +32932,14 @@
           <w:color w:val="222222"/>
           <w:shd w:val="clear" w:color="auto" w:fill="FFFFFF"/>
         </w:rPr>
-        <w:t>8</w:t>
-      </w:r>
-      <w:r>
-        <w:rPr>
-          <w:color w:val="222222"/>
-          <w:shd w:val="clear" w:color="auto" w:fill="FFFFFF"/>
-        </w:rPr>
-        <w:t>(1), 105-111.</w:t>
+        <w:t>5</w:t>
+      </w:r>
+      <w:r>
+        <w:rPr>
+          <w:color w:val="222222"/>
+          <w:shd w:val="clear" w:color="auto" w:fill="FFFFFF"/>
+        </w:rPr>
+        <w:t>(4), 351-360.</w:t>
       </w:r>
     </w:p>
     <w:p>
@@ -33104,7 +32956,7 @@
           <w:color w:val="222222"/>
           <w:shd w:val="clear" w:color="auto" w:fill="FFFFFF"/>
         </w:rPr>
-        <w:t>Haberlandt</w:t>
+        <w:t>Glanzer</w:t>
       </w:r>
       <w:proofErr w:type="spellEnd"/>
       <w:r>
@@ -33112,7 +32964,7 @@
           <w:color w:val="222222"/>
           <w:shd w:val="clear" w:color="auto" w:fill="FFFFFF"/>
         </w:rPr>
-        <w:t xml:space="preserve">, K., Thomas, J. G., Lawrence, H., &amp; </w:t>
+        <w:t xml:space="preserve">, M., </w:t>
       </w:r>
       <w:proofErr w:type="spellStart"/>
       <w:r>
@@ -33120,7 +32972,7 @@
           <w:color w:val="222222"/>
           <w:shd w:val="clear" w:color="auto" w:fill="FFFFFF"/>
         </w:rPr>
-        <w:t>Krohn</w:t>
+        <w:t>Hilford</w:t>
       </w:r>
       <w:proofErr w:type="spellEnd"/>
       <w:r>
@@ -33128,7 +32980,7 @@
           <w:color w:val="222222"/>
           <w:shd w:val="clear" w:color="auto" w:fill="FFFFFF"/>
         </w:rPr>
-        <w:t>, T. (2005). Transposition asymmetry in immediate serial recall. </w:t>
+        <w:t>, A., &amp; Kim, K. (2004). Six regularities of source recognition. </w:t>
       </w:r>
       <w:r>
         <w:rPr>
@@ -33137,7 +32989,7 @@
           <w:color w:val="222222"/>
           <w:shd w:val="clear" w:color="auto" w:fill="FFFFFF"/>
         </w:rPr>
-        <w:t>Memory</w:t>
+        <w:t>Journal of Experimental Psychology: Learning, Memory, and Cognition</w:t>
       </w:r>
       <w:r>
         <w:rPr>
@@ -33153,14 +33005,14 @@
           <w:color w:val="222222"/>
           <w:shd w:val="clear" w:color="auto" w:fill="FFFFFF"/>
         </w:rPr>
-        <w:t>13</w:t>
-      </w:r>
-      <w:r>
-        <w:rPr>
-          <w:color w:val="222222"/>
-          <w:shd w:val="clear" w:color="auto" w:fill="FFFFFF"/>
-        </w:rPr>
-        <w:t>(3-4), 274-282.</w:t>
+        <w:t>30</w:t>
+      </w:r>
+      <w:r>
+        <w:rPr>
+          <w:color w:val="222222"/>
+          <w:shd w:val="clear" w:color="auto" w:fill="FFFFFF"/>
+        </w:rPr>
+        <w:t>(6), 1176.</w:t>
       </w:r>
     </w:p>
     <w:p>
@@ -33171,20 +33023,13 @@
           <w:shd w:val="clear" w:color="auto" w:fill="FFFFFF"/>
         </w:rPr>
       </w:pPr>
-      <w:r>
-        <w:rPr>
-          <w:color w:val="222222"/>
-          <w:shd w:val="clear" w:color="auto" w:fill="FFFFFF"/>
-        </w:rPr>
-        <w:t xml:space="preserve">Harlow, I. M., &amp; Donaldson, D. I. (2013). Source accuracy data reveal the </w:t>
-      </w:r>
       <w:proofErr w:type="spellStart"/>
       <w:r>
         <w:rPr>
           <w:color w:val="222222"/>
           <w:shd w:val="clear" w:color="auto" w:fill="FFFFFF"/>
         </w:rPr>
-        <w:t>thresholded</w:t>
+        <w:t>Glanzer</w:t>
       </w:r>
       <w:proofErr w:type="spellEnd"/>
       <w:r>
@@ -33192,7 +33037,7 @@
           <w:color w:val="222222"/>
           <w:shd w:val="clear" w:color="auto" w:fill="FFFFFF"/>
         </w:rPr>
-        <w:t xml:space="preserve"> nature of human episodic memory. </w:t>
+        <w:t>, M. (1969). Distance between related words in free recall: Trace of the STS. </w:t>
       </w:r>
       <w:r>
         <w:rPr>
@@ -33201,7 +33046,7 @@
           <w:color w:val="222222"/>
           <w:shd w:val="clear" w:color="auto" w:fill="FFFFFF"/>
         </w:rPr>
-        <w:t>Psychonomic Bulletin &amp; Review</w:t>
+        <w:t>Journal of Verbal Learning and Verbal Behavior</w:t>
       </w:r>
       <w:r>
         <w:rPr>
@@ -33217,14 +33062,14 @@
           <w:color w:val="222222"/>
           <w:shd w:val="clear" w:color="auto" w:fill="FFFFFF"/>
         </w:rPr>
-        <w:t>20</w:t>
-      </w:r>
-      <w:r>
-        <w:rPr>
-          <w:color w:val="222222"/>
-          <w:shd w:val="clear" w:color="auto" w:fill="FFFFFF"/>
-        </w:rPr>
-        <w:t>(2), 318-325.</w:t>
+        <w:t>8</w:t>
+      </w:r>
+      <w:r>
+        <w:rPr>
+          <w:color w:val="222222"/>
+          <w:shd w:val="clear" w:color="auto" w:fill="FFFFFF"/>
+        </w:rPr>
+        <w:t>(1), 105-111.</w:t>
       </w:r>
     </w:p>
     <w:p>
@@ -33241,7 +33086,7 @@
           <w:color w:val="222222"/>
           <w:shd w:val="clear" w:color="auto" w:fill="FFFFFF"/>
         </w:rPr>
-        <w:t>Hautus</w:t>
+        <w:t>Haberlandt</w:t>
       </w:r>
       <w:proofErr w:type="spellEnd"/>
       <w:r>
@@ -33249,7 +33094,7 @@
           <w:color w:val="222222"/>
           <w:shd w:val="clear" w:color="auto" w:fill="FFFFFF"/>
         </w:rPr>
-        <w:t xml:space="preserve">, M. J., Macmillan, N. A., &amp; </w:t>
+        <w:t xml:space="preserve">, K., Thomas, J. G., Lawrence, H., &amp; </w:t>
       </w:r>
       <w:proofErr w:type="spellStart"/>
       <w:r>
@@ -33257,7 +33102,7 @@
           <w:color w:val="222222"/>
           <w:shd w:val="clear" w:color="auto" w:fill="FFFFFF"/>
         </w:rPr>
-        <w:t>Rotello</w:t>
+        <w:t>Krohn</w:t>
       </w:r>
       <w:proofErr w:type="spellEnd"/>
       <w:r>
@@ -33265,7 +33110,7 @@
           <w:color w:val="222222"/>
           <w:shd w:val="clear" w:color="auto" w:fill="FFFFFF"/>
         </w:rPr>
-        <w:t>, C. B. (2008). Toward a complete decision model of item and source recognition. </w:t>
+        <w:t>, T. (2005). Transposition asymmetry in immediate serial recall. </w:t>
       </w:r>
       <w:r>
         <w:rPr>
@@ -33274,7 +33119,7 @@
           <w:color w:val="222222"/>
           <w:shd w:val="clear" w:color="auto" w:fill="FFFFFF"/>
         </w:rPr>
-        <w:t>Psychonomic Bulletin &amp; Review</w:t>
+        <w:t>Memory</w:t>
       </w:r>
       <w:r>
         <w:rPr>
@@ -33290,14 +33135,14 @@
           <w:color w:val="222222"/>
           <w:shd w:val="clear" w:color="auto" w:fill="FFFFFF"/>
         </w:rPr>
-        <w:t>15</w:t>
-      </w:r>
-      <w:r>
-        <w:rPr>
-          <w:color w:val="222222"/>
-          <w:shd w:val="clear" w:color="auto" w:fill="FFFFFF"/>
-        </w:rPr>
-        <w:t>(5), 889-905.</w:t>
+        <w:t>13</w:t>
+      </w:r>
+      <w:r>
+        <w:rPr>
+          <w:color w:val="222222"/>
+          <w:shd w:val="clear" w:color="auto" w:fill="FFFFFF"/>
+        </w:rPr>
+        <w:t>(3-4), 274-282.</w:t>
       </w:r>
     </w:p>
     <w:p>
@@ -33313,7 +33158,23 @@
           <w:color w:val="222222"/>
           <w:shd w:val="clear" w:color="auto" w:fill="FFFFFF"/>
         </w:rPr>
-        <w:t>Hawkins, G. E., &amp; Heathcote, A. (2021). Racing against the clock: Evidence-based versus time-based decisions. </w:t>
+        <w:t xml:space="preserve">Harlow, I. M., &amp; Donaldson, D. I. (2013). Source accuracy data reveal the </w:t>
+      </w:r>
+      <w:proofErr w:type="spellStart"/>
+      <w:r>
+        <w:rPr>
+          <w:color w:val="222222"/>
+          <w:shd w:val="clear" w:color="auto" w:fill="FFFFFF"/>
+        </w:rPr>
+        <w:t>thresholded</w:t>
+      </w:r>
+      <w:proofErr w:type="spellEnd"/>
+      <w:r>
+        <w:rPr>
+          <w:color w:val="222222"/>
+          <w:shd w:val="clear" w:color="auto" w:fill="FFFFFF"/>
+        </w:rPr>
+        <w:t xml:space="preserve"> nature of human episodic memory. </w:t>
       </w:r>
       <w:r>
         <w:rPr>
@@ -33322,7 +33183,7 @@
           <w:color w:val="222222"/>
           <w:shd w:val="clear" w:color="auto" w:fill="FFFFFF"/>
         </w:rPr>
-        <w:t>Psychological Review</w:t>
+        <w:t>Psychonomic Bulletin &amp; Review</w:t>
       </w:r>
       <w:r>
         <w:rPr>
@@ -33338,14 +33199,14 @@
           <w:color w:val="222222"/>
           <w:shd w:val="clear" w:color="auto" w:fill="FFFFFF"/>
         </w:rPr>
-        <w:t>128</w:t>
-      </w:r>
-      <w:r>
-        <w:rPr>
-          <w:color w:val="222222"/>
-          <w:shd w:val="clear" w:color="auto" w:fill="FFFFFF"/>
-        </w:rPr>
-        <w:t>(2), 222.</w:t>
+        <w:t>20</w:t>
+      </w:r>
+      <w:r>
+        <w:rPr>
+          <w:color w:val="222222"/>
+          <w:shd w:val="clear" w:color="auto" w:fill="FFFFFF"/>
+        </w:rPr>
+        <w:t>(2), 318-325.</w:t>
       </w:r>
     </w:p>
     <w:p>
@@ -33356,20 +33217,13 @@
           <w:shd w:val="clear" w:color="auto" w:fill="FFFFFF"/>
         </w:rPr>
       </w:pPr>
-      <w:r>
-        <w:rPr>
-          <w:color w:val="222222"/>
-          <w:shd w:val="clear" w:color="auto" w:fill="FFFFFF"/>
-        </w:rPr>
-        <w:t xml:space="preserve">Healey, M. K., Long, N. M., &amp; </w:t>
-      </w:r>
       <w:proofErr w:type="spellStart"/>
       <w:r>
         <w:rPr>
           <w:color w:val="222222"/>
           <w:shd w:val="clear" w:color="auto" w:fill="FFFFFF"/>
         </w:rPr>
-        <w:t>Kahana</w:t>
+        <w:t>Hautus</w:t>
       </w:r>
       <w:proofErr w:type="spellEnd"/>
       <w:r>
@@ -33377,7 +33231,23 @@
           <w:color w:val="222222"/>
           <w:shd w:val="clear" w:color="auto" w:fill="FFFFFF"/>
         </w:rPr>
-        <w:t>, M. J. (2019). Contiguity in episodic memory. </w:t>
+        <w:t xml:space="preserve">, M. J., Macmillan, N. A., &amp; </w:t>
+      </w:r>
+      <w:proofErr w:type="spellStart"/>
+      <w:r>
+        <w:rPr>
+          <w:color w:val="222222"/>
+          <w:shd w:val="clear" w:color="auto" w:fill="FFFFFF"/>
+        </w:rPr>
+        <w:t>Rotello</w:t>
+      </w:r>
+      <w:proofErr w:type="spellEnd"/>
+      <w:r>
+        <w:rPr>
+          <w:color w:val="222222"/>
+          <w:shd w:val="clear" w:color="auto" w:fill="FFFFFF"/>
+        </w:rPr>
+        <w:t>, C. B. (2008). Toward a complete decision model of item and source recognition. </w:t>
       </w:r>
       <w:r>
         <w:rPr>
@@ -33386,7 +33256,14 @@
           <w:color w:val="222222"/>
           <w:shd w:val="clear" w:color="auto" w:fill="FFFFFF"/>
         </w:rPr>
-        <w:t xml:space="preserve">Psychonomic </w:t>
+        <w:t>Psychonomic Bulletin &amp; Review</w:t>
+      </w:r>
+      <w:r>
+        <w:rPr>
+          <w:color w:val="222222"/>
+          <w:shd w:val="clear" w:color="auto" w:fill="FFFFFF"/>
+        </w:rPr>
+        <w:t>, </w:t>
       </w:r>
       <w:r>
         <w:rPr>
@@ -33395,7 +33272,30 @@
           <w:color w:val="222222"/>
           <w:shd w:val="clear" w:color="auto" w:fill="FFFFFF"/>
         </w:rPr>
-        <w:t>B</w:t>
+        <w:t>15</w:t>
+      </w:r>
+      <w:r>
+        <w:rPr>
+          <w:color w:val="222222"/>
+          <w:shd w:val="clear" w:color="auto" w:fill="FFFFFF"/>
+        </w:rPr>
+        <w:t>(5), 889-905.</w:t>
+      </w:r>
+    </w:p>
+    <w:p>
+      <w:pPr>
+        <w:ind w:left="720" w:hanging="720"/>
+        <w:rPr>
+          <w:color w:val="222222"/>
+          <w:shd w:val="clear" w:color="auto" w:fill="FFFFFF"/>
+        </w:rPr>
+      </w:pPr>
+      <w:r>
+        <w:rPr>
+          <w:color w:val="222222"/>
+          <w:shd w:val="clear" w:color="auto" w:fill="FFFFFF"/>
+        </w:rPr>
+        <w:t>Hawkins, G. E., &amp; Heathcote, A. (2021). Racing against the clock: Evidence-based versus time-based decisions. </w:t>
       </w:r>
       <w:r>
         <w:rPr>
@@ -33404,7 +33304,14 @@
           <w:color w:val="222222"/>
           <w:shd w:val="clear" w:color="auto" w:fill="FFFFFF"/>
         </w:rPr>
-        <w:t xml:space="preserve">ulletin &amp; </w:t>
+        <w:t>Psychological Review</w:t>
+      </w:r>
+      <w:r>
+        <w:rPr>
+          <w:color w:val="222222"/>
+          <w:shd w:val="clear" w:color="auto" w:fill="FFFFFF"/>
+        </w:rPr>
+        <w:t>, </w:t>
       </w:r>
       <w:r>
         <w:rPr>
@@ -33413,7 +33320,46 @@
           <w:color w:val="222222"/>
           <w:shd w:val="clear" w:color="auto" w:fill="FFFFFF"/>
         </w:rPr>
-        <w:t>R</w:t>
+        <w:t>128</w:t>
+      </w:r>
+      <w:r>
+        <w:rPr>
+          <w:color w:val="222222"/>
+          <w:shd w:val="clear" w:color="auto" w:fill="FFFFFF"/>
+        </w:rPr>
+        <w:t>(2), 222.</w:t>
+      </w:r>
+    </w:p>
+    <w:p>
+      <w:pPr>
+        <w:ind w:left="720" w:hanging="720"/>
+        <w:rPr>
+          <w:color w:val="222222"/>
+          <w:shd w:val="clear" w:color="auto" w:fill="FFFFFF"/>
+        </w:rPr>
+      </w:pPr>
+      <w:r>
+        <w:rPr>
+          <w:color w:val="222222"/>
+          <w:shd w:val="clear" w:color="auto" w:fill="FFFFFF"/>
+        </w:rPr>
+        <w:t xml:space="preserve">Healey, M. K., Long, N. M., &amp; </w:t>
+      </w:r>
+      <w:proofErr w:type="spellStart"/>
+      <w:r>
+        <w:rPr>
+          <w:color w:val="222222"/>
+          <w:shd w:val="clear" w:color="auto" w:fill="FFFFFF"/>
+        </w:rPr>
+        <w:t>Kahana</w:t>
+      </w:r>
+      <w:proofErr w:type="spellEnd"/>
+      <w:r>
+        <w:rPr>
+          <w:color w:val="222222"/>
+          <w:shd w:val="clear" w:color="auto" w:fill="FFFFFF"/>
+        </w:rPr>
+        <w:t>, M. J. (2019). Contiguity in episodic memory. </w:t>
       </w:r>
       <w:r>
         <w:rPr>
@@ -33422,7 +33368,7 @@
           <w:color w:val="222222"/>
           <w:shd w:val="clear" w:color="auto" w:fill="FFFFFF"/>
         </w:rPr>
-        <w:t>eview</w:t>
+        <w:t>Psychonomic Bulletin &amp; Review</w:t>
       </w:r>
       <w:r>
         <w:rPr>
@@ -33546,43 +33492,7 @@
           <w:color w:val="222222"/>
           <w:shd w:val="clear" w:color="auto" w:fill="FFFFFF"/>
         </w:rPr>
-        <w:t xml:space="preserve">Journal of </w:t>
-      </w:r>
-      <w:r>
-        <w:rPr>
-          <w:i/>
-          <w:iCs/>
-          <w:color w:val="222222"/>
-          <w:shd w:val="clear" w:color="auto" w:fill="FFFFFF"/>
-        </w:rPr>
-        <w:t>M</w:t>
-      </w:r>
-      <w:r>
-        <w:rPr>
-          <w:i/>
-          <w:iCs/>
-          <w:color w:val="222222"/>
-          <w:shd w:val="clear" w:color="auto" w:fill="FFFFFF"/>
-        </w:rPr>
-        <w:t xml:space="preserve">athematical </w:t>
-      </w:r>
-      <w:r>
-        <w:rPr>
-          <w:i/>
-          <w:iCs/>
-          <w:color w:val="222222"/>
-          <w:shd w:val="clear" w:color="auto" w:fill="FFFFFF"/>
-        </w:rPr>
-        <w:t>P</w:t>
-      </w:r>
-      <w:r>
-        <w:rPr>
-          <w:i/>
-          <w:iCs/>
-          <w:color w:val="222222"/>
-          <w:shd w:val="clear" w:color="auto" w:fill="FFFFFF"/>
-        </w:rPr>
-        <w:t>sychology</w:t>
+        <w:t>Journal of Mathematical Psychology</w:t>
       </w:r>
       <w:r>
         <w:rPr>
@@ -33617,6 +33527,7 @@
           <w:color w:val="222222"/>
           <w:shd w:val="clear" w:color="auto" w:fill="FFFFFF"/>
         </w:rPr>
+        <w:lastRenderedPageBreak/>
         <w:t xml:space="preserve">Howard, M. W., &amp; </w:t>
       </w:r>
       <w:proofErr w:type="spellStart"/>
@@ -33706,25 +33617,7 @@
           <w:color w:val="222222"/>
           <w:shd w:val="clear" w:color="auto" w:fill="FFFFFF"/>
         </w:rPr>
-        <w:t xml:space="preserve">Psychological </w:t>
-      </w:r>
-      <w:r>
-        <w:rPr>
-          <w:i/>
-          <w:iCs/>
-          <w:color w:val="222222"/>
-          <w:shd w:val="clear" w:color="auto" w:fill="FFFFFF"/>
-        </w:rPr>
-        <w:t>B</w:t>
-      </w:r>
-      <w:r>
-        <w:rPr>
-          <w:i/>
-          <w:iCs/>
-          <w:color w:val="222222"/>
-          <w:shd w:val="clear" w:color="auto" w:fill="FFFFFF"/>
-        </w:rPr>
-        <w:t>ulletin</w:t>
+        <w:t>Psychological Bulletin</w:t>
       </w:r>
       <w:r>
         <w:rPr>
@@ -33763,7 +33656,6 @@
           <w:color w:val="222222"/>
           <w:shd w:val="clear" w:color="auto" w:fill="FFFFFF"/>
         </w:rPr>
-        <w:lastRenderedPageBreak/>
         <w:t>Johns, B. T., Mewhort, D. J., &amp; Jones, M. N. (2019). The role of negative information in distributional semantic learning. </w:t>
       </w:r>
       <w:r>
@@ -33837,25 +33729,7 @@
           <w:color w:val="222222"/>
           <w:shd w:val="clear" w:color="auto" w:fill="FFFFFF"/>
         </w:rPr>
-        <w:t xml:space="preserve">Psychological </w:t>
-      </w:r>
-      <w:r>
-        <w:rPr>
-          <w:i/>
-          <w:iCs/>
-          <w:color w:val="222222"/>
-          <w:shd w:val="clear" w:color="auto" w:fill="FFFFFF"/>
-        </w:rPr>
-        <w:t>B</w:t>
-      </w:r>
-      <w:r>
-        <w:rPr>
-          <w:i/>
-          <w:iCs/>
-          <w:color w:val="222222"/>
-          <w:shd w:val="clear" w:color="auto" w:fill="FFFFFF"/>
-        </w:rPr>
-        <w:t>ulletin</w:t>
+        <w:t>Psychological Bulletin</w:t>
       </w:r>
       <w:r>
         <w:rPr>
@@ -33903,79 +33777,7 @@
           <w:color w:val="222222"/>
           <w:shd w:val="clear" w:color="auto" w:fill="FFFFFF"/>
         </w:rPr>
-        <w:t xml:space="preserve">Oxford </w:t>
-      </w:r>
-      <w:r>
-        <w:rPr>
-          <w:i/>
-          <w:iCs/>
-          <w:color w:val="222222"/>
-          <w:shd w:val="clear" w:color="auto" w:fill="FFFFFF"/>
-        </w:rPr>
-        <w:t>H</w:t>
-      </w:r>
-      <w:r>
-        <w:rPr>
-          <w:i/>
-          <w:iCs/>
-          <w:color w:val="222222"/>
-          <w:shd w:val="clear" w:color="auto" w:fill="FFFFFF"/>
-        </w:rPr>
-        <w:t xml:space="preserve">andbook of </w:t>
-      </w:r>
-      <w:r>
-        <w:rPr>
-          <w:i/>
-          <w:iCs/>
-          <w:color w:val="222222"/>
-          <w:shd w:val="clear" w:color="auto" w:fill="FFFFFF"/>
-        </w:rPr>
-        <w:t>M</w:t>
-      </w:r>
-      <w:r>
-        <w:rPr>
-          <w:i/>
-          <w:iCs/>
-          <w:color w:val="222222"/>
-          <w:shd w:val="clear" w:color="auto" w:fill="FFFFFF"/>
-        </w:rPr>
-        <w:t xml:space="preserve">athematical and </w:t>
-      </w:r>
-      <w:r>
-        <w:rPr>
-          <w:i/>
-          <w:iCs/>
-          <w:color w:val="222222"/>
-          <w:shd w:val="clear" w:color="auto" w:fill="FFFFFF"/>
-        </w:rPr>
-        <w:t>C</w:t>
-      </w:r>
-      <w:r>
-        <w:rPr>
-          <w:i/>
-          <w:iCs/>
-          <w:color w:val="222222"/>
-          <w:shd w:val="clear" w:color="auto" w:fill="FFFFFF"/>
-        </w:rPr>
-        <w:t xml:space="preserve">omputational </w:t>
-      </w:r>
-      <w:r>
-        <w:rPr>
-          <w:i/>
-          <w:iCs/>
-          <w:color w:val="222222"/>
-          <w:shd w:val="clear" w:color="auto" w:fill="FFFFFF"/>
-        </w:rPr>
-        <w:t>P</w:t>
-      </w:r>
-      <w:r>
-        <w:rPr>
-          <w:i/>
-          <w:iCs/>
-          <w:color w:val="222222"/>
-          <w:shd w:val="clear" w:color="auto" w:fill="FFFFFF"/>
-        </w:rPr>
-        <w:t>sychology</w:t>
+        <w:t>Oxford Handbook of Mathematical and Computational Psychology</w:t>
       </w:r>
       <w:r>
         <w:rPr>
@@ -34073,25 +33875,7 @@
           <w:color w:val="222222"/>
           <w:shd w:val="clear" w:color="auto" w:fill="FFFFFF"/>
         </w:rPr>
-        <w:t xml:space="preserve">Memory &amp; </w:t>
-      </w:r>
-      <w:r>
-        <w:rPr>
-          <w:i/>
-          <w:iCs/>
-          <w:color w:val="222222"/>
-          <w:shd w:val="clear" w:color="auto" w:fill="FFFFFF"/>
-        </w:rPr>
-        <w:t>C</w:t>
-      </w:r>
-      <w:r>
-        <w:rPr>
-          <w:i/>
-          <w:iCs/>
-          <w:color w:val="222222"/>
-          <w:shd w:val="clear" w:color="auto" w:fill="FFFFFF"/>
-        </w:rPr>
-        <w:t>ognition</w:t>
+        <w:t>Memory &amp; Cognition</w:t>
       </w:r>
       <w:r>
         <w:rPr>
@@ -34278,25 +34062,7 @@
           <w:color w:val="222222"/>
           <w:shd w:val="clear" w:color="auto" w:fill="FFFFFF"/>
         </w:rPr>
-        <w:t xml:space="preserve">Psychological </w:t>
-      </w:r>
-      <w:r>
-        <w:rPr>
-          <w:i/>
-          <w:iCs/>
-          <w:color w:val="222222"/>
-          <w:shd w:val="clear" w:color="auto" w:fill="FFFFFF"/>
-        </w:rPr>
-        <w:t>R</w:t>
-      </w:r>
-      <w:r>
-        <w:rPr>
-          <w:i/>
-          <w:iCs/>
-          <w:color w:val="222222"/>
-          <w:shd w:val="clear" w:color="auto" w:fill="FFFFFF"/>
-        </w:rPr>
-        <w:t>eview</w:t>
+        <w:t>Psychological Review</w:t>
       </w:r>
       <w:r>
         <w:rPr>
@@ -34335,6 +34101,7 @@
           <w:color w:val="222222"/>
           <w:shd w:val="clear" w:color="auto" w:fill="FFFFFF"/>
         </w:rPr>
+        <w:lastRenderedPageBreak/>
         <w:t xml:space="preserve">De Leeuw, J. R., &amp; </w:t>
       </w:r>
       <w:proofErr w:type="spellStart"/>
@@ -34456,7 +34223,6 @@
           <w:color w:val="222222"/>
           <w:shd w:val="clear" w:color="auto" w:fill="FFFFFF"/>
         </w:rPr>
-        <w:lastRenderedPageBreak/>
         <w:t>Logan, G. D. (2021). Serial order in perception, memory, and action. </w:t>
       </w:r>
       <w:r>
@@ -34532,37 +34298,12 @@
           <w:shd w:val="clear" w:color="auto" w:fill="FFFFFF"/>
         </w:rPr>
       </w:pPr>
-      <w:proofErr w:type="spellStart"/>
-      <w:r>
-        <w:rPr>
-          <w:color w:val="222222"/>
-          <w:shd w:val="clear" w:color="auto" w:fill="FFFFFF"/>
-        </w:rPr>
-        <w:t>Malejka</w:t>
-      </w:r>
-      <w:proofErr w:type="spellEnd"/>
-      <w:r>
-        <w:rPr>
-          <w:color w:val="222222"/>
-          <w:shd w:val="clear" w:color="auto" w:fill="FFFFFF"/>
-        </w:rPr>
-        <w:t xml:space="preserve">, S., &amp; </w:t>
-      </w:r>
-      <w:proofErr w:type="spellStart"/>
-      <w:r>
-        <w:rPr>
-          <w:color w:val="222222"/>
-          <w:shd w:val="clear" w:color="auto" w:fill="FFFFFF"/>
-        </w:rPr>
-        <w:t>Bröder</w:t>
-      </w:r>
-      <w:proofErr w:type="spellEnd"/>
-      <w:r>
-        <w:rPr>
-          <w:color w:val="222222"/>
-          <w:shd w:val="clear" w:color="auto" w:fill="FFFFFF"/>
-        </w:rPr>
-        <w:t>, A. (2016). No source memory for unrecognized items when implicit feedback is avoided. </w:t>
+      <w:r>
+        <w:rPr>
+          <w:color w:val="222222"/>
+          <w:shd w:val="clear" w:color="auto" w:fill="FFFFFF"/>
+        </w:rPr>
+        <w:t>Luck, S. J., &amp; Vogel, E. K. (1997). The capacity of visual working memory for features and conjunctions. </w:t>
       </w:r>
       <w:r>
         <w:rPr>
@@ -34571,7 +34312,7 @@
           <w:color w:val="222222"/>
           <w:shd w:val="clear" w:color="auto" w:fill="FFFFFF"/>
         </w:rPr>
-        <w:t>Memory &amp; Cognition</w:t>
+        <w:t>Nature</w:t>
       </w:r>
       <w:r>
         <w:rPr>
@@ -34587,14 +34328,14 @@
           <w:color w:val="222222"/>
           <w:shd w:val="clear" w:color="auto" w:fill="FFFFFF"/>
         </w:rPr>
-        <w:t>44</w:t>
-      </w:r>
-      <w:r>
-        <w:rPr>
-          <w:color w:val="222222"/>
-          <w:shd w:val="clear" w:color="auto" w:fill="FFFFFF"/>
-        </w:rPr>
-        <w:t>(1), 63-72.</w:t>
+        <w:t>390</w:t>
+      </w:r>
+      <w:r>
+        <w:rPr>
+          <w:color w:val="222222"/>
+          <w:shd w:val="clear" w:color="auto" w:fill="FFFFFF"/>
+        </w:rPr>
+        <w:t>(6657), 279-281.</w:t>
       </w:r>
     </w:p>
     <w:p>
@@ -34610,39 +34351,7 @@
           <w:color w:val="222222"/>
           <w:shd w:val="clear" w:color="auto" w:fill="FFFFFF"/>
         </w:rPr>
-        <w:t xml:space="preserve">Mandera, P., </w:t>
-      </w:r>
-      <w:proofErr w:type="spellStart"/>
-      <w:r>
-        <w:rPr>
-          <w:color w:val="222222"/>
-          <w:shd w:val="clear" w:color="auto" w:fill="FFFFFF"/>
-        </w:rPr>
-        <w:t>Keuleers</w:t>
-      </w:r>
-      <w:proofErr w:type="spellEnd"/>
-      <w:r>
-        <w:rPr>
-          <w:color w:val="222222"/>
-          <w:shd w:val="clear" w:color="auto" w:fill="FFFFFF"/>
-        </w:rPr>
-        <w:t xml:space="preserve">, E., &amp; </w:t>
-      </w:r>
-      <w:proofErr w:type="spellStart"/>
-      <w:r>
-        <w:rPr>
-          <w:color w:val="222222"/>
-          <w:shd w:val="clear" w:color="auto" w:fill="FFFFFF"/>
-        </w:rPr>
-        <w:t>Brysbaert</w:t>
-      </w:r>
-      <w:proofErr w:type="spellEnd"/>
-      <w:r>
-        <w:rPr>
-          <w:color w:val="222222"/>
-          <w:shd w:val="clear" w:color="auto" w:fill="FFFFFF"/>
-        </w:rPr>
-        <w:t>, M. (2017). Explaining human performance in psycholinguistic tasks with models of semantic similarity based on prediction and counting: A review and empirical validation. </w:t>
+        <w:t>Ma, W. J., Husain, M., &amp; Bays, P. M. (2014). Changing concepts of working memory. </w:t>
       </w:r>
       <w:r>
         <w:rPr>
@@ -34651,7 +34360,7 @@
           <w:color w:val="222222"/>
           <w:shd w:val="clear" w:color="auto" w:fill="FFFFFF"/>
         </w:rPr>
-        <w:t>Journal of Memory and Language</w:t>
+        <w:t>Nature neuroscience</w:t>
       </w:r>
       <w:r>
         <w:rPr>
@@ -34667,14 +34376,14 @@
           <w:color w:val="222222"/>
           <w:shd w:val="clear" w:color="auto" w:fill="FFFFFF"/>
         </w:rPr>
-        <w:t>92</w:t>
-      </w:r>
-      <w:r>
-        <w:rPr>
-          <w:color w:val="222222"/>
-          <w:shd w:val="clear" w:color="auto" w:fill="FFFFFF"/>
-        </w:rPr>
-        <w:t>, 57-78.</w:t>
+        <w:t>17</w:t>
+      </w:r>
+      <w:r>
+        <w:rPr>
+          <w:color w:val="222222"/>
+          <w:shd w:val="clear" w:color="auto" w:fill="FFFFFF"/>
+        </w:rPr>
+        <w:t>(3), 347-356.</w:t>
       </w:r>
     </w:p>
     <w:p>
@@ -34685,20 +34394,13 @@
           <w:shd w:val="clear" w:color="auto" w:fill="FFFFFF"/>
         </w:rPr>
       </w:pPr>
-      <w:r>
-        <w:rPr>
-          <w:color w:val="222222"/>
-          <w:shd w:val="clear" w:color="auto" w:fill="FFFFFF"/>
-        </w:rPr>
-        <w:t xml:space="preserve">Massaro, D. W., Weldon, M. S., &amp; </w:t>
-      </w:r>
       <w:proofErr w:type="spellStart"/>
       <w:r>
         <w:rPr>
           <w:color w:val="222222"/>
           <w:shd w:val="clear" w:color="auto" w:fill="FFFFFF"/>
         </w:rPr>
-        <w:t>Kitzis</w:t>
+        <w:t>Malejka</w:t>
       </w:r>
       <w:proofErr w:type="spellEnd"/>
       <w:r>
@@ -34706,7 +34408,23 @@
           <w:color w:val="222222"/>
           <w:shd w:val="clear" w:color="auto" w:fill="FFFFFF"/>
         </w:rPr>
-        <w:t>, S. N. (1991). Integration of orthographic and semantic information in memory retrieval. </w:t>
+        <w:t xml:space="preserve">, S., &amp; </w:t>
+      </w:r>
+      <w:proofErr w:type="spellStart"/>
+      <w:r>
+        <w:rPr>
+          <w:color w:val="222222"/>
+          <w:shd w:val="clear" w:color="auto" w:fill="FFFFFF"/>
+        </w:rPr>
+        <w:t>Bröder</w:t>
+      </w:r>
+      <w:proofErr w:type="spellEnd"/>
+      <w:r>
+        <w:rPr>
+          <w:color w:val="222222"/>
+          <w:shd w:val="clear" w:color="auto" w:fill="FFFFFF"/>
+        </w:rPr>
+        <w:t>, A. (2016). No source memory for unrecognized items when implicit feedback is avoided. </w:t>
       </w:r>
       <w:r>
         <w:rPr>
@@ -34715,7 +34433,7 @@
           <w:color w:val="222222"/>
           <w:shd w:val="clear" w:color="auto" w:fill="FFFFFF"/>
         </w:rPr>
-        <w:t>Journal of Experimental Psychology: Learning, Memory, and Cognition</w:t>
+        <w:t>Memory &amp; Cognition</w:t>
       </w:r>
       <w:r>
         <w:rPr>
@@ -34731,14 +34449,14 @@
           <w:color w:val="222222"/>
           <w:shd w:val="clear" w:color="auto" w:fill="FFFFFF"/>
         </w:rPr>
-        <w:t>17</w:t>
-      </w:r>
-      <w:r>
-        <w:rPr>
-          <w:color w:val="222222"/>
-          <w:shd w:val="clear" w:color="auto" w:fill="FFFFFF"/>
-        </w:rPr>
-        <w:t>(2), 277.</w:t>
+        <w:t>44</w:t>
+      </w:r>
+      <w:r>
+        <w:rPr>
+          <w:color w:val="222222"/>
+          <w:shd w:val="clear" w:color="auto" w:fill="FFFFFF"/>
+        </w:rPr>
+        <w:t>(1), 63-72.</w:t>
       </w:r>
     </w:p>
     <w:p>
@@ -34749,13 +34467,20 @@
           <w:shd w:val="clear" w:color="auto" w:fill="FFFFFF"/>
         </w:rPr>
       </w:pPr>
+      <w:r>
+        <w:rPr>
+          <w:color w:val="222222"/>
+          <w:shd w:val="clear" w:color="auto" w:fill="FFFFFF"/>
+        </w:rPr>
+        <w:t xml:space="preserve">Mandera, P., </w:t>
+      </w:r>
       <w:proofErr w:type="spellStart"/>
       <w:r>
         <w:rPr>
           <w:color w:val="222222"/>
           <w:shd w:val="clear" w:color="auto" w:fill="FFFFFF"/>
         </w:rPr>
-        <w:t>Mickes</w:t>
+        <w:t>Keuleers</w:t>
       </w:r>
       <w:proofErr w:type="spellEnd"/>
       <w:r>
@@ -34763,7 +34488,7 @@
           <w:color w:val="222222"/>
           <w:shd w:val="clear" w:color="auto" w:fill="FFFFFF"/>
         </w:rPr>
-        <w:t xml:space="preserve">, L., </w:t>
+        <w:t xml:space="preserve">, E., &amp; </w:t>
       </w:r>
       <w:proofErr w:type="spellStart"/>
       <w:r>
@@ -34771,7 +34496,7 @@
           <w:color w:val="222222"/>
           <w:shd w:val="clear" w:color="auto" w:fill="FFFFFF"/>
         </w:rPr>
-        <w:t>Wais</w:t>
+        <w:t>Brysbaert</w:t>
       </w:r>
       <w:proofErr w:type="spellEnd"/>
       <w:r>
@@ -34779,23 +34504,7 @@
           <w:color w:val="222222"/>
           <w:shd w:val="clear" w:color="auto" w:fill="FFFFFF"/>
         </w:rPr>
-        <w:t xml:space="preserve">, P. E., &amp; </w:t>
-      </w:r>
-      <w:proofErr w:type="spellStart"/>
-      <w:r>
-        <w:rPr>
-          <w:color w:val="222222"/>
-          <w:shd w:val="clear" w:color="auto" w:fill="FFFFFF"/>
-        </w:rPr>
-        <w:t>Wixted</w:t>
-      </w:r>
-      <w:proofErr w:type="spellEnd"/>
-      <w:r>
-        <w:rPr>
-          <w:color w:val="222222"/>
-          <w:shd w:val="clear" w:color="auto" w:fill="FFFFFF"/>
-        </w:rPr>
-        <w:t>, J. T. (2009). Recollection is a continuous process: Implications for dual-process theories of recognition memory. </w:t>
+        <w:t>, M. (2017). Explaining human performance in psycholinguistic tasks with models of semantic similarity based on prediction and counting: A review and empirical validation. </w:t>
       </w:r>
       <w:r>
         <w:rPr>
@@ -34804,7 +34513,14 @@
           <w:color w:val="222222"/>
           <w:shd w:val="clear" w:color="auto" w:fill="FFFFFF"/>
         </w:rPr>
-        <w:t xml:space="preserve">Psychological </w:t>
+        <w:t>Journal of Memory and Language</w:t>
+      </w:r>
+      <w:r>
+        <w:rPr>
+          <w:color w:val="222222"/>
+          <w:shd w:val="clear" w:color="auto" w:fill="FFFFFF"/>
+        </w:rPr>
+        <w:t>, </w:t>
       </w:r>
       <w:r>
         <w:rPr>
@@ -34813,39 +34529,14 @@
           <w:color w:val="222222"/>
           <w:shd w:val="clear" w:color="auto" w:fill="FFFFFF"/>
         </w:rPr>
-        <w:t>S</w:t>
-      </w:r>
-      <w:r>
-        <w:rPr>
-          <w:i/>
-          <w:iCs/>
-          <w:color w:val="222222"/>
-          <w:shd w:val="clear" w:color="auto" w:fill="FFFFFF"/>
-        </w:rPr>
-        <w:t>cience</w:t>
-      </w:r>
-      <w:r>
-        <w:rPr>
-          <w:color w:val="222222"/>
-          <w:shd w:val="clear" w:color="auto" w:fill="FFFFFF"/>
-        </w:rPr>
-        <w:t>, </w:t>
-      </w:r>
-      <w:r>
-        <w:rPr>
-          <w:i/>
-          <w:iCs/>
-          <w:color w:val="222222"/>
-          <w:shd w:val="clear" w:color="auto" w:fill="FFFFFF"/>
-        </w:rPr>
-        <w:t>20</w:t>
-      </w:r>
-      <w:r>
-        <w:rPr>
-          <w:color w:val="222222"/>
-          <w:shd w:val="clear" w:color="auto" w:fill="FFFFFF"/>
-        </w:rPr>
-        <w:t>(4), 509-515.</w:t>
+        <w:t>92</w:t>
+      </w:r>
+      <w:r>
+        <w:rPr>
+          <w:color w:val="222222"/>
+          <w:shd w:val="clear" w:color="auto" w:fill="FFFFFF"/>
+        </w:rPr>
+        <w:t>, 57-78.</w:t>
       </w:r>
     </w:p>
     <w:p>
@@ -34856,13 +34547,20 @@
           <w:shd w:val="clear" w:color="auto" w:fill="FFFFFF"/>
         </w:rPr>
       </w:pPr>
+      <w:r>
+        <w:rPr>
+          <w:color w:val="222222"/>
+          <w:shd w:val="clear" w:color="auto" w:fill="FFFFFF"/>
+        </w:rPr>
+        <w:t xml:space="preserve">Massaro, D. W., Weldon, M. S., &amp; </w:t>
+      </w:r>
       <w:proofErr w:type="spellStart"/>
       <w:r>
         <w:rPr>
           <w:color w:val="222222"/>
           <w:shd w:val="clear" w:color="auto" w:fill="FFFFFF"/>
         </w:rPr>
-        <w:t>Mikolov</w:t>
+        <w:t>Kitzis</w:t>
       </w:r>
       <w:proofErr w:type="spellEnd"/>
       <w:r>
@@ -34870,41 +34568,8 @@
           <w:color w:val="222222"/>
           <w:shd w:val="clear" w:color="auto" w:fill="FFFFFF"/>
         </w:rPr>
-        <w:t xml:space="preserve">, T., Grave, E., Bojanowski, P., </w:t>
-      </w:r>
-      <w:proofErr w:type="spellStart"/>
-      <w:r>
-        <w:rPr>
-          <w:color w:val="222222"/>
-          <w:shd w:val="clear" w:color="auto" w:fill="FFFFFF"/>
-        </w:rPr>
-        <w:t>Puhrsch</w:t>
-      </w:r>
-      <w:proofErr w:type="spellEnd"/>
-      <w:r>
-        <w:rPr>
-          <w:color w:val="222222"/>
-          <w:shd w:val="clear" w:color="auto" w:fill="FFFFFF"/>
-        </w:rPr>
-        <w:t xml:space="preserve">, C., &amp; </w:t>
-      </w:r>
-      <w:proofErr w:type="spellStart"/>
-      <w:r>
-        <w:rPr>
-          <w:color w:val="222222"/>
-          <w:shd w:val="clear" w:color="auto" w:fill="FFFFFF"/>
-        </w:rPr>
-        <w:t>Joulin</w:t>
-      </w:r>
-      <w:proofErr w:type="spellEnd"/>
-      <w:r>
-        <w:rPr>
-          <w:color w:val="222222"/>
-          <w:shd w:val="clear" w:color="auto" w:fill="FFFFFF"/>
-        </w:rPr>
-        <w:t>, A. (2017). Advances in pre-training distributed word representations. </w:t>
-      </w:r>
-      <w:proofErr w:type="spellStart"/>
+        <w:t>, S. N. (1991). Integration of orthographic and semantic information in memory retrieval. </w:t>
+      </w:r>
       <w:r>
         <w:rPr>
           <w:i/>
@@ -34912,9 +34577,15 @@
           <w:color w:val="222222"/>
           <w:shd w:val="clear" w:color="auto" w:fill="FFFFFF"/>
         </w:rPr>
-        <w:t>arXiv</w:t>
-      </w:r>
-      <w:proofErr w:type="spellEnd"/>
+        <w:t>Journal of Experimental Psychology: Learning, Memory, and Cognition</w:t>
+      </w:r>
+      <w:r>
+        <w:rPr>
+          <w:color w:val="222222"/>
+          <w:shd w:val="clear" w:color="auto" w:fill="FFFFFF"/>
+        </w:rPr>
+        <w:t>, </w:t>
+      </w:r>
       <w:r>
         <w:rPr>
           <w:i/>
@@ -34922,14 +34593,14 @@
           <w:color w:val="222222"/>
           <w:shd w:val="clear" w:color="auto" w:fill="FFFFFF"/>
         </w:rPr>
-        <w:t xml:space="preserve"> preprint arXiv:1712.09405</w:t>
-      </w:r>
-      <w:r>
-        <w:rPr>
-          <w:color w:val="222222"/>
-          <w:shd w:val="clear" w:color="auto" w:fill="FFFFFF"/>
-        </w:rPr>
-        <w:t>.</w:t>
+        <w:t>17</w:t>
+      </w:r>
+      <w:r>
+        <w:rPr>
+          <w:color w:val="222222"/>
+          <w:shd w:val="clear" w:color="auto" w:fill="FFFFFF"/>
+        </w:rPr>
+        <w:t>(2), 277.</w:t>
       </w:r>
     </w:p>
     <w:p>
@@ -34940,20 +34611,14 @@
           <w:shd w:val="clear" w:color="auto" w:fill="FFFFFF"/>
         </w:rPr>
       </w:pPr>
-      <w:r>
-        <w:rPr>
-          <w:color w:val="222222"/>
-          <w:shd w:val="clear" w:color="auto" w:fill="FFFFFF"/>
-        </w:rPr>
-        <w:t xml:space="preserve">Morton, N. W., &amp; </w:t>
-      </w:r>
       <w:proofErr w:type="spellStart"/>
       <w:r>
         <w:rPr>
           <w:color w:val="222222"/>
           <w:shd w:val="clear" w:color="auto" w:fill="FFFFFF"/>
         </w:rPr>
-        <w:t>Polyn</w:t>
+        <w:lastRenderedPageBreak/>
+        <w:t>Mickes</w:t>
       </w:r>
       <w:proofErr w:type="spellEnd"/>
       <w:r>
@@ -34961,7 +34626,39 @@
           <w:color w:val="222222"/>
           <w:shd w:val="clear" w:color="auto" w:fill="FFFFFF"/>
         </w:rPr>
-        <w:t>, S. M. (2016). A predictive framework for evaluating models of semantic organization in free recall. </w:t>
+        <w:t xml:space="preserve">, L., </w:t>
+      </w:r>
+      <w:proofErr w:type="spellStart"/>
+      <w:r>
+        <w:rPr>
+          <w:color w:val="222222"/>
+          <w:shd w:val="clear" w:color="auto" w:fill="FFFFFF"/>
+        </w:rPr>
+        <w:t>Wais</w:t>
+      </w:r>
+      <w:proofErr w:type="spellEnd"/>
+      <w:r>
+        <w:rPr>
+          <w:color w:val="222222"/>
+          <w:shd w:val="clear" w:color="auto" w:fill="FFFFFF"/>
+        </w:rPr>
+        <w:t xml:space="preserve">, P. E., &amp; </w:t>
+      </w:r>
+      <w:proofErr w:type="spellStart"/>
+      <w:r>
+        <w:rPr>
+          <w:color w:val="222222"/>
+          <w:shd w:val="clear" w:color="auto" w:fill="FFFFFF"/>
+        </w:rPr>
+        <w:t>Wixted</w:t>
+      </w:r>
+      <w:proofErr w:type="spellEnd"/>
+      <w:r>
+        <w:rPr>
+          <w:color w:val="222222"/>
+          <w:shd w:val="clear" w:color="auto" w:fill="FFFFFF"/>
+        </w:rPr>
+        <w:t>, J. T. (2009). Recollection is a continuous process: Implications for dual-process theories of recognition memory. </w:t>
       </w:r>
       <w:r>
         <w:rPr>
@@ -34970,7 +34667,14 @@
           <w:color w:val="222222"/>
           <w:shd w:val="clear" w:color="auto" w:fill="FFFFFF"/>
         </w:rPr>
-        <w:t xml:space="preserve">Journal of </w:t>
+        <w:t>Psychological Science</w:t>
+      </w:r>
+      <w:r>
+        <w:rPr>
+          <w:color w:val="222222"/>
+          <w:shd w:val="clear" w:color="auto" w:fill="FFFFFF"/>
+        </w:rPr>
+        <w:t>, </w:t>
       </w:r>
       <w:r>
         <w:rPr>
@@ -34979,57 +34683,14 @@
           <w:color w:val="222222"/>
           <w:shd w:val="clear" w:color="auto" w:fill="FFFFFF"/>
         </w:rPr>
-        <w:t>M</w:t>
-      </w:r>
-      <w:r>
-        <w:rPr>
-          <w:i/>
-          <w:iCs/>
-          <w:color w:val="222222"/>
-          <w:shd w:val="clear" w:color="auto" w:fill="FFFFFF"/>
-        </w:rPr>
-        <w:t xml:space="preserve">emory and </w:t>
-      </w:r>
-      <w:r>
-        <w:rPr>
-          <w:i/>
-          <w:iCs/>
-          <w:color w:val="222222"/>
-          <w:shd w:val="clear" w:color="auto" w:fill="FFFFFF"/>
-        </w:rPr>
-        <w:t>L</w:t>
-      </w:r>
-      <w:r>
-        <w:rPr>
-          <w:i/>
-          <w:iCs/>
-          <w:color w:val="222222"/>
-          <w:shd w:val="clear" w:color="auto" w:fill="FFFFFF"/>
-        </w:rPr>
-        <w:t>anguage</w:t>
-      </w:r>
-      <w:r>
-        <w:rPr>
-          <w:color w:val="222222"/>
-          <w:shd w:val="clear" w:color="auto" w:fill="FFFFFF"/>
-        </w:rPr>
-        <w:t>, </w:t>
-      </w:r>
-      <w:r>
-        <w:rPr>
-          <w:i/>
-          <w:iCs/>
-          <w:color w:val="222222"/>
-          <w:shd w:val="clear" w:color="auto" w:fill="FFFFFF"/>
-        </w:rPr>
-        <w:t>86</w:t>
-      </w:r>
-      <w:r>
-        <w:rPr>
-          <w:color w:val="222222"/>
-          <w:shd w:val="clear" w:color="auto" w:fill="FFFFFF"/>
-        </w:rPr>
-        <w:t>, 119-140.</w:t>
+        <w:t>20</w:t>
+      </w:r>
+      <w:r>
+        <w:rPr>
+          <w:color w:val="222222"/>
+          <w:shd w:val="clear" w:color="auto" w:fill="FFFFFF"/>
+        </w:rPr>
+        <w:t>(4), 509-515.</w:t>
       </w:r>
     </w:p>
     <w:p>
@@ -35040,13 +34701,55 @@
           <w:shd w:val="clear" w:color="auto" w:fill="FFFFFF"/>
         </w:rPr>
       </w:pPr>
-      <w:r>
-        <w:rPr>
-          <w:color w:val="222222"/>
-          <w:shd w:val="clear" w:color="auto" w:fill="FFFFFF"/>
-        </w:rPr>
-        <w:t>Murdock, B. B. (1997). Context and mediators in a theory of distributed associative memory (TODAM2). </w:t>
-      </w:r>
+      <w:proofErr w:type="spellStart"/>
+      <w:r>
+        <w:rPr>
+          <w:color w:val="222222"/>
+          <w:shd w:val="clear" w:color="auto" w:fill="FFFFFF"/>
+        </w:rPr>
+        <w:t>Mikolov</w:t>
+      </w:r>
+      <w:proofErr w:type="spellEnd"/>
+      <w:r>
+        <w:rPr>
+          <w:color w:val="222222"/>
+          <w:shd w:val="clear" w:color="auto" w:fill="FFFFFF"/>
+        </w:rPr>
+        <w:t xml:space="preserve">, T., Grave, E., Bojanowski, P., </w:t>
+      </w:r>
+      <w:proofErr w:type="spellStart"/>
+      <w:r>
+        <w:rPr>
+          <w:color w:val="222222"/>
+          <w:shd w:val="clear" w:color="auto" w:fill="FFFFFF"/>
+        </w:rPr>
+        <w:t>Puhrsch</w:t>
+      </w:r>
+      <w:proofErr w:type="spellEnd"/>
+      <w:r>
+        <w:rPr>
+          <w:color w:val="222222"/>
+          <w:shd w:val="clear" w:color="auto" w:fill="FFFFFF"/>
+        </w:rPr>
+        <w:t xml:space="preserve">, C., &amp; </w:t>
+      </w:r>
+      <w:proofErr w:type="spellStart"/>
+      <w:r>
+        <w:rPr>
+          <w:color w:val="222222"/>
+          <w:shd w:val="clear" w:color="auto" w:fill="FFFFFF"/>
+        </w:rPr>
+        <w:t>Joulin</w:t>
+      </w:r>
+      <w:proofErr w:type="spellEnd"/>
+      <w:r>
+        <w:rPr>
+          <w:color w:val="222222"/>
+          <w:shd w:val="clear" w:color="auto" w:fill="FFFFFF"/>
+        </w:rPr>
+        <w:t>, A. (2017). Advances in pre-training distributed word representations. </w:t>
+      </w:r>
+      <w:proofErr w:type="spellStart"/>
       <w:r>
         <w:rPr>
           <w:i/>
@@ -35054,15 +34757,9 @@
           <w:color w:val="222222"/>
           <w:shd w:val="clear" w:color="auto" w:fill="FFFFFF"/>
         </w:rPr>
-        <w:t>Psychological Review</w:t>
-      </w:r>
-      <w:r>
-        <w:rPr>
-          <w:color w:val="222222"/>
-          <w:shd w:val="clear" w:color="auto" w:fill="FFFFFF"/>
-        </w:rPr>
-        <w:t>, </w:t>
-      </w:r>
+        <w:t>arXiv</w:t>
+      </w:r>
+      <w:proofErr w:type="spellEnd"/>
       <w:r>
         <w:rPr>
           <w:i/>
@@ -35070,14 +34767,14 @@
           <w:color w:val="222222"/>
           <w:shd w:val="clear" w:color="auto" w:fill="FFFFFF"/>
         </w:rPr>
-        <w:t>104</w:t>
-      </w:r>
-      <w:r>
-        <w:rPr>
-          <w:color w:val="222222"/>
-          <w:shd w:val="clear" w:color="auto" w:fill="FFFFFF"/>
-        </w:rPr>
-        <w:t>(4), 839.</w:t>
+        <w:t xml:space="preserve"> preprint arXiv:1712.09405</w:t>
+      </w:r>
+      <w:r>
+        <w:rPr>
+          <w:color w:val="222222"/>
+          <w:shd w:val="clear" w:color="auto" w:fill="FFFFFF"/>
+        </w:rPr>
+        <w:t>.</w:t>
       </w:r>
     </w:p>
     <w:p>
@@ -35088,14 +34785,20 @@
           <w:shd w:val="clear" w:color="auto" w:fill="FFFFFF"/>
         </w:rPr>
       </w:pPr>
+      <w:r>
+        <w:rPr>
+          <w:color w:val="222222"/>
+          <w:shd w:val="clear" w:color="auto" w:fill="FFFFFF"/>
+        </w:rPr>
+        <w:t xml:space="preserve">Morton, N. W., &amp; </w:t>
+      </w:r>
       <w:proofErr w:type="spellStart"/>
       <w:r>
         <w:rPr>
           <w:color w:val="222222"/>
           <w:shd w:val="clear" w:color="auto" w:fill="FFFFFF"/>
         </w:rPr>
-        <w:lastRenderedPageBreak/>
-        <w:t>Nieznański</w:t>
+        <w:t>Polyn</w:t>
       </w:r>
       <w:proofErr w:type="spellEnd"/>
       <w:r>
@@ -35103,55 +34806,7 @@
           <w:color w:val="222222"/>
           <w:shd w:val="clear" w:color="auto" w:fill="FFFFFF"/>
         </w:rPr>
-        <w:t xml:space="preserve">, M., </w:t>
-      </w:r>
-      <w:proofErr w:type="spellStart"/>
-      <w:r>
-        <w:rPr>
-          <w:color w:val="222222"/>
-          <w:shd w:val="clear" w:color="auto" w:fill="FFFFFF"/>
-        </w:rPr>
-        <w:t>Obidziński</w:t>
-      </w:r>
-      <w:proofErr w:type="spellEnd"/>
-      <w:r>
-        <w:rPr>
-          <w:color w:val="222222"/>
-          <w:shd w:val="clear" w:color="auto" w:fill="FFFFFF"/>
-        </w:rPr>
-        <w:t xml:space="preserve">, M., </w:t>
-      </w:r>
-      <w:proofErr w:type="spellStart"/>
-      <w:r>
-        <w:rPr>
-          <w:color w:val="222222"/>
-          <w:shd w:val="clear" w:color="auto" w:fill="FFFFFF"/>
-        </w:rPr>
-        <w:t>NiedziaŁkowska</w:t>
-      </w:r>
-      <w:proofErr w:type="spellEnd"/>
-      <w:r>
-        <w:rPr>
-          <w:color w:val="222222"/>
-          <w:shd w:val="clear" w:color="auto" w:fill="FFFFFF"/>
-        </w:rPr>
-        <w:t xml:space="preserve">, D., &amp; </w:t>
-      </w:r>
-      <w:proofErr w:type="spellStart"/>
-      <w:r>
-        <w:rPr>
-          <w:color w:val="222222"/>
-          <w:shd w:val="clear" w:color="auto" w:fill="FFFFFF"/>
-        </w:rPr>
-        <w:t>Zyskowska</w:t>
-      </w:r>
-      <w:proofErr w:type="spellEnd"/>
-      <w:r>
-        <w:rPr>
-          <w:color w:val="222222"/>
-          <w:shd w:val="clear" w:color="auto" w:fill="FFFFFF"/>
-        </w:rPr>
-        <w:t>, E. (2019). False memory for orthographically related words: Research in the simplified conjoint recognition paradigm. </w:t>
+        <w:t>, S. M. (2016). A predictive framework for evaluating models of semantic organization in free recall. </w:t>
       </w:r>
       <w:r>
         <w:rPr>
@@ -35160,7 +34815,7 @@
           <w:color w:val="222222"/>
           <w:shd w:val="clear" w:color="auto" w:fill="FFFFFF"/>
         </w:rPr>
-        <w:t>The American Journal of Psychology</w:t>
+        <w:t>Journal of Memory and Language</w:t>
       </w:r>
       <w:r>
         <w:rPr>
@@ -35176,14 +34831,14 @@
           <w:color w:val="222222"/>
           <w:shd w:val="clear" w:color="auto" w:fill="FFFFFF"/>
         </w:rPr>
-        <w:t>132</w:t>
-      </w:r>
-      <w:r>
-        <w:rPr>
-          <w:color w:val="222222"/>
-          <w:shd w:val="clear" w:color="auto" w:fill="FFFFFF"/>
-        </w:rPr>
-        <w:t>(1), 57-69.</w:t>
+        <w:t>86</w:t>
+      </w:r>
+      <w:r>
+        <w:rPr>
+          <w:color w:val="222222"/>
+          <w:shd w:val="clear" w:color="auto" w:fill="FFFFFF"/>
+        </w:rPr>
+        <w:t>, 119-140.</w:t>
       </w:r>
     </w:p>
     <w:p>
@@ -35194,21 +34849,12 @@
           <w:shd w:val="clear" w:color="auto" w:fill="FFFFFF"/>
         </w:rPr>
       </w:pPr>
-      <w:proofErr w:type="spellStart"/>
-      <w:r>
-        <w:rPr>
-          <w:color w:val="222222"/>
-          <w:shd w:val="clear" w:color="auto" w:fill="FFFFFF"/>
-        </w:rPr>
-        <w:t>Oberauer</w:t>
-      </w:r>
-      <w:proofErr w:type="spellEnd"/>
-      <w:r>
-        <w:rPr>
-          <w:color w:val="222222"/>
-          <w:shd w:val="clear" w:color="auto" w:fill="FFFFFF"/>
-        </w:rPr>
-        <w:t>, K., &amp; Lin, H. Y. (2017). An interference model of visual working memory. </w:t>
+      <w:r>
+        <w:rPr>
+          <w:color w:val="222222"/>
+          <w:shd w:val="clear" w:color="auto" w:fill="FFFFFF"/>
+        </w:rPr>
+        <w:t>Murdock, B. B. (1997). Context and mediators in a theory of distributed associative memory (TODAM2). </w:t>
       </w:r>
       <w:r>
         <w:rPr>
@@ -35217,7 +34863,14 @@
           <w:color w:val="222222"/>
           <w:shd w:val="clear" w:color="auto" w:fill="FFFFFF"/>
         </w:rPr>
-        <w:t xml:space="preserve">Psychological </w:t>
+        <w:t>Psychological Review</w:t>
+      </w:r>
+      <w:r>
+        <w:rPr>
+          <w:color w:val="222222"/>
+          <w:shd w:val="clear" w:color="auto" w:fill="FFFFFF"/>
+        </w:rPr>
+        <w:t>, </w:t>
       </w:r>
       <w:r>
         <w:rPr>
@@ -35226,95 +34879,119 @@
           <w:color w:val="222222"/>
           <w:shd w:val="clear" w:color="auto" w:fill="FFFFFF"/>
         </w:rPr>
-        <w:t>R</w:t>
-      </w:r>
-      <w:r>
-        <w:rPr>
-          <w:i/>
-          <w:iCs/>
-          <w:color w:val="222222"/>
-          <w:shd w:val="clear" w:color="auto" w:fill="FFFFFF"/>
-        </w:rPr>
-        <w:t>eview</w:t>
-      </w:r>
-      <w:r>
-        <w:rPr>
-          <w:color w:val="222222"/>
-          <w:shd w:val="clear" w:color="auto" w:fill="FFFFFF"/>
-        </w:rPr>
-        <w:t>, </w:t>
-      </w:r>
-      <w:r>
-        <w:rPr>
-          <w:i/>
-          <w:iCs/>
-          <w:color w:val="222222"/>
-          <w:shd w:val="clear" w:color="auto" w:fill="FFFFFF"/>
-        </w:rPr>
-        <w:t>124</w:t>
-      </w:r>
-      <w:r>
-        <w:rPr>
-          <w:color w:val="222222"/>
-          <w:shd w:val="clear" w:color="auto" w:fill="FFFFFF"/>
-        </w:rPr>
-        <w:t>(1), 21.</w:t>
+        <w:t>104</w:t>
+      </w:r>
+      <w:r>
+        <w:rPr>
+          <w:color w:val="222222"/>
+          <w:shd w:val="clear" w:color="auto" w:fill="FFFFFF"/>
+        </w:rPr>
+        <w:t>(4), 839.</w:t>
       </w:r>
     </w:p>
     <w:p>
       <w:pPr>
         <w:ind w:left="720" w:hanging="720"/>
         <w:rPr>
-          <w:color w:val="333333"/>
+          <w:color w:val="222222"/>
           <w:shd w:val="clear" w:color="auto" w:fill="FFFFFF"/>
         </w:rPr>
       </w:pPr>
       <w:proofErr w:type="spellStart"/>
       <w:r>
         <w:rPr>
-          <w:color w:val="333333"/>
-          <w:shd w:val="clear" w:color="auto" w:fill="FFFFFF"/>
-        </w:rPr>
-        <w:t>Onyper</w:t>
+          <w:color w:val="222222"/>
+          <w:shd w:val="clear" w:color="auto" w:fill="FFFFFF"/>
+        </w:rPr>
+        <w:t>Nieznański</w:t>
       </w:r>
       <w:proofErr w:type="spellEnd"/>
       <w:r>
         <w:rPr>
-          <w:color w:val="333333"/>
-          <w:shd w:val="clear" w:color="auto" w:fill="FFFFFF"/>
-        </w:rPr>
-        <w:t>, S. V., Zhang, Y. X., &amp; Howard, M. W. (2010). Some-or-</w:t>
-      </w:r>
-      <w:proofErr w:type="gramStart"/>
-      <w:r>
-        <w:rPr>
-          <w:color w:val="333333"/>
-          <w:shd w:val="clear" w:color="auto" w:fill="FFFFFF"/>
-        </w:rPr>
-        <w:t>none</w:t>
-      </w:r>
-      <w:proofErr w:type="gramEnd"/>
-      <w:r>
-        <w:rPr>
-          <w:color w:val="333333"/>
-          <w:shd w:val="clear" w:color="auto" w:fill="FFFFFF"/>
-        </w:rPr>
-        <w:t xml:space="preserve"> recollection: Evidence from item and source memory. </w:t>
-      </w:r>
-      <w:r>
-        <w:rPr>
-          <w:rStyle w:val="Emphasis"/>
-          <w:color w:val="333333"/>
-          <w:shd w:val="clear" w:color="auto" w:fill="FFFFFF"/>
-        </w:rPr>
-        <w:t>Journal of Experimental Psychology: General, 139</w:t>
-      </w:r>
-      <w:r>
-        <w:rPr>
-          <w:color w:val="333333"/>
-          <w:shd w:val="clear" w:color="auto" w:fill="FFFFFF"/>
-        </w:rPr>
-        <w:t>(2), 341–364.</w:t>
+          <w:color w:val="222222"/>
+          <w:shd w:val="clear" w:color="auto" w:fill="FFFFFF"/>
+        </w:rPr>
+        <w:t xml:space="preserve">, M., </w:t>
+      </w:r>
+      <w:proofErr w:type="spellStart"/>
+      <w:r>
+        <w:rPr>
+          <w:color w:val="222222"/>
+          <w:shd w:val="clear" w:color="auto" w:fill="FFFFFF"/>
+        </w:rPr>
+        <w:t>Obidziński</w:t>
+      </w:r>
+      <w:proofErr w:type="spellEnd"/>
+      <w:r>
+        <w:rPr>
+          <w:color w:val="222222"/>
+          <w:shd w:val="clear" w:color="auto" w:fill="FFFFFF"/>
+        </w:rPr>
+        <w:t xml:space="preserve">, M., </w:t>
+      </w:r>
+      <w:proofErr w:type="spellStart"/>
+      <w:r>
+        <w:rPr>
+          <w:color w:val="222222"/>
+          <w:shd w:val="clear" w:color="auto" w:fill="FFFFFF"/>
+        </w:rPr>
+        <w:t>NiedziaŁkowska</w:t>
+      </w:r>
+      <w:proofErr w:type="spellEnd"/>
+      <w:r>
+        <w:rPr>
+          <w:color w:val="222222"/>
+          <w:shd w:val="clear" w:color="auto" w:fill="FFFFFF"/>
+        </w:rPr>
+        <w:t xml:space="preserve">, D., &amp; </w:t>
+      </w:r>
+      <w:proofErr w:type="spellStart"/>
+      <w:r>
+        <w:rPr>
+          <w:color w:val="222222"/>
+          <w:shd w:val="clear" w:color="auto" w:fill="FFFFFF"/>
+        </w:rPr>
+        <w:t>Zyskowska</w:t>
+      </w:r>
+      <w:proofErr w:type="spellEnd"/>
+      <w:r>
+        <w:rPr>
+          <w:color w:val="222222"/>
+          <w:shd w:val="clear" w:color="auto" w:fill="FFFFFF"/>
+        </w:rPr>
+        <w:t>, E. (2019). False memory for orthographically related words: Research in the simplified conjoint recognition paradigm. </w:t>
+      </w:r>
+      <w:r>
+        <w:rPr>
+          <w:i/>
+          <w:iCs/>
+          <w:color w:val="222222"/>
+          <w:shd w:val="clear" w:color="auto" w:fill="FFFFFF"/>
+        </w:rPr>
+        <w:t>The American Journal of Psychology</w:t>
+      </w:r>
+      <w:r>
+        <w:rPr>
+          <w:color w:val="222222"/>
+          <w:shd w:val="clear" w:color="auto" w:fill="FFFFFF"/>
+        </w:rPr>
+        <w:t>, </w:t>
+      </w:r>
+      <w:r>
+        <w:rPr>
+          <w:i/>
+          <w:iCs/>
+          <w:color w:val="222222"/>
+          <w:shd w:val="clear" w:color="auto" w:fill="FFFFFF"/>
+        </w:rPr>
+        <w:t>132</w:t>
+      </w:r>
+      <w:r>
+        <w:rPr>
+          <w:color w:val="222222"/>
+          <w:shd w:val="clear" w:color="auto" w:fill="FFFFFF"/>
+        </w:rPr>
+        <w:t>(1), 57-69.</w:t>
       </w:r>
     </w:p>
     <w:p>
@@ -35331,7 +35008,7 @@
           <w:color w:val="222222"/>
           <w:shd w:val="clear" w:color="auto" w:fill="FFFFFF"/>
         </w:rPr>
-        <w:t>Osth</w:t>
+        <w:t>Oberauer</w:t>
       </w:r>
       <w:proofErr w:type="spellEnd"/>
       <w:r>
@@ -35339,7 +35016,7 @@
           <w:color w:val="222222"/>
           <w:shd w:val="clear" w:color="auto" w:fill="FFFFFF"/>
         </w:rPr>
-        <w:t>, A. F., &amp; Fox, J. (2019). Are associations formed across pairs? A test of learning by temporal contiguity in associative recognition. </w:t>
+        <w:t>, K., &amp; Lin, H. Y. (2017). An interference model of visual working memory. </w:t>
       </w:r>
       <w:r>
         <w:rPr>
@@ -35348,7 +35025,7 @@
           <w:color w:val="222222"/>
           <w:shd w:val="clear" w:color="auto" w:fill="FFFFFF"/>
         </w:rPr>
-        <w:t>Psychonomic Bulletin &amp; Review</w:t>
+        <w:t>Psychological Review</w:t>
       </w:r>
       <w:r>
         <w:rPr>
@@ -35364,71 +35041,70 @@
           <w:color w:val="222222"/>
           <w:shd w:val="clear" w:color="auto" w:fill="FFFFFF"/>
         </w:rPr>
-        <w:t>26</w:t>
-      </w:r>
-      <w:r>
-        <w:rPr>
-          <w:color w:val="222222"/>
-          <w:shd w:val="clear" w:color="auto" w:fill="FFFFFF"/>
-        </w:rPr>
-        <w:t>(5), 1650-1656.</w:t>
+        <w:t>124</w:t>
+      </w:r>
+      <w:r>
+        <w:rPr>
+          <w:color w:val="222222"/>
+          <w:shd w:val="clear" w:color="auto" w:fill="FFFFFF"/>
+        </w:rPr>
+        <w:t>(1), 21.</w:t>
       </w:r>
     </w:p>
     <w:p>
       <w:pPr>
         <w:ind w:left="720" w:hanging="720"/>
         <w:rPr>
-          <w:color w:val="222222"/>
+          <w:color w:val="333333"/>
           <w:shd w:val="clear" w:color="auto" w:fill="FFFFFF"/>
         </w:rPr>
       </w:pPr>
       <w:proofErr w:type="spellStart"/>
       <w:r>
         <w:rPr>
-          <w:color w:val="222222"/>
-          <w:shd w:val="clear" w:color="auto" w:fill="FFFFFF"/>
-        </w:rPr>
-        <w:t>Osth</w:t>
+          <w:color w:val="333333"/>
+          <w:shd w:val="clear" w:color="auto" w:fill="FFFFFF"/>
+        </w:rPr>
+        <w:t>Onyper</w:t>
       </w:r>
       <w:proofErr w:type="spellEnd"/>
       <w:r>
         <w:rPr>
-          <w:color w:val="222222"/>
-          <w:shd w:val="clear" w:color="auto" w:fill="FFFFFF"/>
-        </w:rPr>
-        <w:t>, A. F., Fox, J., McKague, M., Heathcote, A., &amp; Dennis, S. (2018). The list strength effect in source memory: Data and a global matching model. </w:t>
-      </w:r>
-      <w:r>
-        <w:rPr>
-          <w:i/>
-          <w:iCs/>
-          <w:color w:val="222222"/>
-          <w:shd w:val="clear" w:color="auto" w:fill="FFFFFF"/>
-        </w:rPr>
-        <w:t>Journal of Memory and Language</w:t>
-      </w:r>
-      <w:r>
-        <w:rPr>
-          <w:color w:val="222222"/>
-          <w:shd w:val="clear" w:color="auto" w:fill="FFFFFF"/>
-        </w:rPr>
-        <w:t>, </w:t>
-      </w:r>
-      <w:r>
-        <w:rPr>
-          <w:i/>
-          <w:iCs/>
-          <w:color w:val="222222"/>
-          <w:shd w:val="clear" w:color="auto" w:fill="FFFFFF"/>
-        </w:rPr>
-        <w:t>103</w:t>
-      </w:r>
-      <w:r>
-        <w:rPr>
-          <w:color w:val="222222"/>
-          <w:shd w:val="clear" w:color="auto" w:fill="FFFFFF"/>
-        </w:rPr>
-        <w:t>, 91-113.</w:t>
+          <w:color w:val="333333"/>
+          <w:shd w:val="clear" w:color="auto" w:fill="FFFFFF"/>
+        </w:rPr>
+        <w:t>, S. V., Zhang, Y. X., &amp; Howard, M. W. (2010). Some-or-</w:t>
+      </w:r>
+      <w:proofErr w:type="gramStart"/>
+      <w:r>
+        <w:rPr>
+          <w:color w:val="333333"/>
+          <w:shd w:val="clear" w:color="auto" w:fill="FFFFFF"/>
+        </w:rPr>
+        <w:t>none</w:t>
+      </w:r>
+      <w:proofErr w:type="gramEnd"/>
+      <w:r>
+        <w:rPr>
+          <w:color w:val="333333"/>
+          <w:shd w:val="clear" w:color="auto" w:fill="FFFFFF"/>
+        </w:rPr>
+        <w:t xml:space="preserve"> recollection: Evidence from item and source memory. </w:t>
+      </w:r>
+      <w:r>
+        <w:rPr>
+          <w:rStyle w:val="Emphasis"/>
+          <w:color w:val="333333"/>
+          <w:shd w:val="clear" w:color="auto" w:fill="FFFFFF"/>
+        </w:rPr>
+        <w:t>Journal of Experimental Psychology: General, 139</w:t>
+      </w:r>
+      <w:r>
+        <w:rPr>
+          <w:color w:val="333333"/>
+          <w:shd w:val="clear" w:color="auto" w:fill="FFFFFF"/>
+        </w:rPr>
+        <w:t>(2), 341–364.</w:t>
       </w:r>
     </w:p>
     <w:p>
@@ -35453,23 +35129,7 @@
           <w:color w:val="222222"/>
           <w:shd w:val="clear" w:color="auto" w:fill="FFFFFF"/>
         </w:rPr>
-        <w:t xml:space="preserve">, A. F., </w:t>
-      </w:r>
-      <w:proofErr w:type="spellStart"/>
-      <w:r>
-        <w:rPr>
-          <w:color w:val="222222"/>
-          <w:shd w:val="clear" w:color="auto" w:fill="FFFFFF"/>
-        </w:rPr>
-        <w:t>Shabahang</w:t>
-      </w:r>
-      <w:proofErr w:type="spellEnd"/>
-      <w:r>
-        <w:rPr>
-          <w:color w:val="222222"/>
-          <w:shd w:val="clear" w:color="auto" w:fill="FFFFFF"/>
-        </w:rPr>
-        <w:t>, K. D., Mewhort, D. J., &amp; Heathcote, A. (2020). Global semantic similarity effects in recognition memory: Insights from BEAGLE representations and the diffusion decision model. </w:t>
+        <w:t>, A. F., &amp; Fox, J. (2019). Are associations formed across pairs? A test of learning by temporal contiguity in associative recognition. </w:t>
       </w:r>
       <w:r>
         <w:rPr>
@@ -35478,7 +35138,7 @@
           <w:color w:val="222222"/>
           <w:shd w:val="clear" w:color="auto" w:fill="FFFFFF"/>
         </w:rPr>
-        <w:t>Journal of Memory and Language</w:t>
+        <w:t>Psychonomic Bulletin &amp; Review</w:t>
       </w:r>
       <w:r>
         <w:rPr>
@@ -35494,14 +35154,14 @@
           <w:color w:val="222222"/>
           <w:shd w:val="clear" w:color="auto" w:fill="FFFFFF"/>
         </w:rPr>
-        <w:t>111</w:t>
-      </w:r>
-      <w:r>
-        <w:rPr>
-          <w:color w:val="222222"/>
-          <w:shd w:val="clear" w:color="auto" w:fill="FFFFFF"/>
-        </w:rPr>
-        <w:t>, 104071.</w:t>
+        <w:t>26</w:t>
+      </w:r>
+      <w:r>
+        <w:rPr>
+          <w:color w:val="222222"/>
+          <w:shd w:val="clear" w:color="auto" w:fill="FFFFFF"/>
+        </w:rPr>
+        <w:t>(5), 1650-1656.</w:t>
       </w:r>
     </w:p>
     <w:p>
@@ -35518,7 +35178,7 @@
           <w:color w:val="222222"/>
           <w:shd w:val="clear" w:color="auto" w:fill="FFFFFF"/>
         </w:rPr>
-        <w:t>Polyn</w:t>
+        <w:t>Osth</w:t>
       </w:r>
       <w:proofErr w:type="spellEnd"/>
       <w:r>
@@ -35526,23 +35186,7 @@
           <w:color w:val="222222"/>
           <w:shd w:val="clear" w:color="auto" w:fill="FFFFFF"/>
         </w:rPr>
-        <w:t xml:space="preserve">, S. M., Norman, K. A., &amp; </w:t>
-      </w:r>
-      <w:proofErr w:type="spellStart"/>
-      <w:r>
-        <w:rPr>
-          <w:color w:val="222222"/>
-          <w:shd w:val="clear" w:color="auto" w:fill="FFFFFF"/>
-        </w:rPr>
-        <w:t>Kahana</w:t>
-      </w:r>
-      <w:proofErr w:type="spellEnd"/>
-      <w:r>
-        <w:rPr>
-          <w:color w:val="222222"/>
-          <w:shd w:val="clear" w:color="auto" w:fill="FFFFFF"/>
-        </w:rPr>
-        <w:t>, M. J. (2009). A context maintenance and retrieval model of organizational processes in free recall. </w:t>
+        <w:t>, A. F., Fox, J., McKague, M., Heathcote, A., &amp; Dennis, S. (2018). The list strength effect in source memory: Data and a global matching model. </w:t>
       </w:r>
       <w:r>
         <w:rPr>
@@ -35551,7 +35195,14 @@
           <w:color w:val="222222"/>
           <w:shd w:val="clear" w:color="auto" w:fill="FFFFFF"/>
         </w:rPr>
-        <w:t xml:space="preserve">Psychological </w:t>
+        <w:t>Journal of Memory and Language</w:t>
+      </w:r>
+      <w:r>
+        <w:rPr>
+          <w:color w:val="222222"/>
+          <w:shd w:val="clear" w:color="auto" w:fill="FFFFFF"/>
+        </w:rPr>
+        <w:t>, </w:t>
       </w:r>
       <w:r>
         <w:rPr>
@@ -35560,7 +35211,56 @@
           <w:color w:val="222222"/>
           <w:shd w:val="clear" w:color="auto" w:fill="FFFFFF"/>
         </w:rPr>
-        <w:t>R</w:t>
+        <w:t>103</w:t>
+      </w:r>
+      <w:r>
+        <w:rPr>
+          <w:color w:val="222222"/>
+          <w:shd w:val="clear" w:color="auto" w:fill="FFFFFF"/>
+        </w:rPr>
+        <w:t>, 91-113.</w:t>
+      </w:r>
+    </w:p>
+    <w:p>
+      <w:pPr>
+        <w:ind w:left="720" w:hanging="720"/>
+        <w:rPr>
+          <w:color w:val="222222"/>
+          <w:shd w:val="clear" w:color="auto" w:fill="FFFFFF"/>
+        </w:rPr>
+      </w:pPr>
+      <w:proofErr w:type="spellStart"/>
+      <w:r>
+        <w:rPr>
+          <w:color w:val="222222"/>
+          <w:shd w:val="clear" w:color="auto" w:fill="FFFFFF"/>
+        </w:rPr>
+        <w:lastRenderedPageBreak/>
+        <w:t>Osth</w:t>
+      </w:r>
+      <w:proofErr w:type="spellEnd"/>
+      <w:r>
+        <w:rPr>
+          <w:color w:val="222222"/>
+          <w:shd w:val="clear" w:color="auto" w:fill="FFFFFF"/>
+        </w:rPr>
+        <w:t xml:space="preserve">, A. F., </w:t>
+      </w:r>
+      <w:proofErr w:type="spellStart"/>
+      <w:r>
+        <w:rPr>
+          <w:color w:val="222222"/>
+          <w:shd w:val="clear" w:color="auto" w:fill="FFFFFF"/>
+        </w:rPr>
+        <w:t>Shabahang</w:t>
+      </w:r>
+      <w:proofErr w:type="spellEnd"/>
+      <w:r>
+        <w:rPr>
+          <w:color w:val="222222"/>
+          <w:shd w:val="clear" w:color="auto" w:fill="FFFFFF"/>
+        </w:rPr>
+        <w:t>, K. D., Mewhort, D. J., &amp; Heathcote, A. (2020). Global semantic similarity effects in recognition memory: Insights from BEAGLE representations and the diffusion decision model. </w:t>
       </w:r>
       <w:r>
         <w:rPr>
@@ -35569,7 +35269,137 @@
           <w:color w:val="222222"/>
           <w:shd w:val="clear" w:color="auto" w:fill="FFFFFF"/>
         </w:rPr>
-        <w:t>eview</w:t>
+        <w:t>Journal of Memory and Language</w:t>
+      </w:r>
+      <w:r>
+        <w:rPr>
+          <w:color w:val="222222"/>
+          <w:shd w:val="clear" w:color="auto" w:fill="FFFFFF"/>
+        </w:rPr>
+        <w:t>, </w:t>
+      </w:r>
+      <w:r>
+        <w:rPr>
+          <w:i/>
+          <w:iCs/>
+          <w:color w:val="222222"/>
+          <w:shd w:val="clear" w:color="auto" w:fill="FFFFFF"/>
+        </w:rPr>
+        <w:t>111</w:t>
+      </w:r>
+      <w:r>
+        <w:rPr>
+          <w:color w:val="222222"/>
+          <w:shd w:val="clear" w:color="auto" w:fill="FFFFFF"/>
+        </w:rPr>
+        <w:t>, 104071.</w:t>
+      </w:r>
+    </w:p>
+    <w:p>
+      <w:pPr>
+        <w:ind w:left="720" w:hanging="720"/>
+        <w:rPr>
+          <w:color w:val="222222"/>
+          <w:shd w:val="clear" w:color="auto" w:fill="FFFFFF"/>
+        </w:rPr>
+      </w:pPr>
+      <w:proofErr w:type="spellStart"/>
+      <w:r>
+        <w:rPr>
+          <w:color w:val="222222"/>
+          <w:shd w:val="clear" w:color="auto" w:fill="FFFFFF"/>
+        </w:rPr>
+        <w:t>Pashler</w:t>
+      </w:r>
+      <w:proofErr w:type="spellEnd"/>
+      <w:r>
+        <w:rPr>
+          <w:color w:val="222222"/>
+          <w:shd w:val="clear" w:color="auto" w:fill="FFFFFF"/>
+        </w:rPr>
+        <w:t>, H. (1988). Familiarity and visual change detection. </w:t>
+      </w:r>
+      <w:r>
+        <w:rPr>
+          <w:i/>
+          <w:iCs/>
+          <w:color w:val="222222"/>
+          <w:shd w:val="clear" w:color="auto" w:fill="FFFFFF"/>
+        </w:rPr>
+        <w:t>Perception &amp; psychophysics</w:t>
+      </w:r>
+      <w:r>
+        <w:rPr>
+          <w:color w:val="222222"/>
+          <w:shd w:val="clear" w:color="auto" w:fill="FFFFFF"/>
+        </w:rPr>
+        <w:t>, </w:t>
+      </w:r>
+      <w:r>
+        <w:rPr>
+          <w:i/>
+          <w:iCs/>
+          <w:color w:val="222222"/>
+          <w:shd w:val="clear" w:color="auto" w:fill="FFFFFF"/>
+        </w:rPr>
+        <w:t>44</w:t>
+      </w:r>
+      <w:r>
+        <w:rPr>
+          <w:color w:val="222222"/>
+          <w:shd w:val="clear" w:color="auto" w:fill="FFFFFF"/>
+        </w:rPr>
+        <w:t>(4), 369-378.</w:t>
+      </w:r>
+    </w:p>
+    <w:p>
+      <w:pPr>
+        <w:ind w:left="720" w:hanging="720"/>
+        <w:rPr>
+          <w:color w:val="222222"/>
+          <w:shd w:val="clear" w:color="auto" w:fill="FFFFFF"/>
+        </w:rPr>
+      </w:pPr>
+      <w:proofErr w:type="spellStart"/>
+      <w:r>
+        <w:rPr>
+          <w:color w:val="222222"/>
+          <w:shd w:val="clear" w:color="auto" w:fill="FFFFFF"/>
+        </w:rPr>
+        <w:t>Polyn</w:t>
+      </w:r>
+      <w:proofErr w:type="spellEnd"/>
+      <w:r>
+        <w:rPr>
+          <w:color w:val="222222"/>
+          <w:shd w:val="clear" w:color="auto" w:fill="FFFFFF"/>
+        </w:rPr>
+        <w:t xml:space="preserve">, S. M., Norman, K. A., &amp; </w:t>
+      </w:r>
+      <w:proofErr w:type="spellStart"/>
+      <w:r>
+        <w:rPr>
+          <w:color w:val="222222"/>
+          <w:shd w:val="clear" w:color="auto" w:fill="FFFFFF"/>
+        </w:rPr>
+        <w:t>Kahana</w:t>
+      </w:r>
+      <w:proofErr w:type="spellEnd"/>
+      <w:r>
+        <w:rPr>
+          <w:color w:val="222222"/>
+          <w:shd w:val="clear" w:color="auto" w:fill="FFFFFF"/>
+        </w:rPr>
+        <w:t>, M. J. (2009). A context maintenance and retrieval model of organizational processes in free recall. </w:t>
+      </w:r>
+      <w:r>
+        <w:rPr>
+          <w:i/>
+          <w:iCs/>
+          <w:color w:val="222222"/>
+          <w:shd w:val="clear" w:color="auto" w:fill="FFFFFF"/>
+        </w:rPr>
+        <w:t>Psychological Review</w:t>
       </w:r>
       <w:r>
         <w:rPr>
@@ -35628,16 +35458,7 @@
           <w:color w:val="333333"/>
           <w:shd w:val="clear" w:color="auto" w:fill="FFFFFF"/>
         </w:rPr>
-        <w:t xml:space="preserve">Journal of Experimental Psychology: Learning, </w:t>
-      </w:r>
-      <w:r>
-        <w:rPr>
-          <w:rStyle w:val="Emphasis"/>
-          <w:color w:val="333333"/>
-          <w:shd w:val="clear" w:color="auto" w:fill="FFFFFF"/>
-        </w:rPr>
-        <w:lastRenderedPageBreak/>
-        <w:t>Memory, and Cognition.</w:t>
+        <w:t>Journal of Experimental Psychology: Learning, Memory, and Cognition.</w:t>
       </w:r>
       <w:r>
         <w:rPr>
@@ -35679,43 +35500,7 @@
           <w:color w:val="222222"/>
           <w:shd w:val="clear" w:color="auto" w:fill="FFFFFF"/>
         </w:rPr>
-        <w:t xml:space="preserve">Psychonomic </w:t>
-      </w:r>
-      <w:r>
-        <w:rPr>
-          <w:i/>
-          <w:iCs/>
-          <w:color w:val="222222"/>
-          <w:shd w:val="clear" w:color="auto" w:fill="FFFFFF"/>
-        </w:rPr>
-        <w:t>B</w:t>
-      </w:r>
-      <w:r>
-        <w:rPr>
-          <w:i/>
-          <w:iCs/>
-          <w:color w:val="222222"/>
-          <w:shd w:val="clear" w:color="auto" w:fill="FFFFFF"/>
-        </w:rPr>
-        <w:t xml:space="preserve">ulletin &amp; </w:t>
-      </w:r>
-      <w:r>
-        <w:rPr>
-          <w:i/>
-          <w:iCs/>
-          <w:color w:val="222222"/>
-          <w:shd w:val="clear" w:color="auto" w:fill="FFFFFF"/>
-        </w:rPr>
-        <w:t>R</w:t>
-      </w:r>
-      <w:r>
-        <w:rPr>
-          <w:i/>
-          <w:iCs/>
-          <w:color w:val="222222"/>
-          <w:shd w:val="clear" w:color="auto" w:fill="FFFFFF"/>
-        </w:rPr>
-        <w:t>eview</w:t>
+        <w:t>Psychonomic Bulletin &amp; Review</w:t>
       </w:r>
       <w:r>
         <w:rPr>
@@ -35820,25 +35605,7 @@
           <w:color w:val="222222"/>
           <w:shd w:val="clear" w:color="auto" w:fill="FFFFFF"/>
         </w:rPr>
-        <w:t xml:space="preserve">Psychological </w:t>
-      </w:r>
-      <w:r>
-        <w:rPr>
-          <w:i/>
-          <w:iCs/>
-          <w:color w:val="222222"/>
-          <w:shd w:val="clear" w:color="auto" w:fill="FFFFFF"/>
-        </w:rPr>
-        <w:t>R</w:t>
-      </w:r>
-      <w:r>
-        <w:rPr>
-          <w:i/>
-          <w:iCs/>
-          <w:color w:val="222222"/>
-          <w:shd w:val="clear" w:color="auto" w:fill="FFFFFF"/>
-        </w:rPr>
-        <w:t>eview</w:t>
+        <w:t>Psychological Review</w:t>
       </w:r>
       <w:r>
         <w:rPr>
@@ -35902,25 +35669,7 @@
           <w:color w:val="222222"/>
           <w:shd w:val="clear" w:color="auto" w:fill="FFFFFF"/>
         </w:rPr>
-        <w:t xml:space="preserve">Neural </w:t>
-      </w:r>
-      <w:r>
-        <w:rPr>
-          <w:i/>
-          <w:iCs/>
-          <w:color w:val="222222"/>
-          <w:shd w:val="clear" w:color="auto" w:fill="FFFFFF"/>
-        </w:rPr>
-        <w:t>C</w:t>
-      </w:r>
-      <w:r>
-        <w:rPr>
-          <w:i/>
-          <w:iCs/>
-          <w:color w:val="222222"/>
-          <w:shd w:val="clear" w:color="auto" w:fill="FFFFFF"/>
-        </w:rPr>
-        <w:t>omputation</w:t>
+        <w:t>Neural Computation</w:t>
       </w:r>
       <w:r>
         <w:rPr>
@@ -35984,25 +35733,7 @@
           <w:color w:val="222222"/>
           <w:shd w:val="clear" w:color="auto" w:fill="FFFFFF"/>
         </w:rPr>
-        <w:t xml:space="preserve">Psychological </w:t>
-      </w:r>
-      <w:r>
-        <w:rPr>
-          <w:i/>
-          <w:iCs/>
-          <w:color w:val="222222"/>
-          <w:shd w:val="clear" w:color="auto" w:fill="FFFFFF"/>
-        </w:rPr>
-        <w:t>R</w:t>
-      </w:r>
-      <w:r>
-        <w:rPr>
-          <w:i/>
-          <w:iCs/>
-          <w:color w:val="222222"/>
-          <w:shd w:val="clear" w:color="auto" w:fill="FFFFFF"/>
-        </w:rPr>
-        <w:t>eview</w:t>
+        <w:t>Psychological Review</w:t>
       </w:r>
       <w:r>
         <w:rPr>
@@ -36041,6 +35772,7 @@
           <w:color w:val="222222"/>
           <w:shd w:val="clear" w:color="auto" w:fill="FFFFFF"/>
         </w:rPr>
+        <w:lastRenderedPageBreak/>
         <w:t>Ratcliff, R. (2018). Decision making on spatially continuous scales. </w:t>
       </w:r>
       <w:r>
@@ -36050,25 +35782,7 @@
           <w:color w:val="222222"/>
           <w:shd w:val="clear" w:color="auto" w:fill="FFFFFF"/>
         </w:rPr>
-        <w:t xml:space="preserve">Psychological </w:t>
-      </w:r>
-      <w:r>
-        <w:rPr>
-          <w:i/>
-          <w:iCs/>
-          <w:color w:val="222222"/>
-          <w:shd w:val="clear" w:color="auto" w:fill="FFFFFF"/>
-        </w:rPr>
-        <w:t>R</w:t>
-      </w:r>
-      <w:r>
-        <w:rPr>
-          <w:i/>
-          <w:iCs/>
-          <w:color w:val="222222"/>
-          <w:shd w:val="clear" w:color="auto" w:fill="FFFFFF"/>
-        </w:rPr>
-        <w:t>eview</w:t>
+        <w:t>Psychological Review</w:t>
       </w:r>
       <w:r>
         <w:rPr>
@@ -36132,61 +35846,7 @@
           <w:color w:val="222222"/>
           <w:shd w:val="clear" w:color="auto" w:fill="FFFFFF"/>
         </w:rPr>
-        <w:t xml:space="preserve">Current </w:t>
-      </w:r>
-      <w:r>
-        <w:rPr>
-          <w:i/>
-          <w:iCs/>
-          <w:color w:val="222222"/>
-          <w:shd w:val="clear" w:color="auto" w:fill="FFFFFF"/>
-        </w:rPr>
-        <w:t>D</w:t>
-      </w:r>
-      <w:r>
-        <w:rPr>
-          <w:i/>
-          <w:iCs/>
-          <w:color w:val="222222"/>
-          <w:shd w:val="clear" w:color="auto" w:fill="FFFFFF"/>
-        </w:rPr>
-        <w:t xml:space="preserve">irections in </w:t>
-      </w:r>
-      <w:r>
-        <w:rPr>
-          <w:i/>
-          <w:iCs/>
-          <w:color w:val="222222"/>
-          <w:shd w:val="clear" w:color="auto" w:fill="FFFFFF"/>
-        </w:rPr>
-        <w:t>P</w:t>
-      </w:r>
-      <w:r>
-        <w:rPr>
-          <w:i/>
-          <w:iCs/>
-          <w:color w:val="222222"/>
-          <w:shd w:val="clear" w:color="auto" w:fill="FFFFFF"/>
-        </w:rPr>
-        <w:t xml:space="preserve">sychological </w:t>
-      </w:r>
-      <w:r>
-        <w:rPr>
-          <w:i/>
-          <w:iCs/>
-          <w:color w:val="222222"/>
-          <w:shd w:val="clear" w:color="auto" w:fill="FFFFFF"/>
-        </w:rPr>
-        <w:t>S</w:t>
-      </w:r>
-      <w:r>
-        <w:rPr>
-          <w:i/>
-          <w:iCs/>
-          <w:color w:val="222222"/>
-          <w:shd w:val="clear" w:color="auto" w:fill="FFFFFF"/>
-        </w:rPr>
-        <w:t>cience</w:t>
+        <w:t>Current Directions in Psychological Science</w:t>
       </w:r>
       <w:r>
         <w:rPr>
@@ -36246,43 +35906,7 @@
           <w:color w:val="222222"/>
           <w:shd w:val="clear" w:color="auto" w:fill="FFFFFF"/>
         </w:rPr>
-        <w:t xml:space="preserve">Trends in </w:t>
-      </w:r>
-      <w:r>
-        <w:rPr>
-          <w:i/>
-          <w:iCs/>
-          <w:color w:val="222222"/>
-          <w:shd w:val="clear" w:color="auto" w:fill="FFFFFF"/>
-        </w:rPr>
-        <w:t>C</w:t>
-      </w:r>
-      <w:r>
-        <w:rPr>
-          <w:i/>
-          <w:iCs/>
-          <w:color w:val="222222"/>
-          <w:shd w:val="clear" w:color="auto" w:fill="FFFFFF"/>
-        </w:rPr>
-        <w:t xml:space="preserve">ognitive </w:t>
-      </w:r>
-      <w:r>
-        <w:rPr>
-          <w:i/>
-          <w:iCs/>
-          <w:color w:val="222222"/>
-          <w:shd w:val="clear" w:color="auto" w:fill="FFFFFF"/>
-        </w:rPr>
-        <w:t>S</w:t>
-      </w:r>
-      <w:r>
-        <w:rPr>
-          <w:i/>
-          <w:iCs/>
-          <w:color w:val="222222"/>
-          <w:shd w:val="clear" w:color="auto" w:fill="FFFFFF"/>
-        </w:rPr>
-        <w:t>ciences</w:t>
+        <w:t>Trends in Cognitive Sciences</w:t>
       </w:r>
       <w:r>
         <w:rPr>
@@ -36454,25 +36078,7 @@
           <w:color w:val="222222"/>
           <w:shd w:val="clear" w:color="auto" w:fill="FFFFFF"/>
         </w:rPr>
-        <w:t xml:space="preserve">Psychological </w:t>
-      </w:r>
-      <w:r>
-        <w:rPr>
-          <w:i/>
-          <w:iCs/>
-          <w:color w:val="222222"/>
-          <w:shd w:val="clear" w:color="auto" w:fill="FFFFFF"/>
-        </w:rPr>
-        <w:t>R</w:t>
-      </w:r>
-      <w:r>
-        <w:rPr>
-          <w:i/>
-          <w:iCs/>
-          <w:color w:val="222222"/>
-          <w:shd w:val="clear" w:color="auto" w:fill="FFFFFF"/>
-        </w:rPr>
-        <w:t>eview</w:t>
+        <w:t>Psychological Review</w:t>
       </w:r>
       <w:r>
         <w:rPr>
@@ -36512,8 +36118,7 @@
           <w:color w:val="222222"/>
           <w:shd w:val="clear" w:color="auto" w:fill="FFFFFF"/>
         </w:rPr>
-        <w:lastRenderedPageBreak/>
-        <w:t>Sahan</w:t>
+        <w:t>Rouder</w:t>
       </w:r>
       <w:proofErr w:type="spellEnd"/>
       <w:r>
@@ -36521,55 +36126,7 @@
           <w:color w:val="222222"/>
           <w:shd w:val="clear" w:color="auto" w:fill="FFFFFF"/>
         </w:rPr>
-        <w:t xml:space="preserve">, M. I., </w:t>
-      </w:r>
-      <w:proofErr w:type="spellStart"/>
-      <w:r>
-        <w:rPr>
-          <w:color w:val="222222"/>
-          <w:shd w:val="clear" w:color="auto" w:fill="FFFFFF"/>
-        </w:rPr>
-        <w:t>Dalmaijer</w:t>
-      </w:r>
-      <w:proofErr w:type="spellEnd"/>
-      <w:r>
-        <w:rPr>
-          <w:color w:val="222222"/>
-          <w:shd w:val="clear" w:color="auto" w:fill="FFFFFF"/>
-        </w:rPr>
-        <w:t xml:space="preserve">, E. S., </w:t>
-      </w:r>
-      <w:proofErr w:type="spellStart"/>
-      <w:r>
-        <w:rPr>
-          <w:color w:val="222222"/>
-          <w:shd w:val="clear" w:color="auto" w:fill="FFFFFF"/>
-        </w:rPr>
-        <w:t>Verguts</w:t>
-      </w:r>
-      <w:proofErr w:type="spellEnd"/>
-      <w:r>
-        <w:rPr>
-          <w:color w:val="222222"/>
-          <w:shd w:val="clear" w:color="auto" w:fill="FFFFFF"/>
-        </w:rPr>
-        <w:t xml:space="preserve">, T., Husain, M., &amp; </w:t>
-      </w:r>
-      <w:proofErr w:type="spellStart"/>
-      <w:r>
-        <w:rPr>
-          <w:color w:val="222222"/>
-          <w:shd w:val="clear" w:color="auto" w:fill="FFFFFF"/>
-        </w:rPr>
-        <w:t>Fias</w:t>
-      </w:r>
-      <w:proofErr w:type="spellEnd"/>
-      <w:r>
-        <w:rPr>
-          <w:color w:val="222222"/>
-          <w:shd w:val="clear" w:color="auto" w:fill="FFFFFF"/>
-        </w:rPr>
-        <w:t>, W. (2019). The graded fate of unattended stimulus representations in visuospatial working memory. </w:t>
+        <w:t>, J. N., Morey, R. D., Cowan, N., Zwilling, C. E., Morey, C. C., &amp; Pratte, M. S. (2008). An assessment of fixed-capacity models of visual working memory. </w:t>
       </w:r>
       <w:r>
         <w:rPr>
@@ -36578,7 +36135,14 @@
           <w:color w:val="222222"/>
           <w:shd w:val="clear" w:color="auto" w:fill="FFFFFF"/>
         </w:rPr>
-        <w:t xml:space="preserve">Frontiers in </w:t>
+        <w:t>Proceedings of the National Academy of Sciences</w:t>
+      </w:r>
+      <w:r>
+        <w:rPr>
+          <w:color w:val="222222"/>
+          <w:shd w:val="clear" w:color="auto" w:fill="FFFFFF"/>
+        </w:rPr>
+        <w:t>, </w:t>
       </w:r>
       <w:r>
         <w:rPr>
@@ -36587,39 +36151,14 @@
           <w:color w:val="222222"/>
           <w:shd w:val="clear" w:color="auto" w:fill="FFFFFF"/>
         </w:rPr>
-        <w:t>P</w:t>
-      </w:r>
-      <w:r>
-        <w:rPr>
-          <w:i/>
-          <w:iCs/>
-          <w:color w:val="222222"/>
-          <w:shd w:val="clear" w:color="auto" w:fill="FFFFFF"/>
-        </w:rPr>
-        <w:t>sychology</w:t>
-      </w:r>
-      <w:r>
-        <w:rPr>
-          <w:color w:val="222222"/>
-          <w:shd w:val="clear" w:color="auto" w:fill="FFFFFF"/>
-        </w:rPr>
-        <w:t>, </w:t>
-      </w:r>
-      <w:r>
-        <w:rPr>
-          <w:i/>
-          <w:iCs/>
-          <w:color w:val="222222"/>
-          <w:shd w:val="clear" w:color="auto" w:fill="FFFFFF"/>
-        </w:rPr>
-        <w:t>10</w:t>
-      </w:r>
-      <w:r>
-        <w:rPr>
-          <w:color w:val="222222"/>
-          <w:shd w:val="clear" w:color="auto" w:fill="FFFFFF"/>
-        </w:rPr>
-        <w:t>, 374.</w:t>
+        <w:t>105</w:t>
+      </w:r>
+      <w:r>
+        <w:rPr>
+          <w:color w:val="222222"/>
+          <w:shd w:val="clear" w:color="auto" w:fill="FFFFFF"/>
+        </w:rPr>
+        <w:t>(16), 5975-5979.</w:t>
       </w:r>
     </w:p>
     <w:p>
@@ -36636,7 +36175,7 @@
           <w:color w:val="222222"/>
           <w:shd w:val="clear" w:color="auto" w:fill="FFFFFF"/>
         </w:rPr>
-        <w:t>Schneegans</w:t>
+        <w:t>Sahan</w:t>
       </w:r>
       <w:proofErr w:type="spellEnd"/>
       <w:r>
@@ -36644,7 +36183,55 @@
           <w:color w:val="222222"/>
           <w:shd w:val="clear" w:color="auto" w:fill="FFFFFF"/>
         </w:rPr>
-        <w:t>, S., McMaster, J., &amp; Bays, P. M. (2022). Role of time in binding features in visual working memory. </w:t>
+        <w:t xml:space="preserve">, M. I., </w:t>
+      </w:r>
+      <w:proofErr w:type="spellStart"/>
+      <w:r>
+        <w:rPr>
+          <w:color w:val="222222"/>
+          <w:shd w:val="clear" w:color="auto" w:fill="FFFFFF"/>
+        </w:rPr>
+        <w:t>Dalmaijer</w:t>
+      </w:r>
+      <w:proofErr w:type="spellEnd"/>
+      <w:r>
+        <w:rPr>
+          <w:color w:val="222222"/>
+          <w:shd w:val="clear" w:color="auto" w:fill="FFFFFF"/>
+        </w:rPr>
+        <w:t xml:space="preserve">, E. S., </w:t>
+      </w:r>
+      <w:proofErr w:type="spellStart"/>
+      <w:r>
+        <w:rPr>
+          <w:color w:val="222222"/>
+          <w:shd w:val="clear" w:color="auto" w:fill="FFFFFF"/>
+        </w:rPr>
+        <w:t>Verguts</w:t>
+      </w:r>
+      <w:proofErr w:type="spellEnd"/>
+      <w:r>
+        <w:rPr>
+          <w:color w:val="222222"/>
+          <w:shd w:val="clear" w:color="auto" w:fill="FFFFFF"/>
+        </w:rPr>
+        <w:t xml:space="preserve">, T., Husain, M., &amp; </w:t>
+      </w:r>
+      <w:proofErr w:type="spellStart"/>
+      <w:r>
+        <w:rPr>
+          <w:color w:val="222222"/>
+          <w:shd w:val="clear" w:color="auto" w:fill="FFFFFF"/>
+        </w:rPr>
+        <w:t>Fias</w:t>
+      </w:r>
+      <w:proofErr w:type="spellEnd"/>
+      <w:r>
+        <w:rPr>
+          <w:color w:val="222222"/>
+          <w:shd w:val="clear" w:color="auto" w:fill="FFFFFF"/>
+        </w:rPr>
+        <w:t>, W. (2019). The graded fate of unattended stimulus representations in visuospatial working memory. </w:t>
       </w:r>
       <w:r>
         <w:rPr>
@@ -36653,14 +36240,30 @@
           <w:color w:val="222222"/>
           <w:shd w:val="clear" w:color="auto" w:fill="FFFFFF"/>
         </w:rPr>
-        <w:t>Psychological Review</w:t>
-      </w:r>
-      <w:r>
-        <w:rPr>
-          <w:color w:val="222222"/>
-          <w:shd w:val="clear" w:color="auto" w:fill="FFFFFF"/>
-        </w:rPr>
-        <w:t>.</w:t>
+        <w:t>Frontiers in Psychology</w:t>
+      </w:r>
+      <w:r>
+        <w:rPr>
+          <w:color w:val="222222"/>
+          <w:shd w:val="clear" w:color="auto" w:fill="FFFFFF"/>
+        </w:rPr>
+        <w:t>, </w:t>
+      </w:r>
+      <w:r>
+        <w:rPr>
+          <w:i/>
+          <w:iCs/>
+          <w:color w:val="222222"/>
+          <w:shd w:val="clear" w:color="auto" w:fill="FFFFFF"/>
+        </w:rPr>
+        <w:t>10</w:t>
+      </w:r>
+      <w:r>
+        <w:rPr>
+          <w:color w:val="222222"/>
+          <w:shd w:val="clear" w:color="auto" w:fill="FFFFFF"/>
+        </w:rPr>
+        <w:t>, 374.</w:t>
       </w:r>
     </w:p>
     <w:p>
@@ -36671,12 +36274,21 @@
           <w:shd w:val="clear" w:color="auto" w:fill="FFFFFF"/>
         </w:rPr>
       </w:pPr>
-      <w:r>
-        <w:rPr>
-          <w:color w:val="222222"/>
-          <w:shd w:val="clear" w:color="auto" w:fill="FFFFFF"/>
-        </w:rPr>
-        <w:t>Schwartz, R. M., &amp; Humphreys, M. S. (1973). Similarity judgments and free recall of unrelated words. </w:t>
+      <w:proofErr w:type="spellStart"/>
+      <w:r>
+        <w:rPr>
+          <w:color w:val="222222"/>
+          <w:shd w:val="clear" w:color="auto" w:fill="FFFFFF"/>
+        </w:rPr>
+        <w:t>Schneegans</w:t>
+      </w:r>
+      <w:proofErr w:type="spellEnd"/>
+      <w:r>
+        <w:rPr>
+          <w:color w:val="222222"/>
+          <w:shd w:val="clear" w:color="auto" w:fill="FFFFFF"/>
+        </w:rPr>
+        <w:t>, S., McMaster, J., &amp; Bays, P. M. (2022). Role of time in binding features in visual working memory. </w:t>
       </w:r>
       <w:r>
         <w:rPr>
@@ -36685,30 +36297,14 @@
           <w:color w:val="222222"/>
           <w:shd w:val="clear" w:color="auto" w:fill="FFFFFF"/>
         </w:rPr>
-        <w:t>Journal of Experimental Psychology: General</w:t>
-      </w:r>
-      <w:r>
-        <w:rPr>
-          <w:color w:val="222222"/>
-          <w:shd w:val="clear" w:color="auto" w:fill="FFFFFF"/>
-        </w:rPr>
-        <w:t>, </w:t>
-      </w:r>
-      <w:r>
-        <w:rPr>
-          <w:i/>
-          <w:iCs/>
-          <w:color w:val="222222"/>
-          <w:shd w:val="clear" w:color="auto" w:fill="FFFFFF"/>
-        </w:rPr>
-        <w:t>101</w:t>
-      </w:r>
-      <w:r>
-        <w:rPr>
-          <w:color w:val="222222"/>
-          <w:shd w:val="clear" w:color="auto" w:fill="FFFFFF"/>
-        </w:rPr>
-        <w:t>(1).</w:t>
+        <w:t>Psychological Review</w:t>
+      </w:r>
+      <w:r>
+        <w:rPr>
+          <w:color w:val="222222"/>
+          <w:shd w:val="clear" w:color="auto" w:fill="FFFFFF"/>
+        </w:rPr>
+        <w:t>.</w:t>
       </w:r>
     </w:p>
     <w:p>
@@ -36724,7 +36320,7 @@
           <w:color w:val="222222"/>
           <w:shd w:val="clear" w:color="auto" w:fill="FFFFFF"/>
         </w:rPr>
-        <w:t>Sewell, D. K., Lilburn, S. D., &amp; Smith, P. L. (2014). An information capacity limitation of visual short-term memory. </w:t>
+        <w:t>Schwartz, R. M., &amp; Humphreys, M. S. (1973). Similarity judgments and free recall of unrelated words. </w:t>
       </w:r>
       <w:r>
         <w:rPr>
@@ -36733,7 +36329,7 @@
           <w:color w:val="222222"/>
           <w:shd w:val="clear" w:color="auto" w:fill="FFFFFF"/>
         </w:rPr>
-        <w:t>Journal of Experimental Psychology: Human Perception and Performance</w:t>
+        <w:t>Journal of Experimental Psychology: General</w:t>
       </w:r>
       <w:r>
         <w:rPr>
@@ -36749,14 +36345,14 @@
           <w:color w:val="222222"/>
           <w:shd w:val="clear" w:color="auto" w:fill="FFFFFF"/>
         </w:rPr>
-        <w:t>40</w:t>
-      </w:r>
-      <w:r>
-        <w:rPr>
-          <w:color w:val="222222"/>
-          <w:shd w:val="clear" w:color="auto" w:fill="FFFFFF"/>
-        </w:rPr>
-        <w:t>(6), 2214.</w:t>
+        <w:t>101</w:t>
+      </w:r>
+      <w:r>
+        <w:rPr>
+          <w:color w:val="222222"/>
+          <w:shd w:val="clear" w:color="auto" w:fill="FFFFFF"/>
+        </w:rPr>
+        <w:t>(1).</w:t>
       </w:r>
     </w:p>
     <w:p>
@@ -36772,7 +36368,8 @@
           <w:color w:val="222222"/>
           <w:shd w:val="clear" w:color="auto" w:fill="FFFFFF"/>
         </w:rPr>
-        <w:t>Shepard, R. N. (1987). Toward a universal law of generalization for psychological science. </w:t>
+        <w:lastRenderedPageBreak/>
+        <w:t>Sewell, D. K., Lilburn, S. D., &amp; Smith, P. L. (2014). An information capacity limitation of visual short-term memory. </w:t>
       </w:r>
       <w:r>
         <w:rPr>
@@ -36781,7 +36378,7 @@
           <w:color w:val="222222"/>
           <w:shd w:val="clear" w:color="auto" w:fill="FFFFFF"/>
         </w:rPr>
-        <w:t>Science</w:t>
+        <w:t>Journal of Experimental Psychology: Human Perception and Performance</w:t>
       </w:r>
       <w:r>
         <w:rPr>
@@ -36797,14 +36394,14 @@
           <w:color w:val="222222"/>
           <w:shd w:val="clear" w:color="auto" w:fill="FFFFFF"/>
         </w:rPr>
-        <w:t>237</w:t>
-      </w:r>
-      <w:r>
-        <w:rPr>
-          <w:color w:val="222222"/>
-          <w:shd w:val="clear" w:color="auto" w:fill="FFFFFF"/>
-        </w:rPr>
-        <w:t>(4820), 1317-1323.</w:t>
+        <w:t>40</w:t>
+      </w:r>
+      <w:r>
+        <w:rPr>
+          <w:color w:val="222222"/>
+          <w:shd w:val="clear" w:color="auto" w:fill="FFFFFF"/>
+        </w:rPr>
+        <w:t>(6), 2214.</w:t>
       </w:r>
     </w:p>
     <w:p>
@@ -36815,37 +36412,12 @@
           <w:shd w:val="clear" w:color="auto" w:fill="FFFFFF"/>
         </w:rPr>
       </w:pPr>
-      <w:proofErr w:type="spellStart"/>
-      <w:r>
-        <w:rPr>
-          <w:color w:val="222222"/>
-          <w:shd w:val="clear" w:color="auto" w:fill="FFFFFF"/>
-        </w:rPr>
-        <w:t>Slotnick</w:t>
-      </w:r>
-      <w:proofErr w:type="spellEnd"/>
-      <w:r>
-        <w:rPr>
-          <w:color w:val="222222"/>
-          <w:shd w:val="clear" w:color="auto" w:fill="FFFFFF"/>
-        </w:rPr>
-        <w:t>, S. D., &amp; Dodson, C. S. (2005). Support for a continuous (</w:t>
-      </w:r>
-      <w:proofErr w:type="gramStart"/>
-      <w:r>
-        <w:rPr>
-          <w:color w:val="222222"/>
-          <w:shd w:val="clear" w:color="auto" w:fill="FFFFFF"/>
-        </w:rPr>
-        <w:t>single-process</w:t>
-      </w:r>
-      <w:proofErr w:type="gramEnd"/>
-      <w:r>
-        <w:rPr>
-          <w:color w:val="222222"/>
-          <w:shd w:val="clear" w:color="auto" w:fill="FFFFFF"/>
-        </w:rPr>
-        <w:t>) model of recognition memory and source memory. </w:t>
+      <w:r>
+        <w:rPr>
+          <w:color w:val="222222"/>
+          <w:shd w:val="clear" w:color="auto" w:fill="FFFFFF"/>
+        </w:rPr>
+        <w:t>Shepard, R. N. (1987). Toward a universal law of generalization for psychological science. </w:t>
       </w:r>
       <w:r>
         <w:rPr>
@@ -36854,7 +36426,14 @@
           <w:color w:val="222222"/>
           <w:shd w:val="clear" w:color="auto" w:fill="FFFFFF"/>
         </w:rPr>
-        <w:t xml:space="preserve">Memory &amp; </w:t>
+        <w:t>Science</w:t>
+      </w:r>
+      <w:r>
+        <w:rPr>
+          <w:color w:val="222222"/>
+          <w:shd w:val="clear" w:color="auto" w:fill="FFFFFF"/>
+        </w:rPr>
+        <w:t>, </w:t>
       </w:r>
       <w:r>
         <w:rPr>
@@ -36863,39 +36442,14 @@
           <w:color w:val="222222"/>
           <w:shd w:val="clear" w:color="auto" w:fill="FFFFFF"/>
         </w:rPr>
-        <w:t>C</w:t>
-      </w:r>
-      <w:r>
-        <w:rPr>
-          <w:i/>
-          <w:iCs/>
-          <w:color w:val="222222"/>
-          <w:shd w:val="clear" w:color="auto" w:fill="FFFFFF"/>
-        </w:rPr>
-        <w:t>ognition</w:t>
-      </w:r>
-      <w:r>
-        <w:rPr>
-          <w:color w:val="222222"/>
-          <w:shd w:val="clear" w:color="auto" w:fill="FFFFFF"/>
-        </w:rPr>
-        <w:t>, </w:t>
-      </w:r>
-      <w:r>
-        <w:rPr>
-          <w:i/>
-          <w:iCs/>
-          <w:color w:val="222222"/>
-          <w:shd w:val="clear" w:color="auto" w:fill="FFFFFF"/>
-        </w:rPr>
-        <w:t>33</w:t>
-      </w:r>
-      <w:r>
-        <w:rPr>
-          <w:color w:val="222222"/>
-          <w:shd w:val="clear" w:color="auto" w:fill="FFFFFF"/>
-        </w:rPr>
-        <w:t>(1), 151-170.</w:t>
+        <w:t>237</w:t>
+      </w:r>
+      <w:r>
+        <w:rPr>
+          <w:color w:val="222222"/>
+          <w:shd w:val="clear" w:color="auto" w:fill="FFFFFF"/>
+        </w:rPr>
+        <w:t>(4820), 1317-1323.</w:t>
       </w:r>
     </w:p>
     <w:p>
@@ -36906,12 +36460,37 @@
           <w:shd w:val="clear" w:color="auto" w:fill="FFFFFF"/>
         </w:rPr>
       </w:pPr>
-      <w:r>
-        <w:rPr>
-          <w:color w:val="222222"/>
-          <w:shd w:val="clear" w:color="auto" w:fill="FFFFFF"/>
-        </w:rPr>
-        <w:t>Smith, P. L., &amp; Little, D. R. (2018). Small is beautiful: In defense of the small-N design. </w:t>
+      <w:proofErr w:type="spellStart"/>
+      <w:r>
+        <w:rPr>
+          <w:color w:val="222222"/>
+          <w:shd w:val="clear" w:color="auto" w:fill="FFFFFF"/>
+        </w:rPr>
+        <w:t>Slotnick</w:t>
+      </w:r>
+      <w:proofErr w:type="spellEnd"/>
+      <w:r>
+        <w:rPr>
+          <w:color w:val="222222"/>
+          <w:shd w:val="clear" w:color="auto" w:fill="FFFFFF"/>
+        </w:rPr>
+        <w:t>, S. D., &amp; Dodson, C. S. (2005). Support for a continuous (</w:t>
+      </w:r>
+      <w:proofErr w:type="gramStart"/>
+      <w:r>
+        <w:rPr>
+          <w:color w:val="222222"/>
+          <w:shd w:val="clear" w:color="auto" w:fill="FFFFFF"/>
+        </w:rPr>
+        <w:t>single-process</w:t>
+      </w:r>
+      <w:proofErr w:type="gramEnd"/>
+      <w:r>
+        <w:rPr>
+          <w:color w:val="222222"/>
+          <w:shd w:val="clear" w:color="auto" w:fill="FFFFFF"/>
+        </w:rPr>
+        <w:t>) model of recognition memory and source memory. </w:t>
       </w:r>
       <w:r>
         <w:rPr>
@@ -36920,7 +36499,14 @@
           <w:color w:val="222222"/>
           <w:shd w:val="clear" w:color="auto" w:fill="FFFFFF"/>
         </w:rPr>
-        <w:t xml:space="preserve">Psychonomic </w:t>
+        <w:t>Memory &amp; Cognition</w:t>
+      </w:r>
+      <w:r>
+        <w:rPr>
+          <w:color w:val="222222"/>
+          <w:shd w:val="clear" w:color="auto" w:fill="FFFFFF"/>
+        </w:rPr>
+        <w:t>, </w:t>
       </w:r>
       <w:r>
         <w:rPr>
@@ -36929,57 +36515,14 @@
           <w:color w:val="222222"/>
           <w:shd w:val="clear" w:color="auto" w:fill="FFFFFF"/>
         </w:rPr>
-        <w:t>B</w:t>
-      </w:r>
-      <w:r>
-        <w:rPr>
-          <w:i/>
-          <w:iCs/>
-          <w:color w:val="222222"/>
-          <w:shd w:val="clear" w:color="auto" w:fill="FFFFFF"/>
-        </w:rPr>
-        <w:t xml:space="preserve">ulletin &amp; </w:t>
-      </w:r>
-      <w:r>
-        <w:rPr>
-          <w:i/>
-          <w:iCs/>
-          <w:color w:val="222222"/>
-          <w:shd w:val="clear" w:color="auto" w:fill="FFFFFF"/>
-        </w:rPr>
-        <w:t>R</w:t>
-      </w:r>
-      <w:r>
-        <w:rPr>
-          <w:i/>
-          <w:iCs/>
-          <w:color w:val="222222"/>
-          <w:shd w:val="clear" w:color="auto" w:fill="FFFFFF"/>
-        </w:rPr>
-        <w:t>eview</w:t>
-      </w:r>
-      <w:r>
-        <w:rPr>
-          <w:color w:val="222222"/>
-          <w:shd w:val="clear" w:color="auto" w:fill="FFFFFF"/>
-        </w:rPr>
-        <w:t>, </w:t>
-      </w:r>
-      <w:r>
-        <w:rPr>
-          <w:i/>
-          <w:iCs/>
-          <w:color w:val="222222"/>
-          <w:shd w:val="clear" w:color="auto" w:fill="FFFFFF"/>
-        </w:rPr>
-        <w:t>25</w:t>
-      </w:r>
-      <w:r>
-        <w:rPr>
-          <w:color w:val="222222"/>
-          <w:shd w:val="clear" w:color="auto" w:fill="FFFFFF"/>
-        </w:rPr>
-        <w:t>(6), 2083-2101.</w:t>
+        <w:t>33</w:t>
+      </w:r>
+      <w:r>
+        <w:rPr>
+          <w:color w:val="222222"/>
+          <w:shd w:val="clear" w:color="auto" w:fill="FFFFFF"/>
+        </w:rPr>
+        <w:t>(1), 151-170.</w:t>
       </w:r>
     </w:p>
     <w:p>
@@ -36995,7 +36538,7 @@
           <w:color w:val="222222"/>
           <w:shd w:val="clear" w:color="auto" w:fill="FFFFFF"/>
         </w:rPr>
-        <w:t>Smith, P. L., &amp; Sewell, D. K. (2013). A competitive interaction theory of attentional selection and decision making in brief, multielement displays. </w:t>
+        <w:t>Smith, P. L., &amp; Little, D. R. (2018). Small is beautiful: In defense of the small-N design. </w:t>
       </w:r>
       <w:r>
         <w:rPr>
@@ -37004,7 +36547,7 @@
           <w:color w:val="222222"/>
           <w:shd w:val="clear" w:color="auto" w:fill="FFFFFF"/>
         </w:rPr>
-        <w:t>Psychological review</w:t>
+        <w:t>Psychonomic Bulletin &amp; Review</w:t>
       </w:r>
       <w:r>
         <w:rPr>
@@ -37020,14 +36563,14 @@
           <w:color w:val="222222"/>
           <w:shd w:val="clear" w:color="auto" w:fill="FFFFFF"/>
         </w:rPr>
-        <w:t>120</w:t>
-      </w:r>
-      <w:r>
-        <w:rPr>
-          <w:color w:val="222222"/>
-          <w:shd w:val="clear" w:color="auto" w:fill="FFFFFF"/>
-        </w:rPr>
-        <w:t>(3), 589.</w:t>
+        <w:t>25</w:t>
+      </w:r>
+      <w:r>
+        <w:rPr>
+          <w:color w:val="222222"/>
+          <w:shd w:val="clear" w:color="auto" w:fill="FFFFFF"/>
+        </w:rPr>
+        <w:t>(6), 2083-2101.</w:t>
       </w:r>
     </w:p>
     <w:p>
@@ -37043,7 +36586,7 @@
           <w:color w:val="222222"/>
           <w:shd w:val="clear" w:color="auto" w:fill="FFFFFF"/>
         </w:rPr>
-        <w:t>Smith, P. L., Saber, S., Corbett, E. A., &amp; Lilburn, S. D. (2020). Modeling continuous outcome color decisions with the circular diffusion model: Metric and categorical properties. </w:t>
+        <w:t>Smith, P. L., &amp; Sewell, D. K. (2013). A competitive interaction theory of attentional selection and decision making in brief, multielement displays. </w:t>
       </w:r>
       <w:r>
         <w:rPr>
@@ -37052,7 +36595,7 @@
           <w:color w:val="222222"/>
           <w:shd w:val="clear" w:color="auto" w:fill="FFFFFF"/>
         </w:rPr>
-        <w:t>Psychological Review</w:t>
+        <w:t>Psychological review</w:t>
       </w:r>
       <w:r>
         <w:rPr>
@@ -37068,14 +36611,14 @@
           <w:color w:val="222222"/>
           <w:shd w:val="clear" w:color="auto" w:fill="FFFFFF"/>
         </w:rPr>
-        <w:t>127</w:t>
-      </w:r>
-      <w:r>
-        <w:rPr>
-          <w:color w:val="222222"/>
-          <w:shd w:val="clear" w:color="auto" w:fill="FFFFFF"/>
-        </w:rPr>
-        <w:t>(4), 562.</w:t>
+        <w:t>120</w:t>
+      </w:r>
+      <w:r>
+        <w:rPr>
+          <w:color w:val="222222"/>
+          <w:shd w:val="clear" w:color="auto" w:fill="FFFFFF"/>
+        </w:rPr>
+        <w:t>(3), 589.</w:t>
       </w:r>
     </w:p>
     <w:p>
@@ -37091,7 +36634,7 @@
           <w:color w:val="222222"/>
           <w:shd w:val="clear" w:color="auto" w:fill="FFFFFF"/>
         </w:rPr>
-        <w:t>Smith, P. L. (2016). Diffusion theory of decision making in continuous report. </w:t>
+        <w:t>Smith, P. L., Saber, S., Corbett, E. A., &amp; Lilburn, S. D. (2020). Modeling continuous outcome color decisions with the circular diffusion model: Metric and categorical properties. </w:t>
       </w:r>
       <w:r>
         <w:rPr>
@@ -37116,14 +36659,14 @@
           <w:color w:val="222222"/>
           <w:shd w:val="clear" w:color="auto" w:fill="FFFFFF"/>
         </w:rPr>
-        <w:t>123</w:t>
-      </w:r>
-      <w:r>
-        <w:rPr>
-          <w:color w:val="222222"/>
-          <w:shd w:val="clear" w:color="auto" w:fill="FFFFFF"/>
-        </w:rPr>
-        <w:t>(4), 425.</w:t>
+        <w:t>127</w:t>
+      </w:r>
+      <w:r>
+        <w:rPr>
+          <w:color w:val="222222"/>
+          <w:shd w:val="clear" w:color="auto" w:fill="FFFFFF"/>
+        </w:rPr>
+        <w:t>(4), 562.</w:t>
       </w:r>
     </w:p>
     <w:p>
@@ -37139,8 +36682,7 @@
           <w:color w:val="222222"/>
           <w:shd w:val="clear" w:color="auto" w:fill="FFFFFF"/>
         </w:rPr>
-        <w:lastRenderedPageBreak/>
-        <w:t>Sommers, M. S., &amp; Lewis, B. P. (1999). Who really lives next door: Creating false memories with phonological neighbors. </w:t>
+        <w:t>Smith, P. L. (2016). Diffusion theory of decision making in continuous report. </w:t>
       </w:r>
       <w:r>
         <w:rPr>
@@ -37149,7 +36691,7 @@
           <w:color w:val="222222"/>
           <w:shd w:val="clear" w:color="auto" w:fill="FFFFFF"/>
         </w:rPr>
-        <w:t>Journal of Memory and Language</w:t>
+        <w:t>Psychological Review</w:t>
       </w:r>
       <w:r>
         <w:rPr>
@@ -37165,14 +36707,14 @@
           <w:color w:val="222222"/>
           <w:shd w:val="clear" w:color="auto" w:fill="FFFFFF"/>
         </w:rPr>
-        <w:t>40</w:t>
-      </w:r>
-      <w:r>
-        <w:rPr>
-          <w:color w:val="222222"/>
-          <w:shd w:val="clear" w:color="auto" w:fill="FFFFFF"/>
-        </w:rPr>
-        <w:t>(1), 83-108.</w:t>
+        <w:t>123</w:t>
+      </w:r>
+      <w:r>
+        <w:rPr>
+          <w:color w:val="222222"/>
+          <w:shd w:val="clear" w:color="auto" w:fill="FFFFFF"/>
+        </w:rPr>
+        <w:t>(4), 425.</w:t>
       </w:r>
     </w:p>
     <w:p>
@@ -37188,7 +36730,7 @@
           <w:color w:val="222222"/>
           <w:shd w:val="clear" w:color="auto" w:fill="FFFFFF"/>
         </w:rPr>
-        <w:t>Tulving, E. (1962). Subjective organization in free recall of ‘unrelated’ words. </w:t>
+        <w:t>Sommers, M. S., &amp; Lewis, B. P. (1999). Who really lives next door: Creating false memories with phonological neighbors. </w:t>
       </w:r>
       <w:r>
         <w:rPr>
@@ -37197,7 +36739,14 @@
           <w:color w:val="222222"/>
           <w:shd w:val="clear" w:color="auto" w:fill="FFFFFF"/>
         </w:rPr>
-        <w:t xml:space="preserve">Psychological </w:t>
+        <w:t>Journal of Memory and Language</w:t>
+      </w:r>
+      <w:r>
+        <w:rPr>
+          <w:color w:val="222222"/>
+          <w:shd w:val="clear" w:color="auto" w:fill="FFFFFF"/>
+        </w:rPr>
+        <w:t>, </w:t>
       </w:r>
       <w:r>
         <w:rPr>
@@ -37206,39 +36755,14 @@
           <w:color w:val="222222"/>
           <w:shd w:val="clear" w:color="auto" w:fill="FFFFFF"/>
         </w:rPr>
-        <w:t>R</w:t>
-      </w:r>
-      <w:r>
-        <w:rPr>
-          <w:i/>
-          <w:iCs/>
-          <w:color w:val="222222"/>
-          <w:shd w:val="clear" w:color="auto" w:fill="FFFFFF"/>
-        </w:rPr>
-        <w:t>eview</w:t>
-      </w:r>
-      <w:r>
-        <w:rPr>
-          <w:color w:val="222222"/>
-          <w:shd w:val="clear" w:color="auto" w:fill="FFFFFF"/>
-        </w:rPr>
-        <w:t>, </w:t>
-      </w:r>
-      <w:r>
-        <w:rPr>
-          <w:i/>
-          <w:iCs/>
-          <w:color w:val="222222"/>
-          <w:shd w:val="clear" w:color="auto" w:fill="FFFFFF"/>
-        </w:rPr>
-        <w:t>69</w:t>
-      </w:r>
-      <w:r>
-        <w:rPr>
-          <w:color w:val="222222"/>
-          <w:shd w:val="clear" w:color="auto" w:fill="FFFFFF"/>
-        </w:rPr>
-        <w:t>(4).</w:t>
+        <w:t>40</w:t>
+      </w:r>
+      <w:r>
+        <w:rPr>
+          <w:color w:val="222222"/>
+          <w:shd w:val="clear" w:color="auto" w:fill="FFFFFF"/>
+        </w:rPr>
+        <w:t>(1), 83-108.</w:t>
       </w:r>
     </w:p>
     <w:p>
@@ -37254,7 +36778,7 @@
           <w:color w:val="222222"/>
           <w:shd w:val="clear" w:color="auto" w:fill="FFFFFF"/>
         </w:rPr>
-        <w:t>Van den Berg, R., Shin, H., Chou, W. C., George, R., &amp; Ma, W. J. (2012). Variability in encoding precision accounts for visual short-term memory limitations. </w:t>
+        <w:t>Tulving, E. (1962). Subjective organization in free recall of ‘unrelated’ words. </w:t>
       </w:r>
       <w:r>
         <w:rPr>
@@ -37263,7 +36787,7 @@
           <w:color w:val="222222"/>
           <w:shd w:val="clear" w:color="auto" w:fill="FFFFFF"/>
         </w:rPr>
-        <w:t>Proceedings of the National Academy of Sciences</w:t>
+        <w:t>Psychological Review</w:t>
       </w:r>
       <w:r>
         <w:rPr>
@@ -37279,14 +36803,14 @@
           <w:color w:val="222222"/>
           <w:shd w:val="clear" w:color="auto" w:fill="FFFFFF"/>
         </w:rPr>
-        <w:t>109</w:t>
-      </w:r>
-      <w:r>
-        <w:rPr>
-          <w:color w:val="222222"/>
-          <w:shd w:val="clear" w:color="auto" w:fill="FFFFFF"/>
-        </w:rPr>
-        <w:t>(22), 8780-8785.</w:t>
+        <w:t>69</w:t>
+      </w:r>
+      <w:r>
+        <w:rPr>
+          <w:color w:val="222222"/>
+          <w:shd w:val="clear" w:color="auto" w:fill="FFFFFF"/>
+        </w:rPr>
+        <w:t>(4).</w:t>
       </w:r>
     </w:p>
     <w:p>
@@ -37297,21 +36821,19 @@
           <w:shd w:val="clear" w:color="auto" w:fill="FFFFFF"/>
         </w:rPr>
       </w:pPr>
-      <w:proofErr w:type="spellStart"/>
-      <w:r>
-        <w:rPr>
-          <w:color w:val="222222"/>
-          <w:shd w:val="clear" w:color="auto" w:fill="FFFFFF"/>
-        </w:rPr>
-        <w:t>Wagenmakers</w:t>
-      </w:r>
-      <w:proofErr w:type="spellEnd"/>
-      <w:r>
-        <w:rPr>
-          <w:color w:val="222222"/>
-          <w:shd w:val="clear" w:color="auto" w:fill="FFFFFF"/>
-        </w:rPr>
-        <w:t>, E. J., &amp; Farrell, S. (2004). AIC model selection using Akaike weights. </w:t>
+      <w:r>
+        <w:rPr>
+          <w:color w:val="222222"/>
+          <w:shd w:val="clear" w:color="auto" w:fill="FFFFFF"/>
+        </w:rPr>
+        <w:t>V</w:t>
+      </w:r>
+      <w:r>
+        <w:rPr>
+          <w:color w:val="222222"/>
+          <w:shd w:val="clear" w:color="auto" w:fill="FFFFFF"/>
+        </w:rPr>
+        <w:t>an den Berg, R., Shin, H., Chou, W. C., George, R., &amp; Ma, W. J. (2012). Variability in encoding precision accounts for visual short-term memory limitations. </w:t>
       </w:r>
       <w:r>
         <w:rPr>
@@ -37320,7 +36842,14 @@
           <w:color w:val="222222"/>
           <w:shd w:val="clear" w:color="auto" w:fill="FFFFFF"/>
         </w:rPr>
-        <w:t xml:space="preserve">Psychonomic </w:t>
+        <w:t>Proceedings of the National Academy of Sciences</w:t>
+      </w:r>
+      <w:r>
+        <w:rPr>
+          <w:color w:val="222222"/>
+          <w:shd w:val="clear" w:color="auto" w:fill="FFFFFF"/>
+        </w:rPr>
+        <w:t>, </w:t>
       </w:r>
       <w:r>
         <w:rPr>
@@ -37329,57 +36858,14 @@
           <w:color w:val="222222"/>
           <w:shd w:val="clear" w:color="auto" w:fill="FFFFFF"/>
         </w:rPr>
-        <w:t>B</w:t>
-      </w:r>
-      <w:r>
-        <w:rPr>
-          <w:i/>
-          <w:iCs/>
-          <w:color w:val="222222"/>
-          <w:shd w:val="clear" w:color="auto" w:fill="FFFFFF"/>
-        </w:rPr>
-        <w:t xml:space="preserve">ulletin &amp; </w:t>
-      </w:r>
-      <w:r>
-        <w:rPr>
-          <w:i/>
-          <w:iCs/>
-          <w:color w:val="222222"/>
-          <w:shd w:val="clear" w:color="auto" w:fill="FFFFFF"/>
-        </w:rPr>
-        <w:t>R</w:t>
-      </w:r>
-      <w:r>
-        <w:rPr>
-          <w:i/>
-          <w:iCs/>
-          <w:color w:val="222222"/>
-          <w:shd w:val="clear" w:color="auto" w:fill="FFFFFF"/>
-        </w:rPr>
-        <w:t>eview</w:t>
-      </w:r>
-      <w:r>
-        <w:rPr>
-          <w:color w:val="222222"/>
-          <w:shd w:val="clear" w:color="auto" w:fill="FFFFFF"/>
-        </w:rPr>
-        <w:t>, </w:t>
-      </w:r>
-      <w:r>
-        <w:rPr>
-          <w:i/>
-          <w:iCs/>
-          <w:color w:val="222222"/>
-          <w:shd w:val="clear" w:color="auto" w:fill="FFFFFF"/>
-        </w:rPr>
-        <w:t>11</w:t>
-      </w:r>
-      <w:r>
-        <w:rPr>
-          <w:color w:val="222222"/>
-          <w:shd w:val="clear" w:color="auto" w:fill="FFFFFF"/>
-        </w:rPr>
-        <w:t>(1), 192-196.</w:t>
+        <w:t>109</w:t>
+      </w:r>
+      <w:r>
+        <w:rPr>
+          <w:color w:val="222222"/>
+          <w:shd w:val="clear" w:color="auto" w:fill="FFFFFF"/>
+        </w:rPr>
+        <w:t>(22), 8780-8785.</w:t>
       </w:r>
     </w:p>
     <w:p>
@@ -37395,7 +36881,8 @@
           <w:color w:val="222222"/>
           <w:shd w:val="clear" w:color="auto" w:fill="FFFFFF"/>
         </w:rPr>
-        <w:t xml:space="preserve">Watson, J. M., </w:t>
+        <w:lastRenderedPageBreak/>
+        <w:t xml:space="preserve">Van den Berg, R., </w:t>
       </w:r>
       <w:proofErr w:type="spellStart"/>
       <w:r>
@@ -37403,7 +36890,7 @@
           <w:color w:val="222222"/>
           <w:shd w:val="clear" w:color="auto" w:fill="FFFFFF"/>
         </w:rPr>
-        <w:t>Balota</w:t>
+        <w:t>Awh</w:t>
       </w:r>
       <w:proofErr w:type="spellEnd"/>
       <w:r>
@@ -37411,7 +36898,7 @@
           <w:color w:val="222222"/>
           <w:shd w:val="clear" w:color="auto" w:fill="FFFFFF"/>
         </w:rPr>
-        <w:t>, D. A., &amp; Roediger III, H. L. (2003). Creating false memories with hybrid lists of semantic and phonological associates: Over-additive false memories produced by converging associative networks. </w:t>
+        <w:t>, E., &amp; Ma, W. J. (2014). Factorial comparison of working memory models. </w:t>
       </w:r>
       <w:r>
         <w:rPr>
@@ -37420,7 +36907,7 @@
           <w:color w:val="222222"/>
           <w:shd w:val="clear" w:color="auto" w:fill="FFFFFF"/>
         </w:rPr>
-        <w:t>Journal of Memory and Language</w:t>
+        <w:t>Psychological review</w:t>
       </w:r>
       <w:r>
         <w:rPr>
@@ -37436,14 +36923,14 @@
           <w:color w:val="222222"/>
           <w:shd w:val="clear" w:color="auto" w:fill="FFFFFF"/>
         </w:rPr>
-        <w:t>49</w:t>
-      </w:r>
-      <w:r>
-        <w:rPr>
-          <w:color w:val="222222"/>
-          <w:shd w:val="clear" w:color="auto" w:fill="FFFFFF"/>
-        </w:rPr>
-        <w:t>(1), 95-118.</w:t>
+        <w:t>121</w:t>
+      </w:r>
+      <w:r>
+        <w:rPr>
+          <w:color w:val="222222"/>
+          <w:shd w:val="clear" w:color="auto" w:fill="FFFFFF"/>
+        </w:rPr>
+        <w:t>(1), 124.</w:t>
       </w:r>
     </w:p>
     <w:p>
@@ -37454,12 +36941,21 @@
           <w:shd w:val="clear" w:color="auto" w:fill="FFFFFF"/>
         </w:rPr>
       </w:pPr>
-      <w:r>
-        <w:rPr>
-          <w:color w:val="222222"/>
-          <w:shd w:val="clear" w:color="auto" w:fill="FFFFFF"/>
-        </w:rPr>
-        <w:t>Wilken, P., &amp; Ma, W. J. (2004). A detection theory account of change detection. </w:t>
+      <w:proofErr w:type="spellStart"/>
+      <w:r>
+        <w:rPr>
+          <w:color w:val="222222"/>
+          <w:shd w:val="clear" w:color="auto" w:fill="FFFFFF"/>
+        </w:rPr>
+        <w:t>Wagenmakers</w:t>
+      </w:r>
+      <w:proofErr w:type="spellEnd"/>
+      <w:r>
+        <w:rPr>
+          <w:color w:val="222222"/>
+          <w:shd w:val="clear" w:color="auto" w:fill="FFFFFF"/>
+        </w:rPr>
+        <w:t>, E. J., &amp; Farrell, S. (2004). AIC model selection using Akaike weights. </w:t>
       </w:r>
       <w:r>
         <w:rPr>
@@ -37468,7 +36964,14 @@
           <w:color w:val="222222"/>
           <w:shd w:val="clear" w:color="auto" w:fill="FFFFFF"/>
         </w:rPr>
-        <w:t xml:space="preserve">Journal of </w:t>
+        <w:t>Psychonomic Bulletin &amp; Review</w:t>
+      </w:r>
+      <w:r>
+        <w:rPr>
+          <w:color w:val="222222"/>
+          <w:shd w:val="clear" w:color="auto" w:fill="FFFFFF"/>
+        </w:rPr>
+        <w:t>, </w:t>
       </w:r>
       <w:r>
         <w:rPr>
@@ -37477,39 +36980,14 @@
           <w:color w:val="222222"/>
           <w:shd w:val="clear" w:color="auto" w:fill="FFFFFF"/>
         </w:rPr>
-        <w:t>V</w:t>
-      </w:r>
-      <w:r>
-        <w:rPr>
-          <w:i/>
-          <w:iCs/>
-          <w:color w:val="222222"/>
-          <w:shd w:val="clear" w:color="auto" w:fill="FFFFFF"/>
-        </w:rPr>
-        <w:t>ision</w:t>
-      </w:r>
-      <w:r>
-        <w:rPr>
-          <w:color w:val="222222"/>
-          <w:shd w:val="clear" w:color="auto" w:fill="FFFFFF"/>
-        </w:rPr>
-        <w:t>, </w:t>
-      </w:r>
-      <w:r>
-        <w:rPr>
-          <w:i/>
-          <w:iCs/>
-          <w:color w:val="222222"/>
-          <w:shd w:val="clear" w:color="auto" w:fill="FFFFFF"/>
-        </w:rPr>
-        <w:t>4</w:t>
-      </w:r>
-      <w:r>
-        <w:rPr>
-          <w:color w:val="222222"/>
-          <w:shd w:val="clear" w:color="auto" w:fill="FFFFFF"/>
-        </w:rPr>
-        <w:t>(12), 11-11.</w:t>
+        <w:t>11</w:t>
+      </w:r>
+      <w:r>
+        <w:rPr>
+          <w:color w:val="222222"/>
+          <w:shd w:val="clear" w:color="auto" w:fill="FFFFFF"/>
+        </w:rPr>
+        <w:t>(1), 192-196.</w:t>
       </w:r>
     </w:p>
     <w:p>
@@ -37520,13 +36998,20 @@
           <w:shd w:val="clear" w:color="auto" w:fill="FFFFFF"/>
         </w:rPr>
       </w:pPr>
+      <w:r>
+        <w:rPr>
+          <w:color w:val="222222"/>
+          <w:shd w:val="clear" w:color="auto" w:fill="FFFFFF"/>
+        </w:rPr>
+        <w:t xml:space="preserve">Watson, J. M., </w:t>
+      </w:r>
       <w:proofErr w:type="spellStart"/>
       <w:r>
         <w:rPr>
           <w:color w:val="222222"/>
           <w:shd w:val="clear" w:color="auto" w:fill="FFFFFF"/>
         </w:rPr>
-        <w:t>Wixted</w:t>
+        <w:t>Balota</w:t>
       </w:r>
       <w:proofErr w:type="spellEnd"/>
       <w:r>
@@ -37534,7 +37019,7 @@
           <w:color w:val="222222"/>
           <w:shd w:val="clear" w:color="auto" w:fill="FFFFFF"/>
         </w:rPr>
-        <w:t>, J. T. (2007). Dual-process theory and signal-detection theory of recognition memory. </w:t>
+        <w:t>, D. A., &amp; Roediger III, H. L. (2003). Creating false memories with hybrid lists of semantic and phonological associates: Over-additive false memories produced by converging associative networks. </w:t>
       </w:r>
       <w:r>
         <w:rPr>
@@ -37543,7 +37028,14 @@
           <w:color w:val="222222"/>
           <w:shd w:val="clear" w:color="auto" w:fill="FFFFFF"/>
         </w:rPr>
-        <w:t xml:space="preserve">Psychological </w:t>
+        <w:t>Journal of Memory and Language</w:t>
+      </w:r>
+      <w:r>
+        <w:rPr>
+          <w:color w:val="222222"/>
+          <w:shd w:val="clear" w:color="auto" w:fill="FFFFFF"/>
+        </w:rPr>
+        <w:t>, </w:t>
       </w:r>
       <w:r>
         <w:rPr>
@@ -37552,7 +37044,30 @@
           <w:color w:val="222222"/>
           <w:shd w:val="clear" w:color="auto" w:fill="FFFFFF"/>
         </w:rPr>
-        <w:t>R</w:t>
+        <w:t>49</w:t>
+      </w:r>
+      <w:r>
+        <w:rPr>
+          <w:color w:val="222222"/>
+          <w:shd w:val="clear" w:color="auto" w:fill="FFFFFF"/>
+        </w:rPr>
+        <w:t>(1), 95-118.</w:t>
+      </w:r>
+    </w:p>
+    <w:p>
+      <w:pPr>
+        <w:ind w:left="720" w:hanging="720"/>
+        <w:rPr>
+          <w:color w:val="222222"/>
+          <w:shd w:val="clear" w:color="auto" w:fill="FFFFFF"/>
+        </w:rPr>
+      </w:pPr>
+      <w:r>
+        <w:rPr>
+          <w:color w:val="222222"/>
+          <w:shd w:val="clear" w:color="auto" w:fill="FFFFFF"/>
+        </w:rPr>
+        <w:t>Wilken, P., &amp; Ma, W. J. (2004). A detection theory account of change detection. </w:t>
       </w:r>
       <w:r>
         <w:rPr>
@@ -37561,7 +37076,64 @@
           <w:color w:val="222222"/>
           <w:shd w:val="clear" w:color="auto" w:fill="FFFFFF"/>
         </w:rPr>
-        <w:t>eview</w:t>
+        <w:t>Journal of Vision</w:t>
+      </w:r>
+      <w:r>
+        <w:rPr>
+          <w:color w:val="222222"/>
+          <w:shd w:val="clear" w:color="auto" w:fill="FFFFFF"/>
+        </w:rPr>
+        <w:t>, </w:t>
+      </w:r>
+      <w:r>
+        <w:rPr>
+          <w:i/>
+          <w:iCs/>
+          <w:color w:val="222222"/>
+          <w:shd w:val="clear" w:color="auto" w:fill="FFFFFF"/>
+        </w:rPr>
+        <w:t>4</w:t>
+      </w:r>
+      <w:r>
+        <w:rPr>
+          <w:color w:val="222222"/>
+          <w:shd w:val="clear" w:color="auto" w:fill="FFFFFF"/>
+        </w:rPr>
+        <w:t>(12), 11-11.</w:t>
+      </w:r>
+    </w:p>
+    <w:p>
+      <w:pPr>
+        <w:ind w:left="720" w:hanging="720"/>
+        <w:rPr>
+          <w:color w:val="222222"/>
+          <w:shd w:val="clear" w:color="auto" w:fill="FFFFFF"/>
+        </w:rPr>
+      </w:pPr>
+      <w:proofErr w:type="spellStart"/>
+      <w:r>
+        <w:rPr>
+          <w:color w:val="222222"/>
+          <w:shd w:val="clear" w:color="auto" w:fill="FFFFFF"/>
+        </w:rPr>
+        <w:t>Wixted</w:t>
+      </w:r>
+      <w:proofErr w:type="spellEnd"/>
+      <w:r>
+        <w:rPr>
+          <w:color w:val="222222"/>
+          <w:shd w:val="clear" w:color="auto" w:fill="FFFFFF"/>
+        </w:rPr>
+        <w:t>, J. T. (2007). Dual-process theory and signal-detection theory of recognition memory. </w:t>
+      </w:r>
+      <w:r>
+        <w:rPr>
+          <w:i/>
+          <w:iCs/>
+          <w:color w:val="222222"/>
+          <w:shd w:val="clear" w:color="auto" w:fill="FFFFFF"/>
+        </w:rPr>
+        <w:t>Psychological Review</w:t>
       </w:r>
       <w:r>
         <w:rPr>
@@ -37701,7 +37273,6 @@
           <w:color w:val="222222"/>
           <w:shd w:val="clear" w:color="auto" w:fill="FFFFFF"/>
         </w:rPr>
-        <w:lastRenderedPageBreak/>
         <w:t xml:space="preserve">Zhou, J., </w:t>
       </w:r>
       <w:proofErr w:type="spellStart"/>
@@ -37757,6 +37328,7 @@
       <w:pPr>
         <w:pStyle w:val="NoSpacing"/>
         <w:spacing w:line="480" w:lineRule="auto"/>
+        <w:ind w:hanging="720"/>
       </w:pPr>
     </w:p>
     <w:sectPr>

--- a/EXPSIM_online/docs/review/source_memory_revision.docx
+++ b/EXPSIM_online/docs/review/source_memory_revision.docx
@@ -629,10 +629,7 @@
         <w:t xml:space="preserve"> (</w:t>
       </w:r>
       <w:r>
-        <w:t>Adam et al., 2017</w:t>
-      </w:r>
-      <w:r>
-        <w:t xml:space="preserve">; </w:t>
+        <w:t xml:space="preserve">Adam et al., 2017; </w:t>
       </w:r>
       <w:proofErr w:type="spellStart"/>
       <w:r>
@@ -640,19 +637,13 @@
       </w:r>
       <w:proofErr w:type="spellEnd"/>
       <w:r>
-        <w:t xml:space="preserve"> et al., 2007</w:t>
-      </w:r>
-      <w:r>
-        <w:t>;</w:t>
+        <w:t xml:space="preserve"> et al., 2007;</w:t>
       </w:r>
       <w:r>
         <w:t xml:space="preserve"> </w:t>
       </w:r>
       <w:r>
-        <w:t xml:space="preserve">Cowan et al., 2001; </w:t>
-      </w:r>
-      <w:r>
-        <w:t xml:space="preserve">Fukuda et al., 2010; </w:t>
+        <w:t xml:space="preserve">Cowan et al., 2001; Fukuda et al., 2010; </w:t>
       </w:r>
       <w:r>
         <w:t xml:space="preserve">Luck &amp; Vogel, 1997; </w:t>
@@ -775,15 +766,7 @@
         <w:ind w:firstLine="720"/>
       </w:pPr>
       <w:r>
-        <w:t xml:space="preserve">The Harlow and Donaldson (2013) interpretation attributes variability in response precision to two sources: 1) variability in the precision of items in memory and 2) the possibility that the item is not in memory and the response is a guess. A limitation of this work was that they did not control for whether items were recognized. </w:t>
-      </w:r>
-      <w:proofErr w:type="gramStart"/>
-      <w:r>
-        <w:t>A number of</w:t>
-      </w:r>
-      <w:proofErr w:type="gramEnd"/>
-      <w:r>
-        <w:t xml:space="preserve"> studies that collected both item recognition and source memory ratings for the same items have found either a complete lack of source memory for unrecognized items </w:t>
+        <w:t xml:space="preserve">The Harlow and Donaldson (2013) interpretation attributes variability in response precision to two sources: 1) variability in the precision of items in memory and 2) the possibility that the item is not in memory and the response is a guess. A limitation of this work was that they did not control for whether items were recognized. A number of studies that collected both item recognition and source memory ratings for the same items have found either a complete lack of source memory for unrecognized items </w:t>
       </w:r>
       <w:bookmarkStart w:id="3" w:name="move1061876541"/>
       <w:r>
@@ -823,85 +806,98 @@
       <w:pPr>
         <w:ind w:firstLine="720"/>
       </w:pPr>
+      <w:r>
+        <w:t xml:space="preserve"> In the current </w:t>
+      </w:r>
+      <w:r>
+        <w:t>study</w:t>
+      </w:r>
+      <w:r>
+        <w:t>, we consider two additional sources of variability not considered in the Harlow and Donaldson (2013) work: the possibility that a nontarget item is reported instead of the target item and variability due to properties of the decision-making process which acts upon the information retrieved from memory to generate the observed response. To account for the contribution of decision processes to response variability, Zhou et al. (2021) applied the circular diffusion model (Smith, 2016) to a source memory task using Harlow and Donaldson’s (2013) paradigm. Unlike empirical characterizations of response error, like the one provided by the wrapped Cauchy model, the predicted distribution of response errors in the circular diffusion model is derived from an evidence accumulation model of the retrieval process. Also unlike the wrapped Cauchy model, and similar models used to characterize performance in the VWM literature, the circular diffusion model predicts both distributions of retrieval errors and distributions of response times (RT). The latter play an important role in the study we describe below.</w:t>
+      </w:r>
+    </w:p>
+    <w:p>
+      <w:pPr>
+        <w:pStyle w:val="Heading3"/>
+        <w:rPr>
+          <w:rFonts w:cs="Times New Roman"/>
+        </w:rPr>
+      </w:pPr>
+      <w:r>
+        <w:rPr>
+          <w:rFonts w:cs="Times New Roman"/>
+        </w:rPr>
+        <w:t>Decision-Making in Continuous-Outcome Tasks</w:t>
+      </w:r>
+    </w:p>
+    <w:p>
+      <w:r>
+        <w:tab/>
+        <w:t xml:space="preserve">Any response observed in a memory task is a product of a decision process acting on the representation of stimulus information retrieved from memory. Accurately characterizing the effect of decision-making is critical to understanding the nature of memory retrieval (Ratcliff, 1978). The importance of modeling decision-making is well illustrated in the recognition memory literature. As mentioned previously, much of the past work characterizing recognition </w:t>
+      </w:r>
+      <w:r>
+        <w:lastRenderedPageBreak/>
+        <w:t>memory has been based on ROC shapes.</w:t>
+      </w:r>
+      <w:r>
+        <w:rPr>
+          <w:sz w:val="20"/>
+          <w:szCs w:val="20"/>
+        </w:rPr>
+        <w:t xml:space="preserve"> </w:t>
+      </w:r>
+      <w:r>
+        <w:t xml:space="preserve">Previous work has attributed curvilinear </w:t>
+      </w:r>
+      <w:proofErr w:type="spellStart"/>
+      <w:r>
+        <w:t>zROCs</w:t>
+      </w:r>
+      <w:proofErr w:type="spellEnd"/>
+      <w:r>
+        <w:t xml:space="preserve"> (z-score transformed ROCs) to the joint contributions of familiarity and recollection. However, modeling of confidence judgments with the RTCON model (Ratcliff &amp; </w:t>
+      </w:r>
+      <w:proofErr w:type="spellStart"/>
+      <w:r>
+        <w:t>Starns</w:t>
+      </w:r>
+      <w:proofErr w:type="spellEnd"/>
+      <w:r>
+        <w:t xml:space="preserve">, 2009) -- an accumulator model that is jointly constrained by confidence and RT -- demonstrated that similar </w:t>
+      </w:r>
+      <w:proofErr w:type="spellStart"/>
+      <w:r>
+        <w:t>zROC</w:t>
+      </w:r>
+      <w:proofErr w:type="spellEnd"/>
+      <w:r>
+        <w:t xml:space="preserve"> functions could be produced with only a single source of evidence.</w:t>
+      </w:r>
     </w:p>
     <w:p>
       <w:pPr>
         <w:ind w:firstLine="720"/>
       </w:pPr>
       <w:r>
-        <w:t xml:space="preserve"> In the current </w:t>
-      </w:r>
-      <w:r>
-        <w:t>study</w:t>
-      </w:r>
-      <w:r>
-        <w:t xml:space="preserve">, we consider two additional sources of variability not considered in the Harlow and Donaldson (2013) work: the possibility that a nontarget item is reported instead of the target item and variability due to properties of the decision-making process which acts upon the information retrieved from memory to generate the observed response. To account for the contribution of decision processes to response variability, Zhou et al. (2021) applied the circular diffusion model (Smith, 2016) to a source memory task using Harlow and Donaldson’s (2013) paradigm. Unlike empirical characterizations of response error, like the one provided by the wrapped Cauchy model, the predicted distribution of response errors in the circular diffusion model is derived from an evidence accumulation model of the retrieval process. </w:t>
-      </w:r>
-      <w:proofErr w:type="gramStart"/>
-      <w:r>
-        <w:t>Also</w:t>
-      </w:r>
-      <w:proofErr w:type="gramEnd"/>
-      <w:r>
-        <w:t xml:space="preserve"> unlike the wrapped Cauchy model, and similar models used to characterize performance in the VWM literature, the circular diffusion model predicts both distributions of retrieval errors and distributions of response times (RT). The latter play an important role in the study we describe below.</w:t>
-      </w:r>
-    </w:p>
-    <w:p>
-      <w:pPr>
-        <w:pStyle w:val="Heading3"/>
-        <w:rPr>
-          <w:rFonts w:cs="Times New Roman"/>
-        </w:rPr>
-      </w:pPr>
-      <w:r>
-        <w:rPr>
-          <w:rFonts w:cs="Times New Roman"/>
-        </w:rPr>
-        <w:t>Decision-Making in Continuous-Outcome Tasks</w:t>
-      </w:r>
-    </w:p>
-    <w:p>
-      <w:r>
-        <w:tab/>
-        <w:t xml:space="preserve">Any response observed in a memory task is a product of a decision process acting on the representation of stimulus information retrieved from memory. Accurately characterizing the effect of decision-making is critical to understanding the nature of memory retrieval (Ratcliff, 1978). The importance of modeling decision-making is well illustrated in the recognition </w:t>
-      </w:r>
-      <w:r>
-        <w:lastRenderedPageBreak/>
-        <w:t>memory literature. As mentioned previously, much of the past work characterizing recognition memory has been based on ROC shapes.</w:t>
-      </w:r>
-      <w:r>
-        <w:rPr>
-          <w:sz w:val="20"/>
-          <w:szCs w:val="20"/>
-        </w:rPr>
-        <w:t xml:space="preserve"> </w:t>
-      </w:r>
-      <w:r>
-        <w:t xml:space="preserve">Previous work has attributed curvilinear </w:t>
+        <w:t xml:space="preserve">The diffusion decision model is a particularly influential account of decision making, which successfully explains well-documented phenomena like the speed-accuracy trade-off, and slow and fast error patterns under different decision conditions (Ratcliff et al., 2016). The diffusion model describes decision-making as a noisy evidence accumulation process, the rate of which is defined as the </w:t>
+      </w:r>
+      <w:r>
+        <w:rPr>
+          <w:i/>
+          <w:iCs/>
+        </w:rPr>
+        <w:t>drift rate</w:t>
+      </w:r>
+      <w:r>
+        <w:t xml:space="preserve">, that accumulates until a response boundary or criterion that represents the amount of evidence required for a given response to be made (Ratcliff &amp; </w:t>
       </w:r>
       <w:proofErr w:type="spellStart"/>
       <w:r>
-        <w:t>zROCs</w:t>
+        <w:t>McKoon</w:t>
       </w:r>
       <w:proofErr w:type="spellEnd"/>
       <w:r>
-        <w:t xml:space="preserve"> (z-score transformed ROCs) to the joint contributions of familiarity and recollection. However, modeling of confidence judgments with the RTCON model (Ratcliff &amp; </w:t>
-      </w:r>
-      <w:proofErr w:type="spellStart"/>
-      <w:r>
-        <w:t>Starns</w:t>
-      </w:r>
-      <w:proofErr w:type="spellEnd"/>
-      <w:r>
-        <w:t xml:space="preserve">, 2009) -- an accumulator model that is jointly constrained by confidence and RT -- demonstrated that similar </w:t>
-      </w:r>
-      <w:proofErr w:type="spellStart"/>
-      <w:r>
-        <w:t>zROC</w:t>
-      </w:r>
-      <w:proofErr w:type="spellEnd"/>
-      <w:r>
-        <w:t xml:space="preserve"> functions could be produced with only a single source of evidence.</w:t>
+        <w:t>, 2008). Variation in decision criteria can reflect response bias, for example, decision-making under speed emphasis can be represented with a lower criterion relative to emphasizing accuracy. Drift rate reflects the quality of evidence driving the decision process and draws an explicit link between response accuracy and RT: higher drift rates result in higher accuracy and shorter RTs, while lower drift rates result in lower accuracy and longer RTs (Ratcliff et al., 2015). In applications of the model to memory, the drift rate reflects the quality of the information retrieved from memory, estimates of drift rate from the model and the way in which they vary across experimental conditions are important theoretically in testing between alternative models of the memory system.</w:t>
       </w:r>
     </w:p>
     <w:p>
@@ -909,37 +905,11 @@
         <w:ind w:firstLine="720"/>
       </w:pPr>
       <w:r>
-        <w:t xml:space="preserve">The diffusion decision model is a particularly influential account of decision making, which successfully explains well-documented phenomena like the speed-accuracy trade-off, and slow and fast error patterns under different decision conditions (Ratcliff et al., 2016). The diffusion model describes decision-making as a noisy evidence accumulation process, the rate of which is defined as the </w:t>
-      </w:r>
-      <w:r>
-        <w:rPr>
-          <w:i/>
-          <w:iCs/>
-        </w:rPr>
-        <w:t>drift rate</w:t>
-      </w:r>
-      <w:r>
-        <w:t xml:space="preserve">, that accumulates until a response boundary or criterion that represents the amount of evidence required for a given response to be made (Ratcliff &amp; </w:t>
-      </w:r>
-      <w:proofErr w:type="spellStart"/>
-      <w:r>
-        <w:t>McKoon</w:t>
-      </w:r>
-      <w:proofErr w:type="spellEnd"/>
-      <w:r>
-        <w:t>, 2008). Variation in decision criteria can reflect response bias, for example, decision-making under speed emphasis can be represented with a lower criterion relative to emphasizing accuracy. Drift rate reflects the quality of evidence driving the decision process and draws an explicit link between response accuracy and RT: higher drift rates result in higher accuracy and shorter RTs, while lower drift rates result in lower accuracy and longer RTs (Ratcliff et al., 2015). In applications of the model to memory, the drift rate reflects the quality of the information retrieved from memory, estimates of drift rate from the model and the way in which they vary across experimental conditions are important theoretically in testing between alternative models of the memory system.</w:t>
-      </w:r>
-    </w:p>
-    <w:p>
-      <w:pPr>
-        <w:ind w:firstLine="720"/>
-      </w:pPr>
-      <w:r>
-        <w:t xml:space="preserve">The circular diffusion model (Smith, 2016) is an extension of the diffusion decision model to model continuous decision outcomes and inherits the desirable explanatory qualities of </w:t>
+        <w:t xml:space="preserve">The circular diffusion model (Smith, 2016) is an extension of the diffusion decision model to model continuous decision outcomes and inherits the desirable explanatory qualities of the standard two-choice diffusion model. Decision-making is represented as evidence </w:t>
       </w:r>
       <w:r>
         <w:lastRenderedPageBreak/>
-        <w:t xml:space="preserve">the standard two-choice diffusion model. Decision-making is represented as evidence accumulation in two-dimensional space that begins at the origin of a circle and terminates at a point in its circumference, which represents the outcome of the decision. Because the diffusion process is two-dimensional, the drift rate is defined as a vector with a direction, or </w:t>
+        <w:t xml:space="preserve">accumulation in two-dimensional space that begins at the origin of a circle and terminates at a point in its circumference, which represents the outcome of the decision. Because the diffusion process is two-dimensional, the drift rate is defined as a vector with a direction, or </w:t>
       </w:r>
       <w:r>
         <w:rPr>
@@ -1085,7 +1055,6 @@
         <w:t xml:space="preserve">, is the decision outcome and the hitting time, </w:t>
       </w:r>
       <w:proofErr w:type="spellStart"/>
-      <w:proofErr w:type="gramStart"/>
       <w:r>
         <w:rPr>
           <w:rStyle w:val="math"/>
@@ -1106,7 +1075,6 @@
         <w:t>,is</w:t>
       </w:r>
       <w:proofErr w:type="spellEnd"/>
-      <w:proofErr w:type="gramEnd"/>
       <w:r>
         <w:rPr>
           <w:rStyle w:val="math"/>
@@ -1182,21 +1150,7 @@
         <w:rPr>
           <w:rStyle w:val="tgc"/>
         </w:rPr>
-        <w:t xml:space="preserve"> </w:t>
-      </w:r>
-      <w:proofErr w:type="gramStart"/>
-      <w:r>
-        <w:rPr>
-          <w:rStyle w:val="tgc"/>
-        </w:rPr>
-        <w:t>The</w:t>
-      </w:r>
-      <w:proofErr w:type="gramEnd"/>
-      <w:r>
-        <w:rPr>
-          <w:rStyle w:val="tgc"/>
-        </w:rPr>
-        <w:t xml:space="preserve"> noisy sample path represents evidence accumulation on a single experimental trial. </w:t>
+        <w:t xml:space="preserve"> The noisy sample path represents evidence accumulation on a single experimental trial. </w:t>
       </w:r>
       <w:r>
         <w:rPr>
@@ -1225,8 +1179,11 @@
         </w:rPr>
       </w:pPr>
       <w:r>
+        <w:t xml:space="preserve">When the drift rate and the decision criterion are fixed across trials, the circular diffusion model predicts that the decision outcomes follow a von Mises distribution. The dispersion of </w:t>
+      </w:r>
+      <w:r>
         <w:lastRenderedPageBreak/>
-        <w:t xml:space="preserve">When the drift rate and the decision criterion are fixed across trials, the circular diffusion model predicts that the decision outcomes follow a von Mises distribution. The dispersion of outcomes in the von Mises distribution depends on a precision or concentration parameter, κ, which is jointly a function of the drift norm, </w:t>
+        <w:t xml:space="preserve">outcomes in the von Mises distribution depends on a precision or concentration parameter, κ, which is jointly a function of the drift norm, </w:t>
       </w:r>
       <w:r>
         <w:rPr>
@@ -1436,19 +1393,19 @@
       </w:r>
       <w:proofErr w:type="spellEnd"/>
       <w:r>
-        <w:t xml:space="preserve">-trial drift rate variability, 2) a two-component mixture of a diffusion process with drift rate fixed across trials, and a zero-drift process (i.e. decision-making in the absence of evidence), which represented guessing for a proportion of trials where memory strength was </w:t>
+        <w:t xml:space="preserve">-trial drift rate variability, 2) a two-component mixture of a diffusion process with drift rate fixed across trials, and a zero-drift process (i.e. decision-making in the absence of evidence), which represented guessing for a proportion of trials where memory strength was subthreshold and 3) a hybrid two-component mixture model with </w:t>
+      </w:r>
+      <w:proofErr w:type="spellStart"/>
+      <w:r>
+        <w:t>across</w:t>
+      </w:r>
+      <w:proofErr w:type="spellEnd"/>
+      <w:r>
+        <w:t xml:space="preserve">-trial variability in drift rates for the positive drift process. We found that the latter two models, with the zero-drift </w:t>
       </w:r>
       <w:r>
         <w:lastRenderedPageBreak/>
-        <w:t xml:space="preserve">subthreshold and 3) a hybrid two-component mixture model with </w:t>
-      </w:r>
-      <w:proofErr w:type="spellStart"/>
-      <w:r>
-        <w:t>across</w:t>
-      </w:r>
-      <w:proofErr w:type="spellEnd"/>
-      <w:r>
-        <w:t xml:space="preserve">-trial variability in drift rates for the positive drift process. We found that the latter two models, with the zero-drift mixture, provided a consistently better account of response error and response time (RT) data than the model with drift rate variability but no zero-drift guessing. Furthermore, we found that although drift rate variability in the hybrid model resulted in marginal improvements to fit relative to the </w:t>
+        <w:t xml:space="preserve">mixture, provided a consistently better account of response error and response time (RT) data than the model with drift rate variability but no zero-drift guessing. Furthermore, we found that although drift rate variability in the hybrid model resulted in marginal improvements to fit relative to the </w:t>
       </w:r>
       <w:proofErr w:type="spellStart"/>
       <w:r>
@@ -1494,11 +1451,7 @@
       </w:r>
       <w:proofErr w:type="gramEnd"/>
       <w:r>
-        <w:t xml:space="preserve">, then estimates of the guess rate will be inflated, which will lead to the evidence for slot models being overestimated. When the distribution of target features (in their task, color) are random, response errors arising from confusions between a target and nontarget item will also appear to be uniformly distributed. Consequently, nontarget responses of this kind are indistinguishable from guessing when measured from the target.  Figure 2 shows an example of how intrusions drawn from distributions centered on randomly dispersed nontargets on a single trial can mimic guesses from a uniform distribution across multiple trials. Across </w:t>
-      </w:r>
-      <w:r>
-        <w:lastRenderedPageBreak/>
-        <w:t xml:space="preserve">trials, the locations of the intruding items relative to the target will change, leading to a uniform distribution of errors around the circle. </w:t>
+        <w:t xml:space="preserve">, then estimates of the guess rate will be inflated, which will lead to the evidence for slot models being overestimated. When the distribution of target features (in their task, color) are random, response errors arising from confusions between a target and nontarget item will also appear to be uniformly distributed. Consequently, nontarget responses of this kind are indistinguishable from guessing when measured from the target.  Figure 2 shows an example of how intrusions drawn from distributions centered on randomly dispersed nontargets on a single trial can mimic guesses from a uniform distribution across multiple trials. Across trials, the locations of the intruding items relative to the target will change, leading to a uniform distribution of errors around the circle. </w:t>
       </w:r>
     </w:p>
     <w:p>
@@ -1507,6 +1460,7 @@
         <w:keepNext/>
       </w:pPr>
       <w:r>
+        <w:lastRenderedPageBreak/>
         <w:t xml:space="preserve">Figure </w:t>
       </w:r>
       <w:fldSimple w:instr=" SEQ Figure \* ARABIC ">
@@ -1599,11 +1553,11 @@
       </w:r>
       <w:proofErr w:type="spellEnd"/>
       <w:r>
-        <w:t xml:space="preserve"> retrieval process. In this work, we compared the fit of models that both possessed and lacked a </w:t>
+        <w:t xml:space="preserve"> retrieval process. In this work, we compared the fit of models that both possessed and lacked a component for producing intrusions and compared these influences in both their ability to capture the data and their respective guessing rates. The original Bays et al. model assumed that </w:t>
       </w:r>
       <w:r>
         <w:lastRenderedPageBreak/>
-        <w:t>component for producing intrusions and compared these influences in both their ability to capture the data and their respective guessing rates. The original Bays et al. model assumed that intrusions from all items were equally likely. However, as we review below, a wealth of episodic memory research has demonstrated that confusions at retrieval are more likely to occur between items that were studied nearby in time and space or between items that are more similar in their perceptual or semantic features. Thus, we developed models that made allowance for similarity among each of these respective dimensions to influence the intrusion probability.</w:t>
+        <w:t>intrusions from all items were equally likely. However, as we review below, a wealth of episodic memory research has demonstrated that confusions at retrieval are more likely to occur between items that were studied nearby in time and space or between items that are more similar in their perceptual or semantic features. Thus, we developed models that made allowance for similarity among each of these respective dimensions to influence the intrusion probability.</w:t>
       </w:r>
     </w:p>
     <w:p>
@@ -1650,11 +1604,11 @@
       </w:r>
       <w:proofErr w:type="spellEnd"/>
       <w:r>
-        <w:t xml:space="preserve"> &amp; Lin, 2017; but see Pratte, 2018 for an alternative view). To extend the reasoning of Bays et al. (2009), if intrusions from nontargets </w:t>
+        <w:t xml:space="preserve"> &amp; Lin, 2017; but see Pratte, 2018 for an alternative view). To extend the reasoning of Bays et al. (2009), if intrusions from nontargets are driven by confusions between items, then the probability of a given nontarget item intruding should systematically vary with the degree of similarity between that item and the target. In the </w:t>
       </w:r>
       <w:r>
         <w:lastRenderedPageBreak/>
-        <w:t>are driven by confusions between items, then the probability of a given nontarget item intruding should systematically vary with the degree of similarity between that item and the target. In the continuous-outcome source memory paradigm, items may be similar in several ways, including the ordinal position of items in the study list, the spatial proximity of the items on the circle, and the semantic and orthographic features of the words themselves. The tendency for subjects to respond to nontarget features or items has been observed in a wide variety of cognitive tasks, and the related types of errors that arise are referred to by various terms including binding, transposition, intrusion, and swap errors</w:t>
+        <w:t>continuous-outcome source memory paradigm, items may be similar in several ways, including the ordinal position of items in the study list, the spatial proximity of the items on the circle, and the semantic and orthographic features of the words themselves. The tendency for subjects to respond to nontarget features or items has been observed in a wide variety of cognitive tasks, and the related types of errors that arise are referred to by various terms including binding, transposition, intrusion, and swap errors</w:t>
       </w:r>
       <w:r>
         <w:rPr>
@@ -1703,15 +1657,7 @@
       </w:r>
       <w:proofErr w:type="spellEnd"/>
       <w:r>
-        <w:t xml:space="preserve">, 2002a). </w:t>
-      </w:r>
-      <w:proofErr w:type="gramStart"/>
-      <w:r>
-        <w:t>In particular, participants</w:t>
-      </w:r>
-      <w:proofErr w:type="gramEnd"/>
-      <w:r>
-        <w:t xml:space="preserve"> are more likely to follow recall of an item with an item that was studied near it on the list. This tendency is more pronounced in the forward direction -- participants are more likely to follow recall of an item with an item from a later serial position than an earlier one (</w:t>
+        <w:t>, 2002a). In particular, participants are more likely to follow recall of an item with an item that was studied near it on the list. This tendency is more pronounced in the forward direction -- participants are more likely to follow recall of an item with an item from a later serial position than an earlier one (</w:t>
       </w:r>
       <w:proofErr w:type="spellStart"/>
       <w:r>
@@ -1719,27 +1665,27 @@
       </w:r>
       <w:proofErr w:type="spellEnd"/>
       <w:r>
-        <w:t xml:space="preserve">, </w:t>
+        <w:t>, 1996). Effects of temporal similarity have also been observed in transposition errors in serial recall (</w:t>
+      </w:r>
+      <w:proofErr w:type="spellStart"/>
+      <w:r>
+        <w:t>Kahana</w:t>
+      </w:r>
+      <w:proofErr w:type="spellEnd"/>
+      <w:r>
+        <w:t xml:space="preserve"> &amp; Caplan, 2002; </w:t>
+      </w:r>
+      <w:proofErr w:type="spellStart"/>
+      <w:r>
+        <w:t>Haberlandt</w:t>
+      </w:r>
+      <w:proofErr w:type="spellEnd"/>
+      <w:r>
+        <w:t xml:space="preserve"> et al., 2005; Farrell &amp; Lewandowsky, 2004; </w:t>
       </w:r>
       <w:r>
         <w:lastRenderedPageBreak/>
-        <w:t>1996). Effects of temporal similarity have also been observed in transposition errors in serial recall (</w:t>
-      </w:r>
-      <w:proofErr w:type="spellStart"/>
-      <w:r>
-        <w:t>Kahana</w:t>
-      </w:r>
-      <w:proofErr w:type="spellEnd"/>
-      <w:r>
-        <w:t xml:space="preserve"> &amp; Caplan, 2002; </w:t>
-      </w:r>
-      <w:proofErr w:type="spellStart"/>
-      <w:r>
-        <w:t>Haberlandt</w:t>
-      </w:r>
-      <w:proofErr w:type="spellEnd"/>
-      <w:r>
-        <w:t xml:space="preserve"> et al., 2005; Farrell &amp; Lewandowsky, 2004; Hurlstone &amp; Hitch, 2014), as well as intrusion errors in paired-associate recall (Davis et al., 2008, but see </w:t>
+        <w:t xml:space="preserve">Hurlstone &amp; Hitch, 2014), as well as intrusion errors in paired-associate recall (Davis et al., 2008, but see </w:t>
       </w:r>
       <w:proofErr w:type="spellStart"/>
       <w:r>
@@ -1755,15 +1701,7 @@
         <w:ind w:firstLine="720"/>
       </w:pPr>
       <w:r>
-        <w:t xml:space="preserve">These list-learning paradigms demonstrate that participants are sensitive to the temporal context in which items are studied and this has a strong influence on how items are represented and retrieved from memory under a variety of different task demands. A precise characterization of source memory retrieval requires an account of the effect of temporal contiguity (and other forms of contiguity explored in the following subsections) on source retrieval. Recently in the source memory literature, Popov et al. (2021) investigated errors in a similar paradigm to </w:t>
-      </w:r>
-      <w:proofErr w:type="gramStart"/>
-      <w:r>
-        <w:t>ours  and</w:t>
-      </w:r>
-      <w:proofErr w:type="gramEnd"/>
-      <w:r>
-        <w:t xml:space="preserve"> found that </w:t>
+        <w:t xml:space="preserve">These list-learning paradigms demonstrate that participants are sensitive to the temporal context in which items are studied and this has a strong influence on how items are represented and retrieved from memory under a variety of different task demands. A precise characterization of source memory retrieval requires an account of the effect of temporal contiguity (and other forms of contiguity explored in the following subsections) on source retrieval. Recently in the source memory literature, Popov et al. (2021) investigated errors in a similar paradigm to ours  and found that </w:t>
       </w:r>
       <w:proofErr w:type="spellStart"/>
       <w:r>
@@ -1825,22 +1763,19 @@
       </w:r>
       <w:proofErr w:type="spellEnd"/>
       <w:r>
-        <w:t xml:space="preserve"> et al., 2019). The link between swap errors </w:t>
-      </w:r>
+        <w:t xml:space="preserve"> et al., 2019). The link between swap errors in VWM and transposition errors in serial recall has been proposed to reflect a more general mechanism in memory by which items are bound to context dimensions (</w:t>
+      </w:r>
+      <w:proofErr w:type="spellStart"/>
+      <w:r>
+        <w:t>Oberauer</w:t>
+      </w:r>
+      <w:proofErr w:type="spellEnd"/>
+      <w:r>
+        <w:t xml:space="preserve"> &amp; Lin, 2017; </w:t>
+      </w:r>
+      <w:proofErr w:type="spellStart"/>
       <w:r>
         <w:lastRenderedPageBreak/>
-        <w:t>in VWM and transposition errors in serial recall has been proposed to reflect a more general mechanism in memory by which items are bound to context dimensions (</w:t>
-      </w:r>
-      <w:proofErr w:type="spellStart"/>
-      <w:r>
-        <w:t>Oberauer</w:t>
-      </w:r>
-      <w:proofErr w:type="spellEnd"/>
-      <w:r>
-        <w:t xml:space="preserve"> &amp; Lin, 2017; </w:t>
-      </w:r>
-      <w:proofErr w:type="spellStart"/>
-      <w:r>
         <w:t>Schneegan</w:t>
       </w:r>
       <w:proofErr w:type="spellEnd"/>
@@ -1915,27 +1850,27 @@
       </w:r>
       <w:bookmarkEnd w:id="4"/>
       <w:r>
-        <w:t xml:space="preserve">  Other research has investigated recall for lists of semantically and orthographically similar words and has suggested that distinct mechanisms drive false memory for each kind of similarity and that, in mixed lists, the processing of semantic information is integrated with orthographic information in memory retrieval (Massaro et al., </w:t>
+        <w:t xml:space="preserve">  Other research has investigated recall for lists of semantically and orthographically similar words and has suggested that distinct mechanisms drive false memory for each kind of similarity and that, in mixed lists, the processing of semantic information is integrated with orthographic information in memory retrieval (Massaro et al., 1991; Watson et al., 2002; </w:t>
+      </w:r>
+      <w:proofErr w:type="spellStart"/>
+      <w:r>
+        <w:t>Nieznański</w:t>
+      </w:r>
+      <w:proofErr w:type="spellEnd"/>
+      <w:r>
+        <w:t xml:space="preserve"> et al., 2019; Chang &amp; Brainerd, 2021; </w:t>
+      </w:r>
+      <w:proofErr w:type="spellStart"/>
+      <w:r>
+        <w:t>Coane</w:t>
+      </w:r>
+      <w:proofErr w:type="spellEnd"/>
+      <w:r>
+        <w:t xml:space="preserve"> et al., 2021). In our investigation of how item features contribute to intrusion errors in the continuous-outcome </w:t>
       </w:r>
       <w:r>
         <w:lastRenderedPageBreak/>
-        <w:t xml:space="preserve">1991; Watson et al., 2002; </w:t>
-      </w:r>
-      <w:proofErr w:type="spellStart"/>
-      <w:r>
-        <w:t>Nieznański</w:t>
-      </w:r>
-      <w:proofErr w:type="spellEnd"/>
-      <w:r>
-        <w:t xml:space="preserve"> et al., 2019; Chang &amp; Brainerd, 2021; </w:t>
-      </w:r>
-      <w:proofErr w:type="spellStart"/>
-      <w:r>
-        <w:t>Coane</w:t>
-      </w:r>
-      <w:proofErr w:type="spellEnd"/>
-      <w:r>
-        <w:t xml:space="preserve"> et al., 2021). In our investigation of how item features contribute to intrusion errors in the continuous-outcome source memory paradigm, we compare models in which semantic, orthographic, or both factors combine with contextual factors.</w:t>
+        <w:t>source memory paradigm, we compare models in which semantic, orthographic, or both factors combine with contextual factors.</w:t>
       </w:r>
     </w:p>
     <w:p>
@@ -1949,15 +1884,7 @@
     <w:p>
       <w:r>
         <w:tab/>
-        <w:t xml:space="preserve"> In Experiment 1, we collected data from </w:t>
-      </w:r>
-      <w:proofErr w:type="gramStart"/>
-      <w:r>
-        <w:t>a large number of</w:t>
-      </w:r>
-      <w:proofErr w:type="gramEnd"/>
-      <w:r>
-        <w:t xml:space="preserve"> participants who each completed three experimental sessions and found qualitative improvements in model fit with successively more elaborated models of intrusions between items, ranging from a pure guessing model with no intrusions to a model in which the intrusion probability was determined by spatiotemporal and word feature similarity gradients. However, the quantitative evidence for the spatiotemporal gradient model was inconclusive, likely because there were insufficient numbers of observations per participant to offset the parameter penalties incurred by the more complex models. In Experiment 2, we address this issue by concentrating power at the level of individuals by using a small-</w:t>
+        <w:t xml:space="preserve"> In Experiment 1, we collected data from a large number of participants who each completed three experimental sessions and found qualitative improvements in model fit with successively more elaborated models of intrusions between items, ranging from a pure guessing model with no intrusions to a model in which the intrusion probability was determined by spatiotemporal and word feature similarity gradients. However, the quantitative evidence for the spatiotemporal gradient model was inconclusive, likely because there were insufficient numbers of observations per participant to offset the parameter penalties incurred by the more complex models. In Experiment 2, we address this issue by concentrating power at the level of individuals by using a small-</w:t>
       </w:r>
       <w:r>
         <w:rPr>
@@ -2004,11 +1931,7 @@
     <w:p>
       <w:r>
         <w:tab/>
-        <w:t xml:space="preserve">Experiment 1 collected data from 50 participants, each of whom served in three experimental sessions, each of around one hour duration. Ten were recruited online through the </w:t>
-      </w:r>
-      <w:r>
-        <w:lastRenderedPageBreak/>
-        <w:t xml:space="preserve">University of Melbourne undergraduate research experience program and 40 were recruited via </w:t>
+        <w:t xml:space="preserve">Experiment 1 collected data from 50 participants, each of whom served in three experimental sessions, each of around one hour duration. Ten were recruited online through the University of Melbourne undergraduate research experience program and 40 were recruited via </w:t>
       </w:r>
       <w:r>
         <w:rPr>
@@ -2018,7 +1941,11 @@
         <w:t>Prolific</w:t>
       </w:r>
       <w:r>
-        <w:t>, an online participant recruitment platform, each of whom served in three experimental sessions. Five participants from the undergraduate pool and seven participants from the Prolific pool did not complete all sessions of the online experiment, resulting in incomplete datasets which were excluded from the final analyses. For their participation in each session, undergraduate students were granted credit towards course requirements, and Prolific participants were paid 6.50 GBP/ho</w:t>
+        <w:t xml:space="preserve">, an online participant recruitment platform, each of whom served in three experimental </w:t>
+      </w:r>
+      <w:r>
+        <w:lastRenderedPageBreak/>
+        <w:t>sessions. Five participants from the undergraduate pool and seven participants from the Prolific pool did not complete all sessions of the online experiment, resulting in incomplete datasets which were excluded from the final analyses. For their participation in each session, undergraduate students were granted credit towards course requirements, and Prolific participants were paid 6.50 GBP/ho</w:t>
       </w:r>
       <w:bookmarkStart w:id="5" w:name="_18qzotez331d"/>
       <w:bookmarkEnd w:id="5"/>
@@ -2086,75 +2013,95 @@
       </w:r>
       <w:proofErr w:type="spellEnd"/>
       <w:r>
-        <w:t xml:space="preserve"> longer than under Psychophysics Toolbox, but there were no systematic differences in RT variability. Biases of this magnitude are negligible for the purposes of the inferences we wish to draw about RTs in our ta</w:t>
-      </w:r>
-      <w:bookmarkStart w:id="6" w:name="_xpawz2834hng"/>
-      <w:bookmarkStart w:id="7" w:name="_p894letv0pt3"/>
+        <w:t xml:space="preserve"> longer than under Psychophysics Toolbox, but there were no systematic differences in RT variability. </w:t>
+      </w:r>
+      <w:bookmarkStart w:id="6" w:name="_Hlk118972163"/>
+      <w:r>
+        <w:t>Biases of this magnitude are negligible for the purposes of the inferences we wish to draw about RTs in our ta</w:t>
+      </w:r>
+      <w:bookmarkStart w:id="7" w:name="_xpawz2834hng"/>
+      <w:bookmarkStart w:id="8" w:name="_p894letv0pt3"/>
       <w:r>
         <w:t>s</w:t>
       </w:r>
+      <w:bookmarkEnd w:id="7"/>
+      <w:bookmarkEnd w:id="8"/>
+      <w:r>
+        <w:t>k</w:t>
+      </w:r>
+      <w:r>
+        <w:t xml:space="preserve"> </w:t>
+      </w:r>
+      <w:r>
+        <w:rPr>
+          <w:highlight w:val="yellow"/>
+        </w:rPr>
+        <w:t>(for a comparison of the reliability RT measurements in online data collection, particularly with regard to diffusion model parameter estimation, see Ratcliff &amp; Hendrickson, 2021)</w:t>
+      </w:r>
+      <w:r>
+        <w:rPr>
+          <w:highlight w:val="yellow"/>
+        </w:rPr>
+        <w:t>.</w:t>
+      </w:r>
       <w:bookmarkEnd w:id="6"/>
-      <w:bookmarkEnd w:id="7"/>
-      <w:r>
-        <w:t xml:space="preserve">k. Stimuli were low-frequency, four-letter words from the </w:t>
-      </w:r>
-      <w:proofErr w:type="spellStart"/>
-      <w:r>
-        <w:t>SUBTLEXus</w:t>
-      </w:r>
-      <w:proofErr w:type="spellEnd"/>
-      <w:r>
-        <w:t xml:space="preserve"> database (</w:t>
-      </w:r>
-      <w:proofErr w:type="spellStart"/>
-      <w:r>
-        <w:t>Brysbaert</w:t>
-      </w:r>
-      <w:proofErr w:type="spellEnd"/>
-      <w:r>
-        <w:t xml:space="preserve"> &amp; New, 2009). Word frequencies ranged from 1 and 300, which represents the number of times the word appears in the corpus of 51 million words. Words were displayed in </w:t>
-      </w:r>
-      <w:proofErr w:type="gramStart"/>
-      <w:r>
-        <w:t>24 point</w:t>
-      </w:r>
-      <w:proofErr w:type="gramEnd"/>
-      <w:r>
-        <w:t xml:space="preserve"> Courier New white font positioned in the center of a uniform gray mean luminance field. </w:t>
-      </w:r>
-      <w:r>
-        <w:lastRenderedPageBreak/>
-        <w:t>The use of a monospaced font and the restriction to four letters ensured that stimuli always occupied the same amount of space relative to the size of the screen.</w:t>
-      </w:r>
-    </w:p>
-    <w:p>
-      <w:pPr>
-        <w:pStyle w:val="Heading3"/>
-        <w:rPr>
-          <w:rFonts w:cs="Times New Roman"/>
-        </w:rPr>
-      </w:pPr>
-      <w:r>
-        <w:rPr>
-          <w:rFonts w:cs="Times New Roman"/>
-        </w:rPr>
-        <w:t>Procedure</w:t>
-      </w:r>
-    </w:p>
-    <w:p>
-      <w:r>
-        <w:t xml:space="preserve">    </w:t>
-      </w:r>
-      <w:r>
-        <w:tab/>
-        <w:t xml:space="preserve">Participants completed the experimental tasks over three sessions. Each of the three sessions consisted of 120 trials, presented in 12 blocks of ten items each. Each block consisted of a study phase, a mathematics distractor phase, a recognition phase, and finally a source recall phase. There were a further five practice trials at the beginning of each session, the data from which was not included for analysis. Presentation format was manipulated between participants, with participants randomly allocated to either a simultaneous study condition or a sequential study condition, which remained the same across experimental sessions for each participant. All other phases were identical between the conditions. </w:t>
-      </w:r>
     </w:p>
     <w:p>
       <w:pPr>
         <w:ind w:firstLine="720"/>
       </w:pPr>
       <w:r>
+        <w:t xml:space="preserve">Stimuli were low-frequency, four-letter words from the </w:t>
+      </w:r>
+      <w:proofErr w:type="spellStart"/>
+      <w:r>
+        <w:t>SUBTLEXus</w:t>
+      </w:r>
+      <w:proofErr w:type="spellEnd"/>
+      <w:r>
+        <w:t xml:space="preserve"> database (</w:t>
+      </w:r>
+      <w:proofErr w:type="spellStart"/>
+      <w:r>
+        <w:t>Brysbaert</w:t>
+      </w:r>
+      <w:proofErr w:type="spellEnd"/>
+      <w:r>
+        <w:t xml:space="preserve"> &amp; New, 2009). Word frequencies ranged from 1 and 300, which represents the number of times the word appears in the corpus of 51 million words. Words were displayed in 24 point Courier </w:t>
+      </w:r>
+      <w:r>
+        <w:lastRenderedPageBreak/>
+        <w:t>New white font positioned in the center of a uniform gray mean luminance field. The use of a monospaced font and the restriction to four letters ensured that stimuli always occupied the same amount of space relative to the size of the screen.</w:t>
+      </w:r>
+    </w:p>
+    <w:p>
+      <w:pPr>
+        <w:pStyle w:val="Heading3"/>
+        <w:rPr>
+          <w:rFonts w:cs="Times New Roman"/>
+        </w:rPr>
+      </w:pPr>
+      <w:r>
+        <w:rPr>
+          <w:rFonts w:cs="Times New Roman"/>
+        </w:rPr>
+        <w:t>Procedure</w:t>
+      </w:r>
+    </w:p>
+    <w:p>
+      <w:r>
+        <w:t xml:space="preserve">    </w:t>
+      </w:r>
+      <w:r>
+        <w:tab/>
+        <w:t xml:space="preserve">Participants completed the experimental tasks over three sessions. Each of the three sessions consisted of 120 trials, presented in 12 blocks of ten items each. Each block consisted of a study phase, a mathematics distractor phase, a recognition phase, and finally a source recall phase. There were a further five practice trials at the beginning of each session, the data from which was not included for analysis. Presentation format was manipulated between participants, with participants randomly allocated to either a simultaneous study condition or a sequential study condition, which remained the same across experimental sessions for each participant. All other phases were identical between the conditions. </w:t>
+      </w:r>
+    </w:p>
+    <w:p>
+      <w:pPr>
+        <w:ind w:firstLine="720"/>
+      </w:pPr>
+      <w:r>
         <w:t xml:space="preserve">In the sequential study condition, participants were presented with a black marker positioned on a randomly generated angle on the outline of a circle at the start of each trial for 600 </w:t>
       </w:r>
       <w:proofErr w:type="spellStart"/>
@@ -2200,15 +2147,7 @@
       </w:r>
       <w:proofErr w:type="spellEnd"/>
       <w:r>
-        <w:t xml:space="preserve">, then the location was then </w:t>
-      </w:r>
-      <w:proofErr w:type="gramStart"/>
-      <w:r>
-        <w:t>re-presented</w:t>
-      </w:r>
-      <w:proofErr w:type="gramEnd"/>
-      <w:r>
-        <w:t xml:space="preserve"> and the verification task was repeated.  </w:t>
+        <w:t xml:space="preserve">, then the location was then re-presented and the verification task was repeated.  </w:t>
       </w:r>
     </w:p>
     <w:p>
@@ -2234,11 +2173,11 @@
       </w:r>
       <w:proofErr w:type="spellEnd"/>
       <w:r>
-        <w:t xml:space="preserve"> Instead of being positioned in the center of the screen, in the simultaneous encoding condition, the word was positioned at the same angle as the marker, </w:t>
+        <w:t xml:space="preserve"> Instead of being positioned in the center of the screen, in the </w:t>
       </w:r>
       <w:r>
         <w:lastRenderedPageBreak/>
-        <w:t xml:space="preserve">offset by a longer radius. The location of the word relative to the marker was determined by the sector the angle was in, with the word being offset to one of eight points on the bounds of the text box, corresponding to the middle of each of the four sides, and the four corners (i.e. in the North sector, the anchor was the bottom middle of the text box, while in the Northeast sector the anchor was the bottom left of the text box). As with the sequential condition, a verification task followed each presentation, which was repeated until participants reproduced the location to within </w:t>
+        <w:t xml:space="preserve">simultaneous encoding condition, the word was positioned at the same angle as the marker, offset by a longer radius. The location of the word relative to the marker was determined by the sector the angle was in, with the word being offset to one of eight points on the bounds of the text box, corresponding to the middle of each of the four sides, and the four corners (i.e. in the North sector, the anchor was the bottom middle of the text box, while in the Northeast sector the anchor was the bottom left of the text box). As with the sequential condition, a verification task followed each presentation, which was repeated until participants reproduced the location to within </w:t>
       </w:r>
       <w:r>
         <w:rPr>
@@ -2314,27 +2253,31 @@
         <w:rPr>
           <w:highlight w:val="yellow"/>
         </w:rPr>
-        <w:t xml:space="preserve"> confirmation with a mouse click).</w:t>
-      </w:r>
-      <w:r>
         <w:t xml:space="preserve"> </w:t>
       </w:r>
       <w:r>
+        <w:rPr>
+          <w:highlight w:val="yellow"/>
+        </w:rPr>
+        <w:lastRenderedPageBreak/>
+        <w:t>confirmation with a mouse click).</w:t>
+      </w:r>
+      <w:r>
+        <w:t xml:space="preserve"> </w:t>
+      </w:r>
+      <w:r>
         <w:t xml:space="preserve">The cursor was required to be centered on </w:t>
       </w:r>
       <w:r>
         <w:t>the</w:t>
       </w:r>
       <w:r>
-        <w:t xml:space="preserve"> calibration </w:t>
-      </w:r>
-      <w:r>
-        <w:lastRenderedPageBreak/>
-        <w:t>marker to begin each trial.</w:t>
+        <w:t xml:space="preserve"> calibration marker to begin each trial.</w:t>
       </w:r>
       <w:r>
         <w:t xml:space="preserve"> </w:t>
       </w:r>
+      <w:bookmarkStart w:id="9" w:name="_Hlk118971488"/>
       <w:r>
         <w:t>There was no time limit on the decision task</w:t>
       </w:r>
@@ -2354,7 +2297,11 @@
         <w:t>.</w:t>
       </w:r>
       <w:r>
-        <w:t xml:space="preserve"> A schematic for one trial in each of the phases is shown in Figure 3.</w:t>
+        <w:t xml:space="preserve"> A schematic for one trial in each of the phases is shown in </w:t>
+      </w:r>
+      <w:bookmarkEnd w:id="9"/>
+      <w:r>
+        <w:t>Figure 3.</w:t>
       </w:r>
     </w:p>
     <w:p>
@@ -2454,11 +2401,11 @@
     <w:p>
       <w:r>
         <w:tab/>
-        <w:t xml:space="preserve">In this section, we first compare several models of response errors and then repeat the analysis using the circular diffusion model in which we compare models of both response errors and RT. The purpose of the two sets of analyses was to ascertain whether the inferences we draw about intrusion processes are altered if the models are required to account for RT as well as accuracy. For both sets of models we investigate intrusion models of varying complexity. We compare pure guessing and pure intrusions models with a hybrid model that incorporates both intrusions and guessing, and then consider more sophisticated models in which the intrusion probabilities depend on the temporal, spatiotemporal, or a combination of spatiotemporal and semantic and/or orthographic similarity between items. Prior these analyses, we assess whether </w:t>
+        <w:t xml:space="preserve">In this section, we first compare several models of response errors and then repeat the analysis using the circular diffusion model in which we compare models of both response errors and RT. The purpose of the two sets of analyses was to ascertain whether the inferences we draw about intrusion processes are altered if the models are required to account for RT as well as accuracy. For both sets of models we investigate intrusion models of varying complexity. We compare pure guessing and pure intrusions models with a hybrid model that incorporates both intrusions and guessing, and then consider more sophisticated models in which the intrusion probabilities depend on the temporal, spatiotemporal, or a combination of spatiotemporal and </w:t>
       </w:r>
       <w:r>
         <w:lastRenderedPageBreak/>
-        <w:t xml:space="preserve">source judgments vary between sequential and simultaneous presentation of item and source information.  </w:t>
+        <w:t xml:space="preserve">semantic and/or orthographic similarity between items. Prior these analyses, we assess whether source judgments vary between sequential and simultaneous presentation of item and source information.  </w:t>
       </w:r>
     </w:p>
     <w:p>
@@ -2785,7 +2732,7 @@
       <w:pPr>
         <w:ind w:firstLine="720"/>
       </w:pPr>
-      <w:bookmarkStart w:id="8" w:name="move106183177"/>
+      <w:bookmarkStart w:id="10" w:name="move106183177"/>
       <w:r>
         <w:t xml:space="preserve">To limit the number of competing models, we did not pursue a full factorial approach to </w:t>
       </w:r>
@@ -2795,7 +2742,7 @@
       <w:r>
         <w:t xml:space="preserve"> intrusions. </w:t>
       </w:r>
-      <w:bookmarkEnd w:id="8"/>
+      <w:bookmarkEnd w:id="10"/>
       <w:r>
         <w:t>Our</w:t>
       </w:r>
@@ -2811,7 +2758,7 @@
       <w:r>
         <w:t xml:space="preserve"> that of Zhang and Luck (2008), and then introduce successive elaborations of the intrusions model that represented different kinds of target-distractor similarity. First, </w:t>
       </w:r>
-      <w:bookmarkStart w:id="9" w:name="move106183240"/>
+      <w:bookmarkStart w:id="11" w:name="move106183240"/>
       <w:r>
         <w:t>we build upon the Popov et al. (2021) finding of a temporal effect and introduce additional components in sequence. First, we extend</w:t>
       </w:r>
@@ -2825,7 +2772,7 @@
         <w:lastRenderedPageBreak/>
         <w:t>time, and then we add components that reflected the semantic and orthographic similarity between target and distractors, evaluating the improvement in model fit with each addition.</w:t>
       </w:r>
-      <w:bookmarkEnd w:id="9"/>
+      <w:bookmarkEnd w:id="11"/>
       <w:r>
         <w:t xml:space="preserve"> The same stepwise process was followed with the circular diffusion model, using the same calculations to weight intrusion probability according to similarity, using the Zhou et al. (2021) two-component circular diffusion model as the decision model in instead of the Zhang and Luck (2008) error model. The models are formally described in the sections to follow. We also implemented variations of some models that permitted different weightings for primacy and recency of intrusions and compared additive and multiplicative combinations of similarity. We have excluded these model variants in this text, but code for all the models developed is available at </w:t>
       </w:r>
@@ -4886,11 +4833,11 @@
       <w:r>
         <w:t xml:space="preserve">, 2002a; </w:t>
       </w:r>
-      <w:bookmarkStart w:id="10" w:name="_Hlk107590456"/>
+      <w:bookmarkStart w:id="12" w:name="_Hlk107590456"/>
       <w:r>
         <w:t>Murdock, 1997; Logan, 2021</w:t>
       </w:r>
-      <w:bookmarkEnd w:id="10"/>
+      <w:bookmarkEnd w:id="12"/>
       <w:r>
         <w:t xml:space="preserve">; </w:t>
       </w:r>
@@ -7154,7 +7101,7 @@
       <w:r>
         <w:t>model that was pre-trained on multiple corpora of natural text (</w:t>
       </w:r>
-      <w:bookmarkStart w:id="11" w:name="_Hlk107590477"/>
+      <w:bookmarkStart w:id="13" w:name="_Hlk107590477"/>
       <w:proofErr w:type="spellStart"/>
       <w:r>
         <w:t>Mikolov</w:t>
@@ -7163,7 +7110,7 @@
       <w:r>
         <w:t xml:space="preserve"> et al., 2017</w:t>
       </w:r>
-      <w:bookmarkEnd w:id="11"/>
+      <w:bookmarkEnd w:id="13"/>
       <w:r>
         <w:t>)</w:t>
       </w:r>
@@ -7176,11 +7123,11 @@
       <w:r>
         <w:t xml:space="preserve">. Word2vec is an example of a semantic space model (see </w:t>
       </w:r>
-      <w:bookmarkStart w:id="12" w:name="_Hlk107590484"/>
+      <w:bookmarkStart w:id="14" w:name="_Hlk107590484"/>
       <w:r>
         <w:t xml:space="preserve">Jones et al., 2015 </w:t>
       </w:r>
-      <w:bookmarkEnd w:id="12"/>
+      <w:bookmarkEnd w:id="14"/>
       <w:r>
         <w:t xml:space="preserve">for a review) which differs from traditional approaches in that it relies on prediction </w:t>
       </w:r>
@@ -7192,15 +7139,15 @@
       <w:r>
         <w:t xml:space="preserve"> training and negative sampling (</w:t>
       </w:r>
-      <w:bookmarkStart w:id="13" w:name="_Hlk107590495"/>
+      <w:bookmarkStart w:id="15" w:name="_Hlk107590495"/>
       <w:r>
         <w:t>Johns et al., 2019</w:t>
       </w:r>
-      <w:bookmarkEnd w:id="13"/>
+      <w:bookmarkEnd w:id="15"/>
       <w:r>
         <w:t xml:space="preserve">) and has been found to outperform models such as latent semantic analysis (LSA; </w:t>
       </w:r>
-      <w:bookmarkStart w:id="14" w:name="_Hlk107590501"/>
+      <w:bookmarkStart w:id="16" w:name="_Hlk107590501"/>
       <w:proofErr w:type="spellStart"/>
       <w:r>
         <w:t>Landauer</w:t>
@@ -7217,15 +7164,15 @@
       <w:r>
         <w:t>, 1997</w:t>
       </w:r>
-      <w:bookmarkEnd w:id="14"/>
+      <w:bookmarkEnd w:id="16"/>
       <w:r>
         <w:t>) in accounting for lexical decision latencies (</w:t>
       </w:r>
-      <w:bookmarkStart w:id="15" w:name="_Hlk107590506"/>
+      <w:bookmarkStart w:id="17" w:name="_Hlk107590506"/>
       <w:r>
         <w:t>Mandera et al., 2017</w:t>
       </w:r>
-      <w:bookmarkEnd w:id="15"/>
+      <w:bookmarkEnd w:id="17"/>
       <w:r>
         <w:t>).</w:t>
       </w:r>
@@ -10236,69 +10183,21 @@
           <w:color w:val="000000"/>
         </w:rPr>
         <w:tab/>
-        <w:t xml:space="preserve">While Model 2 (pure intrusion) </w:t>
-      </w:r>
-      <w:proofErr w:type="gramStart"/>
+        <w:t>While Model 2 (pure intrusion) is able to capture the heavy tails in the distribution of response errors (Figure 6A), it underpredicts the height of the central peak of the distribution, that is, the precision of memory responses. In contrast, Model 1 (</w:t>
+      </w:r>
       <w:r>
         <w:rPr>
           <w:rFonts w:eastAsia="Times New Roman"/>
           <w:color w:val="000000"/>
         </w:rPr>
-        <w:t>is able to</w:t>
-      </w:r>
-      <w:proofErr w:type="gramEnd"/>
+        <w:t>pure guessing</w:t>
+      </w:r>
       <w:r>
         <w:rPr>
           <w:rFonts w:eastAsia="Times New Roman"/>
           <w:color w:val="000000"/>
         </w:rPr>
-        <w:t xml:space="preserve"> capture the heavy tails in the distribution of response errors (Figure 6A), it underpredicts the height of the central peak of the distribution, that is, the precision of memory responses. In contrast, Model 1 (</w:t>
-      </w:r>
-      <w:r>
-        <w:rPr>
-          <w:rFonts w:eastAsia="Times New Roman"/>
-          <w:color w:val="000000"/>
-        </w:rPr>
-        <w:t>pure guessing</w:t>
-      </w:r>
-      <w:r>
-        <w:rPr>
-          <w:rFonts w:eastAsia="Times New Roman"/>
-          <w:color w:val="000000"/>
-        </w:rPr>
-        <w:t xml:space="preserve">) provides a good account of the distribution of response </w:t>
-      </w:r>
-      <w:proofErr w:type="gramStart"/>
-      <w:r>
-        <w:rPr>
-          <w:rFonts w:eastAsia="Times New Roman"/>
-          <w:color w:val="000000"/>
-        </w:rPr>
-        <w:t>errors, but</w:t>
-      </w:r>
-      <w:proofErr w:type="gramEnd"/>
-      <w:r>
-        <w:rPr>
-          <w:rFonts w:eastAsia="Times New Roman"/>
-          <w:color w:val="000000"/>
-        </w:rPr>
-        <w:t xml:space="preserve"> misses the central tendency evident in the recentered data shown in Figure 6B because it does not predict any relationship between the response and nontarget angles. Model 3, with both guessing and intrusion components, </w:t>
-      </w:r>
-      <w:proofErr w:type="gramStart"/>
-      <w:r>
-        <w:rPr>
-          <w:rFonts w:eastAsia="Times New Roman"/>
-          <w:color w:val="000000"/>
-        </w:rPr>
-        <w:t>is able to</w:t>
-      </w:r>
-      <w:proofErr w:type="gramEnd"/>
-      <w:r>
-        <w:rPr>
-          <w:rFonts w:eastAsia="Times New Roman"/>
-          <w:color w:val="000000"/>
-        </w:rPr>
-        <w:t xml:space="preserve"> simultaneously produce both patterns of data, suggesting that both processes are needed to explain the distribution of response angles relative to target and nontarget angles. To further illustrate this point, Table 2 shows the best fitting parameter values for each model averaged across participants.  The addition of intrusions in the intrusion + guessing model reduces the estimated rate of guessing relative to the </w:t>
+        <w:t xml:space="preserve">) provides a good account of the distribution of response errors, but misses the central tendency evident in the recentered data shown in Figure 6B because it does not predict any relationship between the response and nontarget angles. Model 3, with both guessing and intrusion components, is able to simultaneously produce both patterns of data, suggesting that both processes are needed to explain the distribution of response angles relative to target and nontarget angles. To further illustrate this point, Table 2 shows the best fitting parameter values for each model averaged across participants.  The addition of intrusions in the intrusion + guessing model reduces the estimated rate of guessing relative to the </w:t>
       </w:r>
       <w:r>
         <w:rPr>
@@ -15060,7 +14959,7 @@
       <w:r>
         <w:t xml:space="preserve">) and the intrusion component </w:t>
       </w:r>
-      <w:bookmarkStart w:id="16" w:name="_Hlk117083206"/>
+      <w:bookmarkStart w:id="18" w:name="_Hlk117083206"/>
       <w:r>
         <w:t>(μ</w:t>
       </w:r>
@@ -15082,7 +14981,7 @@
       <w:r>
         <w:t>)</w:t>
       </w:r>
-      <w:bookmarkEnd w:id="16"/>
+      <w:bookmarkEnd w:id="18"/>
       <w:r>
         <w:t>, however, the two components share a single decision criterion (</w:t>
       </w:r>
@@ -15165,10 +15064,7 @@
         <w:t>er</w:t>
       </w:r>
       <w:r>
-        <w:t>) is added to response times to represent the assumption that RTs are the sum of the duration of the decision process as well as other processes, such as encoding and the response itself. For a more detailed description of the circular diffusion model, see Smith (2016). The parameters governing the mixture of memory, guess, and intrusion components are the same as in the response error models previously described. The parameterization of the diffusion models, as well as the AIC values summed over all participants, are summarized in Table 3.</w:t>
-      </w:r>
-      <w:r>
-        <w:t xml:space="preserve"> </w:t>
+        <w:t xml:space="preserve">) is added to response times to represent the assumption that RTs are the sum of the duration of the decision process as well as other processes, such as encoding and the response itself. For a more detailed description of the circular diffusion model, see Smith (2016). The parameters governing the mixture of memory, guess, and intrusion components are the same as in the response error models previously described. </w:t>
       </w:r>
     </w:p>
     <w:p>
@@ -15179,38 +15075,115 @@
         <w:rPr>
           <w:highlight w:val="yellow"/>
         </w:rPr>
+        <w:t>Intrusions in the circular diffusion model are implemented as a third drift process (in addition to the positive drift memory process and zero drift guessing process), with a lower value of mean drift compared to targets, in the same way that intrusions in the response error model were assumed to be associated with a lower level of precision compared to target responses. The error predictions for the intrusions are generated in canonical orientation (</w:t>
+      </w:r>
+      <w:proofErr w:type="gramStart"/>
+      <w:r>
+        <w:rPr>
+          <w:highlight w:val="yellow"/>
+        </w:rPr>
+        <w:t>i.e.</w:t>
+      </w:r>
+      <w:proofErr w:type="gramEnd"/>
+      <w:r>
+        <w:rPr>
+          <w:highlight w:val="yellow"/>
+        </w:rPr>
+        <w:t xml:space="preserve"> centered on the target), and then circularly shifted by the angular difference between the target and each of the non-target items. Like the response error models, the overall likelihood of an intrusion occurring on a given trial is determined by a weighted average across the non-target diffusion processes, </w:t>
+      </w:r>
+      <w:r>
+        <w:rPr>
+          <w:highlight w:val="yellow"/>
+        </w:rPr>
+        <w:lastRenderedPageBreak/>
+        <w:t>based on the degree of similarity (</w:t>
+      </w:r>
+      <w:proofErr w:type="gramStart"/>
+      <w:r>
+        <w:rPr>
+          <w:highlight w:val="yellow"/>
+        </w:rPr>
+        <w:t>e.g.</w:t>
+      </w:r>
+      <w:proofErr w:type="gramEnd"/>
+      <w:r>
+        <w:rPr>
+          <w:highlight w:val="yellow"/>
+        </w:rPr>
+        <w:t xml:space="preserve"> temporal context) depending on the model variant in question (e.g. temporal gradient model).</w:t>
+      </w:r>
+      <w:r>
+        <w:t xml:space="preserve"> </w:t>
+      </w:r>
+    </w:p>
+    <w:p>
+      <w:pPr>
+        <w:ind w:firstLine="720"/>
+      </w:pPr>
+      <w:bookmarkStart w:id="19" w:name="_Hlk118971813"/>
+      <w:r>
+        <w:rPr>
+          <w:highlight w:val="yellow"/>
+        </w:rPr>
+        <w:t>In this study, we take a mixture modelling approach to estimate the relative contribution of memory, intrusion, and guess responses, an alternative way of conceptualizing how these processes interact would be to associate each item in the study list with a separate evidence accumulator, which compete over time to reach a decision criterion in a timed race structure (Hawkins &amp; Heathcote, 2021). Because our goal in this study was primarily to estimate the proportion of intrusions and distinguish them from guesses, we have restricted our modelling to the mixture approach for simplicity, but we discuss the process interpretation implied by multiple accumulators in the general discussion.</w:t>
+      </w:r>
+    </w:p>
+    <w:p>
+      <w:pPr>
+        <w:ind w:firstLine="720"/>
+      </w:pPr>
+      <w:bookmarkStart w:id="20" w:name="_Hlk118971269"/>
+      <w:bookmarkEnd w:id="19"/>
+      <w:r>
+        <w:rPr>
+          <w:highlight w:val="yellow"/>
+        </w:rPr>
         <w:t>To fit the circular diffusion models to data we used maximum likelihood estimation</w:t>
       </w:r>
       <w:r>
         <w:rPr>
           <w:highlight w:val="yellow"/>
         </w:rPr>
-        <w:t xml:space="preserve">, and like our approach to fitting the response error models, we attempted to avoid local optima by fitting each participants’ data five times, </w:t>
-      </w:r>
+        <w:t xml:space="preserve"> using the </w:t>
+      </w:r>
+      <w:proofErr w:type="spellStart"/>
       <w:r>
         <w:rPr>
           <w:highlight w:val="yellow"/>
         </w:rPr>
-        <w:t>sampling</w:t>
-      </w:r>
+        <w:t>Nelder</w:t>
+      </w:r>
+      <w:proofErr w:type="spellEnd"/>
       <w:r>
         <w:rPr>
           <w:highlight w:val="yellow"/>
         </w:rPr>
-        <w:t xml:space="preserve"> starting points for each iteration </w:t>
+        <w:t>-Mead simplex algorithm</w:t>
       </w:r>
       <w:r>
         <w:rPr>
           <w:highlight w:val="yellow"/>
         </w:rPr>
-        <w:t>between boundaries obtained through exploratory simulation of the models.</w:t>
+        <w:t>, and like our approach to fitting the response error models, we attempted to avoid local optima by fitting each participants’ data five times, sampling starting points for each iteration between boundaries obtained through exploratory simulation of the models.</w:t>
       </w:r>
       <w:r>
         <w:t xml:space="preserve"> </w:t>
       </w:r>
+      <w:bookmarkEnd w:id="20"/>
       <w:r>
         <w:t>To focus on a smaller set of candidate models, we have excluded the diffusion models with orthographic and semantic similarity gradients from this analysis, but we consider them again in relation to Experiment 2.</w:t>
       </w:r>
+      <w:r>
+        <w:t xml:space="preserve"> </w:t>
+      </w:r>
+      <w:r>
+        <w:t xml:space="preserve">The parameterization of the diffusion models, as well as the AIC values summed over all participants, are summarized in Table 3. </w:t>
+      </w:r>
+    </w:p>
+    <w:p>
+      <w:pPr>
+        <w:ind w:firstLine="720"/>
+      </w:pPr>
     </w:p>
     <w:p>
       <w:pPr>
@@ -15277,7 +15250,6 @@
                 <w:bCs/>
                 <w:sz w:val="22"/>
               </w:rPr>
-              <w:lastRenderedPageBreak/>
               <w:t>Model</w:t>
             </w:r>
           </w:p>
@@ -15977,6 +15949,7 @@
               <w:rPr>
                 <w:sz w:val="22"/>
               </w:rPr>
+              <w:lastRenderedPageBreak/>
               <w:t xml:space="preserve">3. Intrusion + </w:t>
             </w:r>
             <w:r>
@@ -16907,6 +16880,7 @@
         <w:ind w:firstLine="720"/>
       </w:pPr>
       <w:r>
+        <w:lastRenderedPageBreak/>
         <w:t xml:space="preserve">In contrast to the response error model comparison, which showed a preference for the flat intrusion + guessing model, the spatiotemporal diffusion model is preferred over the other diffusion model variants. </w:t>
       </w:r>
       <w:r>
@@ -16934,11 +16908,7 @@
         <w:t xml:space="preserve"> </w:t>
       </w:r>
       <w:r>
-        <w:t xml:space="preserve">quantiles (0.1, 0.5, 0.9) for data conditioned on the corresponding level of accuracy: the leftmost stack collectively represents response times </w:t>
-      </w:r>
-      <w:r>
-        <w:lastRenderedPageBreak/>
-        <w:t>for the most accurate 10% of responses, and the bottommost point in that stack is the fastest 10% of these most accurate responses.</w:t>
+        <w:t>quantiles (0.1, 0.5, 0.9) for data conditioned on the corresponding level of accuracy: the leftmost stack collectively represents response times for the most accurate 10% of responses, and the bottommost point in that stack is the fastest 10% of these most accurate responses.</w:t>
       </w:r>
     </w:p>
     <w:p>
@@ -16989,6 +16959,7 @@
         <w:rPr>
           <w:noProof/>
         </w:rPr>
+        <w:lastRenderedPageBreak/>
         <w:drawing>
           <wp:inline distT="0" distB="0" distL="0" distR="0" wp14:anchorId="65656CF4" wp14:editId="3D33642A">
             <wp:extent cx="5943600" cy="4267631"/>
@@ -17059,7 +17030,6 @@
         <w:ind w:firstLine="720"/>
       </w:pPr>
       <w:r>
-        <w:lastRenderedPageBreak/>
         <w:t>The average estimated values of each parameter are shown in Table 4. As with the response error models, including intrusions in Model 3 reduces but does not eliminate guesses compared to the Model 1 (</w:t>
       </w:r>
       <w:r>
@@ -19727,7 +19697,19 @@
         <w:t>pure guessing</w:t>
       </w:r>
       <w:r>
-        <w:t xml:space="preserve"> model. Experiment 1 suggests that previous threshold models may have similarly overestimated guessing rates (Harlow &amp; Donaldson, 2013; Zhou et al., 2021). However, the poor fit of the pure intrusion models, both in terms of error and joint error and RT data, also suggests that a purely continuous view of source memory retrieval is incompatible with the data. Even when intrusions are accounted for there are a proportion of responses that are best characterized as </w:t>
+        <w:t xml:space="preserve"> model. Experiment 1 suggests that previous threshold models may have similarly overestimated guessing rates (Harlow &amp; Donaldson, 2013; Zhou et al., 2021). However, the poor fit of the pure intrusion models, both in terms of error and joint error and RT data,</w:t>
+      </w:r>
+      <w:r>
+        <w:t xml:space="preserve"> </w:t>
+      </w:r>
+      <w:r>
+        <w:rPr>
+          <w:highlight w:val="yellow"/>
+        </w:rPr>
+        <w:t>also do not support a purely continuous view of source retrieval</w:t>
+      </w:r>
+      <w:r>
+        <w:t xml:space="preserve">. Even when intrusions are accounted for there are a proportion of responses that are best characterized as </w:t>
       </w:r>
       <w:r>
         <w:t>pure guess</w:t>
@@ -19753,15 +19735,7 @@
       </w:r>
       <w:proofErr w:type="gramEnd"/>
       <w:r>
-        <w:t xml:space="preserve"> sufficiently similar that the marginal improvements obtained with the more elaborated gradient models were outweighed by the parameter penalty associated with the gradients. When diffusion analogs of each model were additionally constrained by also fitting RT data, the model predictions could be distinguished, resulting in a quantitative advantage for the spatiotemporal gradient. We also found, when recentering response errors on nontarget angles, that there was clear evidence for temporal intrusions. One explanation for the mixed results, both in terms of qualitative and quantitative response error evidence, as well as response error and joint error-RT data, is that there were simply insufficient observations in the participant-level data to support tests of complex models of intrusion effects </w:t>
-      </w:r>
-      <w:proofErr w:type="gramStart"/>
-      <w:r>
-        <w:t>on the basis of</w:t>
-      </w:r>
-      <w:proofErr w:type="gramEnd"/>
-      <w:r>
-        <w:t xml:space="preserve"> response error data alone. This motivated our use of a small-</w:t>
+        <w:t xml:space="preserve"> sufficiently similar that the marginal improvements obtained with the more elaborated gradient models were outweighed by the parameter penalty associated with the gradients. When diffusion analogs of each model were additionally constrained by also fitting RT data, the model predictions could be distinguished, resulting in a quantitative advantage for the spatiotemporal gradient. We also found, when recentering response errors on nontarget angles, that there was clear evidence for temporal intrusions. One explanation for the mixed results, both in terms of qualitative and quantitative response error evidence, as well as response error and joint error-RT data, is that there were simply insufficient observations in the participant-level data to support tests of complex models of intrusion effects on the basis of response error data alone. This motivated our use of a small-</w:t>
       </w:r>
       <w:r>
         <w:rPr>
@@ -19876,6 +19850,7 @@
       <w:r>
         <w:t xml:space="preserve"> </w:t>
       </w:r>
+      <w:bookmarkStart w:id="21" w:name="_Hlk118971593"/>
       <w:r>
         <w:rPr>
           <w:highlight w:val="yellow"/>
@@ -19928,6 +19903,7 @@
       <w:r>
         <w:t>.</w:t>
       </w:r>
+      <w:bookmarkEnd w:id="21"/>
     </w:p>
     <w:p>
       <w:pPr>
@@ -19942,6 +19918,7 @@
       <w:pPr>
         <w:ind w:firstLine="720"/>
       </w:pPr>
+      <w:bookmarkStart w:id="22" w:name="_Hlk118983241"/>
       <w:r>
         <w:rPr>
           <w:highlight w:val="yellow"/>
@@ -19949,6 +19926,7 @@
         <w:t>Participants varied in their overall level of performance in the task, as well as the extent to which intrusions appear to contribute to errors in source responding (Figure 10). Participants 1 and 2 responded with less error, and when responses are recentered on non-target angles there is little indication of intrusions. In contrast, Participant 5 performed more poorly, and the recentered error plot shows much stronger evidence for intrusion errors.</w:t>
       </w:r>
     </w:p>
+    <w:bookmarkEnd w:id="22"/>
     <w:p>
       <w:pPr>
         <w:ind w:firstLine="720"/>
@@ -20086,6 +20064,7 @@
       <w:pPr>
         <w:ind w:firstLine="720"/>
       </w:pPr>
+      <w:bookmarkStart w:id="23" w:name="_Hlk118971397"/>
       <w:r>
         <w:rPr>
           <w:highlight w:val="yellow"/>
@@ -20175,7 +20154,14 @@
         <w:rPr>
           <w:highlight w:val="yellow"/>
         </w:rPr>
-        <w:t xml:space="preserve"> the simulated data, the spatiotemporal and orthographic models were successfully recovered in 80% and 84% of cases respectively. However, the semantic model was not recovered in any of the simulated data, for which the spatiotemporal model was preferred in all cases.  The likely reason for this failure was because the semantic similarity of the stimuli was not explicitly manipulated when study lists were constructed and the average similarity between items was consequently low. We elaborate this point in the discussion section to follow. Because the differences in semantic similarity are minimal in these data, the estimated value of χ was so low that simulated data generated from the fitted parameters could not be distinguished from the spatiotemporal model (average parameter estimate values are presented in Table 5).</w:t>
+        <w:t xml:space="preserve"> the simulated data, the spatiotemporal and orthographic models were successfully recovered in 80% and 84% of cases respectively. However, the semantic model was not recovered in any of the simulated data, for which the spatiotemporal model was preferred in all cases.  The likely reason for this failure was because the semantic similarity of the stimuli was not explicitly manipulated when study lists were constructed and the average similarity between items was consequently low. We elaborate this point in the discussion section to follow. Because the differences in semantic similarity are minimal in these data, the estimated value of χ was so low that simulated data generated from the fitted parameters could not be distinguished from the spatiotemporal model</w:t>
+      </w:r>
+      <w:bookmarkEnd w:id="23"/>
+      <w:r>
+        <w:rPr>
+          <w:highlight w:val="yellow"/>
+        </w:rPr>
+        <w:t xml:space="preserve"> (average parameter estimate values are presented in Table 5).</w:t>
       </w:r>
       <w:r>
         <w:t xml:space="preserve"> </w:t>
@@ -31227,6 +31213,7 @@
       <w:r>
         <w:t xml:space="preserve"> </w:t>
       </w:r>
+      <w:bookmarkStart w:id="24" w:name="_Hlk118972228"/>
       <w:r>
         <w:rPr>
           <w:highlight w:val="yellow"/>
@@ -31321,6 +31308,7 @@
         </w:rPr>
         <w:t>be further decomposed into other processes.</w:t>
       </w:r>
+      <w:bookmarkEnd w:id="24"/>
     </w:p>
     <w:p>
       <w:r>
@@ -31421,75 +31409,140 @@
       </w:r>
       <w:proofErr w:type="spellEnd"/>
       <w:r>
-        <w:t xml:space="preserve"> distance of 1 (an equivalent orthographic measure occurred on less than 3% of the presented lists. However, it is worth noting that semantic similarity can exert effects even in lists of unrelated words, including transitions between list words in a free recall task (Howard &amp; </w:t>
-      </w:r>
-      <w:proofErr w:type="spellStart"/>
-      <w:r>
-        <w:t>Kahana</w:t>
-      </w:r>
-      <w:proofErr w:type="spellEnd"/>
-      <w:r>
-        <w:t xml:space="preserve">, 2002b; Morton &amp; </w:t>
-      </w:r>
-      <w:proofErr w:type="spellStart"/>
-      <w:r>
-        <w:t>Polyn</w:t>
-      </w:r>
-      <w:proofErr w:type="spellEnd"/>
-      <w:r>
-        <w:t>, 2016) and predicts false alarms in recognition memory (</w:t>
-      </w:r>
-      <w:proofErr w:type="spellStart"/>
-      <w:r>
-        <w:t>Osth</w:t>
-      </w:r>
-      <w:proofErr w:type="spellEnd"/>
-      <w:r>
-        <w:t xml:space="preserve"> et al., 2020).</w:t>
+        <w:t xml:space="preserve"> distance of 1 (an equivalent orthographic measure occurred on less than 3% of the presented lists.  </w:t>
       </w:r>
     </w:p>
     <w:p>
       <w:pPr>
         <w:ind w:firstLine="720"/>
       </w:pPr>
-      <w:r>
-        <w:t xml:space="preserve">That we did not observe an effect of semantics may also be due to the </w:t>
+      <w:bookmarkStart w:id="25" w:name="_Hlk118982881"/>
+      <w:r>
+        <w:rPr>
+          <w:highlight w:val="yellow"/>
+        </w:rPr>
+        <w:t xml:space="preserve">Our explanation for </w:t>
+      </w:r>
+      <w:r>
+        <w:rPr>
+          <w:highlight w:val="yellow"/>
+        </w:rPr>
+        <w:t xml:space="preserve">the absence of a semantic similarity effect, that overall similarity was too low to exert a noticeable effect, would appear to be inconsistent with previous findings that </w:t>
+      </w:r>
+      <w:r>
+        <w:rPr>
+          <w:highlight w:val="yellow"/>
+        </w:rPr>
+        <w:t xml:space="preserve">semantic similarity can exert effects even in lists of unrelated words, including transitions between list words in a free recall task (Howard &amp; </w:t>
+      </w:r>
+      <w:proofErr w:type="spellStart"/>
+      <w:r>
+        <w:rPr>
+          <w:highlight w:val="yellow"/>
+        </w:rPr>
+        <w:t>Kahana</w:t>
+      </w:r>
+      <w:proofErr w:type="spellEnd"/>
+      <w:r>
+        <w:rPr>
+          <w:highlight w:val="yellow"/>
+        </w:rPr>
+        <w:t xml:space="preserve">, 2002b; Morton &amp; </w:t>
+      </w:r>
+      <w:proofErr w:type="spellStart"/>
+      <w:r>
+        <w:rPr>
+          <w:highlight w:val="yellow"/>
+        </w:rPr>
+        <w:t>Polyn</w:t>
+      </w:r>
+      <w:proofErr w:type="spellEnd"/>
+      <w:r>
+        <w:rPr>
+          <w:highlight w:val="yellow"/>
+        </w:rPr>
+        <w:t>, 2016) and predicts false alarms in recognition memory (</w:t>
+      </w:r>
+      <w:proofErr w:type="spellStart"/>
+      <w:r>
+        <w:rPr>
+          <w:highlight w:val="yellow"/>
+        </w:rPr>
+        <w:t>Osth</w:t>
+      </w:r>
+      <w:proofErr w:type="spellEnd"/>
+      <w:r>
+        <w:rPr>
+          <w:highlight w:val="yellow"/>
+        </w:rPr>
+        <w:t xml:space="preserve"> et al., 2020).</w:t>
+      </w:r>
+      <w:r>
+        <w:rPr>
+          <w:highlight w:val="yellow"/>
+        </w:rPr>
+        <w:t xml:space="preserve"> This may be due to differences in the</w:t>
+      </w:r>
+      <w:r>
+        <w:rPr>
+          <w:highlight w:val="yellow"/>
+        </w:rPr>
+        <w:t xml:space="preserve"> </w:t>
       </w:r>
       <w:proofErr w:type="gramStart"/>
       <w:r>
+        <w:rPr>
+          <w:highlight w:val="yellow"/>
+        </w:rPr>
         <w:t>particular demands</w:t>
       </w:r>
       <w:proofErr w:type="gramEnd"/>
       <w:r>
+        <w:rPr>
+          <w:highlight w:val="yellow"/>
+        </w:rPr>
         <w:t xml:space="preserve"> of the source task. When items are presented individually on a study list, they</w:t>
       </w:r>
       <w:r>
+        <w:rPr>
+          <w:highlight w:val="yellow"/>
+        </w:rPr>
         <w:t xml:space="preserve"> </w:t>
       </w:r>
       <w:r>
+        <w:rPr>
+          <w:highlight w:val="yellow"/>
+        </w:rPr>
         <w:t>are associated</w:t>
       </w:r>
       <w:r>
+        <w:rPr>
+          <w:highlight w:val="yellow"/>
+        </w:rPr>
         <w:t xml:space="preserve"> </w:t>
       </w:r>
       <w:r>
+        <w:rPr>
+          <w:highlight w:val="yellow"/>
+        </w:rPr>
         <w:t xml:space="preserve">with the list context and with other items on the list (e.g., </w:t>
       </w:r>
       <w:proofErr w:type="spellStart"/>
       <w:r>
+        <w:rPr>
+          <w:highlight w:val="yellow"/>
+        </w:rPr>
         <w:t>Gillund</w:t>
       </w:r>
       <w:proofErr w:type="spellEnd"/>
       <w:r>
-        <w:t xml:space="preserve"> &amp; Shiffrin, 1984). Semantic similarity can exert a large effect on recall transitions because each recalled item is used as a cue for further retrievals – semantically similar items facilitate this process. In recognition memory, items are matched against </w:t>
-      </w:r>
-      <w:proofErr w:type="gramStart"/>
-      <w:r>
-        <w:t>all of</w:t>
-      </w:r>
-      <w:proofErr w:type="gramEnd"/>
-      <w:r>
-        <w:t xml:space="preserve"> the other items on the list to produce an index of global similarity that is the basis of the recognition decision (e.g., global matching: Clark &amp; Gronlund, 1996; </w:t>
+        <w:rPr>
+          <w:highlight w:val="yellow"/>
+        </w:rPr>
+        <w:t xml:space="preserve"> &amp; Shiffrin, 1984).</w:t>
+      </w:r>
+      <w:r>
+        <w:t xml:space="preserve"> Semantic similarity can exert a large effect on recall transitions because each recalled item is used as a cue for further retrievals – semantically similar items facilitate this process. In recognition memory, items are matched against all of the other items on the list to produce an index of global similarity that is the basis of the recognition decision (e.g., global matching: Clark &amp; Gronlund, 1996; </w:t>
       </w:r>
       <w:proofErr w:type="spellStart"/>
       <w:r>
@@ -31497,20 +31550,42 @@
       </w:r>
       <w:proofErr w:type="spellEnd"/>
       <w:r>
-        <w:t xml:space="preserve"> &amp; Dennis, 2022). Thus, semantically similar items on the list will contribute to the global similarity and increase the likelihood of a false alarm. In a source task, in contrast, items are associated with the source of their occurrence, and it is not necessarily beneficial to associate </w:t>
+        <w:t xml:space="preserve"> &amp; Dennis, 2022). Thus, semantically similar items on the list will contribute to the global similarity and increase the likelihood of a false alarm. In a </w:t>
       </w:r>
       <w:r>
         <w:lastRenderedPageBreak/>
-        <w:t xml:space="preserve">items with other list items. At retrieval, both the list context and the item cue are used to retrieve the specific source location. Given the lack of associations formed between items, semantic similarity between the items may exert less of an influence than in a task such as free recall. </w:t>
+        <w:t>source task, in contrast, items are associated with the source of their occurrence, and it is not necessarily beneficial to associate items with other list items. At retrieval, both the list context and the item cue are used to retrieve the specific source location. Given the lack of associations formed between items, semantic similarity between the items may exert less of an influence</w:t>
+      </w:r>
+      <w:r>
+        <w:t xml:space="preserve"> </w:t>
+      </w:r>
+      <w:r>
+        <w:rPr>
+          <w:highlight w:val="yellow"/>
+        </w:rPr>
+        <w:t>in source judgements</w:t>
+      </w:r>
+      <w:r>
+        <w:t xml:space="preserve"> than in a task such as free recall. </w:t>
       </w:r>
     </w:p>
     <w:p>
       <w:pPr>
         <w:ind w:firstLine="720"/>
       </w:pPr>
-      <w:bookmarkStart w:id="17" w:name="_Hlk104890851"/>
-      <w:r>
-        <w:t>A likely possibility is that both semantic and orthographic similarity do exert an influence on intrusion probabilities, but the between-word similarities in our dataset were too low to exert a noticeable influence due to the reasons listed above. The fact that spatiotemporal similarity exerted a dominant role may simply be because the levels of both temporal and spatial location similarity were comparatively much higher. Virtually all existing models would predict effects of both word similarity and spatiotemporal similarity, including the interference model of continuous report (</w:t>
+      <w:bookmarkStart w:id="26" w:name="_Hlk104890851"/>
+      <w:bookmarkEnd w:id="25"/>
+      <w:r>
+        <w:rPr>
+          <w:highlight w:val="yellow"/>
+        </w:rPr>
+        <w:t>To summarize</w:t>
+      </w:r>
+      <w:r>
+        <w:t>, a</w:t>
+      </w:r>
+      <w:r>
+        <w:t xml:space="preserve"> likely possibility is that both semantic and orthographic similarity do exert an influence on intrusion probabilities, but the between-word similarities in our dataset were too low to exert a noticeable influence due to the reasons listed above. The fact that spatiotemporal similarity exerted a dominant role may simply be because the levels of both temporal and spatial location similarity were comparatively much higher. Virtually all existing models would predict effects of both word similarity and spatiotemporal similarity, including the interference model of continuous report (</w:t>
       </w:r>
       <w:proofErr w:type="spellStart"/>
       <w:r>
@@ -31550,9 +31625,59 @@
       </w:r>
       <w:proofErr w:type="spellEnd"/>
       <w:r>
-        <w:t>, 2009). An effect of semantic and orthographic similarity on intrusion probability may be observed in a future replication of the current paradigm with word lists that are constructed specifically to maximize similarity along these dimensions.</w:t>
-      </w:r>
-      <w:bookmarkEnd w:id="17"/>
+        <w:t xml:space="preserve">, 2009). </w:t>
+      </w:r>
+      <w:bookmarkStart w:id="27" w:name="_Hlk118972971"/>
+      <w:r>
+        <w:rPr>
+          <w:highlight w:val="yellow"/>
+        </w:rPr>
+        <w:t>Because this study was designed to reassess previous inferences about discrete retrieval failures (Harlow and Donaldson, 2013; Zhou et al. 2021), and none of those studies manipulated orthographic or semantic similarity, our experiments were designed to best reflect the conditions of the previous experiments used to argue for the contribution of a guessing process.</w:t>
+      </w:r>
+      <w:r>
+        <w:t xml:space="preserve"> </w:t>
+      </w:r>
+      <w:r>
+        <w:t>An effect of semantic and orthographic similarity on intrusion probability may be observed in a future replication of the current paradigm with word lists that are constructed specifically to maximize similarity along these dimensions.</w:t>
+      </w:r>
+      <w:bookmarkEnd w:id="26"/>
+    </w:p>
+    <w:bookmarkEnd w:id="27"/>
+    <w:p>
+      <w:pPr>
+        <w:pStyle w:val="NoSpacing"/>
+        <w:spacing w:line="480" w:lineRule="auto"/>
+      </w:pPr>
+      <w:r>
+        <w:lastRenderedPageBreak/>
+        <w:tab/>
+        <w:t>One limitation of the family of models explored in our study is that we assumed that changes in the summed probability of intrusions across trials did not affect the probability of guesses, which remained constant. It may not always be reasonable to expect that the proportion of guesses remains the same across serial positions. As an example, consider the potential interaction between recognition and intrusion probability where items that are not recognized do not intrude. In a list where no items are recognized, we would intuit that all responses should be guesses. To test this assumption in a coarse way, we implemented versions of the model where the parameter governing the proportion of guesses was separately estimated for the first and last items in the study list, but we did not find that these models made consistently different predictions from the base family of models and have therefore omitted them. A more rigorous approach requires a formal process model of how memory, intrusion, and guesses compete under different scenarios. This underscores the ambiguity of mixture models with more than two mixture components. A possible solution that could be explored in future work would be to implement the models introduced in this study in a race framework, such that each item in the list associated with its own accumulator, which compete to be retrieved in the manner in which discrete multi-alternative decisions</w:t>
+      </w:r>
+      <w:r>
+        <w:rPr>
+          <w:rStyle w:val="FootnoteAnchor"/>
+        </w:rPr>
+        <w:footnoteReference w:id="5"/>
+      </w:r>
+      <w:r>
+        <w:t xml:space="preserve"> have been modelled (Roe et al., 2001; Ratcliff &amp; </w:t>
+      </w:r>
+      <w:proofErr w:type="spellStart"/>
+      <w:r>
+        <w:t>Starns</w:t>
+      </w:r>
+      <w:proofErr w:type="spellEnd"/>
+      <w:r>
+        <w:t xml:space="preserve">, 2009; </w:t>
+      </w:r>
+      <w:proofErr w:type="spellStart"/>
+      <w:r>
+        <w:t>Leite</w:t>
+      </w:r>
+      <w:proofErr w:type="spellEnd"/>
+      <w:r>
+        <w:t xml:space="preserve"> &amp; Ratcliff, 2010). To model intrusion effects in conjunction with guesses, accumulators for each item would also compete with an additional process representing guesses as in the Timed Racing Diffusion Model (Hawkins &amp; Heathcote, 2021).</w:t>
+      </w:r>
     </w:p>
     <w:p>
       <w:pPr>
@@ -31560,53 +31685,7 @@
         <w:spacing w:line="480" w:lineRule="auto"/>
       </w:pPr>
       <w:r>
-        <w:tab/>
-        <w:t xml:space="preserve">One limitation of the family of models explored in our study is that we assumed that changes in the summed probability of intrusions across trials did not affect the probability of guesses, which remained constant. It may not always be reasonable to expect that the proportion of guesses remains the same across serial positions. As an example, consider the potential interaction between recognition and intrusion probability where items that are not recognized do not intrude. In a list where no items are recognized, we would intuit that all responses should be guesses. To test this assumption in a coarse way, we implemented versions of the model where the parameter governing the proportion of guesses was separately estimated for the first and last </w:t>
-      </w:r>
-      <w:r>
         <w:lastRenderedPageBreak/>
-        <w:t xml:space="preserve">items in the study list, but we did not find that these models made consistently different predictions from the base family of models and have therefore omitted them. A more rigorous approach requires a formal process model of how memory, intrusion, and guesses compete under different scenarios. This underscores the ambiguity of mixture models with more than two mixture components. A possible solution that could be explored in future work would be to implement the models introduced in this study in a race framework, such that each item in the list associated with its own accumulator, which compete to be retrieved in the </w:t>
-      </w:r>
-      <w:proofErr w:type="gramStart"/>
-      <w:r>
-        <w:t>manner in which</w:t>
-      </w:r>
-      <w:proofErr w:type="gramEnd"/>
-      <w:r>
-        <w:t xml:space="preserve"> discrete multi-alternative decisions</w:t>
-      </w:r>
-      <w:r>
-        <w:rPr>
-          <w:rStyle w:val="FootnoteAnchor"/>
-        </w:rPr>
-        <w:footnoteReference w:id="5"/>
-      </w:r>
-      <w:r>
-        <w:t xml:space="preserve"> have been modelled (Roe et al., 2001; Ratcliff &amp; </w:t>
-      </w:r>
-      <w:proofErr w:type="spellStart"/>
-      <w:r>
-        <w:t>Starns</w:t>
-      </w:r>
-      <w:proofErr w:type="spellEnd"/>
-      <w:r>
-        <w:t xml:space="preserve">, 2009; </w:t>
-      </w:r>
-      <w:proofErr w:type="spellStart"/>
-      <w:r>
-        <w:t>Leite</w:t>
-      </w:r>
-      <w:proofErr w:type="spellEnd"/>
-      <w:r>
-        <w:t xml:space="preserve"> &amp; Ratcliff, 2010). To model intrusion effects in conjunction with guesses, accumulators for each item would also compete with an additional process representing guesses as in the Timed Racing Diffusion Model (Hawkins &amp; Heathcote, 2021).</w:t>
-      </w:r>
-    </w:p>
-    <w:p>
-      <w:pPr>
-        <w:pStyle w:val="NoSpacing"/>
-        <w:spacing w:line="480" w:lineRule="auto"/>
-      </w:pPr>
-      <w:r>
         <w:tab/>
         <w:t xml:space="preserve">In conclusion, we found that both intrusion errors and guesses, due to source retrieval failures, explain response error data in continuous outcome source memory tasks. We argue that previous research has overestimated the proportion of guesses by conflating </w:t>
       </w:r>
@@ -31654,7 +31733,7 @@
           <w:shd w:val="clear" w:color="auto" w:fill="FFFFFF"/>
         </w:rPr>
       </w:pPr>
-      <w:bookmarkStart w:id="18" w:name="_Hlk107597857"/>
+      <w:bookmarkStart w:id="28" w:name="_Hlk107597857"/>
       <w:r>
         <w:rPr>
           <w:color w:val="222222"/>
@@ -31710,7 +31789,7 @@
         </w:rPr>
         <w:t>, 79-97.</w:t>
       </w:r>
-      <w:bookmarkEnd w:id="18"/>
+      <w:bookmarkEnd w:id="28"/>
     </w:p>
     <w:p>
       <w:pPr>
@@ -35644,23 +35723,7 @@
           <w:color w:val="222222"/>
           <w:shd w:val="clear" w:color="auto" w:fill="FFFFFF"/>
         </w:rPr>
-        <w:t xml:space="preserve">Ratcliff, R., &amp; </w:t>
-      </w:r>
-      <w:proofErr w:type="spellStart"/>
-      <w:r>
-        <w:rPr>
-          <w:color w:val="222222"/>
-          <w:shd w:val="clear" w:color="auto" w:fill="FFFFFF"/>
-        </w:rPr>
-        <w:t>McKoon</w:t>
-      </w:r>
-      <w:proofErr w:type="spellEnd"/>
-      <w:r>
-        <w:rPr>
-          <w:color w:val="222222"/>
-          <w:shd w:val="clear" w:color="auto" w:fill="FFFFFF"/>
-        </w:rPr>
-        <w:t>, G. (2008). The diffusion decision model: theory and data for two-choice decision tasks. </w:t>
+        <w:t>Ratcliff, R., &amp; Hendrickson, A. T. (2021). Do data from mechanical Turk subjects replicate accuracy, response time, and diffusion modeling results? </w:t>
       </w:r>
       <w:r>
         <w:rPr>
@@ -35669,7 +35732,7 @@
           <w:color w:val="222222"/>
           <w:shd w:val="clear" w:color="auto" w:fill="FFFFFF"/>
         </w:rPr>
-        <w:t>Neural Computation</w:t>
+        <w:t>Behavior Research Methods</w:t>
       </w:r>
       <w:r>
         <w:rPr>
@@ -35685,14 +35748,14 @@
           <w:color w:val="222222"/>
           <w:shd w:val="clear" w:color="auto" w:fill="FFFFFF"/>
         </w:rPr>
-        <w:t>20</w:t>
-      </w:r>
-      <w:r>
-        <w:rPr>
-          <w:color w:val="222222"/>
-          <w:shd w:val="clear" w:color="auto" w:fill="FFFFFF"/>
-        </w:rPr>
-        <w:t>(4), 873-922.</w:t>
+        <w:t>53</w:t>
+      </w:r>
+      <w:r>
+        <w:rPr>
+          <w:color w:val="222222"/>
+          <w:shd w:val="clear" w:color="auto" w:fill="FFFFFF"/>
+        </w:rPr>
+        <w:t>(6), 2302-2325.</w:t>
       </w:r>
     </w:p>
     <w:p>
@@ -35716,7 +35779,7 @@
           <w:color w:val="222222"/>
           <w:shd w:val="clear" w:color="auto" w:fill="FFFFFF"/>
         </w:rPr>
-        <w:t>Starns</w:t>
+        <w:t>McKoon</w:t>
       </w:r>
       <w:proofErr w:type="spellEnd"/>
       <w:r>
@@ -35724,7 +35787,7 @@
           <w:color w:val="222222"/>
           <w:shd w:val="clear" w:color="auto" w:fill="FFFFFF"/>
         </w:rPr>
-        <w:t>, J. J. (2009). Modeling confidence and response time in recognition memory. </w:t>
+        <w:t>, G. (2008). The diffusion decision model: theory and data for two-choice decision tasks. </w:t>
       </w:r>
       <w:r>
         <w:rPr>
@@ -35733,7 +35796,7 @@
           <w:color w:val="222222"/>
           <w:shd w:val="clear" w:color="auto" w:fill="FFFFFF"/>
         </w:rPr>
-        <w:t>Psychological Review</w:t>
+        <w:t>Neural Computation</w:t>
       </w:r>
       <w:r>
         <w:rPr>
@@ -35749,14 +35812,14 @@
           <w:color w:val="222222"/>
           <w:shd w:val="clear" w:color="auto" w:fill="FFFFFF"/>
         </w:rPr>
-        <w:t>116</w:t>
-      </w:r>
-      <w:r>
-        <w:rPr>
-          <w:color w:val="222222"/>
-          <w:shd w:val="clear" w:color="auto" w:fill="FFFFFF"/>
-        </w:rPr>
-        <w:t>(1), 59.</w:t>
+        <w:t>20</w:t>
+      </w:r>
+      <w:r>
+        <w:rPr>
+          <w:color w:val="222222"/>
+          <w:shd w:val="clear" w:color="auto" w:fill="FFFFFF"/>
+        </w:rPr>
+        <w:t>(4), 873-922.</w:t>
       </w:r>
     </w:p>
     <w:p>
@@ -35773,6 +35836,70 @@
           <w:shd w:val="clear" w:color="auto" w:fill="FFFFFF"/>
         </w:rPr>
         <w:lastRenderedPageBreak/>
+        <w:t xml:space="preserve">Ratcliff, R., &amp; </w:t>
+      </w:r>
+      <w:proofErr w:type="spellStart"/>
+      <w:r>
+        <w:rPr>
+          <w:color w:val="222222"/>
+          <w:shd w:val="clear" w:color="auto" w:fill="FFFFFF"/>
+        </w:rPr>
+        <w:t>Starns</w:t>
+      </w:r>
+      <w:proofErr w:type="spellEnd"/>
+      <w:r>
+        <w:rPr>
+          <w:color w:val="222222"/>
+          <w:shd w:val="clear" w:color="auto" w:fill="FFFFFF"/>
+        </w:rPr>
+        <w:t>, J. J. (2009). Modeling confidence and response time in recognition memory. </w:t>
+      </w:r>
+      <w:r>
+        <w:rPr>
+          <w:i/>
+          <w:iCs/>
+          <w:color w:val="222222"/>
+          <w:shd w:val="clear" w:color="auto" w:fill="FFFFFF"/>
+        </w:rPr>
+        <w:t>Psychological Review</w:t>
+      </w:r>
+      <w:r>
+        <w:rPr>
+          <w:color w:val="222222"/>
+          <w:shd w:val="clear" w:color="auto" w:fill="FFFFFF"/>
+        </w:rPr>
+        <w:t>, </w:t>
+      </w:r>
+      <w:r>
+        <w:rPr>
+          <w:i/>
+          <w:iCs/>
+          <w:color w:val="222222"/>
+          <w:shd w:val="clear" w:color="auto" w:fill="FFFFFF"/>
+        </w:rPr>
+        <w:t>116</w:t>
+      </w:r>
+      <w:r>
+        <w:rPr>
+          <w:color w:val="222222"/>
+          <w:shd w:val="clear" w:color="auto" w:fill="FFFFFF"/>
+        </w:rPr>
+        <w:t>(1), 59.</w:t>
+      </w:r>
+    </w:p>
+    <w:p>
+      <w:pPr>
+        <w:ind w:left="720" w:hanging="720"/>
+        <w:rPr>
+          <w:color w:val="222222"/>
+          <w:shd w:val="clear" w:color="auto" w:fill="FFFFFF"/>
+        </w:rPr>
+      </w:pPr>
+      <w:r>
+        <w:rPr>
+          <w:color w:val="222222"/>
+          <w:shd w:val="clear" w:color="auto" w:fill="FFFFFF"/>
+        </w:rPr>
         <w:t>Ratcliff, R. (2018). Decision making on spatially continuous scales. </w:t>
       </w:r>
       <w:r>
